--- a/Projet/Dossier/Fred/Dossier professionnel.docx
+++ b/Projet/Dossier/Fred/Dossier professionnel.docx
@@ -1369,10 +1369,7 @@
             <w:fldChar w:fldCharType="begin"/>
           </w:r>
           <w:r>
-            <w:instrText xml:space="preserve"> PAGEREF </w:instrText>
-          </w:r>
-          <w:r>
-            <w:instrText xml:space="preserve">_wrrf37pycv9 \h </w:instrText>
+            <w:instrText xml:space="preserve"> PAGEREF _wrrf37pycv9 \h </w:instrText>
           </w:r>
           <w:r>
             <w:fldChar w:fldCharType="separate"/>
@@ -2298,7 +2295,19 @@
               <w:rPr>
                 <w:color w:val="404040"/>
               </w:rPr>
-              <w:t xml:space="preserve"> ainsi qu’à Charles et Nelly qui nous ont chaperonnés</w:t>
+              <w:t xml:space="preserve"> </w:t>
+            </w:r>
+            <w:r>
+              <w:rPr>
+                <w:color w:val="404040"/>
+              </w:rPr>
+              <w:t xml:space="preserve">en particulier </w:t>
+            </w:r>
+            <w:r>
+              <w:rPr>
+                <w:color w:val="404040"/>
+              </w:rPr>
+              <w:t>à Charles et Nelly qui nous ont chaperonnés</w:t>
             </w:r>
             <w:r>
               <w:rPr>
@@ -2306,6 +2315,8 @@
               </w:rPr>
               <w:t>.</w:t>
             </w:r>
+            <w:bookmarkStart w:id="1" w:name="_GoBack"/>
+            <w:bookmarkEnd w:id="1"/>
           </w:p>
           <w:p>
             <w:pPr>
@@ -2524,8 +2535,8 @@
               <w:contextualSpacing w:val="0"/>
               <w:outlineLvl w:val="0"/>
             </w:pPr>
-            <w:bookmarkStart w:id="1" w:name="_7y5bji5h3xrd" w:colFirst="0" w:colLast="0"/>
-            <w:bookmarkEnd w:id="1"/>
+            <w:bookmarkStart w:id="2" w:name="_7y5bji5h3xrd" w:colFirst="0" w:colLast="0"/>
+            <w:bookmarkEnd w:id="2"/>
             <w:r>
               <w:t>Résumé du projet en anglais</w:t>
             </w:r>
@@ -2783,8 +2794,6 @@
           <w:lang w:val="en-US"/>
         </w:rPr>
       </w:pPr>
-      <w:bookmarkStart w:id="2" w:name="_GoBack"/>
-      <w:bookmarkEnd w:id="2"/>
     </w:p>
     <w:p>
       <w:pPr>
@@ -3159,21 +3168,15 @@
         <w:spacing w:after="0"/>
         <w:rPr>
           <w:color w:val="404040"/>
-        </w:rPr>
-      </w:pPr>
-      <w:proofErr w:type="spellStart"/>
-      <w:r>
-        <w:rPr>
-          <w:color w:val="404040"/>
-        </w:rPr>
-        <w:t>Diagram</w:t>
-      </w:r>
-      <w:proofErr w:type="spellEnd"/>
-      <w:r>
-        <w:rPr>
-          <w:color w:val="404040"/>
-        </w:rPr>
-        <w:t xml:space="preserve"> of classes</w:t>
+          <w:lang w:val="en-US"/>
+        </w:rPr>
+      </w:pPr>
+      <w:r>
+        <w:rPr>
+          <w:color w:val="404040"/>
+          <w:lang w:val="en-US"/>
+        </w:rPr>
+        <w:t>Diagram of classes</w:t>
       </w:r>
     </w:p>
     <w:p>
@@ -4764,7 +4767,7 @@
       <w:rPr>
         <w:noProof/>
       </w:rPr>
-      <w:t>4</w:t>
+      <w:t>3</w:t>
     </w:r>
     <w:r>
       <w:fldChar w:fldCharType="end"/>
@@ -5321,9 +5324,7 @@
       <w:tblStyleRowBandSize w:val="1"/>
       <w:tblStyleColBandSize w:val="1"/>
       <w:tblCellMar>
-        <w:top w:w="0" w:type="dxa"/>
         <w:left w:w="115" w:type="dxa"/>
-        <w:bottom w:w="0" w:type="dxa"/>
         <w:right w:w="115" w:type="dxa"/>
       </w:tblCellMar>
     </w:tblPr>
@@ -5340,7 +5341,6 @@
       <w:tblCellMar>
         <w:top w:w="28" w:type="dxa"/>
         <w:left w:w="115" w:type="dxa"/>
-        <w:bottom w:w="0" w:type="dxa"/>
         <w:right w:w="115" w:type="dxa"/>
       </w:tblCellMar>
     </w:tblPr>
@@ -5357,7 +5357,6 @@
       <w:tblCellMar>
         <w:top w:w="28" w:type="dxa"/>
         <w:left w:w="115" w:type="dxa"/>
-        <w:bottom w:w="0" w:type="dxa"/>
         <w:right w:w="115" w:type="dxa"/>
       </w:tblCellMar>
     </w:tblPr>
@@ -5374,7 +5373,6 @@
       <w:tblCellMar>
         <w:top w:w="57" w:type="dxa"/>
         <w:left w:w="115" w:type="dxa"/>
-        <w:bottom w:w="0" w:type="dxa"/>
         <w:right w:w="115" w:type="dxa"/>
       </w:tblCellMar>
     </w:tblPr>
@@ -5391,7 +5389,6 @@
       <w:tblCellMar>
         <w:top w:w="57" w:type="dxa"/>
         <w:left w:w="115" w:type="dxa"/>
-        <w:bottom w:w="0" w:type="dxa"/>
         <w:right w:w="115" w:type="dxa"/>
       </w:tblCellMar>
     </w:tblPr>
@@ -5408,7 +5405,6 @@
       <w:tblCellMar>
         <w:top w:w="57" w:type="dxa"/>
         <w:left w:w="115" w:type="dxa"/>
-        <w:bottom w:w="0" w:type="dxa"/>
         <w:right w:w="115" w:type="dxa"/>
       </w:tblCellMar>
     </w:tblPr>
@@ -5425,7 +5421,6 @@
       <w:tblCellMar>
         <w:top w:w="57" w:type="dxa"/>
         <w:left w:w="115" w:type="dxa"/>
-        <w:bottom w:w="0" w:type="dxa"/>
         <w:right w:w="115" w:type="dxa"/>
       </w:tblCellMar>
     </w:tblPr>
@@ -5442,7 +5437,6 @@
       <w:tblCellMar>
         <w:top w:w="57" w:type="dxa"/>
         <w:left w:w="115" w:type="dxa"/>
-        <w:bottom w:w="0" w:type="dxa"/>
         <w:right w:w="115" w:type="dxa"/>
       </w:tblCellMar>
     </w:tblPr>
@@ -5459,7 +5453,6 @@
       <w:tblCellMar>
         <w:top w:w="57" w:type="dxa"/>
         <w:left w:w="115" w:type="dxa"/>
-        <w:bottom w:w="0" w:type="dxa"/>
         <w:right w:w="115" w:type="dxa"/>
       </w:tblCellMar>
     </w:tblPr>
@@ -5476,7 +5469,6 @@
       <w:tblCellMar>
         <w:top w:w="57" w:type="dxa"/>
         <w:left w:w="115" w:type="dxa"/>
-        <w:bottom w:w="0" w:type="dxa"/>
         <w:right w:w="115" w:type="dxa"/>
       </w:tblCellMar>
     </w:tblPr>
@@ -5493,7 +5485,6 @@
       <w:tblCellMar>
         <w:top w:w="57" w:type="dxa"/>
         <w:left w:w="115" w:type="dxa"/>
-        <w:bottom w:w="0" w:type="dxa"/>
         <w:right w:w="115" w:type="dxa"/>
       </w:tblCellMar>
     </w:tblPr>
@@ -5510,7 +5501,6 @@
       <w:tblCellMar>
         <w:top w:w="57" w:type="dxa"/>
         <w:left w:w="115" w:type="dxa"/>
-        <w:bottom w:w="0" w:type="dxa"/>
         <w:right w:w="115" w:type="dxa"/>
       </w:tblCellMar>
     </w:tblPr>
@@ -5905,9 +5895,7 @@
       <w:tblStyleRowBandSize w:val="1"/>
       <w:tblStyleColBandSize w:val="1"/>
       <w:tblCellMar>
-        <w:top w:w="0" w:type="dxa"/>
         <w:left w:w="115" w:type="dxa"/>
-        <w:bottom w:w="0" w:type="dxa"/>
         <w:right w:w="115" w:type="dxa"/>
       </w:tblCellMar>
     </w:tblPr>
@@ -5924,7 +5912,6 @@
       <w:tblCellMar>
         <w:top w:w="28" w:type="dxa"/>
         <w:left w:w="115" w:type="dxa"/>
-        <w:bottom w:w="0" w:type="dxa"/>
         <w:right w:w="115" w:type="dxa"/>
       </w:tblCellMar>
     </w:tblPr>
@@ -5941,7 +5928,6 @@
       <w:tblCellMar>
         <w:top w:w="28" w:type="dxa"/>
         <w:left w:w="115" w:type="dxa"/>
-        <w:bottom w:w="0" w:type="dxa"/>
         <w:right w:w="115" w:type="dxa"/>
       </w:tblCellMar>
     </w:tblPr>
@@ -5958,7 +5944,6 @@
       <w:tblCellMar>
         <w:top w:w="57" w:type="dxa"/>
         <w:left w:w="115" w:type="dxa"/>
-        <w:bottom w:w="0" w:type="dxa"/>
         <w:right w:w="115" w:type="dxa"/>
       </w:tblCellMar>
     </w:tblPr>
@@ -5975,7 +5960,6 @@
       <w:tblCellMar>
         <w:top w:w="57" w:type="dxa"/>
         <w:left w:w="115" w:type="dxa"/>
-        <w:bottom w:w="0" w:type="dxa"/>
         <w:right w:w="115" w:type="dxa"/>
       </w:tblCellMar>
     </w:tblPr>
@@ -5992,7 +5976,6 @@
       <w:tblCellMar>
         <w:top w:w="57" w:type="dxa"/>
         <w:left w:w="115" w:type="dxa"/>
-        <w:bottom w:w="0" w:type="dxa"/>
         <w:right w:w="115" w:type="dxa"/>
       </w:tblCellMar>
     </w:tblPr>
@@ -6009,7 +5992,6 @@
       <w:tblCellMar>
         <w:top w:w="57" w:type="dxa"/>
         <w:left w:w="115" w:type="dxa"/>
-        <w:bottom w:w="0" w:type="dxa"/>
         <w:right w:w="115" w:type="dxa"/>
       </w:tblCellMar>
     </w:tblPr>
@@ -6026,7 +6008,6 @@
       <w:tblCellMar>
         <w:top w:w="57" w:type="dxa"/>
         <w:left w:w="115" w:type="dxa"/>
-        <w:bottom w:w="0" w:type="dxa"/>
         <w:right w:w="115" w:type="dxa"/>
       </w:tblCellMar>
     </w:tblPr>
@@ -6043,7 +6024,6 @@
       <w:tblCellMar>
         <w:top w:w="57" w:type="dxa"/>
         <w:left w:w="115" w:type="dxa"/>
-        <w:bottom w:w="0" w:type="dxa"/>
         <w:right w:w="115" w:type="dxa"/>
       </w:tblCellMar>
     </w:tblPr>
@@ -6060,7 +6040,6 @@
       <w:tblCellMar>
         <w:top w:w="57" w:type="dxa"/>
         <w:left w:w="115" w:type="dxa"/>
-        <w:bottom w:w="0" w:type="dxa"/>
         <w:right w:w="115" w:type="dxa"/>
       </w:tblCellMar>
     </w:tblPr>
@@ -6077,7 +6056,6 @@
       <w:tblCellMar>
         <w:top w:w="57" w:type="dxa"/>
         <w:left w:w="115" w:type="dxa"/>
-        <w:bottom w:w="0" w:type="dxa"/>
         <w:right w:w="115" w:type="dxa"/>
       </w:tblCellMar>
     </w:tblPr>
@@ -6094,7 +6072,6 @@
       <w:tblCellMar>
         <w:top w:w="57" w:type="dxa"/>
         <w:left w:w="115" w:type="dxa"/>
-        <w:bottom w:w="0" w:type="dxa"/>
         <w:right w:w="115" w:type="dxa"/>
       </w:tblCellMar>
     </w:tblPr>

--- a/Projet/Dossier/Fred/Dossier professionnel.docx
+++ b/Projet/Dossier/Fred/Dossier professionnel.docx
@@ -1081,38 +1081,6 @@
         </w:tc>
       </w:tr>
     </w:tbl>
-    <w:p>
-      <w:pPr>
-        <w:tabs>
-          <w:tab w:val="left" w:pos="567"/>
-          <w:tab w:val="right" w:pos="9072"/>
-        </w:tabs>
-        <w:spacing w:after="120" w:line="240" w:lineRule="auto"/>
-        <w:rPr>
-          <w:color w:val="404040"/>
-        </w:rPr>
-      </w:pPr>
-      <w:r>
-        <w:rPr>
-          <w:color w:val="404040"/>
-        </w:rPr>
-        <w:t>(</w:t>
-      </w:r>
-      <w:proofErr w:type="gramStart"/>
-      <w:r>
-        <w:rPr>
-          <w:color w:val="404040"/>
-        </w:rPr>
-        <w:t>à</w:t>
-      </w:r>
-      <w:proofErr w:type="gramEnd"/>
-      <w:r>
-        <w:rPr>
-          <w:color w:val="404040"/>
-        </w:rPr>
-        <w:t xml:space="preserve"> adapter selon le projet)</w:t>
-      </w:r>
-    </w:p>
     <w:p>
       <w:pPr>
         <w:spacing w:after="0"/>
@@ -1889,83 +1857,159 @@
               <w:contextualSpacing w:val="0"/>
               <w:rPr>
                 <w:color w:val="404040"/>
-              </w:rPr>
-            </w:pPr>
-            <w:r>
-              <w:rPr>
-                <w:color w:val="404040"/>
-              </w:rPr>
-              <w:t>Je tiens à remercier Nicolas et Emm</w:t>
-            </w:r>
-            <w:r>
-              <w:rPr>
-                <w:color w:val="404040"/>
-              </w:rPr>
-              <w:t xml:space="preserve">anuel </w:t>
-            </w:r>
-            <w:r>
-              <w:rPr>
-                <w:color w:val="404040"/>
+                <w:sz w:val="28"/>
+                <w:szCs w:val="28"/>
+              </w:rPr>
+            </w:pPr>
+            <w:r>
+              <w:rPr>
+                <w:color w:val="404040"/>
+                <w:sz w:val="28"/>
+                <w:szCs w:val="28"/>
+              </w:rPr>
+              <w:t xml:space="preserve">Je tiens à remercier Nicolas </w:t>
+            </w:r>
+            <w:r>
+              <w:rPr>
+                <w:color w:val="404040"/>
+                <w:sz w:val="28"/>
+                <w:szCs w:val="28"/>
+              </w:rPr>
+              <w:t xml:space="preserve">HOVART </w:t>
+            </w:r>
+            <w:r>
+              <w:rPr>
+                <w:color w:val="404040"/>
+                <w:sz w:val="28"/>
+                <w:szCs w:val="28"/>
+              </w:rPr>
+              <w:t>et Emm</w:t>
+            </w:r>
+            <w:r>
+              <w:rPr>
+                <w:color w:val="404040"/>
+                <w:sz w:val="28"/>
+                <w:szCs w:val="28"/>
+              </w:rPr>
+              <w:t>anuel</w:t>
+            </w:r>
+            <w:r>
+              <w:rPr>
+                <w:color w:val="404040"/>
+                <w:sz w:val="28"/>
+                <w:szCs w:val="28"/>
+              </w:rPr>
+              <w:t xml:space="preserve"> LE PEVEDIC</w:t>
+            </w:r>
+            <w:r>
+              <w:rPr>
+                <w:color w:val="404040"/>
+                <w:sz w:val="28"/>
+                <w:szCs w:val="28"/>
+              </w:rPr>
+              <w:t xml:space="preserve"> </w:t>
+            </w:r>
+            <w:r>
+              <w:rPr>
+                <w:color w:val="404040"/>
+                <w:sz w:val="28"/>
+                <w:szCs w:val="28"/>
               </w:rPr>
               <w:t>qui</w:t>
             </w:r>
             <w:r>
               <w:rPr>
                 <w:color w:val="404040"/>
+                <w:sz w:val="28"/>
+                <w:szCs w:val="28"/>
               </w:rPr>
               <w:t>,</w:t>
             </w:r>
             <w:r>
               <w:rPr>
                 <w:color w:val="404040"/>
+                <w:sz w:val="28"/>
+                <w:szCs w:val="28"/>
               </w:rPr>
               <w:t xml:space="preserve"> tout au long de notre cursus</w:t>
             </w:r>
             <w:r>
               <w:rPr>
                 <w:color w:val="404040"/>
+                <w:sz w:val="28"/>
+                <w:szCs w:val="28"/>
               </w:rPr>
               <w:t>,</w:t>
             </w:r>
             <w:r>
               <w:rPr>
                 <w:color w:val="404040"/>
-              </w:rPr>
-              <w:t xml:space="preserve"> nous ont accompagné</w:t>
-            </w:r>
-            <w:r>
-              <w:rPr>
-                <w:color w:val="404040"/>
+                <w:sz w:val="28"/>
+                <w:szCs w:val="28"/>
+              </w:rPr>
+              <w:t xml:space="preserve"> nous ont </w:t>
+            </w:r>
+            <w:r>
+              <w:rPr>
+                <w:color w:val="404040"/>
+                <w:sz w:val="28"/>
+                <w:szCs w:val="28"/>
+              </w:rPr>
+              <w:t xml:space="preserve">formés, </w:t>
+            </w:r>
+            <w:r>
+              <w:rPr>
+                <w:color w:val="404040"/>
+                <w:sz w:val="28"/>
+                <w:szCs w:val="28"/>
+              </w:rPr>
+              <w:t>accompagné</w:t>
+            </w:r>
+            <w:r>
+              <w:rPr>
+                <w:color w:val="404040"/>
+                <w:sz w:val="28"/>
+                <w:szCs w:val="28"/>
               </w:rPr>
               <w:t>s</w:t>
             </w:r>
             <w:r>
               <w:rPr>
                 <w:color w:val="404040"/>
+                <w:sz w:val="28"/>
+                <w:szCs w:val="28"/>
               </w:rPr>
               <w:t xml:space="preserve"> et nous ont apporté</w:t>
             </w:r>
             <w:r>
               <w:rPr>
                 <w:color w:val="404040"/>
+                <w:sz w:val="28"/>
+                <w:szCs w:val="28"/>
               </w:rPr>
               <w:t>s</w:t>
             </w:r>
             <w:r>
               <w:rPr>
                 <w:color w:val="404040"/>
+                <w:sz w:val="28"/>
+                <w:szCs w:val="28"/>
               </w:rPr>
               <w:t xml:space="preserve"> un très bon capital de connaissances</w:t>
             </w:r>
             <w:r>
               <w:rPr>
                 <w:color w:val="404040"/>
+                <w:sz w:val="28"/>
+                <w:szCs w:val="28"/>
               </w:rPr>
               <w:t xml:space="preserve"> et de méthodes</w:t>
             </w:r>
             <w:r>
               <w:rPr>
                 <w:color w:val="404040"/>
+                <w:sz w:val="28"/>
+                <w:szCs w:val="28"/>
               </w:rPr>
               <w:t>.</w:t>
             </w:r>
@@ -1975,6 +2019,8 @@
               <w:contextualSpacing w:val="0"/>
               <w:rPr>
                 <w:color w:val="404040"/>
+                <w:sz w:val="28"/>
+                <w:szCs w:val="28"/>
               </w:rPr>
             </w:pPr>
           </w:p>
@@ -1983,41 +2029,71 @@
               <w:contextualSpacing w:val="0"/>
               <w:rPr>
                 <w:color w:val="404040"/>
-              </w:rPr>
-            </w:pPr>
-            <w:r>
-              <w:rPr>
-                <w:color w:val="404040"/>
+                <w:sz w:val="28"/>
+                <w:szCs w:val="28"/>
+              </w:rPr>
+            </w:pPr>
+            <w:r>
+              <w:rPr>
+                <w:color w:val="404040"/>
+                <w:sz w:val="28"/>
+                <w:szCs w:val="28"/>
               </w:rPr>
               <w:t>R</w:t>
             </w:r>
             <w:r>
               <w:rPr>
                 <w:color w:val="404040"/>
+                <w:sz w:val="28"/>
+                <w:szCs w:val="28"/>
               </w:rPr>
               <w:t>emerciements</w:t>
             </w:r>
             <w:r>
               <w:rPr>
                 <w:color w:val="404040"/>
-              </w:rPr>
-              <w:t xml:space="preserve"> également à Simplon et ses employés</w:t>
-            </w:r>
-            <w:r>
-              <w:rPr>
-                <w:color w:val="404040"/>
+                <w:sz w:val="28"/>
+                <w:szCs w:val="28"/>
+              </w:rPr>
+              <w:t xml:space="preserve"> à Simplon et </w:t>
+            </w:r>
+            <w:r>
+              <w:rPr>
+                <w:color w:val="404040"/>
+                <w:sz w:val="28"/>
+                <w:szCs w:val="28"/>
+              </w:rPr>
+              <w:t xml:space="preserve">à tous </w:t>
+            </w:r>
+            <w:r>
+              <w:rPr>
+                <w:color w:val="404040"/>
+                <w:sz w:val="28"/>
+                <w:szCs w:val="28"/>
+              </w:rPr>
+              <w:t>ses employés</w:t>
+            </w:r>
+            <w:r>
+              <w:rPr>
+                <w:color w:val="404040"/>
+                <w:sz w:val="28"/>
+                <w:szCs w:val="28"/>
               </w:rPr>
               <w:t>,</w:t>
             </w:r>
             <w:r>
               <w:rPr>
                 <w:color w:val="404040"/>
+                <w:sz w:val="28"/>
+                <w:szCs w:val="28"/>
               </w:rPr>
               <w:t xml:space="preserve"> particulièrement </w:t>
             </w:r>
             <w:r>
               <w:rPr>
                 <w:color w:val="404040"/>
+                <w:sz w:val="28"/>
+                <w:szCs w:val="28"/>
               </w:rPr>
               <w:t>à :</w:t>
             </w:r>
@@ -2031,29 +2107,55 @@
               </w:numPr>
               <w:rPr>
                 <w:color w:val="404040"/>
-              </w:rPr>
-            </w:pPr>
-            <w:r>
-              <w:rPr>
-                <w:color w:val="404040"/>
-              </w:rPr>
-              <w:t>Laëtitia pour son implication</w:t>
-            </w:r>
-            <w:r>
-              <w:rPr>
-                <w:color w:val="404040"/>
+                <w:sz w:val="28"/>
+                <w:szCs w:val="28"/>
+              </w:rPr>
+            </w:pPr>
+            <w:r>
+              <w:rPr>
+                <w:color w:val="404040"/>
+                <w:sz w:val="28"/>
+                <w:szCs w:val="28"/>
+              </w:rPr>
+              <w:t xml:space="preserve">Laëtitia </w:t>
+            </w:r>
+            <w:r>
+              <w:rPr>
+                <w:color w:val="404040"/>
+                <w:sz w:val="28"/>
+                <w:szCs w:val="28"/>
+              </w:rPr>
+              <w:t xml:space="preserve">AMOUROUS </w:t>
+            </w:r>
+            <w:r>
+              <w:rPr>
+                <w:color w:val="404040"/>
+                <w:sz w:val="28"/>
+                <w:szCs w:val="28"/>
+              </w:rPr>
+              <w:t>pour son implication</w:t>
+            </w:r>
+            <w:r>
+              <w:rPr>
+                <w:color w:val="404040"/>
+                <w:sz w:val="28"/>
+                <w:szCs w:val="28"/>
               </w:rPr>
               <w:t xml:space="preserve"> et son dévoue</w:t>
             </w:r>
             <w:r>
               <w:rPr>
                 <w:color w:val="404040"/>
+                <w:sz w:val="28"/>
+                <w:szCs w:val="28"/>
               </w:rPr>
               <w:t>ment à nous mettre</w:t>
             </w:r>
             <w:r>
               <w:rPr>
                 <w:color w:val="404040"/>
+                <w:sz w:val="28"/>
+                <w:szCs w:val="28"/>
               </w:rPr>
               <w:t xml:space="preserve"> dans les meilleures conditions.</w:t>
             </w:r>
@@ -2067,18 +2169,40 @@
               </w:numPr>
               <w:rPr>
                 <w:color w:val="404040"/>
-              </w:rPr>
-            </w:pPr>
-            <w:r>
-              <w:rPr>
-                <w:color w:val="404040"/>
-              </w:rPr>
-              <w:t xml:space="preserve">Sarah qui a contribué à nous faire découvrir </w:t>
+                <w:sz w:val="28"/>
+                <w:szCs w:val="28"/>
+              </w:rPr>
+            </w:pPr>
+            <w:r>
+              <w:rPr>
+                <w:color w:val="404040"/>
+                <w:sz w:val="28"/>
+                <w:szCs w:val="28"/>
+              </w:rPr>
+              <w:t xml:space="preserve">Sarah </w:t>
+            </w:r>
+            <w:r>
+              <w:rPr>
+                <w:color w:val="404040"/>
+                <w:sz w:val="28"/>
+                <w:szCs w:val="28"/>
+              </w:rPr>
+              <w:t xml:space="preserve">GUERRIC </w:t>
+            </w:r>
+            <w:r>
+              <w:rPr>
+                <w:color w:val="404040"/>
+                <w:sz w:val="28"/>
+                <w:szCs w:val="28"/>
+              </w:rPr>
+              <w:t xml:space="preserve">qui a contribué à nous faire découvrir </w:t>
             </w:r>
             <w:proofErr w:type="spellStart"/>
             <w:r>
               <w:rPr>
                 <w:color w:val="404040"/>
+                <w:sz w:val="28"/>
+                <w:szCs w:val="28"/>
               </w:rPr>
               <w:t>React</w:t>
             </w:r>
@@ -2086,6 +2210,8 @@
             <w:r>
               <w:rPr>
                 <w:color w:val="404040"/>
+                <w:sz w:val="28"/>
+                <w:szCs w:val="28"/>
               </w:rPr>
               <w:t xml:space="preserve"> en un temps cours tout en nous captivant.</w:t>
             </w:r>
@@ -2099,25 +2225,41 @@
               </w:numPr>
               <w:rPr>
                 <w:color w:val="404040"/>
-              </w:rPr>
-            </w:pPr>
-            <w:r>
-              <w:rPr>
-                <w:color w:val="404040"/>
-              </w:rPr>
-              <w:t>David, Eric, Yvan,</w:t>
-            </w:r>
-            <w:r>
-              <w:rPr>
-                <w:color w:val="404040"/>
-              </w:rPr>
-              <w:t xml:space="preserve"> Medhi</w:t>
-            </w:r>
-            <w:r>
-              <w:rPr>
-                <w:color w:val="404040"/>
-              </w:rPr>
-              <w:t>, Enzo (parti trop tôt)</w:t>
+                <w:sz w:val="28"/>
+                <w:szCs w:val="28"/>
+              </w:rPr>
+            </w:pPr>
+            <w:r>
+              <w:rPr>
+                <w:color w:val="404040"/>
+                <w:sz w:val="28"/>
+                <w:szCs w:val="28"/>
+              </w:rPr>
+              <w:t>Elise</w:t>
+            </w:r>
+            <w:r>
+              <w:rPr>
+                <w:color w:val="404040"/>
+                <w:sz w:val="28"/>
+                <w:szCs w:val="28"/>
+              </w:rPr>
+              <w:t xml:space="preserve"> </w:t>
+            </w:r>
+            <w:r>
+              <w:rPr>
+                <w:color w:val="404040"/>
+                <w:sz w:val="28"/>
+                <w:szCs w:val="28"/>
+              </w:rPr>
+              <w:t xml:space="preserve">FRAISSE </w:t>
+            </w:r>
+            <w:r>
+              <w:rPr>
+                <w:color w:val="404040"/>
+                <w:sz w:val="28"/>
+                <w:szCs w:val="28"/>
+              </w:rPr>
+              <w:t>pour son accompagnement et sa bonne humeur communicative.</w:t>
             </w:r>
           </w:p>
           <w:p>
@@ -2129,19 +2271,123 @@
               </w:numPr>
               <w:rPr>
                 <w:color w:val="404040"/>
-              </w:rPr>
-            </w:pPr>
-            <w:r>
-              <w:rPr>
-                <w:color w:val="404040"/>
-              </w:rPr>
-              <w:t>Elise</w:t>
-            </w:r>
-            <w:r>
-              <w:rPr>
-                <w:color w:val="404040"/>
-              </w:rPr>
-              <w:t xml:space="preserve"> pour son accompagnement et sa bonne humeur communicative.</w:t>
+                <w:sz w:val="28"/>
+                <w:szCs w:val="28"/>
+              </w:rPr>
+            </w:pPr>
+            <w:proofErr w:type="spellStart"/>
+            <w:r>
+              <w:rPr>
+                <w:color w:val="404040"/>
+                <w:sz w:val="28"/>
+                <w:szCs w:val="28"/>
+              </w:rPr>
+              <w:t>Erwan</w:t>
+            </w:r>
+            <w:r>
+              <w:rPr>
+                <w:color w:val="404040"/>
+                <w:sz w:val="28"/>
+                <w:szCs w:val="28"/>
+              </w:rPr>
+              <w:t>n</w:t>
+            </w:r>
+            <w:proofErr w:type="spellEnd"/>
+            <w:r>
+              <w:rPr>
+                <w:color w:val="404040"/>
+                <w:sz w:val="28"/>
+                <w:szCs w:val="28"/>
+              </w:rPr>
+              <w:t xml:space="preserve"> </w:t>
+            </w:r>
+            <w:r>
+              <w:rPr>
+                <w:color w:val="404040"/>
+                <w:sz w:val="28"/>
+                <w:szCs w:val="28"/>
+              </w:rPr>
+              <w:t xml:space="preserve">KEZZAR </w:t>
+            </w:r>
+            <w:r>
+              <w:rPr>
+                <w:color w:val="404040"/>
+                <w:sz w:val="28"/>
+                <w:szCs w:val="28"/>
+              </w:rPr>
+              <w:t xml:space="preserve">pour ses </w:t>
+            </w:r>
+            <w:r>
+              <w:rPr>
+                <w:color w:val="404040"/>
+                <w:sz w:val="28"/>
+                <w:szCs w:val="28"/>
+              </w:rPr>
+              <w:t xml:space="preserve">nombreux </w:t>
+            </w:r>
+            <w:r>
+              <w:rPr>
+                <w:color w:val="404040"/>
+                <w:sz w:val="28"/>
+                <w:szCs w:val="28"/>
+              </w:rPr>
+              <w:t>conseils</w:t>
+            </w:r>
+            <w:r>
+              <w:rPr>
+                <w:color w:val="404040"/>
+                <w:sz w:val="28"/>
+                <w:szCs w:val="28"/>
+              </w:rPr>
+              <w:t xml:space="preserve"> </w:t>
+            </w:r>
+            <w:r>
+              <w:rPr>
+                <w:color w:val="404040"/>
+                <w:sz w:val="28"/>
+                <w:szCs w:val="28"/>
+              </w:rPr>
+              <w:t xml:space="preserve">et encouragements </w:t>
+            </w:r>
+            <w:r>
+              <w:rPr>
+                <w:color w:val="404040"/>
+                <w:sz w:val="28"/>
+                <w:szCs w:val="28"/>
+              </w:rPr>
+              <w:t xml:space="preserve">et </w:t>
+            </w:r>
+            <w:r>
+              <w:rPr>
+                <w:color w:val="404040"/>
+                <w:sz w:val="28"/>
+                <w:szCs w:val="28"/>
+              </w:rPr>
+              <w:t>ce</w:t>
+            </w:r>
+            <w:r>
+              <w:rPr>
+                <w:color w:val="404040"/>
+                <w:sz w:val="28"/>
+                <w:szCs w:val="28"/>
+              </w:rPr>
+              <w:t>,</w:t>
+            </w:r>
+            <w:r>
+              <w:rPr>
+                <w:color w:val="404040"/>
+                <w:sz w:val="28"/>
+                <w:szCs w:val="28"/>
+              </w:rPr>
+              <w:t xml:space="preserve"> </w:t>
+            </w:r>
+            <w:r>
+              <w:rPr>
+                <w:color w:val="404040"/>
+                <w:sz w:val="28"/>
+                <w:szCs w:val="28"/>
+              </w:rPr>
+              <w:t>depuis le jour des entretiens de sélection.</w:t>
             </w:r>
           </w:p>
           <w:p>
@@ -2153,209 +2399,363 @@
               </w:numPr>
               <w:rPr>
                 <w:color w:val="404040"/>
-              </w:rPr>
-            </w:pPr>
+                <w:sz w:val="28"/>
+                <w:szCs w:val="28"/>
+              </w:rPr>
+            </w:pPr>
+            <w:r>
+              <w:rPr>
+                <w:color w:val="404040"/>
+                <w:sz w:val="28"/>
+                <w:szCs w:val="28"/>
+              </w:rPr>
+              <w:t xml:space="preserve">David OSTERMANN, Eric SIBER, Yvan SRAKA, Medhi MAIZATE, Enzo (parti trop tôt), Norbert NADIR, Victor HANSEMANN  qui ont </w:t>
+            </w:r>
+            <w:r>
+              <w:rPr>
+                <w:color w:val="404040"/>
+                <w:sz w:val="28"/>
+                <w:szCs w:val="28"/>
+              </w:rPr>
+              <w:t>aussi</w:t>
+            </w:r>
+            <w:r>
+              <w:rPr>
+                <w:color w:val="404040"/>
+                <w:sz w:val="28"/>
+                <w:szCs w:val="28"/>
+              </w:rPr>
+              <w:t>,</w:t>
+            </w:r>
+            <w:r>
+              <w:rPr>
+                <w:color w:val="404040"/>
+                <w:sz w:val="28"/>
+                <w:szCs w:val="28"/>
+              </w:rPr>
+              <w:t xml:space="preserve"> </w:t>
+            </w:r>
+            <w:r>
+              <w:rPr>
+                <w:color w:val="404040"/>
+                <w:sz w:val="28"/>
+                <w:szCs w:val="28"/>
+              </w:rPr>
+              <w:t xml:space="preserve">chacun à leur manière, </w:t>
+            </w:r>
+            <w:r>
+              <w:rPr>
+                <w:color w:val="404040"/>
+                <w:sz w:val="28"/>
+                <w:szCs w:val="28"/>
+              </w:rPr>
+              <w:t>amené leurs pierres à notre édifice.</w:t>
+            </w:r>
+          </w:p>
+          <w:p>
+            <w:pPr>
+              <w:rPr>
+                <w:color w:val="404040"/>
+                <w:sz w:val="28"/>
+                <w:szCs w:val="28"/>
+              </w:rPr>
+            </w:pPr>
+          </w:p>
+          <w:p>
+            <w:pPr>
+              <w:rPr>
+                <w:color w:val="404040"/>
+                <w:sz w:val="28"/>
+                <w:szCs w:val="28"/>
+              </w:rPr>
+            </w:pPr>
+            <w:r>
+              <w:rPr>
+                <w:color w:val="404040"/>
+                <w:sz w:val="28"/>
+                <w:szCs w:val="28"/>
+              </w:rPr>
+              <w:t xml:space="preserve">Merci à tous les </w:t>
+            </w:r>
             <w:proofErr w:type="spellStart"/>
             <w:r>
               <w:rPr>
                 <w:color w:val="404040"/>
-              </w:rPr>
-              <w:t>Erwan</w:t>
-            </w:r>
-            <w:r>
-              <w:rPr>
-                <w:color w:val="404040"/>
-              </w:rPr>
-              <w:t>n</w:t>
+                <w:sz w:val="28"/>
+                <w:szCs w:val="28"/>
+              </w:rPr>
+              <w:t>simploniens</w:t>
             </w:r>
             <w:proofErr w:type="spellEnd"/>
             <w:r>
               <w:rPr>
                 <w:color w:val="404040"/>
+                <w:sz w:val="28"/>
+                <w:szCs w:val="28"/>
+              </w:rPr>
+              <w:t xml:space="preserve"> car les échanges sur </w:t>
+            </w:r>
+            <w:proofErr w:type="spellStart"/>
+            <w:r>
+              <w:rPr>
+                <w:color w:val="404040"/>
+                <w:sz w:val="28"/>
+                <w:szCs w:val="28"/>
+              </w:rPr>
+              <w:t>Slack</w:t>
+            </w:r>
+            <w:proofErr w:type="spellEnd"/>
+            <w:r>
+              <w:rPr>
+                <w:color w:val="404040"/>
+                <w:sz w:val="28"/>
+                <w:szCs w:val="28"/>
+              </w:rPr>
+              <w:t xml:space="preserve"> sont une source d’informations et d’inspirations.</w:t>
+            </w:r>
+          </w:p>
+          <w:p>
+            <w:pPr>
+              <w:rPr>
+                <w:color w:val="404040"/>
+                <w:sz w:val="28"/>
+                <w:szCs w:val="28"/>
+              </w:rPr>
+            </w:pPr>
+          </w:p>
+          <w:p>
+            <w:pPr>
+              <w:rPr>
+                <w:color w:val="404040"/>
+                <w:sz w:val="28"/>
+                <w:szCs w:val="28"/>
+              </w:rPr>
+            </w:pPr>
+            <w:r>
+              <w:rPr>
+                <w:color w:val="404040"/>
+                <w:sz w:val="28"/>
+                <w:szCs w:val="28"/>
+              </w:rPr>
+              <w:t xml:space="preserve">Remerciements à La Poste qui </w:t>
+            </w:r>
+            <w:r>
+              <w:rPr>
+                <w:color w:val="404040"/>
+                <w:sz w:val="28"/>
+                <w:szCs w:val="28"/>
+              </w:rPr>
+              <w:t xml:space="preserve">a permis que cette aventure ait </w:t>
+            </w:r>
+            <w:r>
+              <w:rPr>
+                <w:color w:val="404040"/>
+                <w:sz w:val="28"/>
+                <w:szCs w:val="28"/>
+              </w:rPr>
+              <w:t>lieu</w:t>
+            </w:r>
+            <w:r>
+              <w:rPr>
+                <w:color w:val="404040"/>
+                <w:sz w:val="28"/>
+                <w:szCs w:val="28"/>
               </w:rPr>
               <w:t xml:space="preserve"> </w:t>
             </w:r>
             <w:r>
               <w:rPr>
                 <w:color w:val="404040"/>
-              </w:rPr>
-              <w:t xml:space="preserve">pour ses </w:t>
-            </w:r>
-            <w:r>
-              <w:rPr>
-                <w:color w:val="404040"/>
-              </w:rPr>
-              <w:t xml:space="preserve">nombreux </w:t>
-            </w:r>
-            <w:r>
-              <w:rPr>
-                <w:color w:val="404040"/>
-              </w:rPr>
-              <w:t>conseils</w:t>
-            </w:r>
-            <w:r>
-              <w:rPr>
-                <w:color w:val="404040"/>
+                <w:sz w:val="28"/>
+                <w:szCs w:val="28"/>
+              </w:rPr>
+              <w:t xml:space="preserve">en particulier </w:t>
+            </w:r>
+            <w:r>
+              <w:rPr>
+                <w:color w:val="404040"/>
+                <w:sz w:val="28"/>
+                <w:szCs w:val="28"/>
+              </w:rPr>
+              <w:t>à Charles et Nelly qui nous ont chaperonnés</w:t>
+            </w:r>
+            <w:r>
+              <w:rPr>
+                <w:color w:val="404040"/>
+                <w:sz w:val="28"/>
+                <w:szCs w:val="28"/>
+              </w:rPr>
+              <w:t>.</w:t>
+            </w:r>
+          </w:p>
+          <w:p>
+            <w:pPr>
+              <w:rPr>
+                <w:color w:val="404040"/>
+                <w:sz w:val="28"/>
+                <w:szCs w:val="28"/>
+              </w:rPr>
+            </w:pPr>
+          </w:p>
+          <w:p>
+            <w:pPr>
+              <w:rPr>
+                <w:color w:val="404040"/>
+                <w:sz w:val="28"/>
+                <w:szCs w:val="28"/>
+              </w:rPr>
+            </w:pPr>
+            <w:r>
+              <w:rPr>
+                <w:color w:val="404040"/>
+                <w:sz w:val="28"/>
+                <w:szCs w:val="28"/>
+              </w:rPr>
+              <w:t xml:space="preserve">Mention spéciale à la </w:t>
+            </w:r>
+            <w:r>
+              <w:rPr>
+                <w:color w:val="404040"/>
+                <w:sz w:val="28"/>
+                <w:szCs w:val="28"/>
+              </w:rPr>
+              <w:t>Promo</w:t>
+            </w:r>
+            <w:r>
+              <w:rPr>
+                <w:color w:val="404040"/>
+                <w:sz w:val="28"/>
+                <w:szCs w:val="28"/>
               </w:rPr>
               <w:t xml:space="preserve"> </w:t>
             </w:r>
             <w:r>
               <w:rPr>
                 <w:color w:val="404040"/>
-              </w:rPr>
-              <w:t xml:space="preserve">ce </w:t>
-            </w:r>
-            <w:r>
-              <w:rPr>
-                <w:color w:val="404040"/>
-              </w:rPr>
-              <w:t>depuis le jour des entretiens de sélection.</w:t>
-            </w:r>
-          </w:p>
-          <w:p>
-            <w:pPr>
-              <w:rPr>
-                <w:color w:val="404040"/>
-              </w:rPr>
-            </w:pPr>
-          </w:p>
-          <w:p>
-            <w:pPr>
-              <w:rPr>
-                <w:color w:val="404040"/>
-              </w:rPr>
-            </w:pPr>
-            <w:r>
-              <w:rPr>
-                <w:color w:val="404040"/>
-              </w:rPr>
-              <w:t xml:space="preserve">Merci à tous les </w:t>
-            </w:r>
-            <w:proofErr w:type="spellStart"/>
-            <w:r>
-              <w:rPr>
-                <w:color w:val="404040"/>
-              </w:rPr>
-              <w:t>simploniens</w:t>
-            </w:r>
-            <w:proofErr w:type="spellEnd"/>
-            <w:r>
-              <w:rPr>
-                <w:color w:val="404040"/>
-              </w:rPr>
-              <w:t xml:space="preserve"> car les échanges sur </w:t>
-            </w:r>
-            <w:proofErr w:type="spellStart"/>
-            <w:r>
-              <w:rPr>
-                <w:color w:val="404040"/>
-              </w:rPr>
-              <w:t>Slack</w:t>
-            </w:r>
-            <w:proofErr w:type="spellEnd"/>
-            <w:r>
-              <w:rPr>
-                <w:color w:val="404040"/>
-              </w:rPr>
-              <w:t xml:space="preserve"> sont une source d’informations et d’inspirations.</w:t>
-            </w:r>
-          </w:p>
-          <w:p>
-            <w:pPr>
-              <w:rPr>
-                <w:color w:val="404040"/>
-              </w:rPr>
-            </w:pPr>
-          </w:p>
-          <w:p>
-            <w:pPr>
-              <w:rPr>
-                <w:color w:val="404040"/>
-              </w:rPr>
-            </w:pPr>
-            <w:r>
-              <w:rPr>
-                <w:color w:val="404040"/>
-              </w:rPr>
-              <w:t xml:space="preserve">Remerciements à La Poste qui </w:t>
-            </w:r>
-            <w:r>
-              <w:rPr>
-                <w:color w:val="404040"/>
-              </w:rPr>
-              <w:t xml:space="preserve">a permis que cette aventure ait </w:t>
-            </w:r>
-            <w:r>
-              <w:rPr>
-                <w:color w:val="404040"/>
-              </w:rPr>
-              <w:t>lieu</w:t>
-            </w:r>
-            <w:r>
-              <w:rPr>
-                <w:color w:val="404040"/>
-              </w:rPr>
-              <w:t xml:space="preserve"> </w:t>
-            </w:r>
-            <w:r>
-              <w:rPr>
-                <w:color w:val="404040"/>
-              </w:rPr>
-              <w:t xml:space="preserve">en particulier </w:t>
-            </w:r>
-            <w:r>
-              <w:rPr>
-                <w:color w:val="404040"/>
-              </w:rPr>
-              <w:t>à Charles et Nelly qui nous ont chaperonnés</w:t>
-            </w:r>
-            <w:r>
-              <w:rPr>
-                <w:color w:val="404040"/>
+                <w:sz w:val="28"/>
+                <w:szCs w:val="28"/>
+              </w:rPr>
+              <w:t>1</w:t>
+            </w:r>
+            <w:r>
+              <w:rPr>
+                <w:color w:val="404040"/>
+                <w:sz w:val="28"/>
+                <w:szCs w:val="28"/>
+              </w:rPr>
+              <w:t xml:space="preserve">, « les précurseurs », </w:t>
+            </w:r>
+            <w:r>
+              <w:rPr>
+                <w:color w:val="404040"/>
+                <w:sz w:val="28"/>
+                <w:szCs w:val="28"/>
+              </w:rPr>
+              <w:t>nous avons, par nos différents échanges et entraides, su avancer et grandir ensemble, merci pour cette belle aventure humaine.</w:t>
+            </w:r>
+          </w:p>
+          <w:p>
+            <w:pPr>
+              <w:rPr>
+                <w:color w:val="404040"/>
+                <w:sz w:val="28"/>
+                <w:szCs w:val="28"/>
+              </w:rPr>
+            </w:pPr>
+          </w:p>
+          <w:p>
+            <w:pPr>
+              <w:rPr>
+                <w:color w:val="404040"/>
+              </w:rPr>
+            </w:pPr>
+            <w:r>
+              <w:rPr>
+                <w:color w:val="404040"/>
+                <w:sz w:val="28"/>
+                <w:szCs w:val="28"/>
+              </w:rPr>
+              <w:t xml:space="preserve">Un remerciement particulier à mes collaborateurs de projet, </w:t>
+            </w:r>
+            <w:r>
+              <w:rPr>
+                <w:color w:val="404040"/>
+                <w:sz w:val="28"/>
+                <w:szCs w:val="28"/>
+              </w:rPr>
+              <w:t xml:space="preserve">Jean </w:t>
+            </w:r>
+            <w:r>
+              <w:rPr>
+                <w:color w:val="404040"/>
+                <w:sz w:val="28"/>
+                <w:szCs w:val="28"/>
+              </w:rPr>
+              <w:t xml:space="preserve">LEFRANCOIS </w:t>
+            </w:r>
+            <w:r>
+              <w:rPr>
+                <w:color w:val="404040"/>
+                <w:sz w:val="28"/>
+                <w:szCs w:val="28"/>
+              </w:rPr>
+              <w:t>et Mokhtar</w:t>
+            </w:r>
+            <w:r>
+              <w:rPr>
+                <w:color w:val="404040"/>
+                <w:sz w:val="28"/>
+                <w:szCs w:val="28"/>
+              </w:rPr>
+              <w:t xml:space="preserve"> KHIDER</w:t>
+            </w:r>
+            <w:r>
+              <w:rPr>
+                <w:color w:val="404040"/>
+                <w:sz w:val="28"/>
+                <w:szCs w:val="28"/>
+              </w:rPr>
+              <w:t xml:space="preserve">, </w:t>
+            </w:r>
+            <w:r>
+              <w:rPr>
+                <w:color w:val="404040"/>
+                <w:sz w:val="28"/>
+                <w:szCs w:val="28"/>
+              </w:rPr>
+              <w:t xml:space="preserve">avec </w:t>
+            </w:r>
+            <w:r>
+              <w:rPr>
+                <w:color w:val="404040"/>
+                <w:sz w:val="28"/>
+                <w:szCs w:val="28"/>
+              </w:rPr>
+              <w:t>lesquels</w:t>
+            </w:r>
+            <w:r>
+              <w:rPr>
+                <w:color w:val="404040"/>
+                <w:sz w:val="28"/>
+                <w:szCs w:val="28"/>
+              </w:rPr>
+              <w:t xml:space="preserve"> j’ai eu plaisir à travaill</w:t>
+            </w:r>
+            <w:r>
+              <w:rPr>
+                <w:color w:val="404040"/>
+                <w:sz w:val="28"/>
+                <w:szCs w:val="28"/>
+              </w:rPr>
+              <w:t>er</w:t>
+            </w:r>
+            <w:r>
+              <w:rPr>
+                <w:color w:val="404040"/>
+                <w:sz w:val="28"/>
+                <w:szCs w:val="28"/>
               </w:rPr>
               <w:t>.</w:t>
-            </w:r>
-            <w:bookmarkStart w:id="1" w:name="_GoBack"/>
-            <w:bookmarkEnd w:id="1"/>
-          </w:p>
-          <w:p>
-            <w:pPr>
-              <w:rPr>
-                <w:color w:val="404040"/>
-              </w:rPr>
-            </w:pPr>
-          </w:p>
-          <w:p>
-            <w:pPr>
-              <w:rPr>
-                <w:color w:val="404040"/>
-              </w:rPr>
-            </w:pPr>
-            <w:r>
-              <w:rPr>
-                <w:color w:val="404040"/>
-              </w:rPr>
-              <w:t>Promo1</w:t>
-            </w:r>
-          </w:p>
-          <w:p>
-            <w:pPr>
-              <w:rPr>
-                <w:color w:val="404040"/>
-              </w:rPr>
-            </w:pPr>
-          </w:p>
-          <w:p>
-            <w:pPr>
-              <w:rPr>
-                <w:color w:val="404040"/>
-              </w:rPr>
-            </w:pPr>
-            <w:r>
-              <w:rPr>
-                <w:color w:val="404040"/>
-              </w:rPr>
-              <w:t>Jean et Mokhtar</w:t>
             </w:r>
           </w:p>
           <w:p>
@@ -2535,8 +2935,8 @@
               <w:contextualSpacing w:val="0"/>
               <w:outlineLvl w:val="0"/>
             </w:pPr>
-            <w:bookmarkStart w:id="2" w:name="_7y5bji5h3xrd" w:colFirst="0" w:colLast="0"/>
-            <w:bookmarkEnd w:id="2"/>
+            <w:bookmarkStart w:id="1" w:name="_7y5bji5h3xrd" w:colFirst="0" w:colLast="0"/>
+            <w:bookmarkEnd w:id="1"/>
             <w:r>
               <w:t>Résumé du projet en anglais</w:t>
             </w:r>
@@ -2598,625 +2998,630 @@
       <w:pPr>
         <w:spacing w:after="0"/>
         <w:rPr>
-          <w:shd w:val="clear" w:color="auto" w:fill="EFEFEF"/>
+          <w:sz w:val="28"/>
+          <w:szCs w:val="28"/>
           <w:lang w:val="en-US"/>
         </w:rPr>
       </w:pPr>
       <w:r>
         <w:rPr>
-          <w:shd w:val="clear" w:color="auto" w:fill="EFEFEF"/>
+          <w:sz w:val="28"/>
+          <w:szCs w:val="28"/>
           <w:lang w:val="en-US"/>
         </w:rPr>
-        <w:t>The purpose of the project is to realize a</w:t>
-      </w:r>
-      <w:r>
-        <w:rPr>
-          <w:shd w:val="clear" w:color="auto" w:fill="EFEFEF"/>
+        <w:t>The purpose of our project is to realize an application allowing the management of the absences in a company, leaning for it, on a workflow of validation by e-mail.</w:t>
+      </w:r>
+      <w:r>
+        <w:rPr>
+          <w:sz w:val="28"/>
+          <w:szCs w:val="28"/>
           <w:lang w:val="en-US"/>
         </w:rPr>
-        <w:t xml:space="preserve">n application of management of </w:t>
-      </w:r>
-      <w:r>
-        <w:rPr>
-          <w:shd w:val="clear" w:color="auto" w:fill="EFEFEF"/>
+        <w:br/>
+      </w:r>
+      <w:r>
+        <w:rPr>
+          <w:sz w:val="28"/>
+          <w:szCs w:val="28"/>
           <w:lang w:val="en-US"/>
         </w:rPr>
-        <w:t xml:space="preserve">absences of a company leaning, for it, on a </w:t>
-      </w:r>
-      <w:r>
-        <w:rPr>
-          <w:shd w:val="clear" w:color="auto" w:fill="EFEFEF"/>
+        <w:br/>
+      </w:r>
+      <w:r>
+        <w:rPr>
+          <w:sz w:val="28"/>
+          <w:szCs w:val="28"/>
           <w:lang w:val="en-US"/>
         </w:rPr>
-        <w:t>workflow</w:t>
-      </w:r>
-      <w:r>
-        <w:rPr>
-          <w:shd w:val="clear" w:color="auto" w:fill="EFEFEF"/>
+        <w:t>To insure the functioning, 5 types of different actors intervene each having an appropriate role</w:t>
+      </w:r>
+      <w:r>
+        <w:rPr>
+          <w:sz w:val="28"/>
+          <w:szCs w:val="28"/>
           <w:lang w:val="en-US"/>
         </w:rPr>
-        <w:t xml:space="preserve"> of validation by e-mail.</w:t>
-      </w:r>
-      <w:r>
-        <w:rPr>
+        <w:t>,</w:t>
+      </w:r>
+      <w:r>
+        <w:rPr>
+          <w:sz w:val="28"/>
+          <w:szCs w:val="28"/>
           <w:lang w:val="en-US"/>
         </w:rPr>
+        <w:t xml:space="preserve"> </w:t>
+      </w:r>
+      <w:r>
+        <w:rPr>
+          <w:sz w:val="28"/>
+          <w:szCs w:val="28"/>
+          <w:lang w:val="en-US"/>
+        </w:rPr>
+        <w:t>basic</w:t>
+      </w:r>
+      <w:r>
+        <w:rPr>
+          <w:sz w:val="28"/>
+          <w:szCs w:val="28"/>
+          <w:lang w:val="en-US"/>
+        </w:rPr>
+        <w:t>al</w:t>
+      </w:r>
+      <w:r>
+        <w:rPr>
+          <w:sz w:val="28"/>
+          <w:szCs w:val="28"/>
+          <w:lang w:val="en-US"/>
+        </w:rPr>
+        <w:t>ly</w:t>
+      </w:r>
+      <w:r>
+        <w:rPr>
+          <w:sz w:val="28"/>
+          <w:szCs w:val="28"/>
+          <w:lang w:val="en-US"/>
+        </w:rPr>
+        <w:t xml:space="preserve"> after </w:t>
+      </w:r>
+      <w:proofErr w:type="gramStart"/>
+      <w:r>
+        <w:rPr>
+          <w:sz w:val="28"/>
+          <w:szCs w:val="28"/>
+          <w:lang w:val="en-US"/>
+        </w:rPr>
+        <w:t>authenticating</w:t>
+      </w:r>
+      <w:r>
+        <w:rPr>
+          <w:sz w:val="28"/>
+          <w:szCs w:val="28"/>
+          <w:lang w:val="en-US"/>
+        </w:rPr>
+        <w:t xml:space="preserve"> </w:t>
+      </w:r>
+      <w:r>
+        <w:rPr>
+          <w:sz w:val="28"/>
+          <w:szCs w:val="28"/>
+          <w:lang w:val="en-US"/>
+        </w:rPr>
+        <w:t>:</w:t>
+      </w:r>
+      <w:proofErr w:type="gramEnd"/>
+      <w:r>
+        <w:rPr>
+          <w:sz w:val="28"/>
+          <w:szCs w:val="28"/>
+          <w:lang w:val="en-US"/>
+        </w:rPr>
         <w:br/>
       </w:r>
-      <w:r>
-        <w:rPr>
+    </w:p>
+    <w:p>
+      <w:pPr>
+        <w:pStyle w:val="Paragraphedeliste"/>
+        <w:numPr>
+          <w:ilvl w:val="0"/>
+          <w:numId w:val="1"/>
+        </w:numPr>
+        <w:spacing w:after="0"/>
+        <w:rPr>
+          <w:sz w:val="28"/>
+          <w:szCs w:val="28"/>
           <w:lang w:val="en-US"/>
         </w:rPr>
+      </w:pPr>
+      <w:r>
+        <w:rPr>
+          <w:sz w:val="28"/>
+          <w:szCs w:val="28"/>
+          <w:lang w:val="en-US"/>
+        </w:rPr>
+        <w:t>Any</w:t>
+      </w:r>
+      <w:r>
+        <w:rPr>
+          <w:sz w:val="28"/>
+          <w:szCs w:val="28"/>
+          <w:lang w:val="en-US"/>
+        </w:rPr>
+        <w:t xml:space="preserve"> employee can formulate a demand of absence.</w:t>
+      </w:r>
+    </w:p>
+    <w:p>
+      <w:pPr>
+        <w:pStyle w:val="Paragraphedeliste"/>
+        <w:numPr>
+          <w:ilvl w:val="0"/>
+          <w:numId w:val="1"/>
+        </w:numPr>
+        <w:spacing w:after="0"/>
+        <w:rPr>
+          <w:sz w:val="28"/>
+          <w:szCs w:val="28"/>
+          <w:lang w:val="en-US"/>
+        </w:rPr>
+      </w:pPr>
+      <w:r>
+        <w:rPr>
+          <w:sz w:val="28"/>
+          <w:szCs w:val="28"/>
+          <w:lang w:val="en-US"/>
+        </w:rPr>
+        <w:t>His</w:t>
+      </w:r>
+      <w:r>
+        <w:rPr>
+          <w:sz w:val="28"/>
+          <w:szCs w:val="28"/>
+          <w:lang w:val="en-US"/>
+        </w:rPr>
+        <w:t xml:space="preserve"> team leader can validate or refuse the demand.</w:t>
+      </w:r>
+      <w:r>
+        <w:rPr>
+          <w:sz w:val="28"/>
+          <w:szCs w:val="28"/>
+          <w:lang w:val="en-US"/>
+        </w:rPr>
+        <w:t xml:space="preserve"> </w:t>
+      </w:r>
+      <w:r>
+        <w:rPr>
+          <w:sz w:val="28"/>
+          <w:szCs w:val="28"/>
+          <w:lang w:val="en-US"/>
+        </w:rPr>
+        <w:t>He can also indicate irregular absences of an</w:t>
+      </w:r>
+      <w:r>
+        <w:rPr>
+          <w:sz w:val="28"/>
+          <w:szCs w:val="28"/>
+          <w:lang w:val="en-US"/>
+        </w:rPr>
+        <w:t>y</w:t>
+      </w:r>
+      <w:r>
+        <w:rPr>
+          <w:sz w:val="28"/>
+          <w:szCs w:val="28"/>
+          <w:lang w:val="en-US"/>
+        </w:rPr>
+        <w:t xml:space="preserve"> employee of his team</w:t>
+      </w:r>
+      <w:r>
+        <w:rPr>
+          <w:sz w:val="28"/>
+          <w:szCs w:val="28"/>
+          <w:lang w:val="en-US"/>
+        </w:rPr>
+        <w:t>.</w:t>
+      </w:r>
+    </w:p>
+    <w:p>
+      <w:pPr>
+        <w:pStyle w:val="Paragraphedeliste"/>
+        <w:numPr>
+          <w:ilvl w:val="0"/>
+          <w:numId w:val="1"/>
+        </w:numPr>
+        <w:spacing w:after="0"/>
+        <w:rPr>
+          <w:sz w:val="28"/>
+          <w:szCs w:val="28"/>
+          <w:lang w:val="en-US"/>
+        </w:rPr>
+      </w:pPr>
+      <w:r>
+        <w:rPr>
+          <w:sz w:val="28"/>
+          <w:szCs w:val="28"/>
+          <w:lang w:val="en-US"/>
+        </w:rPr>
+        <w:t>The human resources verify the validity of the demand.</w:t>
+      </w:r>
+    </w:p>
+    <w:p>
+      <w:pPr>
+        <w:pStyle w:val="Paragraphedeliste"/>
+        <w:numPr>
+          <w:ilvl w:val="0"/>
+          <w:numId w:val="1"/>
+        </w:numPr>
+        <w:spacing w:after="0"/>
+        <w:rPr>
+          <w:sz w:val="28"/>
+          <w:szCs w:val="28"/>
+          <w:lang w:val="en-US"/>
+        </w:rPr>
+      </w:pPr>
+      <w:r>
+        <w:rPr>
+          <w:sz w:val="28"/>
+          <w:szCs w:val="28"/>
+          <w:lang w:val="en-US"/>
+        </w:rPr>
+        <w:t>The administrator manages the database of the employees.</w:t>
+      </w:r>
+    </w:p>
+    <w:p>
+      <w:pPr>
+        <w:pStyle w:val="Paragraphedeliste"/>
+        <w:numPr>
+          <w:ilvl w:val="0"/>
+          <w:numId w:val="1"/>
+        </w:numPr>
+        <w:spacing w:after="0"/>
+        <w:rPr>
+          <w:sz w:val="28"/>
+          <w:szCs w:val="28"/>
+          <w:lang w:val="en-US"/>
+        </w:rPr>
+      </w:pPr>
+      <w:r>
+        <w:rPr>
+          <w:sz w:val="28"/>
+          <w:szCs w:val="28"/>
+          <w:lang w:val="en-US"/>
+        </w:rPr>
+        <w:t xml:space="preserve">The </w:t>
+      </w:r>
+      <w:r>
+        <w:rPr>
+          <w:sz w:val="28"/>
+          <w:szCs w:val="28"/>
+          <w:lang w:val="en-US"/>
+        </w:rPr>
+        <w:t>department</w:t>
+      </w:r>
+      <w:r>
+        <w:rPr>
+          <w:sz w:val="28"/>
+          <w:szCs w:val="28"/>
+          <w:lang w:val="en-US"/>
+        </w:rPr>
+        <w:t xml:space="preserve"> of pay which receives an extraction allowing </w:t>
+      </w:r>
+      <w:proofErr w:type="gramStart"/>
+      <w:r>
+        <w:rPr>
+          <w:sz w:val="28"/>
+          <w:szCs w:val="28"/>
+          <w:lang w:val="en-US"/>
+        </w:rPr>
+        <w:t>to establish</w:t>
+      </w:r>
+      <w:proofErr w:type="gramEnd"/>
+      <w:r>
+        <w:rPr>
+          <w:sz w:val="28"/>
+          <w:szCs w:val="28"/>
+          <w:lang w:val="en-US"/>
+        </w:rPr>
+        <w:t xml:space="preserve"> pay slip.</w:t>
+      </w:r>
+    </w:p>
+    <w:p>
+      <w:pPr>
+        <w:spacing w:after="0"/>
+        <w:rPr>
+          <w:sz w:val="28"/>
+          <w:szCs w:val="28"/>
+          <w:lang w:val="en-US"/>
+        </w:rPr>
+      </w:pPr>
+      <w:r>
+        <w:rPr>
+          <w:sz w:val="28"/>
+          <w:szCs w:val="28"/>
+          <w:lang w:val="en-US"/>
+        </w:rPr>
         <w:br/>
       </w:r>
       <w:r>
         <w:rPr>
-          <w:shd w:val="clear" w:color="auto" w:fill="EFEFEF"/>
+          <w:sz w:val="28"/>
+          <w:szCs w:val="28"/>
           <w:lang w:val="en-US"/>
         </w:rPr>
-        <w:t xml:space="preserve">To assure the functioning, 5 </w:t>
-      </w:r>
-      <w:r>
-        <w:rPr>
-          <w:shd w:val="clear" w:color="auto" w:fill="EFEFEF"/>
+        <w:t xml:space="preserve">Every employee can consult his calendar as well as that of his team. The graphical representation allows </w:t>
+      </w:r>
+      <w:proofErr w:type="gramStart"/>
+      <w:r>
+        <w:rPr>
+          <w:sz w:val="28"/>
+          <w:szCs w:val="28"/>
           <w:lang w:val="en-US"/>
         </w:rPr>
-        <w:t xml:space="preserve">different </w:t>
-      </w:r>
-      <w:r>
-        <w:rPr>
-          <w:shd w:val="clear" w:color="auto" w:fill="EFEFEF"/>
+        <w:t>to distinguish</w:t>
+      </w:r>
+      <w:proofErr w:type="gramEnd"/>
+      <w:r>
+        <w:rPr>
+          <w:sz w:val="28"/>
+          <w:szCs w:val="28"/>
           <w:lang w:val="en-US"/>
         </w:rPr>
-        <w:t xml:space="preserve">actors intervene each having a </w:t>
-      </w:r>
-      <w:r>
-        <w:rPr>
-          <w:shd w:val="clear" w:color="auto" w:fill="EFEFEF"/>
+        <w:t xml:space="preserve"> every type of </w:t>
+      </w:r>
+      <w:r>
+        <w:rPr>
+          <w:sz w:val="28"/>
+          <w:szCs w:val="28"/>
           <w:lang w:val="en-US"/>
         </w:rPr>
-        <w:t xml:space="preserve">proper </w:t>
-      </w:r>
-      <w:r>
-        <w:rPr>
-          <w:shd w:val="clear" w:color="auto" w:fill="EFEFEF"/>
+        <w:t>absence according to its color.</w:t>
+      </w:r>
+      <w:r>
+        <w:rPr>
+          <w:sz w:val="28"/>
+          <w:szCs w:val="28"/>
           <w:lang w:val="en-US"/>
         </w:rPr>
-        <w:t>role.</w:t>
-      </w:r>
-      <w:r>
-        <w:rPr>
+        <w:t xml:space="preserve"> The highlighted absences are mainly the paid leaves, RTT, the rest days and the sick leaves</w:t>
+      </w:r>
+      <w:r>
+        <w:rPr>
+          <w:sz w:val="28"/>
+          <w:szCs w:val="28"/>
           <w:lang w:val="en-US"/>
         </w:rPr>
+        <w:t>, t</w:t>
+      </w:r>
+      <w:r>
+        <w:rPr>
+          <w:sz w:val="28"/>
+          <w:szCs w:val="28"/>
+          <w:lang w:val="en-US"/>
+        </w:rPr>
+        <w:t xml:space="preserve">he not validated demands will materialize by a shaded off </w:t>
+      </w:r>
+      <w:r>
+        <w:rPr>
+          <w:sz w:val="28"/>
+          <w:szCs w:val="28"/>
+          <w:lang w:val="en-US"/>
+        </w:rPr>
+        <w:t xml:space="preserve">these </w:t>
+      </w:r>
+      <w:r>
+        <w:rPr>
+          <w:sz w:val="28"/>
+          <w:szCs w:val="28"/>
+          <w:lang w:val="en-US"/>
+        </w:rPr>
+        <w:t>color</w:t>
+      </w:r>
+      <w:r>
+        <w:rPr>
+          <w:sz w:val="28"/>
+          <w:szCs w:val="28"/>
+          <w:lang w:val="en-US"/>
+        </w:rPr>
+        <w:t>s</w:t>
+      </w:r>
+      <w:r>
+        <w:rPr>
+          <w:sz w:val="28"/>
+          <w:szCs w:val="28"/>
+          <w:lang w:val="en-US"/>
+        </w:rPr>
+        <w:t>.</w:t>
+      </w:r>
+      <w:r>
+        <w:rPr>
+          <w:sz w:val="28"/>
+          <w:szCs w:val="28"/>
+          <w:lang w:val="en-US"/>
+        </w:rPr>
         <w:br/>
       </w:r>
       <w:r>
         <w:rPr>
+          <w:sz w:val="28"/>
+          <w:szCs w:val="28"/>
           <w:lang w:val="en-US"/>
         </w:rPr>
         <w:br/>
       </w:r>
       <w:r>
         <w:rPr>
-          <w:shd w:val="clear" w:color="auto" w:fill="EFEFEF"/>
+          <w:sz w:val="28"/>
+          <w:szCs w:val="28"/>
           <w:lang w:val="en-US"/>
         </w:rPr>
-        <w:t xml:space="preserve">Every employee can consult his calendar as well as that of his team. The graphical representation allows </w:t>
-      </w:r>
-      <w:proofErr w:type="gramStart"/>
-      <w:r>
-        <w:rPr>
-          <w:shd w:val="clear" w:color="auto" w:fill="EFEFEF"/>
+        <w:t>To realize this project, our team of 3 developed pattern M</w:t>
+      </w:r>
+      <w:r>
+        <w:rPr>
+          <w:sz w:val="28"/>
+          <w:szCs w:val="28"/>
           <w:lang w:val="en-US"/>
         </w:rPr>
-        <w:t>to distinguish</w:t>
-      </w:r>
-      <w:proofErr w:type="gramEnd"/>
-      <w:r>
-        <w:rPr>
-          <w:shd w:val="clear" w:color="auto" w:fill="EFEFEF"/>
+        <w:t xml:space="preserve">odel </w:t>
+      </w:r>
+      <w:r>
+        <w:rPr>
+          <w:sz w:val="28"/>
+          <w:szCs w:val="28"/>
           <w:lang w:val="en-US"/>
         </w:rPr>
-        <w:t xml:space="preserve"> every type of absence according to its color. </w:t>
-      </w:r>
-      <w:r>
-        <w:rPr>
+        <w:t>V</w:t>
+      </w:r>
+      <w:r>
+        <w:rPr>
+          <w:sz w:val="28"/>
+          <w:szCs w:val="28"/>
           <w:lang w:val="en-US"/>
         </w:rPr>
-        <w:br/>
-      </w:r>
-      <w:r>
-        <w:rPr>
+        <w:t xml:space="preserve">iew </w:t>
+      </w:r>
+      <w:r>
+        <w:rPr>
+          <w:sz w:val="28"/>
+          <w:szCs w:val="28"/>
           <w:lang w:val="en-US"/>
         </w:rPr>
-        <w:br/>
-      </w:r>
-      <w:r>
-        <w:rPr>
-          <w:shd w:val="clear" w:color="auto" w:fill="EFEFEF"/>
+        <w:t>C</w:t>
+      </w:r>
+      <w:r>
+        <w:rPr>
+          <w:sz w:val="28"/>
+          <w:szCs w:val="28"/>
           <w:lang w:val="en-US"/>
         </w:rPr>
-        <w:t xml:space="preserve">The not validated demands will materialize by a shaded off </w:t>
-      </w:r>
-      <w:r>
-        <w:rPr>
-          <w:shd w:val="clear" w:color="auto" w:fill="EFEFEF"/>
+        <w:t>ontroller.</w:t>
+      </w:r>
+      <w:r>
+        <w:rPr>
+          <w:sz w:val="28"/>
+          <w:szCs w:val="28"/>
           <w:lang w:val="en-US"/>
         </w:rPr>
-        <w:t xml:space="preserve">these </w:t>
-      </w:r>
-      <w:r>
-        <w:rPr>
-          <w:shd w:val="clear" w:color="auto" w:fill="EFEFEF"/>
+        <w:t xml:space="preserve"> </w:t>
+      </w:r>
+      <w:r>
+        <w:rPr>
+          <w:sz w:val="28"/>
+          <w:szCs w:val="28"/>
           <w:lang w:val="en-US"/>
         </w:rPr>
-        <w:t>color</w:t>
-      </w:r>
-      <w:r>
-        <w:rPr>
-          <w:shd w:val="clear" w:color="auto" w:fill="EFEFEF"/>
+        <w:t xml:space="preserve">We chose to develop </w:t>
+      </w:r>
+      <w:r>
+        <w:rPr>
+          <w:sz w:val="28"/>
+          <w:szCs w:val="28"/>
           <w:lang w:val="en-US"/>
         </w:rPr>
-        <w:t>s</w:t>
-      </w:r>
-      <w:r>
-        <w:rPr>
-          <w:shd w:val="clear" w:color="auto" w:fill="EFEFEF"/>
+        <w:t xml:space="preserve">in </w:t>
+      </w:r>
+      <w:r>
+        <w:rPr>
+          <w:sz w:val="28"/>
+          <w:szCs w:val="28"/>
           <w:lang w:val="en-US"/>
         </w:rPr>
-        <w:t>.</w:t>
-      </w:r>
-      <w:r>
-        <w:rPr>
+        <w:t xml:space="preserve">for </w:t>
+      </w:r>
+      <w:r>
+        <w:rPr>
+          <w:sz w:val="28"/>
+          <w:szCs w:val="28"/>
           <w:lang w:val="en-US"/>
         </w:rPr>
-        <w:br/>
-      </w:r>
-      <w:r>
-        <w:rPr>
+        <w:t xml:space="preserve">the </w:t>
+      </w:r>
+      <w:r>
+        <w:rPr>
+          <w:sz w:val="28"/>
+          <w:szCs w:val="28"/>
           <w:lang w:val="en-US"/>
         </w:rPr>
-        <w:br/>
-      </w:r>
-      <w:r>
-        <w:rPr>
-          <w:shd w:val="clear" w:color="auto" w:fill="EFEFEF"/>
+        <w:t>B</w:t>
+      </w:r>
+      <w:r>
+        <w:rPr>
+          <w:sz w:val="28"/>
+          <w:szCs w:val="28"/>
           <w:lang w:val="en-US"/>
         </w:rPr>
-        <w:t>The employee can visualize his remainder of vacation.</w:t>
-      </w:r>
-    </w:p>
-    <w:p>
-      <w:pPr>
-        <w:spacing w:after="0"/>
-        <w:rPr>
-          <w:color w:val="404040"/>
+        <w:t>ack</w:t>
+      </w:r>
+      <w:r>
+        <w:rPr>
+          <w:sz w:val="28"/>
+          <w:szCs w:val="28"/>
           <w:lang w:val="en-US"/>
         </w:rPr>
-      </w:pPr>
-    </w:p>
-    <w:p>
-      <w:pPr>
-        <w:spacing w:after="0"/>
-        <w:rPr>
-          <w:color w:val="404040"/>
+        <w:t xml:space="preserve"> and </w:t>
+      </w:r>
+      <w:r>
+        <w:rPr>
+          <w:sz w:val="28"/>
+          <w:szCs w:val="28"/>
           <w:lang w:val="en-US"/>
         </w:rPr>
-      </w:pPr>
-    </w:p>
-    <w:p>
-      <w:pPr>
-        <w:spacing w:after="0"/>
-        <w:rPr>
-          <w:color w:val="404040"/>
+        <w:t>React</w:t>
+      </w:r>
+      <w:r>
+        <w:rPr>
+          <w:sz w:val="28"/>
+          <w:szCs w:val="28"/>
           <w:lang w:val="en-US"/>
         </w:rPr>
-      </w:pPr>
-      <w:r>
-        <w:rPr>
-          <w:color w:val="404040"/>
+        <w:t>, HTML, Java</w:t>
+      </w:r>
+      <w:r>
+        <w:rPr>
+          <w:sz w:val="28"/>
+          <w:szCs w:val="28"/>
           <w:lang w:val="en-US"/>
         </w:rPr>
-        <w:t>The purpose of the project</w:t>
-      </w:r>
-      <w:r>
-        <w:rPr>
-          <w:color w:val="404040"/>
+        <w:t>S</w:t>
+      </w:r>
+      <w:r>
+        <w:rPr>
+          <w:sz w:val="28"/>
+          <w:szCs w:val="28"/>
           <w:lang w:val="en-US"/>
         </w:rPr>
-        <w:t xml:space="preserve"> is the m</w:t>
-      </w:r>
-      <w:r>
-        <w:rPr>
-          <w:color w:val="404040"/>
+        <w:t>cript and jQuery</w:t>
+      </w:r>
+      <w:r>
+        <w:rPr>
+          <w:sz w:val="28"/>
+          <w:szCs w:val="28"/>
           <w:lang w:val="en-US"/>
         </w:rPr>
-        <w:t>anagement of absences</w:t>
-      </w:r>
-    </w:p>
-    <w:p>
-      <w:pPr>
-        <w:spacing w:after="0"/>
-        <w:rPr>
-          <w:color w:val="404040"/>
+        <w:t xml:space="preserve"> from the Front. </w:t>
+      </w:r>
+      <w:r>
+        <w:rPr>
+          <w:sz w:val="28"/>
+          <w:szCs w:val="28"/>
           <w:lang w:val="en-US"/>
         </w:rPr>
-      </w:pPr>
-      <w:r>
-        <w:rPr>
-          <w:color w:val="404040"/>
+        <w:t>In parallel, we established o</w:t>
+      </w:r>
+      <w:r>
+        <w:rPr>
+          <w:sz w:val="28"/>
+          <w:szCs w:val="28"/>
           <w:lang w:val="en-US"/>
         </w:rPr>
-        <w:t>An employee submits a request of absence</w:t>
-      </w:r>
-    </w:p>
-    <w:p>
-      <w:pPr>
-        <w:spacing w:after="0"/>
-        <w:rPr>
-          <w:color w:val="404040"/>
+        <w:t xml:space="preserve">ur </w:t>
+      </w:r>
+      <w:r>
+        <w:rPr>
+          <w:sz w:val="28"/>
+          <w:szCs w:val="28"/>
           <w:lang w:val="en-US"/>
         </w:rPr>
-      </w:pPr>
-      <w:r>
-        <w:rPr>
-          <w:color w:val="404040"/>
-          <w:lang w:val="en-US"/>
-        </w:rPr>
-        <w:t>Workflow of validation</w:t>
-      </w:r>
-    </w:p>
-    <w:p>
-      <w:pPr>
-        <w:spacing w:after="0"/>
-        <w:rPr>
-          <w:color w:val="404040"/>
-          <w:lang w:val="en-US"/>
-        </w:rPr>
-      </w:pPr>
-      <w:r>
-        <w:rPr>
-          <w:color w:val="404040"/>
-          <w:lang w:val="en-US"/>
-        </w:rPr>
-        <w:t>Accepted or refused</w:t>
-      </w:r>
-    </w:p>
-    <w:p>
-      <w:pPr>
-        <w:spacing w:after="0"/>
-        <w:rPr>
-          <w:color w:val="404040"/>
-          <w:lang w:val="en-US"/>
-        </w:rPr>
-      </w:pPr>
-      <w:r>
-        <w:rPr>
-          <w:color w:val="404040"/>
-          <w:lang w:val="en-US"/>
-        </w:rPr>
-        <w:t>Hierarchical person in charge</w:t>
-      </w:r>
-    </w:p>
-    <w:p>
-      <w:pPr>
-        <w:spacing w:after="0"/>
-        <w:rPr>
-          <w:color w:val="404040"/>
-          <w:lang w:val="en-US"/>
-        </w:rPr>
-      </w:pPr>
-      <w:r>
-        <w:rPr>
-          <w:color w:val="404040"/>
-          <w:lang w:val="en-US"/>
-        </w:rPr>
-        <w:t>Human resources</w:t>
-      </w:r>
-    </w:p>
-    <w:p>
-      <w:pPr>
-        <w:spacing w:after="0"/>
-        <w:rPr>
-          <w:color w:val="404040"/>
-          <w:lang w:val="en-US"/>
-        </w:rPr>
-      </w:pPr>
-      <w:r>
-        <w:rPr>
-          <w:color w:val="404040"/>
-          <w:lang w:val="en-US"/>
-        </w:rPr>
-        <w:t>Paid leaves</w:t>
-      </w:r>
-    </w:p>
-    <w:p>
-      <w:pPr>
-        <w:spacing w:after="0"/>
-        <w:rPr>
-          <w:color w:val="404040"/>
-          <w:lang w:val="en-US"/>
-        </w:rPr>
-      </w:pPr>
-      <w:r>
-        <w:rPr>
-          <w:color w:val="404040"/>
-          <w:lang w:val="en-US"/>
-        </w:rPr>
-        <w:t>Sick leaves</w:t>
-      </w:r>
-    </w:p>
-    <w:p>
-      <w:pPr>
-        <w:spacing w:after="0"/>
-        <w:rPr>
-          <w:color w:val="404040"/>
-          <w:lang w:val="en-US"/>
-        </w:rPr>
-      </w:pPr>
-      <w:r>
-        <w:rPr>
-          <w:color w:val="404040"/>
-          <w:lang w:val="en-US"/>
-        </w:rPr>
-        <w:t xml:space="preserve">Rest </w:t>
-      </w:r>
-      <w:proofErr w:type="gramStart"/>
-      <w:r>
-        <w:rPr>
-          <w:color w:val="404040"/>
-          <w:lang w:val="en-US"/>
-        </w:rPr>
-        <w:t>day(</w:t>
-      </w:r>
-      <w:proofErr w:type="gramEnd"/>
-      <w:r>
-        <w:rPr>
-          <w:color w:val="404040"/>
-          <w:lang w:val="en-US"/>
-        </w:rPr>
-        <w:t>Day off)</w:t>
-      </w:r>
-    </w:p>
-    <w:p>
-      <w:pPr>
-        <w:spacing w:after="0"/>
-        <w:rPr>
-          <w:color w:val="404040"/>
-          <w:lang w:val="en-US"/>
-        </w:rPr>
-      </w:pPr>
-      <w:proofErr w:type="gramStart"/>
-      <w:r>
-        <w:rPr>
-          <w:color w:val="404040"/>
-          <w:lang w:val="en-US"/>
-        </w:rPr>
-        <w:t>RTT(</w:t>
-      </w:r>
-      <w:proofErr w:type="gramEnd"/>
-      <w:r>
-        <w:rPr>
-          <w:color w:val="404040"/>
-          <w:lang w:val="en-US"/>
-        </w:rPr>
-        <w:t>REDUCTION IN WORKING HOURS)</w:t>
-      </w:r>
-    </w:p>
-    <w:p>
-      <w:pPr>
-        <w:spacing w:after="0"/>
-        <w:rPr>
-          <w:color w:val="404040"/>
-          <w:lang w:val="en-US"/>
-        </w:rPr>
-      </w:pPr>
-      <w:r>
-        <w:rPr>
-          <w:color w:val="404040"/>
-          <w:lang w:val="en-US"/>
-        </w:rPr>
-        <w:t>Irregular absence</w:t>
-      </w:r>
-    </w:p>
-    <w:p>
-      <w:pPr>
-        <w:spacing w:after="0"/>
-        <w:rPr>
-          <w:color w:val="404040"/>
-          <w:lang w:val="en-US"/>
-        </w:rPr>
-      </w:pPr>
-      <w:r>
-        <w:rPr>
-          <w:color w:val="404040"/>
-          <w:lang w:val="en-US"/>
-        </w:rPr>
-        <w:t>Service of pay</w:t>
-      </w:r>
-    </w:p>
-    <w:p>
-      <w:pPr>
-        <w:spacing w:after="0"/>
-        <w:rPr>
-          <w:color w:val="404040"/>
-          <w:lang w:val="en-US"/>
-        </w:rPr>
-      </w:pPr>
-      <w:r>
-        <w:rPr>
-          <w:color w:val="404040"/>
-          <w:lang w:val="en-US"/>
-        </w:rPr>
-        <w:t>Registration number</w:t>
-      </w:r>
-    </w:p>
-    <w:p>
-      <w:pPr>
-        <w:spacing w:after="0"/>
-        <w:rPr>
-          <w:color w:val="404040"/>
-          <w:lang w:val="en-US"/>
-        </w:rPr>
-      </w:pPr>
-      <w:r>
-        <w:rPr>
-          <w:color w:val="404040"/>
-          <w:lang w:val="en-US"/>
-        </w:rPr>
-        <w:t>Pay slip</w:t>
-      </w:r>
-    </w:p>
-    <w:p>
-      <w:pPr>
-        <w:spacing w:after="0"/>
-        <w:rPr>
-          <w:color w:val="404040"/>
-          <w:lang w:val="en-US"/>
-        </w:rPr>
-      </w:pPr>
-      <w:r>
-        <w:rPr>
-          <w:color w:val="404040"/>
-          <w:lang w:val="en-US"/>
-        </w:rPr>
-        <w:t xml:space="preserve">The employee </w:t>
-      </w:r>
-      <w:proofErr w:type="gramStart"/>
-      <w:r>
-        <w:rPr>
-          <w:color w:val="404040"/>
-          <w:lang w:val="en-US"/>
-        </w:rPr>
-        <w:t>boosts(</w:t>
-      </w:r>
-      <w:proofErr w:type="gramEnd"/>
-      <w:r>
-        <w:rPr>
-          <w:color w:val="404040"/>
-          <w:lang w:val="en-US"/>
-        </w:rPr>
-        <w:t>sends a reminder) his demand(request)</w:t>
-      </w:r>
-    </w:p>
-    <w:p>
-      <w:pPr>
-        <w:spacing w:after="0"/>
-        <w:rPr>
-          <w:color w:val="404040"/>
-          <w:lang w:val="en-US"/>
-        </w:rPr>
-      </w:pPr>
-      <w:r>
-        <w:rPr>
-          <w:color w:val="404040"/>
-          <w:lang w:val="en-US"/>
-        </w:rPr>
-        <w:t>Every refusal must be motivated</w:t>
-      </w:r>
-    </w:p>
-    <w:p>
-      <w:pPr>
-        <w:spacing w:after="0"/>
-        <w:rPr>
-          <w:color w:val="404040"/>
-          <w:lang w:val="en-US"/>
-        </w:rPr>
-      </w:pPr>
-      <w:r>
-        <w:rPr>
-          <w:color w:val="404040"/>
-          <w:lang w:val="en-US"/>
-        </w:rPr>
-        <w:t>Staff management</w:t>
-      </w:r>
-    </w:p>
-    <w:p>
-      <w:pPr>
-        <w:spacing w:after="0"/>
-        <w:rPr>
-          <w:color w:val="404040"/>
-          <w:lang w:val="en-US"/>
-        </w:rPr>
-      </w:pPr>
-      <w:r>
-        <w:rPr>
-          <w:color w:val="404040"/>
-          <w:lang w:val="en-US"/>
-        </w:rPr>
-        <w:t>Holidays</w:t>
-      </w:r>
-    </w:p>
-    <w:p>
-      <w:pPr>
-        <w:spacing w:after="0"/>
-        <w:rPr>
-          <w:color w:val="404040"/>
-          <w:lang w:val="en-US"/>
-        </w:rPr>
-      </w:pPr>
-      <w:r>
-        <w:rPr>
-          <w:color w:val="404040"/>
-          <w:lang w:val="en-US"/>
-        </w:rPr>
-        <w:t>Schedule of team</w:t>
-      </w:r>
-    </w:p>
-    <w:p>
-      <w:pPr>
-        <w:spacing w:after="0"/>
-        <w:rPr>
-          <w:color w:val="404040"/>
-          <w:lang w:val="en-US"/>
-        </w:rPr>
-      </w:pPr>
-      <w:r>
-        <w:rPr>
-          <w:color w:val="404040"/>
-          <w:lang w:val="en-US"/>
-        </w:rPr>
-        <w:t>Diagram of classes</w:t>
-      </w:r>
-    </w:p>
-    <w:p>
-      <w:pPr>
-        <w:spacing w:after="0"/>
-        <w:rPr>
-          <w:color w:val="404040"/>
-          <w:lang w:val="en-US"/>
-        </w:rPr>
-      </w:pPr>
-      <w:r>
-        <w:rPr>
-          <w:color w:val="404040"/>
-          <w:lang w:val="en-US"/>
-        </w:rPr>
-        <w:t xml:space="preserve">Remainder of </w:t>
-      </w:r>
-      <w:proofErr w:type="gramStart"/>
-      <w:r>
-        <w:rPr>
-          <w:color w:val="404040"/>
-          <w:lang w:val="en-US"/>
-        </w:rPr>
-        <w:t>vacation(</w:t>
-      </w:r>
-      <w:proofErr w:type="gramEnd"/>
-      <w:r>
-        <w:rPr>
-          <w:color w:val="404040"/>
-          <w:lang w:val="en-US"/>
-        </w:rPr>
-        <w:t>notices to leave)</w:t>
-      </w:r>
-    </w:p>
-    <w:p>
-      <w:pPr>
-        <w:rPr>
-          <w:lang w:val="en-US"/>
-        </w:rPr>
-      </w:pPr>
+        <w:t>database in MySQL.</w:t>
+      </w:r>
       <w:r>
         <w:rPr>
           <w:lang w:val="en-US"/>
@@ -3350,8 +3755,8 @@
               <w:contextualSpacing w:val="0"/>
               <w:outlineLvl w:val="0"/>
             </w:pPr>
-            <w:bookmarkStart w:id="3" w:name="_ndf5806147pd" w:colFirst="0" w:colLast="0"/>
-            <w:bookmarkEnd w:id="3"/>
+            <w:bookmarkStart w:id="2" w:name="_ndf5806147pd" w:colFirst="0" w:colLast="0"/>
+            <w:bookmarkEnd w:id="2"/>
             <w:r>
               <w:t>Liste des compétences du référentiel</w:t>
             </w:r>
@@ -3411,14 +3816,396 @@
     </w:tbl>
     <w:p>
       <w:pPr>
+        <w:numPr>
+          <w:ilvl w:val="0"/>
+          <w:numId w:val="4"/>
+        </w:numPr>
         <w:spacing w:after="0"/>
         <w:rPr>
           <w:color w:val="404040"/>
-        </w:rPr>
-      </w:pPr>
-    </w:p>
-    <w:p>
-      <w:r>
+          <w:sz w:val="36"/>
+          <w:szCs w:val="36"/>
+        </w:rPr>
+      </w:pPr>
+      <w:r>
+        <w:rPr>
+          <w:b/>
+          <w:bCs/>
+          <w:color w:val="404040"/>
+          <w:sz w:val="36"/>
+          <w:szCs w:val="36"/>
+        </w:rPr>
+        <w:t xml:space="preserve">Rappel des compétences </w:t>
+      </w:r>
+      <w:r>
+        <w:rPr>
+          <w:b/>
+          <w:bCs/>
+          <w:color w:val="404040"/>
+          <w:sz w:val="36"/>
+          <w:szCs w:val="36"/>
+        </w:rPr>
+        <w:t xml:space="preserve">du référentiel </w:t>
+      </w:r>
+      <w:r>
+        <w:rPr>
+          <w:b/>
+          <w:bCs/>
+          <w:color w:val="404040"/>
+          <w:sz w:val="36"/>
+          <w:szCs w:val="36"/>
+        </w:rPr>
+        <w:t xml:space="preserve">:  </w:t>
+      </w:r>
+    </w:p>
+    <w:p>
+      <w:pPr>
+        <w:rPr>
+          <w:sz w:val="28"/>
+          <w:szCs w:val="28"/>
+          <w:lang w:val="en-US"/>
+        </w:rPr>
+      </w:pPr>
+    </w:p>
+    <w:p>
+      <w:pPr>
+        <w:pStyle w:val="Paragraphedeliste"/>
+        <w:numPr>
+          <w:ilvl w:val="0"/>
+          <w:numId w:val="1"/>
+        </w:numPr>
+        <w:rPr>
+          <w:sz w:val="28"/>
+          <w:szCs w:val="28"/>
+        </w:rPr>
+      </w:pPr>
+      <w:r>
+        <w:rPr>
+          <w:sz w:val="28"/>
+          <w:szCs w:val="28"/>
+        </w:rPr>
+        <w:t>M</w:t>
+      </w:r>
+      <w:r>
+        <w:rPr>
+          <w:sz w:val="28"/>
+          <w:szCs w:val="28"/>
+        </w:rPr>
+        <w:t>aquetter une application</w:t>
+      </w:r>
+    </w:p>
+    <w:p>
+      <w:pPr>
+        <w:pStyle w:val="Paragraphedeliste"/>
+        <w:rPr>
+          <w:sz w:val="28"/>
+          <w:szCs w:val="28"/>
+        </w:rPr>
+      </w:pPr>
+    </w:p>
+    <w:p>
+      <w:pPr>
+        <w:pStyle w:val="Paragraphedeliste"/>
+        <w:numPr>
+          <w:ilvl w:val="0"/>
+          <w:numId w:val="1"/>
+        </w:numPr>
+        <w:rPr>
+          <w:sz w:val="28"/>
+          <w:szCs w:val="28"/>
+        </w:rPr>
+      </w:pPr>
+      <w:r>
+        <w:rPr>
+          <w:sz w:val="28"/>
+          <w:szCs w:val="28"/>
+        </w:rPr>
+        <w:t>Concevoir une base de données</w:t>
+      </w:r>
+    </w:p>
+    <w:p>
+      <w:pPr>
+        <w:pStyle w:val="Paragraphedeliste"/>
+        <w:rPr>
+          <w:sz w:val="28"/>
+          <w:szCs w:val="28"/>
+        </w:rPr>
+      </w:pPr>
+    </w:p>
+    <w:p>
+      <w:pPr>
+        <w:pStyle w:val="Paragraphedeliste"/>
+        <w:numPr>
+          <w:ilvl w:val="0"/>
+          <w:numId w:val="1"/>
+        </w:numPr>
+        <w:rPr>
+          <w:sz w:val="28"/>
+          <w:szCs w:val="28"/>
+        </w:rPr>
+      </w:pPr>
+      <w:r>
+        <w:rPr>
+          <w:sz w:val="28"/>
+          <w:szCs w:val="28"/>
+        </w:rPr>
+        <w:t>Mettre en place une base de données</w:t>
+      </w:r>
+    </w:p>
+    <w:p>
+      <w:pPr>
+        <w:pStyle w:val="Paragraphedeliste"/>
+        <w:rPr>
+          <w:sz w:val="28"/>
+          <w:szCs w:val="28"/>
+        </w:rPr>
+      </w:pPr>
+    </w:p>
+    <w:p>
+      <w:pPr>
+        <w:pStyle w:val="Paragraphedeliste"/>
+        <w:numPr>
+          <w:ilvl w:val="0"/>
+          <w:numId w:val="1"/>
+        </w:numPr>
+        <w:rPr>
+          <w:sz w:val="28"/>
+          <w:szCs w:val="28"/>
+        </w:rPr>
+      </w:pPr>
+      <w:r>
+        <w:rPr>
+          <w:sz w:val="28"/>
+          <w:szCs w:val="28"/>
+        </w:rPr>
+        <w:t>Développer une interface utilisateur</w:t>
+      </w:r>
+    </w:p>
+    <w:p>
+      <w:pPr>
+        <w:pStyle w:val="Paragraphedeliste"/>
+        <w:rPr>
+          <w:sz w:val="28"/>
+          <w:szCs w:val="28"/>
+        </w:rPr>
+      </w:pPr>
+    </w:p>
+    <w:p>
+      <w:pPr>
+        <w:pStyle w:val="Paragraphedeliste"/>
+        <w:numPr>
+          <w:ilvl w:val="0"/>
+          <w:numId w:val="1"/>
+        </w:numPr>
+        <w:rPr>
+          <w:sz w:val="28"/>
+          <w:szCs w:val="28"/>
+        </w:rPr>
+      </w:pPr>
+      <w:r>
+        <w:rPr>
+          <w:sz w:val="28"/>
+          <w:szCs w:val="28"/>
+        </w:rPr>
+        <w:t>Développer des composants d'accès aux données</w:t>
+      </w:r>
+    </w:p>
+    <w:p>
+      <w:pPr>
+        <w:pStyle w:val="Paragraphedeliste"/>
+        <w:rPr>
+          <w:sz w:val="28"/>
+          <w:szCs w:val="28"/>
+        </w:rPr>
+      </w:pPr>
+    </w:p>
+    <w:p>
+      <w:pPr>
+        <w:pStyle w:val="Paragraphedeliste"/>
+        <w:numPr>
+          <w:ilvl w:val="0"/>
+          <w:numId w:val="1"/>
+        </w:numPr>
+        <w:rPr>
+          <w:sz w:val="28"/>
+          <w:szCs w:val="28"/>
+        </w:rPr>
+      </w:pPr>
+      <w:r>
+        <w:rPr>
+          <w:sz w:val="28"/>
+          <w:szCs w:val="28"/>
+        </w:rPr>
+        <w:t>Développer des pages web en lien avec une base de données</w:t>
+      </w:r>
+    </w:p>
+    <w:p>
+      <w:pPr>
+        <w:pStyle w:val="Paragraphedeliste"/>
+        <w:rPr>
+          <w:sz w:val="28"/>
+          <w:szCs w:val="28"/>
+        </w:rPr>
+      </w:pPr>
+    </w:p>
+    <w:p>
+      <w:pPr>
+        <w:pStyle w:val="Paragraphedeliste"/>
+        <w:numPr>
+          <w:ilvl w:val="0"/>
+          <w:numId w:val="1"/>
+        </w:numPr>
+        <w:rPr>
+          <w:sz w:val="28"/>
+          <w:szCs w:val="28"/>
+        </w:rPr>
+      </w:pPr>
+      <w:r>
+        <w:rPr>
+          <w:sz w:val="28"/>
+          <w:szCs w:val="28"/>
+        </w:rPr>
+        <w:t>Mettre en œuvre une solution de gestion de contenu ou e-commerce</w:t>
+      </w:r>
+    </w:p>
+    <w:p>
+      <w:pPr>
+        <w:pStyle w:val="Paragraphedeliste"/>
+        <w:rPr>
+          <w:sz w:val="28"/>
+          <w:szCs w:val="28"/>
+        </w:rPr>
+      </w:pPr>
+    </w:p>
+    <w:p>
+      <w:pPr>
+        <w:pStyle w:val="Paragraphedeliste"/>
+        <w:numPr>
+          <w:ilvl w:val="0"/>
+          <w:numId w:val="1"/>
+        </w:numPr>
+        <w:rPr>
+          <w:sz w:val="28"/>
+          <w:szCs w:val="28"/>
+        </w:rPr>
+      </w:pPr>
+      <w:r>
+        <w:rPr>
+          <w:sz w:val="28"/>
+          <w:szCs w:val="28"/>
+        </w:rPr>
+        <w:t>Développer une application simple de mobilité numérique</w:t>
+      </w:r>
+    </w:p>
+    <w:p>
+      <w:pPr>
+        <w:pStyle w:val="Paragraphedeliste"/>
+        <w:rPr>
+          <w:sz w:val="28"/>
+          <w:szCs w:val="28"/>
+        </w:rPr>
+      </w:pPr>
+    </w:p>
+    <w:p>
+      <w:pPr>
+        <w:pStyle w:val="Paragraphedeliste"/>
+        <w:numPr>
+          <w:ilvl w:val="0"/>
+          <w:numId w:val="1"/>
+        </w:numPr>
+        <w:rPr>
+          <w:sz w:val="28"/>
+          <w:szCs w:val="28"/>
+        </w:rPr>
+      </w:pPr>
+      <w:r>
+        <w:rPr>
+          <w:sz w:val="28"/>
+          <w:szCs w:val="28"/>
+        </w:rPr>
+        <w:t>Utiliser l’anglais dans son activité professionnelle en informatique</w:t>
+      </w:r>
+    </w:p>
+    <w:p>
+      <w:pPr>
+        <w:pStyle w:val="Paragraphedeliste"/>
+        <w:rPr>
+          <w:sz w:val="28"/>
+          <w:szCs w:val="28"/>
+        </w:rPr>
+      </w:pPr>
+    </w:p>
+    <w:p>
+      <w:pPr>
+        <w:pStyle w:val="Paragraphedeliste"/>
+        <w:numPr>
+          <w:ilvl w:val="0"/>
+          <w:numId w:val="1"/>
+        </w:numPr>
+        <w:rPr>
+          <w:sz w:val="28"/>
+          <w:szCs w:val="28"/>
+        </w:rPr>
+      </w:pPr>
+      <w:r>
+        <w:rPr>
+          <w:sz w:val="28"/>
+          <w:szCs w:val="28"/>
+        </w:rPr>
+        <w:t>Compétences transversales de l’emploi type :</w:t>
+      </w:r>
+    </w:p>
+    <w:p>
+      <w:pPr>
+        <w:pStyle w:val="Paragraphedeliste"/>
+        <w:numPr>
+          <w:ilvl w:val="1"/>
+          <w:numId w:val="1"/>
+        </w:numPr>
+        <w:rPr>
+          <w:sz w:val="28"/>
+          <w:szCs w:val="28"/>
+        </w:rPr>
+      </w:pPr>
+      <w:r>
+        <w:rPr>
+          <w:sz w:val="28"/>
+          <w:szCs w:val="28"/>
+        </w:rPr>
+        <w:t>A</w:t>
+      </w:r>
+      <w:r>
+        <w:rPr>
+          <w:sz w:val="28"/>
+          <w:szCs w:val="28"/>
+        </w:rPr>
+        <w:t>ctualiser et partager ses compétences en développement informatique</w:t>
+      </w:r>
+    </w:p>
+    <w:p>
+      <w:pPr>
+        <w:pStyle w:val="Paragraphedeliste"/>
+        <w:numPr>
+          <w:ilvl w:val="1"/>
+          <w:numId w:val="1"/>
+        </w:numPr>
+        <w:rPr>
+          <w:sz w:val="28"/>
+          <w:szCs w:val="28"/>
+        </w:rPr>
+      </w:pPr>
+      <w:r>
+        <w:rPr>
+          <w:sz w:val="28"/>
+          <w:szCs w:val="28"/>
+        </w:rPr>
+        <w:t>Organiser son activité en développement informatique</w:t>
+      </w:r>
+      <w:r>
+        <w:rPr>
+          <w:sz w:val="28"/>
+          <w:szCs w:val="28"/>
+        </w:rPr>
         <w:br w:type="page"/>
       </w:r>
     </w:p>
@@ -3429,6 +4216,8 @@
           <w:color w:val="404040"/>
         </w:rPr>
       </w:pPr>
+      <w:bookmarkStart w:id="3" w:name="_GoBack"/>
+      <w:bookmarkEnd w:id="3"/>
     </w:p>
     <w:p>
       <w:pPr>
@@ -4767,7 +5556,7 @@
       <w:rPr>
         <w:noProof/>
       </w:rPr>
-      <w:t>3</w:t>
+      <w:t>6</w:t>
     </w:r>
     <w:r>
       <w:fldChar w:fldCharType="end"/>
@@ -4861,6 +5650,426 @@
 <file path=word/numbering.xml><?xml version="1.0" encoding="utf-8"?>
 <w:numbering xmlns:wpc="http://schemas.microsoft.com/office/word/2010/wordprocessingCanvas" xmlns:mc="http://schemas.openxmlformats.org/markup-compatibility/2006" xmlns:o="urn:schemas-microsoft-com:office:office" xmlns:r="http://schemas.openxmlformats.org/officeDocument/2006/relationships" xmlns:m="http://schemas.openxmlformats.org/officeDocument/2006/math" xmlns:v="urn:schemas-microsoft-com:vml" xmlns:wp14="http://schemas.microsoft.com/office/word/2010/wordprocessingDrawing" xmlns:wp="http://schemas.openxmlformats.org/drawingml/2006/wordprocessingDrawing" xmlns:w10="urn:schemas-microsoft-com:office:word" xmlns:w="http://schemas.openxmlformats.org/wordprocessingml/2006/main" xmlns:w14="http://schemas.microsoft.com/office/word/2010/wordml" xmlns:wpg="http://schemas.microsoft.com/office/word/2010/wordprocessingGroup" xmlns:wpi="http://schemas.microsoft.com/office/word/2010/wordprocessingInk" xmlns:wne="http://schemas.microsoft.com/office/word/2006/wordml" xmlns:wps="http://schemas.microsoft.com/office/word/2010/wordprocessingShape" mc:Ignorable="w14 wp14">
   <w:abstractNum w:abstractNumId="0">
+    <w:nsid w:val="20702AC0"/>
+    <w:multiLevelType w:val="hybridMultilevel"/>
+    <w:tmpl w:val="8376D87C"/>
+    <w:lvl w:ilvl="0" w:tplc="A12CBF02">
+      <w:start w:val="1"/>
+      <w:numFmt w:val="bullet"/>
+      <w:lvlText w:val="●"/>
+      <w:lvlJc w:val="left"/>
+      <w:pPr>
+        <w:tabs>
+          <w:tab w:val="num" w:pos="720"/>
+        </w:tabs>
+        <w:ind w:left="720" w:hanging="360"/>
+      </w:pPr>
+      <w:rPr>
+        <w:rFonts w:ascii="Times New Roman" w:hAnsi="Times New Roman" w:hint="default"/>
+      </w:rPr>
+    </w:lvl>
+    <w:lvl w:ilvl="1" w:tplc="5AEEC532" w:tentative="1">
+      <w:start w:val="1"/>
+      <w:numFmt w:val="bullet"/>
+      <w:lvlText w:val="●"/>
+      <w:lvlJc w:val="left"/>
+      <w:pPr>
+        <w:tabs>
+          <w:tab w:val="num" w:pos="1440"/>
+        </w:tabs>
+        <w:ind w:left="1440" w:hanging="360"/>
+      </w:pPr>
+      <w:rPr>
+        <w:rFonts w:ascii="Times New Roman" w:hAnsi="Times New Roman" w:hint="default"/>
+      </w:rPr>
+    </w:lvl>
+    <w:lvl w:ilvl="2" w:tplc="9DDEDF58" w:tentative="1">
+      <w:start w:val="1"/>
+      <w:numFmt w:val="bullet"/>
+      <w:lvlText w:val="●"/>
+      <w:lvlJc w:val="left"/>
+      <w:pPr>
+        <w:tabs>
+          <w:tab w:val="num" w:pos="2160"/>
+        </w:tabs>
+        <w:ind w:left="2160" w:hanging="360"/>
+      </w:pPr>
+      <w:rPr>
+        <w:rFonts w:ascii="Times New Roman" w:hAnsi="Times New Roman" w:hint="default"/>
+      </w:rPr>
+    </w:lvl>
+    <w:lvl w:ilvl="3" w:tplc="D5941978" w:tentative="1">
+      <w:start w:val="1"/>
+      <w:numFmt w:val="bullet"/>
+      <w:lvlText w:val="●"/>
+      <w:lvlJc w:val="left"/>
+      <w:pPr>
+        <w:tabs>
+          <w:tab w:val="num" w:pos="2880"/>
+        </w:tabs>
+        <w:ind w:left="2880" w:hanging="360"/>
+      </w:pPr>
+      <w:rPr>
+        <w:rFonts w:ascii="Times New Roman" w:hAnsi="Times New Roman" w:hint="default"/>
+      </w:rPr>
+    </w:lvl>
+    <w:lvl w:ilvl="4" w:tplc="6BF40376" w:tentative="1">
+      <w:start w:val="1"/>
+      <w:numFmt w:val="bullet"/>
+      <w:lvlText w:val="●"/>
+      <w:lvlJc w:val="left"/>
+      <w:pPr>
+        <w:tabs>
+          <w:tab w:val="num" w:pos="3600"/>
+        </w:tabs>
+        <w:ind w:left="3600" w:hanging="360"/>
+      </w:pPr>
+      <w:rPr>
+        <w:rFonts w:ascii="Times New Roman" w:hAnsi="Times New Roman" w:hint="default"/>
+      </w:rPr>
+    </w:lvl>
+    <w:lvl w:ilvl="5" w:tplc="475E7748" w:tentative="1">
+      <w:start w:val="1"/>
+      <w:numFmt w:val="bullet"/>
+      <w:lvlText w:val="●"/>
+      <w:lvlJc w:val="left"/>
+      <w:pPr>
+        <w:tabs>
+          <w:tab w:val="num" w:pos="4320"/>
+        </w:tabs>
+        <w:ind w:left="4320" w:hanging="360"/>
+      </w:pPr>
+      <w:rPr>
+        <w:rFonts w:ascii="Times New Roman" w:hAnsi="Times New Roman" w:hint="default"/>
+      </w:rPr>
+    </w:lvl>
+    <w:lvl w:ilvl="6" w:tplc="A47CD438" w:tentative="1">
+      <w:start w:val="1"/>
+      <w:numFmt w:val="bullet"/>
+      <w:lvlText w:val="●"/>
+      <w:lvlJc w:val="left"/>
+      <w:pPr>
+        <w:tabs>
+          <w:tab w:val="num" w:pos="5040"/>
+        </w:tabs>
+        <w:ind w:left="5040" w:hanging="360"/>
+      </w:pPr>
+      <w:rPr>
+        <w:rFonts w:ascii="Times New Roman" w:hAnsi="Times New Roman" w:hint="default"/>
+      </w:rPr>
+    </w:lvl>
+    <w:lvl w:ilvl="7" w:tplc="0BA4D19E" w:tentative="1">
+      <w:start w:val="1"/>
+      <w:numFmt w:val="bullet"/>
+      <w:lvlText w:val="●"/>
+      <w:lvlJc w:val="left"/>
+      <w:pPr>
+        <w:tabs>
+          <w:tab w:val="num" w:pos="5760"/>
+        </w:tabs>
+        <w:ind w:left="5760" w:hanging="360"/>
+      </w:pPr>
+      <w:rPr>
+        <w:rFonts w:ascii="Times New Roman" w:hAnsi="Times New Roman" w:hint="default"/>
+      </w:rPr>
+    </w:lvl>
+    <w:lvl w:ilvl="8" w:tplc="5A9A3318" w:tentative="1">
+      <w:start w:val="1"/>
+      <w:numFmt w:val="bullet"/>
+      <w:lvlText w:val="●"/>
+      <w:lvlJc w:val="left"/>
+      <w:pPr>
+        <w:tabs>
+          <w:tab w:val="num" w:pos="6480"/>
+        </w:tabs>
+        <w:ind w:left="6480" w:hanging="360"/>
+      </w:pPr>
+      <w:rPr>
+        <w:rFonts w:ascii="Times New Roman" w:hAnsi="Times New Roman" w:hint="default"/>
+      </w:rPr>
+    </w:lvl>
+  </w:abstractNum>
+  <w:abstractNum w:abstractNumId="1">
+    <w:nsid w:val="28C12624"/>
+    <w:multiLevelType w:val="hybridMultilevel"/>
+    <w:tmpl w:val="F09A0310"/>
+    <w:lvl w:ilvl="0" w:tplc="C11E1800">
+      <w:start w:val="1"/>
+      <w:numFmt w:val="bullet"/>
+      <w:lvlText w:val="-"/>
+      <w:lvlJc w:val="left"/>
+      <w:pPr>
+        <w:tabs>
+          <w:tab w:val="num" w:pos="720"/>
+        </w:tabs>
+        <w:ind w:left="720" w:hanging="360"/>
+      </w:pPr>
+      <w:rPr>
+        <w:rFonts w:ascii="Times New Roman" w:hAnsi="Times New Roman" w:hint="default"/>
+      </w:rPr>
+    </w:lvl>
+    <w:lvl w:ilvl="1" w:tplc="0EFC52C2" w:tentative="1">
+      <w:start w:val="1"/>
+      <w:numFmt w:val="bullet"/>
+      <w:lvlText w:val="-"/>
+      <w:lvlJc w:val="left"/>
+      <w:pPr>
+        <w:tabs>
+          <w:tab w:val="num" w:pos="1440"/>
+        </w:tabs>
+        <w:ind w:left="1440" w:hanging="360"/>
+      </w:pPr>
+      <w:rPr>
+        <w:rFonts w:ascii="Times New Roman" w:hAnsi="Times New Roman" w:hint="default"/>
+      </w:rPr>
+    </w:lvl>
+    <w:lvl w:ilvl="2" w:tplc="7388B558" w:tentative="1">
+      <w:start w:val="1"/>
+      <w:numFmt w:val="bullet"/>
+      <w:lvlText w:val="-"/>
+      <w:lvlJc w:val="left"/>
+      <w:pPr>
+        <w:tabs>
+          <w:tab w:val="num" w:pos="2160"/>
+        </w:tabs>
+        <w:ind w:left="2160" w:hanging="360"/>
+      </w:pPr>
+      <w:rPr>
+        <w:rFonts w:ascii="Times New Roman" w:hAnsi="Times New Roman" w:hint="default"/>
+      </w:rPr>
+    </w:lvl>
+    <w:lvl w:ilvl="3" w:tplc="A824F188" w:tentative="1">
+      <w:start w:val="1"/>
+      <w:numFmt w:val="bullet"/>
+      <w:lvlText w:val="-"/>
+      <w:lvlJc w:val="left"/>
+      <w:pPr>
+        <w:tabs>
+          <w:tab w:val="num" w:pos="2880"/>
+        </w:tabs>
+        <w:ind w:left="2880" w:hanging="360"/>
+      </w:pPr>
+      <w:rPr>
+        <w:rFonts w:ascii="Times New Roman" w:hAnsi="Times New Roman" w:hint="default"/>
+      </w:rPr>
+    </w:lvl>
+    <w:lvl w:ilvl="4" w:tplc="7590ADCA" w:tentative="1">
+      <w:start w:val="1"/>
+      <w:numFmt w:val="bullet"/>
+      <w:lvlText w:val="-"/>
+      <w:lvlJc w:val="left"/>
+      <w:pPr>
+        <w:tabs>
+          <w:tab w:val="num" w:pos="3600"/>
+        </w:tabs>
+        <w:ind w:left="3600" w:hanging="360"/>
+      </w:pPr>
+      <w:rPr>
+        <w:rFonts w:ascii="Times New Roman" w:hAnsi="Times New Roman" w:hint="default"/>
+      </w:rPr>
+    </w:lvl>
+    <w:lvl w:ilvl="5" w:tplc="BA0255BA" w:tentative="1">
+      <w:start w:val="1"/>
+      <w:numFmt w:val="bullet"/>
+      <w:lvlText w:val="-"/>
+      <w:lvlJc w:val="left"/>
+      <w:pPr>
+        <w:tabs>
+          <w:tab w:val="num" w:pos="4320"/>
+        </w:tabs>
+        <w:ind w:left="4320" w:hanging="360"/>
+      </w:pPr>
+      <w:rPr>
+        <w:rFonts w:ascii="Times New Roman" w:hAnsi="Times New Roman" w:hint="default"/>
+      </w:rPr>
+    </w:lvl>
+    <w:lvl w:ilvl="6" w:tplc="2DD0E344" w:tentative="1">
+      <w:start w:val="1"/>
+      <w:numFmt w:val="bullet"/>
+      <w:lvlText w:val="-"/>
+      <w:lvlJc w:val="left"/>
+      <w:pPr>
+        <w:tabs>
+          <w:tab w:val="num" w:pos="5040"/>
+        </w:tabs>
+        <w:ind w:left="5040" w:hanging="360"/>
+      </w:pPr>
+      <w:rPr>
+        <w:rFonts w:ascii="Times New Roman" w:hAnsi="Times New Roman" w:hint="default"/>
+      </w:rPr>
+    </w:lvl>
+    <w:lvl w:ilvl="7" w:tplc="3DA8E8DE" w:tentative="1">
+      <w:start w:val="1"/>
+      <w:numFmt w:val="bullet"/>
+      <w:lvlText w:val="-"/>
+      <w:lvlJc w:val="left"/>
+      <w:pPr>
+        <w:tabs>
+          <w:tab w:val="num" w:pos="5760"/>
+        </w:tabs>
+        <w:ind w:left="5760" w:hanging="360"/>
+      </w:pPr>
+      <w:rPr>
+        <w:rFonts w:ascii="Times New Roman" w:hAnsi="Times New Roman" w:hint="default"/>
+      </w:rPr>
+    </w:lvl>
+    <w:lvl w:ilvl="8" w:tplc="427E45A4" w:tentative="1">
+      <w:start w:val="1"/>
+      <w:numFmt w:val="bullet"/>
+      <w:lvlText w:val="-"/>
+      <w:lvlJc w:val="left"/>
+      <w:pPr>
+        <w:tabs>
+          <w:tab w:val="num" w:pos="6480"/>
+        </w:tabs>
+        <w:ind w:left="6480" w:hanging="360"/>
+      </w:pPr>
+      <w:rPr>
+        <w:rFonts w:ascii="Times New Roman" w:hAnsi="Times New Roman" w:hint="default"/>
+      </w:rPr>
+    </w:lvl>
+  </w:abstractNum>
+  <w:abstractNum w:abstractNumId="2">
+    <w:nsid w:val="40DD2B03"/>
+    <w:multiLevelType w:val="hybridMultilevel"/>
+    <w:tmpl w:val="9426E1E2"/>
+    <w:lvl w:ilvl="0" w:tplc="1A2EC216">
+      <w:start w:val="1"/>
+      <w:numFmt w:val="bullet"/>
+      <w:lvlText w:val="-"/>
+      <w:lvlJc w:val="left"/>
+      <w:pPr>
+        <w:tabs>
+          <w:tab w:val="num" w:pos="720"/>
+        </w:tabs>
+        <w:ind w:left="720" w:hanging="360"/>
+      </w:pPr>
+      <w:rPr>
+        <w:rFonts w:ascii="Times New Roman" w:hAnsi="Times New Roman" w:hint="default"/>
+      </w:rPr>
+    </w:lvl>
+    <w:lvl w:ilvl="1" w:tplc="7A164498" w:tentative="1">
+      <w:start w:val="1"/>
+      <w:numFmt w:val="bullet"/>
+      <w:lvlText w:val="-"/>
+      <w:lvlJc w:val="left"/>
+      <w:pPr>
+        <w:tabs>
+          <w:tab w:val="num" w:pos="1440"/>
+        </w:tabs>
+        <w:ind w:left="1440" w:hanging="360"/>
+      </w:pPr>
+      <w:rPr>
+        <w:rFonts w:ascii="Times New Roman" w:hAnsi="Times New Roman" w:hint="default"/>
+      </w:rPr>
+    </w:lvl>
+    <w:lvl w:ilvl="2" w:tplc="F10883B4" w:tentative="1">
+      <w:start w:val="1"/>
+      <w:numFmt w:val="bullet"/>
+      <w:lvlText w:val="-"/>
+      <w:lvlJc w:val="left"/>
+      <w:pPr>
+        <w:tabs>
+          <w:tab w:val="num" w:pos="2160"/>
+        </w:tabs>
+        <w:ind w:left="2160" w:hanging="360"/>
+      </w:pPr>
+      <w:rPr>
+        <w:rFonts w:ascii="Times New Roman" w:hAnsi="Times New Roman" w:hint="default"/>
+      </w:rPr>
+    </w:lvl>
+    <w:lvl w:ilvl="3" w:tplc="F156F4C2" w:tentative="1">
+      <w:start w:val="1"/>
+      <w:numFmt w:val="bullet"/>
+      <w:lvlText w:val="-"/>
+      <w:lvlJc w:val="left"/>
+      <w:pPr>
+        <w:tabs>
+          <w:tab w:val="num" w:pos="2880"/>
+        </w:tabs>
+        <w:ind w:left="2880" w:hanging="360"/>
+      </w:pPr>
+      <w:rPr>
+        <w:rFonts w:ascii="Times New Roman" w:hAnsi="Times New Roman" w:hint="default"/>
+      </w:rPr>
+    </w:lvl>
+    <w:lvl w:ilvl="4" w:tplc="721AB8E0" w:tentative="1">
+      <w:start w:val="1"/>
+      <w:numFmt w:val="bullet"/>
+      <w:lvlText w:val="-"/>
+      <w:lvlJc w:val="left"/>
+      <w:pPr>
+        <w:tabs>
+          <w:tab w:val="num" w:pos="3600"/>
+        </w:tabs>
+        <w:ind w:left="3600" w:hanging="360"/>
+      </w:pPr>
+      <w:rPr>
+        <w:rFonts w:ascii="Times New Roman" w:hAnsi="Times New Roman" w:hint="default"/>
+      </w:rPr>
+    </w:lvl>
+    <w:lvl w:ilvl="5" w:tplc="10700AD2" w:tentative="1">
+      <w:start w:val="1"/>
+      <w:numFmt w:val="bullet"/>
+      <w:lvlText w:val="-"/>
+      <w:lvlJc w:val="left"/>
+      <w:pPr>
+        <w:tabs>
+          <w:tab w:val="num" w:pos="4320"/>
+        </w:tabs>
+        <w:ind w:left="4320" w:hanging="360"/>
+      </w:pPr>
+      <w:rPr>
+        <w:rFonts w:ascii="Times New Roman" w:hAnsi="Times New Roman" w:hint="default"/>
+      </w:rPr>
+    </w:lvl>
+    <w:lvl w:ilvl="6" w:tplc="615A3764" w:tentative="1">
+      <w:start w:val="1"/>
+      <w:numFmt w:val="bullet"/>
+      <w:lvlText w:val="-"/>
+      <w:lvlJc w:val="left"/>
+      <w:pPr>
+        <w:tabs>
+          <w:tab w:val="num" w:pos="5040"/>
+        </w:tabs>
+        <w:ind w:left="5040" w:hanging="360"/>
+      </w:pPr>
+      <w:rPr>
+        <w:rFonts w:ascii="Times New Roman" w:hAnsi="Times New Roman" w:hint="default"/>
+      </w:rPr>
+    </w:lvl>
+    <w:lvl w:ilvl="7" w:tplc="664E591C" w:tentative="1">
+      <w:start w:val="1"/>
+      <w:numFmt w:val="bullet"/>
+      <w:lvlText w:val="-"/>
+      <w:lvlJc w:val="left"/>
+      <w:pPr>
+        <w:tabs>
+          <w:tab w:val="num" w:pos="5760"/>
+        </w:tabs>
+        <w:ind w:left="5760" w:hanging="360"/>
+      </w:pPr>
+      <w:rPr>
+        <w:rFonts w:ascii="Times New Roman" w:hAnsi="Times New Roman" w:hint="default"/>
+      </w:rPr>
+    </w:lvl>
+    <w:lvl w:ilvl="8" w:tplc="F50EE46C" w:tentative="1">
+      <w:start w:val="1"/>
+      <w:numFmt w:val="bullet"/>
+      <w:lvlText w:val="-"/>
+      <w:lvlJc w:val="left"/>
+      <w:pPr>
+        <w:tabs>
+          <w:tab w:val="num" w:pos="6480"/>
+        </w:tabs>
+        <w:ind w:left="6480" w:hanging="360"/>
+      </w:pPr>
+      <w:rPr>
+        <w:rFonts w:ascii="Times New Roman" w:hAnsi="Times New Roman" w:hint="default"/>
+      </w:rPr>
+    </w:lvl>
+  </w:abstractNum>
+  <w:abstractNum w:abstractNumId="3">
     <w:nsid w:val="543822B5"/>
     <w:multiLevelType w:val="hybridMultilevel"/>
     <w:tmpl w:val="2FC29614"/>
@@ -4875,7 +6084,7 @@
         <w:rFonts w:ascii="Calibri" w:eastAsia="Calibri" w:hAnsi="Calibri" w:cs="Calibri" w:hint="default"/>
       </w:rPr>
     </w:lvl>
-    <w:lvl w:ilvl="1" w:tplc="040C0003" w:tentative="1">
+    <w:lvl w:ilvl="1" w:tplc="040C0003">
       <w:start w:val="1"/>
       <w:numFmt w:val="bullet"/>
       <w:lvlText w:val="o"/>
@@ -4972,8 +6181,160 @@
       </w:rPr>
     </w:lvl>
   </w:abstractNum>
+  <w:abstractNum w:abstractNumId="4">
+    <w:nsid w:val="643648C9"/>
+    <w:multiLevelType w:val="hybridMultilevel"/>
+    <w:tmpl w:val="2A30BC5E"/>
+    <w:lvl w:ilvl="0" w:tplc="0A70B588">
+      <w:start w:val="1"/>
+      <w:numFmt w:val="bullet"/>
+      <w:lvlText w:val="●"/>
+      <w:lvlJc w:val="left"/>
+      <w:pPr>
+        <w:tabs>
+          <w:tab w:val="num" w:pos="720"/>
+        </w:tabs>
+        <w:ind w:left="720" w:hanging="360"/>
+      </w:pPr>
+      <w:rPr>
+        <w:rFonts w:ascii="Times New Roman" w:hAnsi="Times New Roman" w:hint="default"/>
+      </w:rPr>
+    </w:lvl>
+    <w:lvl w:ilvl="1" w:tplc="A51EF278" w:tentative="1">
+      <w:start w:val="1"/>
+      <w:numFmt w:val="bullet"/>
+      <w:lvlText w:val="●"/>
+      <w:lvlJc w:val="left"/>
+      <w:pPr>
+        <w:tabs>
+          <w:tab w:val="num" w:pos="1440"/>
+        </w:tabs>
+        <w:ind w:left="1440" w:hanging="360"/>
+      </w:pPr>
+      <w:rPr>
+        <w:rFonts w:ascii="Times New Roman" w:hAnsi="Times New Roman" w:hint="default"/>
+      </w:rPr>
+    </w:lvl>
+    <w:lvl w:ilvl="2" w:tplc="91422AE2" w:tentative="1">
+      <w:start w:val="1"/>
+      <w:numFmt w:val="bullet"/>
+      <w:lvlText w:val="●"/>
+      <w:lvlJc w:val="left"/>
+      <w:pPr>
+        <w:tabs>
+          <w:tab w:val="num" w:pos="2160"/>
+        </w:tabs>
+        <w:ind w:left="2160" w:hanging="360"/>
+      </w:pPr>
+      <w:rPr>
+        <w:rFonts w:ascii="Times New Roman" w:hAnsi="Times New Roman" w:hint="default"/>
+      </w:rPr>
+    </w:lvl>
+    <w:lvl w:ilvl="3" w:tplc="A9DA9DD2" w:tentative="1">
+      <w:start w:val="1"/>
+      <w:numFmt w:val="bullet"/>
+      <w:lvlText w:val="●"/>
+      <w:lvlJc w:val="left"/>
+      <w:pPr>
+        <w:tabs>
+          <w:tab w:val="num" w:pos="2880"/>
+        </w:tabs>
+        <w:ind w:left="2880" w:hanging="360"/>
+      </w:pPr>
+      <w:rPr>
+        <w:rFonts w:ascii="Times New Roman" w:hAnsi="Times New Roman" w:hint="default"/>
+      </w:rPr>
+    </w:lvl>
+    <w:lvl w:ilvl="4" w:tplc="06F407BA" w:tentative="1">
+      <w:start w:val="1"/>
+      <w:numFmt w:val="bullet"/>
+      <w:lvlText w:val="●"/>
+      <w:lvlJc w:val="left"/>
+      <w:pPr>
+        <w:tabs>
+          <w:tab w:val="num" w:pos="3600"/>
+        </w:tabs>
+        <w:ind w:left="3600" w:hanging="360"/>
+      </w:pPr>
+      <w:rPr>
+        <w:rFonts w:ascii="Times New Roman" w:hAnsi="Times New Roman" w:hint="default"/>
+      </w:rPr>
+    </w:lvl>
+    <w:lvl w:ilvl="5" w:tplc="EF424752" w:tentative="1">
+      <w:start w:val="1"/>
+      <w:numFmt w:val="bullet"/>
+      <w:lvlText w:val="●"/>
+      <w:lvlJc w:val="left"/>
+      <w:pPr>
+        <w:tabs>
+          <w:tab w:val="num" w:pos="4320"/>
+        </w:tabs>
+        <w:ind w:left="4320" w:hanging="360"/>
+      </w:pPr>
+      <w:rPr>
+        <w:rFonts w:ascii="Times New Roman" w:hAnsi="Times New Roman" w:hint="default"/>
+      </w:rPr>
+    </w:lvl>
+    <w:lvl w:ilvl="6" w:tplc="9188A866" w:tentative="1">
+      <w:start w:val="1"/>
+      <w:numFmt w:val="bullet"/>
+      <w:lvlText w:val="●"/>
+      <w:lvlJc w:val="left"/>
+      <w:pPr>
+        <w:tabs>
+          <w:tab w:val="num" w:pos="5040"/>
+        </w:tabs>
+        <w:ind w:left="5040" w:hanging="360"/>
+      </w:pPr>
+      <w:rPr>
+        <w:rFonts w:ascii="Times New Roman" w:hAnsi="Times New Roman" w:hint="default"/>
+      </w:rPr>
+    </w:lvl>
+    <w:lvl w:ilvl="7" w:tplc="BA40C030" w:tentative="1">
+      <w:start w:val="1"/>
+      <w:numFmt w:val="bullet"/>
+      <w:lvlText w:val="●"/>
+      <w:lvlJc w:val="left"/>
+      <w:pPr>
+        <w:tabs>
+          <w:tab w:val="num" w:pos="5760"/>
+        </w:tabs>
+        <w:ind w:left="5760" w:hanging="360"/>
+      </w:pPr>
+      <w:rPr>
+        <w:rFonts w:ascii="Times New Roman" w:hAnsi="Times New Roman" w:hint="default"/>
+      </w:rPr>
+    </w:lvl>
+    <w:lvl w:ilvl="8" w:tplc="6E80C844" w:tentative="1">
+      <w:start w:val="1"/>
+      <w:numFmt w:val="bullet"/>
+      <w:lvlText w:val="●"/>
+      <w:lvlJc w:val="left"/>
+      <w:pPr>
+        <w:tabs>
+          <w:tab w:val="num" w:pos="6480"/>
+        </w:tabs>
+        <w:ind w:left="6480" w:hanging="360"/>
+      </w:pPr>
+      <w:rPr>
+        <w:rFonts w:ascii="Times New Roman" w:hAnsi="Times New Roman" w:hint="default"/>
+      </w:rPr>
+    </w:lvl>
+  </w:abstractNum>
   <w:num w:numId="1">
+    <w:abstractNumId w:val="3"/>
+  </w:num>
+  <w:num w:numId="2">
     <w:abstractNumId w:val="0"/>
+  </w:num>
+  <w:num w:numId="3">
+    <w:abstractNumId w:val="1"/>
+  </w:num>
+  <w:num w:numId="4">
+    <w:abstractNumId w:val="4"/>
+  </w:num>
+  <w:num w:numId="5">
+    <w:abstractNumId w:val="2"/>
   </w:num>
 </w:numbering>
 </file>
@@ -5245,7 +6606,6 @@
   <w:style w:type="character" w:default="1" w:styleId="Policepardfaut">
     <w:name w:val="Default Paragraph Font"/>
     <w:uiPriority w:val="1"/>
-    <w:semiHidden/>
     <w:unhideWhenUsed/>
   </w:style>
   <w:style w:type="table" w:default="1" w:styleId="TableauNormal">
@@ -5546,6 +6906,17 @@
       <w:contextualSpacing/>
     </w:pPr>
   </w:style>
+  <w:style w:type="character" w:styleId="Lienhypertexte">
+    <w:name w:val="Hyperlink"/>
+    <w:basedOn w:val="Policepardfaut"/>
+    <w:uiPriority w:val="99"/>
+    <w:unhideWhenUsed/>
+    <w:rsid w:val="003B4362"/>
+    <w:rPr>
+      <w:color w:val="0000FF" w:themeColor="hyperlink"/>
+      <w:u w:val="single"/>
+    </w:rPr>
+  </w:style>
 </w:styles>
 </file>
 
@@ -5816,7 +7187,6 @@
   <w:style w:type="character" w:default="1" w:styleId="Policepardfaut">
     <w:name w:val="Default Paragraph Font"/>
     <w:uiPriority w:val="1"/>
-    <w:semiHidden/>
     <w:unhideWhenUsed/>
   </w:style>
   <w:style w:type="table" w:default="1" w:styleId="TableauNormal">
@@ -6117,6 +7487,17 @@
       <w:contextualSpacing/>
     </w:pPr>
   </w:style>
+  <w:style w:type="character" w:styleId="Lienhypertexte">
+    <w:name w:val="Hyperlink"/>
+    <w:basedOn w:val="Policepardfaut"/>
+    <w:uiPriority w:val="99"/>
+    <w:unhideWhenUsed/>
+    <w:rsid w:val="003B4362"/>
+    <w:rPr>
+      <w:color w:val="0000FF" w:themeColor="hyperlink"/>
+      <w:u w:val="single"/>
+    </w:rPr>
+  </w:style>
 </w:styles>
 </file>
 

--- a/Projet/Dossier/Fred/Dossier professionnel.docx
+++ b/Projet/Dossier/Fred/Dossier professionnel.docx
@@ -1117,12 +1117,14 @@
       <w:sdtContent>
         <w:p>
           <w:pPr>
+            <w:pStyle w:val="TM1"/>
             <w:tabs>
-              <w:tab w:val="right" w:pos="9071"/>
+              <w:tab w:val="right" w:pos="9062"/>
             </w:tabs>
-            <w:spacing w:before="80" w:line="240" w:lineRule="auto"/>
             <w:rPr>
-              <w:color w:val="404040"/>
+              <w:rFonts w:asciiTheme="minorHAnsi" w:eastAsiaTheme="minorEastAsia" w:hAnsiTheme="minorHAnsi" w:cstheme="minorBidi"/>
+              <w:noProof/>
+              <w:color w:val="auto"/>
             </w:rPr>
           </w:pPr>
           <w:r>
@@ -1134,493 +1136,897 @@
           <w:r>
             <w:fldChar w:fldCharType="separate"/>
           </w:r>
-          <w:hyperlink w:anchor="_fxtjj4wrzwbl">
-            <w:r>
-              <w:rPr>
-                <w:b/>
-                <w:color w:val="404040"/>
+          <w:hyperlink w:anchor="_Toc484372554" w:history="1">
+            <w:r>
+              <w:rPr>
+                <w:rStyle w:val="Lienhypertexte"/>
+                <w:noProof/>
               </w:rPr>
               <w:t>Remerciements</w:t>
             </w:r>
+            <w:r>
+              <w:rPr>
+                <w:noProof/>
+                <w:webHidden/>
+              </w:rPr>
+              <w:tab/>
+            </w:r>
+            <w:r>
+              <w:rPr>
+                <w:noProof/>
+                <w:webHidden/>
+              </w:rPr>
+              <w:fldChar w:fldCharType="begin"/>
+            </w:r>
+            <w:r>
+              <w:rPr>
+                <w:noProof/>
+                <w:webHidden/>
+              </w:rPr>
+              <w:instrText xml:space="preserve"> PAGEREF _Toc484372554 \h </w:instrText>
+            </w:r>
+            <w:r>
+              <w:rPr>
+                <w:noProof/>
+                <w:webHidden/>
+              </w:rPr>
+            </w:r>
+            <w:r>
+              <w:rPr>
+                <w:noProof/>
+                <w:webHidden/>
+              </w:rPr>
+              <w:fldChar w:fldCharType="separate"/>
+            </w:r>
+            <w:r>
+              <w:rPr>
+                <w:noProof/>
+                <w:webHidden/>
+              </w:rPr>
+              <w:t>3</w:t>
+            </w:r>
+            <w:r>
+              <w:rPr>
+                <w:noProof/>
+                <w:webHidden/>
+              </w:rPr>
+              <w:fldChar w:fldCharType="end"/>
+            </w:r>
           </w:hyperlink>
-          <w:r>
-            <w:rPr>
-              <w:b/>
-              <w:color w:val="404040"/>
-            </w:rPr>
-            <w:tab/>
-          </w:r>
-          <w:r>
-            <w:fldChar w:fldCharType="begin"/>
-          </w:r>
-          <w:r>
-            <w:instrText xml:space="preserve"> PAGEREF _fxtjj4wrzwbl \h </w:instrText>
-          </w:r>
-          <w:r>
-            <w:fldChar w:fldCharType="separate"/>
-          </w:r>
-          <w:r>
-            <w:rPr>
-              <w:b/>
-              <w:color w:val="404040"/>
-            </w:rPr>
-            <w:t>3</w:t>
-          </w:r>
-          <w:r>
-            <w:fldChar w:fldCharType="end"/>
-          </w:r>
         </w:p>
         <w:p>
           <w:pPr>
+            <w:pStyle w:val="TM1"/>
             <w:tabs>
-              <w:tab w:val="right" w:pos="9071"/>
+              <w:tab w:val="right" w:pos="9062"/>
             </w:tabs>
-            <w:spacing w:before="200" w:line="240" w:lineRule="auto"/>
             <w:rPr>
-              <w:color w:val="404040"/>
+              <w:rFonts w:asciiTheme="minorHAnsi" w:eastAsiaTheme="minorEastAsia" w:hAnsiTheme="minorHAnsi" w:cstheme="minorBidi"/>
+              <w:noProof/>
+              <w:color w:val="auto"/>
             </w:rPr>
           </w:pPr>
-          <w:hyperlink w:anchor="_7y5bji5h3xrd">
-            <w:r>
-              <w:rPr>
-                <w:b/>
-                <w:color w:val="404040"/>
+          <w:hyperlink w:anchor="_Toc484372555" w:history="1">
+            <w:r>
+              <w:rPr>
+                <w:rStyle w:val="Lienhypertexte"/>
+                <w:noProof/>
               </w:rPr>
               <w:t>Résumé du projet en anglais</w:t>
             </w:r>
+            <w:r>
+              <w:rPr>
+                <w:noProof/>
+                <w:webHidden/>
+              </w:rPr>
+              <w:tab/>
+            </w:r>
+            <w:r>
+              <w:rPr>
+                <w:noProof/>
+                <w:webHidden/>
+              </w:rPr>
+              <w:fldChar w:fldCharType="begin"/>
+            </w:r>
+            <w:r>
+              <w:rPr>
+                <w:noProof/>
+                <w:webHidden/>
+              </w:rPr>
+              <w:instrText xml:space="preserve"> PAGEREF _Toc484372555 \h </w:instrText>
+            </w:r>
+            <w:r>
+              <w:rPr>
+                <w:noProof/>
+                <w:webHidden/>
+              </w:rPr>
+            </w:r>
+            <w:r>
+              <w:rPr>
+                <w:noProof/>
+                <w:webHidden/>
+              </w:rPr>
+              <w:fldChar w:fldCharType="separate"/>
+            </w:r>
+            <w:r>
+              <w:rPr>
+                <w:noProof/>
+                <w:webHidden/>
+              </w:rPr>
+              <w:t>4</w:t>
+            </w:r>
+            <w:r>
+              <w:rPr>
+                <w:noProof/>
+                <w:webHidden/>
+              </w:rPr>
+              <w:fldChar w:fldCharType="end"/>
+            </w:r>
           </w:hyperlink>
-          <w:r>
-            <w:rPr>
-              <w:b/>
-              <w:color w:val="404040"/>
-            </w:rPr>
-            <w:tab/>
-          </w:r>
-          <w:r>
-            <w:fldChar w:fldCharType="begin"/>
-          </w:r>
-          <w:r>
-            <w:instrText xml:space="preserve"> PAGEREF _7y5bji5h3xrd \h </w:instrText>
-          </w:r>
-          <w:r>
-            <w:fldChar w:fldCharType="separate"/>
-          </w:r>
-          <w:r>
-            <w:rPr>
-              <w:b/>
-              <w:color w:val="404040"/>
-            </w:rPr>
-            <w:t>4</w:t>
-          </w:r>
-          <w:r>
-            <w:fldChar w:fldCharType="end"/>
-          </w:r>
         </w:p>
         <w:p>
           <w:pPr>
+            <w:pStyle w:val="TM1"/>
             <w:tabs>
-              <w:tab w:val="right" w:pos="9071"/>
+              <w:tab w:val="right" w:pos="9062"/>
             </w:tabs>
-            <w:spacing w:before="200" w:line="240" w:lineRule="auto"/>
             <w:rPr>
-              <w:color w:val="404040"/>
+              <w:rFonts w:asciiTheme="minorHAnsi" w:eastAsiaTheme="minorEastAsia" w:hAnsiTheme="minorHAnsi" w:cstheme="minorBidi"/>
+              <w:noProof/>
+              <w:color w:val="auto"/>
             </w:rPr>
           </w:pPr>
-          <w:hyperlink w:anchor="_ndf5806147pd">
-            <w:r>
-              <w:rPr>
-                <w:b/>
-                <w:color w:val="404040"/>
+          <w:hyperlink w:anchor="_Toc484372556" w:history="1">
+            <w:r>
+              <w:rPr>
+                <w:rStyle w:val="Lienhypertexte"/>
+                <w:noProof/>
               </w:rPr>
               <w:t>Liste des compétences du référentiel</w:t>
             </w:r>
+            <w:r>
+              <w:rPr>
+                <w:noProof/>
+                <w:webHidden/>
+              </w:rPr>
+              <w:tab/>
+            </w:r>
+            <w:r>
+              <w:rPr>
+                <w:noProof/>
+                <w:webHidden/>
+              </w:rPr>
+              <w:fldChar w:fldCharType="begin"/>
+            </w:r>
+            <w:r>
+              <w:rPr>
+                <w:noProof/>
+                <w:webHidden/>
+              </w:rPr>
+              <w:instrText xml:space="preserve"> PAGEREF _Toc484372556 \h </w:instrText>
+            </w:r>
+            <w:r>
+              <w:rPr>
+                <w:noProof/>
+                <w:webHidden/>
+              </w:rPr>
+            </w:r>
+            <w:r>
+              <w:rPr>
+                <w:noProof/>
+                <w:webHidden/>
+              </w:rPr>
+              <w:fldChar w:fldCharType="separate"/>
+            </w:r>
+            <w:r>
+              <w:rPr>
+                <w:noProof/>
+                <w:webHidden/>
+              </w:rPr>
+              <w:t>5</w:t>
+            </w:r>
+            <w:r>
+              <w:rPr>
+                <w:noProof/>
+                <w:webHidden/>
+              </w:rPr>
+              <w:fldChar w:fldCharType="end"/>
+            </w:r>
           </w:hyperlink>
-          <w:r>
-            <w:rPr>
-              <w:b/>
-              <w:color w:val="404040"/>
-            </w:rPr>
-            <w:tab/>
-          </w:r>
-          <w:r>
-            <w:fldChar w:fldCharType="begin"/>
-          </w:r>
-          <w:r>
-            <w:instrText xml:space="preserve"> PAGEREF _ndf5806147pd \h </w:instrText>
-          </w:r>
-          <w:r>
-            <w:fldChar w:fldCharType="separate"/>
-          </w:r>
-          <w:r>
-            <w:rPr>
-              <w:b/>
-              <w:color w:val="404040"/>
-            </w:rPr>
-            <w:t>5</w:t>
-          </w:r>
-          <w:r>
-            <w:fldChar w:fldCharType="end"/>
-          </w:r>
         </w:p>
         <w:p>
           <w:pPr>
+            <w:pStyle w:val="TM1"/>
             <w:tabs>
-              <w:tab w:val="right" w:pos="9071"/>
+              <w:tab w:val="right" w:pos="9062"/>
             </w:tabs>
-            <w:spacing w:before="200" w:line="240" w:lineRule="auto"/>
             <w:rPr>
-              <w:color w:val="404040"/>
+              <w:rFonts w:asciiTheme="minorHAnsi" w:eastAsiaTheme="minorEastAsia" w:hAnsiTheme="minorHAnsi" w:cstheme="minorBidi"/>
+              <w:noProof/>
+              <w:color w:val="auto"/>
             </w:rPr>
           </w:pPr>
-          <w:hyperlink w:anchor="_ahf4f0jim9v8">
-            <w:r>
-              <w:rPr>
-                <w:b/>
-                <w:color w:val="404040"/>
+          <w:hyperlink w:anchor="_Toc484372557" w:history="1">
+            <w:r>
+              <w:rPr>
+                <w:rStyle w:val="Lienhypertexte"/>
+                <w:noProof/>
               </w:rPr>
               <w:t>Cahier des charges ou expressions des besoins de l’application à développer</w:t>
             </w:r>
+            <w:r>
+              <w:rPr>
+                <w:noProof/>
+                <w:webHidden/>
+              </w:rPr>
+              <w:tab/>
+            </w:r>
+            <w:r>
+              <w:rPr>
+                <w:noProof/>
+                <w:webHidden/>
+              </w:rPr>
+              <w:fldChar w:fldCharType="begin"/>
+            </w:r>
+            <w:r>
+              <w:rPr>
+                <w:noProof/>
+                <w:webHidden/>
+              </w:rPr>
+              <w:instrText xml:space="preserve"> PAGEREF _Toc484372557 \h </w:instrText>
+            </w:r>
+            <w:r>
+              <w:rPr>
+                <w:noProof/>
+                <w:webHidden/>
+              </w:rPr>
+            </w:r>
+            <w:r>
+              <w:rPr>
+                <w:noProof/>
+                <w:webHidden/>
+              </w:rPr>
+              <w:fldChar w:fldCharType="separate"/>
+            </w:r>
+            <w:r>
+              <w:rPr>
+                <w:noProof/>
+                <w:webHidden/>
+              </w:rPr>
+              <w:t>6</w:t>
+            </w:r>
+            <w:r>
+              <w:rPr>
+                <w:noProof/>
+                <w:webHidden/>
+              </w:rPr>
+              <w:fldChar w:fldCharType="end"/>
+            </w:r>
           </w:hyperlink>
-          <w:r>
-            <w:rPr>
-              <w:b/>
-              <w:color w:val="404040"/>
-            </w:rPr>
-            <w:tab/>
-          </w:r>
-          <w:r>
-            <w:fldChar w:fldCharType="begin"/>
-          </w:r>
-          <w:r>
-            <w:instrText xml:space="preserve"> PAGEREF _ahf4f0jim9v8 \h </w:instrText>
-          </w:r>
-          <w:r>
-            <w:fldChar w:fldCharType="separate"/>
-          </w:r>
-          <w:r>
-            <w:rPr>
-              <w:b/>
-              <w:color w:val="404040"/>
-            </w:rPr>
-            <w:t>6</w:t>
-          </w:r>
-          <w:r>
-            <w:fldChar w:fldCharType="end"/>
-          </w:r>
         </w:p>
         <w:p>
           <w:pPr>
+            <w:pStyle w:val="TM2"/>
             <w:tabs>
-              <w:tab w:val="right" w:pos="9071"/>
+              <w:tab w:val="left" w:pos="660"/>
+              <w:tab w:val="right" w:pos="9062"/>
             </w:tabs>
-            <w:spacing w:before="60" w:line="240" w:lineRule="auto"/>
-            <w:ind w:left="360"/>
             <w:rPr>
-              <w:color w:val="404040"/>
+              <w:rFonts w:asciiTheme="minorHAnsi" w:eastAsiaTheme="minorEastAsia" w:hAnsiTheme="minorHAnsi" w:cstheme="minorBidi"/>
+              <w:noProof/>
+              <w:color w:val="auto"/>
             </w:rPr>
           </w:pPr>
-          <w:hyperlink w:anchor="_wrrf37pycv9">
-            <w:r>
-              <w:rPr>
-                <w:color w:val="404040"/>
-              </w:rPr>
-              <w:t>a)Gestion des utilisateurs</w:t>
+          <w:hyperlink w:anchor="_Toc484372558" w:history="1">
+            <w:r>
+              <w:rPr>
+                <w:rStyle w:val="Lienhypertexte"/>
+                <w:noProof/>
+              </w:rPr>
+              <w:t>a)</w:t>
+            </w:r>
+            <w:r>
+              <w:rPr>
+                <w:rFonts w:asciiTheme="minorHAnsi" w:eastAsiaTheme="minorEastAsia" w:hAnsiTheme="minorHAnsi" w:cstheme="minorBidi"/>
+                <w:noProof/>
+                <w:color w:val="auto"/>
+              </w:rPr>
+              <w:tab/>
+            </w:r>
+            <w:r>
+              <w:rPr>
+                <w:rStyle w:val="Lienhypertexte"/>
+                <w:noProof/>
+              </w:rPr>
+              <w:t>Gestion des utilisateurs</w:t>
+            </w:r>
+            <w:r>
+              <w:rPr>
+                <w:noProof/>
+                <w:webHidden/>
+              </w:rPr>
+              <w:tab/>
+            </w:r>
+            <w:r>
+              <w:rPr>
+                <w:noProof/>
+                <w:webHidden/>
+              </w:rPr>
+              <w:fldChar w:fldCharType="begin"/>
+            </w:r>
+            <w:r>
+              <w:rPr>
+                <w:noProof/>
+                <w:webHidden/>
+              </w:rPr>
+              <w:instrText xml:space="preserve"> PAGEREF _Toc484372558 \h </w:instrText>
+            </w:r>
+            <w:r>
+              <w:rPr>
+                <w:noProof/>
+                <w:webHidden/>
+              </w:rPr>
+            </w:r>
+            <w:r>
+              <w:rPr>
+                <w:noProof/>
+                <w:webHidden/>
+              </w:rPr>
+              <w:fldChar w:fldCharType="separate"/>
+            </w:r>
+            <w:r>
+              <w:rPr>
+                <w:noProof/>
+                <w:webHidden/>
+              </w:rPr>
+              <w:t>7</w:t>
+            </w:r>
+            <w:r>
+              <w:rPr>
+                <w:noProof/>
+                <w:webHidden/>
+              </w:rPr>
+              <w:fldChar w:fldCharType="end"/>
             </w:r>
           </w:hyperlink>
-          <w:r>
-            <w:rPr>
-              <w:color w:val="404040"/>
-            </w:rPr>
-            <w:tab/>
-          </w:r>
-          <w:r>
-            <w:fldChar w:fldCharType="begin"/>
-          </w:r>
-          <w:r>
-            <w:instrText xml:space="preserve"> PAGEREF _wrrf37pycv9 \h </w:instrText>
-          </w:r>
-          <w:r>
-            <w:fldChar w:fldCharType="separate"/>
-          </w:r>
-          <w:r>
-            <w:rPr>
-              <w:color w:val="404040"/>
-            </w:rPr>
-            <w:t>6</w:t>
-          </w:r>
-          <w:r>
-            <w:fldChar w:fldCharType="end"/>
-          </w:r>
         </w:p>
         <w:p>
           <w:pPr>
+            <w:pStyle w:val="TM2"/>
             <w:tabs>
-              <w:tab w:val="right" w:pos="9071"/>
+              <w:tab w:val="left" w:pos="660"/>
+              <w:tab w:val="right" w:pos="9062"/>
             </w:tabs>
-            <w:spacing w:before="60" w:line="240" w:lineRule="auto"/>
-            <w:ind w:left="360"/>
             <w:rPr>
-              <w:color w:val="404040"/>
+              <w:rFonts w:asciiTheme="minorHAnsi" w:eastAsiaTheme="minorEastAsia" w:hAnsiTheme="minorHAnsi" w:cstheme="minorBidi"/>
+              <w:noProof/>
+              <w:color w:val="auto"/>
             </w:rPr>
           </w:pPr>
-          <w:hyperlink w:anchor="_dbc30lhscnsd">
-            <w:r>
-              <w:rPr>
-                <w:color w:val="404040"/>
-              </w:rPr>
-              <w:t>b)Gestion du temps</w:t>
+          <w:hyperlink w:anchor="_Toc484372559" w:history="1">
+            <w:r>
+              <w:rPr>
+                <w:rStyle w:val="Lienhypertexte"/>
+                <w:noProof/>
+              </w:rPr>
+              <w:t>b)</w:t>
+            </w:r>
+            <w:r>
+              <w:rPr>
+                <w:rFonts w:asciiTheme="minorHAnsi" w:eastAsiaTheme="minorEastAsia" w:hAnsiTheme="minorHAnsi" w:cstheme="minorBidi"/>
+                <w:noProof/>
+                <w:color w:val="auto"/>
+              </w:rPr>
+              <w:tab/>
+            </w:r>
+            <w:r>
+              <w:rPr>
+                <w:rStyle w:val="Lienhypertexte"/>
+                <w:noProof/>
+              </w:rPr>
+              <w:t>Gestion des absences</w:t>
+            </w:r>
+            <w:r>
+              <w:rPr>
+                <w:noProof/>
+                <w:webHidden/>
+              </w:rPr>
+              <w:tab/>
+            </w:r>
+            <w:r>
+              <w:rPr>
+                <w:noProof/>
+                <w:webHidden/>
+              </w:rPr>
+              <w:fldChar w:fldCharType="begin"/>
+            </w:r>
+            <w:r>
+              <w:rPr>
+                <w:noProof/>
+                <w:webHidden/>
+              </w:rPr>
+              <w:instrText xml:space="preserve"> PAGEREF _Toc484372559 \h </w:instrText>
+            </w:r>
+            <w:r>
+              <w:rPr>
+                <w:noProof/>
+                <w:webHidden/>
+              </w:rPr>
+            </w:r>
+            <w:r>
+              <w:rPr>
+                <w:noProof/>
+                <w:webHidden/>
+              </w:rPr>
+              <w:fldChar w:fldCharType="separate"/>
+            </w:r>
+            <w:r>
+              <w:rPr>
+                <w:noProof/>
+                <w:webHidden/>
+              </w:rPr>
+              <w:t>8</w:t>
+            </w:r>
+            <w:r>
+              <w:rPr>
+                <w:noProof/>
+                <w:webHidden/>
+              </w:rPr>
+              <w:fldChar w:fldCharType="end"/>
             </w:r>
           </w:hyperlink>
-          <w:r>
-            <w:rPr>
-              <w:color w:val="404040"/>
-            </w:rPr>
-            <w:tab/>
-          </w:r>
-          <w:r>
-            <w:fldChar w:fldCharType="begin"/>
-          </w:r>
-          <w:r>
-            <w:instrText xml:space="preserve"> PAGEREF _dbc30lhscnsd \h </w:instrText>
-          </w:r>
-          <w:r>
-            <w:fldChar w:fldCharType="separate"/>
-          </w:r>
-          <w:r>
-            <w:rPr>
-              <w:color w:val="404040"/>
-            </w:rPr>
-            <w:t>6</w:t>
-          </w:r>
-          <w:r>
-            <w:fldChar w:fldCharType="end"/>
-          </w:r>
         </w:p>
         <w:p>
           <w:pPr>
+            <w:pStyle w:val="TM2"/>
             <w:tabs>
-              <w:tab w:val="right" w:pos="9071"/>
+              <w:tab w:val="left" w:pos="660"/>
+              <w:tab w:val="right" w:pos="9062"/>
             </w:tabs>
-            <w:spacing w:before="60" w:line="240" w:lineRule="auto"/>
-            <w:ind w:left="360"/>
             <w:rPr>
-              <w:color w:val="404040"/>
+              <w:rFonts w:asciiTheme="minorHAnsi" w:eastAsiaTheme="minorEastAsia" w:hAnsiTheme="minorHAnsi" w:cstheme="minorBidi"/>
+              <w:noProof/>
+              <w:color w:val="auto"/>
             </w:rPr>
           </w:pPr>
-          <w:hyperlink w:anchor="_v2wskllyewnt">
-            <w:r>
-              <w:rPr>
-                <w:color w:val="404040"/>
-              </w:rPr>
-              <w:t>c)Gestion des mails et de l’historique</w:t>
+          <w:hyperlink w:anchor="_Toc484372560" w:history="1">
+            <w:r>
+              <w:rPr>
+                <w:rStyle w:val="Lienhypertexte"/>
+                <w:noProof/>
+              </w:rPr>
+              <w:t>c)</w:t>
+            </w:r>
+            <w:r>
+              <w:rPr>
+                <w:rFonts w:asciiTheme="minorHAnsi" w:eastAsiaTheme="minorEastAsia" w:hAnsiTheme="minorHAnsi" w:cstheme="minorBidi"/>
+                <w:noProof/>
+                <w:color w:val="auto"/>
+              </w:rPr>
+              <w:tab/>
+            </w:r>
+            <w:r>
+              <w:rPr>
+                <w:rStyle w:val="Lienhypertexte"/>
+                <w:noProof/>
+              </w:rPr>
+              <w:t>Circuit de validation des demandes</w:t>
+            </w:r>
+            <w:r>
+              <w:rPr>
+                <w:noProof/>
+                <w:webHidden/>
+              </w:rPr>
+              <w:tab/>
+            </w:r>
+            <w:r>
+              <w:rPr>
+                <w:noProof/>
+                <w:webHidden/>
+              </w:rPr>
+              <w:fldChar w:fldCharType="begin"/>
+            </w:r>
+            <w:r>
+              <w:rPr>
+                <w:noProof/>
+                <w:webHidden/>
+              </w:rPr>
+              <w:instrText xml:space="preserve"> PAGEREF _Toc484372560 \h </w:instrText>
+            </w:r>
+            <w:r>
+              <w:rPr>
+                <w:noProof/>
+                <w:webHidden/>
+              </w:rPr>
+            </w:r>
+            <w:r>
+              <w:rPr>
+                <w:noProof/>
+                <w:webHidden/>
+              </w:rPr>
+              <w:fldChar w:fldCharType="separate"/>
+            </w:r>
+            <w:r>
+              <w:rPr>
+                <w:noProof/>
+                <w:webHidden/>
+              </w:rPr>
+              <w:t>9</w:t>
+            </w:r>
+            <w:r>
+              <w:rPr>
+                <w:noProof/>
+                <w:webHidden/>
+              </w:rPr>
+              <w:fldChar w:fldCharType="end"/>
             </w:r>
           </w:hyperlink>
-          <w:r>
-            <w:rPr>
-              <w:color w:val="404040"/>
-            </w:rPr>
-            <w:tab/>
-          </w:r>
-          <w:r>
-            <w:fldChar w:fldCharType="begin"/>
-          </w:r>
-          <w:r>
-            <w:instrText xml:space="preserve"> PAGEREF _v2wskllyewnt \h </w:instrText>
-          </w:r>
-          <w:r>
-            <w:fldChar w:fldCharType="separate"/>
-          </w:r>
-          <w:r>
-            <w:rPr>
-              <w:color w:val="404040"/>
-            </w:rPr>
-            <w:t>6</w:t>
-          </w:r>
-          <w:r>
-            <w:fldChar w:fldCharType="end"/>
-          </w:r>
         </w:p>
         <w:p>
           <w:pPr>
+            <w:pStyle w:val="TM2"/>
             <w:tabs>
-              <w:tab w:val="right" w:pos="9071"/>
+              <w:tab w:val="left" w:pos="660"/>
+              <w:tab w:val="right" w:pos="9062"/>
             </w:tabs>
-            <w:spacing w:before="60" w:line="240" w:lineRule="auto"/>
-            <w:ind w:left="360"/>
             <w:rPr>
-              <w:color w:val="404040"/>
+              <w:rFonts w:asciiTheme="minorHAnsi" w:eastAsiaTheme="minorEastAsia" w:hAnsiTheme="minorHAnsi" w:cstheme="minorBidi"/>
+              <w:noProof/>
+              <w:color w:val="auto"/>
             </w:rPr>
           </w:pPr>
-          <w:hyperlink w:anchor="_6kdcs9o1cnkj">
-            <w:r>
-              <w:rPr>
-                <w:color w:val="404040"/>
-              </w:rPr>
-              <w:t>d)Base documentaire</w:t>
+          <w:hyperlink w:anchor="_Toc484372561" w:history="1">
+            <w:r>
+              <w:rPr>
+                <w:rStyle w:val="Lienhypertexte"/>
+                <w:noProof/>
+              </w:rPr>
+              <w:t>d)</w:t>
+            </w:r>
+            <w:r>
+              <w:rPr>
+                <w:rFonts w:asciiTheme="minorHAnsi" w:eastAsiaTheme="minorEastAsia" w:hAnsiTheme="minorHAnsi" w:cstheme="minorBidi"/>
+                <w:noProof/>
+                <w:color w:val="auto"/>
+              </w:rPr>
+              <w:tab/>
+            </w:r>
+            <w:r>
+              <w:rPr>
+                <w:rStyle w:val="Lienhypertexte"/>
+                <w:noProof/>
+              </w:rPr>
+              <w:t>Base documentaire</w:t>
+            </w:r>
+            <w:r>
+              <w:rPr>
+                <w:noProof/>
+                <w:webHidden/>
+              </w:rPr>
+              <w:tab/>
+            </w:r>
+            <w:r>
+              <w:rPr>
+                <w:noProof/>
+                <w:webHidden/>
+              </w:rPr>
+              <w:fldChar w:fldCharType="begin"/>
+            </w:r>
+            <w:r>
+              <w:rPr>
+                <w:noProof/>
+                <w:webHidden/>
+              </w:rPr>
+              <w:instrText xml:space="preserve"> PAGEREF _Toc484372561 \h </w:instrText>
+            </w:r>
+            <w:r>
+              <w:rPr>
+                <w:noProof/>
+                <w:webHidden/>
+              </w:rPr>
+            </w:r>
+            <w:r>
+              <w:rPr>
+                <w:noProof/>
+                <w:webHidden/>
+              </w:rPr>
+              <w:fldChar w:fldCharType="separate"/>
+            </w:r>
+            <w:r>
+              <w:rPr>
+                <w:noProof/>
+                <w:webHidden/>
+              </w:rPr>
+              <w:t>9</w:t>
+            </w:r>
+            <w:r>
+              <w:rPr>
+                <w:noProof/>
+                <w:webHidden/>
+              </w:rPr>
+              <w:fldChar w:fldCharType="end"/>
             </w:r>
           </w:hyperlink>
-          <w:r>
-            <w:rPr>
-              <w:color w:val="404040"/>
-            </w:rPr>
-            <w:tab/>
-          </w:r>
-          <w:r>
-            <w:fldChar w:fldCharType="begin"/>
-          </w:r>
-          <w:r>
-            <w:instrText xml:space="preserve"> PAGEREF _6kdcs9o1cnkj \h </w:instrText>
-          </w:r>
-          <w:r>
-            <w:fldChar w:fldCharType="separate"/>
-          </w:r>
-          <w:r>
-            <w:rPr>
-              <w:color w:val="404040"/>
-            </w:rPr>
-            <w:t>6</w:t>
-          </w:r>
-          <w:r>
-            <w:fldChar w:fldCharType="end"/>
-          </w:r>
         </w:p>
         <w:p>
           <w:pPr>
+            <w:pStyle w:val="TM1"/>
             <w:tabs>
-              <w:tab w:val="right" w:pos="9071"/>
+              <w:tab w:val="right" w:pos="9062"/>
             </w:tabs>
-            <w:spacing w:before="200" w:line="240" w:lineRule="auto"/>
             <w:rPr>
-              <w:color w:val="404040"/>
+              <w:rFonts w:asciiTheme="minorHAnsi" w:eastAsiaTheme="minorEastAsia" w:hAnsiTheme="minorHAnsi" w:cstheme="minorBidi"/>
+              <w:noProof/>
+              <w:color w:val="auto"/>
             </w:rPr>
           </w:pPr>
-          <w:hyperlink w:anchor="_ljpsimvhfl1">
-            <w:r>
-              <w:rPr>
-                <w:b/>
-                <w:color w:val="404040"/>
+          <w:hyperlink w:anchor="_Toc484372562" w:history="1">
+            <w:r>
+              <w:rPr>
+                <w:rStyle w:val="Lienhypertexte"/>
+                <w:noProof/>
               </w:rPr>
               <w:t>Spécifications fonctionnelles</w:t>
             </w:r>
+            <w:r>
+              <w:rPr>
+                <w:noProof/>
+                <w:webHidden/>
+              </w:rPr>
+              <w:tab/>
+            </w:r>
+            <w:r>
+              <w:rPr>
+                <w:noProof/>
+                <w:webHidden/>
+              </w:rPr>
+              <w:fldChar w:fldCharType="begin"/>
+            </w:r>
+            <w:r>
+              <w:rPr>
+                <w:noProof/>
+                <w:webHidden/>
+              </w:rPr>
+              <w:instrText xml:space="preserve"> PAGEREF _Toc484372562 \h </w:instrText>
+            </w:r>
+            <w:r>
+              <w:rPr>
+                <w:noProof/>
+                <w:webHidden/>
+              </w:rPr>
+            </w:r>
+            <w:r>
+              <w:rPr>
+                <w:noProof/>
+                <w:webHidden/>
+              </w:rPr>
+              <w:fldChar w:fldCharType="separate"/>
+            </w:r>
+            <w:r>
+              <w:rPr>
+                <w:noProof/>
+                <w:webHidden/>
+              </w:rPr>
+              <w:t>10</w:t>
+            </w:r>
+            <w:r>
+              <w:rPr>
+                <w:noProof/>
+                <w:webHidden/>
+              </w:rPr>
+              <w:fldChar w:fldCharType="end"/>
+            </w:r>
           </w:hyperlink>
-          <w:r>
-            <w:rPr>
-              <w:b/>
-              <w:color w:val="404040"/>
-            </w:rPr>
-            <w:tab/>
-          </w:r>
-          <w:r>
-            <w:fldChar w:fldCharType="begin"/>
-          </w:r>
-          <w:r>
-            <w:instrText xml:space="preserve"> PAGEREF _ljpsimvhfl1 \h </w:instrText>
-          </w:r>
-          <w:r>
-            <w:fldChar w:fldCharType="separate"/>
-          </w:r>
-          <w:r>
-            <w:rPr>
-              <w:b/>
-              <w:color w:val="404040"/>
-            </w:rPr>
-            <w:t>7</w:t>
-          </w:r>
-          <w:r>
-            <w:fldChar w:fldCharType="end"/>
-          </w:r>
         </w:p>
         <w:p>
           <w:pPr>
+            <w:pStyle w:val="TM1"/>
             <w:tabs>
-              <w:tab w:val="right" w:pos="9071"/>
+              <w:tab w:val="right" w:pos="9062"/>
             </w:tabs>
-            <w:spacing w:before="200" w:line="240" w:lineRule="auto"/>
             <w:rPr>
-              <w:color w:val="404040"/>
+              <w:rFonts w:asciiTheme="minorHAnsi" w:eastAsiaTheme="minorEastAsia" w:hAnsiTheme="minorHAnsi" w:cstheme="minorBidi"/>
+              <w:noProof/>
+              <w:color w:val="auto"/>
             </w:rPr>
           </w:pPr>
-          <w:hyperlink w:anchor="_1lcfmut6alm4">
-            <w:r>
-              <w:rPr>
-                <w:b/>
-                <w:color w:val="404040"/>
+          <w:hyperlink w:anchor="_Toc484372563" w:history="1">
+            <w:r>
+              <w:rPr>
+                <w:rStyle w:val="Lienhypertexte"/>
+                <w:noProof/>
               </w:rPr>
               <w:t>Spécifications techniques</w:t>
             </w:r>
+            <w:r>
+              <w:rPr>
+                <w:noProof/>
+                <w:webHidden/>
+              </w:rPr>
+              <w:tab/>
+            </w:r>
+            <w:r>
+              <w:rPr>
+                <w:noProof/>
+                <w:webHidden/>
+              </w:rPr>
+              <w:fldChar w:fldCharType="begin"/>
+            </w:r>
+            <w:r>
+              <w:rPr>
+                <w:noProof/>
+                <w:webHidden/>
+              </w:rPr>
+              <w:instrText xml:space="preserve"> PAGEREF _Toc484372563 \h </w:instrText>
+            </w:r>
+            <w:r>
+              <w:rPr>
+                <w:noProof/>
+                <w:webHidden/>
+              </w:rPr>
+            </w:r>
+            <w:r>
+              <w:rPr>
+                <w:noProof/>
+                <w:webHidden/>
+              </w:rPr>
+              <w:fldChar w:fldCharType="separate"/>
+            </w:r>
+            <w:r>
+              <w:rPr>
+                <w:noProof/>
+                <w:webHidden/>
+              </w:rPr>
+              <w:t>11</w:t>
+            </w:r>
+            <w:r>
+              <w:rPr>
+                <w:noProof/>
+                <w:webHidden/>
+              </w:rPr>
+              <w:fldChar w:fldCharType="end"/>
+            </w:r>
           </w:hyperlink>
-          <w:r>
-            <w:rPr>
-              <w:b/>
-              <w:color w:val="404040"/>
-            </w:rPr>
-            <w:tab/>
-          </w:r>
-          <w:r>
-            <w:fldChar w:fldCharType="begin"/>
-          </w:r>
-          <w:r>
-            <w:instrText xml:space="preserve"> PAGEREF _1lcfmut6alm4 \h </w:instrText>
-          </w:r>
-          <w:r>
-            <w:fldChar w:fldCharType="separate"/>
-          </w:r>
-          <w:r>
-            <w:rPr>
-              <w:b/>
-              <w:color w:val="404040"/>
-            </w:rPr>
-            <w:t>8</w:t>
-          </w:r>
-          <w:r>
-            <w:fldChar w:fldCharType="end"/>
-          </w:r>
         </w:p>
         <w:p>
           <w:pPr>
+            <w:pStyle w:val="TM1"/>
             <w:tabs>
-              <w:tab w:val="right" w:pos="9071"/>
+              <w:tab w:val="right" w:pos="9062"/>
             </w:tabs>
-            <w:spacing w:before="200" w:line="240" w:lineRule="auto"/>
             <w:rPr>
-              <w:color w:val="404040"/>
+              <w:rFonts w:asciiTheme="minorHAnsi" w:eastAsiaTheme="minorEastAsia" w:hAnsiTheme="minorHAnsi" w:cstheme="minorBidi"/>
+              <w:noProof/>
+              <w:color w:val="auto"/>
             </w:rPr>
           </w:pPr>
-          <w:hyperlink w:anchor="_poxt26dnj4yq">
-            <w:r>
-              <w:rPr>
-                <w:b/>
-                <w:color w:val="404040"/>
+          <w:hyperlink w:anchor="_Toc484372564" w:history="1">
+            <w:r>
+              <w:rPr>
+                <w:rStyle w:val="Lienhypertexte"/>
+                <w:noProof/>
               </w:rPr>
               <w:t>Réalisations</w:t>
             </w:r>
+            <w:r>
+              <w:rPr>
+                <w:noProof/>
+                <w:webHidden/>
+              </w:rPr>
+              <w:tab/>
+            </w:r>
+            <w:r>
+              <w:rPr>
+                <w:noProof/>
+                <w:webHidden/>
+              </w:rPr>
+              <w:fldChar w:fldCharType="begin"/>
+            </w:r>
+            <w:r>
+              <w:rPr>
+                <w:noProof/>
+                <w:webHidden/>
+              </w:rPr>
+              <w:instrText xml:space="preserve"> PAGEREF _Toc484372564 \h </w:instrText>
+            </w:r>
+            <w:r>
+              <w:rPr>
+                <w:noProof/>
+                <w:webHidden/>
+              </w:rPr>
+            </w:r>
+            <w:r>
+              <w:rPr>
+                <w:noProof/>
+                <w:webHidden/>
+              </w:rPr>
+              <w:fldChar w:fldCharType="separate"/>
+            </w:r>
+            <w:r>
+              <w:rPr>
+                <w:noProof/>
+                <w:webHidden/>
+              </w:rPr>
+              <w:t>12</w:t>
+            </w:r>
+            <w:r>
+              <w:rPr>
+                <w:noProof/>
+                <w:webHidden/>
+              </w:rPr>
+              <w:fldChar w:fldCharType="end"/>
+            </w:r>
           </w:hyperlink>
-          <w:r>
+        </w:p>
+        <w:p>
+          <w:pPr>
+            <w:pStyle w:val="TM1"/>
+            <w:tabs>
+              <w:tab w:val="right" w:pos="9062"/>
+            </w:tabs>
             <w:rPr>
-              <w:b/>
-              <w:color w:val="404040"/>
+              <w:rFonts w:asciiTheme="minorHAnsi" w:eastAsiaTheme="minorEastAsia" w:hAnsiTheme="minorHAnsi" w:cstheme="minorBidi"/>
+              <w:noProof/>
+              <w:color w:val="auto"/>
             </w:rPr>
-            <w:tab/>
-          </w:r>
-          <w:r>
-            <w:fldChar w:fldCharType="begin"/>
-          </w:r>
-          <w:r>
-            <w:instrText xml:space="preserve"> PAGEREF _poxt26dnj4yq \h </w:instrText>
-          </w:r>
-          <w:r>
-            <w:fldChar w:fldCharType="separate"/>
-          </w:r>
-          <w:r>
-            <w:rPr>
-              <w:b/>
-              <w:color w:val="404040"/>
-            </w:rPr>
-            <w:t>9</w:t>
-          </w:r>
-          <w:r>
-            <w:fldChar w:fldCharType="end"/>
-          </w:r>
+          </w:pPr>
+          <w:hyperlink w:anchor="_Toc484372565" w:history="1">
+            <w:r>
+              <w:rPr>
+                <w:rStyle w:val="Lienhypertexte"/>
+                <w:noProof/>
+              </w:rPr>
+              <w:t>Conclusions</w:t>
+            </w:r>
+            <w:r>
+              <w:rPr>
+                <w:noProof/>
+                <w:webHidden/>
+              </w:rPr>
+              <w:tab/>
+            </w:r>
+            <w:r>
+              <w:rPr>
+                <w:noProof/>
+                <w:webHidden/>
+              </w:rPr>
+              <w:fldChar w:fldCharType="begin"/>
+            </w:r>
+            <w:r>
+              <w:rPr>
+                <w:noProof/>
+                <w:webHidden/>
+              </w:rPr>
+              <w:instrText xml:space="preserve"> PAGEREF _Toc484372565 \h </w:instrText>
+            </w:r>
+            <w:r>
+              <w:rPr>
+                <w:noProof/>
+                <w:webHidden/>
+              </w:rPr>
+            </w:r>
+            <w:r>
+              <w:rPr>
+                <w:noProof/>
+                <w:webHidden/>
+              </w:rPr>
+              <w:fldChar w:fldCharType="separate"/>
+            </w:r>
+            <w:r>
+              <w:rPr>
+                <w:noProof/>
+                <w:webHidden/>
+              </w:rPr>
+              <w:t>13</w:t>
+            </w:r>
+            <w:r>
+              <w:rPr>
+                <w:noProof/>
+                <w:webHidden/>
+              </w:rPr>
+              <w:fldChar w:fldCharType="end"/>
+            </w:r>
+          </w:hyperlink>
         </w:p>
         <w:p>
           <w:pPr>
@@ -1632,41 +2038,6 @@
               <w:color w:val="404040"/>
             </w:rPr>
           </w:pPr>
-          <w:hyperlink w:anchor="_yhe636xkkhib">
-            <w:r>
-              <w:rPr>
-                <w:b/>
-                <w:color w:val="404040"/>
-              </w:rPr>
-              <w:t>Conclusions</w:t>
-            </w:r>
-          </w:hyperlink>
-          <w:r>
-            <w:rPr>
-              <w:b/>
-              <w:color w:val="404040"/>
-            </w:rPr>
-            <w:tab/>
-          </w:r>
-          <w:r>
-            <w:fldChar w:fldCharType="begin"/>
-          </w:r>
-          <w:r>
-            <w:instrText xml:space="preserve"> PAGEREF _yhe636xkkhib \h </w:instrText>
-          </w:r>
-          <w:r>
-            <w:fldChar w:fldCharType="separate"/>
-          </w:r>
-          <w:r>
-            <w:rPr>
-              <w:b/>
-              <w:color w:val="404040"/>
-            </w:rPr>
-            <w:t>10</w:t>
-          </w:r>
-          <w:r>
-            <w:fldChar w:fldCharType="end"/>
-          </w:r>
           <w:r>
             <w:fldChar w:fldCharType="end"/>
           </w:r>
@@ -1786,11 +2157,11 @@
               <w:contextualSpacing w:val="0"/>
               <w:outlineLvl w:val="0"/>
             </w:pPr>
-            <w:bookmarkStart w:id="0" w:name="_fxtjj4wrzwbl" w:colFirst="0" w:colLast="0"/>
+            <w:bookmarkStart w:id="0" w:name="_Toc484372554"/>
+            <w:r>
+              <w:t>Remerciements</w:t>
+            </w:r>
             <w:bookmarkEnd w:id="0"/>
-            <w:r>
-              <w:t>Remerciements</w:t>
-            </w:r>
           </w:p>
         </w:tc>
       </w:tr>
@@ -2935,11 +3306,11 @@
               <w:contextualSpacing w:val="0"/>
               <w:outlineLvl w:val="0"/>
             </w:pPr>
-            <w:bookmarkStart w:id="1" w:name="_7y5bji5h3xrd" w:colFirst="0" w:colLast="0"/>
+            <w:bookmarkStart w:id="1" w:name="_Toc484372555"/>
+            <w:r>
+              <w:t>Résumé du projet en anglais</w:t>
+            </w:r>
             <w:bookmarkEnd w:id="1"/>
-            <w:r>
-              <w:t>Résumé du projet en anglais</w:t>
-            </w:r>
           </w:p>
         </w:tc>
       </w:tr>
@@ -3516,6 +3887,14 @@
           <w:szCs w:val="28"/>
           <w:lang w:val="en-US"/>
         </w:rPr>
+        <w:t xml:space="preserve">mainly </w:t>
+      </w:r>
+      <w:r>
+        <w:rPr>
+          <w:sz w:val="28"/>
+          <w:szCs w:val="28"/>
+          <w:lang w:val="en-US"/>
+        </w:rPr>
         <w:t xml:space="preserve">in </w:t>
       </w:r>
       <w:r>
@@ -3524,6 +3903,14 @@
           <w:szCs w:val="28"/>
           <w:lang w:val="en-US"/>
         </w:rPr>
+        <w:t xml:space="preserve">Java </w:t>
+      </w:r>
+      <w:r>
+        <w:rPr>
+          <w:sz w:val="28"/>
+          <w:szCs w:val="28"/>
+          <w:lang w:val="en-US"/>
+        </w:rPr>
         <w:t xml:space="preserve">for </w:t>
       </w:r>
       <w:r>
@@ -3564,7 +3951,7 @@
           <w:szCs w:val="28"/>
           <w:lang w:val="en-US"/>
         </w:rPr>
-        <w:t>React</w:t>
+        <w:t>React f</w:t>
       </w:r>
       <w:r>
         <w:rPr>
@@ -3572,7 +3959,7 @@
           <w:szCs w:val="28"/>
           <w:lang w:val="en-US"/>
         </w:rPr>
-        <w:t>, HTML, Java</w:t>
+        <w:t xml:space="preserve">or </w:t>
       </w:r>
       <w:r>
         <w:rPr>
@@ -3580,7 +3967,7 @@
           <w:szCs w:val="28"/>
           <w:lang w:val="en-US"/>
         </w:rPr>
-        <w:t>S</w:t>
+        <w:t>the Front</w:t>
       </w:r>
       <w:r>
         <w:rPr>
@@ -3588,7 +3975,7 @@
           <w:szCs w:val="28"/>
           <w:lang w:val="en-US"/>
         </w:rPr>
-        <w:t>cript and jQuery</w:t>
+        <w:t xml:space="preserve">, in parallel, we established our </w:t>
       </w:r>
       <w:r>
         <w:rPr>
@@ -3596,7 +3983,7 @@
           <w:szCs w:val="28"/>
           <w:lang w:val="en-US"/>
         </w:rPr>
-        <w:t xml:space="preserve"> from the Front. </w:t>
+        <w:t>database in MySQL</w:t>
       </w:r>
       <w:r>
         <w:rPr>
@@ -3604,28 +3991,96 @@
           <w:szCs w:val="28"/>
           <w:lang w:val="en-US"/>
         </w:rPr>
-        <w:t>In parallel, we established o</w:t>
-      </w:r>
-      <w:r>
+        <w:t xml:space="preserve">. </w:t>
+      </w:r>
+    </w:p>
+    <w:p>
+      <w:pPr>
+        <w:spacing w:after="0"/>
         <w:rPr>
           <w:sz w:val="28"/>
           <w:szCs w:val="28"/>
           <w:lang w:val="en-US"/>
         </w:rPr>
-        <w:t xml:space="preserve">ur </w:t>
-      </w:r>
-      <w:r>
+      </w:pPr>
+    </w:p>
+    <w:p>
+      <w:pPr>
+        <w:spacing w:after="0"/>
         <w:rPr>
           <w:sz w:val="28"/>
           <w:szCs w:val="28"/>
           <w:lang w:val="en-US"/>
         </w:rPr>
-        <w:t>database in MySQL.</w:t>
-      </w:r>
-      <w:r>
-        <w:rPr>
+      </w:pPr>
+      <w:r>
+        <w:rPr>
+          <w:sz w:val="28"/>
+          <w:szCs w:val="28"/>
           <w:lang w:val="en-US"/>
         </w:rPr>
+        <w:t xml:space="preserve">Please note: </w:t>
+      </w:r>
+      <w:r>
+        <w:rPr>
+          <w:sz w:val="28"/>
+          <w:szCs w:val="28"/>
+          <w:lang w:val="en-US"/>
+        </w:rPr>
+        <w:t xml:space="preserve">The </w:t>
+      </w:r>
+      <w:r>
+        <w:rPr>
+          <w:sz w:val="28"/>
+          <w:szCs w:val="28"/>
+          <w:lang w:val="en-US"/>
+        </w:rPr>
+        <w:t xml:space="preserve">Back is API Rest and the Front </w:t>
+      </w:r>
+      <w:r>
+        <w:rPr>
+          <w:sz w:val="28"/>
+          <w:szCs w:val="28"/>
+          <w:lang w:val="en-US"/>
+        </w:rPr>
+        <w:t xml:space="preserve">is </w:t>
+      </w:r>
+      <w:r>
+        <w:rPr>
+          <w:sz w:val="28"/>
+          <w:szCs w:val="28"/>
+          <w:lang w:val="en-US"/>
+        </w:rPr>
+        <w:t xml:space="preserve">Single </w:t>
+      </w:r>
+      <w:r>
+        <w:rPr>
+          <w:sz w:val="28"/>
+          <w:szCs w:val="28"/>
+          <w:lang w:val="en-US"/>
+        </w:rPr>
+        <w:t xml:space="preserve">Page </w:t>
+      </w:r>
+      <w:r>
+        <w:rPr>
+          <w:sz w:val="28"/>
+          <w:szCs w:val="28"/>
+          <w:lang w:val="en-US"/>
+        </w:rPr>
+        <w:t>Application</w:t>
+      </w:r>
+      <w:r>
+        <w:rPr>
+          <w:sz w:val="28"/>
+          <w:szCs w:val="28"/>
+          <w:lang w:val="en-US"/>
+        </w:rPr>
+        <w:t>.</w:t>
+      </w:r>
+      <w:r>
+        <w:rPr>
+          <w:lang w:val="en-US"/>
+        </w:rPr>
         <w:br w:type="page"/>
       </w:r>
     </w:p>
@@ -3637,19 +4092,11 @@
           <w:lang w:val="en-US"/>
         </w:rPr>
       </w:pPr>
-    </w:p>
-    <w:p>
-      <w:pPr>
-        <w:spacing w:after="0"/>
-        <w:rPr>
-          <w:color w:val="404040"/>
-          <w:lang w:val="en-US"/>
-        </w:rPr>
-      </w:pPr>
       <w:r>
         <w:rPr>
           <w:noProof/>
         </w:rPr>
+        <w:lastRenderedPageBreak/>
         <mc:AlternateContent>
           <mc:Choice Requires="wps">
             <w:drawing>
@@ -3755,11 +4202,11 @@
               <w:contextualSpacing w:val="0"/>
               <w:outlineLvl w:val="0"/>
             </w:pPr>
-            <w:bookmarkStart w:id="2" w:name="_ndf5806147pd" w:colFirst="0" w:colLast="0"/>
+            <w:bookmarkStart w:id="2" w:name="_Toc484372556"/>
+            <w:r>
+              <w:t>Liste des compétences du référentiel</w:t>
+            </w:r>
             <w:bookmarkEnd w:id="2"/>
-            <w:r>
-              <w:t>Liste des compétences du référentiel</w:t>
-            </w:r>
           </w:p>
         </w:tc>
       </w:tr>
@@ -3863,7 +4310,6 @@
         <w:rPr>
           <w:sz w:val="28"/>
           <w:szCs w:val="28"/>
-          <w:lang w:val="en-US"/>
         </w:rPr>
       </w:pPr>
     </w:p>
@@ -3884,14 +4330,7 @@
           <w:sz w:val="28"/>
           <w:szCs w:val="28"/>
         </w:rPr>
-        <w:t>M</w:t>
-      </w:r>
-      <w:r>
-        <w:rPr>
-          <w:sz w:val="28"/>
-          <w:szCs w:val="28"/>
-        </w:rPr>
-        <w:t>aquetter une application</w:t>
+        <w:t>Maquetter une application</w:t>
       </w:r>
     </w:p>
     <w:p>
@@ -4172,14 +4611,7 @@
           <w:sz w:val="28"/>
           <w:szCs w:val="28"/>
         </w:rPr>
-        <w:t>A</w:t>
-      </w:r>
-      <w:r>
-        <w:rPr>
-          <w:sz w:val="28"/>
-          <w:szCs w:val="28"/>
-        </w:rPr>
-        <w:t>ctualiser et partager ses compétences en développement informatique</w:t>
+        <w:t>Actualiser et partager ses compétences en développement informatique</w:t>
       </w:r>
     </w:p>
     <w:p>
@@ -4216,8 +4648,6 @@
           <w:color w:val="404040"/>
         </w:rPr>
       </w:pPr>
-      <w:bookmarkStart w:id="3" w:name="_GoBack"/>
-      <w:bookmarkEnd w:id="3"/>
     </w:p>
     <w:p>
       <w:pPr>
@@ -4335,11 +4765,11 @@
               <w:contextualSpacing w:val="0"/>
               <w:outlineLvl w:val="0"/>
             </w:pPr>
-            <w:bookmarkStart w:id="4" w:name="_ahf4f0jim9v8" w:colFirst="0" w:colLast="0"/>
-            <w:bookmarkEnd w:id="4"/>
+            <w:bookmarkStart w:id="3" w:name="_Toc484372557"/>
             <w:r>
               <w:t>Cahier des charges ou expressions des besoins de l’application à développer</w:t>
             </w:r>
+            <w:bookmarkEnd w:id="3"/>
           </w:p>
         </w:tc>
       </w:tr>
@@ -4396,54 +4826,550 @@
     </w:tbl>
     <w:p>
       <w:pPr>
+        <w:pStyle w:val="NormalWeb"/>
+        <w:spacing w:after="0" w:line="240" w:lineRule="auto"/>
+        <w:rPr>
+          <w:rFonts w:asciiTheme="minorHAnsi" w:hAnsiTheme="minorHAnsi"/>
+          <w:sz w:val="28"/>
+          <w:szCs w:val="28"/>
+        </w:rPr>
+      </w:pPr>
+      <w:r>
+        <w:rPr>
+          <w:rFonts w:asciiTheme="minorHAnsi" w:hAnsiTheme="minorHAnsi"/>
+          <w:sz w:val="28"/>
+          <w:szCs w:val="28"/>
+        </w:rPr>
+        <w:t>La société Simplon veut optimiser sa gestion du personnel, et notamment la gestion des absences. Pour cela, elle veut mettre en place un circuit de validation ainsi qu’un logiciel permettant de valider ce circuit. L’objectif est de mieux gérer son personnel et éviter des sous effectifs.</w:t>
+      </w:r>
+    </w:p>
+    <w:p>
+      <w:pPr>
+        <w:pStyle w:val="NormalWeb"/>
+        <w:spacing w:after="0" w:line="240" w:lineRule="auto"/>
+        <w:rPr>
+          <w:rFonts w:asciiTheme="minorHAnsi" w:hAnsiTheme="minorHAnsi"/>
+          <w:sz w:val="28"/>
+          <w:szCs w:val="28"/>
+        </w:rPr>
+      </w:pPr>
+      <w:r>
+        <w:rPr>
+          <w:rFonts w:asciiTheme="minorHAnsi" w:hAnsiTheme="minorHAnsi"/>
+          <w:sz w:val="28"/>
+          <w:szCs w:val="28"/>
+        </w:rPr>
+        <w:t>Le salarié se connectera avec son adresse Gmail et un mot de passe. Un premier mot de passe lui sera attribuer, qu’il devra modifier à la 1° connexion. Il remplira un formulaire pour sa demande de congés. Un mail sera automatiquement envoyé à son N+1, avec un lien de validation ou de refus des congés</w:t>
+      </w:r>
+      <w:r>
+        <w:rPr>
+          <w:rFonts w:asciiTheme="minorHAnsi" w:hAnsiTheme="minorHAnsi"/>
+          <w:sz w:val="28"/>
+          <w:szCs w:val="28"/>
+        </w:rPr>
+        <w:t xml:space="preserve">. </w:t>
+      </w:r>
+      <w:r>
+        <w:rPr>
+          <w:rFonts w:asciiTheme="minorHAnsi" w:hAnsiTheme="minorHAnsi"/>
+          <w:sz w:val="28"/>
+          <w:szCs w:val="28"/>
+        </w:rPr>
+        <w:t>Le salarié sera averti par mail de la réponse. S’il y a refus, la demande sera enregistrée dans la base avec la mention refus et le circuit s’arrête.</w:t>
+      </w:r>
+      <w:r>
+        <w:rPr>
+          <w:rFonts w:asciiTheme="minorHAnsi" w:hAnsiTheme="minorHAnsi"/>
+          <w:sz w:val="28"/>
+          <w:szCs w:val="28"/>
+        </w:rPr>
+        <w:t xml:space="preserve"> </w:t>
+      </w:r>
+      <w:r>
+        <w:rPr>
+          <w:rFonts w:asciiTheme="minorHAnsi" w:hAnsiTheme="minorHAnsi"/>
+          <w:sz w:val="28"/>
+          <w:szCs w:val="28"/>
+        </w:rPr>
+        <w:t xml:space="preserve">Si la demande est acceptée, elle sera affichée dans Google </w:t>
+      </w:r>
+      <w:proofErr w:type="spellStart"/>
+      <w:r>
+        <w:rPr>
+          <w:rFonts w:asciiTheme="minorHAnsi" w:hAnsiTheme="minorHAnsi"/>
+          <w:sz w:val="28"/>
+          <w:szCs w:val="28"/>
+        </w:rPr>
+        <w:t>Calendar</w:t>
+      </w:r>
+      <w:proofErr w:type="spellEnd"/>
+      <w:r>
+        <w:rPr>
+          <w:rFonts w:asciiTheme="minorHAnsi" w:hAnsiTheme="minorHAnsi"/>
+          <w:sz w:val="28"/>
+          <w:szCs w:val="28"/>
+        </w:rPr>
+        <w:t>. Le N+1 aura la possibilité de visualiser les congés de ses subalternes sur une période donnée. Le N+1 aura aussi la possibilité de saisir des congés maladies ainsi que des absences irrégulières.</w:t>
+      </w:r>
+    </w:p>
+    <w:p>
+      <w:pPr>
+        <w:pStyle w:val="NormalWeb"/>
+        <w:spacing w:after="0" w:line="240" w:lineRule="auto"/>
+        <w:rPr>
+          <w:rFonts w:asciiTheme="minorHAnsi" w:hAnsiTheme="minorHAnsi"/>
+          <w:sz w:val="28"/>
+          <w:szCs w:val="28"/>
+        </w:rPr>
+      </w:pPr>
+      <w:r>
+        <w:rPr>
+          <w:rFonts w:asciiTheme="minorHAnsi" w:hAnsiTheme="minorHAnsi"/>
+          <w:sz w:val="28"/>
+          <w:szCs w:val="28"/>
+        </w:rPr>
+        <w:t>Un</w:t>
+      </w:r>
+      <w:r>
+        <w:rPr>
+          <w:rFonts w:asciiTheme="minorHAnsi" w:hAnsiTheme="minorHAnsi"/>
+          <w:sz w:val="28"/>
+          <w:szCs w:val="28"/>
+        </w:rPr>
+        <w:t xml:space="preserve"> récap</w:t>
+      </w:r>
+      <w:r>
+        <w:rPr>
+          <w:rFonts w:asciiTheme="minorHAnsi" w:hAnsiTheme="minorHAnsi"/>
+          <w:sz w:val="28"/>
+          <w:szCs w:val="28"/>
+        </w:rPr>
+        <w:t>itulatif</w:t>
+      </w:r>
+      <w:r>
+        <w:rPr>
+          <w:rFonts w:asciiTheme="minorHAnsi" w:hAnsiTheme="minorHAnsi"/>
+          <w:sz w:val="28"/>
+          <w:szCs w:val="28"/>
+        </w:rPr>
+        <w:t xml:space="preserve"> mensuelle sera générée pour le calcul de la paye.</w:t>
+      </w:r>
+    </w:p>
+    <w:p>
+      <w:pPr>
+        <w:pStyle w:val="NormalWeb"/>
+        <w:spacing w:after="0" w:line="240" w:lineRule="auto"/>
+        <w:rPr>
+          <w:rFonts w:asciiTheme="minorHAnsi" w:hAnsiTheme="minorHAnsi"/>
+          <w:sz w:val="28"/>
+          <w:szCs w:val="28"/>
+        </w:rPr>
+      </w:pPr>
+      <w:r>
+        <w:rPr>
+          <w:rFonts w:asciiTheme="minorHAnsi" w:hAnsiTheme="minorHAnsi"/>
+          <w:sz w:val="28"/>
+          <w:szCs w:val="28"/>
+        </w:rPr>
+        <w:t>Un mail sera aussi envoyer à la responsable RH pour information et vérification des règles RH.</w:t>
+      </w:r>
+    </w:p>
+    <w:p>
+      <w:pPr>
+        <w:pStyle w:val="NormalWeb"/>
+        <w:spacing w:after="0" w:line="240" w:lineRule="auto"/>
+        <w:rPr>
+          <w:rFonts w:asciiTheme="minorHAnsi" w:hAnsiTheme="minorHAnsi"/>
+          <w:sz w:val="28"/>
+          <w:szCs w:val="28"/>
+        </w:rPr>
+      </w:pPr>
+      <w:r>
+        <w:rPr>
+          <w:rFonts w:asciiTheme="minorHAnsi" w:hAnsiTheme="minorHAnsi"/>
+          <w:sz w:val="28"/>
+          <w:szCs w:val="28"/>
+        </w:rPr>
+        <w:t xml:space="preserve">Un </w:t>
+      </w:r>
+      <w:proofErr w:type="spellStart"/>
+      <w:r>
+        <w:rPr>
+          <w:rFonts w:asciiTheme="minorHAnsi" w:hAnsiTheme="minorHAnsi"/>
+          <w:sz w:val="28"/>
+          <w:szCs w:val="28"/>
+        </w:rPr>
+        <w:t>SysAdm</w:t>
+      </w:r>
+      <w:proofErr w:type="spellEnd"/>
+      <w:r>
+        <w:rPr>
+          <w:rFonts w:asciiTheme="minorHAnsi" w:hAnsiTheme="minorHAnsi"/>
+          <w:sz w:val="28"/>
+          <w:szCs w:val="28"/>
+        </w:rPr>
+        <w:t xml:space="preserve"> gérera les différentes bases de données.</w:t>
+      </w:r>
+    </w:p>
+    <w:p>
+      <w:pPr>
+        <w:pStyle w:val="NormalWeb"/>
+        <w:spacing w:after="0" w:line="240" w:lineRule="auto"/>
+        <w:rPr>
+          <w:rFonts w:asciiTheme="minorHAnsi" w:hAnsiTheme="minorHAnsi"/>
+          <w:sz w:val="28"/>
+          <w:szCs w:val="28"/>
+        </w:rPr>
+      </w:pPr>
+      <w:r>
+        <w:rPr>
+          <w:rFonts w:asciiTheme="minorHAnsi" w:hAnsiTheme="minorHAnsi"/>
+          <w:sz w:val="28"/>
+          <w:szCs w:val="28"/>
+        </w:rPr>
+        <w:t>Sa page d’accueil sera composé d’un récapitulatif de ses congés restant à prendre ainsi que d’un formulaire de demande de congés.</w:t>
+      </w:r>
+    </w:p>
+    <w:p>
+      <w:pPr>
+        <w:pStyle w:val="NormalWeb"/>
+        <w:spacing w:after="0" w:line="240" w:lineRule="auto"/>
+        <w:rPr>
+          <w:rFonts w:asciiTheme="minorHAnsi" w:hAnsiTheme="minorHAnsi"/>
+          <w:sz w:val="28"/>
+          <w:szCs w:val="28"/>
+        </w:rPr>
+      </w:pPr>
+      <w:r>
+        <w:rPr>
+          <w:rFonts w:asciiTheme="minorHAnsi" w:hAnsiTheme="minorHAnsi"/>
+          <w:sz w:val="28"/>
+          <w:szCs w:val="28"/>
+        </w:rPr>
+        <w:t>Il aura aussi accès à ses info</w:t>
+      </w:r>
+      <w:r>
+        <w:rPr>
+          <w:rFonts w:asciiTheme="minorHAnsi" w:hAnsiTheme="minorHAnsi"/>
+          <w:sz w:val="28"/>
+          <w:szCs w:val="28"/>
+        </w:rPr>
+        <w:t>rmation</w:t>
+      </w:r>
+      <w:r>
+        <w:rPr>
+          <w:rFonts w:asciiTheme="minorHAnsi" w:hAnsiTheme="minorHAnsi"/>
+          <w:sz w:val="28"/>
+          <w:szCs w:val="28"/>
+        </w:rPr>
+        <w:t>s perso</w:t>
+      </w:r>
+      <w:r>
+        <w:rPr>
+          <w:rFonts w:asciiTheme="minorHAnsi" w:hAnsiTheme="minorHAnsi"/>
+          <w:sz w:val="28"/>
+          <w:szCs w:val="28"/>
+        </w:rPr>
+        <w:t>nnelles</w:t>
+      </w:r>
+      <w:r>
+        <w:rPr>
+          <w:rFonts w:asciiTheme="minorHAnsi" w:hAnsiTheme="minorHAnsi"/>
+          <w:sz w:val="28"/>
+          <w:szCs w:val="28"/>
+        </w:rPr>
+        <w:t xml:space="preserve"> qu’il pourra demander à faire modifier par la responsable RH, en cas d’erreurs et à un</w:t>
+      </w:r>
+      <w:r>
+        <w:rPr>
+          <w:rFonts w:asciiTheme="minorHAnsi" w:hAnsiTheme="minorHAnsi"/>
+          <w:sz w:val="28"/>
+          <w:szCs w:val="28"/>
+        </w:rPr>
+        <w:t xml:space="preserve"> </w:t>
+      </w:r>
+      <w:r>
+        <w:rPr>
+          <w:rFonts w:asciiTheme="minorHAnsi" w:hAnsiTheme="minorHAnsi"/>
+          <w:sz w:val="28"/>
+          <w:szCs w:val="28"/>
+        </w:rPr>
+        <w:t>récapitulati</w:t>
+      </w:r>
+      <w:r>
+        <w:rPr>
+          <w:rFonts w:asciiTheme="minorHAnsi" w:hAnsiTheme="minorHAnsi"/>
+          <w:sz w:val="28"/>
+          <w:szCs w:val="28"/>
+        </w:rPr>
+        <w:t>f</w:t>
+      </w:r>
+      <w:r>
+        <w:rPr>
+          <w:rFonts w:asciiTheme="minorHAnsi" w:hAnsiTheme="minorHAnsi"/>
+          <w:sz w:val="28"/>
+          <w:szCs w:val="28"/>
+        </w:rPr>
+        <w:t xml:space="preserve"> de ses absences depuis le 1° janvier.</w:t>
+      </w:r>
+      <w:r>
+        <w:rPr>
+          <w:rFonts w:asciiTheme="minorHAnsi" w:hAnsiTheme="minorHAnsi"/>
+          <w:sz w:val="28"/>
+          <w:szCs w:val="28"/>
+        </w:rPr>
+        <w:br/>
+      </w:r>
+    </w:p>
+    <w:p>
+      <w:pPr>
+        <w:pStyle w:val="NormalWeb"/>
+        <w:spacing w:after="0" w:line="240" w:lineRule="auto"/>
+        <w:rPr>
+          <w:rFonts w:asciiTheme="minorHAnsi" w:hAnsiTheme="minorHAnsi"/>
+          <w:sz w:val="28"/>
+          <w:szCs w:val="28"/>
+        </w:rPr>
+      </w:pPr>
+    </w:p>
+    <w:p>
+      <w:pPr>
+        <w:pStyle w:val="NormalWeb"/>
+        <w:spacing w:after="0" w:line="240" w:lineRule="auto"/>
+        <w:rPr>
+          <w:rFonts w:asciiTheme="minorHAnsi" w:hAnsiTheme="minorHAnsi"/>
+          <w:b/>
+          <w:sz w:val="36"/>
+          <w:szCs w:val="28"/>
+        </w:rPr>
+      </w:pPr>
+      <w:r>
+        <w:rPr>
+          <w:rFonts w:asciiTheme="minorHAnsi" w:hAnsiTheme="minorHAnsi"/>
+          <w:b/>
+          <w:sz w:val="36"/>
+          <w:szCs w:val="28"/>
+        </w:rPr>
+        <w:lastRenderedPageBreak/>
+        <w:t>Acteurs :</w:t>
+      </w:r>
+    </w:p>
+    <w:p>
+      <w:pPr>
+        <w:pStyle w:val="NormalWeb"/>
+        <w:spacing w:after="0" w:line="240" w:lineRule="auto"/>
+        <w:rPr>
+          <w:rFonts w:asciiTheme="minorHAnsi" w:hAnsiTheme="minorHAnsi"/>
+          <w:sz w:val="28"/>
+          <w:szCs w:val="28"/>
+        </w:rPr>
+      </w:pPr>
+      <w:r>
+        <w:rPr>
+          <w:rFonts w:asciiTheme="minorHAnsi" w:hAnsiTheme="minorHAnsi"/>
+          <w:b/>
+          <w:sz w:val="28"/>
+          <w:szCs w:val="28"/>
+        </w:rPr>
+        <w:t xml:space="preserve"> - Employé : </w:t>
+      </w:r>
+      <w:r>
+        <w:rPr>
+          <w:rFonts w:asciiTheme="minorHAnsi" w:hAnsiTheme="minorHAnsi"/>
+          <w:b/>
+          <w:sz w:val="28"/>
+          <w:szCs w:val="28"/>
+        </w:rPr>
+        <w:br/>
+      </w:r>
+      <w:r>
+        <w:rPr>
+          <w:rFonts w:asciiTheme="minorHAnsi" w:hAnsiTheme="minorHAnsi"/>
+          <w:sz w:val="28"/>
+          <w:szCs w:val="28"/>
+        </w:rPr>
+        <w:t>la personne qui fait sa demande de congés. Elle peut aussi visualiser le solde de ses différentes absences. Niveau 0.</w:t>
+      </w:r>
+    </w:p>
+    <w:p>
+      <w:pPr>
+        <w:pStyle w:val="NormalWeb"/>
+        <w:spacing w:after="0" w:line="240" w:lineRule="auto"/>
+        <w:rPr>
+          <w:rFonts w:asciiTheme="minorHAnsi" w:hAnsiTheme="minorHAnsi"/>
+          <w:sz w:val="28"/>
+          <w:szCs w:val="28"/>
+        </w:rPr>
+      </w:pPr>
+      <w:r>
+        <w:rPr>
+          <w:rFonts w:asciiTheme="minorHAnsi" w:hAnsiTheme="minorHAnsi"/>
+          <w:b/>
+          <w:sz w:val="28"/>
+          <w:szCs w:val="28"/>
+        </w:rPr>
+        <w:t xml:space="preserve">- N+1 : </w:t>
+      </w:r>
+      <w:r>
+        <w:rPr>
+          <w:rFonts w:asciiTheme="minorHAnsi" w:hAnsiTheme="minorHAnsi"/>
+          <w:b/>
+          <w:sz w:val="28"/>
+          <w:szCs w:val="28"/>
+        </w:rPr>
+        <w:br/>
+      </w:r>
+      <w:r>
+        <w:rPr>
+          <w:rFonts w:asciiTheme="minorHAnsi" w:hAnsiTheme="minorHAnsi"/>
+          <w:sz w:val="28"/>
+          <w:szCs w:val="28"/>
+        </w:rPr>
+        <w:t>la personne qui valide la demande de congés des personnes sous ses ordres. Elle saisit aussi certaines absences et peut faire une demande de congés. Niveau 1.</w:t>
+      </w:r>
+    </w:p>
+    <w:p>
+      <w:pPr>
+        <w:pStyle w:val="NormalWeb"/>
+        <w:spacing w:after="0" w:line="240" w:lineRule="auto"/>
+        <w:rPr>
+          <w:rFonts w:asciiTheme="minorHAnsi" w:hAnsiTheme="minorHAnsi"/>
+          <w:sz w:val="28"/>
+          <w:szCs w:val="28"/>
+        </w:rPr>
+      </w:pPr>
+      <w:r>
+        <w:rPr>
+          <w:rFonts w:asciiTheme="minorHAnsi" w:hAnsiTheme="minorHAnsi"/>
+          <w:b/>
+          <w:sz w:val="28"/>
+          <w:szCs w:val="28"/>
+        </w:rPr>
+        <w:t xml:space="preserve">- Secrétaire RH : </w:t>
+      </w:r>
+      <w:r>
+        <w:rPr>
+          <w:rFonts w:asciiTheme="minorHAnsi" w:hAnsiTheme="minorHAnsi"/>
+          <w:b/>
+          <w:sz w:val="28"/>
+          <w:szCs w:val="28"/>
+        </w:rPr>
+        <w:br/>
+      </w:r>
+      <w:r>
+        <w:rPr>
+          <w:rFonts w:asciiTheme="minorHAnsi" w:hAnsiTheme="minorHAnsi"/>
+          <w:sz w:val="28"/>
+          <w:szCs w:val="28"/>
+        </w:rPr>
+        <w:t>La personne qui vérifie d’un point de vue RH, la validité des congés. Elle peut les modifier ou les annulés. Elle peut aussi faire une demande de congés.</w:t>
+      </w:r>
+    </w:p>
+    <w:p>
+      <w:pPr>
+        <w:pStyle w:val="NormalWeb"/>
+        <w:spacing w:after="0" w:line="240" w:lineRule="auto"/>
+        <w:rPr>
+          <w:rFonts w:asciiTheme="minorHAnsi" w:hAnsiTheme="minorHAnsi"/>
+          <w:sz w:val="28"/>
+          <w:szCs w:val="28"/>
+        </w:rPr>
+      </w:pPr>
+      <w:r>
+        <w:rPr>
+          <w:rFonts w:asciiTheme="minorHAnsi" w:hAnsiTheme="minorHAnsi"/>
+          <w:b/>
+          <w:sz w:val="28"/>
+          <w:szCs w:val="28"/>
+        </w:rPr>
+        <w:t xml:space="preserve">- Administrateur de la base : </w:t>
+      </w:r>
+      <w:r>
+        <w:rPr>
+          <w:rFonts w:asciiTheme="minorHAnsi" w:hAnsiTheme="minorHAnsi"/>
+          <w:b/>
+          <w:sz w:val="28"/>
+          <w:szCs w:val="28"/>
+        </w:rPr>
+        <w:br/>
+      </w:r>
+      <w:r>
+        <w:rPr>
+          <w:rFonts w:asciiTheme="minorHAnsi" w:hAnsiTheme="minorHAnsi"/>
+          <w:sz w:val="28"/>
+          <w:szCs w:val="28"/>
+        </w:rPr>
+        <w:t>Il saisit les nouveaux arrivants et gère les problèmes pouvant survenir.</w:t>
+      </w:r>
+    </w:p>
+    <w:p>
+      <w:pPr>
+        <w:pStyle w:val="NormalWeb"/>
+        <w:spacing w:after="0" w:line="240" w:lineRule="auto"/>
+        <w:rPr>
+          <w:rFonts w:asciiTheme="minorHAnsi" w:hAnsiTheme="minorHAnsi"/>
+          <w:sz w:val="28"/>
+          <w:szCs w:val="28"/>
+        </w:rPr>
+      </w:pPr>
+      <w:r>
+        <w:rPr>
+          <w:rFonts w:asciiTheme="minorHAnsi" w:hAnsiTheme="minorHAnsi"/>
+          <w:b/>
+          <w:sz w:val="28"/>
+          <w:szCs w:val="28"/>
+        </w:rPr>
+        <w:t xml:space="preserve">- Service paye : </w:t>
+      </w:r>
+      <w:r>
+        <w:rPr>
+          <w:rFonts w:asciiTheme="minorHAnsi" w:hAnsiTheme="minorHAnsi"/>
+          <w:b/>
+          <w:sz w:val="28"/>
+          <w:szCs w:val="28"/>
+        </w:rPr>
+        <w:br/>
+      </w:r>
+      <w:r>
+        <w:rPr>
+          <w:rFonts w:asciiTheme="minorHAnsi" w:hAnsiTheme="minorHAnsi"/>
+          <w:sz w:val="28"/>
+          <w:szCs w:val="28"/>
+        </w:rPr>
+        <w:t>C’est un acteur externe qui recevra un état mensuel des congés pour établir la paye.</w:t>
+      </w:r>
+    </w:p>
+    <w:p>
+      <w:pPr>
         <w:pStyle w:val="Titre2"/>
         <w:spacing w:after="0"/>
         <w:contextualSpacing w:val="0"/>
-      </w:pPr>
-      <w:bookmarkStart w:id="5" w:name="_wrrf37pycv9" w:colFirst="0" w:colLast="0"/>
-      <w:bookmarkEnd w:id="5"/>
-      <w:r>
-        <w:t>a)Gestion des utilisateurs</w:t>
-      </w:r>
-    </w:p>
-    <w:p>
-      <w:pPr>
-        <w:spacing w:after="0"/>
-        <w:rPr>
-          <w:color w:val="404040"/>
-        </w:rPr>
-      </w:pPr>
-    </w:p>
-    <w:p>
-      <w:pPr>
-        <w:spacing w:after="0"/>
-        <w:rPr>
-          <w:color w:val="404040"/>
-        </w:rPr>
-      </w:pPr>
-      <w:r>
-        <w:rPr>
-          <w:color w:val="404040"/>
-        </w:rPr>
-        <w:t>...</w:t>
-      </w:r>
+        <w:rPr>
+          <w:rFonts w:asciiTheme="minorHAnsi" w:eastAsia="Times New Roman" w:hAnsiTheme="minorHAnsi" w:cs="Times New Roman"/>
+          <w:b w:val="0"/>
+          <w:color w:val="auto"/>
+          <w:sz w:val="28"/>
+          <w:szCs w:val="28"/>
+        </w:rPr>
+      </w:pPr>
+      <w:bookmarkStart w:id="4" w:name="_GoBack"/>
+      <w:bookmarkEnd w:id="4"/>
     </w:p>
     <w:p>
       <w:pPr>
         <w:pStyle w:val="Titre2"/>
+        <w:numPr>
+          <w:ilvl w:val="0"/>
+          <w:numId w:val="6"/>
+        </w:numPr>
         <w:spacing w:after="0"/>
         <w:contextualSpacing w:val="0"/>
       </w:pPr>
-      <w:bookmarkStart w:id="6" w:name="_dbc30lhscnsd" w:colFirst="0" w:colLast="0"/>
-      <w:bookmarkEnd w:id="6"/>
-      <w:proofErr w:type="gramStart"/>
-      <w:r>
-        <w:t>b)Gestion</w:t>
-      </w:r>
-      <w:proofErr w:type="gramEnd"/>
-      <w:r>
-        <w:t xml:space="preserve"> du temps</w:t>
-      </w:r>
+      <w:bookmarkStart w:id="5" w:name="_Toc484372558"/>
+      <w:r>
+        <w:t>Gestion des utilisateurs</w:t>
+      </w:r>
+      <w:bookmarkEnd w:id="5"/>
     </w:p>
     <w:p>
       <w:pPr>
@@ -4458,26 +5384,125 @@
         <w:spacing w:after="0"/>
         <w:rPr>
           <w:color w:val="404040"/>
-        </w:rPr>
-      </w:pPr>
-      <w:r>
-        <w:rPr>
-          <w:color w:val="404040"/>
-        </w:rPr>
-        <w:t>...</w:t>
+          <w:sz w:val="28"/>
+          <w:szCs w:val="28"/>
+        </w:rPr>
+      </w:pPr>
+      <w:r>
+        <w:rPr>
+          <w:color w:val="404040"/>
+          <w:sz w:val="28"/>
+          <w:szCs w:val="28"/>
+        </w:rPr>
+        <w:t>Les utilisateurs de l’application devront s’authentifier à l’aide de leur adresse mail ainsi que de leur mot de passe donnant accès aux environnements auxquels</w:t>
+      </w:r>
+      <w:r>
+        <w:rPr>
+          <w:color w:val="404040"/>
+          <w:sz w:val="28"/>
+          <w:szCs w:val="28"/>
+        </w:rPr>
+        <w:t xml:space="preserve"> ils ont droit.</w:t>
+      </w:r>
+    </w:p>
+    <w:p>
+      <w:pPr>
+        <w:spacing w:after="0"/>
+        <w:rPr>
+          <w:color w:val="404040"/>
+          <w:sz w:val="28"/>
+          <w:szCs w:val="28"/>
+        </w:rPr>
+      </w:pPr>
+      <w:r>
+        <w:rPr>
+          <w:color w:val="404040"/>
+          <w:sz w:val="28"/>
+          <w:szCs w:val="28"/>
+        </w:rPr>
+        <w:br/>
+      </w:r>
+      <w:r>
+        <w:rPr>
+          <w:color w:val="404040"/>
+          <w:sz w:val="28"/>
+          <w:szCs w:val="28"/>
+        </w:rPr>
+        <w:t xml:space="preserve">Il reviendra à l’administrateur de l’application de gérer la base des personnes. Il pourra </w:t>
+      </w:r>
+      <w:r>
+        <w:rPr>
+          <w:color w:val="404040"/>
+          <w:sz w:val="28"/>
+          <w:szCs w:val="28"/>
+        </w:rPr>
+        <w:t>ainsi</w:t>
+      </w:r>
+      <w:r>
+        <w:rPr>
+          <w:color w:val="404040"/>
+          <w:sz w:val="28"/>
+          <w:szCs w:val="28"/>
+        </w:rPr>
+        <w:t xml:space="preserve"> créer, modifier ou supprimer des utilisateurs</w:t>
+      </w:r>
+      <w:r>
+        <w:rPr>
+          <w:color w:val="404040"/>
+          <w:sz w:val="28"/>
+          <w:szCs w:val="28"/>
+        </w:rPr>
+        <w:t>. Un utilisateur se définie par son nom, son prénom, son matricule, son adresse mail, son ou ses rôles, l’équipe dont il dépend, le service RH de validation dont il dépend. En cas de création, le mot de passe, les compteurs de congés sont définis</w:t>
+      </w:r>
+      <w:r>
+        <w:rPr>
+          <w:color w:val="404040"/>
+          <w:sz w:val="28"/>
+          <w:szCs w:val="28"/>
+        </w:rPr>
+        <w:t xml:space="preserve"> à leurs valeurs par défaut. A noter que tous les utilisateurs ont à minima le rôle de demandeur.</w:t>
+      </w:r>
+    </w:p>
+    <w:p>
+      <w:pPr>
+        <w:spacing w:after="0"/>
+        <w:rPr>
+          <w:color w:val="404040"/>
+          <w:sz w:val="28"/>
+          <w:szCs w:val="28"/>
+        </w:rPr>
+      </w:pPr>
+      <w:r>
+        <w:rPr>
+          <w:color w:val="404040"/>
+          <w:sz w:val="28"/>
+          <w:szCs w:val="28"/>
+        </w:rPr>
+        <w:lastRenderedPageBreak/>
+        <w:t>L’administrateur devra aussi gérer les équipes ainsi que les Responsables, essentiel pour permettre l’usage du calendrier d’équipe.</w:t>
       </w:r>
     </w:p>
     <w:p>
       <w:pPr>
         <w:pStyle w:val="Titre2"/>
+        <w:numPr>
+          <w:ilvl w:val="0"/>
+          <w:numId w:val="6"/>
+        </w:numPr>
         <w:spacing w:after="0"/>
         <w:contextualSpacing w:val="0"/>
       </w:pPr>
-      <w:bookmarkStart w:id="7" w:name="_v2wskllyewnt" w:colFirst="0" w:colLast="0"/>
-      <w:bookmarkEnd w:id="7"/>
-      <w:r>
-        <w:t>c)Gestion des mails et de l’historique</w:t>
-      </w:r>
+      <w:bookmarkStart w:id="6" w:name="_Toc484372559"/>
+      <w:r>
+        <w:t xml:space="preserve">Gestion </w:t>
+      </w:r>
+      <w:r>
+        <w:t>des absence</w:t>
+      </w:r>
+      <w:r>
+        <w:t>s</w:t>
+      </w:r>
+      <w:bookmarkEnd w:id="6"/>
     </w:p>
     <w:p>
       <w:pPr>
@@ -4492,31 +5517,913 @@
         <w:spacing w:after="0"/>
         <w:rPr>
           <w:color w:val="404040"/>
-        </w:rPr>
-      </w:pPr>
-      <w:r>
-        <w:rPr>
-          <w:color w:val="404040"/>
-        </w:rPr>
-        <w:t>...</w:t>
-      </w:r>
+          <w:sz w:val="28"/>
+          <w:szCs w:val="28"/>
+        </w:rPr>
+      </w:pPr>
+      <w:r>
+        <w:rPr>
+          <w:color w:val="404040"/>
+          <w:sz w:val="28"/>
+          <w:szCs w:val="28"/>
+        </w:rPr>
+        <w:t>Différents type d’absences sont gérés par l’application, ainsi, un employé pourra formuler une demande d’absence selon le cas de type congé payé, RTT, repos compensateur (récupération suite à heures supplémentaires), congé exceptionnel (maternité, paternité, fête religieuse, évènement familial,…).</w:t>
+      </w:r>
+    </w:p>
+    <w:p>
+      <w:pPr>
+        <w:spacing w:after="0"/>
+        <w:rPr>
+          <w:color w:val="404040"/>
+          <w:sz w:val="28"/>
+          <w:szCs w:val="28"/>
+        </w:rPr>
+      </w:pPr>
+    </w:p>
+    <w:p>
+      <w:pPr>
+        <w:spacing w:after="0"/>
+        <w:rPr>
+          <w:color w:val="404040"/>
+          <w:sz w:val="28"/>
+          <w:szCs w:val="28"/>
+        </w:rPr>
+      </w:pPr>
+      <w:r>
+        <w:rPr>
+          <w:color w:val="404040"/>
+          <w:sz w:val="28"/>
+          <w:szCs w:val="28"/>
+        </w:rPr>
+        <w:t>Un responsable d’équipe ou le service RH pourra également déclarer l’absence inopinée d’</w:t>
+      </w:r>
+      <w:r>
+        <w:rPr>
+          <w:color w:val="404040"/>
+          <w:sz w:val="28"/>
+          <w:szCs w:val="28"/>
+        </w:rPr>
+        <w:t>un employé dont il a la charge. Dans le cas où un employé</w:t>
+      </w:r>
+      <w:r>
+        <w:rPr>
+          <w:color w:val="404040"/>
+          <w:sz w:val="28"/>
+          <w:szCs w:val="28"/>
+        </w:rPr>
+        <w:t xml:space="preserve"> est en absence irrégulière ou en congé maladie</w:t>
+      </w:r>
+      <w:r>
+        <w:rPr>
+          <w:color w:val="404040"/>
+          <w:sz w:val="28"/>
+          <w:szCs w:val="28"/>
+        </w:rPr>
+        <w:t>, son r</w:t>
+      </w:r>
+      <w:r>
+        <w:rPr>
+          <w:color w:val="404040"/>
+          <w:sz w:val="28"/>
+          <w:szCs w:val="28"/>
+        </w:rPr>
+        <w:t xml:space="preserve">esponsable ou son service Rh pourra signaler l’absence </w:t>
+      </w:r>
+      <w:r>
+        <w:rPr>
+          <w:color w:val="404040"/>
+          <w:sz w:val="28"/>
+          <w:szCs w:val="28"/>
+        </w:rPr>
+        <w:t xml:space="preserve">dans l’application </w:t>
+      </w:r>
+      <w:r>
+        <w:rPr>
+          <w:color w:val="404040"/>
+          <w:sz w:val="28"/>
+          <w:szCs w:val="28"/>
+        </w:rPr>
+        <w:t>pour prise en compte</w:t>
+      </w:r>
+      <w:r>
+        <w:rPr>
+          <w:color w:val="404040"/>
+          <w:sz w:val="28"/>
+          <w:szCs w:val="28"/>
+        </w:rPr>
+        <w:t>. Il sera aussi possible de signaler une absence légitime dans le cadre d’un oubli de l’employé ou d’une régularisation.</w:t>
+      </w:r>
+    </w:p>
+    <w:p>
+      <w:pPr>
+        <w:spacing w:after="0"/>
+        <w:rPr>
+          <w:color w:val="404040"/>
+          <w:sz w:val="28"/>
+          <w:szCs w:val="28"/>
+        </w:rPr>
+      </w:pPr>
+    </w:p>
+    <w:p>
+      <w:pPr>
+        <w:spacing w:after="0"/>
+        <w:rPr>
+          <w:color w:val="404040"/>
+          <w:sz w:val="28"/>
+          <w:szCs w:val="28"/>
+        </w:rPr>
+      </w:pPr>
+      <w:r>
+        <w:rPr>
+          <w:color w:val="404040"/>
+          <w:sz w:val="28"/>
+          <w:szCs w:val="28"/>
+        </w:rPr>
+        <w:t>Remarque : Les compteurs de congés ou de RTT sont exprimés en jour ce qui n’est pas le cas pour le repos compensateur qui est exprimé en heure.</w:t>
+      </w:r>
+    </w:p>
+    <w:p>
+      <w:pPr>
+        <w:spacing w:after="0"/>
+        <w:rPr>
+          <w:color w:val="404040"/>
+          <w:sz w:val="28"/>
+          <w:szCs w:val="28"/>
+        </w:rPr>
+      </w:pPr>
+    </w:p>
+    <w:p>
+      <w:pPr>
+        <w:spacing w:after="0"/>
+        <w:rPr>
+          <w:color w:val="404040"/>
+          <w:sz w:val="28"/>
+          <w:szCs w:val="28"/>
+        </w:rPr>
+      </w:pPr>
+      <w:r>
+        <w:rPr>
+          <w:color w:val="404040"/>
+          <w:sz w:val="28"/>
+          <w:szCs w:val="28"/>
+        </w:rPr>
+        <w:t xml:space="preserve">La pose de congé engendre un décompte en fonction </w:t>
+      </w:r>
+      <w:r>
+        <w:rPr>
+          <w:color w:val="404040"/>
+          <w:sz w:val="28"/>
+          <w:szCs w:val="28"/>
+        </w:rPr>
+        <w:t xml:space="preserve">de la durée tronquée </w:t>
+      </w:r>
+      <w:r>
+        <w:rPr>
+          <w:color w:val="404040"/>
+          <w:sz w:val="28"/>
+          <w:szCs w:val="28"/>
+        </w:rPr>
+        <w:t>des jours travaillés puisque l’application sait faire la différence entre jours travaillés et les jours fériés et les jours de repos hebdomadaire</w:t>
+      </w:r>
+      <w:r>
+        <w:rPr>
+          <w:color w:val="404040"/>
+          <w:sz w:val="28"/>
+          <w:szCs w:val="28"/>
+        </w:rPr>
+        <w:t>.</w:t>
+      </w:r>
+    </w:p>
+    <w:p>
+      <w:pPr>
+        <w:spacing w:after="0"/>
+        <w:rPr>
+          <w:color w:val="404040"/>
+          <w:sz w:val="28"/>
+          <w:szCs w:val="28"/>
+        </w:rPr>
+      </w:pPr>
+    </w:p>
+    <w:p>
+      <w:pPr>
+        <w:spacing w:after="0"/>
+        <w:rPr>
+          <w:color w:val="404040"/>
+          <w:sz w:val="28"/>
+          <w:szCs w:val="28"/>
+        </w:rPr>
+      </w:pPr>
+      <w:r>
+        <w:rPr>
+          <w:color w:val="404040"/>
+          <w:sz w:val="28"/>
+          <w:szCs w:val="28"/>
+        </w:rPr>
+        <w:t xml:space="preserve">A ce propos, les jours reconnus comme fériés, au nombre de 13, sont par défaut jours non travaillés mais selon les conventions </w:t>
+      </w:r>
+      <w:r>
+        <w:rPr>
+          <w:color w:val="404040"/>
+          <w:sz w:val="28"/>
+          <w:szCs w:val="28"/>
+        </w:rPr>
+        <w:t>propre à</w:t>
+      </w:r>
+      <w:r>
+        <w:rPr>
+          <w:color w:val="404040"/>
+          <w:sz w:val="28"/>
+          <w:szCs w:val="28"/>
+        </w:rPr>
+        <w:t xml:space="preserve"> l’entreprise, il est possible de définir un ou plusieurs jours fériés comme jours travaillés. De même, par défaut, le</w:t>
+      </w:r>
+      <w:r>
+        <w:rPr>
+          <w:color w:val="404040"/>
+          <w:sz w:val="28"/>
+          <w:szCs w:val="28"/>
+        </w:rPr>
+        <w:t>s 2 jours du</w:t>
+      </w:r>
+      <w:r>
+        <w:rPr>
+          <w:color w:val="404040"/>
+          <w:sz w:val="28"/>
+          <w:szCs w:val="28"/>
+        </w:rPr>
+        <w:t xml:space="preserve"> week-end</w:t>
+      </w:r>
+      <w:r>
+        <w:rPr>
+          <w:color w:val="404040"/>
+          <w:sz w:val="28"/>
+          <w:szCs w:val="28"/>
+        </w:rPr>
+        <w:t xml:space="preserve"> sont considérés comme jours de repos hebdomadaire mais</w:t>
+      </w:r>
+      <w:r>
+        <w:rPr>
+          <w:color w:val="404040"/>
+          <w:sz w:val="28"/>
+          <w:szCs w:val="28"/>
+        </w:rPr>
+        <w:t xml:space="preserve"> il est possible</w:t>
+      </w:r>
+      <w:r>
+        <w:rPr>
+          <w:color w:val="404040"/>
+          <w:sz w:val="28"/>
+          <w:szCs w:val="28"/>
+        </w:rPr>
+        <w:t xml:space="preserve"> de redéfinir </w:t>
+      </w:r>
+      <w:r>
+        <w:rPr>
+          <w:color w:val="404040"/>
+          <w:sz w:val="28"/>
+          <w:szCs w:val="28"/>
+        </w:rPr>
+        <w:t>c</w:t>
+      </w:r>
+      <w:r>
+        <w:rPr>
+          <w:color w:val="404040"/>
+          <w:sz w:val="28"/>
+          <w:szCs w:val="28"/>
+        </w:rPr>
+        <w:t>es jours de repos hebdomadaire.</w:t>
+      </w:r>
+    </w:p>
+    <w:p>
+      <w:pPr>
+        <w:spacing w:after="0"/>
+        <w:rPr>
+          <w:color w:val="404040"/>
+          <w:sz w:val="28"/>
+          <w:szCs w:val="28"/>
+        </w:rPr>
+      </w:pPr>
+    </w:p>
+    <w:p>
+      <w:pPr>
+        <w:spacing w:after="0"/>
+        <w:rPr>
+          <w:color w:val="404040"/>
+          <w:sz w:val="28"/>
+          <w:szCs w:val="28"/>
+        </w:rPr>
+      </w:pPr>
     </w:p>
     <w:p>
       <w:pPr>
         <w:pStyle w:val="Titre2"/>
+        <w:numPr>
+          <w:ilvl w:val="0"/>
+          <w:numId w:val="6"/>
+        </w:numPr>
         <w:spacing w:after="0"/>
         <w:contextualSpacing w:val="0"/>
       </w:pPr>
-      <w:bookmarkStart w:id="8" w:name="_6kdcs9o1cnkj" w:colFirst="0" w:colLast="0"/>
+      <w:bookmarkStart w:id="7" w:name="_Toc484372560"/>
+      <w:r>
+        <w:lastRenderedPageBreak/>
+        <w:t>Circuit de validation des demandes</w:t>
+      </w:r>
+      <w:bookmarkEnd w:id="7"/>
+    </w:p>
+    <w:p>
+      <w:pPr>
+        <w:spacing w:after="0"/>
+        <w:rPr>
+          <w:color w:val="404040"/>
+          <w:sz w:val="28"/>
+          <w:szCs w:val="28"/>
+        </w:rPr>
+      </w:pPr>
+    </w:p>
+    <w:p>
+      <w:pPr>
+        <w:spacing w:after="0"/>
+        <w:rPr>
+          <w:color w:val="404040"/>
+          <w:sz w:val="28"/>
+          <w:szCs w:val="28"/>
+        </w:rPr>
+      </w:pPr>
+      <w:r>
+        <w:rPr>
+          <w:color w:val="404040"/>
+          <w:sz w:val="28"/>
+          <w:szCs w:val="28"/>
+        </w:rPr>
+        <w:t>Un employé soumet une demande d'absence par le biais d</w:t>
+      </w:r>
+      <w:r>
+        <w:rPr>
+          <w:color w:val="404040"/>
+          <w:sz w:val="28"/>
+          <w:szCs w:val="28"/>
+        </w:rPr>
+        <w:t>u</w:t>
+      </w:r>
+      <w:r>
+        <w:rPr>
+          <w:color w:val="404040"/>
+          <w:sz w:val="28"/>
+          <w:szCs w:val="28"/>
+        </w:rPr>
+        <w:t xml:space="preserve"> formulaire </w:t>
+      </w:r>
+      <w:r>
+        <w:rPr>
+          <w:color w:val="404040"/>
+          <w:sz w:val="28"/>
+          <w:szCs w:val="28"/>
+        </w:rPr>
+        <w:t>prévu à cet effet</w:t>
+      </w:r>
+      <w:r>
+        <w:rPr>
+          <w:color w:val="404040"/>
+          <w:sz w:val="28"/>
+          <w:szCs w:val="28"/>
+        </w:rPr>
+        <w:t>.</w:t>
+      </w:r>
+    </w:p>
+    <w:p>
+      <w:pPr>
+        <w:spacing w:after="0"/>
+        <w:rPr>
+          <w:color w:val="404040"/>
+          <w:sz w:val="28"/>
+          <w:szCs w:val="28"/>
+        </w:rPr>
+      </w:pPr>
+    </w:p>
+    <w:p>
+      <w:pPr>
+        <w:spacing w:after="0"/>
+        <w:rPr>
+          <w:color w:val="404040"/>
+          <w:sz w:val="28"/>
+          <w:szCs w:val="28"/>
+        </w:rPr>
+      </w:pPr>
+      <w:r>
+        <w:rPr>
+          <w:color w:val="404040"/>
+          <w:sz w:val="28"/>
+          <w:szCs w:val="28"/>
+        </w:rPr>
+        <w:t xml:space="preserve">La prise en compte de la demande entraine </w:t>
+      </w:r>
+      <w:r>
+        <w:rPr>
+          <w:color w:val="404040"/>
+          <w:sz w:val="28"/>
+          <w:szCs w:val="28"/>
+        </w:rPr>
+        <w:t xml:space="preserve">automatiquement </w:t>
+      </w:r>
+      <w:r>
+        <w:rPr>
+          <w:color w:val="404040"/>
+          <w:sz w:val="28"/>
+          <w:szCs w:val="28"/>
+        </w:rPr>
+        <w:t xml:space="preserve">l'envoi d'un mail destiné au </w:t>
+      </w:r>
+      <w:proofErr w:type="spellStart"/>
+      <w:r>
+        <w:rPr>
+          <w:color w:val="404040"/>
+          <w:sz w:val="28"/>
+          <w:szCs w:val="28"/>
+        </w:rPr>
+        <w:t>valideur</w:t>
+      </w:r>
+      <w:proofErr w:type="spellEnd"/>
+      <w:r>
+        <w:rPr>
+          <w:color w:val="404040"/>
+          <w:sz w:val="28"/>
+          <w:szCs w:val="28"/>
+        </w:rPr>
+        <w:t xml:space="preserve"> </w:t>
+      </w:r>
+      <w:r>
+        <w:rPr>
+          <w:color w:val="404040"/>
+          <w:sz w:val="28"/>
+          <w:szCs w:val="28"/>
+        </w:rPr>
+        <w:t>et</w:t>
+      </w:r>
+      <w:r>
+        <w:rPr>
+          <w:color w:val="404040"/>
+          <w:sz w:val="28"/>
+          <w:szCs w:val="28"/>
+        </w:rPr>
+        <w:t xml:space="preserve"> </w:t>
+      </w:r>
+      <w:r>
+        <w:rPr>
+          <w:color w:val="404040"/>
+          <w:sz w:val="28"/>
+          <w:szCs w:val="28"/>
+        </w:rPr>
+        <w:t xml:space="preserve">à </w:t>
+      </w:r>
+      <w:r>
+        <w:rPr>
+          <w:color w:val="404040"/>
+          <w:sz w:val="28"/>
+          <w:szCs w:val="28"/>
+        </w:rPr>
+        <w:t>son backup en copie. Ce mail contient un lien permettant de se prononcer sur l</w:t>
+      </w:r>
+      <w:r>
+        <w:rPr>
+          <w:color w:val="404040"/>
+          <w:sz w:val="28"/>
+          <w:szCs w:val="28"/>
+        </w:rPr>
+        <w:t>’opportunité de la demande</w:t>
+      </w:r>
+      <w:r>
+        <w:rPr>
+          <w:color w:val="404040"/>
+          <w:sz w:val="28"/>
+          <w:szCs w:val="28"/>
+        </w:rPr>
+        <w:t>.</w:t>
+      </w:r>
+    </w:p>
+    <w:p>
+      <w:pPr>
+        <w:spacing w:after="0"/>
+        <w:rPr>
+          <w:color w:val="404040"/>
+          <w:sz w:val="28"/>
+          <w:szCs w:val="28"/>
+        </w:rPr>
+      </w:pPr>
+    </w:p>
+    <w:p>
+      <w:pPr>
+        <w:spacing w:after="0"/>
+        <w:rPr>
+          <w:color w:val="404040"/>
+          <w:sz w:val="28"/>
+          <w:szCs w:val="28"/>
+        </w:rPr>
+      </w:pPr>
+      <w:r>
+        <w:rPr>
+          <w:color w:val="404040"/>
+          <w:sz w:val="28"/>
+          <w:szCs w:val="28"/>
+        </w:rPr>
+        <w:t xml:space="preserve">Si la demande est validée, </w:t>
+      </w:r>
+      <w:r>
+        <w:rPr>
+          <w:color w:val="404040"/>
+          <w:sz w:val="28"/>
+          <w:szCs w:val="28"/>
+        </w:rPr>
+        <w:t>deux mails sont transmis, le premier au demandeur pour lui rendre compte de la validation et le</w:t>
+      </w:r>
+      <w:r>
+        <w:rPr>
+          <w:color w:val="404040"/>
+          <w:sz w:val="28"/>
+          <w:szCs w:val="28"/>
+        </w:rPr>
+        <w:t xml:space="preserve"> </w:t>
+      </w:r>
+      <w:r>
+        <w:rPr>
+          <w:color w:val="404040"/>
+          <w:sz w:val="28"/>
+          <w:szCs w:val="28"/>
+        </w:rPr>
+        <w:t xml:space="preserve">deuxième </w:t>
+      </w:r>
+      <w:r>
+        <w:rPr>
+          <w:color w:val="404040"/>
+          <w:sz w:val="28"/>
+          <w:szCs w:val="28"/>
+        </w:rPr>
+        <w:t>d</w:t>
+      </w:r>
+      <w:r>
+        <w:rPr>
+          <w:color w:val="404040"/>
+          <w:sz w:val="28"/>
+          <w:szCs w:val="28"/>
+        </w:rPr>
+        <w:t>est</w:t>
+      </w:r>
+      <w:r>
+        <w:rPr>
+          <w:color w:val="404040"/>
+          <w:sz w:val="28"/>
+          <w:szCs w:val="28"/>
+        </w:rPr>
+        <w:t>iné</w:t>
+      </w:r>
+      <w:r>
+        <w:rPr>
+          <w:color w:val="404040"/>
+          <w:sz w:val="28"/>
+          <w:szCs w:val="28"/>
+        </w:rPr>
+        <w:t xml:space="preserve"> au</w:t>
+      </w:r>
+      <w:r>
+        <w:rPr>
+          <w:color w:val="404040"/>
+          <w:sz w:val="28"/>
+          <w:szCs w:val="28"/>
+        </w:rPr>
+        <w:t xml:space="preserve"> service</w:t>
+      </w:r>
+      <w:r>
+        <w:rPr>
+          <w:color w:val="404040"/>
+          <w:sz w:val="28"/>
+          <w:szCs w:val="28"/>
+        </w:rPr>
+        <w:t xml:space="preserve"> RH</w:t>
+      </w:r>
+      <w:r>
+        <w:rPr>
+          <w:color w:val="404040"/>
+          <w:sz w:val="28"/>
+          <w:szCs w:val="28"/>
+        </w:rPr>
+        <w:t xml:space="preserve"> </w:t>
+      </w:r>
+      <w:r>
+        <w:rPr>
+          <w:color w:val="404040"/>
+          <w:sz w:val="28"/>
+          <w:szCs w:val="28"/>
+        </w:rPr>
+        <w:t xml:space="preserve">pour </w:t>
+      </w:r>
+      <w:r>
+        <w:rPr>
+          <w:color w:val="404040"/>
+          <w:sz w:val="28"/>
+          <w:szCs w:val="28"/>
+        </w:rPr>
+        <w:t xml:space="preserve">prise de </w:t>
+      </w:r>
+      <w:r>
+        <w:rPr>
+          <w:color w:val="404040"/>
+          <w:sz w:val="28"/>
+          <w:szCs w:val="28"/>
+        </w:rPr>
+        <w:t>décision</w:t>
+      </w:r>
+      <w:r>
+        <w:rPr>
+          <w:color w:val="404040"/>
+          <w:sz w:val="28"/>
+          <w:szCs w:val="28"/>
+        </w:rPr>
+        <w:t>.</w:t>
+      </w:r>
+    </w:p>
+    <w:p>
+      <w:pPr>
+        <w:spacing w:after="0"/>
+        <w:rPr>
+          <w:color w:val="404040"/>
+          <w:sz w:val="28"/>
+          <w:szCs w:val="28"/>
+        </w:rPr>
+      </w:pPr>
+    </w:p>
+    <w:p>
+      <w:pPr>
+        <w:spacing w:after="0"/>
+        <w:rPr>
+          <w:color w:val="404040"/>
+          <w:sz w:val="28"/>
+          <w:szCs w:val="28"/>
+        </w:rPr>
+      </w:pPr>
+      <w:r>
+        <w:rPr>
+          <w:color w:val="404040"/>
+          <w:sz w:val="28"/>
+          <w:szCs w:val="28"/>
+        </w:rPr>
+        <w:t>En cas de validation d</w:t>
+      </w:r>
+      <w:r>
+        <w:rPr>
+          <w:color w:val="404040"/>
+          <w:sz w:val="28"/>
+          <w:szCs w:val="28"/>
+        </w:rPr>
+        <w:t>u service</w:t>
+      </w:r>
+      <w:r>
+        <w:rPr>
+          <w:color w:val="404040"/>
+          <w:sz w:val="28"/>
+          <w:szCs w:val="28"/>
+        </w:rPr>
+        <w:t xml:space="preserve"> RH, le demandeur </w:t>
+      </w:r>
+      <w:r>
+        <w:rPr>
+          <w:color w:val="404040"/>
+          <w:sz w:val="28"/>
+          <w:szCs w:val="28"/>
+        </w:rPr>
+        <w:t>et son responsable en sont</w:t>
+      </w:r>
+      <w:r>
+        <w:rPr>
+          <w:color w:val="404040"/>
+          <w:sz w:val="28"/>
+          <w:szCs w:val="28"/>
+        </w:rPr>
+        <w:t xml:space="preserve"> notifié</w:t>
+      </w:r>
+      <w:r>
+        <w:rPr>
+          <w:color w:val="404040"/>
+          <w:sz w:val="28"/>
+          <w:szCs w:val="28"/>
+        </w:rPr>
+        <w:t>s</w:t>
+      </w:r>
+      <w:r>
+        <w:rPr>
+          <w:color w:val="404040"/>
+          <w:sz w:val="28"/>
+          <w:szCs w:val="28"/>
+        </w:rPr>
+        <w:t xml:space="preserve"> par mail, la base de données est actualisée en conséquence.</w:t>
+      </w:r>
+    </w:p>
+    <w:p>
+      <w:pPr>
+        <w:spacing w:after="0"/>
+        <w:rPr>
+          <w:color w:val="404040"/>
+          <w:sz w:val="28"/>
+          <w:szCs w:val="28"/>
+        </w:rPr>
+      </w:pPr>
+    </w:p>
+    <w:p>
+      <w:pPr>
+        <w:spacing w:after="0"/>
+        <w:rPr>
+          <w:color w:val="404040"/>
+          <w:sz w:val="28"/>
+          <w:szCs w:val="28"/>
+        </w:rPr>
+      </w:pPr>
+      <w:r>
+        <w:rPr>
+          <w:color w:val="404040"/>
+          <w:sz w:val="28"/>
+          <w:szCs w:val="28"/>
+        </w:rPr>
+        <w:t xml:space="preserve">Dans le cas où le </w:t>
+      </w:r>
+      <w:proofErr w:type="spellStart"/>
+      <w:r>
+        <w:rPr>
+          <w:color w:val="404040"/>
+          <w:sz w:val="28"/>
+          <w:szCs w:val="28"/>
+        </w:rPr>
+        <w:t>valideur</w:t>
+      </w:r>
+      <w:proofErr w:type="spellEnd"/>
+      <w:r>
+        <w:rPr>
+          <w:color w:val="404040"/>
+          <w:sz w:val="28"/>
+          <w:szCs w:val="28"/>
+        </w:rPr>
+        <w:t>, son backup ou les RH oppose un refus, un mail mentionnant le motif du refus est transmis au demandeur. Cela entraîne l'arrêt du workflow.</w:t>
+      </w:r>
+    </w:p>
+    <w:p>
+      <w:pPr>
+        <w:spacing w:after="0"/>
+        <w:rPr>
+          <w:color w:val="404040"/>
+          <w:sz w:val="28"/>
+          <w:szCs w:val="28"/>
+        </w:rPr>
+      </w:pPr>
+    </w:p>
+    <w:p>
+      <w:pPr>
+        <w:spacing w:after="0"/>
+        <w:rPr>
+          <w:color w:val="404040"/>
+          <w:sz w:val="28"/>
+          <w:szCs w:val="28"/>
+        </w:rPr>
+      </w:pPr>
+      <w:r>
+        <w:rPr>
+          <w:color w:val="404040"/>
+          <w:sz w:val="28"/>
+          <w:szCs w:val="28"/>
+        </w:rPr>
+        <w:t>Le demandeur peut à tout moment suivre le workflow de sa demande. Il aura aussi la possibilité de relancer sa demande en attente de validation</w:t>
+      </w:r>
+      <w:r>
+        <w:rPr>
+          <w:color w:val="404040"/>
+          <w:sz w:val="28"/>
+          <w:szCs w:val="28"/>
+        </w:rPr>
+        <w:t xml:space="preserve"> voire de l’annuler</w:t>
+      </w:r>
+      <w:r>
+        <w:rPr>
+          <w:color w:val="404040"/>
+          <w:sz w:val="28"/>
+          <w:szCs w:val="28"/>
+        </w:rPr>
+        <w:t>.</w:t>
+      </w:r>
+    </w:p>
+    <w:p>
+      <w:pPr>
+        <w:spacing w:after="0"/>
+        <w:rPr>
+          <w:color w:val="404040"/>
+          <w:sz w:val="28"/>
+          <w:szCs w:val="28"/>
+        </w:rPr>
+      </w:pPr>
+    </w:p>
+    <w:p>
+      <w:pPr>
+        <w:spacing w:after="0"/>
+        <w:rPr>
+          <w:b/>
+          <w:color w:val="404040"/>
+          <w:sz w:val="28"/>
+          <w:szCs w:val="28"/>
+        </w:rPr>
+      </w:pPr>
+      <w:r>
+        <w:rPr>
+          <w:b/>
+          <w:color w:val="404040"/>
+          <w:sz w:val="28"/>
+          <w:szCs w:val="28"/>
+        </w:rPr>
+        <w:t>Circuit de validation par le schéma :</w:t>
+      </w:r>
+    </w:p>
+    <w:p>
+      <w:pPr>
+        <w:spacing w:after="0"/>
+        <w:rPr>
+          <w:color w:val="404040"/>
+        </w:rPr>
+      </w:pPr>
+      <w:r>
+        <w:rPr>
+          <w:color w:val="404040"/>
+        </w:rPr>
+        <w:drawing>
+          <wp:inline distT="0" distB="0" distL="0" distR="0" wp14:anchorId="00A42A01" wp14:editId="34EC1A1E">
+            <wp:extent cx="5760720" cy="1806732"/>
+            <wp:effectExtent l="0" t="0" r="0" b="3175"/>
+            <wp:docPr id="14340" name="Picture 5"/>
+            <wp:cNvGraphicFramePr>
+              <a:graphicFrameLocks xmlns:a="http://schemas.openxmlformats.org/drawingml/2006/main" noChangeAspect="1"/>
+            </wp:cNvGraphicFramePr>
+            <a:graphic xmlns:a="http://schemas.openxmlformats.org/drawingml/2006/main">
+              <a:graphicData uri="http://schemas.openxmlformats.org/drawingml/2006/picture">
+                <pic:pic xmlns:pic="http://schemas.openxmlformats.org/drawingml/2006/picture">
+                  <pic:nvPicPr>
+                    <pic:cNvPr id="14340" name="Picture 5"/>
+                    <pic:cNvPicPr>
+                      <a:picLocks noChangeAspect="1" noChangeArrowheads="1"/>
+                    </pic:cNvPicPr>
+                  </pic:nvPicPr>
+                  <pic:blipFill>
+                    <a:blip r:embed="rId11">
+                      <a:extLst>
+                        <a:ext uri="{28A0092B-C50C-407E-A947-70E740481C1C}">
+                          <a14:useLocalDpi xmlns:a14="http://schemas.microsoft.com/office/drawing/2010/main" val="0"/>
+                        </a:ext>
+                      </a:extLst>
+                    </a:blip>
+                    <a:srcRect/>
+                    <a:stretch>
+                      <a:fillRect/>
+                    </a:stretch>
+                  </pic:blipFill>
+                  <pic:spPr bwMode="auto">
+                    <a:xfrm>
+                      <a:off x="0" y="0"/>
+                      <a:ext cx="5760720" cy="1806732"/>
+                    </a:xfrm>
+                    <a:prstGeom prst="rect">
+                      <a:avLst/>
+                    </a:prstGeom>
+                    <a:noFill/>
+                    <a:ln>
+                      <a:noFill/>
+                    </a:ln>
+                    <a:effectLst/>
+                    <a:extLst/>
+                  </pic:spPr>
+                </pic:pic>
+              </a:graphicData>
+            </a:graphic>
+          </wp:inline>
+        </w:drawing>
+      </w:r>
+    </w:p>
+    <w:p>
+      <w:pPr>
+        <w:spacing w:after="0"/>
+        <w:rPr>
+          <w:color w:val="404040"/>
+        </w:rPr>
+      </w:pPr>
+    </w:p>
+    <w:p>
+      <w:pPr>
+        <w:pStyle w:val="Titre2"/>
+        <w:numPr>
+          <w:ilvl w:val="0"/>
+          <w:numId w:val="6"/>
+        </w:numPr>
+        <w:spacing w:after="0"/>
+        <w:contextualSpacing w:val="0"/>
+      </w:pPr>
+      <w:bookmarkStart w:id="8" w:name="_Toc484372561"/>
+      <w:r>
+        <w:lastRenderedPageBreak/>
+        <w:t>Base documentaire</w:t>
+      </w:r>
       <w:bookmarkEnd w:id="8"/>
-      <w:proofErr w:type="gramStart"/>
-      <w:r>
-        <w:t>d)Base</w:t>
-      </w:r>
-      <w:proofErr w:type="gramEnd"/>
-      <w:r>
-        <w:t xml:space="preserve"> documentaire</w:t>
-      </w:r>
     </w:p>
     <w:p>
       <w:pPr>
@@ -4669,11 +6576,11 @@
               <w:contextualSpacing w:val="0"/>
               <w:outlineLvl w:val="0"/>
             </w:pPr>
-            <w:bookmarkStart w:id="9" w:name="_ljpsimvhfl1" w:colFirst="0" w:colLast="0"/>
+            <w:bookmarkStart w:id="9" w:name="_Toc484372562"/>
+            <w:r>
+              <w:t>Spécifications fonctionnelles</w:t>
+            </w:r>
             <w:bookmarkEnd w:id="9"/>
-            <w:r>
-              <w:t>Spécifications fonctionnelles</w:t>
-            </w:r>
           </w:p>
         </w:tc>
       </w:tr>
@@ -4873,11 +6780,11 @@
               <w:contextualSpacing w:val="0"/>
               <w:outlineLvl w:val="0"/>
             </w:pPr>
-            <w:bookmarkStart w:id="10" w:name="_1lcfmut6alm4" w:colFirst="0" w:colLast="0"/>
+            <w:bookmarkStart w:id="10" w:name="_Toc484372563"/>
+            <w:r>
+              <w:t>Spécifications techniques</w:t>
+            </w:r>
             <w:bookmarkEnd w:id="10"/>
-            <w:r>
-              <w:t>Spécifications techniques</w:t>
-            </w:r>
           </w:p>
         </w:tc>
       </w:tr>
@@ -5077,11 +6984,11 @@
               <w:contextualSpacing w:val="0"/>
               <w:outlineLvl w:val="0"/>
             </w:pPr>
-            <w:bookmarkStart w:id="11" w:name="_poxt26dnj4yq" w:colFirst="0" w:colLast="0"/>
+            <w:bookmarkStart w:id="11" w:name="_Toc484372564"/>
+            <w:r>
+              <w:t>Réalisations</w:t>
+            </w:r>
             <w:bookmarkEnd w:id="11"/>
-            <w:r>
-              <w:t>Réalisations</w:t>
-            </w:r>
           </w:p>
         </w:tc>
       </w:tr>
@@ -5281,11 +7188,11 @@
               <w:contextualSpacing w:val="0"/>
               <w:outlineLvl w:val="0"/>
             </w:pPr>
-            <w:bookmarkStart w:id="12" w:name="_yhe636xkkhib" w:colFirst="0" w:colLast="0"/>
+            <w:bookmarkStart w:id="12" w:name="_Toc484372565"/>
+            <w:r>
+              <w:t>Conclusions</w:t>
+            </w:r>
             <w:bookmarkEnd w:id="12"/>
-            <w:r>
-              <w:t>Conclusions</w:t>
-            </w:r>
           </w:p>
         </w:tc>
       </w:tr>
@@ -5556,7 +7463,7 @@
       <w:rPr>
         <w:noProof/>
       </w:rPr>
-      <w:t>6</w:t>
+      <w:t>7</w:t>
     </w:r>
     <w:r>
       <w:fldChar w:fldCharType="end"/>
@@ -6182,6 +8089,95 @@
     </w:lvl>
   </w:abstractNum>
   <w:abstractNum w:abstractNumId="4">
+    <w:nsid w:val="54C26172"/>
+    <w:multiLevelType w:val="hybridMultilevel"/>
+    <w:tmpl w:val="D068C132"/>
+    <w:lvl w:ilvl="0" w:tplc="040C0017">
+      <w:start w:val="1"/>
+      <w:numFmt w:val="lowerLetter"/>
+      <w:lvlText w:val="%1)"/>
+      <w:lvlJc w:val="left"/>
+      <w:pPr>
+        <w:ind w:left="720" w:hanging="360"/>
+      </w:pPr>
+      <w:rPr>
+        <w:rFonts w:hint="default"/>
+      </w:rPr>
+    </w:lvl>
+    <w:lvl w:ilvl="1" w:tplc="040C0019" w:tentative="1">
+      <w:start w:val="1"/>
+      <w:numFmt w:val="lowerLetter"/>
+      <w:lvlText w:val="%2."/>
+      <w:lvlJc w:val="left"/>
+      <w:pPr>
+        <w:ind w:left="1440" w:hanging="360"/>
+      </w:pPr>
+    </w:lvl>
+    <w:lvl w:ilvl="2" w:tplc="040C001B" w:tentative="1">
+      <w:start w:val="1"/>
+      <w:numFmt w:val="lowerRoman"/>
+      <w:lvlText w:val="%3."/>
+      <w:lvlJc w:val="right"/>
+      <w:pPr>
+        <w:ind w:left="2160" w:hanging="180"/>
+      </w:pPr>
+    </w:lvl>
+    <w:lvl w:ilvl="3" w:tplc="040C000F" w:tentative="1">
+      <w:start w:val="1"/>
+      <w:numFmt w:val="decimal"/>
+      <w:lvlText w:val="%4."/>
+      <w:lvlJc w:val="left"/>
+      <w:pPr>
+        <w:ind w:left="2880" w:hanging="360"/>
+      </w:pPr>
+    </w:lvl>
+    <w:lvl w:ilvl="4" w:tplc="040C0019" w:tentative="1">
+      <w:start w:val="1"/>
+      <w:numFmt w:val="lowerLetter"/>
+      <w:lvlText w:val="%5."/>
+      <w:lvlJc w:val="left"/>
+      <w:pPr>
+        <w:ind w:left="3600" w:hanging="360"/>
+      </w:pPr>
+    </w:lvl>
+    <w:lvl w:ilvl="5" w:tplc="040C001B" w:tentative="1">
+      <w:start w:val="1"/>
+      <w:numFmt w:val="lowerRoman"/>
+      <w:lvlText w:val="%6."/>
+      <w:lvlJc w:val="right"/>
+      <w:pPr>
+        <w:ind w:left="4320" w:hanging="180"/>
+      </w:pPr>
+    </w:lvl>
+    <w:lvl w:ilvl="6" w:tplc="040C000F" w:tentative="1">
+      <w:start w:val="1"/>
+      <w:numFmt w:val="decimal"/>
+      <w:lvlText w:val="%7."/>
+      <w:lvlJc w:val="left"/>
+      <w:pPr>
+        <w:ind w:left="5040" w:hanging="360"/>
+      </w:pPr>
+    </w:lvl>
+    <w:lvl w:ilvl="7" w:tplc="040C0019" w:tentative="1">
+      <w:start w:val="1"/>
+      <w:numFmt w:val="lowerLetter"/>
+      <w:lvlText w:val="%8."/>
+      <w:lvlJc w:val="left"/>
+      <w:pPr>
+        <w:ind w:left="5760" w:hanging="360"/>
+      </w:pPr>
+    </w:lvl>
+    <w:lvl w:ilvl="8" w:tplc="040C001B" w:tentative="1">
+      <w:start w:val="1"/>
+      <w:numFmt w:val="lowerRoman"/>
+      <w:lvlText w:val="%9."/>
+      <w:lvlJc w:val="right"/>
+      <w:pPr>
+        <w:ind w:left="6480" w:hanging="180"/>
+      </w:pPr>
+    </w:lvl>
+  </w:abstractNum>
+  <w:abstractNum w:abstractNumId="5">
     <w:nsid w:val="643648C9"/>
     <w:multiLevelType w:val="hybridMultilevel"/>
     <w:tmpl w:val="2A30BC5E"/>
@@ -6331,10 +8327,13 @@
     <w:abstractNumId w:val="1"/>
   </w:num>
   <w:num w:numId="4">
-    <w:abstractNumId w:val="4"/>
+    <w:abstractNumId w:val="5"/>
   </w:num>
   <w:num w:numId="5">
     <w:abstractNumId w:val="2"/>
+  </w:num>
+  <w:num w:numId="6">
+    <w:abstractNumId w:val="4"/>
   </w:num>
 </w:numbering>
 </file>
@@ -6917,6 +8916,49 @@
       <w:u w:val="single"/>
     </w:rPr>
   </w:style>
+  <w:style w:type="paragraph" w:styleId="NormalWeb">
+    <w:name w:val="Normal (Web)"/>
+    <w:basedOn w:val="Normal"/>
+    <w:uiPriority w:val="99"/>
+    <w:semiHidden/>
+    <w:unhideWhenUsed/>
+    <w:rsid w:val="003F2BFA"/>
+    <w:pPr>
+      <w:widowControl/>
+      <w:spacing w:before="100" w:beforeAutospacing="1" w:after="142" w:line="288" w:lineRule="auto"/>
+    </w:pPr>
+    <w:rPr>
+      <w:rFonts w:ascii="Times New Roman" w:eastAsia="Times New Roman" w:hAnsi="Times New Roman" w:cs="Times New Roman"/>
+      <w:color w:val="auto"/>
+      <w:sz w:val="24"/>
+      <w:szCs w:val="24"/>
+    </w:rPr>
+  </w:style>
+  <w:style w:type="paragraph" w:styleId="TM1">
+    <w:name w:val="toc 1"/>
+    <w:basedOn w:val="Normal"/>
+    <w:next w:val="Normal"/>
+    <w:autoRedefine/>
+    <w:uiPriority w:val="39"/>
+    <w:unhideWhenUsed/>
+    <w:rsid w:val="00233DA7"/>
+    <w:pPr>
+      <w:spacing w:after="100"/>
+    </w:pPr>
+  </w:style>
+  <w:style w:type="paragraph" w:styleId="TM2">
+    <w:name w:val="toc 2"/>
+    <w:basedOn w:val="Normal"/>
+    <w:next w:val="Normal"/>
+    <w:autoRedefine/>
+    <w:uiPriority w:val="39"/>
+    <w:unhideWhenUsed/>
+    <w:rsid w:val="00233DA7"/>
+    <w:pPr>
+      <w:spacing w:after="100"/>
+      <w:ind w:left="220"/>
+    </w:pPr>
+  </w:style>
 </w:styles>
 </file>
 
@@ -7498,6 +9540,49 @@
       <w:u w:val="single"/>
     </w:rPr>
   </w:style>
+  <w:style w:type="paragraph" w:styleId="NormalWeb">
+    <w:name w:val="Normal (Web)"/>
+    <w:basedOn w:val="Normal"/>
+    <w:uiPriority w:val="99"/>
+    <w:semiHidden/>
+    <w:unhideWhenUsed/>
+    <w:rsid w:val="003F2BFA"/>
+    <w:pPr>
+      <w:widowControl/>
+      <w:spacing w:before="100" w:beforeAutospacing="1" w:after="142" w:line="288" w:lineRule="auto"/>
+    </w:pPr>
+    <w:rPr>
+      <w:rFonts w:ascii="Times New Roman" w:eastAsia="Times New Roman" w:hAnsi="Times New Roman" w:cs="Times New Roman"/>
+      <w:color w:val="auto"/>
+      <w:sz w:val="24"/>
+      <w:szCs w:val="24"/>
+    </w:rPr>
+  </w:style>
+  <w:style w:type="paragraph" w:styleId="TM1">
+    <w:name w:val="toc 1"/>
+    <w:basedOn w:val="Normal"/>
+    <w:next w:val="Normal"/>
+    <w:autoRedefine/>
+    <w:uiPriority w:val="39"/>
+    <w:unhideWhenUsed/>
+    <w:rsid w:val="00233DA7"/>
+    <w:pPr>
+      <w:spacing w:after="100"/>
+    </w:pPr>
+  </w:style>
+  <w:style w:type="paragraph" w:styleId="TM2">
+    <w:name w:val="toc 2"/>
+    <w:basedOn w:val="Normal"/>
+    <w:next w:val="Normal"/>
+    <w:autoRedefine/>
+    <w:uiPriority w:val="39"/>
+    <w:unhideWhenUsed/>
+    <w:rsid w:val="00233DA7"/>
+    <w:pPr>
+      <w:spacing w:after="100"/>
+      <w:ind w:left="220"/>
+    </w:pPr>
+  </w:style>
 </w:styles>
 </file>
 

--- a/Projet/Dossier/Fred/Dossier professionnel.docx
+++ b/Projet/Dossier/Fred/Dossier professionnel.docx
@@ -1479,7 +1479,7 @@
                 <w:noProof/>
                 <w:webHidden/>
               </w:rPr>
-              <w:t>7</w:t>
+              <w:t>8</w:t>
             </w:r>
             <w:r>
               <w:rPr>
@@ -1565,7 +1565,7 @@
                 <w:noProof/>
                 <w:webHidden/>
               </w:rPr>
-              <w:t>8</w:t>
+              <w:t>10</w:t>
             </w:r>
             <w:r>
               <w:rPr>
@@ -1651,7 +1651,7 @@
                 <w:noProof/>
                 <w:webHidden/>
               </w:rPr>
-              <w:t>9</w:t>
+              <w:t>11</w:t>
             </w:r>
             <w:r>
               <w:rPr>
@@ -1737,7 +1737,7 @@
                 <w:noProof/>
                 <w:webHidden/>
               </w:rPr>
-              <w:t>9</w:t>
+              <w:t>13</w:t>
             </w:r>
             <w:r>
               <w:rPr>
@@ -1807,7 +1807,7 @@
                 <w:noProof/>
                 <w:webHidden/>
               </w:rPr>
-              <w:t>10</w:t>
+              <w:t>14</w:t>
             </w:r>
             <w:r>
               <w:rPr>
@@ -1877,7 +1877,7 @@
                 <w:noProof/>
                 <w:webHidden/>
               </w:rPr>
-              <w:t>11</w:t>
+              <w:t>15</w:t>
             </w:r>
             <w:r>
               <w:rPr>
@@ -1947,7 +1947,7 @@
                 <w:noProof/>
                 <w:webHidden/>
               </w:rPr>
-              <w:t>12</w:t>
+              <w:t>16</w:t>
             </w:r>
             <w:r>
               <w:rPr>
@@ -2017,7 +2017,7 @@
                 <w:noProof/>
                 <w:webHidden/>
               </w:rPr>
-              <w:t>13</w:t>
+              <w:t>17</w:t>
             </w:r>
             <w:r>
               <w:rPr>
@@ -4633,6 +4633,30 @@
         </w:rPr>
         <w:t>Organiser son activité en développement informatique</w:t>
       </w:r>
+    </w:p>
+    <w:p>
+      <w:pPr>
+        <w:rPr>
+          <w:sz w:val="28"/>
+          <w:szCs w:val="28"/>
+        </w:rPr>
+      </w:pPr>
+    </w:p>
+    <w:p>
+      <w:pPr>
+        <w:rPr>
+          <w:sz w:val="28"/>
+          <w:szCs w:val="28"/>
+        </w:rPr>
+      </w:pPr>
+    </w:p>
+    <w:p>
+      <w:pPr>
+        <w:rPr>
+          <w:sz w:val="28"/>
+          <w:szCs w:val="28"/>
+        </w:rPr>
+      </w:pPr>
       <w:r>
         <w:rPr>
           <w:sz w:val="28"/>
@@ -4643,27 +4667,20 @@
     </w:p>
     <w:p>
       <w:pPr>
-        <w:spacing w:after="0"/>
-        <w:rPr>
-          <w:color w:val="404040"/>
-        </w:rPr>
-      </w:pPr>
-    </w:p>
-    <w:p>
-      <w:pPr>
-        <w:spacing w:after="0"/>
-        <w:rPr>
-          <w:color w:val="404040"/>
+        <w:rPr>
+          <w:sz w:val="28"/>
+          <w:szCs w:val="28"/>
         </w:rPr>
       </w:pPr>
       <w:r>
         <w:rPr>
           <w:noProof/>
         </w:rPr>
+        <w:lastRenderedPageBreak/>
         <mc:AlternateContent>
           <mc:Choice Requires="wps">
             <w:drawing>
-              <wp:anchor distT="0" distB="0" distL="114300" distR="114300" simplePos="0" relativeHeight="251660288" behindDoc="0" locked="0" layoutInCell="0" hidden="0" allowOverlap="1">
+              <wp:anchor distT="0" distB="0" distL="114300" distR="114300" simplePos="0" relativeHeight="251660288" behindDoc="0" locked="0" layoutInCell="0" hidden="0" allowOverlap="1" wp14:anchorId="417A4098" wp14:editId="0A0CF0B9">
                 <wp:simplePos x="0" y="0"/>
                 <wp:positionH relativeFrom="margin">
                   <wp:posOffset>5384800</wp:posOffset>
@@ -5153,6 +5170,15 @@
         <w:lastRenderedPageBreak/>
         <w:t>Acteurs :</w:t>
       </w:r>
+      <w:r>
+        <w:rPr>
+          <w:rFonts w:asciiTheme="minorHAnsi" w:hAnsiTheme="minorHAnsi"/>
+          <w:b/>
+          <w:sz w:val="36"/>
+          <w:szCs w:val="28"/>
+        </w:rPr>
+        <w:br/>
+      </w:r>
     </w:p>
     <w:p>
       <w:pPr>
@@ -5190,6 +5216,14 @@
         </w:rPr>
         <w:t>la personne qui fait sa demande de congés. Elle peut aussi visualiser le solde de ses différentes absences. Niveau 0.</w:t>
       </w:r>
+      <w:r>
+        <w:rPr>
+          <w:rFonts w:asciiTheme="minorHAnsi" w:hAnsiTheme="minorHAnsi"/>
+          <w:sz w:val="28"/>
+          <w:szCs w:val="28"/>
+        </w:rPr>
+        <w:br/>
+      </w:r>
     </w:p>
     <w:p>
       <w:pPr>
@@ -5227,6 +5261,14 @@
         </w:rPr>
         <w:t>la personne qui valide la demande de congés des personnes sous ses ordres. Elle saisit aussi certaines absences et peut faire une demande de congés. Niveau 1.</w:t>
       </w:r>
+      <w:r>
+        <w:rPr>
+          <w:rFonts w:asciiTheme="minorHAnsi" w:hAnsiTheme="minorHAnsi"/>
+          <w:sz w:val="28"/>
+          <w:szCs w:val="28"/>
+        </w:rPr>
+        <w:br/>
+      </w:r>
     </w:p>
     <w:p>
       <w:pPr>
@@ -5264,6 +5306,14 @@
         </w:rPr>
         <w:t>La personne qui vérifie d’un point de vue RH, la validité des congés. Elle peut les modifier ou les annulés. Elle peut aussi faire une demande de congés.</w:t>
       </w:r>
+      <w:r>
+        <w:rPr>
+          <w:rFonts w:asciiTheme="minorHAnsi" w:hAnsiTheme="minorHAnsi"/>
+          <w:sz w:val="28"/>
+          <w:szCs w:val="28"/>
+        </w:rPr>
+        <w:br/>
+      </w:r>
     </w:p>
     <w:p>
       <w:pPr>
@@ -5301,6 +5351,14 @@
         </w:rPr>
         <w:t>Il saisit les nouveaux arrivants et gère les problèmes pouvant survenir.</w:t>
       </w:r>
+      <w:r>
+        <w:rPr>
+          <w:rFonts w:asciiTheme="minorHAnsi" w:hAnsiTheme="minorHAnsi"/>
+          <w:sz w:val="28"/>
+          <w:szCs w:val="28"/>
+        </w:rPr>
+        <w:br/>
+      </w:r>
     </w:p>
     <w:p>
       <w:pPr>
@@ -5341,19 +5399,34 @@
     </w:p>
     <w:p>
       <w:pPr>
-        <w:pStyle w:val="Titre2"/>
-        <w:spacing w:after="0"/>
-        <w:contextualSpacing w:val="0"/>
         <w:rPr>
           <w:rFonts w:asciiTheme="minorHAnsi" w:eastAsia="Times New Roman" w:hAnsiTheme="minorHAnsi" w:cs="Times New Roman"/>
-          <w:b w:val="0"/>
+          <w:b/>
           <w:color w:val="auto"/>
           <w:sz w:val="28"/>
           <w:szCs w:val="28"/>
         </w:rPr>
       </w:pPr>
-      <w:bookmarkStart w:id="4" w:name="_GoBack"/>
-      <w:bookmarkEnd w:id="4"/>
+      <w:r>
+        <w:rPr>
+          <w:rFonts w:asciiTheme="minorHAnsi" w:eastAsia="Times New Roman" w:hAnsiTheme="minorHAnsi" w:cs="Times New Roman"/>
+          <w:b/>
+          <w:color w:val="auto"/>
+          <w:sz w:val="28"/>
+          <w:szCs w:val="28"/>
+        </w:rPr>
+        <w:br w:type="page"/>
+      </w:r>
+    </w:p>
+    <w:p>
+      <w:pPr>
+        <w:rPr>
+          <w:rFonts w:asciiTheme="minorHAnsi" w:eastAsia="Times New Roman" w:hAnsiTheme="minorHAnsi" w:cs="Times New Roman"/>
+          <w:color w:val="auto"/>
+          <w:sz w:val="28"/>
+          <w:szCs w:val="28"/>
+        </w:rPr>
+      </w:pPr>
     </w:p>
     <w:p>
       <w:pPr>
@@ -5365,11 +5438,11 @@
         <w:spacing w:after="0"/>
         <w:contextualSpacing w:val="0"/>
       </w:pPr>
-      <w:bookmarkStart w:id="5" w:name="_Toc484372558"/>
+      <w:bookmarkStart w:id="4" w:name="_Toc484372558"/>
       <w:r>
         <w:t>Gestion des utilisateurs</w:t>
       </w:r>
-      <w:bookmarkEnd w:id="5"/>
+      <w:bookmarkEnd w:id="4"/>
     </w:p>
     <w:p>
       <w:pPr>
@@ -5384,6 +5457,14 @@
         <w:spacing w:after="0"/>
         <w:rPr>
           <w:color w:val="404040"/>
+        </w:rPr>
+      </w:pPr>
+    </w:p>
+    <w:p>
+      <w:pPr>
+        <w:spacing w:after="0"/>
+        <w:rPr>
+          <w:color w:val="404040"/>
           <w:sz w:val="28"/>
           <w:szCs w:val="28"/>
         </w:rPr>
@@ -5478,9 +5559,37 @@
           <w:sz w:val="28"/>
           <w:szCs w:val="28"/>
         </w:rPr>
-        <w:lastRenderedPageBreak/>
         <w:t>L’administrateur devra aussi gérer les équipes ainsi que les Responsables, essentiel pour permettre l’usage du calendrier d’équipe.</w:t>
       </w:r>
+    </w:p>
+    <w:p>
+      <w:pPr>
+        <w:rPr>
+          <w:b/>
+          <w:color w:val="404040"/>
+          <w:sz w:val="28"/>
+          <w:szCs w:val="28"/>
+        </w:rPr>
+      </w:pPr>
+      <w:bookmarkStart w:id="5" w:name="_Toc484372559"/>
+      <w:r>
+        <w:rPr>
+          <w:b/>
+          <w:color w:val="404040"/>
+          <w:sz w:val="28"/>
+          <w:szCs w:val="28"/>
+        </w:rPr>
+        <w:br w:type="page"/>
+      </w:r>
+    </w:p>
+    <w:p>
+      <w:pPr>
+        <w:rPr>
+          <w:color w:val="404040"/>
+          <w:sz w:val="28"/>
+          <w:szCs w:val="28"/>
+        </w:rPr>
+      </w:pPr>
     </w:p>
     <w:p>
       <w:pPr>
@@ -5492,7 +5601,6 @@
         <w:spacing w:after="0"/>
         <w:contextualSpacing w:val="0"/>
       </w:pPr>
-      <w:bookmarkStart w:id="6" w:name="_Toc484372559"/>
       <w:r>
         <w:t xml:space="preserve">Gestion </w:t>
       </w:r>
@@ -5502,7 +5610,7 @@
       <w:r>
         <w:t>s</w:t>
       </w:r>
-      <w:bookmarkEnd w:id="6"/>
+      <w:bookmarkEnd w:id="5"/>
     </w:p>
     <w:p>
       <w:pPr>
@@ -5517,6 +5625,14 @@
         <w:spacing w:after="0"/>
         <w:rPr>
           <w:color w:val="404040"/>
+        </w:rPr>
+      </w:pPr>
+    </w:p>
+    <w:p>
+      <w:pPr>
+        <w:spacing w:after="0"/>
+        <w:rPr>
+          <w:color w:val="404040"/>
           <w:sz w:val="28"/>
           <w:szCs w:val="28"/>
         </w:rPr>
@@ -5803,6 +5919,23 @@
           <w:szCs w:val="28"/>
         </w:rPr>
       </w:pPr>
+    </w:p>
+    <w:p>
+      <w:pPr>
+        <w:rPr>
+          <w:color w:val="404040"/>
+          <w:sz w:val="28"/>
+          <w:szCs w:val="28"/>
+        </w:rPr>
+      </w:pPr>
+      <w:r>
+        <w:rPr>
+          <w:color w:val="404040"/>
+          <w:sz w:val="28"/>
+          <w:szCs w:val="28"/>
+        </w:rPr>
+        <w:br w:type="page"/>
+      </w:r>
     </w:p>
     <w:p>
       <w:pPr>
@@ -5824,12 +5957,11 @@
         <w:spacing w:after="0"/>
         <w:contextualSpacing w:val="0"/>
       </w:pPr>
-      <w:bookmarkStart w:id="7" w:name="_Toc484372560"/>
-      <w:r>
-        <w:lastRenderedPageBreak/>
+      <w:bookmarkStart w:id="6" w:name="_Toc484372560"/>
+      <w:r>
         <w:t>Circuit de validation des demandes</w:t>
       </w:r>
-      <w:bookmarkEnd w:id="7"/>
+      <w:bookmarkEnd w:id="6"/>
     </w:p>
     <w:p>
       <w:pPr>
@@ -5850,6 +5982,16 @@
           <w:szCs w:val="28"/>
         </w:rPr>
       </w:pPr>
+    </w:p>
+    <w:p>
+      <w:pPr>
+        <w:spacing w:after="0"/>
+        <w:rPr>
+          <w:color w:val="404040"/>
+          <w:sz w:val="28"/>
+          <w:szCs w:val="28"/>
+        </w:rPr>
+      </w:pPr>
       <w:r>
         <w:rPr>
           <w:color w:val="404040"/>
@@ -6050,15 +6192,7 @@
           <w:sz w:val="28"/>
           <w:szCs w:val="28"/>
         </w:rPr>
-        <w:t xml:space="preserve">deuxième </w:t>
-      </w:r>
-      <w:r>
-        <w:rPr>
-          <w:color w:val="404040"/>
-          <w:sz w:val="28"/>
-          <w:szCs w:val="28"/>
-        </w:rPr>
-        <w:t>d</w:t>
+        <w:t>deuxième d</w:t>
       </w:r>
       <w:r>
         <w:rPr>
@@ -6098,23 +6232,7 @@
           <w:sz w:val="28"/>
           <w:szCs w:val="28"/>
         </w:rPr>
-        <w:t xml:space="preserve"> RH</w:t>
-      </w:r>
-      <w:r>
-        <w:rPr>
-          <w:color w:val="404040"/>
-          <w:sz w:val="28"/>
-          <w:szCs w:val="28"/>
-        </w:rPr>
-        <w:t xml:space="preserve"> </w:t>
-      </w:r>
-      <w:r>
-        <w:rPr>
-          <w:color w:val="404040"/>
-          <w:sz w:val="28"/>
-          <w:szCs w:val="28"/>
-        </w:rPr>
-        <w:t xml:space="preserve">pour </w:t>
+        <w:t xml:space="preserve"> RH pour </w:t>
       </w:r>
       <w:r>
         <w:rPr>
@@ -6321,6 +6439,86 @@
       <w:pPr>
         <w:spacing w:after="0"/>
         <w:rPr>
+          <w:color w:val="404040"/>
+          <w:sz w:val="28"/>
+          <w:szCs w:val="28"/>
+        </w:rPr>
+      </w:pPr>
+    </w:p>
+    <w:p>
+      <w:pPr>
+        <w:spacing w:after="0"/>
+        <w:rPr>
+          <w:color w:val="404040"/>
+          <w:sz w:val="28"/>
+          <w:szCs w:val="28"/>
+        </w:rPr>
+      </w:pPr>
+    </w:p>
+    <w:p>
+      <w:pPr>
+        <w:spacing w:after="0"/>
+        <w:rPr>
+          <w:color w:val="404040"/>
+          <w:sz w:val="28"/>
+          <w:szCs w:val="28"/>
+        </w:rPr>
+      </w:pPr>
+    </w:p>
+    <w:p>
+      <w:pPr>
+        <w:spacing w:after="0"/>
+        <w:rPr>
+          <w:color w:val="404040"/>
+          <w:sz w:val="28"/>
+          <w:szCs w:val="28"/>
+        </w:rPr>
+      </w:pPr>
+    </w:p>
+    <w:p>
+      <w:pPr>
+        <w:spacing w:after="0"/>
+        <w:rPr>
+          <w:color w:val="404040"/>
+          <w:sz w:val="28"/>
+          <w:szCs w:val="28"/>
+        </w:rPr>
+      </w:pPr>
+    </w:p>
+    <w:p>
+      <w:pPr>
+        <w:spacing w:after="0"/>
+        <w:rPr>
+          <w:color w:val="404040"/>
+          <w:sz w:val="28"/>
+          <w:szCs w:val="28"/>
+        </w:rPr>
+      </w:pPr>
+    </w:p>
+    <w:p>
+      <w:pPr>
+        <w:spacing w:after="0"/>
+        <w:rPr>
+          <w:color w:val="404040"/>
+          <w:sz w:val="28"/>
+          <w:szCs w:val="28"/>
+        </w:rPr>
+      </w:pPr>
+    </w:p>
+    <w:p>
+      <w:pPr>
+        <w:spacing w:after="0"/>
+        <w:rPr>
+          <w:color w:val="404040"/>
+          <w:sz w:val="28"/>
+          <w:szCs w:val="28"/>
+        </w:rPr>
+      </w:pPr>
+    </w:p>
+    <w:p>
+      <w:pPr>
+        <w:spacing w:after="0"/>
+        <w:rPr>
           <w:b/>
           <w:color w:val="404040"/>
           <w:sz w:val="28"/>
@@ -6341,11 +6539,23 @@
       <w:pPr>
         <w:spacing w:after="0"/>
         <w:rPr>
-          <w:color w:val="404040"/>
-        </w:rPr>
-      </w:pPr>
-      <w:r>
-        <w:rPr>
+          <w:b/>
+          <w:color w:val="404040"/>
+          <w:sz w:val="28"/>
+          <w:szCs w:val="28"/>
+        </w:rPr>
+      </w:pPr>
+    </w:p>
+    <w:p>
+      <w:pPr>
+        <w:spacing w:after="0"/>
+        <w:rPr>
+          <w:color w:val="404040"/>
+        </w:rPr>
+      </w:pPr>
+      <w:r>
+        <w:rPr>
+          <w:noProof/>
           <w:color w:val="404040"/>
         </w:rPr>
         <w:drawing>
@@ -6402,6 +6612,19 @@
     </w:p>
     <w:p>
       <w:pPr>
+        <w:rPr>
+          <w:color w:val="404040"/>
+        </w:rPr>
+      </w:pPr>
+      <w:r>
+        <w:rPr>
+          <w:color w:val="404040"/>
+        </w:rPr>
+        <w:br w:type="page"/>
+      </w:r>
+    </w:p>
+    <w:p>
+      <w:pPr>
         <w:spacing w:after="0"/>
         <w:rPr>
           <w:color w:val="404040"/>
@@ -6418,12 +6641,11 @@
         <w:spacing w:after="0"/>
         <w:contextualSpacing w:val="0"/>
       </w:pPr>
-      <w:bookmarkStart w:id="8" w:name="_Toc484372561"/>
-      <w:r>
-        <w:lastRenderedPageBreak/>
+      <w:bookmarkStart w:id="7" w:name="_Toc484372561"/>
+      <w:r>
         <w:t>Base documentaire</w:t>
       </w:r>
-      <w:bookmarkEnd w:id="8"/>
+      <w:bookmarkEnd w:id="7"/>
     </w:p>
     <w:p>
       <w:pPr>
@@ -6576,11 +6798,11 @@
               <w:contextualSpacing w:val="0"/>
               <w:outlineLvl w:val="0"/>
             </w:pPr>
-            <w:bookmarkStart w:id="9" w:name="_Toc484372562"/>
+            <w:bookmarkStart w:id="8" w:name="_Toc484372562"/>
             <w:r>
               <w:t>Spécifications fonctionnelles</w:t>
             </w:r>
-            <w:bookmarkEnd w:id="9"/>
+            <w:bookmarkEnd w:id="8"/>
           </w:p>
         </w:tc>
       </w:tr>
@@ -6640,16 +6862,220 @@
         <w:spacing w:after="0"/>
         <w:rPr>
           <w:color w:val="404040"/>
-        </w:rPr>
-      </w:pPr>
+          <w:sz w:val="28"/>
+          <w:szCs w:val="28"/>
+        </w:rPr>
+      </w:pPr>
+      <w:r>
+        <w:rPr>
+          <w:color w:val="404040"/>
+          <w:sz w:val="28"/>
+          <w:szCs w:val="28"/>
+        </w:rPr>
+        <w:t>L’application</w:t>
+      </w:r>
+      <w:r>
+        <w:rPr>
+          <w:color w:val="404040"/>
+          <w:sz w:val="28"/>
+          <w:szCs w:val="28"/>
+        </w:rPr>
+        <w:t xml:space="preserve"> de notre projet </w:t>
+      </w:r>
+      <w:r>
+        <w:rPr>
+          <w:color w:val="404040"/>
+          <w:sz w:val="28"/>
+          <w:szCs w:val="28"/>
+        </w:rPr>
+        <w:t>doit</w:t>
+      </w:r>
+      <w:r>
+        <w:rPr>
+          <w:color w:val="404040"/>
+          <w:sz w:val="28"/>
+          <w:szCs w:val="28"/>
+        </w:rPr>
+        <w:t xml:space="preserve"> </w:t>
+      </w:r>
+      <w:r>
+        <w:rPr>
+          <w:color w:val="404040"/>
+          <w:sz w:val="28"/>
+          <w:szCs w:val="28"/>
+        </w:rPr>
+        <w:t xml:space="preserve">être </w:t>
+      </w:r>
+      <w:r>
+        <w:rPr>
+          <w:color w:val="404040"/>
+          <w:sz w:val="28"/>
+          <w:szCs w:val="28"/>
+        </w:rPr>
+        <w:t>réalis</w:t>
+      </w:r>
+      <w:r>
+        <w:rPr>
+          <w:color w:val="404040"/>
+          <w:sz w:val="28"/>
+          <w:szCs w:val="28"/>
+        </w:rPr>
+        <w:t>é</w:t>
+      </w:r>
+      <w:r>
+        <w:rPr>
+          <w:color w:val="404040"/>
+          <w:sz w:val="28"/>
+          <w:szCs w:val="28"/>
+        </w:rPr>
+        <w:t xml:space="preserve">e </w:t>
+      </w:r>
+      <w:r>
+        <w:rPr>
+          <w:color w:val="404040"/>
+          <w:sz w:val="28"/>
+          <w:szCs w:val="28"/>
+        </w:rPr>
+        <w:t>sous la forme d’</w:t>
+      </w:r>
+      <w:r>
+        <w:rPr>
+          <w:color w:val="404040"/>
+          <w:sz w:val="28"/>
+          <w:szCs w:val="28"/>
+        </w:rPr>
+        <w:t xml:space="preserve">un site internet/intranet proposant </w:t>
+      </w:r>
+      <w:r>
+        <w:rPr>
+          <w:color w:val="404040"/>
+          <w:sz w:val="28"/>
+          <w:szCs w:val="28"/>
+        </w:rPr>
+        <w:t>des pages web</w:t>
+      </w:r>
+      <w:r>
+        <w:rPr>
+          <w:color w:val="404040"/>
+          <w:sz w:val="28"/>
+          <w:szCs w:val="28"/>
+        </w:rPr>
+        <w:t xml:space="preserve"> interagissant </w:t>
+      </w:r>
+      <w:r>
+        <w:rPr>
+          <w:color w:val="404040"/>
+          <w:sz w:val="28"/>
+          <w:szCs w:val="28"/>
+        </w:rPr>
+        <w:t>avec</w:t>
+      </w:r>
+      <w:r>
+        <w:rPr>
+          <w:color w:val="404040"/>
+          <w:sz w:val="28"/>
+          <w:szCs w:val="28"/>
+        </w:rPr>
+        <w:t xml:space="preserve"> une base de données.</w:t>
+      </w:r>
+      <w:r>
+        <w:rPr>
+          <w:color w:val="404040"/>
+          <w:sz w:val="28"/>
+          <w:szCs w:val="28"/>
+        </w:rPr>
+        <w:t xml:space="preserve"> </w:t>
+      </w:r>
     </w:p>
     <w:p>
       <w:pPr>
         <w:spacing w:after="0"/>
         <w:rPr>
           <w:color w:val="404040"/>
-        </w:rPr>
-      </w:pPr>
+          <w:sz w:val="28"/>
+          <w:szCs w:val="28"/>
+        </w:rPr>
+      </w:pPr>
+    </w:p>
+    <w:p>
+      <w:pPr>
+        <w:spacing w:after="0"/>
+        <w:rPr>
+          <w:color w:val="404040"/>
+          <w:sz w:val="28"/>
+          <w:szCs w:val="28"/>
+        </w:rPr>
+      </w:pPr>
+      <w:r>
+        <w:rPr>
+          <w:color w:val="404040"/>
+          <w:sz w:val="28"/>
+          <w:szCs w:val="28"/>
+        </w:rPr>
+        <w:t xml:space="preserve">L’application doit également pouvoir intégrer des fonctionnalités de mail pour le workflow ainsi que d’agenda pour le </w:t>
+      </w:r>
+      <w:r>
+        <w:rPr>
+          <w:color w:val="404040"/>
+          <w:sz w:val="28"/>
+          <w:szCs w:val="28"/>
+        </w:rPr>
+        <w:t>rendu permettant ainsi le suivi sur mobile</w:t>
+      </w:r>
+      <w:r>
+        <w:rPr>
+          <w:color w:val="404040"/>
+          <w:sz w:val="28"/>
+          <w:szCs w:val="28"/>
+        </w:rPr>
+        <w:t>.</w:t>
+      </w:r>
+    </w:p>
+    <w:p>
+      <w:pPr>
+        <w:spacing w:after="0"/>
+        <w:rPr>
+          <w:color w:val="404040"/>
+          <w:sz w:val="28"/>
+          <w:szCs w:val="28"/>
+        </w:rPr>
+      </w:pPr>
+    </w:p>
+    <w:p>
+      <w:pPr>
+        <w:spacing w:after="0"/>
+        <w:rPr>
+          <w:color w:val="404040"/>
+          <w:sz w:val="28"/>
+          <w:szCs w:val="28"/>
+        </w:rPr>
+      </w:pPr>
+      <w:r>
+        <w:rPr>
+          <w:color w:val="404040"/>
+          <w:sz w:val="28"/>
+          <w:szCs w:val="28"/>
+        </w:rPr>
+        <w:t>L’accès à l’application doit être sécurisé</w:t>
+      </w:r>
+      <w:r>
+        <w:rPr>
+          <w:color w:val="404040"/>
+          <w:sz w:val="28"/>
+          <w:szCs w:val="28"/>
+        </w:rPr>
+        <w:t>, chaque intervenant doit s’authentifier pour accéder aux pages auxquelles il a droit.</w:t>
+      </w:r>
+    </w:p>
+    <w:p>
+      <w:pPr>
+        <w:spacing w:after="0"/>
+        <w:rPr>
+          <w:color w:val="404040"/>
+        </w:rPr>
+      </w:pPr>
+      <w:bookmarkStart w:id="9" w:name="_GoBack"/>
+      <w:bookmarkEnd w:id="9"/>
     </w:p>
     <w:p>
       <w:r>
@@ -7463,7 +7889,7 @@
       <w:rPr>
         <w:noProof/>
       </w:rPr>
-      <w:t>7</w:t>
+      <w:t>13</w:t>
     </w:r>
     <w:r>
       <w:fldChar w:fldCharType="end"/>
@@ -8605,6 +9031,7 @@
   <w:style w:type="character" w:default="1" w:styleId="Policepardfaut">
     <w:name w:val="Default Paragraph Font"/>
     <w:uiPriority w:val="1"/>
+    <w:semiHidden/>
     <w:unhideWhenUsed/>
   </w:style>
   <w:style w:type="table" w:default="1" w:styleId="TableauNormal">
@@ -9229,6 +9656,7 @@
   <w:style w:type="character" w:default="1" w:styleId="Policepardfaut">
     <w:name w:val="Default Paragraph Font"/>
     <w:uiPriority w:val="1"/>
+    <w:semiHidden/>
     <w:unhideWhenUsed/>
   </w:style>
   <w:style w:type="table" w:default="1" w:styleId="TableauNormal">

--- a/Projet/Dossier/Fred/Dossier professionnel.docx
+++ b/Projet/Dossier/Fred/Dossier professionnel.docx
@@ -1136,7 +1136,7 @@
           <w:r>
             <w:fldChar w:fldCharType="separate"/>
           </w:r>
-          <w:hyperlink w:anchor="_Toc484372554" w:history="1">
+          <w:hyperlink w:anchor="_Toc484464328" w:history="1">
             <w:r>
               <w:rPr>
                 <w:rStyle w:val="Lienhypertexte"/>
@@ -1163,7 +1163,7 @@
                 <w:noProof/>
                 <w:webHidden/>
               </w:rPr>
-              <w:instrText xml:space="preserve"> PAGEREF _Toc484372554 \h </w:instrText>
+              <w:instrText xml:space="preserve"> PAGEREF _Toc484464328 \h </w:instrText>
             </w:r>
             <w:r>
               <w:rPr>
@@ -1206,7 +1206,7 @@
               <w:color w:val="auto"/>
             </w:rPr>
           </w:pPr>
-          <w:hyperlink w:anchor="_Toc484372555" w:history="1">
+          <w:hyperlink w:anchor="_Toc484464329" w:history="1">
             <w:r>
               <w:rPr>
                 <w:rStyle w:val="Lienhypertexte"/>
@@ -1233,7 +1233,7 @@
                 <w:noProof/>
                 <w:webHidden/>
               </w:rPr>
-              <w:instrText xml:space="preserve"> PAGEREF _Toc484372555 \h </w:instrText>
+              <w:instrText xml:space="preserve"> PAGEREF _Toc484464329 \h </w:instrText>
             </w:r>
             <w:r>
               <w:rPr>
@@ -1276,7 +1276,7 @@
               <w:color w:val="auto"/>
             </w:rPr>
           </w:pPr>
-          <w:hyperlink w:anchor="_Toc484372556" w:history="1">
+          <w:hyperlink w:anchor="_Toc484464330" w:history="1">
             <w:r>
               <w:rPr>
                 <w:rStyle w:val="Lienhypertexte"/>
@@ -1303,7 +1303,7 @@
                 <w:noProof/>
                 <w:webHidden/>
               </w:rPr>
-              <w:instrText xml:space="preserve"> PAGEREF _Toc484372556 \h </w:instrText>
+              <w:instrText xml:space="preserve"> PAGEREF _Toc484464330 \h </w:instrText>
             </w:r>
             <w:r>
               <w:rPr>
@@ -1346,7 +1346,7 @@
               <w:color w:val="auto"/>
             </w:rPr>
           </w:pPr>
-          <w:hyperlink w:anchor="_Toc484372557" w:history="1">
+          <w:hyperlink w:anchor="_Toc484464331" w:history="1">
             <w:r>
               <w:rPr>
                 <w:rStyle w:val="Lienhypertexte"/>
@@ -1373,7 +1373,7 @@
                 <w:noProof/>
                 <w:webHidden/>
               </w:rPr>
-              <w:instrText xml:space="preserve"> PAGEREF _Toc484372557 \h </w:instrText>
+              <w:instrText xml:space="preserve"> PAGEREF _Toc484464331 \h </w:instrText>
             </w:r>
             <w:r>
               <w:rPr>
@@ -1417,7 +1417,7 @@
               <w:color w:val="auto"/>
             </w:rPr>
           </w:pPr>
-          <w:hyperlink w:anchor="_Toc484372558" w:history="1">
+          <w:hyperlink w:anchor="_Toc484464332" w:history="1">
             <w:r>
               <w:rPr>
                 <w:rStyle w:val="Lienhypertexte"/>
@@ -1459,7 +1459,7 @@
                 <w:noProof/>
                 <w:webHidden/>
               </w:rPr>
-              <w:instrText xml:space="preserve"> PAGEREF _Toc484372558 \h </w:instrText>
+              <w:instrText xml:space="preserve"> PAGEREF _Toc484464332 \h </w:instrText>
             </w:r>
             <w:r>
               <w:rPr>
@@ -1503,7 +1503,7 @@
               <w:color w:val="auto"/>
             </w:rPr>
           </w:pPr>
-          <w:hyperlink w:anchor="_Toc484372559" w:history="1">
+          <w:hyperlink w:anchor="_Toc484464333" w:history="1">
             <w:r>
               <w:rPr>
                 <w:rStyle w:val="Lienhypertexte"/>
@@ -1545,7 +1545,7 @@
                 <w:noProof/>
                 <w:webHidden/>
               </w:rPr>
-              <w:instrText xml:space="preserve"> PAGEREF _Toc484372559 \h </w:instrText>
+              <w:instrText xml:space="preserve"> PAGEREF _Toc484464333 \h </w:instrText>
             </w:r>
             <w:r>
               <w:rPr>
@@ -1565,7 +1565,7 @@
                 <w:noProof/>
                 <w:webHidden/>
               </w:rPr>
-              <w:t>10</w:t>
+              <w:t>9</w:t>
             </w:r>
             <w:r>
               <w:rPr>
@@ -1589,7 +1589,7 @@
               <w:color w:val="auto"/>
             </w:rPr>
           </w:pPr>
-          <w:hyperlink w:anchor="_Toc484372560" w:history="1">
+          <w:hyperlink w:anchor="_Toc484464334" w:history="1">
             <w:r>
               <w:rPr>
                 <w:rStyle w:val="Lienhypertexte"/>
@@ -1631,7 +1631,7 @@
                 <w:noProof/>
                 <w:webHidden/>
               </w:rPr>
-              <w:instrText xml:space="preserve"> PAGEREF _Toc484372560 \h </w:instrText>
+              <w:instrText xml:space="preserve"> PAGEREF _Toc484464334 \h </w:instrText>
             </w:r>
             <w:r>
               <w:rPr>
@@ -1651,7 +1651,7 @@
                 <w:noProof/>
                 <w:webHidden/>
               </w:rPr>
-              <w:t>11</w:t>
+              <w:t>10</w:t>
             </w:r>
             <w:r>
               <w:rPr>
@@ -1675,7 +1675,7 @@
               <w:color w:val="auto"/>
             </w:rPr>
           </w:pPr>
-          <w:hyperlink w:anchor="_Toc484372561" w:history="1">
+          <w:hyperlink w:anchor="_Toc484464335" w:history="1">
             <w:r>
               <w:rPr>
                 <w:rStyle w:val="Lienhypertexte"/>
@@ -1717,7 +1717,7 @@
                 <w:noProof/>
                 <w:webHidden/>
               </w:rPr>
-              <w:instrText xml:space="preserve"> PAGEREF _Toc484372561 \h </w:instrText>
+              <w:instrText xml:space="preserve"> PAGEREF _Toc484464335 \h </w:instrText>
             </w:r>
             <w:r>
               <w:rPr>
@@ -1737,7 +1737,7 @@
                 <w:noProof/>
                 <w:webHidden/>
               </w:rPr>
-              <w:t>13</w:t>
+              <w:t>12</w:t>
             </w:r>
             <w:r>
               <w:rPr>
@@ -1760,7 +1760,7 @@
               <w:color w:val="auto"/>
             </w:rPr>
           </w:pPr>
-          <w:hyperlink w:anchor="_Toc484372562" w:history="1">
+          <w:hyperlink w:anchor="_Toc484464336" w:history="1">
             <w:r>
               <w:rPr>
                 <w:rStyle w:val="Lienhypertexte"/>
@@ -1787,7 +1787,7 @@
                 <w:noProof/>
                 <w:webHidden/>
               </w:rPr>
-              <w:instrText xml:space="preserve"> PAGEREF _Toc484372562 \h </w:instrText>
+              <w:instrText xml:space="preserve"> PAGEREF _Toc484464336 \h </w:instrText>
             </w:r>
             <w:r>
               <w:rPr>
@@ -1807,7 +1807,7 @@
                 <w:noProof/>
                 <w:webHidden/>
               </w:rPr>
-              <w:t>14</w:t>
+              <w:t>13</w:t>
             </w:r>
             <w:r>
               <w:rPr>
@@ -1830,7 +1830,7 @@
               <w:color w:val="auto"/>
             </w:rPr>
           </w:pPr>
-          <w:hyperlink w:anchor="_Toc484372563" w:history="1">
+          <w:hyperlink w:anchor="_Toc484464337" w:history="1">
             <w:r>
               <w:rPr>
                 <w:rStyle w:val="Lienhypertexte"/>
@@ -1857,7 +1857,7 @@
                 <w:noProof/>
                 <w:webHidden/>
               </w:rPr>
-              <w:instrText xml:space="preserve"> PAGEREF _Toc484372563 \h </w:instrText>
+              <w:instrText xml:space="preserve"> PAGEREF _Toc484464337 \h </w:instrText>
             </w:r>
             <w:r>
               <w:rPr>
@@ -1877,7 +1877,7 @@
                 <w:noProof/>
                 <w:webHidden/>
               </w:rPr>
-              <w:t>15</w:t>
+              <w:t>14</w:t>
             </w:r>
             <w:r>
               <w:rPr>
@@ -1900,7 +1900,7 @@
               <w:color w:val="auto"/>
             </w:rPr>
           </w:pPr>
-          <w:hyperlink w:anchor="_Toc484372564" w:history="1">
+          <w:hyperlink w:anchor="_Toc484464338" w:history="1">
             <w:r>
               <w:rPr>
                 <w:rStyle w:val="Lienhypertexte"/>
@@ -1927,7 +1927,7 @@
                 <w:noProof/>
                 <w:webHidden/>
               </w:rPr>
-              <w:instrText xml:space="preserve"> PAGEREF _Toc484372564 \h </w:instrText>
+              <w:instrText xml:space="preserve"> PAGEREF _Toc484464338 \h </w:instrText>
             </w:r>
             <w:r>
               <w:rPr>
@@ -1947,7 +1947,7 @@
                 <w:noProof/>
                 <w:webHidden/>
               </w:rPr>
-              <w:t>16</w:t>
+              <w:t>15</w:t>
             </w:r>
             <w:r>
               <w:rPr>
@@ -1970,7 +1970,7 @@
               <w:color w:val="auto"/>
             </w:rPr>
           </w:pPr>
-          <w:hyperlink w:anchor="_Toc484372565" w:history="1">
+          <w:hyperlink w:anchor="_Toc484464339" w:history="1">
             <w:r>
               <w:rPr>
                 <w:rStyle w:val="Lienhypertexte"/>
@@ -1997,7 +1997,7 @@
                 <w:noProof/>
                 <w:webHidden/>
               </w:rPr>
-              <w:instrText xml:space="preserve"> PAGEREF _Toc484372565 \h </w:instrText>
+              <w:instrText xml:space="preserve"> PAGEREF _Toc484464339 \h </w:instrText>
             </w:r>
             <w:r>
               <w:rPr>
@@ -2017,7 +2017,7 @@
                 <w:noProof/>
                 <w:webHidden/>
               </w:rPr>
-              <w:t>17</w:t>
+              <w:t>16</w:t>
             </w:r>
             <w:r>
               <w:rPr>
@@ -2157,7 +2157,7 @@
               <w:contextualSpacing w:val="0"/>
               <w:outlineLvl w:val="0"/>
             </w:pPr>
-            <w:bookmarkStart w:id="0" w:name="_Toc484372554"/>
+            <w:bookmarkStart w:id="0" w:name="_Toc484464328"/>
             <w:r>
               <w:t>Remerciements</w:t>
             </w:r>
@@ -3306,7 +3306,7 @@
               <w:contextualSpacing w:val="0"/>
               <w:outlineLvl w:val="0"/>
             </w:pPr>
-            <w:bookmarkStart w:id="1" w:name="_Toc484372555"/>
+            <w:bookmarkStart w:id="1" w:name="_Toc484464329"/>
             <w:r>
               <w:t>Résumé du projet en anglais</w:t>
             </w:r>
@@ -3452,7 +3452,15 @@
           <w:szCs w:val="28"/>
           <w:lang w:val="en-US"/>
         </w:rPr>
-        <w:t xml:space="preserve"> after </w:t>
+        <w:t xml:space="preserve"> </w:t>
+      </w:r>
+      <w:r>
+        <w:rPr>
+          <w:sz w:val="28"/>
+          <w:szCs w:val="28"/>
+          <w:lang w:val="en-US"/>
+        </w:rPr>
+        <w:t xml:space="preserve">after </w:t>
       </w:r>
       <w:proofErr w:type="gramStart"/>
       <w:r>
@@ -3461,7 +3469,23 @@
           <w:szCs w:val="28"/>
           <w:lang w:val="en-US"/>
         </w:rPr>
-        <w:t>authenticating</w:t>
+        <w:t>authenticati</w:t>
+      </w:r>
+      <w:r>
+        <w:rPr>
+          <w:sz w:val="28"/>
+          <w:szCs w:val="28"/>
+          <w:lang w:val="en-US"/>
+        </w:rPr>
+        <w:t>o</w:t>
+      </w:r>
+      <w:r>
+        <w:rPr>
+          <w:sz w:val="28"/>
+          <w:szCs w:val="28"/>
+          <w:lang w:val="en-US"/>
+        </w:rPr>
+        <w:t>n</w:t>
       </w:r>
       <w:r>
         <w:rPr>
@@ -3675,23 +3699,21 @@
         </w:rPr>
         <w:t xml:space="preserve"> of pay which receives an extraction allowing </w:t>
       </w:r>
-      <w:proofErr w:type="gramStart"/>
       <w:r>
         <w:rPr>
           <w:sz w:val="28"/>
           <w:szCs w:val="28"/>
           <w:lang w:val="en-US"/>
         </w:rPr>
-        <w:t>to establish</w:t>
-      </w:r>
-      <w:proofErr w:type="gramEnd"/>
+        <w:t xml:space="preserve">it </w:t>
+      </w:r>
       <w:r>
         <w:rPr>
           <w:sz w:val="28"/>
           <w:szCs w:val="28"/>
           <w:lang w:val="en-US"/>
         </w:rPr>
-        <w:t xml:space="preserve"> pay slip.</w:t>
+        <w:t>to establish pay slip.</w:t>
       </w:r>
     </w:p>
     <w:p>
@@ -3717,25 +3739,23 @@
           <w:szCs w:val="28"/>
           <w:lang w:val="en-US"/>
         </w:rPr>
-        <w:t xml:space="preserve">Every employee can consult his calendar as well as that of his team. The graphical representation allows </w:t>
-      </w:r>
-      <w:proofErr w:type="gramStart"/>
+        <w:t xml:space="preserve">Every employee can consult his calendar as well as that of his team. The graphical representation </w:t>
+      </w:r>
       <w:r>
         <w:rPr>
           <w:sz w:val="28"/>
           <w:szCs w:val="28"/>
           <w:lang w:val="en-US"/>
         </w:rPr>
-        <w:t>to distinguish</w:t>
-      </w:r>
-      <w:proofErr w:type="gramEnd"/>
+        <w:t>permit</w:t>
+      </w:r>
       <w:r>
         <w:rPr>
           <w:sz w:val="28"/>
           <w:szCs w:val="28"/>
           <w:lang w:val="en-US"/>
         </w:rPr>
-        <w:t xml:space="preserve"> every type of </w:t>
+        <w:t xml:space="preserve">s to distinguish every type of </w:t>
       </w:r>
       <w:r>
         <w:rPr>
@@ -4202,7 +4222,7 @@
               <w:contextualSpacing w:val="0"/>
               <w:outlineLvl w:val="0"/>
             </w:pPr>
-            <w:bookmarkStart w:id="2" w:name="_Toc484372556"/>
+            <w:bookmarkStart w:id="2" w:name="_Toc484464330"/>
             <w:r>
               <w:t>Liste des compétences du référentiel</w:t>
             </w:r>
@@ -4782,7 +4802,7 @@
               <w:contextualSpacing w:val="0"/>
               <w:outlineLvl w:val="0"/>
             </w:pPr>
-            <w:bookmarkStart w:id="3" w:name="_Toc484372557"/>
+            <w:bookmarkStart w:id="3" w:name="_Toc484464331"/>
             <w:r>
               <w:t>Cahier des charges ou expressions des besoins de l’application à développer</w:t>
             </w:r>
@@ -5438,7 +5458,7 @@
         <w:spacing w:after="0"/>
         <w:contextualSpacing w:val="0"/>
       </w:pPr>
-      <w:bookmarkStart w:id="4" w:name="_Toc484372558"/>
+      <w:bookmarkStart w:id="4" w:name="_Toc484464332"/>
       <w:r>
         <w:t>Gestion des utilisateurs</w:t>
       </w:r>
@@ -5571,7 +5591,6 @@
           <w:szCs w:val="28"/>
         </w:rPr>
       </w:pPr>
-      <w:bookmarkStart w:id="5" w:name="_Toc484372559"/>
       <w:r>
         <w:rPr>
           <w:b/>
@@ -5601,6 +5620,7 @@
         <w:spacing w:after="0"/>
         <w:contextualSpacing w:val="0"/>
       </w:pPr>
+      <w:bookmarkStart w:id="5" w:name="_Toc484464333"/>
       <w:r>
         <w:t xml:space="preserve">Gestion </w:t>
       </w:r>
@@ -5799,7 +5819,23 @@
           <w:sz w:val="28"/>
           <w:szCs w:val="28"/>
         </w:rPr>
-        <w:t>des jours travaillés puisque l’application sait faire la différence entre jours travaillés et les jours fériés et les jours de repos hebdomadaire</w:t>
+        <w:t>des jours trava</w:t>
+      </w:r>
+      <w:r>
+        <w:rPr>
+          <w:color w:val="404040"/>
+          <w:sz w:val="28"/>
+          <w:szCs w:val="28"/>
+        </w:rPr>
+        <w:t>illés puisque l’application saura</w:t>
+      </w:r>
+      <w:r>
+        <w:rPr>
+          <w:color w:val="404040"/>
+          <w:sz w:val="28"/>
+          <w:szCs w:val="28"/>
+        </w:rPr>
+        <w:t xml:space="preserve"> faire la différence entre jours travaillés et les jours fériés et les jours de repos hebdomadaire</w:t>
       </w:r>
       <w:r>
         <w:rPr>
@@ -5957,7 +5993,7 @@
         <w:spacing w:after="0"/>
         <w:contextualSpacing w:val="0"/>
       </w:pPr>
-      <w:bookmarkStart w:id="6" w:name="_Toc484372560"/>
+      <w:bookmarkStart w:id="6" w:name="_Toc484464334"/>
       <w:r>
         <w:t>Circuit de validation des demandes</w:t>
       </w:r>
@@ -6641,7 +6677,7 @@
         <w:spacing w:after="0"/>
         <w:contextualSpacing w:val="0"/>
       </w:pPr>
-      <w:bookmarkStart w:id="7" w:name="_Toc484372561"/>
+      <w:bookmarkStart w:id="7" w:name="_Toc484464335"/>
       <w:r>
         <w:t>Base documentaire</w:t>
       </w:r>
@@ -6798,7 +6834,7 @@
               <w:contextualSpacing w:val="0"/>
               <w:outlineLvl w:val="0"/>
             </w:pPr>
-            <w:bookmarkStart w:id="8" w:name="_Toc484372562"/>
+            <w:bookmarkStart w:id="8" w:name="_Toc484464336"/>
             <w:r>
               <w:t>Spécifications fonctionnelles</w:t>
             </w:r>
@@ -6944,141 +6980,441 @@
           <w:sz w:val="28"/>
           <w:szCs w:val="28"/>
         </w:rPr>
-        <w:t xml:space="preserve">un site internet/intranet proposant </w:t>
-      </w:r>
-      <w:r>
-        <w:rPr>
-          <w:color w:val="404040"/>
-          <w:sz w:val="28"/>
-          <w:szCs w:val="28"/>
-        </w:rPr>
-        <w:t>des pages web</w:t>
-      </w:r>
-      <w:r>
-        <w:rPr>
-          <w:color w:val="404040"/>
-          <w:sz w:val="28"/>
-          <w:szCs w:val="28"/>
-        </w:rPr>
-        <w:t xml:space="preserve"> interagissant </w:t>
-      </w:r>
-      <w:r>
-        <w:rPr>
-          <w:color w:val="404040"/>
-          <w:sz w:val="28"/>
-          <w:szCs w:val="28"/>
-        </w:rPr>
-        <w:t>avec</w:t>
-      </w:r>
-      <w:r>
-        <w:rPr>
-          <w:color w:val="404040"/>
-          <w:sz w:val="28"/>
-          <w:szCs w:val="28"/>
-        </w:rPr>
-        <w:t xml:space="preserve"> une base de données.</w:t>
-      </w:r>
-      <w:r>
-        <w:rPr>
-          <w:color w:val="404040"/>
-          <w:sz w:val="28"/>
-          <w:szCs w:val="28"/>
-        </w:rPr>
-        <w:t xml:space="preserve"> </w:t>
-      </w:r>
-    </w:p>
-    <w:p>
-      <w:pPr>
-        <w:spacing w:after="0"/>
-        <w:rPr>
-          <w:color w:val="404040"/>
-          <w:sz w:val="28"/>
-          <w:szCs w:val="28"/>
-        </w:rPr>
-      </w:pPr>
-    </w:p>
-    <w:p>
-      <w:pPr>
-        <w:spacing w:after="0"/>
-        <w:rPr>
-          <w:color w:val="404040"/>
-          <w:sz w:val="28"/>
-          <w:szCs w:val="28"/>
-        </w:rPr>
-      </w:pPr>
-      <w:r>
-        <w:rPr>
-          <w:color w:val="404040"/>
-          <w:sz w:val="28"/>
-          <w:szCs w:val="28"/>
-        </w:rPr>
-        <w:t xml:space="preserve">L’application doit également pouvoir intégrer des fonctionnalités de mail pour le workflow ainsi que d’agenda pour le </w:t>
-      </w:r>
-      <w:r>
-        <w:rPr>
-          <w:color w:val="404040"/>
-          <w:sz w:val="28"/>
-          <w:szCs w:val="28"/>
-        </w:rPr>
-        <w:t>rendu permettant ainsi le suivi sur mobile</w:t>
-      </w:r>
-      <w:r>
-        <w:rPr>
-          <w:color w:val="404040"/>
-          <w:sz w:val="28"/>
-          <w:szCs w:val="28"/>
-        </w:rPr>
-        <w:t>.</w:t>
-      </w:r>
-    </w:p>
-    <w:p>
-      <w:pPr>
-        <w:spacing w:after="0"/>
-        <w:rPr>
-          <w:color w:val="404040"/>
-          <w:sz w:val="28"/>
-          <w:szCs w:val="28"/>
-        </w:rPr>
-      </w:pPr>
-    </w:p>
-    <w:p>
-      <w:pPr>
-        <w:spacing w:after="0"/>
-        <w:rPr>
-          <w:color w:val="404040"/>
-          <w:sz w:val="28"/>
-          <w:szCs w:val="28"/>
-        </w:rPr>
-      </w:pPr>
-      <w:r>
-        <w:rPr>
-          <w:color w:val="404040"/>
-          <w:sz w:val="28"/>
-          <w:szCs w:val="28"/>
-        </w:rPr>
-        <w:t>L’accès à l’application doit être sécurisé</w:t>
-      </w:r>
-      <w:r>
-        <w:rPr>
-          <w:color w:val="404040"/>
-          <w:sz w:val="28"/>
-          <w:szCs w:val="28"/>
-        </w:rPr>
-        <w:t>, chaque intervenant doit s’authentifier pour accéder aux pages auxquelles il a droit.</w:t>
-      </w:r>
-    </w:p>
-    <w:p>
-      <w:pPr>
-        <w:spacing w:after="0"/>
-        <w:rPr>
-          <w:color w:val="404040"/>
-        </w:rPr>
-      </w:pPr>
+        <w:t xml:space="preserve">un site </w:t>
+      </w:r>
       <w:bookmarkStart w:id="9" w:name="_GoBack"/>
       <w:bookmarkEnd w:id="9"/>
-    </w:p>
-    <w:p>
-      <w:r>
+      <w:r>
+        <w:rPr>
+          <w:color w:val="404040"/>
+          <w:sz w:val="28"/>
+          <w:szCs w:val="28"/>
+        </w:rPr>
+        <w:t xml:space="preserve">internet/intranet proposant </w:t>
+      </w:r>
+      <w:r>
+        <w:rPr>
+          <w:color w:val="404040"/>
+          <w:sz w:val="28"/>
+          <w:szCs w:val="28"/>
+        </w:rPr>
+        <w:t>des pages web</w:t>
+      </w:r>
+      <w:r>
+        <w:rPr>
+          <w:color w:val="404040"/>
+          <w:sz w:val="28"/>
+          <w:szCs w:val="28"/>
+        </w:rPr>
+        <w:t xml:space="preserve"> interagissant </w:t>
+      </w:r>
+      <w:r>
+        <w:rPr>
+          <w:color w:val="404040"/>
+          <w:sz w:val="28"/>
+          <w:szCs w:val="28"/>
+        </w:rPr>
+        <w:t>avec</w:t>
+      </w:r>
+      <w:r>
+        <w:rPr>
+          <w:color w:val="404040"/>
+          <w:sz w:val="28"/>
+          <w:szCs w:val="28"/>
+        </w:rPr>
+        <w:t xml:space="preserve"> une base de données.</w:t>
+      </w:r>
+      <w:r>
+        <w:rPr>
+          <w:color w:val="404040"/>
+          <w:sz w:val="28"/>
+          <w:szCs w:val="28"/>
+        </w:rPr>
+        <w:t xml:space="preserve"> </w:t>
+      </w:r>
+    </w:p>
+    <w:p>
+      <w:pPr>
+        <w:spacing w:after="0"/>
+        <w:rPr>
+          <w:color w:val="404040"/>
+          <w:sz w:val="28"/>
+          <w:szCs w:val="28"/>
+        </w:rPr>
+      </w:pPr>
+    </w:p>
+    <w:p>
+      <w:pPr>
+        <w:spacing w:after="0"/>
+        <w:rPr>
+          <w:color w:val="404040"/>
+          <w:sz w:val="28"/>
+          <w:szCs w:val="28"/>
+        </w:rPr>
+      </w:pPr>
+      <w:r>
+        <w:rPr>
+          <w:color w:val="404040"/>
+          <w:sz w:val="28"/>
+          <w:szCs w:val="28"/>
+        </w:rPr>
+        <w:t xml:space="preserve">L’application doit également pouvoir intégrer des fonctionnalités de mail pour le workflow ainsi que d’agenda pour le </w:t>
+      </w:r>
+      <w:r>
+        <w:rPr>
+          <w:color w:val="404040"/>
+          <w:sz w:val="28"/>
+          <w:szCs w:val="28"/>
+        </w:rPr>
+        <w:t>rendu permettant ainsi le suivi sur mobile</w:t>
+      </w:r>
+      <w:r>
+        <w:rPr>
+          <w:color w:val="404040"/>
+          <w:sz w:val="28"/>
+          <w:szCs w:val="28"/>
+        </w:rPr>
+        <w:t>.</w:t>
+      </w:r>
+    </w:p>
+    <w:p>
+      <w:pPr>
+        <w:spacing w:after="0"/>
+        <w:rPr>
+          <w:color w:val="404040"/>
+          <w:sz w:val="28"/>
+          <w:szCs w:val="28"/>
+        </w:rPr>
+      </w:pPr>
+    </w:p>
+    <w:p>
+      <w:pPr>
+        <w:spacing w:after="0"/>
+        <w:rPr>
+          <w:color w:val="404040"/>
+          <w:sz w:val="28"/>
+          <w:szCs w:val="28"/>
+        </w:rPr>
+      </w:pPr>
+      <w:r>
+        <w:rPr>
+          <w:color w:val="404040"/>
+          <w:sz w:val="28"/>
+          <w:szCs w:val="28"/>
+        </w:rPr>
+        <w:t>L’accès à l’application doit être sécurisé</w:t>
+      </w:r>
+      <w:r>
+        <w:rPr>
+          <w:color w:val="404040"/>
+          <w:sz w:val="28"/>
+          <w:szCs w:val="28"/>
+        </w:rPr>
+        <w:t>, chaque intervenant doit s’authentifier pour accéder aux pages auxquelles il a droit.</w:t>
+      </w:r>
+    </w:p>
+    <w:p>
+      <w:pPr>
+        <w:spacing w:after="0"/>
+        <w:rPr>
+          <w:color w:val="404040"/>
+          <w:sz w:val="28"/>
+          <w:szCs w:val="28"/>
+        </w:rPr>
+      </w:pPr>
+    </w:p>
+    <w:p>
+      <w:pPr>
+        <w:spacing w:after="0"/>
+        <w:rPr>
+          <w:color w:val="404040"/>
+          <w:sz w:val="28"/>
+          <w:szCs w:val="28"/>
+        </w:rPr>
+      </w:pPr>
+      <w:r>
+        <w:rPr>
+          <w:color w:val="404040"/>
+          <w:sz w:val="28"/>
+          <w:szCs w:val="28"/>
+        </w:rPr>
+        <w:t xml:space="preserve">Le rôle particulier du </w:t>
+      </w:r>
+      <w:proofErr w:type="spellStart"/>
+      <w:r>
+        <w:rPr>
+          <w:color w:val="404040"/>
+          <w:sz w:val="28"/>
+          <w:szCs w:val="28"/>
+        </w:rPr>
+        <w:t>valideur</w:t>
+      </w:r>
+      <w:proofErr w:type="spellEnd"/>
+      <w:r>
+        <w:rPr>
+          <w:color w:val="404040"/>
+          <w:sz w:val="28"/>
+          <w:szCs w:val="28"/>
+        </w:rPr>
+        <w:t xml:space="preserve"> backup sera utile en</w:t>
+      </w:r>
+      <w:r>
+        <w:rPr>
+          <w:color w:val="404040"/>
+          <w:sz w:val="28"/>
+          <w:szCs w:val="28"/>
+        </w:rPr>
+        <w:t xml:space="preserve"> cas de défection du responsable.</w:t>
+      </w:r>
+    </w:p>
+    <w:p>
+      <w:pPr>
+        <w:spacing w:after="0"/>
+        <w:rPr>
+          <w:color w:val="404040"/>
+          <w:sz w:val="28"/>
+          <w:szCs w:val="28"/>
+        </w:rPr>
+      </w:pPr>
+    </w:p>
+    <w:p>
+      <w:pPr>
+        <w:spacing w:after="0"/>
+        <w:rPr>
+          <w:color w:val="404040"/>
+          <w:sz w:val="28"/>
+          <w:szCs w:val="28"/>
+        </w:rPr>
+      </w:pPr>
+      <w:r>
+        <w:rPr>
+          <w:color w:val="404040"/>
+          <w:sz w:val="28"/>
+          <w:szCs w:val="28"/>
+        </w:rPr>
+        <w:t>Un employé</w:t>
+      </w:r>
+      <w:r>
+        <w:rPr>
+          <w:color w:val="404040"/>
+          <w:sz w:val="28"/>
+          <w:szCs w:val="28"/>
+        </w:rPr>
+        <w:t xml:space="preserve"> aura possibilité de consulter son calendrier ainsi que celui de son équipe</w:t>
+      </w:r>
+      <w:r>
+        <w:rPr>
+          <w:color w:val="404040"/>
+          <w:sz w:val="28"/>
+          <w:szCs w:val="28"/>
+        </w:rPr>
+        <w:t xml:space="preserve"> comprenant ses collaborateurs et son responsable</w:t>
+      </w:r>
+      <w:r>
+        <w:rPr>
+          <w:color w:val="404040"/>
+          <w:sz w:val="28"/>
+          <w:szCs w:val="28"/>
+        </w:rPr>
+        <w:t>.</w:t>
+      </w:r>
+    </w:p>
+    <w:p>
+      <w:pPr>
+        <w:spacing w:after="0"/>
+        <w:rPr>
+          <w:color w:val="404040"/>
+          <w:sz w:val="28"/>
+          <w:szCs w:val="28"/>
+        </w:rPr>
+      </w:pPr>
+      <w:r>
+        <w:rPr>
+          <w:color w:val="404040"/>
+          <w:sz w:val="28"/>
+          <w:szCs w:val="28"/>
+        </w:rPr>
+        <w:t xml:space="preserve">Dans le cas particulier </w:t>
+      </w:r>
+      <w:r>
+        <w:rPr>
+          <w:color w:val="404040"/>
+          <w:sz w:val="28"/>
+          <w:szCs w:val="28"/>
+        </w:rPr>
+        <w:t xml:space="preserve">où l’employé est </w:t>
+      </w:r>
+      <w:r>
+        <w:rPr>
+          <w:color w:val="404040"/>
+          <w:sz w:val="28"/>
+          <w:szCs w:val="28"/>
+        </w:rPr>
+        <w:t xml:space="preserve">responsable, </w:t>
+      </w:r>
+      <w:r>
+        <w:rPr>
+          <w:color w:val="404040"/>
+          <w:sz w:val="28"/>
+          <w:szCs w:val="28"/>
+        </w:rPr>
+        <w:t xml:space="preserve">en guise de calendrier d’équipe, </w:t>
+      </w:r>
+      <w:r>
+        <w:rPr>
+          <w:color w:val="404040"/>
+          <w:sz w:val="28"/>
+          <w:szCs w:val="28"/>
+        </w:rPr>
+        <w:t>il pourra</w:t>
+      </w:r>
+      <w:r>
+        <w:rPr>
+          <w:color w:val="404040"/>
+          <w:sz w:val="28"/>
+          <w:szCs w:val="28"/>
+        </w:rPr>
+        <w:t xml:space="preserve"> consulter à la fois celui de </w:t>
+      </w:r>
+      <w:r>
+        <w:rPr>
+          <w:color w:val="404040"/>
+          <w:sz w:val="28"/>
+          <w:szCs w:val="28"/>
+        </w:rPr>
+        <w:t>l’</w:t>
+      </w:r>
+      <w:r>
+        <w:rPr>
+          <w:color w:val="404040"/>
+          <w:sz w:val="28"/>
+          <w:szCs w:val="28"/>
+        </w:rPr>
+        <w:t>équipe</w:t>
+      </w:r>
+      <w:r>
+        <w:rPr>
+          <w:color w:val="404040"/>
+          <w:sz w:val="28"/>
+          <w:szCs w:val="28"/>
+        </w:rPr>
+        <w:t xml:space="preserve"> qu’il manage</w:t>
+      </w:r>
+      <w:r>
+        <w:rPr>
+          <w:color w:val="404040"/>
+          <w:sz w:val="28"/>
+          <w:szCs w:val="28"/>
+        </w:rPr>
+        <w:t xml:space="preserve">, celui de ses collaborateurs et celui de son </w:t>
+      </w:r>
+      <w:r>
+        <w:rPr>
+          <w:color w:val="404040"/>
+          <w:sz w:val="28"/>
+          <w:szCs w:val="28"/>
+        </w:rPr>
+        <w:t xml:space="preserve">propre </w:t>
+      </w:r>
+      <w:r>
+        <w:rPr>
+          <w:color w:val="404040"/>
+          <w:sz w:val="28"/>
+          <w:szCs w:val="28"/>
+        </w:rPr>
+        <w:t>responsable.</w:t>
+      </w:r>
+    </w:p>
+    <w:p>
+      <w:pPr>
+        <w:spacing w:after="0"/>
+        <w:rPr>
+          <w:color w:val="404040"/>
+          <w:sz w:val="28"/>
+          <w:szCs w:val="28"/>
+        </w:rPr>
+      </w:pPr>
+    </w:p>
+    <w:p>
+      <w:pPr>
+        <w:spacing w:after="0"/>
+        <w:rPr>
+          <w:color w:val="404040"/>
+          <w:sz w:val="28"/>
+          <w:szCs w:val="28"/>
+        </w:rPr>
+      </w:pPr>
+      <w:r>
+        <w:rPr>
+          <w:color w:val="404040"/>
+          <w:sz w:val="28"/>
+          <w:szCs w:val="28"/>
+        </w:rPr>
+        <w:t>T</w:t>
+      </w:r>
+      <w:r>
+        <w:rPr>
+          <w:color w:val="404040"/>
+          <w:sz w:val="28"/>
+          <w:szCs w:val="28"/>
+        </w:rPr>
+        <w:t>ous les intervenants de l’application</w:t>
+      </w:r>
+      <w:r>
+        <w:rPr>
+          <w:color w:val="404040"/>
+          <w:sz w:val="28"/>
+          <w:szCs w:val="28"/>
+        </w:rPr>
+        <w:t xml:space="preserve"> auront, à tout moment, la possibilité de consulter l’</w:t>
+      </w:r>
+      <w:r>
+        <w:rPr>
+          <w:color w:val="404040"/>
+          <w:sz w:val="28"/>
+          <w:szCs w:val="28"/>
+        </w:rPr>
+        <w:t xml:space="preserve">aide </w:t>
+      </w:r>
+      <w:r>
+        <w:rPr>
+          <w:color w:val="404040"/>
+          <w:sz w:val="28"/>
+          <w:szCs w:val="28"/>
+        </w:rPr>
+        <w:t xml:space="preserve">adaptée </w:t>
+      </w:r>
+      <w:r>
+        <w:rPr>
+          <w:color w:val="404040"/>
+          <w:sz w:val="28"/>
+          <w:szCs w:val="28"/>
+        </w:rPr>
+        <w:t>en fonction de son rôle</w:t>
+      </w:r>
+      <w:r>
+        <w:rPr>
+          <w:color w:val="404040"/>
+          <w:sz w:val="28"/>
+          <w:szCs w:val="28"/>
+        </w:rPr>
+        <w:t>.</w:t>
+      </w:r>
+    </w:p>
+    <w:p>
+      <w:pPr>
+        <w:rPr>
+          <w:color w:val="404040"/>
+          <w:sz w:val="28"/>
+          <w:szCs w:val="28"/>
+        </w:rPr>
+      </w:pPr>
+      <w:r>
+        <w:rPr>
+          <w:color w:val="404040"/>
+          <w:sz w:val="28"/>
+          <w:szCs w:val="28"/>
+        </w:rPr>
         <w:br w:type="page"/>
       </w:r>
     </w:p>
@@ -7206,7 +7542,7 @@
               <w:contextualSpacing w:val="0"/>
               <w:outlineLvl w:val="0"/>
             </w:pPr>
-            <w:bookmarkStart w:id="10" w:name="_Toc484372563"/>
+            <w:bookmarkStart w:id="10" w:name="_Toc484464337"/>
             <w:r>
               <w:t>Spécifications techniques</w:t>
             </w:r>
@@ -7410,7 +7746,7 @@
               <w:contextualSpacing w:val="0"/>
               <w:outlineLvl w:val="0"/>
             </w:pPr>
-            <w:bookmarkStart w:id="11" w:name="_Toc484372564"/>
+            <w:bookmarkStart w:id="11" w:name="_Toc484464338"/>
             <w:r>
               <w:t>Réalisations</w:t>
             </w:r>
@@ -7614,7 +7950,7 @@
               <w:contextualSpacing w:val="0"/>
               <w:outlineLvl w:val="0"/>
             </w:pPr>
-            <w:bookmarkStart w:id="12" w:name="_Toc484372565"/>
+            <w:bookmarkStart w:id="12" w:name="_Toc484464339"/>
             <w:r>
               <w:t>Conclusions</w:t>
             </w:r>

--- a/Projet/Dossier/Fred/Dossier professionnel.docx
+++ b/Projet/Dossier/Fred/Dossier professionnel.docx
@@ -6940,57 +6940,15 @@
           <w:sz w:val="28"/>
           <w:szCs w:val="28"/>
         </w:rPr>
-        <w:t xml:space="preserve">être </w:t>
-      </w:r>
-      <w:r>
-        <w:rPr>
-          <w:color w:val="404040"/>
-          <w:sz w:val="28"/>
-          <w:szCs w:val="28"/>
-        </w:rPr>
-        <w:t>réalis</w:t>
-      </w:r>
-      <w:r>
-        <w:rPr>
-          <w:color w:val="404040"/>
-          <w:sz w:val="28"/>
-          <w:szCs w:val="28"/>
-        </w:rPr>
-        <w:t>é</w:t>
-      </w:r>
-      <w:r>
-        <w:rPr>
-          <w:color w:val="404040"/>
-          <w:sz w:val="28"/>
-          <w:szCs w:val="28"/>
-        </w:rPr>
-        <w:t xml:space="preserve">e </w:t>
-      </w:r>
-      <w:r>
-        <w:rPr>
-          <w:color w:val="404040"/>
-          <w:sz w:val="28"/>
-          <w:szCs w:val="28"/>
-        </w:rPr>
-        <w:t>sous la forme d’</w:t>
-      </w:r>
-      <w:r>
-        <w:rPr>
-          <w:color w:val="404040"/>
-          <w:sz w:val="28"/>
-          <w:szCs w:val="28"/>
-        </w:rPr>
-        <w:t xml:space="preserve">un site </w:t>
-      </w:r>
-      <w:bookmarkStart w:id="9" w:name="_GoBack"/>
-      <w:bookmarkEnd w:id="9"/>
-      <w:r>
-        <w:rPr>
-          <w:color w:val="404040"/>
-          <w:sz w:val="28"/>
-          <w:szCs w:val="28"/>
-        </w:rPr>
-        <w:t xml:space="preserve">internet/intranet proposant </w:t>
+        <w:t>être réalisée sous la forme d’</w:t>
+      </w:r>
+      <w:r>
+        <w:rPr>
+          <w:color w:val="404040"/>
+          <w:sz w:val="28"/>
+          <w:szCs w:val="28"/>
+        </w:rPr>
+        <w:t xml:space="preserve">un site internet/intranet proposant </w:t>
       </w:r>
       <w:r>
         <w:rPr>
@@ -7058,15 +7016,183 @@
           <w:sz w:val="28"/>
           <w:szCs w:val="28"/>
         </w:rPr>
-        <w:t xml:space="preserve">L’application doit également pouvoir intégrer des fonctionnalités de mail pour le workflow ainsi que d’agenda pour le </w:t>
-      </w:r>
-      <w:r>
-        <w:rPr>
-          <w:color w:val="404040"/>
-          <w:sz w:val="28"/>
-          <w:szCs w:val="28"/>
-        </w:rPr>
-        <w:t>rendu permettant ainsi le suivi sur mobile</w:t>
+        <w:t>L’application doit également pouvoir intégrer des fonctionnalités d</w:t>
+      </w:r>
+      <w:r>
+        <w:rPr>
+          <w:color w:val="404040"/>
+          <w:sz w:val="28"/>
+          <w:szCs w:val="28"/>
+        </w:rPr>
+        <w:t>’</w:t>
+      </w:r>
+      <w:r>
+        <w:rPr>
+          <w:color w:val="404040"/>
+          <w:sz w:val="28"/>
+          <w:szCs w:val="28"/>
+        </w:rPr>
+        <w:t>e</w:t>
+      </w:r>
+      <w:r>
+        <w:rPr>
+          <w:color w:val="404040"/>
+          <w:sz w:val="28"/>
+          <w:szCs w:val="28"/>
+        </w:rPr>
+        <w:t>nvoi</w:t>
+      </w:r>
+      <w:r>
+        <w:rPr>
+          <w:color w:val="404040"/>
+          <w:sz w:val="28"/>
+          <w:szCs w:val="28"/>
+        </w:rPr>
+        <w:t xml:space="preserve"> de</w:t>
+      </w:r>
+      <w:r>
+        <w:rPr>
+          <w:color w:val="404040"/>
+          <w:sz w:val="28"/>
+          <w:szCs w:val="28"/>
+        </w:rPr>
+        <w:t xml:space="preserve"> mail</w:t>
+      </w:r>
+      <w:r>
+        <w:rPr>
+          <w:color w:val="404040"/>
+          <w:sz w:val="28"/>
+          <w:szCs w:val="28"/>
+        </w:rPr>
+        <w:t>s</w:t>
+      </w:r>
+      <w:r>
+        <w:rPr>
+          <w:color w:val="404040"/>
+          <w:sz w:val="28"/>
+          <w:szCs w:val="28"/>
+        </w:rPr>
+        <w:t xml:space="preserve"> </w:t>
+      </w:r>
+      <w:r>
+        <w:rPr>
+          <w:color w:val="404040"/>
+          <w:sz w:val="28"/>
+          <w:szCs w:val="28"/>
+        </w:rPr>
+        <w:t xml:space="preserve">dans le cadre du </w:t>
+      </w:r>
+      <w:r>
+        <w:rPr>
+          <w:color w:val="404040"/>
+          <w:sz w:val="28"/>
+          <w:szCs w:val="28"/>
+        </w:rPr>
+        <w:t>workflow ainsi que d’</w:t>
+      </w:r>
+      <w:r>
+        <w:rPr>
+          <w:color w:val="404040"/>
+          <w:sz w:val="28"/>
+          <w:szCs w:val="28"/>
+        </w:rPr>
+        <w:t xml:space="preserve">ajout </w:t>
+      </w:r>
+      <w:r>
+        <w:rPr>
+          <w:color w:val="404040"/>
+          <w:sz w:val="28"/>
+          <w:szCs w:val="28"/>
+        </w:rPr>
+        <w:t xml:space="preserve">de planifications </w:t>
+      </w:r>
+      <w:r>
+        <w:rPr>
+          <w:color w:val="404040"/>
+          <w:sz w:val="28"/>
+          <w:szCs w:val="28"/>
+        </w:rPr>
+        <w:t>dans l’</w:t>
+      </w:r>
+      <w:r>
+        <w:rPr>
+          <w:color w:val="404040"/>
+          <w:sz w:val="28"/>
+          <w:szCs w:val="28"/>
+        </w:rPr>
+        <w:t xml:space="preserve">agenda </w:t>
+      </w:r>
+      <w:r>
+        <w:rPr>
+          <w:color w:val="404040"/>
+          <w:sz w:val="28"/>
+          <w:szCs w:val="28"/>
+        </w:rPr>
+        <w:t>d</w:t>
+      </w:r>
+      <w:r>
+        <w:rPr>
+          <w:color w:val="404040"/>
+          <w:sz w:val="28"/>
+          <w:szCs w:val="28"/>
+        </w:rPr>
+        <w:t>es</w:t>
+      </w:r>
+      <w:r>
+        <w:rPr>
+          <w:color w:val="404040"/>
+          <w:sz w:val="28"/>
+          <w:szCs w:val="28"/>
+        </w:rPr>
+        <w:t xml:space="preserve"> demandeur</w:t>
+      </w:r>
+      <w:r>
+        <w:rPr>
+          <w:color w:val="404040"/>
+          <w:sz w:val="28"/>
+          <w:szCs w:val="28"/>
+        </w:rPr>
+        <w:t>s</w:t>
+      </w:r>
+      <w:r>
+        <w:rPr>
+          <w:color w:val="404040"/>
+          <w:sz w:val="28"/>
+          <w:szCs w:val="28"/>
+        </w:rPr>
+        <w:t xml:space="preserve"> </w:t>
+      </w:r>
+      <w:r>
+        <w:rPr>
+          <w:color w:val="404040"/>
+          <w:sz w:val="28"/>
+          <w:szCs w:val="28"/>
+        </w:rPr>
+        <w:t>dans le cadre du</w:t>
+      </w:r>
+      <w:r>
+        <w:rPr>
+          <w:color w:val="404040"/>
+          <w:sz w:val="28"/>
+          <w:szCs w:val="28"/>
+        </w:rPr>
+        <w:t xml:space="preserve"> suivi sur </w:t>
+      </w:r>
+      <w:r>
+        <w:rPr>
+          <w:color w:val="404040"/>
+          <w:sz w:val="28"/>
+          <w:szCs w:val="28"/>
+        </w:rPr>
+        <w:t xml:space="preserve">leur </w:t>
+      </w:r>
+      <w:r>
+        <w:rPr>
+          <w:color w:val="404040"/>
+          <w:sz w:val="28"/>
+          <w:szCs w:val="28"/>
+        </w:rPr>
+        <w:t>mobile</w:t>
       </w:r>
       <w:r>
         <w:rPr>
@@ -7298,7 +7424,23 @@
           <w:sz w:val="28"/>
           <w:szCs w:val="28"/>
         </w:rPr>
-        <w:t xml:space="preserve"> qu’il manage</w:t>
+        <w:t xml:space="preserve"> qu’il </w:t>
+      </w:r>
+      <w:r>
+        <w:rPr>
+          <w:color w:val="404040"/>
+          <w:sz w:val="28"/>
+          <w:szCs w:val="28"/>
+        </w:rPr>
+        <w:t>e</w:t>
+      </w:r>
+      <w:r>
+        <w:rPr>
+          <w:color w:val="404040"/>
+          <w:sz w:val="28"/>
+          <w:szCs w:val="28"/>
+        </w:rPr>
+        <w:t>ncadre</w:t>
       </w:r>
       <w:r>
         <w:rPr>
@@ -7334,6 +7476,14 @@
           <w:szCs w:val="28"/>
         </w:rPr>
       </w:pPr>
+      <w:r>
+        <w:rPr>
+          <w:color w:val="404040"/>
+          <w:sz w:val="28"/>
+          <w:szCs w:val="28"/>
+        </w:rPr>
+        <w:t>Le but du calendrier d’équipe est de fournir aux employés une visibilité sur les forces en présence avant de formuler une demande.</w:t>
+      </w:r>
     </w:p>
     <w:p>
       <w:pPr>
@@ -7344,29 +7494,23 @@
           <w:szCs w:val="28"/>
         </w:rPr>
       </w:pPr>
-      <w:r>
-        <w:rPr>
-          <w:color w:val="404040"/>
-          <w:sz w:val="28"/>
-          <w:szCs w:val="28"/>
-        </w:rPr>
-        <w:t>T</w:t>
-      </w:r>
-      <w:r>
-        <w:rPr>
-          <w:color w:val="404040"/>
-          <w:sz w:val="28"/>
-          <w:szCs w:val="28"/>
-        </w:rPr>
-        <w:t>ous les intervenants de l’application</w:t>
-      </w:r>
-      <w:r>
-        <w:rPr>
-          <w:color w:val="404040"/>
-          <w:sz w:val="28"/>
-          <w:szCs w:val="28"/>
-        </w:rPr>
-        <w:t xml:space="preserve"> auront, à tout moment, la possibilité de consulter l’</w:t>
+    </w:p>
+    <w:p>
+      <w:pPr>
+        <w:spacing w:after="0"/>
+        <w:rPr>
+          <w:color w:val="404040"/>
+          <w:sz w:val="28"/>
+          <w:szCs w:val="28"/>
+        </w:rPr>
+      </w:pPr>
+      <w:r>
+        <w:rPr>
+          <w:color w:val="404040"/>
+          <w:sz w:val="28"/>
+          <w:szCs w:val="28"/>
+        </w:rPr>
+        <w:t>Tous les intervenants de l’application auront, à tout moment, la possibilité de consulter l’</w:t>
       </w:r>
       <w:r>
         <w:rPr>
@@ -7542,11 +7686,11 @@
               <w:contextualSpacing w:val="0"/>
               <w:outlineLvl w:val="0"/>
             </w:pPr>
-            <w:bookmarkStart w:id="10" w:name="_Toc484464337"/>
+            <w:bookmarkStart w:id="9" w:name="_Toc484464337"/>
             <w:r>
               <w:t>Spécifications techniques</w:t>
             </w:r>
-            <w:bookmarkEnd w:id="10"/>
+            <w:bookmarkEnd w:id="9"/>
           </w:p>
         </w:tc>
       </w:tr>
@@ -7606,19 +7750,35 @@
         <w:spacing w:after="0"/>
         <w:rPr>
           <w:color w:val="404040"/>
-        </w:rPr>
-      </w:pPr>
+          <w:sz w:val="28"/>
+          <w:szCs w:val="28"/>
+        </w:rPr>
+      </w:pPr>
+      <w:bookmarkStart w:id="10" w:name="_GoBack"/>
+      <w:bookmarkEnd w:id="10"/>
     </w:p>
     <w:p>
       <w:pPr>
         <w:spacing w:after="0"/>
         <w:rPr>
           <w:color w:val="404040"/>
-        </w:rPr>
-      </w:pPr>
-    </w:p>
-    <w:p>
-      <w:r>
+          <w:sz w:val="28"/>
+          <w:szCs w:val="28"/>
+        </w:rPr>
+      </w:pPr>
+    </w:p>
+    <w:p>
+      <w:pPr>
+        <w:rPr>
+          <w:sz w:val="28"/>
+          <w:szCs w:val="28"/>
+        </w:rPr>
+      </w:pPr>
+      <w:r>
+        <w:rPr>
+          <w:sz w:val="28"/>
+          <w:szCs w:val="28"/>
+        </w:rPr>
         <w:br w:type="page"/>
       </w:r>
     </w:p>
@@ -8091,7 +8251,7 @@
       <mc:AlternateContent>
         <mc:Choice Requires="wps">
           <w:drawing>
-            <wp:anchor distT="0" distB="0" distL="114300" distR="114300" simplePos="0" relativeHeight="251658240" behindDoc="1" locked="0" layoutInCell="0" hidden="0" allowOverlap="1">
+            <wp:anchor distT="0" distB="0" distL="114300" distR="114300" simplePos="0" relativeHeight="251658240" behindDoc="1" locked="0" layoutInCell="0" hidden="0" allowOverlap="1" wp14:anchorId="5D9E3AA4" wp14:editId="1A3C8830">
               <wp:simplePos x="0" y="0"/>
               <wp:positionH relativeFrom="margin">
                 <wp:posOffset>5372100</wp:posOffset>
@@ -8146,6 +8306,12 @@
                   </wps:wsp>
                 </a:graphicData>
               </a:graphic>
+              <wp14:sizeRelH relativeFrom="margin">
+                <wp14:pctWidth>0</wp14:pctWidth>
+              </wp14:sizeRelH>
+              <wp14:sizeRelV relativeFrom="margin">
+                <wp14:pctHeight>0</wp14:pctHeight>
+              </wp14:sizeRelV>
             </wp:anchor>
           </w:drawing>
         </mc:Choice>
@@ -8174,7 +8340,7 @@
                 <v:h position="topLeft,#0" switch="" yrange="0,5400"/>
               </v:handles>
             </v:shapetype>
-            <v:shape id="Accolades 5" o:spid="_x0000_s1033" type="#_x0000_t186" style="position:absolute;left:0;text-align:left;margin-left:423pt;margin-top:776pt;width:30pt;height:38pt;rotation:90;z-index:-251658240;visibility:visible;mso-wrap-style:square;mso-wrap-distance-left:9pt;mso-wrap-distance-top:0;mso-wrap-distance-right:9pt;mso-wrap-distance-bottom:0;mso-position-horizontal:absolute;mso-position-horizontal-relative:margin;mso-position-vertical:absolute;mso-position-vertical-relative:text;v-text-anchor:middle" o:gfxdata="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" o:allowincell="f" stroked="f">
+            <v:shape id="Accolades 5" o:spid="_x0000_s1033" type="#_x0000_t186" style="position:absolute;left:0;text-align:left;margin-left:423pt;margin-top:776pt;width:30pt;height:38pt;rotation:90;z-index:-251658240;visibility:visible;mso-wrap-style:square;mso-width-percent:0;mso-height-percent:0;mso-wrap-distance-left:9pt;mso-wrap-distance-top:0;mso-wrap-distance-right:9pt;mso-wrap-distance-bottom:0;mso-position-horizontal:absolute;mso-position-horizontal-relative:margin;mso-position-vertical:absolute;mso-position-vertical-relative:text;mso-width-percent:0;mso-height-percent:0;mso-width-relative:margin;mso-height-relative:margin;v-text-anchor:middle" o:gfxdata="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" o:allowincell="f" stroked="f">
               <v:textbox inset="2.53958mm,1.2694mm,2.53958mm,1.2694mm">
                 <w:txbxContent>
                   <w:p>
@@ -8225,7 +8391,7 @@
       <w:rPr>
         <w:noProof/>
       </w:rPr>
-      <w:t>13</w:t>
+      <w:t>14</w:t>
     </w:r>
     <w:r>
       <w:fldChar w:fldCharType="end"/>
@@ -9722,6 +9888,50 @@
       <w:ind w:left="220"/>
     </w:pPr>
   </w:style>
+  <w:style w:type="paragraph" w:styleId="En-tte">
+    <w:name w:val="header"/>
+    <w:basedOn w:val="Normal"/>
+    <w:link w:val="En-tteCar"/>
+    <w:uiPriority w:val="99"/>
+    <w:unhideWhenUsed/>
+    <w:rsid w:val="00C34BFD"/>
+    <w:pPr>
+      <w:tabs>
+        <w:tab w:val="center" w:pos="4536"/>
+        <w:tab w:val="right" w:pos="9072"/>
+      </w:tabs>
+      <w:spacing w:after="0" w:line="240" w:lineRule="auto"/>
+    </w:pPr>
+  </w:style>
+  <w:style w:type="character" w:customStyle="1" w:styleId="En-tteCar">
+    <w:name w:val="En-tête Car"/>
+    <w:basedOn w:val="Policepardfaut"/>
+    <w:link w:val="En-tte"/>
+    <w:uiPriority w:val="99"/>
+    <w:rsid w:val="00C34BFD"/>
+  </w:style>
+  <w:style w:type="paragraph" w:styleId="Pieddepage">
+    <w:name w:val="footer"/>
+    <w:basedOn w:val="Normal"/>
+    <w:link w:val="PieddepageCar"/>
+    <w:uiPriority w:val="99"/>
+    <w:unhideWhenUsed/>
+    <w:rsid w:val="00C34BFD"/>
+    <w:pPr>
+      <w:tabs>
+        <w:tab w:val="center" w:pos="4536"/>
+        <w:tab w:val="right" w:pos="9072"/>
+      </w:tabs>
+      <w:spacing w:after="0" w:line="240" w:lineRule="auto"/>
+    </w:pPr>
+  </w:style>
+  <w:style w:type="character" w:customStyle="1" w:styleId="PieddepageCar">
+    <w:name w:val="Pied de page Car"/>
+    <w:basedOn w:val="Policepardfaut"/>
+    <w:link w:val="Pieddepage"/>
+    <w:uiPriority w:val="99"/>
+    <w:rsid w:val="00C34BFD"/>
+  </w:style>
 </w:styles>
 </file>
 
@@ -10347,6 +10557,50 @@
       <w:ind w:left="220"/>
     </w:pPr>
   </w:style>
+  <w:style w:type="paragraph" w:styleId="En-tte">
+    <w:name w:val="header"/>
+    <w:basedOn w:val="Normal"/>
+    <w:link w:val="En-tteCar"/>
+    <w:uiPriority w:val="99"/>
+    <w:unhideWhenUsed/>
+    <w:rsid w:val="00C34BFD"/>
+    <w:pPr>
+      <w:tabs>
+        <w:tab w:val="center" w:pos="4536"/>
+        <w:tab w:val="right" w:pos="9072"/>
+      </w:tabs>
+      <w:spacing w:after="0" w:line="240" w:lineRule="auto"/>
+    </w:pPr>
+  </w:style>
+  <w:style w:type="character" w:customStyle="1" w:styleId="En-tteCar">
+    <w:name w:val="En-tête Car"/>
+    <w:basedOn w:val="Policepardfaut"/>
+    <w:link w:val="En-tte"/>
+    <w:uiPriority w:val="99"/>
+    <w:rsid w:val="00C34BFD"/>
+  </w:style>
+  <w:style w:type="paragraph" w:styleId="Pieddepage">
+    <w:name w:val="footer"/>
+    <w:basedOn w:val="Normal"/>
+    <w:link w:val="PieddepageCar"/>
+    <w:uiPriority w:val="99"/>
+    <w:unhideWhenUsed/>
+    <w:rsid w:val="00C34BFD"/>
+    <w:pPr>
+      <w:tabs>
+        <w:tab w:val="center" w:pos="4536"/>
+        <w:tab w:val="right" w:pos="9072"/>
+      </w:tabs>
+      <w:spacing w:after="0" w:line="240" w:lineRule="auto"/>
+    </w:pPr>
+  </w:style>
+  <w:style w:type="character" w:customStyle="1" w:styleId="PieddepageCar">
+    <w:name w:val="Pied de page Car"/>
+    <w:basedOn w:val="Policepardfaut"/>
+    <w:link w:val="Pieddepage"/>
+    <w:uiPriority w:val="99"/>
+    <w:rsid w:val="00C34BFD"/>
+  </w:style>
 </w:styles>
 </file>
 

--- a/Projet/Dossier/Fred/Dossier professionnel.docx
+++ b/Projet/Dossier/Fred/Dossier professionnel.docx
@@ -1113,7 +1113,6 @@
           <w:docPartUnique/>
         </w:docPartObj>
       </w:sdtPr>
-      <w:sdtEndPr/>
       <w:sdtContent>
         <w:p>
           <w:pPr>
@@ -6596,8 +6595,8 @@
         </w:rPr>
         <w:drawing>
           <wp:inline distT="0" distB="0" distL="0" distR="0" wp14:anchorId="00A42A01" wp14:editId="34EC1A1E">
-            <wp:extent cx="5760720" cy="1806732"/>
-            <wp:effectExtent l="0" t="0" r="0" b="3175"/>
+            <wp:extent cx="5718965" cy="2170985"/>
+            <wp:effectExtent l="0" t="0" r="0" b="1270"/>
             <wp:docPr id="14340" name="Picture 5"/>
             <wp:cNvGraphicFramePr>
               <a:graphicFrameLocks xmlns:a="http://schemas.openxmlformats.org/drawingml/2006/main" noChangeAspect="1"/>
@@ -6619,7 +6618,6 @@
                         </a:ext>
                       </a:extLst>
                     </a:blip>
-                    <a:srcRect/>
                     <a:stretch>
                       <a:fillRect/>
                     </a:stretch>
@@ -6627,7 +6625,7 @@
                   <pic:spPr bwMode="auto">
                     <a:xfrm>
                       <a:off x="0" y="0"/>
-                      <a:ext cx="5760720" cy="1806732"/>
+                      <a:ext cx="5717078" cy="2170269"/>
                     </a:xfrm>
                     <a:prstGeom prst="rect">
                       <a:avLst/>
@@ -6648,6 +6646,14 @@
     </w:p>
     <w:p>
       <w:pPr>
+        <w:spacing w:after="0"/>
+        <w:rPr>
+          <w:color w:val="404040"/>
+        </w:rPr>
+      </w:pPr>
+    </w:p>
+    <w:p>
+      <w:pPr>
         <w:rPr>
           <w:color w:val="404040"/>
         </w:rPr>
@@ -6677,9 +6683,380 @@
         <w:spacing w:after="0"/>
         <w:contextualSpacing w:val="0"/>
       </w:pPr>
-      <w:bookmarkStart w:id="7" w:name="_Toc484464335"/>
-      <w:r>
-        <w:t>Base documentaire</w:t>
+      <w:r>
+        <w:t>E</w:t>
+      </w:r>
+      <w:r>
+        <w:t>change</w:t>
+      </w:r>
+      <w:r>
+        <w:t>s</w:t>
+      </w:r>
+      <w:r>
+        <w:t xml:space="preserve"> par mail</w:t>
+      </w:r>
+    </w:p>
+    <w:p>
+      <w:pPr>
+        <w:spacing w:after="0"/>
+        <w:rPr>
+          <w:color w:val="404040"/>
+          <w:sz w:val="28"/>
+          <w:szCs w:val="28"/>
+        </w:rPr>
+      </w:pPr>
+    </w:p>
+    <w:p>
+      <w:pPr>
+        <w:spacing w:after="0"/>
+        <w:rPr>
+          <w:color w:val="404040"/>
+          <w:sz w:val="28"/>
+          <w:szCs w:val="28"/>
+        </w:rPr>
+      </w:pPr>
+    </w:p>
+    <w:p>
+      <w:pPr>
+        <w:spacing w:after="0"/>
+        <w:rPr>
+          <w:color w:val="404040"/>
+          <w:sz w:val="28"/>
+          <w:szCs w:val="28"/>
+        </w:rPr>
+      </w:pPr>
+      <w:r>
+        <w:rPr>
+          <w:color w:val="404040"/>
+          <w:sz w:val="28"/>
+          <w:szCs w:val="28"/>
+        </w:rPr>
+        <w:t xml:space="preserve">Exemple de mail </w:t>
+      </w:r>
+      <w:r>
+        <w:rPr>
+          <w:color w:val="404040"/>
+          <w:sz w:val="28"/>
+          <w:szCs w:val="28"/>
+        </w:rPr>
+        <w:t xml:space="preserve">(voir ci-dessous) </w:t>
+      </w:r>
+      <w:r>
+        <w:rPr>
+          <w:color w:val="404040"/>
+          <w:sz w:val="28"/>
+          <w:szCs w:val="28"/>
+        </w:rPr>
+        <w:t>envoyé par l’application dans le cadre d’une demande d’absence soumise à décision</w:t>
+      </w:r>
+      <w:r>
+        <w:rPr>
+          <w:color w:val="404040"/>
+          <w:sz w:val="28"/>
+          <w:szCs w:val="28"/>
+        </w:rPr>
+        <w:t xml:space="preserve"> du responsable</w:t>
+      </w:r>
+      <w:r>
+        <w:rPr>
+          <w:color w:val="404040"/>
+          <w:sz w:val="28"/>
+          <w:szCs w:val="28"/>
+        </w:rPr>
+        <w:t xml:space="preserve">. </w:t>
+      </w:r>
+      <w:r>
+        <w:rPr>
+          <w:color w:val="404040"/>
+          <w:sz w:val="28"/>
+          <w:szCs w:val="28"/>
+        </w:rPr>
+        <w:t>L</w:t>
+      </w:r>
+      <w:r>
+        <w:rPr>
+          <w:color w:val="404040"/>
+          <w:sz w:val="28"/>
+          <w:szCs w:val="28"/>
+        </w:rPr>
+        <w:t xml:space="preserve">e responsable est destinataire du mail contenant </w:t>
+      </w:r>
+      <w:r>
+        <w:rPr>
+          <w:color w:val="404040"/>
+          <w:sz w:val="28"/>
+          <w:szCs w:val="28"/>
+        </w:rPr>
+        <w:t>le</w:t>
+      </w:r>
+      <w:r>
+        <w:rPr>
+          <w:color w:val="404040"/>
+          <w:sz w:val="28"/>
+          <w:szCs w:val="28"/>
+        </w:rPr>
+        <w:t xml:space="preserve"> lien d’accès au formulaire de décision</w:t>
+      </w:r>
+      <w:r>
+        <w:rPr>
+          <w:color w:val="404040"/>
+          <w:sz w:val="28"/>
+          <w:szCs w:val="28"/>
+        </w:rPr>
+        <w:t xml:space="preserve"> (sous couvert de son authentification)</w:t>
+      </w:r>
+      <w:r>
+        <w:rPr>
+          <w:color w:val="404040"/>
+          <w:sz w:val="28"/>
+          <w:szCs w:val="28"/>
+        </w:rPr>
+        <w:t>.</w:t>
+      </w:r>
+    </w:p>
+    <w:p>
+      <w:pPr>
+        <w:spacing w:after="0"/>
+        <w:rPr>
+          <w:color w:val="404040"/>
+          <w:sz w:val="28"/>
+          <w:szCs w:val="28"/>
+        </w:rPr>
+      </w:pPr>
+    </w:p>
+    <w:p>
+      <w:pPr>
+        <w:spacing w:after="0"/>
+        <w:rPr>
+          <w:color w:val="404040"/>
+          <w:sz w:val="28"/>
+          <w:szCs w:val="28"/>
+        </w:rPr>
+      </w:pPr>
+      <w:r>
+        <w:rPr>
+          <w:color w:val="404040"/>
+          <w:sz w:val="28"/>
+          <w:szCs w:val="28"/>
+        </w:rPr>
+        <w:t xml:space="preserve">Nota bene : </w:t>
+      </w:r>
+      <w:r>
+        <w:rPr>
+          <w:color w:val="404040"/>
+          <w:sz w:val="28"/>
+          <w:szCs w:val="28"/>
+        </w:rPr>
+        <w:t>Le lien du mail propose un accès direct au formulaire de décision, i</w:t>
+      </w:r>
+      <w:r>
+        <w:rPr>
+          <w:color w:val="404040"/>
+          <w:sz w:val="28"/>
+          <w:szCs w:val="28"/>
+        </w:rPr>
+        <w:t>l restera</w:t>
+      </w:r>
+      <w:r>
+        <w:rPr>
+          <w:color w:val="404040"/>
+          <w:sz w:val="28"/>
+          <w:szCs w:val="28"/>
+        </w:rPr>
+        <w:t>,</w:t>
+      </w:r>
+      <w:r>
+        <w:rPr>
+          <w:color w:val="404040"/>
+          <w:sz w:val="28"/>
+          <w:szCs w:val="28"/>
+        </w:rPr>
+        <w:t xml:space="preserve"> </w:t>
+      </w:r>
+      <w:r>
+        <w:rPr>
+          <w:color w:val="404040"/>
+          <w:sz w:val="28"/>
+          <w:szCs w:val="28"/>
+        </w:rPr>
+        <w:t xml:space="preserve">pour autant, </w:t>
+      </w:r>
+      <w:r>
+        <w:rPr>
+          <w:color w:val="404040"/>
+          <w:sz w:val="28"/>
+          <w:szCs w:val="28"/>
+        </w:rPr>
+        <w:t>possible d’</w:t>
+      </w:r>
+      <w:r>
+        <w:rPr>
+          <w:color w:val="404040"/>
+          <w:sz w:val="28"/>
+          <w:szCs w:val="28"/>
+        </w:rPr>
+        <w:t xml:space="preserve">y </w:t>
+      </w:r>
+      <w:r>
+        <w:rPr>
+          <w:color w:val="404040"/>
+          <w:sz w:val="28"/>
+          <w:szCs w:val="28"/>
+        </w:rPr>
+        <w:t>accéder par le biais de la liste des dernières demandes.</w:t>
+      </w:r>
+    </w:p>
+    <w:p>
+      <w:pPr>
+        <w:spacing w:after="0"/>
+        <w:rPr>
+          <w:color w:val="404040"/>
+          <w:sz w:val="28"/>
+          <w:szCs w:val="28"/>
+        </w:rPr>
+      </w:pPr>
+    </w:p>
+    <w:p>
+      <w:pPr>
+        <w:outlineLvl w:val="0"/>
+      </w:pPr>
+      <w:bookmarkStart w:id="7" w:name="_MailOriginal"/>
+      <w:r>
+        <w:t>De : Gestion des absences &lt;</w:t>
+      </w:r>
+      <w:hyperlink r:id="rId12" w:history="1">
+        <w:r>
+          <w:rPr>
+            <w:rStyle w:val="Lienhypertexte"/>
+          </w:rPr>
+          <w:t>gestion.absences75@gmail.com</w:t>
+        </w:r>
+      </w:hyperlink>
+      <w:r>
+        <w:t xml:space="preserve">&gt; </w:t>
+      </w:r>
+      <w:r>
+        <w:br/>
+        <w:t xml:space="preserve">Date : 02/06/2017 13:30 (GMT+01:00) </w:t>
+      </w:r>
+      <w:r>
+        <w:br/>
+        <w:t xml:space="preserve">À : </w:t>
+      </w:r>
+      <w:hyperlink r:id="rId13" w:history="1">
+        <w:r>
+          <w:rPr>
+            <w:rStyle w:val="Lienhypertexte"/>
+          </w:rPr>
+          <w:t>stephanie.lambert@gmail.com</w:t>
+        </w:r>
+      </w:hyperlink>
+      <w:r>
+        <w:t xml:space="preserve"> </w:t>
+      </w:r>
+      <w:r>
+        <w:br/>
+        <w:t>Objet : Demande d’absence N° DEM01</w:t>
+      </w:r>
+      <w:r>
+        <w:t>2768</w:t>
+      </w:r>
+    </w:p>
+    <w:p>
+      <w:pPr>
+        <w:outlineLvl w:val="0"/>
+      </w:pPr>
+      <w:r>
+        <w:br/>
+      </w:r>
+      <w:r>
+        <w:br/>
+      </w:r>
+      <w:r>
+        <w:t> Bonjour,</w:t>
+      </w:r>
+    </w:p>
+    <w:p>
+      <w:pPr>
+        <w:pStyle w:val="NormalWeb"/>
+      </w:pPr>
+      <w:r>
+        <w:br/>
+      </w:r>
+      <w:r>
+        <w:t>L'employé(e) DUPONT Arnaud dont vous êtes le ou la responsable, demande à bénéficier de congés payés du 12/06/2017 au 16/06/2017.</w:t>
+      </w:r>
+    </w:p>
+    <w:p>
+      <w:pPr>
+        <w:pStyle w:val="NormalWeb"/>
+      </w:pPr>
+      <w:r>
+        <w:t>En qualité de responsable, merci de bien vouloir étudier la demande référencée sous le N° </w:t>
+      </w:r>
+      <w:hyperlink r:id="rId14" w:history="1">
+        <w:r>
+          <w:rPr>
+            <w:rStyle w:val="Lienhypertexte"/>
+          </w:rPr>
+          <w:t>DEM012768</w:t>
+        </w:r>
+      </w:hyperlink>
+      <w:r>
+        <w:t xml:space="preserve"> et d'y apporter votre validation ou votre refus </w:t>
+      </w:r>
+      <w:r>
+        <w:rPr>
+          <w:b/>
+          <w:bCs/>
+          <w:color w:val="1F497D"/>
+        </w:rPr>
+        <w:t>en cliquant sur le lien</w:t>
+      </w:r>
+      <w:r>
+        <w:t>.</w:t>
+      </w:r>
+    </w:p>
+    <w:p>
+      <w:pPr>
+        <w:pStyle w:val="NormalWeb"/>
+      </w:pPr>
+      <w:r>
+        <w:t>Nous attirons votre vigilance sur l'importance et votre engagement concernant votre validation ou votre refus.</w:t>
+      </w:r>
+    </w:p>
+    <w:p>
+      <w:pPr>
+        <w:pStyle w:val="NormalWeb"/>
+      </w:pPr>
+      <w:r>
+        <w:br/>
+      </w:r>
+      <w:r>
+        <w:t>Cordialement</w:t>
+      </w:r>
+      <w:proofErr w:type="gramStart"/>
+      <w:r>
+        <w:t>,</w:t>
+      </w:r>
+      <w:proofErr w:type="gramEnd"/>
+      <w:r>
+        <w:br/>
+        <w:t>Service de gestion des absences.</w:t>
+      </w:r>
+      <w:r>
+        <w:br/>
+      </w:r>
+      <w:r>
+        <w:br/>
+      </w:r>
+      <w:r>
+        <w:rPr>
+          <w:color w:val="FF0000"/>
+          <w:sz w:val="17"/>
+          <w:szCs w:val="17"/>
+        </w:rPr>
+        <w:t>Ce message vous a été envoyé automatiquement, merci de ne pas répondre.</w:t>
       </w:r>
       <w:bookmarkEnd w:id="7"/>
     </w:p>
@@ -6688,25 +7065,1370 @@
         <w:spacing w:after="0"/>
         <w:rPr>
           <w:color w:val="404040"/>
-        </w:rPr>
-      </w:pPr>
-    </w:p>
-    <w:p>
-      <w:pPr>
-        <w:spacing w:after="0"/>
-        <w:rPr>
-          <w:color w:val="404040"/>
-        </w:rPr>
-      </w:pPr>
-      <w:r>
-        <w:rPr>
-          <w:color w:val="404040"/>
-        </w:rPr>
-        <w:t>...</w:t>
-      </w:r>
-    </w:p>
-    <w:p>
-      <w:r>
+          <w:sz w:val="28"/>
+          <w:szCs w:val="28"/>
+        </w:rPr>
+      </w:pPr>
+    </w:p>
+    <w:p>
+      <w:pPr>
+        <w:rPr>
+          <w:sz w:val="28"/>
+          <w:szCs w:val="28"/>
+        </w:rPr>
+      </w:pPr>
+      <w:r>
+        <w:rPr>
+          <w:sz w:val="28"/>
+          <w:szCs w:val="28"/>
+        </w:rPr>
+        <w:t xml:space="preserve">L’application </w:t>
+      </w:r>
+      <w:r>
+        <w:rPr>
+          <w:sz w:val="28"/>
+          <w:szCs w:val="28"/>
+        </w:rPr>
+        <w:t>via l’adresse « </w:t>
+      </w:r>
+      <w:hyperlink r:id="rId15" w:history="1">
+        <w:r>
+          <w:rPr>
+            <w:sz w:val="28"/>
+            <w:szCs w:val="28"/>
+          </w:rPr>
+          <w:t>gestion.absences75@gmail.com</w:t>
+        </w:r>
+      </w:hyperlink>
+      <w:r>
+        <w:rPr>
+          <w:sz w:val="28"/>
+          <w:szCs w:val="28"/>
+        </w:rPr>
+        <w:t xml:space="preserve"> » </w:t>
+      </w:r>
+      <w:r>
+        <w:rPr>
+          <w:sz w:val="28"/>
+          <w:szCs w:val="28"/>
+        </w:rPr>
+        <w:t>devra également transmettre des mails dans les cas suivants</w:t>
+      </w:r>
+      <w:r>
+        <w:rPr>
+          <w:sz w:val="28"/>
+          <w:szCs w:val="28"/>
+        </w:rPr>
+        <w:t>.</w:t>
+      </w:r>
+    </w:p>
+    <w:p>
+      <w:pPr>
+        <w:rPr>
+          <w:sz w:val="28"/>
+          <w:szCs w:val="28"/>
+        </w:rPr>
+      </w:pPr>
+    </w:p>
+    <w:p>
+      <w:pPr>
+        <w:rPr>
+          <w:b/>
+          <w:sz w:val="28"/>
+          <w:szCs w:val="28"/>
+        </w:rPr>
+      </w:pPr>
+      <w:r>
+        <w:rPr>
+          <w:b/>
+          <w:sz w:val="28"/>
+          <w:szCs w:val="28"/>
+        </w:rPr>
+        <w:t>Cas des demandes d’absence</w:t>
+      </w:r>
+      <w:r>
+        <w:rPr>
+          <w:b/>
+          <w:sz w:val="28"/>
+          <w:szCs w:val="28"/>
+        </w:rPr>
+        <w:t>s</w:t>
+      </w:r>
+      <w:r>
+        <w:rPr>
+          <w:b/>
+          <w:sz w:val="28"/>
+          <w:szCs w:val="28"/>
+        </w:rPr>
+        <w:t> :</w:t>
+      </w:r>
+    </w:p>
+    <w:p>
+      <w:pPr>
+        <w:pStyle w:val="Paragraphedeliste"/>
+        <w:numPr>
+          <w:ilvl w:val="0"/>
+          <w:numId w:val="1"/>
+        </w:numPr>
+        <w:rPr>
+          <w:b/>
+          <w:sz w:val="24"/>
+          <w:szCs w:val="24"/>
+        </w:rPr>
+      </w:pPr>
+      <w:r>
+        <w:rPr>
+          <w:b/>
+          <w:sz w:val="24"/>
+          <w:szCs w:val="24"/>
+        </w:rPr>
+        <w:t xml:space="preserve">Demande formulée et soumise </w:t>
+      </w:r>
+      <w:r>
+        <w:rPr>
+          <w:b/>
+          <w:sz w:val="24"/>
+          <w:szCs w:val="24"/>
+        </w:rPr>
+        <w:t xml:space="preserve">par le demandeur </w:t>
+      </w:r>
+      <w:r>
+        <w:rPr>
+          <w:b/>
+          <w:sz w:val="24"/>
+          <w:szCs w:val="24"/>
+        </w:rPr>
+        <w:t>(notification de prise en compte)</w:t>
+      </w:r>
+    </w:p>
+    <w:p>
+      <w:pPr>
+        <w:pStyle w:val="Paragraphedeliste"/>
+        <w:numPr>
+          <w:ilvl w:val="1"/>
+          <w:numId w:val="1"/>
+        </w:numPr>
+        <w:rPr>
+          <w:sz w:val="24"/>
+          <w:szCs w:val="24"/>
+        </w:rPr>
+      </w:pPr>
+      <w:r>
+        <w:rPr>
+          <w:sz w:val="24"/>
+          <w:szCs w:val="24"/>
+        </w:rPr>
+        <w:t>Destinataire : Le demandeur</w:t>
+      </w:r>
+    </w:p>
+    <w:p>
+      <w:pPr>
+        <w:pStyle w:val="Paragraphedeliste"/>
+        <w:ind w:left="1440"/>
+        <w:rPr>
+          <w:sz w:val="24"/>
+          <w:szCs w:val="24"/>
+        </w:rPr>
+      </w:pPr>
+    </w:p>
+    <w:p>
+      <w:pPr>
+        <w:pStyle w:val="Paragraphedeliste"/>
+        <w:numPr>
+          <w:ilvl w:val="0"/>
+          <w:numId w:val="1"/>
+        </w:numPr>
+        <w:rPr>
+          <w:b/>
+          <w:sz w:val="24"/>
+          <w:szCs w:val="24"/>
+        </w:rPr>
+      </w:pPr>
+      <w:r>
+        <w:rPr>
+          <w:b/>
+          <w:sz w:val="24"/>
+          <w:szCs w:val="24"/>
+        </w:rPr>
+        <w:t xml:space="preserve">Demande soumise à décision du responsable hiérarchique (voir </w:t>
+      </w:r>
+      <w:r>
+        <w:rPr>
+          <w:b/>
+          <w:sz w:val="24"/>
+          <w:szCs w:val="24"/>
+        </w:rPr>
+        <w:t xml:space="preserve">exemple </w:t>
+      </w:r>
+      <w:r>
+        <w:rPr>
+          <w:b/>
+          <w:sz w:val="24"/>
+          <w:szCs w:val="24"/>
+        </w:rPr>
+        <w:t>ci-dessus)</w:t>
+      </w:r>
+    </w:p>
+    <w:p>
+      <w:pPr>
+        <w:pStyle w:val="Paragraphedeliste"/>
+        <w:numPr>
+          <w:ilvl w:val="1"/>
+          <w:numId w:val="1"/>
+        </w:numPr>
+        <w:rPr>
+          <w:sz w:val="24"/>
+          <w:szCs w:val="24"/>
+        </w:rPr>
+      </w:pPr>
+      <w:r>
+        <w:rPr>
+          <w:sz w:val="24"/>
+          <w:szCs w:val="24"/>
+        </w:rPr>
+        <w:t>Destinataire : Le responsable hiérarchique</w:t>
+      </w:r>
+    </w:p>
+    <w:p>
+      <w:pPr>
+        <w:pStyle w:val="Paragraphedeliste"/>
+        <w:ind w:left="1440"/>
+        <w:rPr>
+          <w:sz w:val="24"/>
+          <w:szCs w:val="24"/>
+        </w:rPr>
+      </w:pPr>
+    </w:p>
+    <w:p>
+      <w:pPr>
+        <w:pStyle w:val="Paragraphedeliste"/>
+        <w:numPr>
+          <w:ilvl w:val="0"/>
+          <w:numId w:val="1"/>
+        </w:numPr>
+        <w:rPr>
+          <w:b/>
+          <w:sz w:val="24"/>
+          <w:szCs w:val="24"/>
+        </w:rPr>
+      </w:pPr>
+      <w:r>
+        <w:rPr>
+          <w:b/>
+          <w:sz w:val="24"/>
+          <w:szCs w:val="24"/>
+        </w:rPr>
+        <w:t>Demande validée par le responsable hiérarchique (notification)</w:t>
+      </w:r>
+    </w:p>
+    <w:p>
+      <w:pPr>
+        <w:pStyle w:val="Paragraphedeliste"/>
+        <w:numPr>
+          <w:ilvl w:val="1"/>
+          <w:numId w:val="1"/>
+        </w:numPr>
+        <w:rPr>
+          <w:sz w:val="24"/>
+          <w:szCs w:val="24"/>
+        </w:rPr>
+      </w:pPr>
+      <w:r>
+        <w:rPr>
+          <w:sz w:val="24"/>
+          <w:szCs w:val="24"/>
+        </w:rPr>
+        <w:t>Destinataire : Le demandeur</w:t>
+      </w:r>
+    </w:p>
+    <w:p>
+      <w:pPr>
+        <w:pStyle w:val="Paragraphedeliste"/>
+        <w:ind w:left="1440"/>
+        <w:rPr>
+          <w:sz w:val="24"/>
+          <w:szCs w:val="24"/>
+        </w:rPr>
+      </w:pPr>
+    </w:p>
+    <w:p>
+      <w:pPr>
+        <w:pStyle w:val="Paragraphedeliste"/>
+        <w:numPr>
+          <w:ilvl w:val="0"/>
+          <w:numId w:val="1"/>
+        </w:numPr>
+        <w:rPr>
+          <w:b/>
+          <w:sz w:val="24"/>
+          <w:szCs w:val="24"/>
+        </w:rPr>
+      </w:pPr>
+      <w:r>
+        <w:rPr>
+          <w:b/>
+          <w:sz w:val="24"/>
+          <w:szCs w:val="24"/>
+        </w:rPr>
+        <w:t>Demande validée par le responsable hiérarchique (</w:t>
+      </w:r>
+      <w:r>
+        <w:rPr>
+          <w:b/>
+          <w:sz w:val="24"/>
+          <w:szCs w:val="24"/>
+        </w:rPr>
+        <w:t xml:space="preserve">avec lien pour </w:t>
+      </w:r>
+      <w:r>
+        <w:rPr>
+          <w:b/>
+          <w:sz w:val="24"/>
+          <w:szCs w:val="24"/>
+        </w:rPr>
+        <w:t>décision RH)</w:t>
+      </w:r>
+    </w:p>
+    <w:p>
+      <w:pPr>
+        <w:pStyle w:val="Paragraphedeliste"/>
+        <w:numPr>
+          <w:ilvl w:val="1"/>
+          <w:numId w:val="1"/>
+        </w:numPr>
+        <w:rPr>
+          <w:sz w:val="24"/>
+          <w:szCs w:val="24"/>
+        </w:rPr>
+      </w:pPr>
+      <w:r>
+        <w:rPr>
+          <w:sz w:val="24"/>
+          <w:szCs w:val="24"/>
+        </w:rPr>
+        <w:t>Destinataire : Le service RH</w:t>
+      </w:r>
+    </w:p>
+    <w:p>
+      <w:pPr>
+        <w:pStyle w:val="Paragraphedeliste"/>
+        <w:ind w:left="1440"/>
+        <w:rPr>
+          <w:sz w:val="24"/>
+          <w:szCs w:val="24"/>
+        </w:rPr>
+      </w:pPr>
+    </w:p>
+    <w:p>
+      <w:pPr>
+        <w:pStyle w:val="Paragraphedeliste"/>
+        <w:numPr>
+          <w:ilvl w:val="0"/>
+          <w:numId w:val="1"/>
+        </w:numPr>
+        <w:rPr>
+          <w:b/>
+          <w:sz w:val="24"/>
+          <w:szCs w:val="24"/>
+        </w:rPr>
+      </w:pPr>
+      <w:r>
+        <w:rPr>
+          <w:b/>
+          <w:sz w:val="24"/>
+          <w:szCs w:val="24"/>
+        </w:rPr>
+        <w:t>Demande refusée par le responsable hiérarchique</w:t>
+      </w:r>
+    </w:p>
+    <w:p>
+      <w:pPr>
+        <w:pStyle w:val="Paragraphedeliste"/>
+        <w:numPr>
+          <w:ilvl w:val="1"/>
+          <w:numId w:val="1"/>
+        </w:numPr>
+        <w:rPr>
+          <w:sz w:val="24"/>
+          <w:szCs w:val="24"/>
+        </w:rPr>
+      </w:pPr>
+      <w:r>
+        <w:rPr>
+          <w:sz w:val="24"/>
+          <w:szCs w:val="24"/>
+        </w:rPr>
+        <w:t>Destinataire : Le demandeur</w:t>
+      </w:r>
+    </w:p>
+    <w:p>
+      <w:pPr>
+        <w:pStyle w:val="Paragraphedeliste"/>
+        <w:numPr>
+          <w:ilvl w:val="1"/>
+          <w:numId w:val="1"/>
+        </w:numPr>
+        <w:rPr>
+          <w:sz w:val="24"/>
+          <w:szCs w:val="24"/>
+        </w:rPr>
+      </w:pPr>
+      <w:r>
+        <w:rPr>
+          <w:sz w:val="24"/>
+          <w:szCs w:val="24"/>
+        </w:rPr>
+        <w:t>En copie : Le responsable</w:t>
+      </w:r>
+      <w:r>
+        <w:rPr>
+          <w:sz w:val="24"/>
+          <w:szCs w:val="24"/>
+        </w:rPr>
+        <w:t xml:space="preserve"> hiérarchique</w:t>
+      </w:r>
+    </w:p>
+    <w:p>
+      <w:pPr>
+        <w:pStyle w:val="Paragraphedeliste"/>
+        <w:ind w:left="1440"/>
+        <w:rPr>
+          <w:sz w:val="24"/>
+          <w:szCs w:val="24"/>
+        </w:rPr>
+      </w:pPr>
+    </w:p>
+    <w:p>
+      <w:pPr>
+        <w:pStyle w:val="Paragraphedeliste"/>
+        <w:numPr>
+          <w:ilvl w:val="0"/>
+          <w:numId w:val="1"/>
+        </w:numPr>
+        <w:rPr>
+          <w:b/>
+          <w:sz w:val="24"/>
+          <w:szCs w:val="24"/>
+        </w:rPr>
+      </w:pPr>
+      <w:r>
+        <w:rPr>
+          <w:b/>
+          <w:sz w:val="24"/>
+          <w:szCs w:val="24"/>
+        </w:rPr>
+        <w:t>Demande validée par le service RH</w:t>
+      </w:r>
+    </w:p>
+    <w:p>
+      <w:pPr>
+        <w:pStyle w:val="Paragraphedeliste"/>
+        <w:numPr>
+          <w:ilvl w:val="1"/>
+          <w:numId w:val="1"/>
+        </w:numPr>
+        <w:rPr>
+          <w:sz w:val="24"/>
+          <w:szCs w:val="24"/>
+        </w:rPr>
+      </w:pPr>
+      <w:r>
+        <w:rPr>
+          <w:sz w:val="24"/>
+          <w:szCs w:val="24"/>
+        </w:rPr>
+        <w:t>Destinataire : Le demandeur</w:t>
+      </w:r>
+    </w:p>
+    <w:p>
+      <w:pPr>
+        <w:pStyle w:val="Paragraphedeliste"/>
+        <w:numPr>
+          <w:ilvl w:val="1"/>
+          <w:numId w:val="1"/>
+        </w:numPr>
+        <w:rPr>
+          <w:sz w:val="24"/>
+          <w:szCs w:val="24"/>
+        </w:rPr>
+      </w:pPr>
+      <w:r>
+        <w:rPr>
+          <w:sz w:val="24"/>
+          <w:szCs w:val="24"/>
+        </w:rPr>
+        <w:t>En copie</w:t>
+      </w:r>
+      <w:r>
+        <w:rPr>
+          <w:sz w:val="24"/>
+          <w:szCs w:val="24"/>
+        </w:rPr>
+        <w:t> : L</w:t>
+      </w:r>
+      <w:r>
+        <w:rPr>
+          <w:sz w:val="24"/>
+          <w:szCs w:val="24"/>
+        </w:rPr>
+        <w:t>e Responsable</w:t>
+      </w:r>
+      <w:r>
+        <w:rPr>
+          <w:sz w:val="24"/>
+          <w:szCs w:val="24"/>
+        </w:rPr>
+        <w:t xml:space="preserve"> hiérarchique</w:t>
+      </w:r>
+    </w:p>
+    <w:p>
+      <w:pPr>
+        <w:pStyle w:val="Paragraphedeliste"/>
+        <w:numPr>
+          <w:ilvl w:val="1"/>
+          <w:numId w:val="1"/>
+        </w:numPr>
+        <w:rPr>
+          <w:sz w:val="24"/>
+          <w:szCs w:val="24"/>
+        </w:rPr>
+      </w:pPr>
+      <w:r>
+        <w:rPr>
+          <w:sz w:val="24"/>
+          <w:szCs w:val="24"/>
+        </w:rPr>
+        <w:t>En copie : Le service RH</w:t>
+      </w:r>
+    </w:p>
+    <w:p>
+      <w:pPr>
+        <w:pStyle w:val="Paragraphedeliste"/>
+        <w:ind w:left="1440"/>
+        <w:rPr>
+          <w:sz w:val="24"/>
+          <w:szCs w:val="24"/>
+        </w:rPr>
+      </w:pPr>
+    </w:p>
+    <w:p>
+      <w:pPr>
+        <w:pStyle w:val="Paragraphedeliste"/>
+        <w:numPr>
+          <w:ilvl w:val="0"/>
+          <w:numId w:val="1"/>
+        </w:numPr>
+        <w:rPr>
+          <w:b/>
+          <w:sz w:val="24"/>
+          <w:szCs w:val="24"/>
+        </w:rPr>
+      </w:pPr>
+      <w:r>
+        <w:rPr>
+          <w:b/>
+          <w:sz w:val="24"/>
+          <w:szCs w:val="24"/>
+        </w:rPr>
+        <w:t>Demande refusée par le service RH</w:t>
+      </w:r>
+    </w:p>
+    <w:p>
+      <w:pPr>
+        <w:pStyle w:val="Paragraphedeliste"/>
+        <w:numPr>
+          <w:ilvl w:val="1"/>
+          <w:numId w:val="1"/>
+        </w:numPr>
+        <w:rPr>
+          <w:sz w:val="24"/>
+          <w:szCs w:val="24"/>
+        </w:rPr>
+      </w:pPr>
+      <w:r>
+        <w:rPr>
+          <w:sz w:val="24"/>
+          <w:szCs w:val="24"/>
+        </w:rPr>
+        <w:t xml:space="preserve">Destinataire : </w:t>
+      </w:r>
+      <w:r>
+        <w:rPr>
+          <w:sz w:val="24"/>
+          <w:szCs w:val="24"/>
+        </w:rPr>
+        <w:t>L</w:t>
+      </w:r>
+      <w:r>
+        <w:rPr>
+          <w:sz w:val="24"/>
+          <w:szCs w:val="24"/>
+        </w:rPr>
+        <w:t>e demandeur</w:t>
+      </w:r>
+    </w:p>
+    <w:p>
+      <w:pPr>
+        <w:pStyle w:val="Paragraphedeliste"/>
+        <w:numPr>
+          <w:ilvl w:val="1"/>
+          <w:numId w:val="1"/>
+        </w:numPr>
+        <w:rPr>
+          <w:sz w:val="24"/>
+          <w:szCs w:val="24"/>
+        </w:rPr>
+      </w:pPr>
+      <w:r>
+        <w:rPr>
+          <w:sz w:val="24"/>
+          <w:szCs w:val="24"/>
+        </w:rPr>
+        <w:t>En copie : Le Responsable</w:t>
+      </w:r>
+      <w:r>
+        <w:rPr>
+          <w:sz w:val="24"/>
+          <w:szCs w:val="24"/>
+        </w:rPr>
+        <w:t xml:space="preserve"> hiérarchique</w:t>
+      </w:r>
+    </w:p>
+    <w:p>
+      <w:pPr>
+        <w:pStyle w:val="Paragraphedeliste"/>
+        <w:numPr>
+          <w:ilvl w:val="1"/>
+          <w:numId w:val="1"/>
+        </w:numPr>
+        <w:rPr>
+          <w:sz w:val="24"/>
+          <w:szCs w:val="24"/>
+        </w:rPr>
+      </w:pPr>
+      <w:r>
+        <w:rPr>
+          <w:sz w:val="24"/>
+          <w:szCs w:val="24"/>
+        </w:rPr>
+        <w:t>En copie : Le service RH</w:t>
+      </w:r>
+    </w:p>
+    <w:p>
+      <w:pPr>
+        <w:pStyle w:val="Paragraphedeliste"/>
+        <w:ind w:left="1440"/>
+        <w:rPr>
+          <w:sz w:val="24"/>
+          <w:szCs w:val="24"/>
+        </w:rPr>
+      </w:pPr>
+    </w:p>
+    <w:p>
+      <w:pPr>
+        <w:pStyle w:val="Paragraphedeliste"/>
+        <w:numPr>
+          <w:ilvl w:val="0"/>
+          <w:numId w:val="1"/>
+        </w:numPr>
+        <w:rPr>
+          <w:b/>
+          <w:sz w:val="24"/>
+          <w:szCs w:val="24"/>
+        </w:rPr>
+      </w:pPr>
+      <w:r>
+        <w:rPr>
+          <w:b/>
+          <w:sz w:val="24"/>
+          <w:szCs w:val="24"/>
+        </w:rPr>
+        <w:t>Demande annulée par le demandeur</w:t>
+      </w:r>
+      <w:r>
+        <w:rPr>
+          <w:b/>
+          <w:sz w:val="24"/>
+          <w:szCs w:val="24"/>
+        </w:rPr>
+        <w:t xml:space="preserve"> (cas d’une demande en cours)</w:t>
+      </w:r>
+    </w:p>
+    <w:p>
+      <w:pPr>
+        <w:pStyle w:val="Paragraphedeliste"/>
+        <w:numPr>
+          <w:ilvl w:val="1"/>
+          <w:numId w:val="1"/>
+        </w:numPr>
+        <w:rPr>
+          <w:sz w:val="24"/>
+          <w:szCs w:val="24"/>
+        </w:rPr>
+      </w:pPr>
+      <w:r>
+        <w:rPr>
+          <w:sz w:val="24"/>
+          <w:szCs w:val="24"/>
+        </w:rPr>
+        <w:t>Destinataire : Le décision</w:t>
+      </w:r>
+      <w:r>
+        <w:rPr>
+          <w:sz w:val="24"/>
+          <w:szCs w:val="24"/>
+        </w:rPr>
+        <w:t>n</w:t>
+      </w:r>
+      <w:r>
+        <w:rPr>
+          <w:sz w:val="24"/>
+          <w:szCs w:val="24"/>
+        </w:rPr>
+        <w:t>aire</w:t>
+      </w:r>
+      <w:r>
+        <w:rPr>
+          <w:sz w:val="24"/>
+          <w:szCs w:val="24"/>
+        </w:rPr>
+        <w:t xml:space="preserve"> en cours</w:t>
+      </w:r>
+    </w:p>
+    <w:p>
+      <w:pPr>
+        <w:pStyle w:val="Paragraphedeliste"/>
+        <w:numPr>
+          <w:ilvl w:val="1"/>
+          <w:numId w:val="1"/>
+        </w:numPr>
+        <w:rPr>
+          <w:sz w:val="24"/>
+          <w:szCs w:val="24"/>
+        </w:rPr>
+      </w:pPr>
+      <w:r>
+        <w:rPr>
+          <w:sz w:val="24"/>
+          <w:szCs w:val="24"/>
+        </w:rPr>
+        <w:t>En copie : Le demandeur</w:t>
+      </w:r>
+    </w:p>
+    <w:p>
+      <w:pPr>
+        <w:pStyle w:val="Paragraphedeliste"/>
+        <w:numPr>
+          <w:ilvl w:val="1"/>
+          <w:numId w:val="1"/>
+        </w:numPr>
+        <w:rPr>
+          <w:sz w:val="24"/>
+          <w:szCs w:val="24"/>
+        </w:rPr>
+      </w:pPr>
+      <w:r>
+        <w:rPr>
+          <w:sz w:val="24"/>
+          <w:szCs w:val="24"/>
+        </w:rPr>
+        <w:t>En copie : Le responsable</w:t>
+      </w:r>
+      <w:r>
+        <w:rPr>
+          <w:sz w:val="24"/>
+          <w:szCs w:val="24"/>
+        </w:rPr>
+        <w:t xml:space="preserve"> hiérarchique</w:t>
+      </w:r>
+      <w:r>
+        <w:rPr>
+          <w:sz w:val="24"/>
+          <w:szCs w:val="24"/>
+        </w:rPr>
+        <w:t xml:space="preserve"> (si décisionnaire est le service RH)</w:t>
+      </w:r>
+    </w:p>
+    <w:p>
+      <w:pPr>
+        <w:pStyle w:val="Paragraphedeliste"/>
+        <w:ind w:left="1440"/>
+        <w:rPr>
+          <w:sz w:val="24"/>
+          <w:szCs w:val="24"/>
+        </w:rPr>
+      </w:pPr>
+    </w:p>
+    <w:p>
+      <w:pPr>
+        <w:pStyle w:val="Paragraphedeliste"/>
+        <w:ind w:left="1440"/>
+        <w:rPr>
+          <w:sz w:val="24"/>
+          <w:szCs w:val="24"/>
+        </w:rPr>
+      </w:pPr>
+    </w:p>
+    <w:p>
+      <w:pPr>
+        <w:pStyle w:val="Paragraphedeliste"/>
+        <w:numPr>
+          <w:ilvl w:val="0"/>
+          <w:numId w:val="1"/>
+        </w:numPr>
+        <w:rPr>
+          <w:b/>
+          <w:sz w:val="24"/>
+          <w:szCs w:val="24"/>
+        </w:rPr>
+      </w:pPr>
+      <w:r>
+        <w:rPr>
+          <w:b/>
+          <w:sz w:val="24"/>
+          <w:szCs w:val="24"/>
+        </w:rPr>
+        <w:t>Demande annulée par le demandeur (cas d’une demande validée</w:t>
+      </w:r>
+      <w:r>
+        <w:rPr>
+          <w:b/>
+          <w:sz w:val="24"/>
+          <w:szCs w:val="24"/>
+        </w:rPr>
+        <w:t xml:space="preserve"> à date non échue</w:t>
+      </w:r>
+      <w:r>
+        <w:rPr>
+          <w:b/>
+          <w:sz w:val="24"/>
+          <w:szCs w:val="24"/>
+        </w:rPr>
+        <w:t>)</w:t>
+      </w:r>
+    </w:p>
+    <w:p>
+      <w:pPr>
+        <w:pStyle w:val="Paragraphedeliste"/>
+        <w:numPr>
+          <w:ilvl w:val="1"/>
+          <w:numId w:val="1"/>
+        </w:numPr>
+        <w:rPr>
+          <w:sz w:val="24"/>
+          <w:szCs w:val="24"/>
+        </w:rPr>
+      </w:pPr>
+      <w:r>
+        <w:rPr>
+          <w:sz w:val="24"/>
+          <w:szCs w:val="24"/>
+        </w:rPr>
+        <w:t>Destinataire : Le demandeur</w:t>
+      </w:r>
+    </w:p>
+    <w:p>
+      <w:pPr>
+        <w:pStyle w:val="Paragraphedeliste"/>
+        <w:numPr>
+          <w:ilvl w:val="1"/>
+          <w:numId w:val="1"/>
+        </w:numPr>
+        <w:rPr>
+          <w:sz w:val="24"/>
+          <w:szCs w:val="24"/>
+        </w:rPr>
+      </w:pPr>
+      <w:r>
+        <w:rPr>
+          <w:sz w:val="24"/>
+          <w:szCs w:val="24"/>
+        </w:rPr>
+        <w:t>En copie : Le responsable</w:t>
+      </w:r>
+      <w:r>
+        <w:rPr>
+          <w:sz w:val="24"/>
+          <w:szCs w:val="24"/>
+        </w:rPr>
+        <w:t xml:space="preserve"> hiérarchique</w:t>
+      </w:r>
+    </w:p>
+    <w:p>
+      <w:pPr>
+        <w:pStyle w:val="Paragraphedeliste"/>
+        <w:numPr>
+          <w:ilvl w:val="1"/>
+          <w:numId w:val="1"/>
+        </w:numPr>
+        <w:rPr>
+          <w:sz w:val="24"/>
+          <w:szCs w:val="24"/>
+        </w:rPr>
+      </w:pPr>
+      <w:r>
+        <w:rPr>
+          <w:sz w:val="24"/>
+          <w:szCs w:val="24"/>
+        </w:rPr>
+        <w:t>En copie : Le service RH</w:t>
+      </w:r>
+    </w:p>
+    <w:p>
+      <w:pPr>
+        <w:rPr>
+          <w:color w:val="404040"/>
+          <w:sz w:val="24"/>
+          <w:szCs w:val="24"/>
+        </w:rPr>
+      </w:pPr>
+    </w:p>
+    <w:p>
+      <w:pPr>
+        <w:rPr>
+          <w:color w:val="404040"/>
+          <w:sz w:val="24"/>
+          <w:szCs w:val="24"/>
+        </w:rPr>
+      </w:pPr>
+    </w:p>
+    <w:p>
+      <w:pPr>
+        <w:rPr>
+          <w:b/>
+          <w:color w:val="404040"/>
+          <w:sz w:val="28"/>
+        </w:rPr>
+      </w:pPr>
+      <w:r>
+        <w:rPr>
+          <w:b/>
+          <w:color w:val="404040"/>
+          <w:sz w:val="28"/>
+        </w:rPr>
+        <w:t>Cas des déclarations d’absence</w:t>
+      </w:r>
+      <w:r>
+        <w:rPr>
+          <w:b/>
+          <w:color w:val="404040"/>
+          <w:sz w:val="28"/>
+        </w:rPr>
+        <w:t>s</w:t>
+      </w:r>
+      <w:r>
+        <w:rPr>
+          <w:b/>
+          <w:color w:val="404040"/>
+          <w:sz w:val="28"/>
+        </w:rPr>
+        <w:t> </w:t>
+      </w:r>
+      <w:r>
+        <w:rPr>
+          <w:b/>
+          <w:color w:val="404040"/>
+          <w:sz w:val="28"/>
+        </w:rPr>
+        <w:t xml:space="preserve">inopinées </w:t>
+      </w:r>
+      <w:r>
+        <w:rPr>
+          <w:b/>
+          <w:color w:val="404040"/>
+          <w:sz w:val="28"/>
+        </w:rPr>
+        <w:t>:</w:t>
+      </w:r>
+    </w:p>
+    <w:p>
+      <w:pPr>
+        <w:pStyle w:val="Paragraphedeliste"/>
+        <w:numPr>
+          <w:ilvl w:val="0"/>
+          <w:numId w:val="1"/>
+        </w:numPr>
+        <w:rPr>
+          <w:b/>
+          <w:sz w:val="24"/>
+          <w:szCs w:val="24"/>
+        </w:rPr>
+      </w:pPr>
+      <w:r>
+        <w:rPr>
+          <w:b/>
+          <w:sz w:val="24"/>
+          <w:szCs w:val="24"/>
+        </w:rPr>
+        <w:t>Déclaration formulée par le responsable hiérarchique</w:t>
+      </w:r>
+      <w:r>
+        <w:rPr>
+          <w:b/>
+          <w:sz w:val="24"/>
+          <w:szCs w:val="24"/>
+        </w:rPr>
+        <w:t xml:space="preserve"> (notification de prise en compte)</w:t>
+      </w:r>
+    </w:p>
+    <w:p>
+      <w:pPr>
+        <w:pStyle w:val="Paragraphedeliste"/>
+        <w:numPr>
+          <w:ilvl w:val="1"/>
+          <w:numId w:val="1"/>
+        </w:numPr>
+        <w:rPr>
+          <w:sz w:val="24"/>
+          <w:szCs w:val="24"/>
+        </w:rPr>
+      </w:pPr>
+      <w:r>
+        <w:rPr>
+          <w:sz w:val="24"/>
+          <w:szCs w:val="24"/>
+        </w:rPr>
+        <w:t>Destinataire : Le responsable hiérarchique</w:t>
+      </w:r>
+    </w:p>
+    <w:p>
+      <w:pPr>
+        <w:pStyle w:val="Paragraphedeliste"/>
+        <w:ind w:left="1440"/>
+        <w:rPr>
+          <w:sz w:val="24"/>
+          <w:szCs w:val="24"/>
+        </w:rPr>
+      </w:pPr>
+    </w:p>
+    <w:p>
+      <w:pPr>
+        <w:pStyle w:val="Paragraphedeliste"/>
+        <w:numPr>
+          <w:ilvl w:val="0"/>
+          <w:numId w:val="1"/>
+        </w:numPr>
+        <w:rPr>
+          <w:b/>
+          <w:sz w:val="24"/>
+          <w:szCs w:val="24"/>
+        </w:rPr>
+      </w:pPr>
+      <w:r>
+        <w:rPr>
+          <w:b/>
+          <w:sz w:val="24"/>
+          <w:szCs w:val="24"/>
+        </w:rPr>
+        <w:t>Déclaration formulée par le responsable hiérarchique</w:t>
+      </w:r>
+      <w:r>
+        <w:rPr>
+          <w:b/>
+          <w:sz w:val="24"/>
+          <w:szCs w:val="24"/>
+        </w:rPr>
+        <w:t xml:space="preserve"> (avec lien pour décision RH)</w:t>
+      </w:r>
+    </w:p>
+    <w:p>
+      <w:pPr>
+        <w:pStyle w:val="Paragraphedeliste"/>
+        <w:numPr>
+          <w:ilvl w:val="1"/>
+          <w:numId w:val="1"/>
+        </w:numPr>
+        <w:rPr>
+          <w:sz w:val="24"/>
+          <w:szCs w:val="24"/>
+        </w:rPr>
+      </w:pPr>
+      <w:r>
+        <w:rPr>
+          <w:sz w:val="24"/>
+          <w:szCs w:val="24"/>
+        </w:rPr>
+        <w:t>Destinataire : Le service RH</w:t>
+      </w:r>
+    </w:p>
+    <w:p>
+      <w:pPr>
+        <w:pStyle w:val="Paragraphedeliste"/>
+        <w:ind w:left="1440"/>
+        <w:rPr>
+          <w:sz w:val="24"/>
+          <w:szCs w:val="24"/>
+        </w:rPr>
+      </w:pPr>
+    </w:p>
+    <w:p>
+      <w:pPr>
+        <w:pStyle w:val="Paragraphedeliste"/>
+        <w:numPr>
+          <w:ilvl w:val="0"/>
+          <w:numId w:val="1"/>
+        </w:numPr>
+        <w:rPr>
+          <w:b/>
+          <w:sz w:val="24"/>
+          <w:szCs w:val="24"/>
+        </w:rPr>
+      </w:pPr>
+      <w:r>
+        <w:rPr>
+          <w:b/>
+          <w:sz w:val="24"/>
+          <w:szCs w:val="24"/>
+        </w:rPr>
+        <w:t>Demande validée par le service RH</w:t>
+      </w:r>
+    </w:p>
+    <w:p>
+      <w:pPr>
+        <w:pStyle w:val="Paragraphedeliste"/>
+        <w:numPr>
+          <w:ilvl w:val="1"/>
+          <w:numId w:val="1"/>
+        </w:numPr>
+        <w:rPr>
+          <w:sz w:val="24"/>
+          <w:szCs w:val="24"/>
+        </w:rPr>
+      </w:pPr>
+      <w:r>
+        <w:rPr>
+          <w:sz w:val="24"/>
+          <w:szCs w:val="24"/>
+        </w:rPr>
+        <w:t xml:space="preserve">Destinataire : Le Responsable hiérarchique </w:t>
+      </w:r>
+    </w:p>
+    <w:p>
+      <w:pPr>
+        <w:pStyle w:val="Paragraphedeliste"/>
+        <w:numPr>
+          <w:ilvl w:val="1"/>
+          <w:numId w:val="1"/>
+        </w:numPr>
+        <w:rPr>
+          <w:sz w:val="24"/>
+          <w:szCs w:val="24"/>
+        </w:rPr>
+      </w:pPr>
+      <w:r>
+        <w:rPr>
+          <w:sz w:val="24"/>
+          <w:szCs w:val="24"/>
+        </w:rPr>
+        <w:t>En copie : L’employé</w:t>
+      </w:r>
+    </w:p>
+    <w:p>
+      <w:pPr>
+        <w:pStyle w:val="Paragraphedeliste"/>
+        <w:numPr>
+          <w:ilvl w:val="1"/>
+          <w:numId w:val="1"/>
+        </w:numPr>
+        <w:rPr>
+          <w:sz w:val="24"/>
+          <w:szCs w:val="24"/>
+        </w:rPr>
+      </w:pPr>
+      <w:r>
+        <w:rPr>
+          <w:sz w:val="24"/>
+          <w:szCs w:val="24"/>
+        </w:rPr>
+        <w:t>En copie : Le service RH</w:t>
+      </w:r>
+    </w:p>
+    <w:p>
+      <w:pPr>
+        <w:pStyle w:val="Paragraphedeliste"/>
+        <w:ind w:left="1440"/>
+        <w:rPr>
+          <w:sz w:val="24"/>
+          <w:szCs w:val="24"/>
+        </w:rPr>
+      </w:pPr>
+    </w:p>
+    <w:p>
+      <w:pPr>
+        <w:pStyle w:val="Paragraphedeliste"/>
+        <w:numPr>
+          <w:ilvl w:val="0"/>
+          <w:numId w:val="1"/>
+        </w:numPr>
+        <w:rPr>
+          <w:b/>
+          <w:sz w:val="24"/>
+          <w:szCs w:val="24"/>
+        </w:rPr>
+      </w:pPr>
+      <w:r>
+        <w:rPr>
+          <w:b/>
+          <w:sz w:val="24"/>
+          <w:szCs w:val="24"/>
+        </w:rPr>
+        <w:t>Demande refusée par le service RH</w:t>
+      </w:r>
+    </w:p>
+    <w:p>
+      <w:pPr>
+        <w:pStyle w:val="Paragraphedeliste"/>
+        <w:numPr>
+          <w:ilvl w:val="1"/>
+          <w:numId w:val="1"/>
+        </w:numPr>
+        <w:rPr>
+          <w:sz w:val="24"/>
+          <w:szCs w:val="24"/>
+        </w:rPr>
+      </w:pPr>
+      <w:r>
+        <w:rPr>
+          <w:sz w:val="24"/>
+          <w:szCs w:val="24"/>
+        </w:rPr>
+        <w:t>Destinataire : Le Responsable hiérarchique</w:t>
+      </w:r>
+    </w:p>
+    <w:p>
+      <w:pPr>
+        <w:pStyle w:val="Paragraphedeliste"/>
+        <w:numPr>
+          <w:ilvl w:val="1"/>
+          <w:numId w:val="1"/>
+        </w:numPr>
+        <w:rPr>
+          <w:sz w:val="24"/>
+          <w:szCs w:val="24"/>
+        </w:rPr>
+      </w:pPr>
+      <w:r>
+        <w:rPr>
+          <w:sz w:val="24"/>
+          <w:szCs w:val="24"/>
+        </w:rPr>
+        <w:t>En copie : Le service RH</w:t>
+      </w:r>
+    </w:p>
+    <w:p>
+      <w:pPr>
+        <w:pStyle w:val="Paragraphedeliste"/>
+        <w:ind w:left="1440"/>
+        <w:rPr>
+          <w:color w:val="404040"/>
+          <w:sz w:val="24"/>
+          <w:szCs w:val="24"/>
+        </w:rPr>
+      </w:pPr>
+    </w:p>
+    <w:p>
+      <w:pPr>
+        <w:pStyle w:val="Paragraphedeliste"/>
+        <w:ind w:left="1440"/>
+        <w:rPr>
+          <w:color w:val="404040"/>
+          <w:sz w:val="24"/>
+          <w:szCs w:val="24"/>
+        </w:rPr>
+      </w:pPr>
+    </w:p>
+    <w:p>
+      <w:pPr>
+        <w:rPr>
+          <w:b/>
+          <w:color w:val="404040"/>
+          <w:sz w:val="28"/>
+        </w:rPr>
+      </w:pPr>
+      <w:r>
+        <w:rPr>
+          <w:b/>
+          <w:color w:val="404040"/>
+          <w:sz w:val="28"/>
+        </w:rPr>
+        <w:t>Cas particulier de l’envoi d’état mensuel des absences validées :</w:t>
+      </w:r>
+    </w:p>
+    <w:p>
+      <w:pPr>
+        <w:pStyle w:val="Paragraphedeliste"/>
+        <w:numPr>
+          <w:ilvl w:val="0"/>
+          <w:numId w:val="1"/>
+        </w:numPr>
+        <w:rPr>
+          <w:b/>
+          <w:sz w:val="24"/>
+          <w:szCs w:val="24"/>
+        </w:rPr>
+      </w:pPr>
+      <w:r>
+        <w:rPr>
+          <w:b/>
+          <w:sz w:val="24"/>
+          <w:szCs w:val="24"/>
+        </w:rPr>
+        <w:t xml:space="preserve">A date définie, </w:t>
+      </w:r>
+      <w:r>
+        <w:rPr>
+          <w:b/>
+          <w:sz w:val="24"/>
+          <w:szCs w:val="24"/>
+        </w:rPr>
+        <w:t xml:space="preserve">envoi du </w:t>
+      </w:r>
+      <w:r>
+        <w:rPr>
+          <w:b/>
+          <w:sz w:val="24"/>
+          <w:szCs w:val="24"/>
+        </w:rPr>
+        <w:t>récapitulatif élaboré par l’application</w:t>
+      </w:r>
+    </w:p>
+    <w:p>
+      <w:pPr>
+        <w:pStyle w:val="Paragraphedeliste"/>
+        <w:numPr>
+          <w:ilvl w:val="1"/>
+          <w:numId w:val="1"/>
+        </w:numPr>
+        <w:rPr>
+          <w:sz w:val="24"/>
+          <w:szCs w:val="24"/>
+        </w:rPr>
+      </w:pPr>
+      <w:r>
+        <w:rPr>
+          <w:sz w:val="24"/>
+          <w:szCs w:val="24"/>
+        </w:rPr>
+        <w:t xml:space="preserve">Destinataire : Le service de paye </w:t>
+      </w:r>
+    </w:p>
+    <w:p>
+      <w:pPr>
+        <w:rPr>
+          <w:color w:val="404040"/>
+        </w:rPr>
+      </w:pPr>
+    </w:p>
+    <w:p>
+      <w:pPr>
+        <w:rPr>
+          <w:color w:val="404040"/>
+        </w:rPr>
+      </w:pPr>
+      <w:r>
+        <w:rPr>
+          <w:color w:val="404040"/>
+        </w:rPr>
         <w:br w:type="page"/>
       </w:r>
     </w:p>
@@ -6948,7 +8670,15 @@
           <w:sz w:val="28"/>
           <w:szCs w:val="28"/>
         </w:rPr>
-        <w:t xml:space="preserve">un site internet/intranet proposant </w:t>
+        <w:t>un site internet</w:t>
+      </w:r>
+      <w:r>
+        <w:rPr>
+          <w:color w:val="404040"/>
+          <w:sz w:val="28"/>
+          <w:szCs w:val="28"/>
+        </w:rPr>
+        <w:t xml:space="preserve"> proposant </w:t>
       </w:r>
       <w:r>
         <w:rPr>
@@ -7212,6 +8942,8 @@
           <w:szCs w:val="28"/>
         </w:rPr>
       </w:pPr>
+      <w:bookmarkStart w:id="9" w:name="_GoBack"/>
+      <w:bookmarkEnd w:id="9"/>
     </w:p>
     <w:p>
       <w:pPr>
@@ -7686,11 +9418,11 @@
               <w:contextualSpacing w:val="0"/>
               <w:outlineLvl w:val="0"/>
             </w:pPr>
-            <w:bookmarkStart w:id="9" w:name="_Toc484464337"/>
+            <w:bookmarkStart w:id="10" w:name="_Toc484464337"/>
             <w:r>
               <w:t>Spécifications techniques</w:t>
             </w:r>
-            <w:bookmarkEnd w:id="9"/>
+            <w:bookmarkEnd w:id="10"/>
           </w:p>
         </w:tc>
       </w:tr>
@@ -7754,8 +9486,30 @@
           <w:szCs w:val="28"/>
         </w:rPr>
       </w:pPr>
-      <w:bookmarkStart w:id="10" w:name="_GoBack"/>
-      <w:bookmarkEnd w:id="10"/>
+      <w:r>
+        <w:rPr>
+          <w:color w:val="404040"/>
+          <w:sz w:val="28"/>
+          <w:szCs w:val="28"/>
+        </w:rPr>
+        <w:t>Chaque employé doit pouvoir accéder à l’application à partir d’un ordinateur ou d’un mobile, l</w:t>
+      </w:r>
+      <w:r>
+        <w:rPr>
+          <w:color w:val="404040"/>
+          <w:sz w:val="28"/>
+          <w:szCs w:val="28"/>
+        </w:rPr>
+        <w:t xml:space="preserve">e choix se porte sur </w:t>
+      </w:r>
+      <w:r>
+        <w:rPr>
+          <w:color w:val="404040"/>
+          <w:sz w:val="28"/>
+          <w:szCs w:val="28"/>
+        </w:rPr>
+        <w:t xml:space="preserve">un site internet proposant des pages web interagissant avec une base de données. </w:t>
+      </w:r>
     </w:p>
     <w:p>
       <w:pPr>
@@ -7970,6 +9724,8 @@
         <w:spacing w:after="0"/>
         <w:rPr>
           <w:color w:val="404040"/>
+          <w:sz w:val="28"/>
+          <w:szCs w:val="28"/>
         </w:rPr>
       </w:pPr>
     </w:p>
@@ -7978,11 +9734,23 @@
         <w:spacing w:after="0"/>
         <w:rPr>
           <w:color w:val="404040"/>
-        </w:rPr>
-      </w:pPr>
-    </w:p>
-    <w:p>
-      <w:r>
+          <w:sz w:val="28"/>
+          <w:szCs w:val="28"/>
+        </w:rPr>
+      </w:pPr>
+    </w:p>
+    <w:p>
+      <w:pPr>
+        <w:rPr>
+          <w:sz w:val="28"/>
+          <w:szCs w:val="28"/>
+        </w:rPr>
+      </w:pPr>
+      <w:r>
+        <w:rPr>
+          <w:sz w:val="28"/>
+          <w:szCs w:val="28"/>
+        </w:rPr>
         <w:br w:type="page"/>
       </w:r>
     </w:p>
@@ -8391,7 +10159,7 @@
       <w:rPr>
         <w:noProof/>
       </w:rPr>
-      <w:t>14</w:t>
+      <w:t>15</w:t>
     </w:r>
     <w:r>
       <w:fldChar w:fldCharType="end"/>

--- a/Projet/Dossier/Fred/Dossier professionnel.docx
+++ b/Projet/Dossier/Fred/Dossier professionnel.docx
@@ -898,7 +898,6 @@
                 <w:szCs w:val="32"/>
               </w:rPr>
             </w:pPr>
-            <w:proofErr w:type="spellStart"/>
             <w:r>
               <w:rPr>
                 <w:b/>
@@ -906,17 +905,7 @@
                 <w:sz w:val="32"/>
                 <w:szCs w:val="32"/>
               </w:rPr>
-              <w:t>Développeur-se</w:t>
-            </w:r>
-            <w:proofErr w:type="spellEnd"/>
-            <w:r>
-              <w:rPr>
-                <w:b/>
-                <w:color w:val="404040"/>
-                <w:sz w:val="32"/>
-                <w:szCs w:val="32"/>
-              </w:rPr>
-              <w:t xml:space="preserve"> logiciel - Niveau III</w:t>
+              <w:t>Développeur-se logiciel - Niveau III</w:t>
             </w:r>
           </w:p>
         </w:tc>
@@ -1135,7 +1124,7 @@
           <w:r>
             <w:fldChar w:fldCharType="separate"/>
           </w:r>
-          <w:hyperlink w:anchor="_Toc484464328" w:history="1">
+          <w:hyperlink w:anchor="_Toc484634769" w:history="1">
             <w:r>
               <w:rPr>
                 <w:rStyle w:val="Lienhypertexte"/>
@@ -1162,7 +1151,7 @@
                 <w:noProof/>
                 <w:webHidden/>
               </w:rPr>
-              <w:instrText xml:space="preserve"> PAGEREF _Toc484464328 \h </w:instrText>
+              <w:instrText xml:space="preserve"> PAGEREF _Toc484634769 \h </w:instrText>
             </w:r>
             <w:r>
               <w:rPr>
@@ -1205,7 +1194,7 @@
               <w:color w:val="auto"/>
             </w:rPr>
           </w:pPr>
-          <w:hyperlink w:anchor="_Toc484464329" w:history="1">
+          <w:hyperlink w:anchor="_Toc484634770" w:history="1">
             <w:r>
               <w:rPr>
                 <w:rStyle w:val="Lienhypertexte"/>
@@ -1232,7 +1221,7 @@
                 <w:noProof/>
                 <w:webHidden/>
               </w:rPr>
-              <w:instrText xml:space="preserve"> PAGEREF _Toc484464329 \h </w:instrText>
+              <w:instrText xml:space="preserve"> PAGEREF _Toc484634770 \h </w:instrText>
             </w:r>
             <w:r>
               <w:rPr>
@@ -1275,7 +1264,7 @@
               <w:color w:val="auto"/>
             </w:rPr>
           </w:pPr>
-          <w:hyperlink w:anchor="_Toc484464330" w:history="1">
+          <w:hyperlink w:anchor="_Toc484634771" w:history="1">
             <w:r>
               <w:rPr>
                 <w:rStyle w:val="Lienhypertexte"/>
@@ -1302,7 +1291,7 @@
                 <w:noProof/>
                 <w:webHidden/>
               </w:rPr>
-              <w:instrText xml:space="preserve"> PAGEREF _Toc484464330 \h </w:instrText>
+              <w:instrText xml:space="preserve"> PAGEREF _Toc484634771 \h </w:instrText>
             </w:r>
             <w:r>
               <w:rPr>
@@ -1345,7 +1334,7 @@
               <w:color w:val="auto"/>
             </w:rPr>
           </w:pPr>
-          <w:hyperlink w:anchor="_Toc484464331" w:history="1">
+          <w:hyperlink w:anchor="_Toc484634772" w:history="1">
             <w:r>
               <w:rPr>
                 <w:rStyle w:val="Lienhypertexte"/>
@@ -1372,7 +1361,7 @@
                 <w:noProof/>
                 <w:webHidden/>
               </w:rPr>
-              <w:instrText xml:space="preserve"> PAGEREF _Toc484464331 \h </w:instrText>
+              <w:instrText xml:space="preserve"> PAGEREF _Toc484634772 \h </w:instrText>
             </w:r>
             <w:r>
               <w:rPr>
@@ -1416,7 +1405,7 @@
               <w:color w:val="auto"/>
             </w:rPr>
           </w:pPr>
-          <w:hyperlink w:anchor="_Toc484464332" w:history="1">
+          <w:hyperlink w:anchor="_Toc484634773" w:history="1">
             <w:r>
               <w:rPr>
                 <w:rStyle w:val="Lienhypertexte"/>
@@ -1458,7 +1447,7 @@
                 <w:noProof/>
                 <w:webHidden/>
               </w:rPr>
-              <w:instrText xml:space="preserve"> PAGEREF _Toc484464332 \h </w:instrText>
+              <w:instrText xml:space="preserve"> PAGEREF _Toc484634773 \h </w:instrText>
             </w:r>
             <w:r>
               <w:rPr>
@@ -1502,7 +1491,7 @@
               <w:color w:val="auto"/>
             </w:rPr>
           </w:pPr>
-          <w:hyperlink w:anchor="_Toc484464333" w:history="1">
+          <w:hyperlink w:anchor="_Toc484634774" w:history="1">
             <w:r>
               <w:rPr>
                 <w:rStyle w:val="Lienhypertexte"/>
@@ -1544,7 +1533,7 @@
                 <w:noProof/>
                 <w:webHidden/>
               </w:rPr>
-              <w:instrText xml:space="preserve"> PAGEREF _Toc484464333 \h </w:instrText>
+              <w:instrText xml:space="preserve"> PAGEREF _Toc484634774 \h </w:instrText>
             </w:r>
             <w:r>
               <w:rPr>
@@ -1588,7 +1577,7 @@
               <w:color w:val="auto"/>
             </w:rPr>
           </w:pPr>
-          <w:hyperlink w:anchor="_Toc484464334" w:history="1">
+          <w:hyperlink w:anchor="_Toc484634775" w:history="1">
             <w:r>
               <w:rPr>
                 <w:rStyle w:val="Lienhypertexte"/>
@@ -1630,7 +1619,7 @@
                 <w:noProof/>
                 <w:webHidden/>
               </w:rPr>
-              <w:instrText xml:space="preserve"> PAGEREF _Toc484464334 \h </w:instrText>
+              <w:instrText xml:space="preserve"> PAGEREF _Toc484634775 \h </w:instrText>
             </w:r>
             <w:r>
               <w:rPr>
@@ -1674,7 +1663,7 @@
               <w:color w:val="auto"/>
             </w:rPr>
           </w:pPr>
-          <w:hyperlink w:anchor="_Toc484464335" w:history="1">
+          <w:hyperlink w:anchor="_Toc484634776" w:history="1">
             <w:r>
               <w:rPr>
                 <w:rStyle w:val="Lienhypertexte"/>
@@ -1695,7 +1684,7 @@
                 <w:rStyle w:val="Lienhypertexte"/>
                 <w:noProof/>
               </w:rPr>
-              <w:t>Base documentaire</w:t>
+              <w:t>Echanges par mail</w:t>
             </w:r>
             <w:r>
               <w:rPr>
@@ -1716,7 +1705,7 @@
                 <w:noProof/>
                 <w:webHidden/>
               </w:rPr>
-              <w:instrText xml:space="preserve"> PAGEREF _Toc484464335 \h </w:instrText>
+              <w:instrText xml:space="preserve"> PAGEREF _Toc484634776 \h </w:instrText>
             </w:r>
             <w:r>
               <w:rPr>
@@ -1759,7 +1748,7 @@
               <w:color w:val="auto"/>
             </w:rPr>
           </w:pPr>
-          <w:hyperlink w:anchor="_Toc484464336" w:history="1">
+          <w:hyperlink w:anchor="_Toc484634777" w:history="1">
             <w:r>
               <w:rPr>
                 <w:rStyle w:val="Lienhypertexte"/>
@@ -1786,7 +1775,7 @@
                 <w:noProof/>
                 <w:webHidden/>
               </w:rPr>
-              <w:instrText xml:space="preserve"> PAGEREF _Toc484464336 \h </w:instrText>
+              <w:instrText xml:space="preserve"> PAGEREF _Toc484634777 \h </w:instrText>
             </w:r>
             <w:r>
               <w:rPr>
@@ -1806,7 +1795,7 @@
                 <w:noProof/>
                 <w:webHidden/>
               </w:rPr>
-              <w:t>13</w:t>
+              <w:t>15</w:t>
             </w:r>
             <w:r>
               <w:rPr>
@@ -1829,7 +1818,7 @@
               <w:color w:val="auto"/>
             </w:rPr>
           </w:pPr>
-          <w:hyperlink w:anchor="_Toc484464337" w:history="1">
+          <w:hyperlink w:anchor="_Toc484634778" w:history="1">
             <w:r>
               <w:rPr>
                 <w:rStyle w:val="Lienhypertexte"/>
@@ -1856,7 +1845,7 @@
                 <w:noProof/>
                 <w:webHidden/>
               </w:rPr>
-              <w:instrText xml:space="preserve"> PAGEREF _Toc484464337 \h </w:instrText>
+              <w:instrText xml:space="preserve"> PAGEREF _Toc484634778 \h </w:instrText>
             </w:r>
             <w:r>
               <w:rPr>
@@ -1876,7 +1865,7 @@
                 <w:noProof/>
                 <w:webHidden/>
               </w:rPr>
-              <w:t>14</w:t>
+              <w:t>16</w:t>
             </w:r>
             <w:r>
               <w:rPr>
@@ -1899,7 +1888,7 @@
               <w:color w:val="auto"/>
             </w:rPr>
           </w:pPr>
-          <w:hyperlink w:anchor="_Toc484464338" w:history="1">
+          <w:hyperlink w:anchor="_Toc484634779" w:history="1">
             <w:r>
               <w:rPr>
                 <w:rStyle w:val="Lienhypertexte"/>
@@ -1926,7 +1915,7 @@
                 <w:noProof/>
                 <w:webHidden/>
               </w:rPr>
-              <w:instrText xml:space="preserve"> PAGEREF _Toc484464338 \h </w:instrText>
+              <w:instrText xml:space="preserve"> PAGEREF _Toc484634779 \h </w:instrText>
             </w:r>
             <w:r>
               <w:rPr>
@@ -1946,7 +1935,7 @@
                 <w:noProof/>
                 <w:webHidden/>
               </w:rPr>
-              <w:t>15</w:t>
+              <w:t>18</w:t>
             </w:r>
             <w:r>
               <w:rPr>
@@ -1969,7 +1958,7 @@
               <w:color w:val="auto"/>
             </w:rPr>
           </w:pPr>
-          <w:hyperlink w:anchor="_Toc484464339" w:history="1">
+          <w:hyperlink w:anchor="_Toc484634780" w:history="1">
             <w:r>
               <w:rPr>
                 <w:rStyle w:val="Lienhypertexte"/>
@@ -1996,7 +1985,7 @@
                 <w:noProof/>
                 <w:webHidden/>
               </w:rPr>
-              <w:instrText xml:space="preserve"> PAGEREF _Toc484464339 \h </w:instrText>
+              <w:instrText xml:space="preserve"> PAGEREF _Toc484634780 \h </w:instrText>
             </w:r>
             <w:r>
               <w:rPr>
@@ -2016,7 +2005,7 @@
                 <w:noProof/>
                 <w:webHidden/>
               </w:rPr>
-              <w:t>16</w:t>
+              <w:t>19</w:t>
             </w:r>
             <w:r>
               <w:rPr>
@@ -2156,7 +2145,7 @@
               <w:contextualSpacing w:val="0"/>
               <w:outlineLvl w:val="0"/>
             </w:pPr>
-            <w:bookmarkStart w:id="0" w:name="_Toc484464328"/>
+            <w:bookmarkStart w:id="0" w:name="_Toc484634769"/>
             <w:r>
               <w:t>Remerciements</w:t>
             </w:r>
@@ -2565,25 +2554,7 @@
                 <w:sz w:val="28"/>
                 <w:szCs w:val="28"/>
               </w:rPr>
-              <w:t xml:space="preserve">qui a contribué à nous faire découvrir </w:t>
-            </w:r>
-            <w:proofErr w:type="spellStart"/>
-            <w:r>
-              <w:rPr>
-                <w:color w:val="404040"/>
-                <w:sz w:val="28"/>
-                <w:szCs w:val="28"/>
-              </w:rPr>
-              <w:t>React</w:t>
-            </w:r>
-            <w:proofErr w:type="spellEnd"/>
-            <w:r>
-              <w:rPr>
-                <w:color w:val="404040"/>
-                <w:sz w:val="28"/>
-                <w:szCs w:val="28"/>
-              </w:rPr>
-              <w:t xml:space="preserve"> en un temps cours tout en nous captivant.</w:t>
+              <w:t>qui a contribué à nous faire découvrir React en un temps cours tout en nous captivant.</w:t>
             </w:r>
           </w:p>
           <w:p>
@@ -2645,7 +2616,6 @@
                 <w:szCs w:val="28"/>
               </w:rPr>
             </w:pPr>
-            <w:proofErr w:type="spellStart"/>
             <w:r>
               <w:rPr>
                 <w:color w:val="404040"/>
@@ -2662,7 +2632,6 @@
               </w:rPr>
               <w:t>n</w:t>
             </w:r>
-            <w:proofErr w:type="spellEnd"/>
             <w:r>
               <w:rPr>
                 <w:color w:val="404040"/>
@@ -2845,43 +2814,7 @@
                 <w:sz w:val="28"/>
                 <w:szCs w:val="28"/>
               </w:rPr>
-              <w:t xml:space="preserve">Merci à tous les </w:t>
-            </w:r>
-            <w:proofErr w:type="spellStart"/>
-            <w:r>
-              <w:rPr>
-                <w:color w:val="404040"/>
-                <w:sz w:val="28"/>
-                <w:szCs w:val="28"/>
-              </w:rPr>
-              <w:t>simploniens</w:t>
-            </w:r>
-            <w:proofErr w:type="spellEnd"/>
-            <w:r>
-              <w:rPr>
-                <w:color w:val="404040"/>
-                <w:sz w:val="28"/>
-                <w:szCs w:val="28"/>
-              </w:rPr>
-              <w:t xml:space="preserve"> car les échanges sur </w:t>
-            </w:r>
-            <w:proofErr w:type="spellStart"/>
-            <w:r>
-              <w:rPr>
-                <w:color w:val="404040"/>
-                <w:sz w:val="28"/>
-                <w:szCs w:val="28"/>
-              </w:rPr>
-              <w:t>Slack</w:t>
-            </w:r>
-            <w:proofErr w:type="spellEnd"/>
-            <w:r>
-              <w:rPr>
-                <w:color w:val="404040"/>
-                <w:sz w:val="28"/>
-                <w:szCs w:val="28"/>
-              </w:rPr>
-              <w:t xml:space="preserve"> sont une source d’informations et d’inspirations.</w:t>
+              <w:t>Merci à tous les simploniens car les échanges sur Slack sont une source d’informations et d’inspirations.</w:t>
             </w:r>
           </w:p>
           <w:p>
@@ -3305,7 +3238,7 @@
               <w:contextualSpacing w:val="0"/>
               <w:outlineLvl w:val="0"/>
             </w:pPr>
-            <w:bookmarkStart w:id="1" w:name="_Toc484464329"/>
+            <w:bookmarkStart w:id="1" w:name="_Toc484634770"/>
             <w:r>
               <w:t>Résumé du projet en anglais</w:t>
             </w:r>
@@ -3461,14 +3394,13 @@
         </w:rPr>
         <w:t xml:space="preserve">after </w:t>
       </w:r>
-      <w:proofErr w:type="gramStart"/>
       <w:r>
         <w:rPr>
           <w:sz w:val="28"/>
           <w:szCs w:val="28"/>
           <w:lang w:val="en-US"/>
         </w:rPr>
-        <w:t>authenticati</w:t>
+        <w:t>authentication</w:t>
       </w:r>
       <w:r>
         <w:rPr>
@@ -3476,33 +3408,8 @@
           <w:szCs w:val="28"/>
           <w:lang w:val="en-US"/>
         </w:rPr>
-        <w:t>o</w:t>
-      </w:r>
-      <w:r>
-        <w:rPr>
-          <w:sz w:val="28"/>
-          <w:szCs w:val="28"/>
-          <w:lang w:val="en-US"/>
-        </w:rPr>
-        <w:t>n</w:t>
-      </w:r>
-      <w:r>
-        <w:rPr>
-          <w:sz w:val="28"/>
-          <w:szCs w:val="28"/>
-          <w:lang w:val="en-US"/>
-        </w:rPr>
-        <w:t xml:space="preserve"> </w:t>
-      </w:r>
-      <w:r>
-        <w:rPr>
-          <w:sz w:val="28"/>
-          <w:szCs w:val="28"/>
-          <w:lang w:val="en-US"/>
-        </w:rPr>
         <w:t>:</w:t>
       </w:r>
-      <w:proofErr w:type="gramEnd"/>
       <w:r>
         <w:rPr>
           <w:sz w:val="28"/>
@@ -4221,7 +4128,7 @@
               <w:contextualSpacing w:val="0"/>
               <w:outlineLvl w:val="0"/>
             </w:pPr>
-            <w:bookmarkStart w:id="2" w:name="_Toc484464330"/>
+            <w:bookmarkStart w:id="2" w:name="_Toc484634771"/>
             <w:r>
               <w:t>Liste des compétences du référentiel</w:t>
             </w:r>
@@ -4621,13 +4528,13 @@
           <w:numId w:val="1"/>
         </w:numPr>
         <w:rPr>
-          <w:sz w:val="28"/>
-          <w:szCs w:val="28"/>
-        </w:rPr>
-      </w:pPr>
-      <w:r>
-        <w:rPr>
-          <w:sz w:val="28"/>
+          <w:sz w:val="24"/>
+          <w:szCs w:val="28"/>
+        </w:rPr>
+      </w:pPr>
+      <w:r>
+        <w:rPr>
+          <w:sz w:val="24"/>
           <w:szCs w:val="28"/>
         </w:rPr>
         <w:t>Actualiser et partager ses compétences en développement informatique</w:t>
@@ -4641,13 +4548,13 @@
           <w:numId w:val="1"/>
         </w:numPr>
         <w:rPr>
-          <w:sz w:val="28"/>
-          <w:szCs w:val="28"/>
-        </w:rPr>
-      </w:pPr>
-      <w:r>
-        <w:rPr>
-          <w:sz w:val="28"/>
+          <w:sz w:val="24"/>
+          <w:szCs w:val="28"/>
+        </w:rPr>
+      </w:pPr>
+      <w:r>
+        <w:rPr>
+          <w:sz w:val="24"/>
           <w:szCs w:val="28"/>
         </w:rPr>
         <w:t>Organiser son activité en développement informatique</w:t>
@@ -4801,7 +4708,7 @@
               <w:contextualSpacing w:val="0"/>
               <w:outlineLvl w:val="0"/>
             </w:pPr>
-            <w:bookmarkStart w:id="3" w:name="_Toc484464331"/>
+            <w:bookmarkStart w:id="3" w:name="_Toc484634772"/>
             <w:r>
               <w:t>Cahier des charges ou expressions des besoins de l’application à développer</w:t>
             </w:r>
@@ -4927,25 +4834,7 @@
           <w:sz w:val="28"/>
           <w:szCs w:val="28"/>
         </w:rPr>
-        <w:t xml:space="preserve">Si la demande est acceptée, elle sera affichée dans Google </w:t>
-      </w:r>
-      <w:proofErr w:type="spellStart"/>
-      <w:r>
-        <w:rPr>
-          <w:rFonts w:asciiTheme="minorHAnsi" w:hAnsiTheme="minorHAnsi"/>
-          <w:sz w:val="28"/>
-          <w:szCs w:val="28"/>
-        </w:rPr>
-        <w:t>Calendar</w:t>
-      </w:r>
-      <w:proofErr w:type="spellEnd"/>
-      <w:r>
-        <w:rPr>
-          <w:rFonts w:asciiTheme="minorHAnsi" w:hAnsiTheme="minorHAnsi"/>
-          <w:sz w:val="28"/>
-          <w:szCs w:val="28"/>
-        </w:rPr>
-        <w:t>. Le N+1 aura la possibilité de visualiser les congés de ses subalternes sur une période donnée. Le N+1 aura aussi la possibilité de saisir des congés maladies ainsi que des absences irrégulières.</w:t>
+        <w:t>Si la demande est acceptée, elle sera affichée dans Google Calendar. Le N+1 aura la possibilité de visualiser les congés de ses subalternes sur une période donnée. Le N+1 aura aussi la possibilité de saisir des congés maladies ainsi que des absences irrégulières.</w:t>
       </w:r>
     </w:p>
     <w:p>
@@ -5026,25 +4915,7 @@
           <w:sz w:val="28"/>
           <w:szCs w:val="28"/>
         </w:rPr>
-        <w:t xml:space="preserve">Un </w:t>
-      </w:r>
-      <w:proofErr w:type="spellStart"/>
-      <w:r>
-        <w:rPr>
-          <w:rFonts w:asciiTheme="minorHAnsi" w:hAnsiTheme="minorHAnsi"/>
-          <w:sz w:val="28"/>
-          <w:szCs w:val="28"/>
-        </w:rPr>
-        <w:t>SysAdm</w:t>
-      </w:r>
-      <w:proofErr w:type="spellEnd"/>
-      <w:r>
-        <w:rPr>
-          <w:rFonts w:asciiTheme="minorHAnsi" w:hAnsiTheme="minorHAnsi"/>
-          <w:sz w:val="28"/>
-          <w:szCs w:val="28"/>
-        </w:rPr>
-        <w:t xml:space="preserve"> gérera les différentes bases de données.</w:t>
+        <w:t>Un SysAdm gérera les différentes bases de données.</w:t>
       </w:r>
     </w:p>
     <w:p>
@@ -5457,7 +5328,7 @@
         <w:spacing w:after="0"/>
         <w:contextualSpacing w:val="0"/>
       </w:pPr>
-      <w:bookmarkStart w:id="4" w:name="_Toc484464332"/>
+      <w:bookmarkStart w:id="4" w:name="_Toc484634773"/>
       <w:r>
         <w:t>Gestion des utilisateurs</w:t>
       </w:r>
@@ -5552,7 +5423,63 @@
           <w:sz w:val="28"/>
           <w:szCs w:val="28"/>
         </w:rPr>
-        <w:t>. Un utilisateur se définie par son nom, son prénom, son matricule, son adresse mail, son ou ses rôles, l’équipe dont il dépend, le service RH de validation dont il dépend. En cas de création, le mot de passe, les compteurs de congés sont définis</w:t>
+        <w:t xml:space="preserve">. </w:t>
+      </w:r>
+    </w:p>
+    <w:p>
+      <w:pPr>
+        <w:spacing w:after="0"/>
+        <w:rPr>
+          <w:color w:val="404040"/>
+          <w:sz w:val="28"/>
+          <w:szCs w:val="28"/>
+        </w:rPr>
+      </w:pPr>
+    </w:p>
+    <w:p>
+      <w:pPr>
+        <w:spacing w:after="0"/>
+        <w:rPr>
+          <w:color w:val="404040"/>
+          <w:sz w:val="28"/>
+          <w:szCs w:val="28"/>
+        </w:rPr>
+      </w:pPr>
+      <w:r>
+        <w:rPr>
+          <w:color w:val="404040"/>
+          <w:sz w:val="28"/>
+          <w:szCs w:val="28"/>
+        </w:rPr>
+        <w:t xml:space="preserve">Un utilisateur se définie par son nom, son prénom, son matricule, son adresse mail, son ou ses rôles, l’équipe dont il dépend, le service RH de validation dont il dépend. </w:t>
+      </w:r>
+    </w:p>
+    <w:p>
+      <w:pPr>
+        <w:spacing w:after="0"/>
+        <w:rPr>
+          <w:color w:val="404040"/>
+          <w:sz w:val="28"/>
+          <w:szCs w:val="28"/>
+        </w:rPr>
+      </w:pPr>
+    </w:p>
+    <w:p>
+      <w:pPr>
+        <w:spacing w:after="0"/>
+        <w:rPr>
+          <w:color w:val="404040"/>
+          <w:sz w:val="28"/>
+          <w:szCs w:val="28"/>
+        </w:rPr>
+      </w:pPr>
+      <w:r>
+        <w:rPr>
+          <w:color w:val="404040"/>
+          <w:sz w:val="28"/>
+          <w:szCs w:val="28"/>
+        </w:rPr>
+        <w:t>En cas de création, le mot de passe, les compteurs de congés sont définis</w:t>
       </w:r>
       <w:r>
         <w:rPr>
@@ -5562,6 +5489,16 @@
         </w:rPr>
         <w:t xml:space="preserve"> à leurs valeurs par défaut. A noter que tous les utilisateurs ont à minima le rôle de demandeur.</w:t>
       </w:r>
+    </w:p>
+    <w:p>
+      <w:pPr>
+        <w:spacing w:after="0"/>
+        <w:rPr>
+          <w:color w:val="404040"/>
+          <w:sz w:val="28"/>
+          <w:szCs w:val="28"/>
+        </w:rPr>
+      </w:pPr>
     </w:p>
     <w:p>
       <w:pPr>
@@ -5619,7 +5556,7 @@
         <w:spacing w:after="0"/>
         <w:contextualSpacing w:val="0"/>
       </w:pPr>
-      <w:bookmarkStart w:id="5" w:name="_Toc484464333"/>
+      <w:bookmarkStart w:id="5" w:name="_Toc484634774"/>
       <w:r>
         <w:t xml:space="preserve">Gestion </w:t>
       </w:r>
@@ -5886,7 +5823,35 @@
           <w:sz w:val="28"/>
           <w:szCs w:val="28"/>
         </w:rPr>
-        <w:t xml:space="preserve"> l’entreprise, il est possible de définir un ou plusieurs jours fériés comme jours travaillés. De même, par défaut, le</w:t>
+        <w:t xml:space="preserve"> l’entreprise, il est possible de définir un ou plusieurs jours fériés comme jours travaillés. </w:t>
+      </w:r>
+    </w:p>
+    <w:p>
+      <w:pPr>
+        <w:spacing w:after="0"/>
+        <w:rPr>
+          <w:color w:val="404040"/>
+          <w:sz w:val="28"/>
+          <w:szCs w:val="28"/>
+        </w:rPr>
+      </w:pPr>
+    </w:p>
+    <w:p>
+      <w:pPr>
+        <w:spacing w:after="0"/>
+        <w:rPr>
+          <w:color w:val="404040"/>
+          <w:sz w:val="28"/>
+          <w:szCs w:val="28"/>
+        </w:rPr>
+      </w:pPr>
+      <w:r>
+        <w:rPr>
+          <w:color w:val="404040"/>
+          <w:sz w:val="28"/>
+          <w:szCs w:val="28"/>
+        </w:rPr>
+        <w:t>De même, par défaut, le</w:t>
       </w:r>
       <w:r>
         <w:rPr>
@@ -5992,7 +5957,7 @@
         <w:spacing w:after="0"/>
         <w:contextualSpacing w:val="0"/>
       </w:pPr>
-      <w:bookmarkStart w:id="6" w:name="_Toc484464334"/>
+      <w:bookmarkStart w:id="6" w:name="_Toc484634775"/>
       <w:r>
         <w:t>Circuit de validation des demandes</w:t>
       </w:r>
@@ -6109,18 +6074,16 @@
           <w:sz w:val="28"/>
           <w:szCs w:val="28"/>
         </w:rPr>
-        <w:t xml:space="preserve">l'envoi d'un mail destiné au </w:t>
-      </w:r>
-      <w:proofErr w:type="spellStart"/>
-      <w:r>
-        <w:rPr>
-          <w:color w:val="404040"/>
-          <w:sz w:val="28"/>
-          <w:szCs w:val="28"/>
-        </w:rPr>
-        <w:t>valideur</w:t>
-      </w:r>
-      <w:proofErr w:type="spellEnd"/>
+        <w:t xml:space="preserve">l'envoi d'un mail destiné au valideur </w:t>
+      </w:r>
+      <w:r>
+        <w:rPr>
+          <w:color w:val="404040"/>
+          <w:sz w:val="28"/>
+          <w:szCs w:val="28"/>
+        </w:rPr>
+        <w:t>et</w:t>
+      </w:r>
       <w:r>
         <w:rPr>
           <w:color w:val="404040"/>
@@ -6135,7 +6098,67 @@
           <w:sz w:val="28"/>
           <w:szCs w:val="28"/>
         </w:rPr>
-        <w:t>et</w:t>
+        <w:t xml:space="preserve">à </w:t>
+      </w:r>
+      <w:r>
+        <w:rPr>
+          <w:color w:val="404040"/>
+          <w:sz w:val="28"/>
+          <w:szCs w:val="28"/>
+        </w:rPr>
+        <w:t>son backup en copie. Ce mail contient un lien permettant de se prononcer sur l</w:t>
+      </w:r>
+      <w:r>
+        <w:rPr>
+          <w:color w:val="404040"/>
+          <w:sz w:val="28"/>
+          <w:szCs w:val="28"/>
+        </w:rPr>
+        <w:t>’opportunité de la demande</w:t>
+      </w:r>
+      <w:r>
+        <w:rPr>
+          <w:color w:val="404040"/>
+          <w:sz w:val="28"/>
+          <w:szCs w:val="28"/>
+        </w:rPr>
+        <w:t>.</w:t>
+      </w:r>
+    </w:p>
+    <w:p>
+      <w:pPr>
+        <w:spacing w:after="0"/>
+        <w:rPr>
+          <w:color w:val="404040"/>
+          <w:sz w:val="28"/>
+          <w:szCs w:val="28"/>
+        </w:rPr>
+      </w:pPr>
+    </w:p>
+    <w:p>
+      <w:pPr>
+        <w:spacing w:after="0"/>
+        <w:rPr>
+          <w:color w:val="404040"/>
+          <w:sz w:val="28"/>
+          <w:szCs w:val="28"/>
+        </w:rPr>
+      </w:pPr>
+      <w:r>
+        <w:rPr>
+          <w:color w:val="404040"/>
+          <w:sz w:val="28"/>
+          <w:szCs w:val="28"/>
+        </w:rPr>
+        <w:t xml:space="preserve">Si la demande est validée, </w:t>
+      </w:r>
+      <w:r>
+        <w:rPr>
+          <w:color w:val="404040"/>
+          <w:sz w:val="28"/>
+          <w:szCs w:val="28"/>
+        </w:rPr>
+        <w:t>deux mails sont transmis, le premier au demandeur pour lui rendre compte de la validation et le</w:t>
       </w:r>
       <w:r>
         <w:rPr>
@@ -6151,23 +6174,63 @@
           <w:sz w:val="28"/>
           <w:szCs w:val="28"/>
         </w:rPr>
-        <w:t xml:space="preserve">à </w:t>
-      </w:r>
-      <w:r>
-        <w:rPr>
-          <w:color w:val="404040"/>
-          <w:sz w:val="28"/>
-          <w:szCs w:val="28"/>
-        </w:rPr>
-        <w:t>son backup en copie. Ce mail contient un lien permettant de se prononcer sur l</w:t>
-      </w:r>
-      <w:r>
-        <w:rPr>
-          <w:color w:val="404040"/>
-          <w:sz w:val="28"/>
-          <w:szCs w:val="28"/>
-        </w:rPr>
-        <w:t>’opportunité de la demande</w:t>
+        <w:t>deuxième d</w:t>
+      </w:r>
+      <w:r>
+        <w:rPr>
+          <w:color w:val="404040"/>
+          <w:sz w:val="28"/>
+          <w:szCs w:val="28"/>
+        </w:rPr>
+        <w:t>est</w:t>
+      </w:r>
+      <w:r>
+        <w:rPr>
+          <w:color w:val="404040"/>
+          <w:sz w:val="28"/>
+          <w:szCs w:val="28"/>
+        </w:rPr>
+        <w:t>iné</w:t>
+      </w:r>
+      <w:r>
+        <w:rPr>
+          <w:color w:val="404040"/>
+          <w:sz w:val="28"/>
+          <w:szCs w:val="28"/>
+        </w:rPr>
+        <w:t xml:space="preserve"> au</w:t>
+      </w:r>
+      <w:r>
+        <w:rPr>
+          <w:color w:val="404040"/>
+          <w:sz w:val="28"/>
+          <w:szCs w:val="28"/>
+        </w:rPr>
+        <w:t xml:space="preserve"> service</w:t>
+      </w:r>
+      <w:r>
+        <w:rPr>
+          <w:color w:val="404040"/>
+          <w:sz w:val="28"/>
+          <w:szCs w:val="28"/>
+        </w:rPr>
+        <w:t xml:space="preserve"> RH pour </w:t>
+      </w:r>
+      <w:r>
+        <w:rPr>
+          <w:color w:val="404040"/>
+          <w:sz w:val="28"/>
+          <w:szCs w:val="28"/>
+        </w:rPr>
+        <w:t xml:space="preserve">prise de </w:t>
+      </w:r>
+      <w:r>
+        <w:rPr>
+          <w:color w:val="404040"/>
+          <w:sz w:val="28"/>
+          <w:szCs w:val="28"/>
+        </w:rPr>
+        <w:t>décision</w:t>
       </w:r>
       <w:r>
         <w:rPr>
@@ -6203,15 +6266,91 @@
           <w:sz w:val="28"/>
           <w:szCs w:val="28"/>
         </w:rPr>
-        <w:t xml:space="preserve">Si la demande est validée, </w:t>
-      </w:r>
-      <w:r>
-        <w:rPr>
-          <w:color w:val="404040"/>
-          <w:sz w:val="28"/>
-          <w:szCs w:val="28"/>
-        </w:rPr>
-        <w:t>deux mails sont transmis, le premier au demandeur pour lui rendre compte de la validation et le</w:t>
+        <w:t>En cas de validation d</w:t>
+      </w:r>
+      <w:r>
+        <w:rPr>
+          <w:color w:val="404040"/>
+          <w:sz w:val="28"/>
+          <w:szCs w:val="28"/>
+        </w:rPr>
+        <w:t>u service</w:t>
+      </w:r>
+      <w:r>
+        <w:rPr>
+          <w:color w:val="404040"/>
+          <w:sz w:val="28"/>
+          <w:szCs w:val="28"/>
+        </w:rPr>
+        <w:t xml:space="preserve"> RH, le demandeur </w:t>
+      </w:r>
+      <w:r>
+        <w:rPr>
+          <w:color w:val="404040"/>
+          <w:sz w:val="28"/>
+          <w:szCs w:val="28"/>
+        </w:rPr>
+        <w:t>et son responsable en sont</w:t>
+      </w:r>
+      <w:r>
+        <w:rPr>
+          <w:color w:val="404040"/>
+          <w:sz w:val="28"/>
+          <w:szCs w:val="28"/>
+        </w:rPr>
+        <w:t xml:space="preserve"> notifié</w:t>
+      </w:r>
+      <w:r>
+        <w:rPr>
+          <w:color w:val="404040"/>
+          <w:sz w:val="28"/>
+          <w:szCs w:val="28"/>
+        </w:rPr>
+        <w:t>s</w:t>
+      </w:r>
+      <w:r>
+        <w:rPr>
+          <w:color w:val="404040"/>
+          <w:sz w:val="28"/>
+          <w:szCs w:val="28"/>
+        </w:rPr>
+        <w:t xml:space="preserve"> par mail, la base de données est actualisée en conséquence.</w:t>
+      </w:r>
+    </w:p>
+    <w:p>
+      <w:pPr>
+        <w:spacing w:after="0"/>
+        <w:rPr>
+          <w:color w:val="404040"/>
+          <w:sz w:val="28"/>
+          <w:szCs w:val="28"/>
+        </w:rPr>
+      </w:pPr>
+    </w:p>
+    <w:p>
+      <w:pPr>
+        <w:spacing w:after="0"/>
+        <w:rPr>
+          <w:color w:val="404040"/>
+          <w:sz w:val="28"/>
+          <w:szCs w:val="28"/>
+        </w:rPr>
+      </w:pPr>
+      <w:r>
+        <w:rPr>
+          <w:color w:val="404040"/>
+          <w:sz w:val="28"/>
+          <w:szCs w:val="28"/>
+        </w:rPr>
+        <w:t>Dans le cas où le valideur, son backup ou les RH oppose un refus, un mail mentionnant le motif du refus est transmis au demandeur. Cela entraîne</w:t>
+      </w:r>
+      <w:r>
+        <w:rPr>
+          <w:color w:val="404040"/>
+          <w:sz w:val="28"/>
+          <w:szCs w:val="28"/>
+        </w:rPr>
+        <w:t>,</w:t>
       </w:r>
       <w:r>
         <w:rPr>
@@ -6227,63 +6366,59 @@
           <w:sz w:val="28"/>
           <w:szCs w:val="28"/>
         </w:rPr>
-        <w:t>deuxième d</w:t>
-      </w:r>
-      <w:r>
-        <w:rPr>
-          <w:color w:val="404040"/>
-          <w:sz w:val="28"/>
-          <w:szCs w:val="28"/>
-        </w:rPr>
-        <w:t>est</w:t>
-      </w:r>
-      <w:r>
-        <w:rPr>
-          <w:color w:val="404040"/>
-          <w:sz w:val="28"/>
-          <w:szCs w:val="28"/>
-        </w:rPr>
-        <w:t>iné</w:t>
-      </w:r>
-      <w:r>
-        <w:rPr>
-          <w:color w:val="404040"/>
-          <w:sz w:val="28"/>
-          <w:szCs w:val="28"/>
-        </w:rPr>
-        <w:t xml:space="preserve"> au</w:t>
-      </w:r>
-      <w:r>
-        <w:rPr>
-          <w:color w:val="404040"/>
-          <w:sz w:val="28"/>
-          <w:szCs w:val="28"/>
-        </w:rPr>
-        <w:t xml:space="preserve"> service</w:t>
-      </w:r>
-      <w:r>
-        <w:rPr>
-          <w:color w:val="404040"/>
-          <w:sz w:val="28"/>
-          <w:szCs w:val="28"/>
-        </w:rPr>
-        <w:t xml:space="preserve"> RH pour </w:t>
-      </w:r>
-      <w:r>
-        <w:rPr>
-          <w:color w:val="404040"/>
-          <w:sz w:val="28"/>
-          <w:szCs w:val="28"/>
-        </w:rPr>
-        <w:t xml:space="preserve">prise de </w:t>
-      </w:r>
-      <w:r>
-        <w:rPr>
-          <w:color w:val="404040"/>
-          <w:sz w:val="28"/>
-          <w:szCs w:val="28"/>
-        </w:rPr>
-        <w:t>décision</w:t>
+        <w:t xml:space="preserve">par la même occasion, </w:t>
+      </w:r>
+      <w:r>
+        <w:rPr>
+          <w:color w:val="404040"/>
+          <w:sz w:val="28"/>
+          <w:szCs w:val="28"/>
+        </w:rPr>
+        <w:t>l'arrêt du workflow.</w:t>
+      </w:r>
+    </w:p>
+    <w:p>
+      <w:pPr>
+        <w:spacing w:after="0"/>
+        <w:rPr>
+          <w:color w:val="404040"/>
+          <w:sz w:val="28"/>
+          <w:szCs w:val="28"/>
+        </w:rPr>
+      </w:pPr>
+    </w:p>
+    <w:p>
+      <w:pPr>
+        <w:spacing w:after="0"/>
+        <w:rPr>
+          <w:color w:val="404040"/>
+          <w:sz w:val="28"/>
+          <w:szCs w:val="28"/>
+        </w:rPr>
+      </w:pPr>
+      <w:r>
+        <w:rPr>
+          <w:color w:val="404040"/>
+          <w:sz w:val="28"/>
+          <w:szCs w:val="28"/>
+        </w:rPr>
+        <w:t xml:space="preserve">Le demandeur peut à tout moment suivre le workflow de sa demande. Il aura aussi la possibilité de relancer sa demande </w:t>
+      </w:r>
+      <w:r>
+        <w:rPr>
+          <w:color w:val="404040"/>
+          <w:sz w:val="28"/>
+          <w:szCs w:val="28"/>
+        </w:rPr>
+        <w:t xml:space="preserve">restée </w:t>
+      </w:r>
+      <w:r>
+        <w:rPr>
+          <w:color w:val="404040"/>
+          <w:sz w:val="28"/>
+          <w:szCs w:val="28"/>
+        </w:rPr>
+        <w:t>en attente de validation</w:t>
       </w:r>
       <w:r>
         <w:rPr>
@@ -6293,163 +6428,47 @@
         </w:rPr>
         <w:t>.</w:t>
       </w:r>
-    </w:p>
-    <w:p>
-      <w:pPr>
-        <w:spacing w:after="0"/>
-        <w:rPr>
-          <w:color w:val="404040"/>
-          <w:sz w:val="28"/>
-          <w:szCs w:val="28"/>
-        </w:rPr>
-      </w:pPr>
-    </w:p>
-    <w:p>
-      <w:pPr>
-        <w:spacing w:after="0"/>
-        <w:rPr>
-          <w:color w:val="404040"/>
-          <w:sz w:val="28"/>
-          <w:szCs w:val="28"/>
-        </w:rPr>
-      </w:pPr>
-      <w:r>
-        <w:rPr>
-          <w:color w:val="404040"/>
-          <w:sz w:val="28"/>
-          <w:szCs w:val="28"/>
-        </w:rPr>
-        <w:t>En cas de validation d</w:t>
-      </w:r>
-      <w:r>
-        <w:rPr>
-          <w:color w:val="404040"/>
-          <w:sz w:val="28"/>
-          <w:szCs w:val="28"/>
-        </w:rPr>
-        <w:t>u service</w:t>
-      </w:r>
-      <w:r>
-        <w:rPr>
-          <w:color w:val="404040"/>
-          <w:sz w:val="28"/>
-          <w:szCs w:val="28"/>
-        </w:rPr>
-        <w:t xml:space="preserve"> RH, le demandeur </w:t>
-      </w:r>
-      <w:r>
-        <w:rPr>
-          <w:color w:val="404040"/>
-          <w:sz w:val="28"/>
-          <w:szCs w:val="28"/>
-        </w:rPr>
-        <w:t>et son responsable en sont</w:t>
-      </w:r>
-      <w:r>
-        <w:rPr>
-          <w:color w:val="404040"/>
-          <w:sz w:val="28"/>
-          <w:szCs w:val="28"/>
-        </w:rPr>
-        <w:t xml:space="preserve"> notifié</w:t>
-      </w:r>
-      <w:r>
-        <w:rPr>
-          <w:color w:val="404040"/>
-          <w:sz w:val="28"/>
-          <w:szCs w:val="28"/>
-        </w:rPr>
-        <w:t>s</w:t>
-      </w:r>
-      <w:r>
-        <w:rPr>
-          <w:color w:val="404040"/>
-          <w:sz w:val="28"/>
-          <w:szCs w:val="28"/>
-        </w:rPr>
-        <w:t xml:space="preserve"> par mail, la base de données est actualisée en conséquence.</w:t>
-      </w:r>
-    </w:p>
-    <w:p>
-      <w:pPr>
-        <w:spacing w:after="0"/>
-        <w:rPr>
-          <w:color w:val="404040"/>
-          <w:sz w:val="28"/>
-          <w:szCs w:val="28"/>
-        </w:rPr>
-      </w:pPr>
-    </w:p>
-    <w:p>
-      <w:pPr>
-        <w:spacing w:after="0"/>
-        <w:rPr>
-          <w:color w:val="404040"/>
-          <w:sz w:val="28"/>
-          <w:szCs w:val="28"/>
-        </w:rPr>
-      </w:pPr>
-      <w:r>
-        <w:rPr>
-          <w:color w:val="404040"/>
-          <w:sz w:val="28"/>
-          <w:szCs w:val="28"/>
-        </w:rPr>
-        <w:t xml:space="preserve">Dans le cas où le </w:t>
-      </w:r>
-      <w:proofErr w:type="spellStart"/>
-      <w:r>
-        <w:rPr>
-          <w:color w:val="404040"/>
-          <w:sz w:val="28"/>
-          <w:szCs w:val="28"/>
-        </w:rPr>
-        <w:t>valideur</w:t>
-      </w:r>
-      <w:proofErr w:type="spellEnd"/>
-      <w:r>
-        <w:rPr>
-          <w:color w:val="404040"/>
-          <w:sz w:val="28"/>
-          <w:szCs w:val="28"/>
-        </w:rPr>
-        <w:t>, son backup ou les RH oppose un refus, un mail mentionnant le motif du refus est transmis au demandeur. Cela entraîne l'arrêt du workflow.</w:t>
-      </w:r>
-    </w:p>
-    <w:p>
-      <w:pPr>
-        <w:spacing w:after="0"/>
-        <w:rPr>
-          <w:color w:val="404040"/>
-          <w:sz w:val="28"/>
-          <w:szCs w:val="28"/>
-        </w:rPr>
-      </w:pPr>
-    </w:p>
-    <w:p>
-      <w:pPr>
-        <w:spacing w:after="0"/>
-        <w:rPr>
-          <w:color w:val="404040"/>
-          <w:sz w:val="28"/>
-          <w:szCs w:val="28"/>
-        </w:rPr>
-      </w:pPr>
-      <w:r>
-        <w:rPr>
-          <w:color w:val="404040"/>
-          <w:sz w:val="28"/>
-          <w:szCs w:val="28"/>
-        </w:rPr>
-        <w:t>Le demandeur peut à tout moment suivre le workflow de sa demande. Il aura aussi la possibilité de relancer sa demande en attente de validation</w:t>
-      </w:r>
-      <w:r>
-        <w:rPr>
-          <w:color w:val="404040"/>
-          <w:sz w:val="28"/>
-          <w:szCs w:val="28"/>
-        </w:rPr>
-        <w:t xml:space="preserve"> voire de l’annuler</w:t>
+      <w:r>
+        <w:rPr>
+          <w:color w:val="404040"/>
+          <w:sz w:val="28"/>
+          <w:szCs w:val="28"/>
+        </w:rPr>
+        <w:t xml:space="preserve"> </w:t>
+      </w:r>
+    </w:p>
+    <w:p>
+      <w:pPr>
+        <w:spacing w:after="0"/>
+        <w:rPr>
+          <w:color w:val="404040"/>
+          <w:sz w:val="28"/>
+          <w:szCs w:val="28"/>
+        </w:rPr>
+      </w:pPr>
+      <w:r>
+        <w:rPr>
+          <w:color w:val="404040"/>
+          <w:sz w:val="28"/>
+          <w:szCs w:val="28"/>
+        </w:rPr>
+        <w:t xml:space="preserve">Il pourra aussi </w:t>
+      </w:r>
+      <w:r>
+        <w:rPr>
+          <w:color w:val="404040"/>
+          <w:sz w:val="28"/>
+          <w:szCs w:val="28"/>
+        </w:rPr>
+        <w:t>annuler</w:t>
+      </w:r>
+      <w:r>
+        <w:rPr>
+          <w:color w:val="404040"/>
+          <w:sz w:val="28"/>
+          <w:szCs w:val="28"/>
+        </w:rPr>
+        <w:t xml:space="preserve"> la demande en cours de décision</w:t>
       </w:r>
       <w:r>
         <w:rPr>
@@ -6656,6 +6675,77 @@
       <w:pPr>
         <w:rPr>
           <w:color w:val="404040"/>
+          <w:sz w:val="28"/>
+        </w:rPr>
+      </w:pPr>
+      <w:r>
+        <w:rPr>
+          <w:color w:val="404040"/>
+          <w:sz w:val="28"/>
+        </w:rPr>
+        <w:t xml:space="preserve">Remarque : </w:t>
+      </w:r>
+      <w:r>
+        <w:rPr>
+          <w:color w:val="404040"/>
+          <w:sz w:val="28"/>
+        </w:rPr>
+        <w:t xml:space="preserve">Le demandeur </w:t>
+      </w:r>
+      <w:r>
+        <w:rPr>
+          <w:color w:val="404040"/>
+          <w:sz w:val="28"/>
+        </w:rPr>
+        <w:t xml:space="preserve">sera notifié </w:t>
+      </w:r>
+      <w:r>
+        <w:rPr>
+          <w:color w:val="404040"/>
+          <w:sz w:val="28"/>
+        </w:rPr>
+        <w:t xml:space="preserve">par mail </w:t>
+      </w:r>
+      <w:r>
+        <w:rPr>
+          <w:color w:val="404040"/>
+          <w:sz w:val="28"/>
+        </w:rPr>
+        <w:t xml:space="preserve">à chaque changement d’état de sa demande. Il </w:t>
+      </w:r>
+      <w:r>
+        <w:rPr>
+          <w:color w:val="404040"/>
+          <w:sz w:val="28"/>
+        </w:rPr>
+        <w:t xml:space="preserve">pourra </w:t>
+      </w:r>
+      <w:r>
+        <w:rPr>
+          <w:color w:val="404040"/>
+          <w:sz w:val="28"/>
+        </w:rPr>
+        <w:t xml:space="preserve">aussi </w:t>
+      </w:r>
+      <w:r>
+        <w:rPr>
+          <w:color w:val="404040"/>
+          <w:sz w:val="28"/>
+        </w:rPr>
+        <w:t xml:space="preserve">suivre l’état de sa demande </w:t>
+      </w:r>
+      <w:r>
+        <w:rPr>
+          <w:color w:val="404040"/>
+          <w:sz w:val="28"/>
+        </w:rPr>
+        <w:t>en consultant son tableau des dernières demandes.</w:t>
+      </w:r>
+    </w:p>
+    <w:p>
+      <w:pPr>
+        <w:rPr>
+          <w:color w:val="404040"/>
         </w:rPr>
       </w:pPr>
       <w:r>
@@ -6683,6 +6773,7 @@
         <w:spacing w:after="0"/>
         <w:contextualSpacing w:val="0"/>
       </w:pPr>
+      <w:bookmarkStart w:id="7" w:name="_Toc484634776"/>
       <w:r>
         <w:t>E</w:t>
       </w:r>
@@ -6695,232 +6786,53 @@
       <w:r>
         <w:t xml:space="preserve"> par mail</w:t>
       </w:r>
-    </w:p>
-    <w:p>
-      <w:pPr>
-        <w:spacing w:after="0"/>
-        <w:rPr>
-          <w:color w:val="404040"/>
-          <w:sz w:val="28"/>
-          <w:szCs w:val="28"/>
-        </w:rPr>
-      </w:pPr>
-    </w:p>
-    <w:p>
-      <w:pPr>
-        <w:spacing w:after="0"/>
-        <w:rPr>
-          <w:color w:val="404040"/>
-          <w:sz w:val="28"/>
-          <w:szCs w:val="28"/>
-        </w:rPr>
-      </w:pPr>
-    </w:p>
-    <w:p>
-      <w:pPr>
-        <w:spacing w:after="0"/>
-        <w:rPr>
-          <w:color w:val="404040"/>
-          <w:sz w:val="28"/>
-          <w:szCs w:val="28"/>
-        </w:rPr>
-      </w:pPr>
-      <w:r>
-        <w:rPr>
-          <w:color w:val="404040"/>
-          <w:sz w:val="28"/>
-          <w:szCs w:val="28"/>
-        </w:rPr>
-        <w:t xml:space="preserve">Exemple de mail </w:t>
-      </w:r>
-      <w:r>
-        <w:rPr>
-          <w:color w:val="404040"/>
-          <w:sz w:val="28"/>
-          <w:szCs w:val="28"/>
-        </w:rPr>
-        <w:t xml:space="preserve">(voir ci-dessous) </w:t>
-      </w:r>
-      <w:r>
-        <w:rPr>
-          <w:color w:val="404040"/>
-          <w:sz w:val="28"/>
-          <w:szCs w:val="28"/>
-        </w:rPr>
-        <w:t>envoyé par l’application dans le cadre d’une demande d’absence soumise à décision</w:t>
-      </w:r>
-      <w:r>
-        <w:rPr>
-          <w:color w:val="404040"/>
-          <w:sz w:val="28"/>
-          <w:szCs w:val="28"/>
-        </w:rPr>
-        <w:t xml:space="preserve"> du responsable</w:t>
-      </w:r>
-      <w:r>
-        <w:rPr>
-          <w:color w:val="404040"/>
-          <w:sz w:val="28"/>
-          <w:szCs w:val="28"/>
-        </w:rPr>
-        <w:t xml:space="preserve">. </w:t>
-      </w:r>
-      <w:r>
-        <w:rPr>
-          <w:color w:val="404040"/>
-          <w:sz w:val="28"/>
-          <w:szCs w:val="28"/>
-        </w:rPr>
-        <w:t>L</w:t>
-      </w:r>
-      <w:r>
-        <w:rPr>
-          <w:color w:val="404040"/>
-          <w:sz w:val="28"/>
-          <w:szCs w:val="28"/>
-        </w:rPr>
-        <w:t xml:space="preserve">e responsable est destinataire du mail contenant </w:t>
-      </w:r>
-      <w:r>
-        <w:rPr>
-          <w:color w:val="404040"/>
-          <w:sz w:val="28"/>
-          <w:szCs w:val="28"/>
-        </w:rPr>
-        <w:t>le</w:t>
-      </w:r>
-      <w:r>
-        <w:rPr>
-          <w:color w:val="404040"/>
-          <w:sz w:val="28"/>
-          <w:szCs w:val="28"/>
-        </w:rPr>
-        <w:t xml:space="preserve"> lien d’accès au formulaire de décision</w:t>
-      </w:r>
-      <w:r>
-        <w:rPr>
-          <w:color w:val="404040"/>
-          <w:sz w:val="28"/>
-          <w:szCs w:val="28"/>
-        </w:rPr>
-        <w:t xml:space="preserve"> (sous couvert de son authentification)</w:t>
-      </w:r>
-      <w:r>
-        <w:rPr>
-          <w:color w:val="404040"/>
-          <w:sz w:val="28"/>
-          <w:szCs w:val="28"/>
-        </w:rPr>
-        <w:t>.</w:t>
-      </w:r>
-    </w:p>
-    <w:p>
-      <w:pPr>
-        <w:spacing w:after="0"/>
-        <w:rPr>
-          <w:color w:val="404040"/>
-          <w:sz w:val="28"/>
-          <w:szCs w:val="28"/>
-        </w:rPr>
-      </w:pPr>
-    </w:p>
-    <w:p>
-      <w:pPr>
-        <w:spacing w:after="0"/>
-        <w:rPr>
-          <w:color w:val="404040"/>
-          <w:sz w:val="28"/>
-          <w:szCs w:val="28"/>
-        </w:rPr>
-      </w:pPr>
-      <w:r>
-        <w:rPr>
-          <w:color w:val="404040"/>
-          <w:sz w:val="28"/>
-          <w:szCs w:val="28"/>
-        </w:rPr>
-        <w:t xml:space="preserve">Nota bene : </w:t>
-      </w:r>
-      <w:r>
-        <w:rPr>
-          <w:color w:val="404040"/>
-          <w:sz w:val="28"/>
-          <w:szCs w:val="28"/>
-        </w:rPr>
-        <w:t>Le lien du mail propose un accès direct au formulaire de décision, i</w:t>
-      </w:r>
-      <w:r>
-        <w:rPr>
-          <w:color w:val="404040"/>
-          <w:sz w:val="28"/>
-          <w:szCs w:val="28"/>
-        </w:rPr>
-        <w:t>l restera</w:t>
-      </w:r>
-      <w:r>
-        <w:rPr>
-          <w:color w:val="404040"/>
-          <w:sz w:val="28"/>
-          <w:szCs w:val="28"/>
-        </w:rPr>
-        <w:t>,</w:t>
-      </w:r>
-      <w:r>
-        <w:rPr>
-          <w:color w:val="404040"/>
-          <w:sz w:val="28"/>
-          <w:szCs w:val="28"/>
-        </w:rPr>
-        <w:t xml:space="preserve"> </w:t>
-      </w:r>
-      <w:r>
-        <w:rPr>
-          <w:color w:val="404040"/>
-          <w:sz w:val="28"/>
-          <w:szCs w:val="28"/>
-        </w:rPr>
-        <w:t xml:space="preserve">pour autant, </w:t>
-      </w:r>
-      <w:r>
-        <w:rPr>
-          <w:color w:val="404040"/>
-          <w:sz w:val="28"/>
-          <w:szCs w:val="28"/>
-        </w:rPr>
-        <w:t>possible d’</w:t>
-      </w:r>
-      <w:r>
-        <w:rPr>
-          <w:color w:val="404040"/>
-          <w:sz w:val="28"/>
-          <w:szCs w:val="28"/>
-        </w:rPr>
-        <w:t xml:space="preserve">y </w:t>
-      </w:r>
-      <w:r>
-        <w:rPr>
-          <w:color w:val="404040"/>
-          <w:sz w:val="28"/>
-          <w:szCs w:val="28"/>
-        </w:rPr>
-        <w:t>accéder par le biais de la liste des dernières demandes.</w:t>
-      </w:r>
-    </w:p>
-    <w:p>
-      <w:pPr>
-        <w:spacing w:after="0"/>
-        <w:rPr>
-          <w:color w:val="404040"/>
-          <w:sz w:val="28"/>
-          <w:szCs w:val="28"/>
-        </w:rPr>
-      </w:pPr>
-    </w:p>
-    <w:p>
-      <w:pPr>
-        <w:outlineLvl w:val="0"/>
-      </w:pPr>
-      <w:bookmarkStart w:id="7" w:name="_MailOriginal"/>
+      <w:bookmarkEnd w:id="7"/>
+    </w:p>
+    <w:p>
+      <w:pPr>
+        <w:spacing w:after="0"/>
+        <w:rPr>
+          <w:color w:val="404040"/>
+          <w:sz w:val="28"/>
+          <w:szCs w:val="28"/>
+        </w:rPr>
+      </w:pPr>
+    </w:p>
+    <w:p>
+      <w:pPr>
+        <w:spacing w:after="0"/>
+        <w:rPr>
+          <w:b/>
+          <w:color w:val="404040"/>
+          <w:sz w:val="28"/>
+          <w:szCs w:val="28"/>
+        </w:rPr>
+      </w:pPr>
+      <w:r>
+        <w:rPr>
+          <w:b/>
+          <w:color w:val="404040"/>
+          <w:sz w:val="28"/>
+          <w:szCs w:val="28"/>
+        </w:rPr>
+        <w:t>Exemple de mail transmis par l’application :</w:t>
+      </w:r>
+    </w:p>
+    <w:p>
+      <w:pPr>
+        <w:spacing w:after="0"/>
+        <w:rPr>
+          <w:color w:val="404040"/>
+          <w:sz w:val="28"/>
+          <w:szCs w:val="28"/>
+        </w:rPr>
+      </w:pPr>
+    </w:p>
+    <w:p>
+      <w:pPr>
+        <w:spacing w:after="0"/>
+      </w:pPr>
+      <w:bookmarkStart w:id="8" w:name="_MailOriginal"/>
       <w:r>
         <w:t>De : Gestion des absences &lt;</w:t>
       </w:r>
@@ -6964,16 +6876,44 @@
     </w:p>
     <w:p>
       <w:pPr>
-        <w:outlineLvl w:val="0"/>
-      </w:pPr>
-      <w:r>
-        <w:br/>
-      </w:r>
-      <w:r>
-        <w:br/>
-      </w:r>
-      <w:r>
-        <w:t> Bonjour,</w:t>
+        <w:spacing w:after="0"/>
+        <w:rPr>
+          <w:rFonts w:ascii="Times New Roman" w:eastAsia="Times New Roman" w:hAnsi="Times New Roman" w:cs="Times New Roman"/>
+          <w:color w:val="auto"/>
+          <w:sz w:val="24"/>
+          <w:szCs w:val="24"/>
+        </w:rPr>
+      </w:pPr>
+    </w:p>
+    <w:p>
+      <w:pPr>
+        <w:spacing w:after="0"/>
+        <w:rPr>
+          <w:rFonts w:ascii="Times New Roman" w:eastAsia="Times New Roman" w:hAnsi="Times New Roman" w:cs="Times New Roman"/>
+          <w:color w:val="auto"/>
+          <w:sz w:val="24"/>
+          <w:szCs w:val="24"/>
+        </w:rPr>
+      </w:pPr>
+    </w:p>
+    <w:p>
+      <w:pPr>
+        <w:spacing w:after="0"/>
+        <w:rPr>
+          <w:rFonts w:ascii="Times New Roman" w:eastAsia="Times New Roman" w:hAnsi="Times New Roman" w:cs="Times New Roman"/>
+          <w:color w:val="auto"/>
+          <w:sz w:val="24"/>
+          <w:szCs w:val="24"/>
+        </w:rPr>
+      </w:pPr>
+      <w:r>
+        <w:rPr>
+          <w:rFonts w:ascii="Times New Roman" w:eastAsia="Times New Roman" w:hAnsi="Times New Roman" w:cs="Times New Roman"/>
+          <w:color w:val="auto"/>
+          <w:sz w:val="24"/>
+          <w:szCs w:val="24"/>
+        </w:rPr>
+        <w:t>Bonjour,</w:t>
       </w:r>
     </w:p>
     <w:p>
@@ -7033,13 +6973,8 @@
         <w:br/>
       </w:r>
       <w:r>
-        <w:t>Cordialement</w:t>
-      </w:r>
-      <w:proofErr w:type="gramStart"/>
-      <w:r>
-        <w:t>,</w:t>
-      </w:r>
-      <w:proofErr w:type="gramEnd"/>
+        <w:t>Cordialement,</w:t>
+      </w:r>
       <w:r>
         <w:br/>
         <w:t>Service de gestion des absences.</w:t>
@@ -7058,31 +6993,149 @@
         </w:rPr>
         <w:t>Ce message vous a été envoyé automatiquement, merci de ne pas répondre.</w:t>
       </w:r>
-      <w:bookmarkEnd w:id="7"/>
-    </w:p>
-    <w:p>
-      <w:pPr>
-        <w:spacing w:after="0"/>
-        <w:rPr>
-          <w:color w:val="404040"/>
-          <w:sz w:val="28"/>
-          <w:szCs w:val="28"/>
-        </w:rPr>
-      </w:pPr>
-    </w:p>
-    <w:p>
-      <w:pPr>
-        <w:rPr>
-          <w:sz w:val="28"/>
-          <w:szCs w:val="28"/>
-        </w:rPr>
-      </w:pPr>
-      <w:r>
-        <w:rPr>
-          <w:sz w:val="28"/>
-          <w:szCs w:val="28"/>
-        </w:rPr>
-        <w:t xml:space="preserve">L’application </w:t>
+      <w:bookmarkEnd w:id="8"/>
+    </w:p>
+    <w:p>
+      <w:pPr>
+        <w:spacing w:after="0"/>
+        <w:rPr>
+          <w:color w:val="404040"/>
+          <w:sz w:val="28"/>
+          <w:szCs w:val="28"/>
+        </w:rPr>
+      </w:pPr>
+    </w:p>
+    <w:p>
+      <w:pPr>
+        <w:spacing w:after="0"/>
+        <w:rPr>
+          <w:color w:val="404040"/>
+          <w:sz w:val="28"/>
+          <w:szCs w:val="28"/>
+        </w:rPr>
+      </w:pPr>
+      <w:r>
+        <w:rPr>
+          <w:color w:val="404040"/>
+          <w:sz w:val="28"/>
+          <w:szCs w:val="28"/>
+        </w:rPr>
+        <w:t>L’e</w:t>
+      </w:r>
+      <w:r>
+        <w:rPr>
+          <w:color w:val="404040"/>
+          <w:sz w:val="28"/>
+          <w:szCs w:val="28"/>
+        </w:rPr>
+        <w:t xml:space="preserve">xemple </w:t>
+      </w:r>
+      <w:r>
+        <w:rPr>
+          <w:color w:val="404040"/>
+          <w:sz w:val="28"/>
+          <w:szCs w:val="28"/>
+        </w:rPr>
+        <w:t xml:space="preserve">ci-dessus </w:t>
+      </w:r>
+      <w:r>
+        <w:rPr>
+          <w:color w:val="404040"/>
+          <w:sz w:val="28"/>
+          <w:szCs w:val="28"/>
+        </w:rPr>
+        <w:t xml:space="preserve">concerne </w:t>
+      </w:r>
+      <w:r>
+        <w:rPr>
+          <w:color w:val="404040"/>
+          <w:sz w:val="28"/>
+          <w:szCs w:val="28"/>
+        </w:rPr>
+        <w:t>une demande d’absence soumise à décision du responsable</w:t>
+      </w:r>
+      <w:r>
+        <w:rPr>
+          <w:color w:val="404040"/>
+          <w:sz w:val="28"/>
+          <w:szCs w:val="28"/>
+        </w:rPr>
+        <w:t xml:space="preserve"> hiérarchique</w:t>
+      </w:r>
+      <w:r>
+        <w:rPr>
+          <w:color w:val="404040"/>
+          <w:sz w:val="28"/>
+          <w:szCs w:val="28"/>
+        </w:rPr>
+        <w:t>. Le responsable est destinataire du mail contenant le lien d’accès au formulaire de décision (sous couvert de son authentification).</w:t>
+      </w:r>
+    </w:p>
+    <w:p>
+      <w:pPr>
+        <w:spacing w:after="0"/>
+        <w:rPr>
+          <w:color w:val="404040"/>
+          <w:sz w:val="28"/>
+          <w:szCs w:val="28"/>
+        </w:rPr>
+      </w:pPr>
+    </w:p>
+    <w:p>
+      <w:pPr>
+        <w:spacing w:after="0"/>
+        <w:rPr>
+          <w:color w:val="404040"/>
+          <w:sz w:val="28"/>
+          <w:szCs w:val="28"/>
+        </w:rPr>
+      </w:pPr>
+      <w:r>
+        <w:rPr>
+          <w:color w:val="404040"/>
+          <w:sz w:val="28"/>
+          <w:szCs w:val="28"/>
+        </w:rPr>
+        <w:t>Nota bene : Le lien du mail propose un accès direct au formulaire de décision, il restera, pour autant, possible d’y accéder par le biais de la liste des dernières demandes.</w:t>
+      </w:r>
+    </w:p>
+    <w:p>
+      <w:pPr>
+        <w:spacing w:after="0"/>
+        <w:rPr>
+          <w:color w:val="404040"/>
+          <w:sz w:val="28"/>
+          <w:szCs w:val="28"/>
+        </w:rPr>
+      </w:pPr>
+    </w:p>
+    <w:p>
+      <w:pPr>
+        <w:rPr>
+          <w:sz w:val="28"/>
+          <w:szCs w:val="28"/>
+        </w:rPr>
+      </w:pPr>
+      <w:r>
+        <w:rPr>
+          <w:sz w:val="28"/>
+          <w:szCs w:val="28"/>
+        </w:rPr>
+        <w:t>L’application</w:t>
+      </w:r>
+      <w:r>
+        <w:rPr>
+          <w:sz w:val="28"/>
+          <w:szCs w:val="28"/>
+        </w:rPr>
+        <w:t>,</w:t>
+      </w:r>
+      <w:r>
+        <w:rPr>
+          <w:sz w:val="28"/>
+          <w:szCs w:val="28"/>
+        </w:rPr>
+        <w:t xml:space="preserve"> </w:t>
       </w:r>
       <w:r>
         <w:rPr>
@@ -8556,11 +8609,11 @@
               <w:contextualSpacing w:val="0"/>
               <w:outlineLvl w:val="0"/>
             </w:pPr>
-            <w:bookmarkStart w:id="8" w:name="_Toc484464336"/>
+            <w:bookmarkStart w:id="9" w:name="_Toc484634777"/>
             <w:r>
               <w:t>Spécifications fonctionnelles</w:t>
             </w:r>
-            <w:bookmarkEnd w:id="8"/>
+            <w:bookmarkEnd w:id="9"/>
           </w:p>
         </w:tc>
       </w:tr>
@@ -8942,8 +8995,6 @@
           <w:szCs w:val="28"/>
         </w:rPr>
       </w:pPr>
-      <w:bookmarkStart w:id="9" w:name="_GoBack"/>
-      <w:bookmarkEnd w:id="9"/>
     </w:p>
     <w:p>
       <w:pPr>
@@ -8996,25 +9047,7 @@
           <w:sz w:val="28"/>
           <w:szCs w:val="28"/>
         </w:rPr>
-        <w:t xml:space="preserve">Le rôle particulier du </w:t>
-      </w:r>
-      <w:proofErr w:type="spellStart"/>
-      <w:r>
-        <w:rPr>
-          <w:color w:val="404040"/>
-          <w:sz w:val="28"/>
-          <w:szCs w:val="28"/>
-        </w:rPr>
-        <w:t>valideur</w:t>
-      </w:r>
-      <w:proofErr w:type="spellEnd"/>
-      <w:r>
-        <w:rPr>
-          <w:color w:val="404040"/>
-          <w:sz w:val="28"/>
-          <w:szCs w:val="28"/>
-        </w:rPr>
-        <w:t xml:space="preserve"> backup sera utile en</w:t>
+        <w:t>Le rôle particulier du valideur backup sera utile en</w:t>
       </w:r>
       <w:r>
         <w:rPr>
@@ -9418,7 +9451,7 @@
               <w:contextualSpacing w:val="0"/>
               <w:outlineLvl w:val="0"/>
             </w:pPr>
-            <w:bookmarkStart w:id="10" w:name="_Toc484464337"/>
+            <w:bookmarkStart w:id="10" w:name="_Toc484634778"/>
             <w:r>
               <w:t>Spécifications techniques</w:t>
             </w:r>
@@ -9486,6 +9519,16 @@
           <w:szCs w:val="28"/>
         </w:rPr>
       </w:pPr>
+    </w:p>
+    <w:p>
+      <w:pPr>
+        <w:spacing w:after="0"/>
+        <w:rPr>
+          <w:color w:val="404040"/>
+          <w:sz w:val="28"/>
+          <w:szCs w:val="28"/>
+        </w:rPr>
+      </w:pPr>
       <w:r>
         <w:rPr>
           <w:color w:val="404040"/>
@@ -9508,28 +9551,1305 @@
           <w:sz w:val="28"/>
           <w:szCs w:val="28"/>
         </w:rPr>
-        <w:t xml:space="preserve">un site internet proposant des pages web interagissant avec une base de données. </w:t>
-      </w:r>
-    </w:p>
-    <w:p>
-      <w:pPr>
-        <w:spacing w:after="0"/>
-        <w:rPr>
-          <w:color w:val="404040"/>
-          <w:sz w:val="28"/>
-          <w:szCs w:val="28"/>
-        </w:rPr>
-      </w:pPr>
-    </w:p>
-    <w:p>
-      <w:pPr>
-        <w:rPr>
-          <w:sz w:val="28"/>
-          <w:szCs w:val="28"/>
-        </w:rPr>
-      </w:pPr>
-      <w:r>
-        <w:rPr>
+        <w:t>un site internet proposant des pages web interagi</w:t>
+      </w:r>
+      <w:r>
+        <w:rPr>
+          <w:color w:val="404040"/>
+          <w:sz w:val="28"/>
+          <w:szCs w:val="28"/>
+        </w:rPr>
+        <w:t>ssant avec une base de données.</w:t>
+      </w:r>
+    </w:p>
+    <w:p>
+      <w:pPr>
+        <w:spacing w:after="0"/>
+        <w:rPr>
+          <w:color w:val="404040"/>
+          <w:sz w:val="28"/>
+          <w:szCs w:val="28"/>
+        </w:rPr>
+      </w:pPr>
+    </w:p>
+    <w:p>
+      <w:pPr>
+        <w:spacing w:after="0"/>
+        <w:rPr>
+          <w:color w:val="404040"/>
+          <w:sz w:val="28"/>
+          <w:szCs w:val="28"/>
+        </w:rPr>
+      </w:pPr>
+      <w:r>
+        <w:rPr>
+          <w:color w:val="404040"/>
+          <w:sz w:val="28"/>
+          <w:szCs w:val="28"/>
+        </w:rPr>
+        <w:t xml:space="preserve">Les utilisateurs </w:t>
+      </w:r>
+      <w:r>
+        <w:rPr>
+          <w:color w:val="404040"/>
+          <w:sz w:val="28"/>
+          <w:szCs w:val="28"/>
+        </w:rPr>
+        <w:t>aur</w:t>
+      </w:r>
+      <w:r>
+        <w:rPr>
+          <w:color w:val="404040"/>
+          <w:sz w:val="28"/>
+          <w:szCs w:val="28"/>
+        </w:rPr>
+        <w:t>ont accès uniquement aux pages auxquelles ils ont droit parmi les pages suivantes :</w:t>
+      </w:r>
+    </w:p>
+    <w:p>
+      <w:pPr>
+        <w:spacing w:after="0"/>
+        <w:rPr>
+          <w:color w:val="404040"/>
+          <w:sz w:val="28"/>
+          <w:szCs w:val="28"/>
+        </w:rPr>
+      </w:pPr>
+    </w:p>
+    <w:p>
+      <w:pPr>
+        <w:pStyle w:val="Paragraphedeliste"/>
+        <w:numPr>
+          <w:ilvl w:val="0"/>
+          <w:numId w:val="1"/>
+        </w:numPr>
+        <w:spacing w:after="0"/>
+        <w:rPr>
+          <w:color w:val="404040"/>
+          <w:sz w:val="28"/>
+          <w:szCs w:val="28"/>
+        </w:rPr>
+      </w:pPr>
+      <w:r>
+        <w:rPr>
+          <w:color w:val="404040"/>
+          <w:sz w:val="28"/>
+          <w:szCs w:val="28"/>
+        </w:rPr>
+        <w:t>Liste des dernières demandes</w:t>
+      </w:r>
+      <w:r>
+        <w:rPr>
+          <w:color w:val="404040"/>
+          <w:sz w:val="28"/>
+          <w:szCs w:val="28"/>
+        </w:rPr>
+        <w:t xml:space="preserve">                         </w:t>
+      </w:r>
+      <w:r>
+        <w:rPr>
+          <w:color w:val="404040"/>
+          <w:sz w:val="28"/>
+          <w:szCs w:val="28"/>
+        </w:rPr>
+        <w:tab/>
+      </w:r>
+      <w:r>
+        <w:rPr>
+          <w:color w:val="404040"/>
+          <w:sz w:val="28"/>
+          <w:szCs w:val="28"/>
+        </w:rPr>
+        <w:t>(tout le m</w:t>
+      </w:r>
+      <w:r>
+        <w:rPr>
+          <w:color w:val="404040"/>
+          <w:sz w:val="28"/>
+          <w:szCs w:val="28"/>
+        </w:rPr>
+        <w:t>o</w:t>
+      </w:r>
+      <w:r>
+        <w:rPr>
+          <w:color w:val="404040"/>
+          <w:sz w:val="28"/>
+          <w:szCs w:val="28"/>
+        </w:rPr>
+        <w:t>nde)</w:t>
+      </w:r>
+    </w:p>
+    <w:p>
+      <w:pPr>
+        <w:pStyle w:val="Paragraphedeliste"/>
+        <w:numPr>
+          <w:ilvl w:val="0"/>
+          <w:numId w:val="1"/>
+        </w:numPr>
+        <w:spacing w:after="0"/>
+        <w:rPr>
+          <w:color w:val="404040"/>
+          <w:sz w:val="28"/>
+          <w:szCs w:val="28"/>
+        </w:rPr>
+      </w:pPr>
+      <w:r>
+        <w:rPr>
+          <w:color w:val="404040"/>
+          <w:sz w:val="28"/>
+          <w:szCs w:val="28"/>
+        </w:rPr>
+        <w:t>Nouvelle demande d’absence</w:t>
+      </w:r>
+      <w:r>
+        <w:rPr>
+          <w:color w:val="404040"/>
+          <w:sz w:val="28"/>
+          <w:szCs w:val="28"/>
+        </w:rPr>
+        <w:t xml:space="preserve">                         </w:t>
+      </w:r>
+      <w:r>
+        <w:rPr>
+          <w:color w:val="404040"/>
+          <w:sz w:val="28"/>
+          <w:szCs w:val="28"/>
+        </w:rPr>
+        <w:tab/>
+        <w:t>(tout le monde)</w:t>
+      </w:r>
+    </w:p>
+    <w:p>
+      <w:pPr>
+        <w:pStyle w:val="Paragraphedeliste"/>
+        <w:numPr>
+          <w:ilvl w:val="0"/>
+          <w:numId w:val="1"/>
+        </w:numPr>
+        <w:spacing w:after="0"/>
+        <w:rPr>
+          <w:color w:val="404040"/>
+          <w:sz w:val="28"/>
+          <w:szCs w:val="28"/>
+        </w:rPr>
+      </w:pPr>
+      <w:r>
+        <w:rPr>
+          <w:color w:val="404040"/>
+          <w:sz w:val="28"/>
+          <w:szCs w:val="28"/>
+        </w:rPr>
+        <w:t>Déclaration d’absence</w:t>
+      </w:r>
+      <w:r>
+        <w:rPr>
+          <w:color w:val="404040"/>
+          <w:sz w:val="28"/>
+          <w:szCs w:val="28"/>
+        </w:rPr>
+        <w:t xml:space="preserve"> </w:t>
+      </w:r>
+      <w:r>
+        <w:rPr>
+          <w:color w:val="404040"/>
+          <w:sz w:val="28"/>
+          <w:szCs w:val="28"/>
+        </w:rPr>
+        <w:t xml:space="preserve">                                      </w:t>
+      </w:r>
+      <w:r>
+        <w:rPr>
+          <w:color w:val="404040"/>
+          <w:sz w:val="28"/>
+          <w:szCs w:val="28"/>
+        </w:rPr>
+        <w:tab/>
+      </w:r>
+      <w:r>
+        <w:rPr>
+          <w:color w:val="404040"/>
+          <w:sz w:val="28"/>
+          <w:szCs w:val="28"/>
+        </w:rPr>
+        <w:t>(le responsable d’équipe)</w:t>
+      </w:r>
+    </w:p>
+    <w:p>
+      <w:pPr>
+        <w:pStyle w:val="Paragraphedeliste"/>
+        <w:numPr>
+          <w:ilvl w:val="0"/>
+          <w:numId w:val="1"/>
+        </w:numPr>
+        <w:spacing w:after="0"/>
+        <w:rPr>
+          <w:color w:val="404040"/>
+          <w:sz w:val="28"/>
+          <w:szCs w:val="28"/>
+        </w:rPr>
+      </w:pPr>
+      <w:r>
+        <w:rPr>
+          <w:color w:val="404040"/>
+          <w:sz w:val="28"/>
+          <w:szCs w:val="28"/>
+        </w:rPr>
+        <w:t xml:space="preserve">Décision </w:t>
+      </w:r>
+      <w:r>
+        <w:rPr>
+          <w:color w:val="404040"/>
+          <w:sz w:val="28"/>
+          <w:szCs w:val="28"/>
+        </w:rPr>
+        <w:t xml:space="preserve">du </w:t>
+      </w:r>
+      <w:r>
+        <w:rPr>
+          <w:color w:val="404040"/>
+          <w:sz w:val="28"/>
+          <w:szCs w:val="28"/>
+        </w:rPr>
+        <w:t xml:space="preserve">responsable                                   </w:t>
+      </w:r>
+      <w:r>
+        <w:rPr>
+          <w:color w:val="404040"/>
+          <w:sz w:val="28"/>
+          <w:szCs w:val="28"/>
+        </w:rPr>
+        <w:tab/>
+      </w:r>
+      <w:r>
+        <w:rPr>
+          <w:color w:val="404040"/>
+          <w:sz w:val="28"/>
+          <w:szCs w:val="28"/>
+        </w:rPr>
+        <w:t>(le responsable d’équipe)</w:t>
+      </w:r>
+    </w:p>
+    <w:p>
+      <w:pPr>
+        <w:pStyle w:val="Paragraphedeliste"/>
+        <w:numPr>
+          <w:ilvl w:val="0"/>
+          <w:numId w:val="1"/>
+        </w:numPr>
+        <w:spacing w:after="0"/>
+        <w:rPr>
+          <w:color w:val="404040"/>
+          <w:sz w:val="28"/>
+          <w:szCs w:val="28"/>
+        </w:rPr>
+      </w:pPr>
+      <w:r>
+        <w:rPr>
+          <w:color w:val="404040"/>
+          <w:sz w:val="28"/>
+          <w:szCs w:val="28"/>
+        </w:rPr>
+        <w:t xml:space="preserve">Décision </w:t>
+      </w:r>
+      <w:r>
+        <w:rPr>
+          <w:color w:val="404040"/>
+          <w:sz w:val="28"/>
+          <w:szCs w:val="28"/>
+        </w:rPr>
+        <w:t xml:space="preserve">du service </w:t>
+      </w:r>
+      <w:r>
+        <w:rPr>
+          <w:color w:val="404040"/>
+          <w:sz w:val="28"/>
+          <w:szCs w:val="28"/>
+        </w:rPr>
+        <w:t xml:space="preserve">RH                                       </w:t>
+      </w:r>
+      <w:r>
+        <w:rPr>
+          <w:color w:val="404040"/>
+          <w:sz w:val="28"/>
+          <w:szCs w:val="28"/>
+        </w:rPr>
+        <w:tab/>
+        <w:t>(service RH)</w:t>
+      </w:r>
+    </w:p>
+    <w:p>
+      <w:pPr>
+        <w:pStyle w:val="Paragraphedeliste"/>
+        <w:numPr>
+          <w:ilvl w:val="0"/>
+          <w:numId w:val="1"/>
+        </w:numPr>
+        <w:spacing w:after="0"/>
+        <w:rPr>
+          <w:color w:val="404040"/>
+          <w:sz w:val="28"/>
+          <w:szCs w:val="28"/>
+        </w:rPr>
+      </w:pPr>
+      <w:r>
+        <w:rPr>
+          <w:color w:val="404040"/>
+          <w:sz w:val="28"/>
+          <w:szCs w:val="28"/>
+        </w:rPr>
+        <w:t xml:space="preserve">Reliquat de congés </w:t>
+      </w:r>
+      <w:r>
+        <w:rPr>
+          <w:color w:val="404040"/>
+          <w:sz w:val="28"/>
+          <w:szCs w:val="28"/>
+        </w:rPr>
+        <w:t>d</w:t>
+      </w:r>
+      <w:r>
+        <w:rPr>
+          <w:color w:val="404040"/>
+          <w:sz w:val="28"/>
+          <w:szCs w:val="28"/>
+        </w:rPr>
+        <w:t xml:space="preserve">ans </w:t>
+      </w:r>
+      <w:r>
+        <w:rPr>
+          <w:color w:val="404040"/>
+          <w:sz w:val="28"/>
+          <w:szCs w:val="28"/>
+        </w:rPr>
+        <w:t>une équipe</w:t>
+      </w:r>
+      <w:r>
+        <w:rPr>
+          <w:color w:val="404040"/>
+          <w:sz w:val="28"/>
+          <w:szCs w:val="28"/>
+        </w:rPr>
+        <w:t xml:space="preserve">              </w:t>
+      </w:r>
+      <w:r>
+        <w:rPr>
+          <w:color w:val="404040"/>
+          <w:sz w:val="28"/>
+          <w:szCs w:val="28"/>
+        </w:rPr>
+        <w:tab/>
+        <w:t>(le responsable d’équipe</w:t>
+      </w:r>
+      <w:r>
+        <w:rPr>
+          <w:color w:val="404040"/>
+          <w:sz w:val="28"/>
+          <w:szCs w:val="28"/>
+        </w:rPr>
+        <w:t>)</w:t>
+      </w:r>
+    </w:p>
+    <w:p>
+      <w:pPr>
+        <w:pStyle w:val="Paragraphedeliste"/>
+        <w:numPr>
+          <w:ilvl w:val="0"/>
+          <w:numId w:val="1"/>
+        </w:numPr>
+        <w:spacing w:after="0"/>
+        <w:rPr>
+          <w:color w:val="404040"/>
+          <w:sz w:val="28"/>
+          <w:szCs w:val="28"/>
+        </w:rPr>
+      </w:pPr>
+      <w:r>
+        <w:rPr>
+          <w:color w:val="404040"/>
+          <w:sz w:val="28"/>
+          <w:szCs w:val="28"/>
+        </w:rPr>
+        <w:t>Calendrier personnel</w:t>
+      </w:r>
+      <w:r>
+        <w:rPr>
+          <w:color w:val="404040"/>
+          <w:sz w:val="28"/>
+          <w:szCs w:val="28"/>
+        </w:rPr>
+        <w:t xml:space="preserve">                                         </w:t>
+      </w:r>
+      <w:r>
+        <w:rPr>
+          <w:color w:val="404040"/>
+          <w:sz w:val="28"/>
+          <w:szCs w:val="28"/>
+        </w:rPr>
+        <w:tab/>
+        <w:t>(tout le monde)</w:t>
+      </w:r>
+    </w:p>
+    <w:p>
+      <w:pPr>
+        <w:pStyle w:val="Paragraphedeliste"/>
+        <w:numPr>
+          <w:ilvl w:val="0"/>
+          <w:numId w:val="1"/>
+        </w:numPr>
+        <w:spacing w:after="0"/>
+        <w:rPr>
+          <w:color w:val="404040"/>
+          <w:sz w:val="28"/>
+          <w:szCs w:val="28"/>
+        </w:rPr>
+      </w:pPr>
+      <w:r>
+        <w:rPr>
+          <w:color w:val="404040"/>
+          <w:sz w:val="28"/>
+          <w:szCs w:val="28"/>
+        </w:rPr>
+        <w:t>Calendrier d’équipe</w:t>
+      </w:r>
+      <w:r>
+        <w:rPr>
+          <w:color w:val="404040"/>
+          <w:sz w:val="28"/>
+          <w:szCs w:val="28"/>
+        </w:rPr>
+        <w:t xml:space="preserve">                                           </w:t>
+      </w:r>
+      <w:r>
+        <w:rPr>
+          <w:color w:val="404040"/>
+          <w:sz w:val="28"/>
+          <w:szCs w:val="28"/>
+        </w:rPr>
+        <w:tab/>
+        <w:t>(tout le monde)</w:t>
+      </w:r>
+    </w:p>
+    <w:p>
+      <w:pPr>
+        <w:pStyle w:val="Paragraphedeliste"/>
+        <w:numPr>
+          <w:ilvl w:val="0"/>
+          <w:numId w:val="1"/>
+        </w:numPr>
+        <w:spacing w:after="0"/>
+        <w:rPr>
+          <w:color w:val="404040"/>
+          <w:sz w:val="28"/>
+          <w:szCs w:val="28"/>
+        </w:rPr>
+      </w:pPr>
+      <w:r>
+        <w:rPr>
+          <w:color w:val="404040"/>
+          <w:sz w:val="28"/>
+          <w:szCs w:val="28"/>
+        </w:rPr>
+        <w:t>Calendrier de l’entreprise</w:t>
+      </w:r>
+      <w:r>
+        <w:rPr>
+          <w:color w:val="404040"/>
+          <w:sz w:val="28"/>
+          <w:szCs w:val="28"/>
+        </w:rPr>
+        <w:t xml:space="preserve">                                </w:t>
+      </w:r>
+      <w:r>
+        <w:rPr>
+          <w:color w:val="404040"/>
+          <w:sz w:val="28"/>
+          <w:szCs w:val="28"/>
+        </w:rPr>
+        <w:tab/>
+        <w:t>(service RH)</w:t>
+      </w:r>
+    </w:p>
+    <w:p>
+      <w:pPr>
+        <w:pStyle w:val="Paragraphedeliste"/>
+        <w:numPr>
+          <w:ilvl w:val="0"/>
+          <w:numId w:val="1"/>
+        </w:numPr>
+        <w:spacing w:after="0"/>
+        <w:rPr>
+          <w:color w:val="404040"/>
+          <w:sz w:val="28"/>
+          <w:szCs w:val="28"/>
+        </w:rPr>
+      </w:pPr>
+      <w:r>
+        <w:rPr>
+          <w:color w:val="404040"/>
+          <w:sz w:val="28"/>
+          <w:szCs w:val="28"/>
+        </w:rPr>
+        <w:t>Gestion du personnel</w:t>
+      </w:r>
+      <w:r>
+        <w:rPr>
+          <w:color w:val="404040"/>
+          <w:sz w:val="28"/>
+          <w:szCs w:val="28"/>
+        </w:rPr>
+        <w:t xml:space="preserve">                                        </w:t>
+      </w:r>
+      <w:r>
+        <w:rPr>
+          <w:color w:val="404040"/>
+          <w:sz w:val="28"/>
+          <w:szCs w:val="28"/>
+        </w:rPr>
+        <w:tab/>
+        <w:t>(administrateur)</w:t>
+      </w:r>
+    </w:p>
+    <w:p>
+      <w:pPr>
+        <w:pStyle w:val="Paragraphedeliste"/>
+        <w:numPr>
+          <w:ilvl w:val="0"/>
+          <w:numId w:val="1"/>
+        </w:numPr>
+        <w:spacing w:after="0"/>
+        <w:rPr>
+          <w:color w:val="404040"/>
+          <w:sz w:val="28"/>
+          <w:szCs w:val="28"/>
+        </w:rPr>
+      </w:pPr>
+      <w:r>
+        <w:rPr>
+          <w:color w:val="404040"/>
+          <w:sz w:val="28"/>
+          <w:szCs w:val="28"/>
+        </w:rPr>
+        <w:t>Gestion des équipes</w:t>
+      </w:r>
+      <w:r>
+        <w:rPr>
+          <w:color w:val="404040"/>
+          <w:sz w:val="28"/>
+          <w:szCs w:val="28"/>
+        </w:rPr>
+        <w:t xml:space="preserve">                                          </w:t>
+      </w:r>
+      <w:r>
+        <w:rPr>
+          <w:color w:val="404040"/>
+          <w:sz w:val="28"/>
+          <w:szCs w:val="28"/>
+        </w:rPr>
+        <w:tab/>
+        <w:t>(administrateur)</w:t>
+      </w:r>
+    </w:p>
+    <w:p>
+      <w:pPr>
+        <w:pStyle w:val="Paragraphedeliste"/>
+        <w:numPr>
+          <w:ilvl w:val="0"/>
+          <w:numId w:val="1"/>
+        </w:numPr>
+        <w:spacing w:after="0"/>
+        <w:rPr>
+          <w:color w:val="404040"/>
+          <w:sz w:val="28"/>
+          <w:szCs w:val="28"/>
+        </w:rPr>
+      </w:pPr>
+      <w:r>
+        <w:rPr>
+          <w:color w:val="404040"/>
+          <w:sz w:val="28"/>
+          <w:szCs w:val="28"/>
+        </w:rPr>
+        <w:t>Aide</w:t>
+      </w:r>
+      <w:r>
+        <w:rPr>
+          <w:color w:val="404040"/>
+          <w:sz w:val="28"/>
+          <w:szCs w:val="28"/>
+        </w:rPr>
+        <w:t xml:space="preserve">                                                                      </w:t>
+      </w:r>
+      <w:r>
+        <w:rPr>
+          <w:color w:val="404040"/>
+          <w:sz w:val="28"/>
+          <w:szCs w:val="28"/>
+        </w:rPr>
+        <w:tab/>
+        <w:t>(tout le monde)</w:t>
+      </w:r>
+    </w:p>
+    <w:p>
+      <w:pPr>
+        <w:spacing w:after="0"/>
+        <w:rPr>
+          <w:color w:val="404040"/>
+          <w:sz w:val="28"/>
+          <w:szCs w:val="28"/>
+        </w:rPr>
+      </w:pPr>
+    </w:p>
+    <w:p>
+      <w:pPr>
+        <w:spacing w:after="0"/>
+        <w:rPr>
+          <w:color w:val="404040"/>
+          <w:sz w:val="28"/>
+          <w:szCs w:val="28"/>
+        </w:rPr>
+      </w:pPr>
+      <w:r>
+        <w:rPr>
+          <w:color w:val="404040"/>
+          <w:sz w:val="28"/>
+          <w:szCs w:val="28"/>
+        </w:rPr>
+        <w:t>Dans cette liste figurent les utilisateurs habilités à accéder à chacune des pages web citées.</w:t>
+      </w:r>
+      <w:r>
+        <w:rPr>
+          <w:color w:val="404040"/>
+          <w:sz w:val="28"/>
+          <w:szCs w:val="28"/>
+        </w:rPr>
+        <w:t xml:space="preserve"> </w:t>
+      </w:r>
+    </w:p>
+    <w:p>
+      <w:pPr>
+        <w:spacing w:after="0"/>
+        <w:rPr>
+          <w:color w:val="404040"/>
+          <w:sz w:val="28"/>
+          <w:szCs w:val="28"/>
+        </w:rPr>
+      </w:pPr>
+    </w:p>
+    <w:p>
+      <w:pPr>
+        <w:spacing w:after="0"/>
+        <w:rPr>
+          <w:color w:val="404040"/>
+          <w:sz w:val="28"/>
+          <w:szCs w:val="28"/>
+        </w:rPr>
+      </w:pPr>
+      <w:r>
+        <w:rPr>
+          <w:color w:val="404040"/>
+          <w:sz w:val="28"/>
+          <w:szCs w:val="28"/>
+        </w:rPr>
+        <w:t>Il convient que le champ d’action de certaines pages sera lié</w:t>
+      </w:r>
+      <w:r>
+        <w:rPr>
+          <w:color w:val="404040"/>
+          <w:sz w:val="28"/>
+          <w:szCs w:val="28"/>
+        </w:rPr>
+        <w:t xml:space="preserve"> à l’utilisateur ou l’équipe de l’utilisateur.</w:t>
+      </w:r>
+    </w:p>
+    <w:p>
+      <w:pPr>
+        <w:spacing w:after="0"/>
+        <w:rPr>
+          <w:color w:val="404040"/>
+          <w:sz w:val="28"/>
+          <w:szCs w:val="28"/>
+        </w:rPr>
+      </w:pPr>
+    </w:p>
+    <w:p>
+      <w:pPr>
+        <w:spacing w:after="0"/>
+        <w:rPr>
+          <w:color w:val="404040"/>
+          <w:sz w:val="28"/>
+          <w:szCs w:val="28"/>
+        </w:rPr>
+      </w:pPr>
+    </w:p>
+    <w:p>
+      <w:pPr>
+        <w:spacing w:after="0"/>
+        <w:rPr>
+          <w:color w:val="404040"/>
+          <w:sz w:val="28"/>
+          <w:szCs w:val="28"/>
+        </w:rPr>
+      </w:pPr>
+    </w:p>
+    <w:p>
+      <w:pPr>
+        <w:spacing w:after="0"/>
+        <w:rPr>
+          <w:color w:val="404040"/>
+          <w:sz w:val="28"/>
+          <w:szCs w:val="28"/>
+        </w:rPr>
+      </w:pPr>
+      <w:r>
+        <w:rPr>
+          <w:color w:val="404040"/>
+          <w:sz w:val="28"/>
+          <w:szCs w:val="28"/>
+        </w:rPr>
+        <w:t>La base de données devra disposer de</w:t>
+      </w:r>
+      <w:r>
+        <w:rPr>
+          <w:color w:val="404040"/>
+          <w:sz w:val="28"/>
+          <w:szCs w:val="28"/>
+        </w:rPr>
+        <w:t xml:space="preserve"> la liste de</w:t>
+      </w:r>
+      <w:r>
+        <w:rPr>
+          <w:color w:val="404040"/>
+          <w:sz w:val="28"/>
+          <w:szCs w:val="28"/>
+        </w:rPr>
+        <w:t>s tables </w:t>
+      </w:r>
+      <w:r>
+        <w:rPr>
+          <w:color w:val="404040"/>
+          <w:sz w:val="28"/>
+          <w:szCs w:val="28"/>
+        </w:rPr>
+        <w:t>suivant</w:t>
+      </w:r>
+      <w:r>
+        <w:rPr>
+          <w:color w:val="404040"/>
+          <w:sz w:val="28"/>
+          <w:szCs w:val="28"/>
+        </w:rPr>
+        <w:t>e</w:t>
+      </w:r>
+      <w:r>
+        <w:rPr>
+          <w:color w:val="404040"/>
+          <w:sz w:val="28"/>
+          <w:szCs w:val="28"/>
+        </w:rPr>
+        <w:t xml:space="preserve">s </w:t>
+      </w:r>
+      <w:r>
+        <w:rPr>
+          <w:color w:val="404040"/>
+          <w:sz w:val="28"/>
+          <w:szCs w:val="28"/>
+        </w:rPr>
+        <w:t>:</w:t>
+      </w:r>
+    </w:p>
+    <w:p>
+      <w:pPr>
+        <w:spacing w:after="0"/>
+        <w:rPr>
+          <w:color w:val="404040"/>
+          <w:sz w:val="28"/>
+          <w:szCs w:val="28"/>
+        </w:rPr>
+      </w:pPr>
+    </w:p>
+    <w:p>
+      <w:pPr>
+        <w:spacing w:after="0"/>
+        <w:rPr>
+          <w:b/>
+          <w:color w:val="404040"/>
+          <w:sz w:val="28"/>
+          <w:szCs w:val="28"/>
+        </w:rPr>
+      </w:pPr>
+      <w:r>
+        <w:rPr>
+          <w:b/>
+          <w:color w:val="404040"/>
+          <w:sz w:val="28"/>
+          <w:szCs w:val="28"/>
+        </w:rPr>
+        <w:t xml:space="preserve">Tables </w:t>
+      </w:r>
+      <w:r>
+        <w:rPr>
+          <w:b/>
+          <w:color w:val="404040"/>
+          <w:sz w:val="28"/>
+          <w:szCs w:val="28"/>
+        </w:rPr>
+        <w:t xml:space="preserve">fortement </w:t>
+      </w:r>
+      <w:r>
+        <w:rPr>
+          <w:b/>
+          <w:color w:val="404040"/>
+          <w:sz w:val="28"/>
+          <w:szCs w:val="28"/>
+        </w:rPr>
+        <w:t>évolutives</w:t>
+      </w:r>
+    </w:p>
+    <w:p>
+      <w:pPr>
+        <w:pStyle w:val="Paragraphedeliste"/>
+        <w:numPr>
+          <w:ilvl w:val="0"/>
+          <w:numId w:val="1"/>
+        </w:numPr>
+        <w:spacing w:after="0"/>
+        <w:rPr>
+          <w:color w:val="404040"/>
+          <w:sz w:val="28"/>
+          <w:szCs w:val="28"/>
+        </w:rPr>
+      </w:pPr>
+      <w:r>
+        <w:rPr>
+          <w:color w:val="404040"/>
+          <w:sz w:val="28"/>
+          <w:szCs w:val="28"/>
+        </w:rPr>
+        <w:t>EMPLOYES</w:t>
+      </w:r>
+      <w:r>
+        <w:rPr>
+          <w:color w:val="404040"/>
+          <w:sz w:val="28"/>
+          <w:szCs w:val="28"/>
+        </w:rPr>
+        <w:t xml:space="preserve"> </w:t>
+      </w:r>
+      <w:r>
+        <w:rPr>
+          <w:color w:val="404040"/>
+          <w:sz w:val="28"/>
+          <w:szCs w:val="28"/>
+        </w:rPr>
+        <w:t>recensant l</w:t>
+      </w:r>
+      <w:r>
+        <w:rPr>
+          <w:color w:val="404040"/>
+          <w:sz w:val="28"/>
+          <w:szCs w:val="28"/>
+        </w:rPr>
+        <w:t>es employés de l’entreprise</w:t>
+      </w:r>
+    </w:p>
+    <w:p>
+      <w:pPr>
+        <w:pStyle w:val="Paragraphedeliste"/>
+        <w:numPr>
+          <w:ilvl w:val="0"/>
+          <w:numId w:val="1"/>
+        </w:numPr>
+        <w:spacing w:after="0"/>
+        <w:rPr>
+          <w:color w:val="404040"/>
+          <w:sz w:val="28"/>
+          <w:szCs w:val="28"/>
+        </w:rPr>
+      </w:pPr>
+      <w:r>
+        <w:rPr>
+          <w:color w:val="404040"/>
+          <w:sz w:val="28"/>
+          <w:szCs w:val="28"/>
+        </w:rPr>
+        <w:t>ABSENCES</w:t>
+      </w:r>
+      <w:r>
+        <w:rPr>
+          <w:color w:val="404040"/>
+          <w:sz w:val="28"/>
+          <w:szCs w:val="28"/>
+        </w:rPr>
+        <w:t xml:space="preserve"> </w:t>
+      </w:r>
+      <w:r>
+        <w:rPr>
+          <w:color w:val="404040"/>
+          <w:sz w:val="28"/>
+          <w:szCs w:val="28"/>
+        </w:rPr>
+        <w:t>c</w:t>
+      </w:r>
+      <w:r>
+        <w:rPr>
+          <w:color w:val="404040"/>
+          <w:sz w:val="28"/>
+          <w:szCs w:val="28"/>
+        </w:rPr>
+        <w:t>onsignant la liste des absences</w:t>
+      </w:r>
+    </w:p>
+    <w:p>
+      <w:pPr>
+        <w:pStyle w:val="Paragraphedeliste"/>
+        <w:numPr>
+          <w:ilvl w:val="0"/>
+          <w:numId w:val="1"/>
+        </w:numPr>
+        <w:spacing w:after="0"/>
+        <w:rPr>
+          <w:color w:val="404040"/>
+          <w:sz w:val="28"/>
+          <w:szCs w:val="28"/>
+        </w:rPr>
+      </w:pPr>
+      <w:r>
+        <w:rPr>
+          <w:color w:val="404040"/>
+          <w:sz w:val="28"/>
+          <w:szCs w:val="28"/>
+        </w:rPr>
+        <w:t>UTILISATEURS</w:t>
+      </w:r>
+      <w:r>
+        <w:rPr>
+          <w:color w:val="404040"/>
+          <w:sz w:val="28"/>
+          <w:szCs w:val="28"/>
+        </w:rPr>
+        <w:t xml:space="preserve"> en charge des informations d’authentification</w:t>
+      </w:r>
+    </w:p>
+    <w:p>
+      <w:pPr>
+        <w:spacing w:after="0"/>
+        <w:ind w:left="360"/>
+        <w:rPr>
+          <w:color w:val="404040"/>
+          <w:sz w:val="28"/>
+          <w:szCs w:val="28"/>
+        </w:rPr>
+      </w:pPr>
+    </w:p>
+    <w:p>
+      <w:pPr>
+        <w:spacing w:after="0"/>
+        <w:rPr>
+          <w:b/>
+          <w:color w:val="404040"/>
+          <w:sz w:val="28"/>
+          <w:szCs w:val="28"/>
+        </w:rPr>
+      </w:pPr>
+      <w:r>
+        <w:rPr>
+          <w:b/>
+          <w:color w:val="404040"/>
+          <w:sz w:val="28"/>
+          <w:szCs w:val="28"/>
+        </w:rPr>
+        <w:t>Tables moyennement évolutives</w:t>
+      </w:r>
+    </w:p>
+    <w:p>
+      <w:pPr>
+        <w:pStyle w:val="Paragraphedeliste"/>
+        <w:numPr>
+          <w:ilvl w:val="0"/>
+          <w:numId w:val="1"/>
+        </w:numPr>
+        <w:spacing w:after="0"/>
+        <w:rPr>
+          <w:color w:val="404040"/>
+          <w:sz w:val="28"/>
+          <w:szCs w:val="28"/>
+        </w:rPr>
+      </w:pPr>
+      <w:r>
+        <w:rPr>
+          <w:color w:val="404040"/>
+          <w:sz w:val="28"/>
+          <w:szCs w:val="28"/>
+        </w:rPr>
+        <w:t>EQUIPES</w:t>
+      </w:r>
+      <w:r>
+        <w:rPr>
+          <w:color w:val="404040"/>
+          <w:sz w:val="28"/>
+          <w:szCs w:val="28"/>
+        </w:rPr>
+        <w:t xml:space="preserve"> listant les services ainsi que leur responsable</w:t>
+      </w:r>
+    </w:p>
+    <w:p>
+      <w:pPr>
+        <w:pStyle w:val="Paragraphedeliste"/>
+        <w:numPr>
+          <w:ilvl w:val="0"/>
+          <w:numId w:val="1"/>
+        </w:numPr>
+        <w:spacing w:after="0"/>
+        <w:rPr>
+          <w:color w:val="404040"/>
+          <w:sz w:val="28"/>
+          <w:szCs w:val="28"/>
+        </w:rPr>
+      </w:pPr>
+      <w:bookmarkStart w:id="11" w:name="_GoBack"/>
+      <w:bookmarkEnd w:id="11"/>
+      <w:r>
+        <w:rPr>
+          <w:color w:val="404040"/>
+          <w:sz w:val="28"/>
+          <w:szCs w:val="28"/>
+        </w:rPr>
+        <w:t>SERVICESRH</w:t>
+      </w:r>
+      <w:r>
+        <w:rPr>
+          <w:color w:val="404040"/>
+          <w:sz w:val="28"/>
+          <w:szCs w:val="28"/>
+        </w:rPr>
+        <w:t xml:space="preserve"> définissant le service RH en charge de l’employé</w:t>
+      </w:r>
+    </w:p>
+    <w:p>
+      <w:pPr>
+        <w:spacing w:after="0"/>
+        <w:rPr>
+          <w:color w:val="404040"/>
+          <w:sz w:val="28"/>
+          <w:szCs w:val="28"/>
+        </w:rPr>
+      </w:pPr>
+    </w:p>
+    <w:p>
+      <w:pPr>
+        <w:spacing w:after="0"/>
+        <w:rPr>
+          <w:b/>
+          <w:color w:val="404040"/>
+          <w:sz w:val="28"/>
+          <w:szCs w:val="28"/>
+        </w:rPr>
+      </w:pPr>
+      <w:r>
+        <w:rPr>
+          <w:b/>
+          <w:color w:val="404040"/>
+          <w:sz w:val="28"/>
+          <w:szCs w:val="28"/>
+        </w:rPr>
+        <w:t>Tables faiblement évolutives</w:t>
+      </w:r>
+    </w:p>
+    <w:p>
+      <w:pPr>
+        <w:pStyle w:val="Paragraphedeliste"/>
+        <w:numPr>
+          <w:ilvl w:val="0"/>
+          <w:numId w:val="1"/>
+        </w:numPr>
+        <w:spacing w:after="0"/>
+        <w:rPr>
+          <w:color w:val="404040"/>
+          <w:sz w:val="28"/>
+          <w:szCs w:val="28"/>
+        </w:rPr>
+      </w:pPr>
+      <w:r>
+        <w:rPr>
+          <w:color w:val="404040"/>
+          <w:sz w:val="28"/>
+          <w:szCs w:val="28"/>
+        </w:rPr>
+        <w:t>ROLE</w:t>
+      </w:r>
+      <w:r>
+        <w:rPr>
+          <w:color w:val="404040"/>
+          <w:sz w:val="28"/>
+          <w:szCs w:val="28"/>
+        </w:rPr>
+        <w:t xml:space="preserve"> permettant de définir le domaine d’activité des </w:t>
+      </w:r>
+      <w:r>
+        <w:rPr>
+          <w:color w:val="404040"/>
+          <w:sz w:val="28"/>
+          <w:szCs w:val="28"/>
+        </w:rPr>
+        <w:t>utilisateurs</w:t>
+      </w:r>
+    </w:p>
+    <w:p>
+      <w:pPr>
+        <w:pStyle w:val="Paragraphedeliste"/>
+        <w:numPr>
+          <w:ilvl w:val="0"/>
+          <w:numId w:val="1"/>
+        </w:numPr>
+        <w:spacing w:after="0"/>
+        <w:rPr>
+          <w:color w:val="404040"/>
+          <w:sz w:val="28"/>
+          <w:szCs w:val="28"/>
+        </w:rPr>
+      </w:pPr>
+      <w:r>
+        <w:rPr>
+          <w:color w:val="404040"/>
+          <w:sz w:val="28"/>
+          <w:szCs w:val="28"/>
+        </w:rPr>
+        <w:t>TYPE relative aux différents types d’absence</w:t>
+      </w:r>
+      <w:r>
+        <w:rPr>
+          <w:color w:val="404040"/>
+          <w:sz w:val="28"/>
+          <w:szCs w:val="28"/>
+        </w:rPr>
+        <w:t>s</w:t>
+      </w:r>
+    </w:p>
+    <w:p>
+      <w:pPr>
+        <w:pStyle w:val="Paragraphedeliste"/>
+        <w:numPr>
+          <w:ilvl w:val="0"/>
+          <w:numId w:val="1"/>
+        </w:numPr>
+        <w:spacing w:after="0"/>
+        <w:rPr>
+          <w:color w:val="404040"/>
+          <w:sz w:val="28"/>
+          <w:szCs w:val="28"/>
+        </w:rPr>
+      </w:pPr>
+      <w:r>
+        <w:rPr>
+          <w:color w:val="404040"/>
+          <w:sz w:val="28"/>
+          <w:szCs w:val="28"/>
+        </w:rPr>
+        <w:t>STATUT relative aux différents statuts d</w:t>
+      </w:r>
+      <w:r>
+        <w:rPr>
+          <w:color w:val="404040"/>
+          <w:sz w:val="28"/>
+          <w:szCs w:val="28"/>
+        </w:rPr>
+        <w:t>es</w:t>
+      </w:r>
+      <w:r>
+        <w:rPr>
+          <w:color w:val="404040"/>
+          <w:sz w:val="28"/>
+          <w:szCs w:val="28"/>
+        </w:rPr>
+        <w:t xml:space="preserve"> demande</w:t>
+      </w:r>
+      <w:r>
+        <w:rPr>
+          <w:color w:val="404040"/>
+          <w:sz w:val="28"/>
+          <w:szCs w:val="28"/>
+        </w:rPr>
+        <w:t>s</w:t>
+      </w:r>
+    </w:p>
+    <w:p>
+      <w:pPr>
+        <w:rPr>
+          <w:sz w:val="28"/>
+          <w:szCs w:val="28"/>
+        </w:rPr>
+      </w:pPr>
+    </w:p>
+    <w:p>
+      <w:pPr>
+        <w:rPr>
+          <w:color w:val="404040"/>
+          <w:sz w:val="28"/>
+          <w:szCs w:val="28"/>
+        </w:rPr>
+      </w:pPr>
+      <w:r>
+        <w:rPr>
+          <w:color w:val="404040"/>
+          <w:sz w:val="28"/>
+          <w:szCs w:val="28"/>
+        </w:rPr>
+        <w:t xml:space="preserve">A noter que la table </w:t>
+      </w:r>
+      <w:r>
+        <w:rPr>
+          <w:color w:val="404040"/>
+          <w:sz w:val="28"/>
+          <w:szCs w:val="28"/>
+        </w:rPr>
+        <w:t>E</w:t>
+      </w:r>
+      <w:r>
+        <w:rPr>
+          <w:color w:val="404040"/>
+          <w:sz w:val="28"/>
+          <w:szCs w:val="28"/>
+        </w:rPr>
+        <w:t>quipe</w:t>
+      </w:r>
+      <w:r>
+        <w:rPr>
+          <w:color w:val="404040"/>
+          <w:sz w:val="28"/>
+          <w:szCs w:val="28"/>
+        </w:rPr>
+        <w:t xml:space="preserve"> possédera un lien récursif qui permettra, dans le cas d’un responsable, de déterminer l’équipe qu’il encadre, l’équipe dont il est membre et son propre responsable.</w:t>
+      </w:r>
+    </w:p>
+    <w:p>
+      <w:pPr>
+        <w:rPr>
+          <w:color w:val="404040"/>
+          <w:sz w:val="28"/>
+          <w:szCs w:val="28"/>
+        </w:rPr>
+      </w:pPr>
+    </w:p>
+    <w:p>
+      <w:pPr>
+        <w:rPr>
+          <w:color w:val="404040"/>
+          <w:sz w:val="28"/>
+          <w:szCs w:val="28"/>
+        </w:rPr>
+      </w:pPr>
+    </w:p>
+    <w:p>
+      <w:pPr>
+        <w:rPr>
+          <w:color w:val="404040"/>
+          <w:sz w:val="28"/>
+          <w:szCs w:val="28"/>
+        </w:rPr>
+      </w:pPr>
+      <w:r>
+        <w:rPr>
+          <w:color w:val="404040"/>
           <w:sz w:val="28"/>
           <w:szCs w:val="28"/>
         </w:rPr>
@@ -9660,11 +10980,11 @@
               <w:contextualSpacing w:val="0"/>
               <w:outlineLvl w:val="0"/>
             </w:pPr>
-            <w:bookmarkStart w:id="11" w:name="_Toc484464338"/>
+            <w:bookmarkStart w:id="12" w:name="_Toc484634779"/>
             <w:r>
               <w:t>Réalisations</w:t>
             </w:r>
-            <w:bookmarkEnd w:id="11"/>
+            <w:bookmarkEnd w:id="12"/>
           </w:p>
         </w:tc>
       </w:tr>
@@ -9878,11 +11198,11 @@
               <w:contextualSpacing w:val="0"/>
               <w:outlineLvl w:val="0"/>
             </w:pPr>
-            <w:bookmarkStart w:id="12" w:name="_Toc484464339"/>
+            <w:bookmarkStart w:id="13" w:name="_Toc484634780"/>
             <w:r>
               <w:t>Conclusions</w:t>
             </w:r>
-            <w:bookmarkEnd w:id="12"/>
+            <w:bookmarkEnd w:id="13"/>
           </w:p>
         </w:tc>
       </w:tr>
@@ -10159,7 +11479,7 @@
       <w:rPr>
         <w:noProof/>
       </w:rPr>
-      <w:t>15</w:t>
+      <w:t>17</w:t>
     </w:r>
     <w:r>
       <w:fldChar w:fldCharType="end"/>
@@ -10230,21 +11550,7 @@
         <w:color w:val="999999"/>
       </w:rPr>
       <w:tab/>
-      <w:t xml:space="preserve">Dossier </w:t>
-    </w:r>
-    <w:proofErr w:type="spellStart"/>
-    <w:r>
-      <w:rPr>
-        <w:color w:val="999999"/>
-      </w:rPr>
-      <w:t>Projet_Prénom</w:t>
-    </w:r>
-    <w:proofErr w:type="spellEnd"/>
-    <w:r>
-      <w:rPr>
-        <w:color w:val="999999"/>
-      </w:rPr>
-      <w:t xml:space="preserve"> Nom_Date.pdf</w:t>
+      <w:t>Dossier Projet_Prénom Nom_Date.pdf</w:t>
     </w:r>
   </w:p>
 </w:hdr>

--- a/Projet/Dossier/Fred/Dossier professionnel.docx
+++ b/Projet/Dossier/Fred/Dossier professionnel.docx
@@ -1102,6 +1102,7 @@
           <w:docPartUnique/>
         </w:docPartObj>
       </w:sdtPr>
+      <w:sdtEndPr/>
       <w:sdtContent>
         <w:p>
           <w:pPr>
@@ -1124,7 +1125,7 @@
           <w:r>
             <w:fldChar w:fldCharType="separate"/>
           </w:r>
-          <w:hyperlink w:anchor="_Toc484634769" w:history="1">
+          <w:hyperlink w:anchor="_Toc484726875" w:history="1">
             <w:r>
               <w:rPr>
                 <w:rStyle w:val="Lienhypertexte"/>
@@ -1151,7 +1152,7 @@
                 <w:noProof/>
                 <w:webHidden/>
               </w:rPr>
-              <w:instrText xml:space="preserve"> PAGEREF _Toc484634769 \h </w:instrText>
+              <w:instrText xml:space="preserve"> PAGEREF _Toc484726875 \h </w:instrText>
             </w:r>
             <w:r>
               <w:rPr>
@@ -1194,7 +1195,7 @@
               <w:color w:val="auto"/>
             </w:rPr>
           </w:pPr>
-          <w:hyperlink w:anchor="_Toc484634770" w:history="1">
+          <w:hyperlink w:anchor="_Toc484726876" w:history="1">
             <w:r>
               <w:rPr>
                 <w:rStyle w:val="Lienhypertexte"/>
@@ -1221,7 +1222,7 @@
                 <w:noProof/>
                 <w:webHidden/>
               </w:rPr>
-              <w:instrText xml:space="preserve"> PAGEREF _Toc484634770 \h </w:instrText>
+              <w:instrText xml:space="preserve"> PAGEREF _Toc484726876 \h </w:instrText>
             </w:r>
             <w:r>
               <w:rPr>
@@ -1264,7 +1265,7 @@
               <w:color w:val="auto"/>
             </w:rPr>
           </w:pPr>
-          <w:hyperlink w:anchor="_Toc484634771" w:history="1">
+          <w:hyperlink w:anchor="_Toc484726877" w:history="1">
             <w:r>
               <w:rPr>
                 <w:rStyle w:val="Lienhypertexte"/>
@@ -1291,7 +1292,7 @@
                 <w:noProof/>
                 <w:webHidden/>
               </w:rPr>
-              <w:instrText xml:space="preserve"> PAGEREF _Toc484634771 \h </w:instrText>
+              <w:instrText xml:space="preserve"> PAGEREF _Toc484726877 \h </w:instrText>
             </w:r>
             <w:r>
               <w:rPr>
@@ -1334,7 +1335,7 @@
               <w:color w:val="auto"/>
             </w:rPr>
           </w:pPr>
-          <w:hyperlink w:anchor="_Toc484634772" w:history="1">
+          <w:hyperlink w:anchor="_Toc484726878" w:history="1">
             <w:r>
               <w:rPr>
                 <w:rStyle w:val="Lienhypertexte"/>
@@ -1361,7 +1362,7 @@
                 <w:noProof/>
                 <w:webHidden/>
               </w:rPr>
-              <w:instrText xml:space="preserve"> PAGEREF _Toc484634772 \h </w:instrText>
+              <w:instrText xml:space="preserve"> PAGEREF _Toc484726878 \h </w:instrText>
             </w:r>
             <w:r>
               <w:rPr>
@@ -1405,7 +1406,7 @@
               <w:color w:val="auto"/>
             </w:rPr>
           </w:pPr>
-          <w:hyperlink w:anchor="_Toc484634773" w:history="1">
+          <w:hyperlink w:anchor="_Toc484726879" w:history="1">
             <w:r>
               <w:rPr>
                 <w:rStyle w:val="Lienhypertexte"/>
@@ -1447,7 +1448,7 @@
                 <w:noProof/>
                 <w:webHidden/>
               </w:rPr>
-              <w:instrText xml:space="preserve"> PAGEREF _Toc484634773 \h </w:instrText>
+              <w:instrText xml:space="preserve"> PAGEREF _Toc484726879 \h </w:instrText>
             </w:r>
             <w:r>
               <w:rPr>
@@ -1491,7 +1492,7 @@
               <w:color w:val="auto"/>
             </w:rPr>
           </w:pPr>
-          <w:hyperlink w:anchor="_Toc484634774" w:history="1">
+          <w:hyperlink w:anchor="_Toc484726880" w:history="1">
             <w:r>
               <w:rPr>
                 <w:rStyle w:val="Lienhypertexte"/>
@@ -1533,7 +1534,7 @@
                 <w:noProof/>
                 <w:webHidden/>
               </w:rPr>
-              <w:instrText xml:space="preserve"> PAGEREF _Toc484634774 \h </w:instrText>
+              <w:instrText xml:space="preserve"> PAGEREF _Toc484726880 \h </w:instrText>
             </w:r>
             <w:r>
               <w:rPr>
@@ -1577,7 +1578,7 @@
               <w:color w:val="auto"/>
             </w:rPr>
           </w:pPr>
-          <w:hyperlink w:anchor="_Toc484634775" w:history="1">
+          <w:hyperlink w:anchor="_Toc484726881" w:history="1">
             <w:r>
               <w:rPr>
                 <w:rStyle w:val="Lienhypertexte"/>
@@ -1619,7 +1620,7 @@
                 <w:noProof/>
                 <w:webHidden/>
               </w:rPr>
-              <w:instrText xml:space="preserve"> PAGEREF _Toc484634775 \h </w:instrText>
+              <w:instrText xml:space="preserve"> PAGEREF _Toc484726881 \h </w:instrText>
             </w:r>
             <w:r>
               <w:rPr>
@@ -1663,7 +1664,7 @@
               <w:color w:val="auto"/>
             </w:rPr>
           </w:pPr>
-          <w:hyperlink w:anchor="_Toc484634776" w:history="1">
+          <w:hyperlink w:anchor="_Toc484726882" w:history="1">
             <w:r>
               <w:rPr>
                 <w:rStyle w:val="Lienhypertexte"/>
@@ -1705,7 +1706,7 @@
                 <w:noProof/>
                 <w:webHidden/>
               </w:rPr>
-              <w:instrText xml:space="preserve"> PAGEREF _Toc484634776 \h </w:instrText>
+              <w:instrText xml:space="preserve"> PAGEREF _Toc484726882 \h </w:instrText>
             </w:r>
             <w:r>
               <w:rPr>
@@ -1748,7 +1749,7 @@
               <w:color w:val="auto"/>
             </w:rPr>
           </w:pPr>
-          <w:hyperlink w:anchor="_Toc484634777" w:history="1">
+          <w:hyperlink w:anchor="_Toc484726883" w:history="1">
             <w:r>
               <w:rPr>
                 <w:rStyle w:val="Lienhypertexte"/>
@@ -1775,7 +1776,7 @@
                 <w:noProof/>
                 <w:webHidden/>
               </w:rPr>
-              <w:instrText xml:space="preserve"> PAGEREF _Toc484634777 \h </w:instrText>
+              <w:instrText xml:space="preserve"> PAGEREF _Toc484726883 \h </w:instrText>
             </w:r>
             <w:r>
               <w:rPr>
@@ -1818,7 +1819,7 @@
               <w:color w:val="auto"/>
             </w:rPr>
           </w:pPr>
-          <w:hyperlink w:anchor="_Toc484634778" w:history="1">
+          <w:hyperlink w:anchor="_Toc484726884" w:history="1">
             <w:r>
               <w:rPr>
                 <w:rStyle w:val="Lienhypertexte"/>
@@ -1845,7 +1846,7 @@
                 <w:noProof/>
                 <w:webHidden/>
               </w:rPr>
-              <w:instrText xml:space="preserve"> PAGEREF _Toc484634778 \h </w:instrText>
+              <w:instrText xml:space="preserve"> PAGEREF _Toc484726884 \h </w:instrText>
             </w:r>
             <w:r>
               <w:rPr>
@@ -1888,7 +1889,7 @@
               <w:color w:val="auto"/>
             </w:rPr>
           </w:pPr>
-          <w:hyperlink w:anchor="_Toc484634779" w:history="1">
+          <w:hyperlink w:anchor="_Toc484726885" w:history="1">
             <w:r>
               <w:rPr>
                 <w:rStyle w:val="Lienhypertexte"/>
@@ -1915,7 +1916,7 @@
                 <w:noProof/>
                 <w:webHidden/>
               </w:rPr>
-              <w:instrText xml:space="preserve"> PAGEREF _Toc484634779 \h </w:instrText>
+              <w:instrText xml:space="preserve"> PAGEREF _Toc484726885 \h </w:instrText>
             </w:r>
             <w:r>
               <w:rPr>
@@ -1958,7 +1959,7 @@
               <w:color w:val="auto"/>
             </w:rPr>
           </w:pPr>
-          <w:hyperlink w:anchor="_Toc484634780" w:history="1">
+          <w:hyperlink w:anchor="_Toc484726886" w:history="1">
             <w:r>
               <w:rPr>
                 <w:rStyle w:val="Lienhypertexte"/>
@@ -1985,7 +1986,7 @@
                 <w:noProof/>
                 <w:webHidden/>
               </w:rPr>
-              <w:instrText xml:space="preserve"> PAGEREF _Toc484634780 \h </w:instrText>
+              <w:instrText xml:space="preserve"> PAGEREF _Toc484726886 \h </w:instrText>
             </w:r>
             <w:r>
               <w:rPr>
@@ -2145,7 +2146,7 @@
               <w:contextualSpacing w:val="0"/>
               <w:outlineLvl w:val="0"/>
             </w:pPr>
-            <w:bookmarkStart w:id="0" w:name="_Toc484634769"/>
+            <w:bookmarkStart w:id="0" w:name="_Toc484726875"/>
             <w:r>
               <w:t>Remerciements</w:t>
             </w:r>
@@ -3238,7 +3239,7 @@
               <w:contextualSpacing w:val="0"/>
               <w:outlineLvl w:val="0"/>
             </w:pPr>
-            <w:bookmarkStart w:id="1" w:name="_Toc484634770"/>
+            <w:bookmarkStart w:id="1" w:name="_Toc484726876"/>
             <w:r>
               <w:t>Résumé du projet en anglais</w:t>
             </w:r>
@@ -4128,7 +4129,7 @@
               <w:contextualSpacing w:val="0"/>
               <w:outlineLvl w:val="0"/>
             </w:pPr>
-            <w:bookmarkStart w:id="2" w:name="_Toc484634771"/>
+            <w:bookmarkStart w:id="2" w:name="_Toc484726877"/>
             <w:r>
               <w:t>Liste des compétences du référentiel</w:t>
             </w:r>
@@ -4594,19 +4595,24 @@
     <w:p>
       <w:pPr>
         <w:rPr>
-          <w:sz w:val="28"/>
-          <w:szCs w:val="28"/>
-        </w:rPr>
-      </w:pPr>
-      <w:r>
-        <w:rPr>
-          <w:noProof/>
+          <w:b/>
+          <w:smallCaps/>
+          <w:color w:val="FFFFFF"/>
+          <w:szCs w:val="40"/>
+        </w:rPr>
+      </w:pPr>
+      <w:r>
+        <w:rPr>
+          <w:b/>
+          <w:smallCaps/>
+          <w:color w:val="FFFFFF"/>
+          <w:szCs w:val="40"/>
         </w:rPr>
         <w:lastRenderedPageBreak/>
         <mc:AlternateContent>
           <mc:Choice Requires="wps">
             <w:drawing>
-              <wp:anchor distT="0" distB="0" distL="114300" distR="114300" simplePos="0" relativeHeight="251660288" behindDoc="0" locked="0" layoutInCell="0" hidden="0" allowOverlap="1" wp14:anchorId="417A4098" wp14:editId="0A0CF0B9">
+              <wp:anchor distT="0" distB="0" distL="114300" distR="114300" simplePos="0" relativeHeight="251660288" behindDoc="0" locked="0" layoutInCell="0" hidden="0" allowOverlap="1" wp14:anchorId="7F118B92" wp14:editId="5F245DB1">
                 <wp:simplePos x="0" y="0"/>
                 <wp:positionH relativeFrom="margin">
                   <wp:posOffset>5384800</wp:posOffset>
@@ -4708,7 +4714,7 @@
               <w:contextualSpacing w:val="0"/>
               <w:outlineLvl w:val="0"/>
             </w:pPr>
-            <w:bookmarkStart w:id="3" w:name="_Toc484634772"/>
+            <w:bookmarkStart w:id="3" w:name="_Toc484726878"/>
             <w:r>
               <w:t>Cahier des charges ou expressions des besoins de l’application à développer</w:t>
             </w:r>
@@ -5328,7 +5334,7 @@
         <w:spacing w:after="0"/>
         <w:contextualSpacing w:val="0"/>
       </w:pPr>
-      <w:bookmarkStart w:id="4" w:name="_Toc484634773"/>
+      <w:bookmarkStart w:id="4" w:name="_Toc484726879"/>
       <w:r>
         <w:t>Gestion des utilisateurs</w:t>
       </w:r>
@@ -5556,7 +5562,7 @@
         <w:spacing w:after="0"/>
         <w:contextualSpacing w:val="0"/>
       </w:pPr>
-      <w:bookmarkStart w:id="5" w:name="_Toc484634774"/>
+      <w:bookmarkStart w:id="5" w:name="_Toc484726880"/>
       <w:r>
         <w:t xml:space="preserve">Gestion </w:t>
       </w:r>
@@ -5957,7 +5963,7 @@
         <w:spacing w:after="0"/>
         <w:contextualSpacing w:val="0"/>
       </w:pPr>
-      <w:bookmarkStart w:id="6" w:name="_Toc484634775"/>
+      <w:bookmarkStart w:id="6" w:name="_Toc484726881"/>
       <w:r>
         <w:t>Circuit de validation des demandes</w:t>
       </w:r>
@@ -6599,6 +6605,24 @@
           <w:szCs w:val="28"/>
         </w:rPr>
       </w:pPr>
+    </w:p>
+    <w:p>
+      <w:pPr>
+        <w:spacing w:after="0"/>
+        <w:rPr>
+          <w:color w:val="404040"/>
+          <w:sz w:val="28"/>
+          <w:szCs w:val="28"/>
+        </w:rPr>
+      </w:pPr>
+      <w:r>
+        <w:rPr>
+          <w:color w:val="404040"/>
+          <w:sz w:val="28"/>
+          <w:szCs w:val="28"/>
+        </w:rPr>
+        <w:t>Demande d’absence</w:t>
+      </w:r>
     </w:p>
     <w:p>
       <w:pPr>
@@ -6665,9 +6689,96 @@
     </w:p>
     <w:p>
       <w:pPr>
-        <w:spacing w:after="0"/>
-        <w:rPr>
-          <w:color w:val="404040"/>
+        <w:rPr>
+          <w:color w:val="404040"/>
+          <w:sz w:val="28"/>
+        </w:rPr>
+      </w:pPr>
+    </w:p>
+    <w:p>
+      <w:pPr>
+        <w:rPr>
+          <w:color w:val="404040"/>
+          <w:sz w:val="28"/>
+        </w:rPr>
+      </w:pPr>
+    </w:p>
+    <w:p>
+      <w:pPr>
+        <w:rPr>
+          <w:color w:val="404040"/>
+          <w:sz w:val="28"/>
+        </w:rPr>
+      </w:pPr>
+      <w:r>
+        <w:rPr>
+          <w:color w:val="404040"/>
+          <w:sz w:val="28"/>
+        </w:rPr>
+        <w:t>Déclaration d’absence</w:t>
+      </w:r>
+      <w:r>
+        <w:rPr>
+          <w:color w:val="404040"/>
+          <w:sz w:val="28"/>
+        </w:rPr>
+        <w:br/>
+      </w:r>
+      <w:r>
+        <w:rPr>
+          <w:noProof/>
+          <w:color w:val="404040"/>
+          <w:sz w:val="28"/>
+        </w:rPr>
+        <w:drawing>
+          <wp:inline distT="0" distB="0" distL="0" distR="0">
+            <wp:extent cx="3562350" cy="2164427"/>
+            <wp:effectExtent l="0" t="0" r="0" b="7620"/>
+            <wp:docPr id="10" name="Image 10"/>
+            <wp:cNvGraphicFramePr>
+              <a:graphicFrameLocks xmlns:a="http://schemas.openxmlformats.org/drawingml/2006/main" noChangeAspect="1"/>
+            </wp:cNvGraphicFramePr>
+            <a:graphic xmlns:a="http://schemas.openxmlformats.org/drawingml/2006/main">
+              <a:graphicData uri="http://schemas.openxmlformats.org/drawingml/2006/picture">
+                <pic:pic xmlns:pic="http://schemas.openxmlformats.org/drawingml/2006/picture">
+                  <pic:nvPicPr>
+                    <pic:cNvPr id="0" name="Workflow3.bmp"/>
+                    <pic:cNvPicPr/>
+                  </pic:nvPicPr>
+                  <pic:blipFill>
+                    <a:blip r:embed="rId12">
+                      <a:extLst>
+                        <a:ext uri="{28A0092B-C50C-407E-A947-70E740481C1C}">
+                          <a14:useLocalDpi xmlns:a14="http://schemas.microsoft.com/office/drawing/2010/main" val="0"/>
+                        </a:ext>
+                      </a:extLst>
+                    </a:blip>
+                    <a:stretch>
+                      <a:fillRect/>
+                    </a:stretch>
+                  </pic:blipFill>
+                  <pic:spPr>
+                    <a:xfrm>
+                      <a:off x="0" y="0"/>
+                      <a:ext cx="3571267" cy="2169845"/>
+                    </a:xfrm>
+                    <a:prstGeom prst="rect">
+                      <a:avLst/>
+                    </a:prstGeom>
+                  </pic:spPr>
+                </pic:pic>
+              </a:graphicData>
+            </a:graphic>
+          </wp:inline>
+        </w:drawing>
+      </w:r>
+    </w:p>
+    <w:p>
+      <w:pPr>
+        <w:spacing w:after="0"/>
+        <w:rPr>
+          <w:color w:val="404040"/>
+          <w:sz w:val="28"/>
         </w:rPr>
       </w:pPr>
     </w:p>
@@ -6697,21 +6808,7 @@
           <w:color w:val="404040"/>
           <w:sz w:val="28"/>
         </w:rPr>
-        <w:t xml:space="preserve">sera notifié </w:t>
-      </w:r>
-      <w:r>
-        <w:rPr>
-          <w:color w:val="404040"/>
-          <w:sz w:val="28"/>
-        </w:rPr>
-        <w:t xml:space="preserve">par mail </w:t>
-      </w:r>
-      <w:r>
-        <w:rPr>
-          <w:color w:val="404040"/>
-          <w:sz w:val="28"/>
-        </w:rPr>
-        <w:t xml:space="preserve">à chaque changement d’état de sa demande. Il </w:t>
+        <w:t xml:space="preserve">sera notifié par mail à chaque changement d’état de sa demande. Il </w:t>
       </w:r>
       <w:r>
         <w:rPr>
@@ -6746,20 +6843,7 @@
       <w:pPr>
         <w:rPr>
           <w:color w:val="404040"/>
-        </w:rPr>
-      </w:pPr>
-      <w:r>
-        <w:rPr>
-          <w:color w:val="404040"/>
-        </w:rPr>
-        <w:br w:type="page"/>
-      </w:r>
-    </w:p>
-    <w:p>
-      <w:pPr>
-        <w:spacing w:after="0"/>
-        <w:rPr>
-          <w:color w:val="404040"/>
+          <w:sz w:val="28"/>
         </w:rPr>
       </w:pPr>
     </w:p>
@@ -6773,8 +6857,9 @@
         <w:spacing w:after="0"/>
         <w:contextualSpacing w:val="0"/>
       </w:pPr>
-      <w:bookmarkStart w:id="7" w:name="_Toc484634776"/>
-      <w:r>
+      <w:bookmarkStart w:id="7" w:name="_Toc484726882"/>
+      <w:r>
+        <w:lastRenderedPageBreak/>
         <w:t>E</w:t>
       </w:r>
       <w:r>
@@ -6836,7 +6921,7 @@
       <w:r>
         <w:t>De : Gestion des absences &lt;</w:t>
       </w:r>
-      <w:hyperlink r:id="rId12" w:history="1">
+      <w:hyperlink r:id="rId13" w:history="1">
         <w:r>
           <w:rPr>
             <w:rStyle w:val="Lienhypertexte"/>
@@ -6855,7 +6940,7 @@
         <w:br/>
         <w:t xml:space="preserve">À : </w:t>
       </w:r>
-      <w:hyperlink r:id="rId13" w:history="1">
+      <w:hyperlink r:id="rId14" w:history="1">
         <w:r>
           <w:rPr>
             <w:rStyle w:val="Lienhypertexte"/>
@@ -6934,7 +7019,7 @@
       <w:r>
         <w:t>En qualité de responsable, merci de bien vouloir étudier la demande référencée sous le N° </w:t>
       </w:r>
-      <w:hyperlink r:id="rId14" w:history="1">
+      <w:hyperlink r:id="rId15" w:history="1">
         <w:r>
           <w:rPr>
             <w:rStyle w:val="Lienhypertexte"/>
@@ -7020,15 +7105,7 @@
           <w:sz w:val="28"/>
           <w:szCs w:val="28"/>
         </w:rPr>
-        <w:t>L’e</w:t>
-      </w:r>
-      <w:r>
-        <w:rPr>
-          <w:color w:val="404040"/>
-          <w:sz w:val="28"/>
-          <w:szCs w:val="28"/>
-        </w:rPr>
-        <w:t xml:space="preserve">xemple </w:t>
+        <w:t xml:space="preserve">L’exemple </w:t>
       </w:r>
       <w:r>
         <w:rPr>
@@ -7044,15 +7121,7 @@
           <w:sz w:val="28"/>
           <w:szCs w:val="28"/>
         </w:rPr>
-        <w:t xml:space="preserve">concerne </w:t>
-      </w:r>
-      <w:r>
-        <w:rPr>
-          <w:color w:val="404040"/>
-          <w:sz w:val="28"/>
-          <w:szCs w:val="28"/>
-        </w:rPr>
-        <w:t>une demande d’absence soumise à décision du responsable</w:t>
+        <w:t>concerne une demande d’absence soumise à décision du responsable</w:t>
       </w:r>
       <w:r>
         <w:rPr>
@@ -7111,16 +7180,27 @@
     </w:p>
     <w:p>
       <w:pPr>
-        <w:rPr>
-          <w:sz w:val="28"/>
-          <w:szCs w:val="28"/>
-        </w:rPr>
-      </w:pPr>
-      <w:r>
-        <w:rPr>
-          <w:sz w:val="28"/>
-          <w:szCs w:val="28"/>
-        </w:rPr>
+        <w:spacing w:after="0"/>
+        <w:rPr>
+          <w:color w:val="404040"/>
+          <w:sz w:val="28"/>
+          <w:szCs w:val="28"/>
+        </w:rPr>
+      </w:pPr>
+    </w:p>
+    <w:p>
+      <w:pPr>
+        <w:rPr>
+          <w:sz w:val="28"/>
+          <w:szCs w:val="28"/>
+        </w:rPr>
+      </w:pPr>
+      <w:r>
+        <w:rPr>
+          <w:sz w:val="28"/>
+          <w:szCs w:val="28"/>
+        </w:rPr>
+        <w:lastRenderedPageBreak/>
         <w:t>L’application</w:t>
       </w:r>
       <w:r>
@@ -7144,7 +7224,7 @@
         </w:rPr>
         <w:t>via l’adresse « </w:t>
       </w:r>
-      <w:hyperlink r:id="rId15" w:history="1">
+      <w:hyperlink r:id="rId16" w:history="1">
         <w:r>
           <w:rPr>
             <w:sz w:val="28"/>
@@ -7925,6 +8005,16 @@
     <w:p>
       <w:pPr>
         <w:pStyle w:val="Paragraphedeliste"/>
+        <w:ind w:left="1440"/>
+        <w:rPr>
+          <w:sz w:val="24"/>
+          <w:szCs w:val="24"/>
+        </w:rPr>
+      </w:pPr>
+    </w:p>
+    <w:p>
+      <w:pPr>
+        <w:pStyle w:val="Paragraphedeliste"/>
         <w:numPr>
           <w:ilvl w:val="0"/>
           <w:numId w:val="1"/>
@@ -8492,91 +8582,6 @@
           <w:color w:val="404040"/>
         </w:rPr>
       </w:pPr>
-    </w:p>
-    <w:p>
-      <w:pPr>
-        <w:spacing w:after="0"/>
-        <w:rPr>
-          <w:color w:val="404040"/>
-        </w:rPr>
-      </w:pPr>
-      <w:r>
-        <w:rPr>
-          <w:noProof/>
-        </w:rPr>
-        <mc:AlternateContent>
-          <mc:Choice Requires="wps">
-            <w:drawing>
-              <wp:anchor distT="0" distB="0" distL="114300" distR="114300" simplePos="0" relativeHeight="251661312" behindDoc="0" locked="0" layoutInCell="0" hidden="0" allowOverlap="1">
-                <wp:simplePos x="0" y="0"/>
-                <wp:positionH relativeFrom="margin">
-                  <wp:posOffset>5384800</wp:posOffset>
-                </wp:positionH>
-                <wp:positionV relativeFrom="paragraph">
-                  <wp:posOffset>9867900</wp:posOffset>
-                </wp:positionV>
-                <wp:extent cx="381000" cy="482600"/>
-                <wp:effectExtent l="0" t="0" r="0" b="0"/>
-                <wp:wrapNone/>
-                <wp:docPr id="6" name="Accolades 6"/>
-                <wp:cNvGraphicFramePr/>
-                <a:graphic xmlns:a="http://schemas.openxmlformats.org/drawingml/2006/main">
-                  <a:graphicData uri="http://schemas.microsoft.com/office/word/2010/wordprocessingShape">
-                    <wps:wsp>
-                      <wps:cNvSpPr/>
-                      <wps:spPr>
-                        <a:xfrm rot="5400000">
-                          <a:off x="5109144" y="3591723"/>
-                          <a:ext cx="473709" cy="376555"/>
-                        </a:xfrm>
-                        <a:prstGeom prst="bracePair">
-                          <a:avLst/>
-                        </a:prstGeom>
-                        <a:noFill/>
-                        <a:ln>
-                          <a:noFill/>
-                        </a:ln>
-                      </wps:spPr>
-                      <wps:txbx>
-                        <w:txbxContent>
-                          <w:p>
-                            <w:pPr>
-                              <w:spacing w:after="0" w:line="288" w:lineRule="auto"/>
-                              <w:ind w:right="-58"/>
-                              <w:jc w:val="center"/>
-                              <w:textDirection w:val="btLr"/>
-                            </w:pPr>
-                          </w:p>
-                        </w:txbxContent>
-                      </wps:txbx>
-                      <wps:bodyPr lIns="91425" tIns="45700" rIns="91425" bIns="45700" anchor="ctr" anchorCtr="0"/>
-                    </wps:wsp>
-                  </a:graphicData>
-                </a:graphic>
-              </wp:anchor>
-            </w:drawing>
-          </mc:Choice>
-          <mc:Fallback>
-            <w:pict>
-              <v:shape id="Accolades 6" o:spid="_x0000_s1029" type="#_x0000_t186" style="position:absolute;margin-left:424pt;margin-top:777pt;width:30pt;height:38pt;rotation:90;z-index:251661312;visibility:visible;mso-wrap-style:square;mso-wrap-distance-left:9pt;mso-wrap-distance-top:0;mso-wrap-distance-right:9pt;mso-wrap-distance-bottom:0;mso-position-horizontal:absolute;mso-position-horizontal-relative:margin;mso-position-vertical:absolute;mso-position-vertical-relative:text;v-text-anchor:middle" o:gfxdata="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" o:allowincell="f" stroked="f">
-                <v:textbox inset="2.53958mm,1.2694mm,2.53958mm,1.2694mm">
-                  <w:txbxContent>
-                    <w:p>
-                      <w:pPr>
-                        <w:spacing w:after="0" w:line="288" w:lineRule="auto"/>
-                        <w:ind w:right="-58"/>
-                        <w:jc w:val="center"/>
-                        <w:textDirection w:val="btLr"/>
-                      </w:pPr>
-                    </w:p>
-                  </w:txbxContent>
-                </v:textbox>
-                <w10:wrap anchorx="margin"/>
-              </v:shape>
-            </w:pict>
-          </mc:Fallback>
-        </mc:AlternateContent>
-      </w:r>
     </w:p>
     <w:tbl>
       <w:tblPr>
@@ -8603,13 +8608,90 @@
             <w:tcW w:w="9782" w:type="dxa"/>
             <w:shd w:val="clear" w:color="auto" w:fill="D60093"/>
           </w:tcPr>
+          <w:bookmarkStart w:id="9" w:name="_Toc484726883"/>
           <w:p>
             <w:pPr>
               <w:pStyle w:val="Titre1"/>
               <w:contextualSpacing w:val="0"/>
               <w:outlineLvl w:val="0"/>
             </w:pPr>
-            <w:bookmarkStart w:id="9" w:name="_Toc484634777"/>
+            <w:r>
+              <w:rPr>
+                <w:noProof/>
+              </w:rPr>
+              <mc:AlternateContent>
+                <mc:Choice Requires="wps">
+                  <w:drawing>
+                    <wp:anchor distT="0" distB="0" distL="114300" distR="114300" simplePos="0" relativeHeight="251661312" behindDoc="0" locked="0" layoutInCell="0" hidden="0" allowOverlap="1" wp14:anchorId="241B7358" wp14:editId="4C24B1C9">
+                      <wp:simplePos x="0" y="0"/>
+                      <wp:positionH relativeFrom="margin">
+                        <wp:posOffset>5384800</wp:posOffset>
+                      </wp:positionH>
+                      <wp:positionV relativeFrom="paragraph">
+                        <wp:posOffset>9867900</wp:posOffset>
+                      </wp:positionV>
+                      <wp:extent cx="381000" cy="482600"/>
+                      <wp:effectExtent l="0" t="0" r="0" b="0"/>
+                      <wp:wrapNone/>
+                      <wp:docPr id="6" name="Accolades 6"/>
+                      <wp:cNvGraphicFramePr/>
+                      <a:graphic xmlns:a="http://schemas.openxmlformats.org/drawingml/2006/main">
+                        <a:graphicData uri="http://schemas.microsoft.com/office/word/2010/wordprocessingShape">
+                          <wps:wsp>
+                            <wps:cNvSpPr/>
+                            <wps:spPr>
+                              <a:xfrm rot="5400000">
+                                <a:off x="5109144" y="3591723"/>
+                                <a:ext cx="473709" cy="376555"/>
+                              </a:xfrm>
+                              <a:prstGeom prst="bracePair">
+                                <a:avLst/>
+                              </a:prstGeom>
+                              <a:noFill/>
+                              <a:ln>
+                                <a:noFill/>
+                              </a:ln>
+                            </wps:spPr>
+                            <wps:txbx>
+                              <w:txbxContent>
+                                <w:p>
+                                  <w:pPr>
+                                    <w:spacing w:after="0" w:line="288" w:lineRule="auto"/>
+                                    <w:ind w:right="-58"/>
+                                    <w:jc w:val="center"/>
+                                    <w:textDirection w:val="btLr"/>
+                                  </w:pPr>
+                                </w:p>
+                              </w:txbxContent>
+                            </wps:txbx>
+                            <wps:bodyPr lIns="91425" tIns="45700" rIns="91425" bIns="45700" anchor="ctr" anchorCtr="0"/>
+                          </wps:wsp>
+                        </a:graphicData>
+                      </a:graphic>
+                    </wp:anchor>
+                  </w:drawing>
+                </mc:Choice>
+                <mc:Fallback>
+                  <w:pict>
+                    <v:shape id="Accolades 6" o:spid="_x0000_s1029" type="#_x0000_t186" style="position:absolute;margin-left:424pt;margin-top:777pt;width:30pt;height:38pt;rotation:90;z-index:251661312;visibility:visible;mso-wrap-style:square;mso-wrap-distance-left:9pt;mso-wrap-distance-top:0;mso-wrap-distance-right:9pt;mso-wrap-distance-bottom:0;mso-position-horizontal:absolute;mso-position-horizontal-relative:margin;mso-position-vertical:absolute;mso-position-vertical-relative:text;v-text-anchor:middle" o:gfxdata="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" o:allowincell="f" stroked="f">
+                      <v:textbox inset="2.53958mm,1.2694mm,2.53958mm,1.2694mm">
+                        <w:txbxContent>
+                          <w:p>
+                            <w:pPr>
+                              <w:spacing w:after="0" w:line="288" w:lineRule="auto"/>
+                              <w:ind w:right="-58"/>
+                              <w:jc w:val="center"/>
+                              <w:textDirection w:val="btLr"/>
+                            </w:pPr>
+                          </w:p>
+                        </w:txbxContent>
+                      </v:textbox>
+                      <w10:wrap anchorx="margin"/>
+                    </v:shape>
+                  </w:pict>
+                </mc:Fallback>
+              </mc:AlternateContent>
+            </w:r>
             <w:r>
               <w:t>Spécifications fonctionnelles</w:t>
             </w:r>
@@ -9119,6 +9201,16 @@
           <w:szCs w:val="28"/>
         </w:rPr>
       </w:pPr>
+    </w:p>
+    <w:p>
+      <w:pPr>
+        <w:spacing w:after="0"/>
+        <w:rPr>
+          <w:color w:val="404040"/>
+          <w:sz w:val="28"/>
+          <w:szCs w:val="28"/>
+        </w:rPr>
+      </w:pPr>
       <w:r>
         <w:rPr>
           <w:color w:val="404040"/>
@@ -9241,6 +9333,16 @@
           <w:szCs w:val="28"/>
         </w:rPr>
       </w:pPr>
+    </w:p>
+    <w:p>
+      <w:pPr>
+        <w:spacing w:after="0"/>
+        <w:rPr>
+          <w:color w:val="404040"/>
+          <w:sz w:val="28"/>
+          <w:szCs w:val="28"/>
+        </w:rPr>
+      </w:pPr>
       <w:r>
         <w:rPr>
           <w:color w:val="404040"/>
@@ -9334,91 +9436,6 @@
           <w:color w:val="404040"/>
         </w:rPr>
       </w:pPr>
-    </w:p>
-    <w:p>
-      <w:pPr>
-        <w:spacing w:after="0"/>
-        <w:rPr>
-          <w:color w:val="404040"/>
-        </w:rPr>
-      </w:pPr>
-      <w:r>
-        <w:rPr>
-          <w:noProof/>
-        </w:rPr>
-        <mc:AlternateContent>
-          <mc:Choice Requires="wps">
-            <w:drawing>
-              <wp:anchor distT="0" distB="0" distL="114300" distR="114300" simplePos="0" relativeHeight="251662336" behindDoc="0" locked="0" layoutInCell="0" hidden="0" allowOverlap="1">
-                <wp:simplePos x="0" y="0"/>
-                <wp:positionH relativeFrom="margin">
-                  <wp:posOffset>5384800</wp:posOffset>
-                </wp:positionH>
-                <wp:positionV relativeFrom="paragraph">
-                  <wp:posOffset>9867900</wp:posOffset>
-                </wp:positionV>
-                <wp:extent cx="381000" cy="482600"/>
-                <wp:effectExtent l="0" t="0" r="0" b="0"/>
-                <wp:wrapNone/>
-                <wp:docPr id="7" name="Accolades 7"/>
-                <wp:cNvGraphicFramePr/>
-                <a:graphic xmlns:a="http://schemas.openxmlformats.org/drawingml/2006/main">
-                  <a:graphicData uri="http://schemas.microsoft.com/office/word/2010/wordprocessingShape">
-                    <wps:wsp>
-                      <wps:cNvSpPr/>
-                      <wps:spPr>
-                        <a:xfrm rot="5400000">
-                          <a:off x="5109144" y="3591723"/>
-                          <a:ext cx="473709" cy="376555"/>
-                        </a:xfrm>
-                        <a:prstGeom prst="bracePair">
-                          <a:avLst/>
-                        </a:prstGeom>
-                        <a:noFill/>
-                        <a:ln>
-                          <a:noFill/>
-                        </a:ln>
-                      </wps:spPr>
-                      <wps:txbx>
-                        <w:txbxContent>
-                          <w:p>
-                            <w:pPr>
-                              <w:spacing w:after="0" w:line="288" w:lineRule="auto"/>
-                              <w:ind w:right="-58"/>
-                              <w:jc w:val="center"/>
-                              <w:textDirection w:val="btLr"/>
-                            </w:pPr>
-                          </w:p>
-                        </w:txbxContent>
-                      </wps:txbx>
-                      <wps:bodyPr lIns="91425" tIns="45700" rIns="91425" bIns="45700" anchor="ctr" anchorCtr="0"/>
-                    </wps:wsp>
-                  </a:graphicData>
-                </a:graphic>
-              </wp:anchor>
-            </w:drawing>
-          </mc:Choice>
-          <mc:Fallback>
-            <w:pict>
-              <v:shape id="Accolades 7" o:spid="_x0000_s1030" type="#_x0000_t186" style="position:absolute;margin-left:424pt;margin-top:777pt;width:30pt;height:38pt;rotation:90;z-index:251662336;visibility:visible;mso-wrap-style:square;mso-wrap-distance-left:9pt;mso-wrap-distance-top:0;mso-wrap-distance-right:9pt;mso-wrap-distance-bottom:0;mso-position-horizontal:absolute;mso-position-horizontal-relative:margin;mso-position-vertical:absolute;mso-position-vertical-relative:text;v-text-anchor:middle" o:gfxdata="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" o:allowincell="f" stroked="f">
-                <v:textbox inset="2.53958mm,1.2694mm,2.53958mm,1.2694mm">
-                  <w:txbxContent>
-                    <w:p>
-                      <w:pPr>
-                        <w:spacing w:after="0" w:line="288" w:lineRule="auto"/>
-                        <w:ind w:right="-58"/>
-                        <w:jc w:val="center"/>
-                        <w:textDirection w:val="btLr"/>
-                      </w:pPr>
-                    </w:p>
-                  </w:txbxContent>
-                </v:textbox>
-                <w10:wrap anchorx="margin"/>
-              </v:shape>
-            </w:pict>
-          </mc:Fallback>
-        </mc:AlternateContent>
-      </w:r>
     </w:p>
     <w:tbl>
       <w:tblPr>
@@ -9445,13 +9462,90 @@
             <w:tcW w:w="9782" w:type="dxa"/>
             <w:shd w:val="clear" w:color="auto" w:fill="D60093"/>
           </w:tcPr>
+          <w:bookmarkStart w:id="10" w:name="_Toc484726884"/>
           <w:p>
             <w:pPr>
               <w:pStyle w:val="Titre1"/>
               <w:contextualSpacing w:val="0"/>
               <w:outlineLvl w:val="0"/>
             </w:pPr>
-            <w:bookmarkStart w:id="10" w:name="_Toc484634778"/>
+            <w:r>
+              <w:rPr>
+                <w:noProof/>
+              </w:rPr>
+              <mc:AlternateContent>
+                <mc:Choice Requires="wps">
+                  <w:drawing>
+                    <wp:anchor distT="0" distB="0" distL="114300" distR="114300" simplePos="0" relativeHeight="251662336" behindDoc="0" locked="0" layoutInCell="0" hidden="0" allowOverlap="1" wp14:anchorId="2A64C618" wp14:editId="7710553E">
+                      <wp:simplePos x="0" y="0"/>
+                      <wp:positionH relativeFrom="margin">
+                        <wp:posOffset>5384800</wp:posOffset>
+                      </wp:positionH>
+                      <wp:positionV relativeFrom="paragraph">
+                        <wp:posOffset>9867900</wp:posOffset>
+                      </wp:positionV>
+                      <wp:extent cx="381000" cy="482600"/>
+                      <wp:effectExtent l="0" t="0" r="0" b="0"/>
+                      <wp:wrapNone/>
+                      <wp:docPr id="7" name="Accolades 7"/>
+                      <wp:cNvGraphicFramePr/>
+                      <a:graphic xmlns:a="http://schemas.openxmlformats.org/drawingml/2006/main">
+                        <a:graphicData uri="http://schemas.microsoft.com/office/word/2010/wordprocessingShape">
+                          <wps:wsp>
+                            <wps:cNvSpPr/>
+                            <wps:spPr>
+                              <a:xfrm rot="5400000">
+                                <a:off x="5109144" y="3591723"/>
+                                <a:ext cx="473709" cy="376555"/>
+                              </a:xfrm>
+                              <a:prstGeom prst="bracePair">
+                                <a:avLst/>
+                              </a:prstGeom>
+                              <a:noFill/>
+                              <a:ln>
+                                <a:noFill/>
+                              </a:ln>
+                            </wps:spPr>
+                            <wps:txbx>
+                              <w:txbxContent>
+                                <w:p>
+                                  <w:pPr>
+                                    <w:spacing w:after="0" w:line="288" w:lineRule="auto"/>
+                                    <w:ind w:right="-58"/>
+                                    <w:jc w:val="center"/>
+                                    <w:textDirection w:val="btLr"/>
+                                  </w:pPr>
+                                </w:p>
+                              </w:txbxContent>
+                            </wps:txbx>
+                            <wps:bodyPr lIns="91425" tIns="45700" rIns="91425" bIns="45700" anchor="ctr" anchorCtr="0"/>
+                          </wps:wsp>
+                        </a:graphicData>
+                      </a:graphic>
+                    </wp:anchor>
+                  </w:drawing>
+                </mc:Choice>
+                <mc:Fallback>
+                  <w:pict>
+                    <v:shape id="Accolades 7" o:spid="_x0000_s1030" type="#_x0000_t186" style="position:absolute;margin-left:424pt;margin-top:777pt;width:30pt;height:38pt;rotation:90;z-index:251662336;visibility:visible;mso-wrap-style:square;mso-wrap-distance-left:9pt;mso-wrap-distance-top:0;mso-wrap-distance-right:9pt;mso-wrap-distance-bottom:0;mso-position-horizontal:absolute;mso-position-horizontal-relative:margin;mso-position-vertical:absolute;mso-position-vertical-relative:text;v-text-anchor:middle" o:gfxdata="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" o:allowincell="f" stroked="f">
+                      <v:textbox inset="2.53958mm,1.2694mm,2.53958mm,1.2694mm">
+                        <w:txbxContent>
+                          <w:p>
+                            <w:pPr>
+                              <w:spacing w:after="0" w:line="288" w:lineRule="auto"/>
+                              <w:ind w:right="-58"/>
+                              <w:jc w:val="center"/>
+                              <w:textDirection w:val="btLr"/>
+                            </w:pPr>
+                          </w:p>
+                        </w:txbxContent>
+                      </v:textbox>
+                      <w10:wrap anchorx="margin"/>
+                    </v:shape>
+                  </w:pict>
+                </mc:Fallback>
+              </mc:AlternateContent>
+            </w:r>
             <w:r>
               <w:t>Spécifications techniques</w:t>
             </w:r>
@@ -9535,7 +9629,31 @@
           <w:sz w:val="28"/>
           <w:szCs w:val="28"/>
         </w:rPr>
-        <w:t>Chaque employé doit pouvoir accéder à l’application à partir d’un ordinateur ou d’un mobile, l</w:t>
+        <w:t>Chaque employé d</w:t>
+      </w:r>
+      <w:r>
+        <w:rPr>
+          <w:color w:val="404040"/>
+          <w:sz w:val="28"/>
+          <w:szCs w:val="28"/>
+        </w:rPr>
+        <w:t>evra</w:t>
+      </w:r>
+      <w:r>
+        <w:rPr>
+          <w:color w:val="404040"/>
+          <w:sz w:val="28"/>
+          <w:szCs w:val="28"/>
+        </w:rPr>
+        <w:t>it</w:t>
+      </w:r>
+      <w:r>
+        <w:rPr>
+          <w:color w:val="404040"/>
+          <w:sz w:val="28"/>
+          <w:szCs w:val="28"/>
+        </w:rPr>
+        <w:t xml:space="preserve"> pouvoir accéder à l’application à partir d’un ordinateur ou d’un mobile, l</w:t>
       </w:r>
       <w:r>
         <w:rPr>
@@ -9571,6 +9689,8 @@
           <w:szCs w:val="28"/>
         </w:rPr>
       </w:pPr>
+      <w:bookmarkStart w:id="11" w:name="_GoBack"/>
+      <w:bookmarkEnd w:id="11"/>
     </w:p>
     <w:p>
       <w:pPr>
@@ -9747,15 +9867,7 @@
           <w:sz w:val="28"/>
           <w:szCs w:val="28"/>
         </w:rPr>
-        <w:t xml:space="preserve"> </w:t>
-      </w:r>
-      <w:r>
-        <w:rPr>
-          <w:color w:val="404040"/>
-          <w:sz w:val="28"/>
-          <w:szCs w:val="28"/>
-        </w:rPr>
-        <w:t xml:space="preserve">                                      </w:t>
+        <w:t xml:space="preserve">                                       </w:t>
       </w:r>
       <w:r>
         <w:rPr>
@@ -9764,13 +9876,6 @@
           <w:szCs w:val="28"/>
         </w:rPr>
         <w:tab/>
-      </w:r>
-      <w:r>
-        <w:rPr>
-          <w:color w:val="404040"/>
-          <w:sz w:val="28"/>
-          <w:szCs w:val="28"/>
-        </w:rPr>
         <w:t>(le responsable d’équipe)</w:t>
       </w:r>
     </w:p>
@@ -9819,13 +9924,6 @@
           <w:szCs w:val="28"/>
         </w:rPr>
         <w:tab/>
-      </w:r>
-      <w:r>
-        <w:rPr>
-          <w:color w:val="404040"/>
-          <w:sz w:val="28"/>
-          <w:szCs w:val="28"/>
-        </w:rPr>
         <w:t>(le responsable d’équipe)</w:t>
       </w:r>
     </w:p>
@@ -10214,7 +10312,23 @@
           <w:sz w:val="28"/>
           <w:szCs w:val="28"/>
         </w:rPr>
-        <w:t>Dans cette liste figurent les utilisateurs habilités à accéder à chacune des pages web citées.</w:t>
+        <w:t>Dans cette liste figurent les utilisateurs habilités à accéder à chacune des pages web citées</w:t>
+      </w:r>
+      <w:r>
+        <w:rPr>
+          <w:color w:val="404040"/>
+          <w:sz w:val="28"/>
+          <w:szCs w:val="28"/>
+        </w:rPr>
+        <w:t xml:space="preserve"> (voir colonne de droite)</w:t>
+      </w:r>
+      <w:r>
+        <w:rPr>
+          <w:color w:val="404040"/>
+          <w:sz w:val="28"/>
+          <w:szCs w:val="28"/>
+        </w:rPr>
+        <w:t>.</w:t>
       </w:r>
       <w:r>
         <w:rPr>
@@ -10306,6 +10420,7 @@
           <w:sz w:val="28"/>
           <w:szCs w:val="28"/>
         </w:rPr>
+        <w:lastRenderedPageBreak/>
         <w:t>La base de données devra disposer de</w:t>
       </w:r>
       <w:r>
@@ -10606,8 +10721,6 @@
           <w:szCs w:val="28"/>
         </w:rPr>
       </w:pPr>
-      <w:bookmarkStart w:id="11" w:name="_GoBack"/>
-      <w:bookmarkEnd w:id="11"/>
       <w:r>
         <w:rPr>
           <w:color w:val="404040"/>
@@ -10818,7 +10931,23 @@
           <w:sz w:val="28"/>
           <w:szCs w:val="28"/>
         </w:rPr>
-        <w:t xml:space="preserve"> possédera un lien récursif qui permettra, dans le cas d’un responsable, de déterminer l’équipe qu’il encadre, l’équipe dont il est membre et son propre responsable.</w:t>
+        <w:t xml:space="preserve"> </w:t>
+      </w:r>
+      <w:r>
+        <w:rPr>
+          <w:color w:val="404040"/>
+          <w:sz w:val="28"/>
+          <w:szCs w:val="28"/>
+        </w:rPr>
+        <w:t xml:space="preserve">devra </w:t>
+      </w:r>
+      <w:r>
+        <w:rPr>
+          <w:color w:val="404040"/>
+          <w:sz w:val="28"/>
+          <w:szCs w:val="28"/>
+        </w:rPr>
+        <w:t>posséder un lien récursif qui permettra, dans le cas d’un responsable, de déterminer l’équipe qu’il encadre, l’équipe dont il est membre et son propre responsable.</w:t>
       </w:r>
     </w:p>
     <w:p>
@@ -10863,91 +10992,6 @@
           <w:color w:val="404040"/>
         </w:rPr>
       </w:pPr>
-    </w:p>
-    <w:p>
-      <w:pPr>
-        <w:spacing w:after="0"/>
-        <w:rPr>
-          <w:color w:val="404040"/>
-        </w:rPr>
-      </w:pPr>
-      <w:r>
-        <w:rPr>
-          <w:noProof/>
-        </w:rPr>
-        <mc:AlternateContent>
-          <mc:Choice Requires="wps">
-            <w:drawing>
-              <wp:anchor distT="0" distB="0" distL="114300" distR="114300" simplePos="0" relativeHeight="251663360" behindDoc="0" locked="0" layoutInCell="0" hidden="0" allowOverlap="1">
-                <wp:simplePos x="0" y="0"/>
-                <wp:positionH relativeFrom="margin">
-                  <wp:posOffset>5384800</wp:posOffset>
-                </wp:positionH>
-                <wp:positionV relativeFrom="paragraph">
-                  <wp:posOffset>9867900</wp:posOffset>
-                </wp:positionV>
-                <wp:extent cx="381000" cy="482600"/>
-                <wp:effectExtent l="0" t="0" r="0" b="0"/>
-                <wp:wrapNone/>
-                <wp:docPr id="2" name="Accolades 2"/>
-                <wp:cNvGraphicFramePr/>
-                <a:graphic xmlns:a="http://schemas.openxmlformats.org/drawingml/2006/main">
-                  <a:graphicData uri="http://schemas.microsoft.com/office/word/2010/wordprocessingShape">
-                    <wps:wsp>
-                      <wps:cNvSpPr/>
-                      <wps:spPr>
-                        <a:xfrm rot="5400000">
-                          <a:off x="5109144" y="3591723"/>
-                          <a:ext cx="473709" cy="376555"/>
-                        </a:xfrm>
-                        <a:prstGeom prst="bracePair">
-                          <a:avLst/>
-                        </a:prstGeom>
-                        <a:noFill/>
-                        <a:ln>
-                          <a:noFill/>
-                        </a:ln>
-                      </wps:spPr>
-                      <wps:txbx>
-                        <w:txbxContent>
-                          <w:p>
-                            <w:pPr>
-                              <w:spacing w:after="0" w:line="288" w:lineRule="auto"/>
-                              <w:ind w:right="-58"/>
-                              <w:jc w:val="center"/>
-                              <w:textDirection w:val="btLr"/>
-                            </w:pPr>
-                          </w:p>
-                        </w:txbxContent>
-                      </wps:txbx>
-                      <wps:bodyPr lIns="91425" tIns="45700" rIns="91425" bIns="45700" anchor="ctr" anchorCtr="0"/>
-                    </wps:wsp>
-                  </a:graphicData>
-                </a:graphic>
-              </wp:anchor>
-            </w:drawing>
-          </mc:Choice>
-          <mc:Fallback>
-            <w:pict>
-              <v:shape id="Accolades 2" o:spid="_x0000_s1031" type="#_x0000_t186" style="position:absolute;margin-left:424pt;margin-top:777pt;width:30pt;height:38pt;rotation:90;z-index:251663360;visibility:visible;mso-wrap-style:square;mso-wrap-distance-left:9pt;mso-wrap-distance-top:0;mso-wrap-distance-right:9pt;mso-wrap-distance-bottom:0;mso-position-horizontal:absolute;mso-position-horizontal-relative:margin;mso-position-vertical:absolute;mso-position-vertical-relative:text;v-text-anchor:middle" o:gfxdata="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" o:allowincell="f" stroked="f">
-                <v:textbox inset="2.53958mm,1.2694mm,2.53958mm,1.2694mm">
-                  <w:txbxContent>
-                    <w:p>
-                      <w:pPr>
-                        <w:spacing w:after="0" w:line="288" w:lineRule="auto"/>
-                        <w:ind w:right="-58"/>
-                        <w:jc w:val="center"/>
-                        <w:textDirection w:val="btLr"/>
-                      </w:pPr>
-                    </w:p>
-                  </w:txbxContent>
-                </v:textbox>
-                <w10:wrap anchorx="margin"/>
-              </v:shape>
-            </w:pict>
-          </mc:Fallback>
-        </mc:AlternateContent>
-      </w:r>
     </w:p>
     <w:tbl>
       <w:tblPr>
@@ -10974,13 +11018,90 @@
             <w:tcW w:w="9782" w:type="dxa"/>
             <w:shd w:val="clear" w:color="auto" w:fill="D60093"/>
           </w:tcPr>
+          <w:bookmarkStart w:id="12" w:name="_Toc484726885"/>
           <w:p>
             <w:pPr>
               <w:pStyle w:val="Titre1"/>
               <w:contextualSpacing w:val="0"/>
               <w:outlineLvl w:val="0"/>
             </w:pPr>
-            <w:bookmarkStart w:id="12" w:name="_Toc484634779"/>
+            <w:r>
+              <w:rPr>
+                <w:noProof/>
+              </w:rPr>
+              <mc:AlternateContent>
+                <mc:Choice Requires="wps">
+                  <w:drawing>
+                    <wp:anchor distT="0" distB="0" distL="114300" distR="114300" simplePos="0" relativeHeight="251663360" behindDoc="0" locked="0" layoutInCell="0" hidden="0" allowOverlap="1" wp14:anchorId="3F2D9BBF" wp14:editId="53BCBA4A">
+                      <wp:simplePos x="0" y="0"/>
+                      <wp:positionH relativeFrom="margin">
+                        <wp:posOffset>5384800</wp:posOffset>
+                      </wp:positionH>
+                      <wp:positionV relativeFrom="paragraph">
+                        <wp:posOffset>9867900</wp:posOffset>
+                      </wp:positionV>
+                      <wp:extent cx="381000" cy="482600"/>
+                      <wp:effectExtent l="0" t="0" r="0" b="0"/>
+                      <wp:wrapNone/>
+                      <wp:docPr id="2" name="Accolades 2"/>
+                      <wp:cNvGraphicFramePr/>
+                      <a:graphic xmlns:a="http://schemas.openxmlformats.org/drawingml/2006/main">
+                        <a:graphicData uri="http://schemas.microsoft.com/office/word/2010/wordprocessingShape">
+                          <wps:wsp>
+                            <wps:cNvSpPr/>
+                            <wps:spPr>
+                              <a:xfrm rot="5400000">
+                                <a:off x="5109144" y="3591723"/>
+                                <a:ext cx="473709" cy="376555"/>
+                              </a:xfrm>
+                              <a:prstGeom prst="bracePair">
+                                <a:avLst/>
+                              </a:prstGeom>
+                              <a:noFill/>
+                              <a:ln>
+                                <a:noFill/>
+                              </a:ln>
+                            </wps:spPr>
+                            <wps:txbx>
+                              <w:txbxContent>
+                                <w:p>
+                                  <w:pPr>
+                                    <w:spacing w:after="0" w:line="288" w:lineRule="auto"/>
+                                    <w:ind w:right="-58"/>
+                                    <w:jc w:val="center"/>
+                                    <w:textDirection w:val="btLr"/>
+                                  </w:pPr>
+                                </w:p>
+                              </w:txbxContent>
+                            </wps:txbx>
+                            <wps:bodyPr lIns="91425" tIns="45700" rIns="91425" bIns="45700" anchor="ctr" anchorCtr="0"/>
+                          </wps:wsp>
+                        </a:graphicData>
+                      </a:graphic>
+                    </wp:anchor>
+                  </w:drawing>
+                </mc:Choice>
+                <mc:Fallback>
+                  <w:pict>
+                    <v:shape id="Accolades 2" o:spid="_x0000_s1031" type="#_x0000_t186" style="position:absolute;margin-left:424pt;margin-top:777pt;width:30pt;height:38pt;rotation:90;z-index:251663360;visibility:visible;mso-wrap-style:square;mso-wrap-distance-left:9pt;mso-wrap-distance-top:0;mso-wrap-distance-right:9pt;mso-wrap-distance-bottom:0;mso-position-horizontal:absolute;mso-position-horizontal-relative:margin;mso-position-vertical:absolute;mso-position-vertical-relative:text;v-text-anchor:middle" o:gfxdata="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" o:allowincell="f" stroked="f">
+                      <v:textbox inset="2.53958mm,1.2694mm,2.53958mm,1.2694mm">
+                        <w:txbxContent>
+                          <w:p>
+                            <w:pPr>
+                              <w:spacing w:after="0" w:line="288" w:lineRule="auto"/>
+                              <w:ind w:right="-58"/>
+                              <w:jc w:val="center"/>
+                              <w:textDirection w:val="btLr"/>
+                            </w:pPr>
+                          </w:p>
+                        </w:txbxContent>
+                      </v:textbox>
+                      <w10:wrap anchorx="margin"/>
+                    </v:shape>
+                  </w:pict>
+                </mc:Fallback>
+              </mc:AlternateContent>
+            </w:r>
             <w:r>
               <w:t>Réalisations</w:t>
             </w:r>
@@ -11198,7 +11319,7 @@
               <w:contextualSpacing w:val="0"/>
               <w:outlineLvl w:val="0"/>
             </w:pPr>
-            <w:bookmarkStart w:id="13" w:name="_Toc484634780"/>
+            <w:bookmarkStart w:id="13" w:name="_Toc484726886"/>
             <w:r>
               <w:t>Conclusions</w:t>
             </w:r>
@@ -11479,7 +11600,7 @@
       <w:rPr>
         <w:noProof/>
       </w:rPr>
-      <w:t>17</w:t>
+      <w:t>16</w:t>
     </w:r>
     <w:r>
       <w:fldChar w:fldCharType="end"/>

--- a/Projet/Dossier/Fred/Dossier professionnel.docx
+++ b/Projet/Dossier/Fred/Dossier professionnel.docx
@@ -3313,7 +3313,7 @@
           <w:szCs w:val="28"/>
           <w:lang w:val="en-US"/>
         </w:rPr>
-        <w:t>The purpose of our project is to realize an application allowing the management of the absences in a company, leaning for it, on a workflow of validation by e-mail.</w:t>
+        <w:t xml:space="preserve">The </w:t>
       </w:r>
       <w:r>
         <w:rPr>
@@ -3321,6 +3321,62 @@
           <w:szCs w:val="28"/>
           <w:lang w:val="en-US"/>
         </w:rPr>
+        <w:t>goal</w:t>
+      </w:r>
+      <w:r>
+        <w:rPr>
+          <w:sz w:val="28"/>
+          <w:szCs w:val="28"/>
+          <w:lang w:val="en-US"/>
+        </w:rPr>
+        <w:t xml:space="preserve"> of our project is to realize an application allowing the management of the absences in a company</w:t>
+      </w:r>
+      <w:r>
+        <w:rPr>
+          <w:sz w:val="28"/>
+          <w:szCs w:val="28"/>
+          <w:lang w:val="en-US"/>
+        </w:rPr>
+        <w:t xml:space="preserve"> based</w:t>
+      </w:r>
+      <w:r>
+        <w:rPr>
+          <w:sz w:val="28"/>
+          <w:szCs w:val="28"/>
+          <w:lang w:val="en-US"/>
+        </w:rPr>
+        <w:t xml:space="preserve"> on a workflow of e-mail</w:t>
+      </w:r>
+      <w:r>
+        <w:rPr>
+          <w:sz w:val="28"/>
+          <w:szCs w:val="28"/>
+          <w:lang w:val="en-US"/>
+        </w:rPr>
+        <w:t xml:space="preserve"> </w:t>
+      </w:r>
+      <w:r>
+        <w:rPr>
+          <w:sz w:val="28"/>
+          <w:szCs w:val="28"/>
+          <w:lang w:val="en-US"/>
+        </w:rPr>
+        <w:t>validation</w:t>
+      </w:r>
+      <w:r>
+        <w:rPr>
+          <w:sz w:val="28"/>
+          <w:szCs w:val="28"/>
+          <w:lang w:val="en-US"/>
+        </w:rPr>
+        <w:t>.</w:t>
+      </w:r>
+      <w:r>
+        <w:rPr>
+          <w:sz w:val="28"/>
+          <w:szCs w:val="28"/>
+          <w:lang w:val="en-US"/>
+        </w:rPr>
         <w:br/>
       </w:r>
       <w:r>
@@ -3337,7 +3393,23 @@
           <w:szCs w:val="28"/>
           <w:lang w:val="en-US"/>
         </w:rPr>
-        <w:t>To insure the functioning, 5 types of different actors intervene each having an appropriate role</w:t>
+        <w:t xml:space="preserve">To insure the functioning, 5 types of different actors intervene each having a </w:t>
+      </w:r>
+      <w:r>
+        <w:rPr>
+          <w:sz w:val="28"/>
+          <w:szCs w:val="28"/>
+          <w:lang w:val="en-US"/>
+        </w:rPr>
+        <w:t>distinct</w:t>
+      </w:r>
+      <w:r>
+        <w:rPr>
+          <w:sz w:val="28"/>
+          <w:szCs w:val="28"/>
+          <w:lang w:val="en-US"/>
+        </w:rPr>
+        <w:t xml:space="preserve"> role</w:t>
       </w:r>
       <w:r>
         <w:rPr>
@@ -3448,7 +3520,23 @@
           <w:szCs w:val="28"/>
           <w:lang w:val="en-US"/>
         </w:rPr>
-        <w:t xml:space="preserve"> employee can formulate a demand of absence.</w:t>
+        <w:t xml:space="preserve"> employee can formulate a </w:t>
+      </w:r>
+      <w:r>
+        <w:rPr>
+          <w:sz w:val="28"/>
+          <w:szCs w:val="28"/>
+          <w:lang w:val="en-US"/>
+        </w:rPr>
+        <w:t>requirement</w:t>
+      </w:r>
+      <w:r>
+        <w:rPr>
+          <w:sz w:val="28"/>
+          <w:szCs w:val="28"/>
+          <w:lang w:val="en-US"/>
+        </w:rPr>
+        <w:t xml:space="preserve"> of absence.</w:t>
       </w:r>
     </w:p>
     <w:p>
@@ -3542,7 +3630,39 @@
           <w:szCs w:val="28"/>
           <w:lang w:val="en-US"/>
         </w:rPr>
-        <w:t>The human resources verify the validity of the demand.</w:t>
+        <w:t xml:space="preserve">The </w:t>
+      </w:r>
+      <w:r>
+        <w:rPr>
+          <w:sz w:val="28"/>
+          <w:szCs w:val="28"/>
+          <w:lang w:val="en-US"/>
+        </w:rPr>
+        <w:t>H</w:t>
+      </w:r>
+      <w:r>
+        <w:rPr>
+          <w:sz w:val="28"/>
+          <w:szCs w:val="28"/>
+          <w:lang w:val="en-US"/>
+        </w:rPr>
+        <w:t xml:space="preserve">uman </w:t>
+      </w:r>
+      <w:r>
+        <w:rPr>
+          <w:sz w:val="28"/>
+          <w:szCs w:val="28"/>
+          <w:lang w:val="en-US"/>
+        </w:rPr>
+        <w:t>R</w:t>
+      </w:r>
+      <w:r>
+        <w:rPr>
+          <w:sz w:val="28"/>
+          <w:szCs w:val="28"/>
+          <w:lang w:val="en-US"/>
+        </w:rPr>
+        <w:t>esources verify the validity of the demand.</w:t>
       </w:r>
     </w:p>
     <w:p>
@@ -3620,24 +3740,40 @@
           <w:szCs w:val="28"/>
           <w:lang w:val="en-US"/>
         </w:rPr>
-        <w:t>to establish pay slip.</w:t>
-      </w:r>
-    </w:p>
-    <w:p>
-      <w:pPr>
-        <w:spacing w:after="0"/>
+        <w:t xml:space="preserve">to establish pay </w:t>
+      </w:r>
+      <w:r>
         <w:rPr>
           <w:sz w:val="28"/>
           <w:szCs w:val="28"/>
           <w:lang w:val="en-US"/>
         </w:rPr>
-      </w:pPr>
+        <w:t>sheet</w:t>
+      </w:r>
       <w:r>
         <w:rPr>
           <w:sz w:val="28"/>
           <w:szCs w:val="28"/>
           <w:lang w:val="en-US"/>
         </w:rPr>
+        <w:t>.</w:t>
+      </w:r>
+    </w:p>
+    <w:p>
+      <w:pPr>
+        <w:spacing w:after="0"/>
+        <w:rPr>
+          <w:sz w:val="28"/>
+          <w:szCs w:val="28"/>
+          <w:lang w:val="en-US"/>
+        </w:rPr>
+      </w:pPr>
+      <w:r>
+        <w:rPr>
+          <w:sz w:val="28"/>
+          <w:szCs w:val="28"/>
+          <w:lang w:val="en-US"/>
+        </w:rPr>
         <w:br/>
       </w:r>
       <w:r>
@@ -3678,23 +3814,30 @@
           <w:szCs w:val="28"/>
           <w:lang w:val="en-US"/>
         </w:rPr>
-        <w:t xml:space="preserve"> The highlighted absences are mainly the paid leaves, RTT, the rest days and the sick leaves</w:t>
-      </w:r>
-      <w:r>
+        <w:t xml:space="preserve"> </w:t>
+      </w:r>
+    </w:p>
+    <w:p>
+      <w:pPr>
+        <w:pStyle w:val="Paragraphedeliste"/>
+        <w:numPr>
+          <w:ilvl w:val="0"/>
+          <w:numId w:val="1"/>
+        </w:numPr>
+        <w:spacing w:after="0"/>
         <w:rPr>
           <w:sz w:val="28"/>
           <w:szCs w:val="28"/>
           <w:lang w:val="en-US"/>
         </w:rPr>
-        <w:t>, t</w:t>
-      </w:r>
+      </w:pPr>
       <w:r>
         <w:rPr>
           <w:sz w:val="28"/>
           <w:szCs w:val="28"/>
           <w:lang w:val="en-US"/>
         </w:rPr>
-        <w:t xml:space="preserve">he not validated demands will materialize by a shaded off </w:t>
+        <w:t>The highlighted absences are mainly the paid leaves, RTT, the rest days and the sick leaves</w:t>
       </w:r>
       <w:r>
         <w:rPr>
@@ -3702,6 +3845,77 @@
           <w:szCs w:val="28"/>
           <w:lang w:val="en-US"/>
         </w:rPr>
+        <w:t>.</w:t>
+      </w:r>
+    </w:p>
+    <w:p>
+      <w:pPr>
+        <w:pStyle w:val="Paragraphedeliste"/>
+        <w:numPr>
+          <w:ilvl w:val="0"/>
+          <w:numId w:val="1"/>
+        </w:numPr>
+        <w:spacing w:after="0"/>
+        <w:rPr>
+          <w:sz w:val="28"/>
+          <w:szCs w:val="28"/>
+          <w:lang w:val="en-US"/>
+        </w:rPr>
+      </w:pPr>
+      <w:r>
+        <w:rPr>
+          <w:sz w:val="28"/>
+          <w:szCs w:val="28"/>
+          <w:lang w:val="en-US"/>
+        </w:rPr>
+        <w:t>T</w:t>
+      </w:r>
+      <w:r>
+        <w:rPr>
+          <w:sz w:val="28"/>
+          <w:szCs w:val="28"/>
+          <w:lang w:val="en-US"/>
+        </w:rPr>
+        <w:t xml:space="preserve">he not validated demands will </w:t>
+      </w:r>
+      <w:r>
+        <w:rPr>
+          <w:sz w:val="28"/>
+          <w:szCs w:val="28"/>
+          <w:lang w:val="en-US"/>
+        </w:rPr>
+        <w:t xml:space="preserve">be </w:t>
+      </w:r>
+      <w:r>
+        <w:rPr>
+          <w:sz w:val="28"/>
+          <w:szCs w:val="28"/>
+          <w:lang w:val="en-US"/>
+        </w:rPr>
+        <w:t>materialize</w:t>
+      </w:r>
+      <w:r>
+        <w:rPr>
+          <w:sz w:val="28"/>
+          <w:szCs w:val="28"/>
+          <w:lang w:val="en-US"/>
+        </w:rPr>
+        <w:t>d</w:t>
+      </w:r>
+      <w:r>
+        <w:rPr>
+          <w:sz w:val="28"/>
+          <w:szCs w:val="28"/>
+          <w:lang w:val="en-US"/>
+        </w:rPr>
+        <w:t xml:space="preserve"> by a shaded off </w:t>
+      </w:r>
+      <w:r>
+        <w:rPr>
+          <w:sz w:val="28"/>
+          <w:szCs w:val="28"/>
+          <w:lang w:val="en-US"/>
+        </w:rPr>
         <w:t xml:space="preserve">these </w:t>
       </w:r>
       <w:r>
@@ -3728,29 +3942,37 @@
         </w:rPr>
         <w:t>.</w:t>
       </w:r>
-      <w:r>
+    </w:p>
+    <w:p>
+      <w:pPr>
+        <w:pStyle w:val="Paragraphedeliste"/>
+        <w:spacing w:after="0"/>
+        <w:ind w:left="1440"/>
         <w:rPr>
           <w:sz w:val="28"/>
           <w:szCs w:val="28"/>
           <w:lang w:val="en-US"/>
         </w:rPr>
-        <w:br/>
-      </w:r>
-      <w:r>
+      </w:pPr>
+    </w:p>
+    <w:p>
+      <w:pPr>
+        <w:pStyle w:val="Paragraphedeliste"/>
+        <w:spacing w:after="0"/>
+        <w:ind w:left="0"/>
         <w:rPr>
           <w:sz w:val="28"/>
           <w:szCs w:val="28"/>
           <w:lang w:val="en-US"/>
         </w:rPr>
-        <w:br/>
-      </w:r>
+      </w:pPr>
       <w:r>
         <w:rPr>
           <w:sz w:val="28"/>
           <w:szCs w:val="28"/>
           <w:lang w:val="en-US"/>
         </w:rPr>
-        <w:t>To realize this project, our team of 3 developed pattern M</w:t>
+        <w:t>To realize this project, our team of 3</w:t>
       </w:r>
       <w:r>
         <w:rPr>
@@ -3758,6 +3980,38 @@
           <w:szCs w:val="28"/>
           <w:lang w:val="en-US"/>
         </w:rPr>
+        <w:t xml:space="preserve"> persons</w:t>
+      </w:r>
+      <w:r>
+        <w:rPr>
+          <w:sz w:val="28"/>
+          <w:szCs w:val="28"/>
+          <w:lang w:val="en-US"/>
+        </w:rPr>
+        <w:t xml:space="preserve"> developed </w:t>
+      </w:r>
+      <w:r>
+        <w:rPr>
+          <w:sz w:val="28"/>
+          <w:szCs w:val="28"/>
+          <w:lang w:val="en-US"/>
+        </w:rPr>
+        <w:t xml:space="preserve">the </w:t>
+      </w:r>
+      <w:r>
+        <w:rPr>
+          <w:sz w:val="28"/>
+          <w:szCs w:val="28"/>
+          <w:lang w:val="en-US"/>
+        </w:rPr>
+        <w:t>pattern M</w:t>
+      </w:r>
+      <w:r>
+        <w:rPr>
+          <w:sz w:val="28"/>
+          <w:szCs w:val="28"/>
+          <w:lang w:val="en-US"/>
+        </w:rPr>
         <w:t xml:space="preserve">odel </w:t>
       </w:r>
       <w:r>
@@ -3902,7 +4156,7 @@
           <w:szCs w:val="28"/>
           <w:lang w:val="en-US"/>
         </w:rPr>
-        <w:t xml:space="preserve">, in parallel, we established our </w:t>
+        <w:t xml:space="preserve"> and</w:t>
       </w:r>
       <w:r>
         <w:rPr>
@@ -3910,7 +4164,7 @@
           <w:szCs w:val="28"/>
           <w:lang w:val="en-US"/>
         </w:rPr>
-        <w:t>database in MySQL</w:t>
+        <w:t xml:space="preserve"> in parallel, we established our database in MySQL</w:t>
       </w:r>
       <w:r>
         <w:rPr>
@@ -3962,7 +4216,7 @@
           <w:szCs w:val="28"/>
           <w:lang w:val="en-US"/>
         </w:rPr>
-        <w:t xml:space="preserve">Back is API Rest and the Front </w:t>
+        <w:t xml:space="preserve">Back </w:t>
       </w:r>
       <w:r>
         <w:rPr>
@@ -3970,7 +4224,7 @@
           <w:szCs w:val="28"/>
           <w:lang w:val="en-US"/>
         </w:rPr>
-        <w:t xml:space="preserve">is </w:t>
+        <w:t>is built in</w:t>
       </w:r>
       <w:r>
         <w:rPr>
@@ -3978,6 +4232,30 @@
           <w:szCs w:val="28"/>
           <w:lang w:val="en-US"/>
         </w:rPr>
+        <w:t xml:space="preserve"> API Rest and the Front </w:t>
+      </w:r>
+      <w:r>
+        <w:rPr>
+          <w:sz w:val="28"/>
+          <w:szCs w:val="28"/>
+          <w:lang w:val="en-US"/>
+        </w:rPr>
+        <w:t>is using</w:t>
+      </w:r>
+      <w:r>
+        <w:rPr>
+          <w:sz w:val="28"/>
+          <w:szCs w:val="28"/>
+          <w:lang w:val="en-US"/>
+        </w:rPr>
+        <w:t xml:space="preserve"> </w:t>
+      </w:r>
+      <w:r>
+        <w:rPr>
+          <w:sz w:val="28"/>
+          <w:szCs w:val="28"/>
+          <w:lang w:val="en-US"/>
+        </w:rPr>
         <w:t xml:space="preserve">Single </w:t>
       </w:r>
       <w:r>
@@ -3995,6 +4273,14 @@
           <w:lang w:val="en-US"/>
         </w:rPr>
         <w:t>Application</w:t>
+      </w:r>
+      <w:r>
+        <w:rPr>
+          <w:sz w:val="28"/>
+          <w:szCs w:val="28"/>
+          <w:lang w:val="en-US"/>
+        </w:rPr>
+        <w:t xml:space="preserve"> principle</w:t>
       </w:r>
       <w:r>
         <w:rPr>
@@ -4605,6 +4891,7 @@
         <w:rPr>
           <w:b/>
           <w:smallCaps/>
+          <w:noProof/>
           <w:color w:val="FFFFFF"/>
           <w:szCs w:val="40"/>
         </w:rPr>
@@ -6900,7 +7187,25 @@
           <w:sz w:val="28"/>
           <w:szCs w:val="28"/>
         </w:rPr>
-        <w:t>Exemple de mail transmis par l’application :</w:t>
+        <w:t xml:space="preserve">Exemple de mail </w:t>
+      </w:r>
+      <w:r>
+        <w:rPr>
+          <w:b/>
+          <w:color w:val="404040"/>
+          <w:sz w:val="28"/>
+          <w:szCs w:val="28"/>
+        </w:rPr>
+        <w:t>que devra transmettre</w:t>
+      </w:r>
+      <w:r>
+        <w:rPr>
+          <w:b/>
+          <w:color w:val="404040"/>
+          <w:sz w:val="28"/>
+          <w:szCs w:val="28"/>
+        </w:rPr>
+        <w:t xml:space="preserve"> l’application :</w:t>
       </w:r>
     </w:p>
     <w:p>
@@ -9689,8 +9994,6 @@
           <w:szCs w:val="28"/>
         </w:rPr>
       </w:pPr>
-      <w:bookmarkStart w:id="11" w:name="_GoBack"/>
-      <w:bookmarkEnd w:id="11"/>
     </w:p>
     <w:p>
       <w:pPr>
@@ -11018,7 +11321,7 @@
             <w:tcW w:w="9782" w:type="dxa"/>
             <w:shd w:val="clear" w:color="auto" w:fill="D60093"/>
           </w:tcPr>
-          <w:bookmarkStart w:id="12" w:name="_Toc484726885"/>
+          <w:bookmarkStart w:id="11" w:name="_Toc484726885"/>
           <w:p>
             <w:pPr>
               <w:pStyle w:val="Titre1"/>
@@ -11105,7 +11408,7 @@
             <w:r>
               <w:t>Réalisations</w:t>
             </w:r>
-            <w:bookmarkEnd w:id="12"/>
+            <w:bookmarkEnd w:id="11"/>
           </w:p>
         </w:tc>
       </w:tr>
@@ -11169,16 +11472,369 @@
           <w:szCs w:val="28"/>
         </w:rPr>
       </w:pPr>
-    </w:p>
-    <w:p>
-      <w:pPr>
-        <w:spacing w:after="0"/>
-        <w:rPr>
-          <w:color w:val="404040"/>
-          <w:sz w:val="28"/>
-          <w:szCs w:val="28"/>
-        </w:rPr>
-      </w:pPr>
+      <w:r>
+        <w:rPr>
+          <w:color w:val="404040"/>
+          <w:sz w:val="28"/>
+          <w:szCs w:val="28"/>
+        </w:rPr>
+        <w:t>Cahier des charges :</w:t>
+      </w:r>
+    </w:p>
+    <w:p>
+      <w:pPr>
+        <w:spacing w:after="0"/>
+        <w:rPr>
+          <w:color w:val="404040"/>
+          <w:sz w:val="28"/>
+          <w:szCs w:val="28"/>
+        </w:rPr>
+      </w:pPr>
+    </w:p>
+    <w:p>
+      <w:pPr>
+        <w:pStyle w:val="Paragraphedeliste"/>
+        <w:numPr>
+          <w:ilvl w:val="0"/>
+          <w:numId w:val="1"/>
+        </w:numPr>
+        <w:spacing w:after="0"/>
+        <w:rPr>
+          <w:color w:val="404040"/>
+          <w:sz w:val="28"/>
+          <w:szCs w:val="28"/>
+        </w:rPr>
+      </w:pPr>
+      <w:r>
+        <w:rPr>
+          <w:color w:val="404040"/>
+          <w:sz w:val="28"/>
+          <w:szCs w:val="28"/>
+        </w:rPr>
+        <w:t>Clients</w:t>
+      </w:r>
+    </w:p>
+    <w:p>
+      <w:pPr>
+        <w:pStyle w:val="Paragraphedeliste"/>
+        <w:numPr>
+          <w:ilvl w:val="1"/>
+          <w:numId w:val="1"/>
+        </w:numPr>
+        <w:spacing w:after="0"/>
+        <w:rPr>
+          <w:color w:val="404040"/>
+          <w:sz w:val="28"/>
+          <w:szCs w:val="28"/>
+        </w:rPr>
+      </w:pPr>
+      <w:r>
+        <w:rPr>
+          <w:color w:val="404040"/>
+          <w:sz w:val="28"/>
+          <w:szCs w:val="28"/>
+        </w:rPr>
+        <w:t>Expression des besoins</w:t>
+      </w:r>
+    </w:p>
+    <w:p>
+      <w:pPr>
+        <w:spacing w:after="0"/>
+        <w:rPr>
+          <w:color w:val="404040"/>
+          <w:sz w:val="28"/>
+          <w:szCs w:val="28"/>
+        </w:rPr>
+      </w:pPr>
+    </w:p>
+    <w:p>
+      <w:pPr>
+        <w:pStyle w:val="Paragraphedeliste"/>
+        <w:numPr>
+          <w:ilvl w:val="0"/>
+          <w:numId w:val="1"/>
+        </w:numPr>
+        <w:spacing w:after="0"/>
+        <w:rPr>
+          <w:color w:val="404040"/>
+          <w:sz w:val="28"/>
+          <w:szCs w:val="28"/>
+        </w:rPr>
+      </w:pPr>
+      <w:r>
+        <w:rPr>
+          <w:color w:val="404040"/>
+          <w:sz w:val="28"/>
+          <w:szCs w:val="28"/>
+        </w:rPr>
+        <w:t>MOA</w:t>
+      </w:r>
+    </w:p>
+    <w:p>
+      <w:pPr>
+        <w:pStyle w:val="Paragraphedeliste"/>
+        <w:numPr>
+          <w:ilvl w:val="1"/>
+          <w:numId w:val="1"/>
+        </w:numPr>
+        <w:spacing w:after="0"/>
+        <w:rPr>
+          <w:color w:val="404040"/>
+          <w:sz w:val="28"/>
+          <w:szCs w:val="28"/>
+        </w:rPr>
+      </w:pPr>
+      <w:r>
+        <w:rPr>
+          <w:color w:val="404040"/>
+          <w:sz w:val="28"/>
+          <w:szCs w:val="28"/>
+        </w:rPr>
+        <w:t>Etude de faisabilité</w:t>
+      </w:r>
+    </w:p>
+    <w:p>
+      <w:pPr>
+        <w:pStyle w:val="Paragraphedeliste"/>
+        <w:numPr>
+          <w:ilvl w:val="1"/>
+          <w:numId w:val="1"/>
+        </w:numPr>
+        <w:spacing w:after="0"/>
+        <w:rPr>
+          <w:color w:val="404040"/>
+          <w:sz w:val="28"/>
+          <w:szCs w:val="28"/>
+        </w:rPr>
+      </w:pPr>
+      <w:r>
+        <w:rPr>
+          <w:color w:val="404040"/>
+          <w:sz w:val="28"/>
+          <w:szCs w:val="28"/>
+        </w:rPr>
+        <w:t>Vision fonctionnelle</w:t>
+      </w:r>
+    </w:p>
+    <w:p>
+      <w:pPr>
+        <w:pStyle w:val="Paragraphedeliste"/>
+        <w:numPr>
+          <w:ilvl w:val="1"/>
+          <w:numId w:val="1"/>
+        </w:numPr>
+        <w:spacing w:after="0"/>
+        <w:rPr>
+          <w:color w:val="404040"/>
+          <w:sz w:val="28"/>
+          <w:szCs w:val="28"/>
+        </w:rPr>
+      </w:pPr>
+      <w:r>
+        <w:rPr>
+          <w:color w:val="404040"/>
+          <w:sz w:val="28"/>
+          <w:szCs w:val="28"/>
+        </w:rPr>
+        <w:t xml:space="preserve">Budget </w:t>
+      </w:r>
+    </w:p>
+    <w:p>
+      <w:pPr>
+        <w:pStyle w:val="Paragraphedeliste"/>
+        <w:numPr>
+          <w:ilvl w:val="1"/>
+          <w:numId w:val="1"/>
+        </w:numPr>
+        <w:spacing w:after="0"/>
+        <w:rPr>
+          <w:color w:val="404040"/>
+          <w:sz w:val="28"/>
+          <w:szCs w:val="28"/>
+        </w:rPr>
+      </w:pPr>
+      <w:r>
+        <w:rPr>
+          <w:color w:val="404040"/>
+          <w:sz w:val="28"/>
+          <w:szCs w:val="28"/>
+        </w:rPr>
+        <w:t>Temps</w:t>
+      </w:r>
+    </w:p>
+    <w:p>
+      <w:pPr>
+        <w:pStyle w:val="Paragraphedeliste"/>
+        <w:numPr>
+          <w:ilvl w:val="1"/>
+          <w:numId w:val="1"/>
+        </w:numPr>
+        <w:spacing w:after="0"/>
+        <w:rPr>
+          <w:color w:val="404040"/>
+          <w:sz w:val="28"/>
+          <w:szCs w:val="28"/>
+        </w:rPr>
+      </w:pPr>
+      <w:r>
+        <w:rPr>
+          <w:color w:val="404040"/>
+          <w:sz w:val="28"/>
+          <w:szCs w:val="28"/>
+        </w:rPr>
+        <w:t>Conception générale</w:t>
+      </w:r>
+    </w:p>
+    <w:p>
+      <w:pPr>
+        <w:pStyle w:val="Paragraphedeliste"/>
+        <w:spacing w:after="0"/>
+        <w:ind w:left="1440"/>
+        <w:rPr>
+          <w:color w:val="404040"/>
+          <w:sz w:val="28"/>
+          <w:szCs w:val="28"/>
+        </w:rPr>
+      </w:pPr>
+    </w:p>
+    <w:p>
+      <w:pPr>
+        <w:pStyle w:val="Paragraphedeliste"/>
+        <w:numPr>
+          <w:ilvl w:val="0"/>
+          <w:numId w:val="1"/>
+        </w:numPr>
+        <w:spacing w:after="0"/>
+        <w:rPr>
+          <w:color w:val="404040"/>
+          <w:sz w:val="28"/>
+          <w:szCs w:val="28"/>
+        </w:rPr>
+      </w:pPr>
+      <w:r>
+        <w:rPr>
+          <w:color w:val="404040"/>
+          <w:sz w:val="28"/>
+          <w:szCs w:val="28"/>
+        </w:rPr>
+        <w:t>MOE</w:t>
+      </w:r>
+    </w:p>
+    <w:p>
+      <w:pPr>
+        <w:pStyle w:val="Paragraphedeliste"/>
+        <w:numPr>
+          <w:ilvl w:val="1"/>
+          <w:numId w:val="1"/>
+        </w:numPr>
+        <w:spacing w:after="0"/>
+        <w:rPr>
+          <w:color w:val="404040"/>
+          <w:sz w:val="28"/>
+          <w:szCs w:val="28"/>
+        </w:rPr>
+      </w:pPr>
+      <w:r>
+        <w:rPr>
+          <w:color w:val="404040"/>
+          <w:sz w:val="28"/>
+          <w:szCs w:val="28"/>
+        </w:rPr>
+        <w:t>Vision technique</w:t>
+      </w:r>
+    </w:p>
+    <w:p>
+      <w:pPr>
+        <w:pStyle w:val="Paragraphedeliste"/>
+        <w:numPr>
+          <w:ilvl w:val="1"/>
+          <w:numId w:val="1"/>
+        </w:numPr>
+        <w:spacing w:after="0"/>
+        <w:rPr>
+          <w:color w:val="404040"/>
+          <w:sz w:val="28"/>
+          <w:szCs w:val="28"/>
+        </w:rPr>
+      </w:pPr>
+      <w:r>
+        <w:rPr>
+          <w:color w:val="404040"/>
+          <w:sz w:val="28"/>
+          <w:szCs w:val="28"/>
+        </w:rPr>
+        <w:t>Infrastructure détaillée</w:t>
+      </w:r>
+    </w:p>
+    <w:p>
+      <w:pPr>
+        <w:pStyle w:val="Paragraphedeliste"/>
+        <w:spacing w:after="0"/>
+        <w:ind w:left="1440"/>
+        <w:rPr>
+          <w:color w:val="404040"/>
+          <w:sz w:val="28"/>
+          <w:szCs w:val="28"/>
+        </w:rPr>
+      </w:pPr>
+    </w:p>
+    <w:p>
+      <w:pPr>
+        <w:pStyle w:val="Paragraphedeliste"/>
+        <w:numPr>
+          <w:ilvl w:val="0"/>
+          <w:numId w:val="1"/>
+        </w:numPr>
+        <w:spacing w:after="0"/>
+        <w:rPr>
+          <w:color w:val="404040"/>
+          <w:sz w:val="28"/>
+          <w:szCs w:val="28"/>
+        </w:rPr>
+      </w:pPr>
+      <w:r>
+        <w:rPr>
+          <w:color w:val="404040"/>
+          <w:sz w:val="28"/>
+          <w:szCs w:val="28"/>
+        </w:rPr>
+        <w:t>DEV</w:t>
+      </w:r>
+    </w:p>
+    <w:p>
+      <w:pPr>
+        <w:pStyle w:val="Paragraphedeliste"/>
+        <w:numPr>
+          <w:ilvl w:val="1"/>
+          <w:numId w:val="1"/>
+        </w:numPr>
+        <w:spacing w:after="0"/>
+        <w:rPr>
+          <w:color w:val="404040"/>
+          <w:sz w:val="28"/>
+          <w:szCs w:val="28"/>
+        </w:rPr>
+      </w:pPr>
+      <w:r>
+        <w:rPr>
+          <w:color w:val="404040"/>
+          <w:sz w:val="28"/>
+          <w:szCs w:val="28"/>
+        </w:rPr>
+        <w:t>Définition Fonctionnelle du Besoin</w:t>
+      </w:r>
+    </w:p>
+    <w:p>
+      <w:pPr>
+        <w:spacing w:after="0"/>
+        <w:rPr>
+          <w:color w:val="404040"/>
+          <w:sz w:val="28"/>
+          <w:szCs w:val="28"/>
+        </w:rPr>
+      </w:pPr>
+      <w:bookmarkStart w:id="12" w:name="_GoBack"/>
+      <w:bookmarkEnd w:id="12"/>
     </w:p>
     <w:p>
       <w:pPr>
@@ -11600,7 +12256,7 @@
       <w:rPr>
         <w:noProof/>
       </w:rPr>
-      <w:t>16</w:t>
+      <w:t>18</w:t>
     </w:r>
     <w:r>
       <w:fldChar w:fldCharType="end"/>
@@ -11680,6 +12336,119 @@
 <file path=word/numbering.xml><?xml version="1.0" encoding="utf-8"?>
 <w:numbering xmlns:wpc="http://schemas.microsoft.com/office/word/2010/wordprocessingCanvas" xmlns:mc="http://schemas.openxmlformats.org/markup-compatibility/2006" xmlns:o="urn:schemas-microsoft-com:office:office" xmlns:r="http://schemas.openxmlformats.org/officeDocument/2006/relationships" xmlns:m="http://schemas.openxmlformats.org/officeDocument/2006/math" xmlns:v="urn:schemas-microsoft-com:vml" xmlns:wp14="http://schemas.microsoft.com/office/word/2010/wordprocessingDrawing" xmlns:wp="http://schemas.openxmlformats.org/drawingml/2006/wordprocessingDrawing" xmlns:w10="urn:schemas-microsoft-com:office:word" xmlns:w="http://schemas.openxmlformats.org/wordprocessingml/2006/main" xmlns:w14="http://schemas.microsoft.com/office/word/2010/wordml" xmlns:wpg="http://schemas.microsoft.com/office/word/2010/wordprocessingGroup" xmlns:wpi="http://schemas.microsoft.com/office/word/2010/wordprocessingInk" xmlns:wne="http://schemas.microsoft.com/office/word/2006/wordml" xmlns:wps="http://schemas.microsoft.com/office/word/2010/wordprocessingShape" mc:Ignorable="w14 wp14">
   <w:abstractNum w:abstractNumId="0">
+    <w:nsid w:val="0F946480"/>
+    <w:multiLevelType w:val="hybridMultilevel"/>
+    <w:tmpl w:val="B366C2CA"/>
+    <w:lvl w:ilvl="0" w:tplc="040C0001">
+      <w:start w:val="1"/>
+      <w:numFmt w:val="bullet"/>
+      <w:lvlText w:val=""/>
+      <w:lvlJc w:val="left"/>
+      <w:pPr>
+        <w:ind w:left="1080" w:hanging="360"/>
+      </w:pPr>
+      <w:rPr>
+        <w:rFonts w:ascii="Symbol" w:hAnsi="Symbol" w:hint="default"/>
+      </w:rPr>
+    </w:lvl>
+    <w:lvl w:ilvl="1" w:tplc="040C0003" w:tentative="1">
+      <w:start w:val="1"/>
+      <w:numFmt w:val="bullet"/>
+      <w:lvlText w:val="o"/>
+      <w:lvlJc w:val="left"/>
+      <w:pPr>
+        <w:ind w:left="1800" w:hanging="360"/>
+      </w:pPr>
+      <w:rPr>
+        <w:rFonts w:ascii="Courier New" w:hAnsi="Courier New" w:cs="Courier New" w:hint="default"/>
+      </w:rPr>
+    </w:lvl>
+    <w:lvl w:ilvl="2" w:tplc="040C0005" w:tentative="1">
+      <w:start w:val="1"/>
+      <w:numFmt w:val="bullet"/>
+      <w:lvlText w:val=""/>
+      <w:lvlJc w:val="left"/>
+      <w:pPr>
+        <w:ind w:left="2520" w:hanging="360"/>
+      </w:pPr>
+      <w:rPr>
+        <w:rFonts w:ascii="Wingdings" w:hAnsi="Wingdings" w:hint="default"/>
+      </w:rPr>
+    </w:lvl>
+    <w:lvl w:ilvl="3" w:tplc="040C0001" w:tentative="1">
+      <w:start w:val="1"/>
+      <w:numFmt w:val="bullet"/>
+      <w:lvlText w:val=""/>
+      <w:lvlJc w:val="left"/>
+      <w:pPr>
+        <w:ind w:left="3240" w:hanging="360"/>
+      </w:pPr>
+      <w:rPr>
+        <w:rFonts w:ascii="Symbol" w:hAnsi="Symbol" w:hint="default"/>
+      </w:rPr>
+    </w:lvl>
+    <w:lvl w:ilvl="4" w:tplc="040C0003" w:tentative="1">
+      <w:start w:val="1"/>
+      <w:numFmt w:val="bullet"/>
+      <w:lvlText w:val="o"/>
+      <w:lvlJc w:val="left"/>
+      <w:pPr>
+        <w:ind w:left="3960" w:hanging="360"/>
+      </w:pPr>
+      <w:rPr>
+        <w:rFonts w:ascii="Courier New" w:hAnsi="Courier New" w:cs="Courier New" w:hint="default"/>
+      </w:rPr>
+    </w:lvl>
+    <w:lvl w:ilvl="5" w:tplc="040C0005" w:tentative="1">
+      <w:start w:val="1"/>
+      <w:numFmt w:val="bullet"/>
+      <w:lvlText w:val=""/>
+      <w:lvlJc w:val="left"/>
+      <w:pPr>
+        <w:ind w:left="4680" w:hanging="360"/>
+      </w:pPr>
+      <w:rPr>
+        <w:rFonts w:ascii="Wingdings" w:hAnsi="Wingdings" w:hint="default"/>
+      </w:rPr>
+    </w:lvl>
+    <w:lvl w:ilvl="6" w:tplc="040C0001" w:tentative="1">
+      <w:start w:val="1"/>
+      <w:numFmt w:val="bullet"/>
+      <w:lvlText w:val=""/>
+      <w:lvlJc w:val="left"/>
+      <w:pPr>
+        <w:ind w:left="5400" w:hanging="360"/>
+      </w:pPr>
+      <w:rPr>
+        <w:rFonts w:ascii="Symbol" w:hAnsi="Symbol" w:hint="default"/>
+      </w:rPr>
+    </w:lvl>
+    <w:lvl w:ilvl="7" w:tplc="040C0003" w:tentative="1">
+      <w:start w:val="1"/>
+      <w:numFmt w:val="bullet"/>
+      <w:lvlText w:val="o"/>
+      <w:lvlJc w:val="left"/>
+      <w:pPr>
+        <w:ind w:left="6120" w:hanging="360"/>
+      </w:pPr>
+      <w:rPr>
+        <w:rFonts w:ascii="Courier New" w:hAnsi="Courier New" w:cs="Courier New" w:hint="default"/>
+      </w:rPr>
+    </w:lvl>
+    <w:lvl w:ilvl="8" w:tplc="040C0005" w:tentative="1">
+      <w:start w:val="1"/>
+      <w:numFmt w:val="bullet"/>
+      <w:lvlText w:val=""/>
+      <w:lvlJc w:val="left"/>
+      <w:pPr>
+        <w:ind w:left="6840" w:hanging="360"/>
+      </w:pPr>
+      <w:rPr>
+        <w:rFonts w:ascii="Wingdings" w:hAnsi="Wingdings" w:hint="default"/>
+      </w:rPr>
+    </w:lvl>
+  </w:abstractNum>
+  <w:abstractNum w:abstractNumId="1">
     <w:nsid w:val="20702AC0"/>
     <w:multiLevelType w:val="hybridMultilevel"/>
     <w:tmpl w:val="8376D87C"/>
@@ -11819,7 +12588,7 @@
       </w:rPr>
     </w:lvl>
   </w:abstractNum>
-  <w:abstractNum w:abstractNumId="1">
+  <w:abstractNum w:abstractNumId="2">
     <w:nsid w:val="28C12624"/>
     <w:multiLevelType w:val="hybridMultilevel"/>
     <w:tmpl w:val="F09A0310"/>
@@ -11959,7 +12728,7 @@
       </w:rPr>
     </w:lvl>
   </w:abstractNum>
-  <w:abstractNum w:abstractNumId="2">
+  <w:abstractNum w:abstractNumId="3">
     <w:nsid w:val="40DD2B03"/>
     <w:multiLevelType w:val="hybridMultilevel"/>
     <w:tmpl w:val="9426E1E2"/>
@@ -12099,7 +12868,7 @@
       </w:rPr>
     </w:lvl>
   </w:abstractNum>
-  <w:abstractNum w:abstractNumId="3">
+  <w:abstractNum w:abstractNumId="4">
     <w:nsid w:val="543822B5"/>
     <w:multiLevelType w:val="hybridMultilevel"/>
     <w:tmpl w:val="2FC29614"/>
@@ -12211,7 +12980,7 @@
       </w:rPr>
     </w:lvl>
   </w:abstractNum>
-  <w:abstractNum w:abstractNumId="4">
+  <w:abstractNum w:abstractNumId="5">
     <w:nsid w:val="54C26172"/>
     <w:multiLevelType w:val="hybridMultilevel"/>
     <w:tmpl w:val="D068C132"/>
@@ -12300,7 +13069,7 @@
       </w:pPr>
     </w:lvl>
   </w:abstractNum>
-  <w:abstractNum w:abstractNumId="5">
+  <w:abstractNum w:abstractNumId="6">
     <w:nsid w:val="643648C9"/>
     <w:multiLevelType w:val="hybridMultilevel"/>
     <w:tmpl w:val="2A30BC5E"/>
@@ -12441,22 +13210,25 @@
     </w:lvl>
   </w:abstractNum>
   <w:num w:numId="1">
+    <w:abstractNumId w:val="4"/>
+  </w:num>
+  <w:num w:numId="2">
+    <w:abstractNumId w:val="1"/>
+  </w:num>
+  <w:num w:numId="3">
+    <w:abstractNumId w:val="2"/>
+  </w:num>
+  <w:num w:numId="4">
+    <w:abstractNumId w:val="6"/>
+  </w:num>
+  <w:num w:numId="5">
     <w:abstractNumId w:val="3"/>
   </w:num>
-  <w:num w:numId="2">
-    <w:abstractNumId w:val="0"/>
-  </w:num>
-  <w:num w:numId="3">
-    <w:abstractNumId w:val="1"/>
-  </w:num>
-  <w:num w:numId="4">
+  <w:num w:numId="6">
     <w:abstractNumId w:val="5"/>
   </w:num>
-  <w:num w:numId="5">
-    <w:abstractNumId w:val="2"/>
-  </w:num>
-  <w:num w:numId="6">
-    <w:abstractNumId w:val="4"/>
+  <w:num w:numId="7">
+    <w:abstractNumId w:val="0"/>
   </w:num>
 </w:numbering>
 </file>

--- a/Projet/Dossier/Fred/Dossier professionnel.docx
+++ b/Projet/Dossier/Fred/Dossier professionnel.docx
@@ -1102,7 +1102,6 @@
           <w:docPartUnique/>
         </w:docPartObj>
       </w:sdtPr>
-      <w:sdtEndPr/>
       <w:sdtContent>
         <w:p>
           <w:pPr>
@@ -1125,7 +1124,7 @@
           <w:r>
             <w:fldChar w:fldCharType="separate"/>
           </w:r>
-          <w:hyperlink w:anchor="_Toc484726875" w:history="1">
+          <w:hyperlink w:anchor="_Toc484859791" w:history="1">
             <w:r>
               <w:rPr>
                 <w:rStyle w:val="Lienhypertexte"/>
@@ -1152,7 +1151,7 @@
                 <w:noProof/>
                 <w:webHidden/>
               </w:rPr>
-              <w:instrText xml:space="preserve"> PAGEREF _Toc484726875 \h </w:instrText>
+              <w:instrText xml:space="preserve"> PAGEREF _Toc484859791 \h </w:instrText>
             </w:r>
             <w:r>
               <w:rPr>
@@ -1195,7 +1194,7 @@
               <w:color w:val="auto"/>
             </w:rPr>
           </w:pPr>
-          <w:hyperlink w:anchor="_Toc484726876" w:history="1">
+          <w:hyperlink w:anchor="_Toc484859792" w:history="1">
             <w:r>
               <w:rPr>
                 <w:rStyle w:val="Lienhypertexte"/>
@@ -1222,7 +1221,7 @@
                 <w:noProof/>
                 <w:webHidden/>
               </w:rPr>
-              <w:instrText xml:space="preserve"> PAGEREF _Toc484726876 \h </w:instrText>
+              <w:instrText xml:space="preserve"> PAGEREF _Toc484859792 \h </w:instrText>
             </w:r>
             <w:r>
               <w:rPr>
@@ -1265,7 +1264,7 @@
               <w:color w:val="auto"/>
             </w:rPr>
           </w:pPr>
-          <w:hyperlink w:anchor="_Toc484726877" w:history="1">
+          <w:hyperlink w:anchor="_Toc484859793" w:history="1">
             <w:r>
               <w:rPr>
                 <w:rStyle w:val="Lienhypertexte"/>
@@ -1292,7 +1291,7 @@
                 <w:noProof/>
                 <w:webHidden/>
               </w:rPr>
-              <w:instrText xml:space="preserve"> PAGEREF _Toc484726877 \h </w:instrText>
+              <w:instrText xml:space="preserve"> PAGEREF _Toc484859793 \h </w:instrText>
             </w:r>
             <w:r>
               <w:rPr>
@@ -1335,7 +1334,7 @@
               <w:color w:val="auto"/>
             </w:rPr>
           </w:pPr>
-          <w:hyperlink w:anchor="_Toc484726878" w:history="1">
+          <w:hyperlink w:anchor="_Toc484859794" w:history="1">
             <w:r>
               <w:rPr>
                 <w:rStyle w:val="Lienhypertexte"/>
@@ -1362,7 +1361,7 @@
                 <w:noProof/>
                 <w:webHidden/>
               </w:rPr>
-              <w:instrText xml:space="preserve"> PAGEREF _Toc484726878 \h </w:instrText>
+              <w:instrText xml:space="preserve"> PAGEREF _Toc484859794 \h </w:instrText>
             </w:r>
             <w:r>
               <w:rPr>
@@ -1406,7 +1405,7 @@
               <w:color w:val="auto"/>
             </w:rPr>
           </w:pPr>
-          <w:hyperlink w:anchor="_Toc484726879" w:history="1">
+          <w:hyperlink w:anchor="_Toc484859795" w:history="1">
             <w:r>
               <w:rPr>
                 <w:rStyle w:val="Lienhypertexte"/>
@@ -1448,7 +1447,7 @@
                 <w:noProof/>
                 <w:webHidden/>
               </w:rPr>
-              <w:instrText xml:space="preserve"> PAGEREF _Toc484726879 \h </w:instrText>
+              <w:instrText xml:space="preserve"> PAGEREF _Toc484859795 \h </w:instrText>
             </w:r>
             <w:r>
               <w:rPr>
@@ -1492,7 +1491,7 @@
               <w:color w:val="auto"/>
             </w:rPr>
           </w:pPr>
-          <w:hyperlink w:anchor="_Toc484726880" w:history="1">
+          <w:hyperlink w:anchor="_Toc484859796" w:history="1">
             <w:r>
               <w:rPr>
                 <w:rStyle w:val="Lienhypertexte"/>
@@ -1534,7 +1533,7 @@
                 <w:noProof/>
                 <w:webHidden/>
               </w:rPr>
-              <w:instrText xml:space="preserve"> PAGEREF _Toc484726880 \h </w:instrText>
+              <w:instrText xml:space="preserve"> PAGEREF _Toc484859796 \h </w:instrText>
             </w:r>
             <w:r>
               <w:rPr>
@@ -1578,7 +1577,7 @@
               <w:color w:val="auto"/>
             </w:rPr>
           </w:pPr>
-          <w:hyperlink w:anchor="_Toc484726881" w:history="1">
+          <w:hyperlink w:anchor="_Toc484859797" w:history="1">
             <w:r>
               <w:rPr>
                 <w:rStyle w:val="Lienhypertexte"/>
@@ -1620,7 +1619,7 @@
                 <w:noProof/>
                 <w:webHidden/>
               </w:rPr>
-              <w:instrText xml:space="preserve"> PAGEREF _Toc484726881 \h </w:instrText>
+              <w:instrText xml:space="preserve"> PAGEREF _Toc484859797 \h </w:instrText>
             </w:r>
             <w:r>
               <w:rPr>
@@ -1664,7 +1663,7 @@
               <w:color w:val="auto"/>
             </w:rPr>
           </w:pPr>
-          <w:hyperlink w:anchor="_Toc484726882" w:history="1">
+          <w:hyperlink w:anchor="_Toc484859798" w:history="1">
             <w:r>
               <w:rPr>
                 <w:rStyle w:val="Lienhypertexte"/>
@@ -1706,7 +1705,7 @@
                 <w:noProof/>
                 <w:webHidden/>
               </w:rPr>
-              <w:instrText xml:space="preserve"> PAGEREF _Toc484726882 \h </w:instrText>
+              <w:instrText xml:space="preserve"> PAGEREF _Toc484859798 \h </w:instrText>
             </w:r>
             <w:r>
               <w:rPr>
@@ -1749,7 +1748,7 @@
               <w:color w:val="auto"/>
             </w:rPr>
           </w:pPr>
-          <w:hyperlink w:anchor="_Toc484726883" w:history="1">
+          <w:hyperlink w:anchor="_Toc484859799" w:history="1">
             <w:r>
               <w:rPr>
                 <w:rStyle w:val="Lienhypertexte"/>
@@ -1776,7 +1775,7 @@
                 <w:noProof/>
                 <w:webHidden/>
               </w:rPr>
-              <w:instrText xml:space="preserve"> PAGEREF _Toc484726883 \h </w:instrText>
+              <w:instrText xml:space="preserve"> PAGEREF _Toc484859799 \h </w:instrText>
             </w:r>
             <w:r>
               <w:rPr>
@@ -1796,7 +1795,7 @@
                 <w:noProof/>
                 <w:webHidden/>
               </w:rPr>
-              <w:t>15</w:t>
+              <w:t>16</w:t>
             </w:r>
             <w:r>
               <w:rPr>
@@ -1819,7 +1818,7 @@
               <w:color w:val="auto"/>
             </w:rPr>
           </w:pPr>
-          <w:hyperlink w:anchor="_Toc484726884" w:history="1">
+          <w:hyperlink w:anchor="_Toc484859800" w:history="1">
             <w:r>
               <w:rPr>
                 <w:rStyle w:val="Lienhypertexte"/>
@@ -1846,7 +1845,7 @@
                 <w:noProof/>
                 <w:webHidden/>
               </w:rPr>
-              <w:instrText xml:space="preserve"> PAGEREF _Toc484726884 \h </w:instrText>
+              <w:instrText xml:space="preserve"> PAGEREF _Toc484859800 \h </w:instrText>
             </w:r>
             <w:r>
               <w:rPr>
@@ -1866,7 +1865,7 @@
                 <w:noProof/>
                 <w:webHidden/>
               </w:rPr>
-              <w:t>16</w:t>
+              <w:t>17</w:t>
             </w:r>
             <w:r>
               <w:rPr>
@@ -1889,7 +1888,7 @@
               <w:color w:val="auto"/>
             </w:rPr>
           </w:pPr>
-          <w:hyperlink w:anchor="_Toc484726885" w:history="1">
+          <w:hyperlink w:anchor="_Toc484859801" w:history="1">
             <w:r>
               <w:rPr>
                 <w:rStyle w:val="Lienhypertexte"/>
@@ -1916,7 +1915,7 @@
                 <w:noProof/>
                 <w:webHidden/>
               </w:rPr>
-              <w:instrText xml:space="preserve"> PAGEREF _Toc484726885 \h </w:instrText>
+              <w:instrText xml:space="preserve"> PAGEREF _Toc484859801 \h </w:instrText>
             </w:r>
             <w:r>
               <w:rPr>
@@ -1936,7 +1935,93 @@
                 <w:noProof/>
                 <w:webHidden/>
               </w:rPr>
-              <w:t>18</w:t>
+              <w:t>19</w:t>
+            </w:r>
+            <w:r>
+              <w:rPr>
+                <w:noProof/>
+                <w:webHidden/>
+              </w:rPr>
+              <w:fldChar w:fldCharType="end"/>
+            </w:r>
+          </w:hyperlink>
+        </w:p>
+        <w:p>
+          <w:pPr>
+            <w:pStyle w:val="TM2"/>
+            <w:tabs>
+              <w:tab w:val="left" w:pos="660"/>
+              <w:tab w:val="right" w:pos="9062"/>
+            </w:tabs>
+            <w:rPr>
+              <w:rFonts w:asciiTheme="minorHAnsi" w:eastAsiaTheme="minorEastAsia" w:hAnsiTheme="minorHAnsi" w:cstheme="minorBidi"/>
+              <w:noProof/>
+              <w:color w:val="auto"/>
+            </w:rPr>
+          </w:pPr>
+          <w:hyperlink w:anchor="_Toc484859802" w:history="1">
+            <w:r>
+              <w:rPr>
+                <w:rStyle w:val="Lienhypertexte"/>
+                <w:noProof/>
+              </w:rPr>
+              <w:t>a)</w:t>
+            </w:r>
+            <w:r>
+              <w:rPr>
+                <w:rFonts w:asciiTheme="minorHAnsi" w:eastAsiaTheme="minorEastAsia" w:hAnsiTheme="minorHAnsi" w:cstheme="minorBidi"/>
+                <w:noProof/>
+                <w:color w:val="auto"/>
+              </w:rPr>
+              <w:tab/>
+            </w:r>
+            <w:r>
+              <w:rPr>
+                <w:rStyle w:val="Lienhypertexte"/>
+                <w:noProof/>
+              </w:rPr>
+              <w:t>Etude de la faisabilité</w:t>
+            </w:r>
+            <w:r>
+              <w:rPr>
+                <w:noProof/>
+                <w:webHidden/>
+              </w:rPr>
+              <w:tab/>
+            </w:r>
+            <w:r>
+              <w:rPr>
+                <w:noProof/>
+                <w:webHidden/>
+              </w:rPr>
+              <w:fldChar w:fldCharType="begin"/>
+            </w:r>
+            <w:r>
+              <w:rPr>
+                <w:noProof/>
+                <w:webHidden/>
+              </w:rPr>
+              <w:instrText xml:space="preserve"> PAGEREF _Toc484859802 \h </w:instrText>
+            </w:r>
+            <w:r>
+              <w:rPr>
+                <w:noProof/>
+                <w:webHidden/>
+              </w:rPr>
+            </w:r>
+            <w:r>
+              <w:rPr>
+                <w:noProof/>
+                <w:webHidden/>
+              </w:rPr>
+              <w:fldChar w:fldCharType="separate"/>
+            </w:r>
+            <w:r>
+              <w:rPr>
+                <w:noProof/>
+                <w:webHidden/>
+              </w:rPr>
+              <w:t>19</w:t>
             </w:r>
             <w:r>
               <w:rPr>
@@ -1959,7 +2044,7 @@
               <w:color w:val="auto"/>
             </w:rPr>
           </w:pPr>
-          <w:hyperlink w:anchor="_Toc484726886" w:history="1">
+          <w:hyperlink w:anchor="_Toc484859803" w:history="1">
             <w:r>
               <w:rPr>
                 <w:rStyle w:val="Lienhypertexte"/>
@@ -1986,7 +2071,7 @@
                 <w:noProof/>
                 <w:webHidden/>
               </w:rPr>
-              <w:instrText xml:space="preserve"> PAGEREF _Toc484726886 \h </w:instrText>
+              <w:instrText xml:space="preserve"> PAGEREF _Toc484859803 \h </w:instrText>
             </w:r>
             <w:r>
               <w:rPr>
@@ -2006,7 +2091,7 @@
                 <w:noProof/>
                 <w:webHidden/>
               </w:rPr>
-              <w:t>19</w:t>
+              <w:t>21</w:t>
             </w:r>
             <w:r>
               <w:rPr>
@@ -2146,7 +2231,7 @@
               <w:contextualSpacing w:val="0"/>
               <w:outlineLvl w:val="0"/>
             </w:pPr>
-            <w:bookmarkStart w:id="0" w:name="_Toc484726875"/>
+            <w:bookmarkStart w:id="0" w:name="_Toc484859791"/>
             <w:r>
               <w:t>Remerciements</w:t>
             </w:r>
@@ -3239,7 +3324,7 @@
               <w:contextualSpacing w:val="0"/>
               <w:outlineLvl w:val="0"/>
             </w:pPr>
-            <w:bookmarkStart w:id="1" w:name="_Toc484726876"/>
+            <w:bookmarkStart w:id="1" w:name="_Toc484859792"/>
             <w:r>
               <w:t>Résumé du projet en anglais</w:t>
             </w:r>
@@ -4415,7 +4500,7 @@
               <w:contextualSpacing w:val="0"/>
               <w:outlineLvl w:val="0"/>
             </w:pPr>
-            <w:bookmarkStart w:id="2" w:name="_Toc484726877"/>
+            <w:bookmarkStart w:id="2" w:name="_Toc484859793"/>
             <w:r>
               <w:t>Liste des compétences du référentiel</w:t>
             </w:r>
@@ -5001,7 +5086,7 @@
               <w:contextualSpacing w:val="0"/>
               <w:outlineLvl w:val="0"/>
             </w:pPr>
-            <w:bookmarkStart w:id="3" w:name="_Toc484726878"/>
+            <w:bookmarkStart w:id="3" w:name="_Toc484859794"/>
             <w:r>
               <w:t>Cahier des charges ou expressions des besoins de l’application à développer</w:t>
             </w:r>
@@ -5621,7 +5706,7 @@
         <w:spacing w:after="0"/>
         <w:contextualSpacing w:val="0"/>
       </w:pPr>
-      <w:bookmarkStart w:id="4" w:name="_Toc484726879"/>
+      <w:bookmarkStart w:id="4" w:name="_Toc484859795"/>
       <w:r>
         <w:t>Gestion des utilisateurs</w:t>
       </w:r>
@@ -5849,7 +5934,7 @@
         <w:spacing w:after="0"/>
         <w:contextualSpacing w:val="0"/>
       </w:pPr>
-      <w:bookmarkStart w:id="5" w:name="_Toc484726880"/>
+      <w:bookmarkStart w:id="5" w:name="_Toc484859796"/>
       <w:r>
         <w:t xml:space="preserve">Gestion </w:t>
       </w:r>
@@ -6250,7 +6335,7 @@
         <w:spacing w:after="0"/>
         <w:contextualSpacing w:val="0"/>
       </w:pPr>
-      <w:bookmarkStart w:id="6" w:name="_Toc484726881"/>
+      <w:bookmarkStart w:id="6" w:name="_Toc484859797"/>
       <w:r>
         <w:t>Circuit de validation des demandes</w:t>
       </w:r>
@@ -7144,7 +7229,7 @@
         <w:spacing w:after="0"/>
         <w:contextualSpacing w:val="0"/>
       </w:pPr>
-      <w:bookmarkStart w:id="7" w:name="_Toc484726882"/>
+      <w:bookmarkStart w:id="7" w:name="_Toc484859798"/>
       <w:r>
         <w:lastRenderedPageBreak/>
         <w:t>E</w:t>
@@ -7207,6 +7292,16 @@
         </w:rPr>
         <w:t xml:space="preserve"> l’application :</w:t>
       </w:r>
+    </w:p>
+    <w:p>
+      <w:pPr>
+        <w:spacing w:after="0"/>
+        <w:rPr>
+          <w:color w:val="404040"/>
+          <w:sz w:val="28"/>
+          <w:szCs w:val="28"/>
+        </w:rPr>
+      </w:pPr>
     </w:p>
     <w:p>
       <w:pPr>
@@ -7256,6 +7351,49 @@
       <w:r>
         <w:t xml:space="preserve"> </w:t>
       </w:r>
+    </w:p>
+    <w:p>
+      <w:pPr>
+        <w:spacing w:after="0"/>
+      </w:pPr>
+      <w:r>
+        <w:t>Cc :</w:t>
+      </w:r>
+      <w:r>
+        <w:rPr>
+          <w:rFonts w:ascii="Tahoma" w:eastAsia="Times New Roman" w:hAnsi="Tahoma" w:cs="Tahoma"/>
+          <w:sz w:val="20"/>
+          <w:szCs w:val="20"/>
+        </w:rPr>
+        <w:t xml:space="preserve"> </w:t>
+      </w:r>
+      <w:hyperlink r:id="rId15" w:history="1">
+        <w:r>
+          <w:rPr>
+            <w:rStyle w:val="Lienhypertexte"/>
+          </w:rPr>
+          <w:t>lionel.rouviere@gmail.com</w:t>
+        </w:r>
+      </w:hyperlink>
+      <w:r>
+        <w:rPr>
+          <w:rFonts w:ascii="Tahoma" w:eastAsia="Times New Roman" w:hAnsi="Tahoma" w:cs="Tahoma"/>
+          <w:sz w:val="20"/>
+          <w:szCs w:val="20"/>
+        </w:rPr>
+        <w:t xml:space="preserve"> </w:t>
+      </w:r>
+      <w:r>
+        <w:rPr>
+          <w:rFonts w:ascii="Tahoma" w:eastAsia="Times New Roman" w:hAnsi="Tahoma" w:cs="Tahoma"/>
+          <w:sz w:val="20"/>
+          <w:szCs w:val="20"/>
+        </w:rPr>
+        <w:br/>
+      </w:r>
+      <w:r>
+        <w:br/>
+      </w:r>
       <w:r>
         <w:br/>
         <w:t>Objet : Demande d’absence N° DEM01</w:t>
@@ -7296,13 +7434,24 @@
           <w:szCs w:val="24"/>
         </w:rPr>
       </w:pPr>
-      <w:r>
+    </w:p>
+    <w:p>
+      <w:pPr>
+        <w:spacing w:after="0"/>
         <w:rPr>
           <w:rFonts w:ascii="Times New Roman" w:eastAsia="Times New Roman" w:hAnsi="Times New Roman" w:cs="Times New Roman"/>
           <w:color w:val="auto"/>
           <w:sz w:val="24"/>
           <w:szCs w:val="24"/>
         </w:rPr>
+      </w:pPr>
+      <w:r>
+        <w:rPr>
+          <w:rFonts w:ascii="Times New Roman" w:eastAsia="Times New Roman" w:hAnsi="Times New Roman" w:cs="Times New Roman"/>
+          <w:color w:val="auto"/>
+          <w:sz w:val="24"/>
+          <w:szCs w:val="24"/>
+        </w:rPr>
         <w:t>Bonjour,</w:t>
       </w:r>
     </w:p>
@@ -7314,6 +7463,9 @@
         <w:br/>
       </w:r>
       <w:r>
+        <w:br/>
+      </w:r>
+      <w:r>
         <w:t>L'employé(e) DUPONT Arnaud dont vous êtes le ou la responsable, demande à bénéficier de congés payés du 12/06/2017 au 16/06/2017.</w:t>
       </w:r>
     </w:p>
@@ -7324,7 +7476,7 @@
       <w:r>
         <w:t>En qualité de responsable, merci de bien vouloir étudier la demande référencée sous le N° </w:t>
       </w:r>
-      <w:hyperlink r:id="rId15" w:history="1">
+      <w:hyperlink r:id="rId16" w:history="1">
         <w:r>
           <w:rPr>
             <w:rStyle w:val="Lienhypertexte"/>
@@ -7363,11 +7515,22 @@
         <w:br/>
       </w:r>
       <w:r>
-        <w:t>Cordialement,</w:t>
-      </w:r>
+        <w:br/>
+      </w:r>
+      <w:r>
+        <w:t>Cordialement</w:t>
+      </w:r>
+      <w:proofErr w:type="gramStart"/>
+      <w:r>
+        <w:t>,</w:t>
+      </w:r>
+      <w:proofErr w:type="gramEnd"/>
       <w:r>
         <w:br/>
         <w:t>Service de gestion des absences.</w:t>
+      </w:r>
+      <w:r>
+        <w:br/>
       </w:r>
       <w:r>
         <w:br/>
@@ -7387,6 +7550,23 @@
     </w:p>
     <w:p>
       <w:pPr>
+        <w:rPr>
+          <w:color w:val="404040"/>
+          <w:sz w:val="28"/>
+          <w:szCs w:val="28"/>
+        </w:rPr>
+      </w:pPr>
+      <w:r>
+        <w:rPr>
+          <w:color w:val="404040"/>
+          <w:sz w:val="28"/>
+          <w:szCs w:val="28"/>
+        </w:rPr>
+        <w:br w:type="page"/>
+      </w:r>
+    </w:p>
+    <w:p>
+      <w:pPr>
         <w:spacing w:after="0"/>
         <w:rPr>
           <w:color w:val="404040"/>
@@ -7426,7 +7606,23 @@
           <w:sz w:val="28"/>
           <w:szCs w:val="28"/>
         </w:rPr>
-        <w:t>concerne une demande d’absence soumise à décision du responsable</w:t>
+        <w:t xml:space="preserve">concerne une demande d’absence </w:t>
+      </w:r>
+      <w:r>
+        <w:rPr>
+          <w:color w:val="404040"/>
+          <w:sz w:val="28"/>
+          <w:szCs w:val="28"/>
+        </w:rPr>
+        <w:t xml:space="preserve">formulée, </w:t>
+      </w:r>
+      <w:r>
+        <w:rPr>
+          <w:color w:val="404040"/>
+          <w:sz w:val="28"/>
+          <w:szCs w:val="28"/>
+        </w:rPr>
+        <w:t>soumise à décision du responsable</w:t>
       </w:r>
       <w:r>
         <w:rPr>
@@ -7442,81 +7638,43 @@
           <w:sz w:val="28"/>
           <w:szCs w:val="28"/>
         </w:rPr>
-        <w:t>. Le responsable est destinataire du mail contenant le lien d’accès au formulaire de décision (sous couvert de son authentification).</w:t>
-      </w:r>
-    </w:p>
-    <w:p>
-      <w:pPr>
-        <w:spacing w:after="0"/>
-        <w:rPr>
-          <w:color w:val="404040"/>
-          <w:sz w:val="28"/>
-          <w:szCs w:val="28"/>
-        </w:rPr>
-      </w:pPr>
-    </w:p>
-    <w:p>
-      <w:pPr>
-        <w:spacing w:after="0"/>
-        <w:rPr>
-          <w:color w:val="404040"/>
-          <w:sz w:val="28"/>
-          <w:szCs w:val="28"/>
-        </w:rPr>
-      </w:pPr>
-      <w:r>
-        <w:rPr>
-          <w:color w:val="404040"/>
-          <w:sz w:val="28"/>
-          <w:szCs w:val="28"/>
-        </w:rPr>
-        <w:t>Nota bene : Le lien du mail propose un accès direct au formulaire de décision, il restera, pour autant, possible d’y accéder par le biais de la liste des dernières demandes.</w:t>
-      </w:r>
-    </w:p>
-    <w:p>
-      <w:pPr>
-        <w:spacing w:after="0"/>
-        <w:rPr>
-          <w:color w:val="404040"/>
-          <w:sz w:val="28"/>
-          <w:szCs w:val="28"/>
-        </w:rPr>
-      </w:pPr>
-    </w:p>
-    <w:p>
-      <w:pPr>
-        <w:spacing w:after="0"/>
-        <w:rPr>
-          <w:color w:val="404040"/>
-          <w:sz w:val="28"/>
-          <w:szCs w:val="28"/>
-        </w:rPr>
-      </w:pPr>
-    </w:p>
-    <w:p>
-      <w:pPr>
-        <w:rPr>
-          <w:sz w:val="28"/>
-          <w:szCs w:val="28"/>
-        </w:rPr>
-      </w:pPr>
-      <w:r>
-        <w:rPr>
-          <w:sz w:val="28"/>
-          <w:szCs w:val="28"/>
-        </w:rPr>
-        <w:lastRenderedPageBreak/>
-        <w:t>L’application</w:t>
-      </w:r>
-      <w:r>
-        <w:rPr>
-          <w:sz w:val="28"/>
-          <w:szCs w:val="28"/>
-        </w:rPr>
-        <w:t>,</w:t>
-      </w:r>
-      <w:r>
-        <w:rPr>
+        <w:t xml:space="preserve"> ou de son backup</w:t>
+      </w:r>
+      <w:r>
+        <w:rPr>
+          <w:color w:val="404040"/>
+          <w:sz w:val="28"/>
+          <w:szCs w:val="28"/>
+        </w:rPr>
+        <w:t xml:space="preserve">. Le responsable </w:t>
+      </w:r>
+      <w:r>
+        <w:rPr>
+          <w:color w:val="404040"/>
+          <w:sz w:val="28"/>
+          <w:szCs w:val="28"/>
+        </w:rPr>
+        <w:t xml:space="preserve">ou son backup, en cliquant sur le lien </w:t>
+      </w:r>
+      <w:r>
+        <w:rPr>
+          <w:color w:val="404040"/>
+          <w:sz w:val="28"/>
+          <w:szCs w:val="28"/>
+        </w:rPr>
+        <w:t>conten</w:t>
+      </w:r>
+      <w:r>
+        <w:rPr>
+          <w:color w:val="404040"/>
+          <w:sz w:val="28"/>
+          <w:szCs w:val="28"/>
+        </w:rPr>
+        <w:t>u</w:t>
+      </w:r>
+      <w:r>
+        <w:rPr>
+          <w:color w:val="404040"/>
           <w:sz w:val="28"/>
           <w:szCs w:val="28"/>
         </w:rPr>
@@ -7524,12 +7682,246 @@
       </w:r>
       <w:r>
         <w:rPr>
-          <w:sz w:val="28"/>
-          <w:szCs w:val="28"/>
-        </w:rPr>
-        <w:t>via l’adresse « </w:t>
-      </w:r>
-      <w:hyperlink r:id="rId16" w:history="1">
+          <w:color w:val="404040"/>
+          <w:sz w:val="28"/>
+          <w:szCs w:val="28"/>
+        </w:rPr>
+        <w:t xml:space="preserve">dans le mail accède </w:t>
+      </w:r>
+      <w:r>
+        <w:rPr>
+          <w:color w:val="404040"/>
+          <w:sz w:val="28"/>
+          <w:szCs w:val="28"/>
+        </w:rPr>
+        <w:t>au formulaire de décision (sous couvert d</w:t>
+      </w:r>
+      <w:r>
+        <w:rPr>
+          <w:color w:val="404040"/>
+          <w:sz w:val="28"/>
+          <w:szCs w:val="28"/>
+        </w:rPr>
+        <w:t>e l’</w:t>
+      </w:r>
+      <w:r>
+        <w:rPr>
+          <w:color w:val="404040"/>
+          <w:sz w:val="28"/>
+          <w:szCs w:val="28"/>
+        </w:rPr>
+        <w:t>authentification</w:t>
+      </w:r>
+      <w:r>
+        <w:rPr>
+          <w:color w:val="404040"/>
+          <w:sz w:val="28"/>
+          <w:szCs w:val="28"/>
+        </w:rPr>
+        <w:t xml:space="preserve"> du décisionnaire</w:t>
+      </w:r>
+      <w:r>
+        <w:rPr>
+          <w:color w:val="404040"/>
+          <w:sz w:val="28"/>
+          <w:szCs w:val="28"/>
+        </w:rPr>
+        <w:t>).</w:t>
+      </w:r>
+    </w:p>
+    <w:p>
+      <w:pPr>
+        <w:spacing w:after="0"/>
+        <w:rPr>
+          <w:color w:val="404040"/>
+          <w:sz w:val="28"/>
+          <w:szCs w:val="28"/>
+        </w:rPr>
+      </w:pPr>
+    </w:p>
+    <w:p>
+      <w:pPr>
+        <w:spacing w:after="0"/>
+        <w:rPr>
+          <w:color w:val="404040"/>
+          <w:sz w:val="28"/>
+          <w:szCs w:val="28"/>
+        </w:rPr>
+      </w:pPr>
+      <w:r>
+        <w:rPr>
+          <w:color w:val="404040"/>
+          <w:sz w:val="28"/>
+          <w:szCs w:val="28"/>
+        </w:rPr>
+        <w:t xml:space="preserve">Nota bene : Le lien du mail propose un accès direct au formulaire de décision, il restera, pour autant, </w:t>
+      </w:r>
+      <w:r>
+        <w:rPr>
+          <w:color w:val="404040"/>
+          <w:sz w:val="28"/>
+          <w:szCs w:val="28"/>
+        </w:rPr>
+        <w:t xml:space="preserve">la </w:t>
+      </w:r>
+      <w:r>
+        <w:rPr>
+          <w:color w:val="404040"/>
+          <w:sz w:val="28"/>
+          <w:szCs w:val="28"/>
+        </w:rPr>
+        <w:t>possib</w:t>
+      </w:r>
+      <w:r>
+        <w:rPr>
+          <w:color w:val="404040"/>
+          <w:sz w:val="28"/>
+          <w:szCs w:val="28"/>
+        </w:rPr>
+        <w:t>i</w:t>
+      </w:r>
+      <w:r>
+        <w:rPr>
+          <w:color w:val="404040"/>
+          <w:sz w:val="28"/>
+          <w:szCs w:val="28"/>
+        </w:rPr>
+        <w:t>l</w:t>
+      </w:r>
+      <w:r>
+        <w:rPr>
+          <w:color w:val="404040"/>
+          <w:sz w:val="28"/>
+          <w:szCs w:val="28"/>
+        </w:rPr>
+        <w:t>ité</w:t>
+      </w:r>
+      <w:r>
+        <w:rPr>
+          <w:color w:val="404040"/>
+          <w:sz w:val="28"/>
+          <w:szCs w:val="28"/>
+        </w:rPr>
+        <w:t xml:space="preserve"> d’y accéder par le biais de la liste des dernières demandes.</w:t>
+      </w:r>
+    </w:p>
+    <w:p>
+      <w:pPr>
+        <w:spacing w:after="0"/>
+        <w:rPr>
+          <w:color w:val="404040"/>
+          <w:sz w:val="28"/>
+          <w:szCs w:val="28"/>
+        </w:rPr>
+      </w:pPr>
+    </w:p>
+    <w:p>
+      <w:pPr>
+        <w:rPr>
+          <w:sz w:val="28"/>
+          <w:szCs w:val="28"/>
+        </w:rPr>
+      </w:pPr>
+      <w:r>
+        <w:rPr>
+          <w:color w:val="404040"/>
+          <w:sz w:val="28"/>
+          <w:szCs w:val="28"/>
+        </w:rPr>
+        <w:t>Tous les mails transmis par l</w:t>
+      </w:r>
+      <w:r>
+        <w:rPr>
+          <w:sz w:val="28"/>
+          <w:szCs w:val="28"/>
+        </w:rPr>
+        <w:t>’application</w:t>
+      </w:r>
+      <w:r>
+        <w:rPr>
+          <w:sz w:val="28"/>
+          <w:szCs w:val="28"/>
+        </w:rPr>
+        <w:t xml:space="preserve"> </w:t>
+      </w:r>
+      <w:r>
+        <w:rPr>
+          <w:sz w:val="28"/>
+          <w:szCs w:val="28"/>
+        </w:rPr>
+        <w:t>d</w:t>
+      </w:r>
+      <w:r>
+        <w:rPr>
+          <w:sz w:val="28"/>
+          <w:szCs w:val="28"/>
+        </w:rPr>
+        <w:t>e</w:t>
+      </w:r>
+      <w:r>
+        <w:rPr>
+          <w:sz w:val="28"/>
+          <w:szCs w:val="28"/>
+        </w:rPr>
+        <w:t>v</w:t>
+      </w:r>
+      <w:r>
+        <w:rPr>
+          <w:sz w:val="28"/>
+          <w:szCs w:val="28"/>
+        </w:rPr>
+        <w:t xml:space="preserve">ront </w:t>
+      </w:r>
+      <w:r>
+        <w:rPr>
+          <w:sz w:val="28"/>
+          <w:szCs w:val="28"/>
+        </w:rPr>
+        <w:t xml:space="preserve">être </w:t>
+      </w:r>
+      <w:r>
+        <w:rPr>
+          <w:sz w:val="28"/>
+          <w:szCs w:val="28"/>
+        </w:rPr>
+        <w:t xml:space="preserve">émis </w:t>
+      </w:r>
+      <w:r>
+        <w:rPr>
+          <w:sz w:val="28"/>
+          <w:szCs w:val="28"/>
+        </w:rPr>
+        <w:t>à partir de</w:t>
+      </w:r>
+      <w:r>
+        <w:rPr>
+          <w:sz w:val="28"/>
+          <w:szCs w:val="28"/>
+        </w:rPr>
+        <w:t xml:space="preserve"> </w:t>
+      </w:r>
+      <w:r>
+        <w:rPr>
+          <w:sz w:val="28"/>
+          <w:szCs w:val="28"/>
+        </w:rPr>
+        <w:t>l’adresse</w:t>
+      </w:r>
+      <w:r>
+        <w:rPr>
+          <w:sz w:val="28"/>
+          <w:szCs w:val="28"/>
+        </w:rPr>
+        <w:t xml:space="preserve"> mail</w:t>
+      </w:r>
+      <w:r>
+        <w:rPr>
+          <w:sz w:val="28"/>
+          <w:szCs w:val="28"/>
+        </w:rPr>
+        <w:t xml:space="preserve"> « </w:t>
+      </w:r>
+      <w:hyperlink r:id="rId17" w:history="1">
         <w:r>
           <w:rPr>
             <w:sz w:val="28"/>
@@ -7543,21 +7935,29 @@
           <w:sz w:val="28"/>
           <w:szCs w:val="28"/>
         </w:rPr>
-        <w:t xml:space="preserve"> » </w:t>
-      </w:r>
-      <w:r>
-        <w:rPr>
-          <w:sz w:val="28"/>
-          <w:szCs w:val="28"/>
-        </w:rPr>
-        <w:t>devra également transmettre des mails dans les cas suivants</w:t>
-      </w:r>
-      <w:r>
-        <w:rPr>
-          <w:sz w:val="28"/>
-          <w:szCs w:val="28"/>
-        </w:rPr>
-        <w:t>.</w:t>
+        <w:t> »</w:t>
+      </w:r>
+      <w:r>
+        <w:rPr>
+          <w:sz w:val="28"/>
+          <w:szCs w:val="28"/>
+        </w:rPr>
+        <w:t xml:space="preserve"> qui devra être créé pour le projet.</w:t>
+      </w:r>
+    </w:p>
+    <w:p>
+      <w:pPr>
+        <w:rPr>
+          <w:sz w:val="28"/>
+          <w:szCs w:val="28"/>
+        </w:rPr>
+      </w:pPr>
+      <w:r>
+        <w:rPr>
+          <w:sz w:val="28"/>
+          <w:szCs w:val="28"/>
+        </w:rPr>
+        <w:t>Ci-dessous, la liste de mails que devra pouvoir transmettre l’application.</w:t>
       </w:r>
     </w:p>
     <w:p>
@@ -7688,7 +8088,47 @@
           <w:sz w:val="24"/>
           <w:szCs w:val="24"/>
         </w:rPr>
-        <w:t xml:space="preserve">Demande soumise à décision du responsable hiérarchique (voir </w:t>
+        <w:t>Demande soumise à décision du responsable hiérarchique</w:t>
+      </w:r>
+      <w:r>
+        <w:rPr>
+          <w:b/>
+          <w:sz w:val="24"/>
+          <w:szCs w:val="24"/>
+        </w:rPr>
+        <w:t xml:space="preserve"> ou du backup</w:t>
+      </w:r>
+      <w:r>
+        <w:rPr>
+          <w:b/>
+          <w:sz w:val="24"/>
+          <w:szCs w:val="24"/>
+        </w:rPr>
+        <w:t xml:space="preserve"> (</w:t>
+      </w:r>
+      <w:r>
+        <w:rPr>
+          <w:b/>
+          <w:sz w:val="24"/>
+          <w:szCs w:val="24"/>
+        </w:rPr>
+        <w:t xml:space="preserve">avec lien pour décision hiérarchique - </w:t>
+      </w:r>
+      <w:r>
+        <w:rPr>
+          <w:b/>
+          <w:sz w:val="24"/>
+          <w:szCs w:val="24"/>
+        </w:rPr>
+        <w:t xml:space="preserve">voir </w:t>
+      </w:r>
+      <w:r>
+        <w:rPr>
+          <w:b/>
+          <w:sz w:val="24"/>
+          <w:szCs w:val="24"/>
+        </w:rPr>
+        <w:t>l’</w:t>
       </w:r>
       <w:r>
         <w:rPr>
@@ -7730,6 +8170,26 @@
     <w:p>
       <w:pPr>
         <w:pStyle w:val="Paragraphedeliste"/>
+        <w:numPr>
+          <w:ilvl w:val="1"/>
+          <w:numId w:val="1"/>
+        </w:numPr>
+        <w:rPr>
+          <w:sz w:val="24"/>
+          <w:szCs w:val="24"/>
+        </w:rPr>
+      </w:pPr>
+      <w:r>
+        <w:rPr>
+          <w:sz w:val="24"/>
+          <w:szCs w:val="24"/>
+        </w:rPr>
+        <w:t>En copie : Le backup</w:t>
+      </w:r>
+    </w:p>
+    <w:p>
+      <w:pPr>
+        <w:pStyle w:val="Paragraphedeliste"/>
         <w:ind w:left="1440"/>
         <w:rPr>
           <w:sz w:val="24"/>
@@ -7756,7 +8216,23 @@
           <w:sz w:val="24"/>
           <w:szCs w:val="24"/>
         </w:rPr>
-        <w:t>Demande validée par le responsable hiérarchique (notification)</w:t>
+        <w:t xml:space="preserve">Demande validée par le responsable hiérarchique </w:t>
+      </w:r>
+      <w:r>
+        <w:rPr>
+          <w:b/>
+          <w:sz w:val="24"/>
+          <w:szCs w:val="24"/>
+        </w:rPr>
+        <w:t xml:space="preserve">ou le backup </w:t>
+      </w:r>
+      <w:r>
+        <w:rPr>
+          <w:b/>
+          <w:sz w:val="24"/>
+          <w:szCs w:val="24"/>
+        </w:rPr>
+        <w:t>(notification)</w:t>
       </w:r>
     </w:p>
     <w:p>
@@ -7782,6 +8258,46 @@
     <w:p>
       <w:pPr>
         <w:pStyle w:val="Paragraphedeliste"/>
+        <w:numPr>
+          <w:ilvl w:val="1"/>
+          <w:numId w:val="1"/>
+        </w:numPr>
+        <w:rPr>
+          <w:sz w:val="24"/>
+          <w:szCs w:val="24"/>
+        </w:rPr>
+      </w:pPr>
+      <w:r>
+        <w:rPr>
+          <w:sz w:val="24"/>
+          <w:szCs w:val="24"/>
+        </w:rPr>
+        <w:t>En copie : Le responsable hiérarchique</w:t>
+      </w:r>
+    </w:p>
+    <w:p>
+      <w:pPr>
+        <w:pStyle w:val="Paragraphedeliste"/>
+        <w:numPr>
+          <w:ilvl w:val="1"/>
+          <w:numId w:val="1"/>
+        </w:numPr>
+        <w:rPr>
+          <w:sz w:val="24"/>
+          <w:szCs w:val="24"/>
+        </w:rPr>
+      </w:pPr>
+      <w:r>
+        <w:rPr>
+          <w:sz w:val="24"/>
+          <w:szCs w:val="24"/>
+        </w:rPr>
+        <w:t>En copie : Le backup</w:t>
+      </w:r>
+    </w:p>
+    <w:p>
+      <w:pPr>
+        <w:pStyle w:val="Paragraphedeliste"/>
         <w:ind w:left="1440"/>
         <w:rPr>
           <w:sz w:val="24"/>
@@ -7808,7 +8324,23 @@
           <w:sz w:val="24"/>
           <w:szCs w:val="24"/>
         </w:rPr>
-        <w:t>Demande validée par le responsable hiérarchique (</w:t>
+        <w:t xml:space="preserve">Demande validée par le responsable hiérarchique </w:t>
+      </w:r>
+      <w:r>
+        <w:rPr>
+          <w:b/>
+          <w:sz w:val="24"/>
+          <w:szCs w:val="24"/>
+        </w:rPr>
+        <w:t xml:space="preserve">ou le backup </w:t>
+      </w:r>
+      <w:r>
+        <w:rPr>
+          <w:b/>
+          <w:sz w:val="24"/>
+          <w:szCs w:val="24"/>
+        </w:rPr>
+        <w:t>(</w:t>
       </w:r>
       <w:r>
         <w:rPr>
@@ -7860,6 +8392,36 @@
     <w:p>
       <w:pPr>
         <w:pStyle w:val="Paragraphedeliste"/>
+        <w:ind w:left="1440"/>
+        <w:rPr>
+          <w:sz w:val="24"/>
+          <w:szCs w:val="24"/>
+        </w:rPr>
+      </w:pPr>
+    </w:p>
+    <w:p>
+      <w:pPr>
+        <w:pStyle w:val="Paragraphedeliste"/>
+        <w:ind w:left="1440"/>
+        <w:rPr>
+          <w:sz w:val="24"/>
+          <w:szCs w:val="24"/>
+        </w:rPr>
+      </w:pPr>
+    </w:p>
+    <w:p>
+      <w:pPr>
+        <w:pStyle w:val="Paragraphedeliste"/>
+        <w:ind w:left="1440"/>
+        <w:rPr>
+          <w:sz w:val="24"/>
+          <w:szCs w:val="24"/>
+        </w:rPr>
+      </w:pPr>
+    </w:p>
+    <w:p>
+      <w:pPr>
+        <w:pStyle w:val="Paragraphedeliste"/>
         <w:numPr>
           <w:ilvl w:val="0"/>
           <w:numId w:val="1"/>
@@ -7929,6 +8491,26 @@
     <w:p>
       <w:pPr>
         <w:pStyle w:val="Paragraphedeliste"/>
+        <w:numPr>
+          <w:ilvl w:val="1"/>
+          <w:numId w:val="1"/>
+        </w:numPr>
+        <w:rPr>
+          <w:sz w:val="24"/>
+          <w:szCs w:val="24"/>
+        </w:rPr>
+      </w:pPr>
+      <w:r>
+        <w:rPr>
+          <w:sz w:val="24"/>
+          <w:szCs w:val="24"/>
+        </w:rPr>
+        <w:t>En copie : Le backup</w:t>
+      </w:r>
+    </w:p>
+    <w:p>
+      <w:pPr>
+        <w:pStyle w:val="Paragraphedeliste"/>
         <w:ind w:left="1440"/>
         <w:rPr>
           <w:sz w:val="24"/>
@@ -8036,6 +8618,26 @@
           <w:sz w:val="24"/>
           <w:szCs w:val="24"/>
         </w:rPr>
+        <w:t>En copie : Le backup</w:t>
+      </w:r>
+    </w:p>
+    <w:p>
+      <w:pPr>
+        <w:pStyle w:val="Paragraphedeliste"/>
+        <w:numPr>
+          <w:ilvl w:val="1"/>
+          <w:numId w:val="1"/>
+        </w:numPr>
+        <w:rPr>
+          <w:sz w:val="24"/>
+          <w:szCs w:val="24"/>
+        </w:rPr>
+      </w:pPr>
+      <w:r>
+        <w:rPr>
+          <w:sz w:val="24"/>
+          <w:szCs w:val="24"/>
+        </w:rPr>
         <w:t>En copie : Le service RH</w:t>
       </w:r>
     </w:p>
@@ -8149,6 +8751,26 @@
           <w:sz w:val="24"/>
           <w:szCs w:val="24"/>
         </w:rPr>
+        <w:t>En copie : Le backup</w:t>
+      </w:r>
+    </w:p>
+    <w:p>
+      <w:pPr>
+        <w:pStyle w:val="Paragraphedeliste"/>
+        <w:numPr>
+          <w:ilvl w:val="1"/>
+          <w:numId w:val="1"/>
+        </w:numPr>
+        <w:rPr>
+          <w:sz w:val="24"/>
+          <w:szCs w:val="24"/>
+        </w:rPr>
+      </w:pPr>
+      <w:r>
+        <w:rPr>
+          <w:sz w:val="24"/>
+          <w:szCs w:val="24"/>
+        </w:rPr>
         <w:t>En copie : Le service RH</w:t>
       </w:r>
     </w:p>
@@ -8290,22 +8912,22 @@
     <w:p>
       <w:pPr>
         <w:pStyle w:val="Paragraphedeliste"/>
-        <w:ind w:left="1440"/>
+        <w:numPr>
+          <w:ilvl w:val="1"/>
+          <w:numId w:val="1"/>
+        </w:numPr>
         <w:rPr>
           <w:sz w:val="24"/>
           <w:szCs w:val="24"/>
         </w:rPr>
       </w:pPr>
-    </w:p>
-    <w:p>
-      <w:pPr>
-        <w:pStyle w:val="Paragraphedeliste"/>
-        <w:ind w:left="1440"/>
+      <w:r>
         <w:rPr>
           <w:sz w:val="24"/>
           <w:szCs w:val="24"/>
         </w:rPr>
-      </w:pPr>
+        <w:t>En copie : Le backup</w:t>
+      </w:r>
     </w:p>
     <w:p>
       <w:pPr>
@@ -8443,6 +9065,60 @@
     <w:p>
       <w:pPr>
         <w:rPr>
+          <w:color w:val="404040"/>
+          <w:sz w:val="24"/>
+          <w:szCs w:val="24"/>
+        </w:rPr>
+      </w:pPr>
+    </w:p>
+    <w:p>
+      <w:pPr>
+        <w:rPr>
+          <w:color w:val="404040"/>
+          <w:sz w:val="24"/>
+          <w:szCs w:val="24"/>
+        </w:rPr>
+      </w:pPr>
+    </w:p>
+    <w:p>
+      <w:pPr>
+        <w:rPr>
+          <w:color w:val="404040"/>
+          <w:sz w:val="24"/>
+          <w:szCs w:val="24"/>
+        </w:rPr>
+      </w:pPr>
+    </w:p>
+    <w:p>
+      <w:pPr>
+        <w:rPr>
+          <w:color w:val="404040"/>
+          <w:sz w:val="24"/>
+          <w:szCs w:val="24"/>
+        </w:rPr>
+      </w:pPr>
+    </w:p>
+    <w:p>
+      <w:pPr>
+        <w:rPr>
+          <w:color w:val="404040"/>
+          <w:sz w:val="24"/>
+          <w:szCs w:val="24"/>
+        </w:rPr>
+      </w:pPr>
+    </w:p>
+    <w:p>
+      <w:pPr>
+        <w:rPr>
+          <w:color w:val="404040"/>
+          <w:sz w:val="24"/>
+          <w:szCs w:val="24"/>
+        </w:rPr>
+      </w:pPr>
+    </w:p>
+    <w:p>
+      <w:pPr>
+        <w:rPr>
           <w:b/>
           <w:color w:val="404040"/>
           <w:sz w:val="28"/>
@@ -8858,6 +9534,26 @@
           <w:szCs w:val="24"/>
         </w:rPr>
         <w:t xml:space="preserve">Destinataire : Le service de paye </w:t>
+      </w:r>
+    </w:p>
+    <w:p>
+      <w:pPr>
+        <w:pStyle w:val="Paragraphedeliste"/>
+        <w:numPr>
+          <w:ilvl w:val="1"/>
+          <w:numId w:val="1"/>
+        </w:numPr>
+        <w:rPr>
+          <w:sz w:val="24"/>
+          <w:szCs w:val="24"/>
+        </w:rPr>
+      </w:pPr>
+      <w:r>
+        <w:rPr>
+          <w:sz w:val="24"/>
+          <w:szCs w:val="24"/>
+        </w:rPr>
+        <w:t>Pièce jointe : Etat des absences pour la période du mois écoulé</w:t>
       </w:r>
     </w:p>
     <w:p>
@@ -8913,13 +9609,13 @@
             <w:tcW w:w="9782" w:type="dxa"/>
             <w:shd w:val="clear" w:color="auto" w:fill="D60093"/>
           </w:tcPr>
-          <w:bookmarkStart w:id="9" w:name="_Toc484726883"/>
           <w:p>
             <w:pPr>
               <w:pStyle w:val="Titre1"/>
               <w:contextualSpacing w:val="0"/>
               <w:outlineLvl w:val="0"/>
             </w:pPr>
+            <w:bookmarkStart w:id="9" w:name="_Toc484859799"/>
             <w:r>
               <w:rPr>
                 <w:noProof/>
@@ -8978,7 +9674,7 @@
                 </mc:Choice>
                 <mc:Fallback>
                   <w:pict>
-                    <v:shape id="Accolades 6" o:spid="_x0000_s1029" type="#_x0000_t186" style="position:absolute;margin-left:424pt;margin-top:777pt;width:30pt;height:38pt;rotation:90;z-index:251661312;visibility:visible;mso-wrap-style:square;mso-wrap-distance-left:9pt;mso-wrap-distance-top:0;mso-wrap-distance-right:9pt;mso-wrap-distance-bottom:0;mso-position-horizontal:absolute;mso-position-horizontal-relative:margin;mso-position-vertical:absolute;mso-position-vertical-relative:text;v-text-anchor:middle" o:gfxdata="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" o:allowincell="f" stroked="f">
+                    <v:shape id="Accolades 6" o:spid="_x0000_s1029" type="#_x0000_t186" style="position:absolute;left:0;text-align:left;margin-left:424pt;margin-top:777pt;width:30pt;height:38pt;rotation:90;z-index:251661312;visibility:visible;mso-wrap-style:square;mso-wrap-distance-left:9pt;mso-wrap-distance-top:0;mso-wrap-distance-right:9pt;mso-wrap-distance-bottom:0;mso-position-horizontal:absolute;mso-position-horizontal-relative:margin;mso-position-vertical:absolute;mso-position-vertical-relative:text;v-text-anchor:middle" o:gfxdata="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" o:allowincell="f" stroked="f">
                       <v:textbox inset="2.53958mm,1.2694mm,2.53958mm,1.2694mm">
                         <w:txbxContent>
                           <w:p>
@@ -9080,13 +9776,23 @@
         </w:rPr>
         <w:t xml:space="preserve"> de notre projet </w:t>
       </w:r>
-      <w:r>
-        <w:rPr>
-          <w:color w:val="404040"/>
-          <w:sz w:val="28"/>
-          <w:szCs w:val="28"/>
-        </w:rPr>
-        <w:t>doit</w:t>
+      <w:bookmarkStart w:id="10" w:name="OLE_LINK1"/>
+      <w:bookmarkStart w:id="11" w:name="OLE_LINK2"/>
+      <w:r>
+        <w:rPr>
+          <w:color w:val="404040"/>
+          <w:sz w:val="28"/>
+          <w:szCs w:val="28"/>
+        </w:rPr>
+        <w:t>d</w:t>
+      </w:r>
+      <w:r>
+        <w:rPr>
+          <w:color w:val="404040"/>
+          <w:sz w:val="28"/>
+          <w:szCs w:val="28"/>
+        </w:rPr>
+        <w:t>evra</w:t>
       </w:r>
       <w:r>
         <w:rPr>
@@ -9096,6 +9802,8 @@
         </w:rPr>
         <w:t xml:space="preserve"> </w:t>
       </w:r>
+      <w:bookmarkEnd w:id="10"/>
+      <w:bookmarkEnd w:id="11"/>
       <w:r>
         <w:rPr>
           <w:color w:val="404040"/>
@@ -9186,7 +9894,23 @@
           <w:sz w:val="28"/>
           <w:szCs w:val="28"/>
         </w:rPr>
-        <w:t>L’application doit également pouvoir intégrer des fonctionnalités d</w:t>
+        <w:t xml:space="preserve">L’application </w:t>
+      </w:r>
+      <w:r>
+        <w:rPr>
+          <w:color w:val="404040"/>
+          <w:sz w:val="28"/>
+          <w:szCs w:val="28"/>
+        </w:rPr>
+        <w:t xml:space="preserve">devra </w:t>
+      </w:r>
+      <w:r>
+        <w:rPr>
+          <w:color w:val="404040"/>
+          <w:sz w:val="28"/>
+          <w:szCs w:val="28"/>
+        </w:rPr>
+        <w:t>également pouvoir intégrer des fonctionnalités d</w:t>
       </w:r>
       <w:r>
         <w:rPr>
@@ -9398,7 +10122,23 @@
           <w:sz w:val="28"/>
           <w:szCs w:val="28"/>
         </w:rPr>
-        <w:t>L’accès à l’application doit être sécurisé</w:t>
+        <w:t xml:space="preserve">L’accès à l’application </w:t>
+      </w:r>
+      <w:r>
+        <w:rPr>
+          <w:color w:val="404040"/>
+          <w:sz w:val="28"/>
+          <w:szCs w:val="28"/>
+        </w:rPr>
+        <w:t xml:space="preserve">devra </w:t>
+      </w:r>
+      <w:r>
+        <w:rPr>
+          <w:color w:val="404040"/>
+          <w:sz w:val="28"/>
+          <w:szCs w:val="28"/>
+        </w:rPr>
+        <w:t>être sécurisé</w:t>
       </w:r>
       <w:r>
         <w:rPr>
@@ -9434,7 +10174,57 @@
           <w:sz w:val="28"/>
           <w:szCs w:val="28"/>
         </w:rPr>
-        <w:t>Le rôle particulier du valideur backup sera utile en</w:t>
+        <w:t xml:space="preserve">Le rôle particulier du </w:t>
+      </w:r>
+      <w:proofErr w:type="spellStart"/>
+      <w:r>
+        <w:rPr>
+          <w:color w:val="404040"/>
+          <w:sz w:val="28"/>
+          <w:szCs w:val="28"/>
+        </w:rPr>
+        <w:t>valideur</w:t>
+      </w:r>
+      <w:proofErr w:type="spellEnd"/>
+      <w:r>
+        <w:rPr>
+          <w:color w:val="404040"/>
+          <w:sz w:val="28"/>
+          <w:szCs w:val="28"/>
+        </w:rPr>
+        <w:t xml:space="preserve"> backup </w:t>
+      </w:r>
+      <w:r>
+        <w:rPr>
+          <w:color w:val="404040"/>
+          <w:sz w:val="28"/>
+          <w:szCs w:val="28"/>
+        </w:rPr>
+        <w:t>pour</w:t>
+      </w:r>
+      <w:r>
+        <w:rPr>
+          <w:color w:val="404040"/>
+          <w:sz w:val="28"/>
+          <w:szCs w:val="28"/>
+        </w:rPr>
+        <w:t xml:space="preserve">ra </w:t>
+      </w:r>
+      <w:r>
+        <w:rPr>
+          <w:color w:val="404040"/>
+          <w:sz w:val="28"/>
+          <w:szCs w:val="28"/>
+        </w:rPr>
+        <w:t xml:space="preserve">être </w:t>
+      </w:r>
+      <w:r>
+        <w:rPr>
+          <w:color w:val="404040"/>
+          <w:sz w:val="28"/>
+          <w:szCs w:val="28"/>
+        </w:rPr>
+        <w:t>utile en</w:t>
       </w:r>
       <w:r>
         <w:rPr>
@@ -9767,13 +10557,13 @@
             <w:tcW w:w="9782" w:type="dxa"/>
             <w:shd w:val="clear" w:color="auto" w:fill="D60093"/>
           </w:tcPr>
-          <w:bookmarkStart w:id="10" w:name="_Toc484726884"/>
           <w:p>
             <w:pPr>
               <w:pStyle w:val="Titre1"/>
               <w:contextualSpacing w:val="0"/>
               <w:outlineLvl w:val="0"/>
             </w:pPr>
+            <w:bookmarkStart w:id="12" w:name="_Toc484859800"/>
             <w:r>
               <w:rPr>
                 <w:noProof/>
@@ -9832,7 +10622,7 @@
                 </mc:Choice>
                 <mc:Fallback>
                   <w:pict>
-                    <v:shape id="Accolades 7" o:spid="_x0000_s1030" type="#_x0000_t186" style="position:absolute;margin-left:424pt;margin-top:777pt;width:30pt;height:38pt;rotation:90;z-index:251662336;visibility:visible;mso-wrap-style:square;mso-wrap-distance-left:9pt;mso-wrap-distance-top:0;mso-wrap-distance-right:9pt;mso-wrap-distance-bottom:0;mso-position-horizontal:absolute;mso-position-horizontal-relative:margin;mso-position-vertical:absolute;mso-position-vertical-relative:text;v-text-anchor:middle" o:gfxdata="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" o:allowincell="f" stroked="f">
+                    <v:shape id="Accolades 7" o:spid="_x0000_s1030" type="#_x0000_t186" style="position:absolute;left:0;text-align:left;margin-left:424pt;margin-top:777pt;width:30pt;height:38pt;rotation:90;z-index:251662336;visibility:visible;mso-wrap-style:square;mso-wrap-distance-left:9pt;mso-wrap-distance-top:0;mso-wrap-distance-right:9pt;mso-wrap-distance-bottom:0;mso-position-horizontal:absolute;mso-position-horizontal-relative:margin;mso-position-vertical:absolute;mso-position-vertical-relative:text;v-text-anchor:middle" o:gfxdata="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" o:allowincell="f" stroked="f">
                       <v:textbox inset="2.53958mm,1.2694mm,2.53958mm,1.2694mm">
                         <w:txbxContent>
                           <w:p>
@@ -9854,7 +10644,7 @@
             <w:r>
               <w:t>Spécifications techniques</w:t>
             </w:r>
-            <w:bookmarkEnd w:id="10"/>
+            <w:bookmarkEnd w:id="12"/>
           </w:p>
         </w:tc>
       </w:tr>
@@ -10667,15 +11457,47 @@
           <w:sz w:val="28"/>
           <w:szCs w:val="28"/>
         </w:rPr>
-        <w:t>Il convient que le champ d’action de certaines pages sera lié</w:t>
-      </w:r>
-      <w:r>
-        <w:rPr>
-          <w:color w:val="404040"/>
-          <w:sz w:val="28"/>
-          <w:szCs w:val="28"/>
-        </w:rPr>
-        <w:t xml:space="preserve"> à l’utilisateur ou l’équipe de l’utilisateur.</w:t>
+        <w:t>Il convient que le champ d’action de certaines pages sera li</w:t>
+      </w:r>
+      <w:r>
+        <w:rPr>
+          <w:color w:val="404040"/>
+          <w:sz w:val="28"/>
+          <w:szCs w:val="28"/>
+        </w:rPr>
+        <w:t>mit</w:t>
+      </w:r>
+      <w:r>
+        <w:rPr>
+          <w:color w:val="404040"/>
+          <w:sz w:val="28"/>
+          <w:szCs w:val="28"/>
+        </w:rPr>
+        <w:t>é</w:t>
+      </w:r>
+      <w:r>
+        <w:rPr>
+          <w:color w:val="404040"/>
+          <w:sz w:val="28"/>
+          <w:szCs w:val="28"/>
+        </w:rPr>
+        <w:t xml:space="preserve"> à l’utilisateur ou </w:t>
+      </w:r>
+      <w:r>
+        <w:rPr>
+          <w:color w:val="404040"/>
+          <w:sz w:val="28"/>
+          <w:szCs w:val="28"/>
+        </w:rPr>
+        <w:t xml:space="preserve">à </w:t>
+      </w:r>
+      <w:r>
+        <w:rPr>
+          <w:color w:val="404040"/>
+          <w:sz w:val="28"/>
+          <w:szCs w:val="28"/>
+        </w:rPr>
+        <w:t>l’équipe de l’utilisateur.</w:t>
       </w:r>
     </w:p>
     <w:p>
@@ -10821,6 +11643,15 @@
           <w:szCs w:val="28"/>
         </w:rPr>
         <w:t>évolutives</w:t>
+      </w:r>
+      <w:r>
+        <w:rPr>
+          <w:b/>
+          <w:color w:val="404040"/>
+          <w:sz w:val="28"/>
+          <w:szCs w:val="28"/>
+        </w:rPr>
+        <w:t> :</w:t>
       </w:r>
     </w:p>
     <w:p>
@@ -10843,7 +11674,7 @@
           <w:sz w:val="28"/>
           <w:szCs w:val="28"/>
         </w:rPr>
-        <w:t>EMPLOYES</w:t>
+        <w:t>EMPLOYE</w:t>
       </w:r>
       <w:r>
         <w:rPr>
@@ -10868,6 +11699,14 @@
           <w:szCs w:val="28"/>
         </w:rPr>
         <w:t>es employés de l’entreprise</w:t>
+      </w:r>
+      <w:r>
+        <w:rPr>
+          <w:color w:val="404040"/>
+          <w:sz w:val="28"/>
+          <w:szCs w:val="28"/>
+        </w:rPr>
+        <w:t>.</w:t>
       </w:r>
     </w:p>
     <w:p>
@@ -10890,7 +11729,7 @@
           <w:sz w:val="28"/>
           <w:szCs w:val="28"/>
         </w:rPr>
-        <w:t>ABSENCES</w:t>
+        <w:t>ABSENCE</w:t>
       </w:r>
       <w:r>
         <w:rPr>
@@ -10915,6 +11754,14 @@
           <w:szCs w:val="28"/>
         </w:rPr>
         <w:t>onsignant la liste des absences</w:t>
+      </w:r>
+      <w:r>
+        <w:rPr>
+          <w:color w:val="404040"/>
+          <w:sz w:val="28"/>
+          <w:szCs w:val="28"/>
+        </w:rPr>
+        <w:t>.</w:t>
       </w:r>
     </w:p>
     <w:p>
@@ -10937,7 +11784,7 @@
           <w:sz w:val="28"/>
           <w:szCs w:val="28"/>
         </w:rPr>
-        <w:t>UTILISATEURS</w:t>
+        <w:t>UTILISATEUR</w:t>
       </w:r>
       <w:r>
         <w:rPr>
@@ -10947,6 +11794,14 @@
         </w:rPr>
         <w:t xml:space="preserve"> en charge des informations d’authentification</w:t>
       </w:r>
+      <w:r>
+        <w:rPr>
+          <w:color w:val="404040"/>
+          <w:sz w:val="28"/>
+          <w:szCs w:val="28"/>
+        </w:rPr>
+        <w:t>.</w:t>
+      </w:r>
     </w:p>
     <w:p>
       <w:pPr>
@@ -10977,6 +11832,15 @@
           <w:szCs w:val="28"/>
         </w:rPr>
         <w:t>Tables moyennement évolutives</w:t>
+      </w:r>
+      <w:r>
+        <w:rPr>
+          <w:b/>
+          <w:color w:val="404040"/>
+          <w:sz w:val="28"/>
+          <w:szCs w:val="28"/>
+        </w:rPr>
+        <w:t> :</w:t>
       </w:r>
     </w:p>
     <w:p>
@@ -10999,7 +11863,7 @@
           <w:sz w:val="28"/>
           <w:szCs w:val="28"/>
         </w:rPr>
-        <w:t>EQUIPES</w:t>
+        <w:t>EQUIPE</w:t>
       </w:r>
       <w:r>
         <w:rPr>
@@ -11008,6 +11872,14 @@
           <w:szCs w:val="28"/>
         </w:rPr>
         <w:t xml:space="preserve"> listant les services ainsi que leur responsable</w:t>
+      </w:r>
+      <w:r>
+        <w:rPr>
+          <w:color w:val="404040"/>
+          <w:sz w:val="28"/>
+          <w:szCs w:val="28"/>
+        </w:rPr>
+        <w:t>.</w:t>
       </w:r>
     </w:p>
     <w:p>
@@ -11030,7 +11902,7 @@
           <w:sz w:val="28"/>
           <w:szCs w:val="28"/>
         </w:rPr>
-        <w:t>SERVICESRH</w:t>
+        <w:t>SERVICERH</w:t>
       </w:r>
       <w:r>
         <w:rPr>
@@ -11040,6 +11912,14 @@
         </w:rPr>
         <w:t xml:space="preserve"> définissant le service RH en charge de l’employé</w:t>
       </w:r>
+      <w:r>
+        <w:rPr>
+          <w:color w:val="404040"/>
+          <w:sz w:val="28"/>
+          <w:szCs w:val="28"/>
+        </w:rPr>
+        <w:t>.</w:t>
+      </w:r>
     </w:p>
     <w:p>
       <w:pPr>
@@ -11069,6 +11949,15 @@
           <w:szCs w:val="28"/>
         </w:rPr>
         <w:t>Tables faiblement évolutives</w:t>
+      </w:r>
+      <w:r>
+        <w:rPr>
+          <w:b/>
+          <w:color w:val="404040"/>
+          <w:sz w:val="28"/>
+          <w:szCs w:val="28"/>
+        </w:rPr>
+        <w:t> :</w:t>
       </w:r>
     </w:p>
     <w:p>
@@ -11109,6 +11998,14 @@
         </w:rPr>
         <w:t>utilisateurs</w:t>
       </w:r>
+      <w:r>
+        <w:rPr>
+          <w:color w:val="404040"/>
+          <w:sz w:val="28"/>
+          <w:szCs w:val="28"/>
+        </w:rPr>
+        <w:t>.</w:t>
+      </w:r>
     </w:p>
     <w:p>
       <w:pPr>
@@ -11140,6 +12037,14 @@
         </w:rPr>
         <w:t>s</w:t>
       </w:r>
+      <w:r>
+        <w:rPr>
+          <w:color w:val="404040"/>
+          <w:sz w:val="28"/>
+          <w:szCs w:val="28"/>
+        </w:rPr>
+        <w:t>.</w:t>
+      </w:r>
     </w:p>
     <w:p>
       <w:pPr>
@@ -11187,6 +12092,14 @@
         </w:rPr>
         <w:t>s</w:t>
       </w:r>
+      <w:r>
+        <w:rPr>
+          <w:color w:val="404040"/>
+          <w:sz w:val="28"/>
+          <w:szCs w:val="28"/>
+        </w:rPr>
+        <w:t>.</w:t>
+      </w:r>
     </w:p>
     <w:p>
       <w:pPr>
@@ -11226,7 +12139,7 @@
           <w:sz w:val="28"/>
           <w:szCs w:val="28"/>
         </w:rPr>
-        <w:t>quipe</w:t>
+        <w:t>QUIPE</w:t>
       </w:r>
       <w:r>
         <w:rPr>
@@ -11261,6 +12174,14 @@
           <w:szCs w:val="28"/>
         </w:rPr>
       </w:pPr>
+      <w:r>
+        <w:rPr>
+          <w:color w:val="404040"/>
+          <w:sz w:val="28"/>
+          <w:szCs w:val="28"/>
+        </w:rPr>
+        <w:t xml:space="preserve">Les tables UTILISATEUR et ROLE, permettant de gérer les authentifications et les accès donc à priori accessibles par tous les internautes, devront contenir le strict minimum nécessaire par mesure de sécurité contre les éventuels piratages de données. Les seules données concernées sont l’adresse mail, le rôle et le mot de passe qui est crypté. </w:t>
+      </w:r>
     </w:p>
     <w:p>
       <w:pPr>
@@ -11321,13 +12242,13 @@
             <w:tcW w:w="9782" w:type="dxa"/>
             <w:shd w:val="clear" w:color="auto" w:fill="D60093"/>
           </w:tcPr>
-          <w:bookmarkStart w:id="11" w:name="_Toc484726885"/>
           <w:p>
             <w:pPr>
               <w:pStyle w:val="Titre1"/>
               <w:contextualSpacing w:val="0"/>
               <w:outlineLvl w:val="0"/>
             </w:pPr>
+            <w:bookmarkStart w:id="13" w:name="_Toc484859801"/>
             <w:r>
               <w:rPr>
                 <w:noProof/>
@@ -11386,7 +12307,7 @@
                 </mc:Choice>
                 <mc:Fallback>
                   <w:pict>
-                    <v:shape id="Accolades 2" o:spid="_x0000_s1031" type="#_x0000_t186" style="position:absolute;margin-left:424pt;margin-top:777pt;width:30pt;height:38pt;rotation:90;z-index:251663360;visibility:visible;mso-wrap-style:square;mso-wrap-distance-left:9pt;mso-wrap-distance-top:0;mso-wrap-distance-right:9pt;mso-wrap-distance-bottom:0;mso-position-horizontal:absolute;mso-position-horizontal-relative:margin;mso-position-vertical:absolute;mso-position-vertical-relative:text;v-text-anchor:middle" o:gfxdata="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" o:allowincell="f" stroked="f">
+                    <v:shape id="Accolades 2" o:spid="_x0000_s1031" type="#_x0000_t186" style="position:absolute;left:0;text-align:left;margin-left:424pt;margin-top:777pt;width:30pt;height:38pt;rotation:90;z-index:251663360;visibility:visible;mso-wrap-style:square;mso-wrap-distance-left:9pt;mso-wrap-distance-top:0;mso-wrap-distance-right:9pt;mso-wrap-distance-bottom:0;mso-position-horizontal:absolute;mso-position-horizontal-relative:margin;mso-position-vertical:absolute;mso-position-vertical-relative:text;v-text-anchor:middle" o:gfxdata="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" o:allowincell="f" stroked="f">
                       <v:textbox inset="2.53958mm,1.2694mm,2.53958mm,1.2694mm">
                         <w:txbxContent>
                           <w:p>
@@ -11408,7 +12329,7 @@
             <w:r>
               <w:t>Réalisations</w:t>
             </w:r>
-            <w:bookmarkEnd w:id="11"/>
+            <w:bookmarkEnd w:id="13"/>
           </w:p>
         </w:tc>
       </w:tr>
@@ -11465,20 +12386,171 @@
     </w:tbl>
     <w:p>
       <w:pPr>
-        <w:spacing w:after="0"/>
-        <w:rPr>
-          <w:color w:val="404040"/>
-          <w:sz w:val="28"/>
-          <w:szCs w:val="28"/>
-        </w:rPr>
-      </w:pPr>
-      <w:r>
-        <w:rPr>
-          <w:color w:val="404040"/>
-          <w:sz w:val="28"/>
-          <w:szCs w:val="28"/>
-        </w:rPr>
-        <w:t>Cahier des charges :</w:t>
+        <w:pStyle w:val="Titre2"/>
+        <w:numPr>
+          <w:ilvl w:val="0"/>
+          <w:numId w:val="9"/>
+        </w:numPr>
+        <w:spacing w:after="0"/>
+        <w:contextualSpacing w:val="0"/>
+      </w:pPr>
+      <w:bookmarkStart w:id="14" w:name="_Toc484859802"/>
+      <w:r>
+        <w:t>Etude de la faisabilité</w:t>
+      </w:r>
+      <w:bookmarkEnd w:id="14"/>
+      <w:r>
+        <w:t xml:space="preserve"> </w:t>
+      </w:r>
+    </w:p>
+    <w:p>
+      <w:pPr>
+        <w:spacing w:after="0"/>
+        <w:rPr>
+          <w:color w:val="404040"/>
+          <w:sz w:val="28"/>
+          <w:szCs w:val="28"/>
+        </w:rPr>
+      </w:pPr>
+    </w:p>
+    <w:p>
+      <w:pPr>
+        <w:spacing w:after="0"/>
+        <w:rPr>
+          <w:color w:val="404040"/>
+          <w:sz w:val="28"/>
+          <w:szCs w:val="28"/>
+        </w:rPr>
+      </w:pPr>
+      <w:r>
+        <w:rPr>
+          <w:color w:val="404040"/>
+          <w:sz w:val="28"/>
+          <w:szCs w:val="28"/>
+        </w:rPr>
+        <w:t>Dans la cadre du projet, no</w:t>
+      </w:r>
+      <w:r>
+        <w:rPr>
+          <w:color w:val="404040"/>
+          <w:sz w:val="28"/>
+          <w:szCs w:val="28"/>
+        </w:rPr>
+        <w:t>tre équipe de 3 apprenants</w:t>
+      </w:r>
+      <w:r>
+        <w:rPr>
+          <w:color w:val="404040"/>
+          <w:sz w:val="28"/>
+          <w:szCs w:val="28"/>
+        </w:rPr>
+        <w:t xml:space="preserve"> endoss</w:t>
+      </w:r>
+      <w:r>
+        <w:rPr>
+          <w:color w:val="404040"/>
+          <w:sz w:val="28"/>
+          <w:szCs w:val="28"/>
+        </w:rPr>
+        <w:t>e</w:t>
+      </w:r>
+      <w:r>
+        <w:rPr>
+          <w:color w:val="404040"/>
+          <w:sz w:val="28"/>
+          <w:szCs w:val="28"/>
+        </w:rPr>
+        <w:t xml:space="preserve"> les casquettes de tous les acteurs intervenant de la demande du client jusqu’à la livraison de l’application ce qui raccourcit </w:t>
+      </w:r>
+      <w:r>
+        <w:rPr>
+          <w:color w:val="404040"/>
+          <w:sz w:val="28"/>
+          <w:szCs w:val="28"/>
+        </w:rPr>
+        <w:t>le temps de réalisation qui est de ce fait tronqué d</w:t>
+      </w:r>
+      <w:r>
+        <w:rPr>
+          <w:color w:val="404040"/>
+          <w:sz w:val="28"/>
+          <w:szCs w:val="28"/>
+        </w:rPr>
+        <w:t>es éventuelles échanges qu’aurait engendrées des réunions de calage en amont ainsi que les arbitrages qui pourraient découler des potentiels désaccords.</w:t>
+      </w:r>
+      <w:r>
+        <w:rPr>
+          <w:color w:val="404040"/>
+          <w:sz w:val="28"/>
+          <w:szCs w:val="28"/>
+        </w:rPr>
+        <w:t xml:space="preserve"> </w:t>
+      </w:r>
+    </w:p>
+    <w:p>
+      <w:pPr>
+        <w:spacing w:after="0"/>
+        <w:rPr>
+          <w:color w:val="404040"/>
+          <w:sz w:val="28"/>
+          <w:szCs w:val="28"/>
+        </w:rPr>
+      </w:pPr>
+      <w:r>
+        <w:rPr>
+          <w:color w:val="404040"/>
+          <w:sz w:val="28"/>
+          <w:szCs w:val="28"/>
+        </w:rPr>
+        <w:t>En résumé, pour notre équipe composée de 3 apprenants, il nous suffi</w:t>
+      </w:r>
+      <w:r>
+        <w:rPr>
+          <w:color w:val="404040"/>
+          <w:sz w:val="28"/>
+          <w:szCs w:val="28"/>
+        </w:rPr>
+        <w:t>ra</w:t>
+      </w:r>
+      <w:r>
+        <w:rPr>
+          <w:color w:val="404040"/>
+          <w:sz w:val="28"/>
+          <w:szCs w:val="28"/>
+        </w:rPr>
+        <w:t xml:space="preserve"> d’être d’accord</w:t>
+      </w:r>
+      <w:r>
+        <w:rPr>
+          <w:color w:val="404040"/>
+          <w:sz w:val="28"/>
+          <w:szCs w:val="28"/>
+        </w:rPr>
+        <w:t>s</w:t>
+      </w:r>
+      <w:r>
+        <w:rPr>
+          <w:color w:val="404040"/>
+          <w:sz w:val="28"/>
+          <w:szCs w:val="28"/>
+        </w:rPr>
+        <w:t xml:space="preserve"> entre nous</w:t>
+      </w:r>
+      <w:r>
+        <w:rPr>
+          <w:color w:val="404040"/>
+          <w:sz w:val="28"/>
+          <w:szCs w:val="28"/>
+        </w:rPr>
+        <w:t xml:space="preserve"> quitte à procéder à un vote où le minima de 2 contre 1 permettrait d’entériner certaines décisions qui ne recueilleraient pas l’adhésion générale</w:t>
+      </w:r>
+      <w:r>
+        <w:rPr>
+          <w:color w:val="404040"/>
+          <w:sz w:val="28"/>
+          <w:szCs w:val="28"/>
+        </w:rPr>
+        <w:t>.</w:t>
       </w:r>
     </w:p>
     <w:p>
@@ -11500,46 +12572,69 @@
         </w:numPr>
         <w:spacing w:after="0"/>
         <w:rPr>
-          <w:color w:val="404040"/>
-          <w:sz w:val="28"/>
-          <w:szCs w:val="28"/>
-        </w:rPr>
-      </w:pPr>
-      <w:r>
-        <w:rPr>
-          <w:color w:val="404040"/>
-          <w:sz w:val="28"/>
-          <w:szCs w:val="28"/>
-        </w:rPr>
-        <w:t>Clients</w:t>
+          <w:b/>
+          <w:color w:val="404040"/>
+          <w:sz w:val="28"/>
+          <w:szCs w:val="28"/>
+        </w:rPr>
+      </w:pPr>
+      <w:r>
+        <w:rPr>
+          <w:b/>
+          <w:color w:val="404040"/>
+          <w:sz w:val="28"/>
+          <w:szCs w:val="28"/>
+        </w:rPr>
+        <w:t>Délai de réalisation</w:t>
+      </w:r>
+    </w:p>
+    <w:p>
+      <w:pPr>
+        <w:spacing w:after="0"/>
+        <w:rPr>
+          <w:color w:val="404040"/>
+          <w:sz w:val="28"/>
+          <w:szCs w:val="28"/>
+        </w:rPr>
+      </w:pPr>
+      <w:r>
+        <w:rPr>
+          <w:color w:val="404040"/>
+          <w:sz w:val="28"/>
+          <w:szCs w:val="28"/>
+        </w:rPr>
+        <w:t xml:space="preserve">Le temps imparti pour réaliser l’application est </w:t>
+      </w:r>
+      <w:r>
+        <w:rPr>
+          <w:color w:val="404040"/>
+          <w:sz w:val="28"/>
+          <w:szCs w:val="28"/>
+        </w:rPr>
+        <w:t>estimé à</w:t>
+      </w:r>
+      <w:r>
+        <w:rPr>
+          <w:color w:val="404040"/>
+          <w:sz w:val="28"/>
+          <w:szCs w:val="28"/>
+        </w:rPr>
+        <w:t xml:space="preserve"> 2 mois</w:t>
+      </w:r>
+      <w:r>
+        <w:rPr>
+          <w:color w:val="404040"/>
+          <w:sz w:val="28"/>
+          <w:szCs w:val="28"/>
+        </w:rPr>
+        <w:t xml:space="preserve"> entrecoupés par nos différentes occupations dans la partie professionnelle dans le cadre de notre alternance.</w:t>
       </w:r>
     </w:p>
     <w:p>
       <w:pPr>
         <w:pStyle w:val="Paragraphedeliste"/>
-        <w:numPr>
-          <w:ilvl w:val="1"/>
-          <w:numId w:val="1"/>
-        </w:numPr>
-        <w:spacing w:after="0"/>
-        <w:rPr>
-          <w:color w:val="404040"/>
-          <w:sz w:val="28"/>
-          <w:szCs w:val="28"/>
-        </w:rPr>
-      </w:pPr>
-      <w:r>
-        <w:rPr>
-          <w:color w:val="404040"/>
-          <w:sz w:val="28"/>
-          <w:szCs w:val="28"/>
-        </w:rPr>
-        <w:t>Expression des besoins</w:t>
-      </w:r>
-    </w:p>
-    <w:p>
-      <w:pPr>
-        <w:spacing w:after="0"/>
+        <w:spacing w:after="0"/>
+        <w:ind w:left="2160"/>
         <w:rPr>
           <w:color w:val="404040"/>
           <w:sz w:val="28"/>
@@ -11556,140 +12651,148 @@
         </w:numPr>
         <w:spacing w:after="0"/>
         <w:rPr>
-          <w:color w:val="404040"/>
-          <w:sz w:val="28"/>
-          <w:szCs w:val="28"/>
-        </w:rPr>
-      </w:pPr>
-      <w:r>
-        <w:rPr>
-          <w:color w:val="404040"/>
-          <w:sz w:val="28"/>
-          <w:szCs w:val="28"/>
-        </w:rPr>
-        <w:t>MOA</w:t>
-      </w:r>
-    </w:p>
-    <w:p>
-      <w:pPr>
-        <w:pStyle w:val="Paragraphedeliste"/>
-        <w:numPr>
-          <w:ilvl w:val="1"/>
-          <w:numId w:val="1"/>
-        </w:numPr>
-        <w:spacing w:after="0"/>
-        <w:rPr>
-          <w:color w:val="404040"/>
-          <w:sz w:val="28"/>
-          <w:szCs w:val="28"/>
-        </w:rPr>
-      </w:pPr>
-      <w:r>
-        <w:rPr>
-          <w:color w:val="404040"/>
-          <w:sz w:val="28"/>
-          <w:szCs w:val="28"/>
-        </w:rPr>
-        <w:t>Etude de faisabilité</w:t>
-      </w:r>
-    </w:p>
-    <w:p>
-      <w:pPr>
-        <w:pStyle w:val="Paragraphedeliste"/>
-        <w:numPr>
-          <w:ilvl w:val="1"/>
-          <w:numId w:val="1"/>
-        </w:numPr>
-        <w:spacing w:after="0"/>
-        <w:rPr>
-          <w:color w:val="404040"/>
-          <w:sz w:val="28"/>
-          <w:szCs w:val="28"/>
-        </w:rPr>
-      </w:pPr>
-      <w:r>
-        <w:rPr>
-          <w:color w:val="404040"/>
-          <w:sz w:val="28"/>
-          <w:szCs w:val="28"/>
-        </w:rPr>
-        <w:t>Vision fonctionnelle</w:t>
-      </w:r>
-    </w:p>
-    <w:p>
-      <w:pPr>
-        <w:pStyle w:val="Paragraphedeliste"/>
-        <w:numPr>
-          <w:ilvl w:val="1"/>
-          <w:numId w:val="1"/>
-        </w:numPr>
-        <w:spacing w:after="0"/>
-        <w:rPr>
-          <w:color w:val="404040"/>
-          <w:sz w:val="28"/>
-          <w:szCs w:val="28"/>
-        </w:rPr>
-      </w:pPr>
-      <w:r>
-        <w:rPr>
-          <w:color w:val="404040"/>
-          <w:sz w:val="28"/>
-          <w:szCs w:val="28"/>
-        </w:rPr>
-        <w:t xml:space="preserve">Budget </w:t>
-      </w:r>
-    </w:p>
-    <w:p>
-      <w:pPr>
-        <w:pStyle w:val="Paragraphedeliste"/>
-        <w:numPr>
-          <w:ilvl w:val="1"/>
-          <w:numId w:val="1"/>
-        </w:numPr>
-        <w:spacing w:after="0"/>
-        <w:rPr>
-          <w:color w:val="404040"/>
-          <w:sz w:val="28"/>
-          <w:szCs w:val="28"/>
-        </w:rPr>
-      </w:pPr>
-      <w:r>
-        <w:rPr>
-          <w:color w:val="404040"/>
-          <w:sz w:val="28"/>
-          <w:szCs w:val="28"/>
-        </w:rPr>
-        <w:t>Temps</w:t>
-      </w:r>
-    </w:p>
-    <w:p>
-      <w:pPr>
-        <w:pStyle w:val="Paragraphedeliste"/>
-        <w:numPr>
-          <w:ilvl w:val="1"/>
-          <w:numId w:val="1"/>
-        </w:numPr>
-        <w:spacing w:after="0"/>
-        <w:rPr>
-          <w:color w:val="404040"/>
-          <w:sz w:val="28"/>
-          <w:szCs w:val="28"/>
-        </w:rPr>
-      </w:pPr>
-      <w:r>
-        <w:rPr>
-          <w:color w:val="404040"/>
-          <w:sz w:val="28"/>
-          <w:szCs w:val="28"/>
-        </w:rPr>
-        <w:t>Conception générale</w:t>
-      </w:r>
-    </w:p>
-    <w:p>
-      <w:pPr>
-        <w:pStyle w:val="Paragraphedeliste"/>
-        <w:spacing w:after="0"/>
-        <w:ind w:left="1440"/>
+          <w:b/>
+          <w:color w:val="404040"/>
+          <w:sz w:val="28"/>
+          <w:szCs w:val="28"/>
+        </w:rPr>
+      </w:pPr>
+      <w:r>
+        <w:rPr>
+          <w:b/>
+          <w:color w:val="404040"/>
+          <w:sz w:val="28"/>
+          <w:szCs w:val="28"/>
+        </w:rPr>
+        <w:t>Budget</w:t>
+      </w:r>
+      <w:r>
+        <w:rPr>
+          <w:b/>
+          <w:color w:val="404040"/>
+          <w:sz w:val="28"/>
+          <w:szCs w:val="28"/>
+        </w:rPr>
+        <w:t xml:space="preserve"> alloué</w:t>
+      </w:r>
+    </w:p>
+    <w:p>
+      <w:pPr>
+        <w:spacing w:after="0"/>
+        <w:rPr>
+          <w:color w:val="404040"/>
+          <w:sz w:val="28"/>
+          <w:szCs w:val="28"/>
+        </w:rPr>
+      </w:pPr>
+      <w:r>
+        <w:rPr>
+          <w:color w:val="404040"/>
+          <w:sz w:val="28"/>
+          <w:szCs w:val="28"/>
+        </w:rPr>
+        <w:t>Le contexte</w:t>
+      </w:r>
+      <w:r>
+        <w:rPr>
+          <w:color w:val="404040"/>
+          <w:sz w:val="28"/>
+          <w:szCs w:val="28"/>
+        </w:rPr>
+        <w:t xml:space="preserve"> </w:t>
+      </w:r>
+      <w:r>
+        <w:rPr>
+          <w:color w:val="404040"/>
+          <w:sz w:val="28"/>
+          <w:szCs w:val="28"/>
+        </w:rPr>
+        <w:t>de notre formation et le fait d</w:t>
+      </w:r>
+      <w:r>
+        <w:rPr>
+          <w:color w:val="404040"/>
+          <w:sz w:val="28"/>
+          <w:szCs w:val="28"/>
+        </w:rPr>
+        <w:t>e la situation</w:t>
+      </w:r>
+      <w:r>
+        <w:rPr>
+          <w:color w:val="404040"/>
+          <w:sz w:val="28"/>
+          <w:szCs w:val="28"/>
+        </w:rPr>
+        <w:t xml:space="preserve"> multi-casquette</w:t>
+      </w:r>
+      <w:r>
+        <w:rPr>
+          <w:color w:val="404040"/>
+          <w:sz w:val="28"/>
+          <w:szCs w:val="28"/>
+        </w:rPr>
+        <w:t>s</w:t>
+      </w:r>
+      <w:r>
+        <w:rPr>
+          <w:color w:val="404040"/>
+          <w:sz w:val="28"/>
+          <w:szCs w:val="28"/>
+        </w:rPr>
+        <w:t xml:space="preserve"> font que le budget alloué pour cette réalisation e</w:t>
+      </w:r>
+      <w:r>
+        <w:rPr>
+          <w:color w:val="404040"/>
+          <w:sz w:val="28"/>
+          <w:szCs w:val="28"/>
+        </w:rPr>
+        <w:t>s</w:t>
+      </w:r>
+      <w:r>
+        <w:rPr>
+          <w:color w:val="404040"/>
+          <w:sz w:val="28"/>
+          <w:szCs w:val="28"/>
+        </w:rPr>
+        <w:t>t</w:t>
+      </w:r>
+      <w:r>
+        <w:rPr>
+          <w:color w:val="404040"/>
+          <w:sz w:val="28"/>
+          <w:szCs w:val="28"/>
+        </w:rPr>
+        <w:t xml:space="preserve"> </w:t>
+      </w:r>
+      <w:r>
+        <w:rPr>
+          <w:color w:val="404040"/>
+          <w:sz w:val="28"/>
+          <w:szCs w:val="28"/>
+        </w:rPr>
+        <w:t>facilement</w:t>
+      </w:r>
+      <w:r>
+        <w:rPr>
+          <w:color w:val="404040"/>
+          <w:sz w:val="28"/>
+          <w:szCs w:val="28"/>
+        </w:rPr>
+        <w:t xml:space="preserve"> estimé </w:t>
+      </w:r>
+      <w:r>
+        <w:rPr>
+          <w:color w:val="404040"/>
+          <w:sz w:val="28"/>
+          <w:szCs w:val="28"/>
+        </w:rPr>
+        <w:t>à 0€.</w:t>
+      </w:r>
+    </w:p>
+    <w:p>
+      <w:pPr>
+        <w:spacing w:after="0"/>
         <w:rPr>
           <w:color w:val="404040"/>
           <w:sz w:val="28"/>
@@ -11706,71 +12809,27 @@
         </w:numPr>
         <w:spacing w:after="0"/>
         <w:rPr>
-          <w:color w:val="404040"/>
-          <w:sz w:val="28"/>
-          <w:szCs w:val="28"/>
-        </w:rPr>
-      </w:pPr>
-      <w:r>
-        <w:rPr>
-          <w:color w:val="404040"/>
-          <w:sz w:val="28"/>
-          <w:szCs w:val="28"/>
-        </w:rPr>
-        <w:t>MOE</w:t>
-      </w:r>
-    </w:p>
-    <w:p>
-      <w:pPr>
-        <w:pStyle w:val="Paragraphedeliste"/>
-        <w:numPr>
-          <w:ilvl w:val="1"/>
-          <w:numId w:val="1"/>
-        </w:numPr>
-        <w:spacing w:after="0"/>
-        <w:rPr>
-          <w:color w:val="404040"/>
-          <w:sz w:val="28"/>
-          <w:szCs w:val="28"/>
-        </w:rPr>
-      </w:pPr>
-      <w:r>
-        <w:rPr>
-          <w:color w:val="404040"/>
-          <w:sz w:val="28"/>
-          <w:szCs w:val="28"/>
-        </w:rPr>
-        <w:t>Vision technique</w:t>
-      </w:r>
-    </w:p>
-    <w:p>
-      <w:pPr>
-        <w:pStyle w:val="Paragraphedeliste"/>
-        <w:numPr>
-          <w:ilvl w:val="1"/>
-          <w:numId w:val="1"/>
-        </w:numPr>
-        <w:spacing w:after="0"/>
-        <w:rPr>
-          <w:color w:val="404040"/>
-          <w:sz w:val="28"/>
-          <w:szCs w:val="28"/>
-        </w:rPr>
-      </w:pPr>
-      <w:r>
-        <w:rPr>
-          <w:color w:val="404040"/>
-          <w:sz w:val="28"/>
-          <w:szCs w:val="28"/>
-        </w:rPr>
-        <w:t>Infrastructure détaillée</w:t>
-      </w:r>
-    </w:p>
-    <w:p>
-      <w:pPr>
-        <w:pStyle w:val="Paragraphedeliste"/>
-        <w:spacing w:after="0"/>
-        <w:ind w:left="1440"/>
+          <w:b/>
+          <w:color w:val="404040"/>
+          <w:sz w:val="28"/>
+          <w:szCs w:val="28"/>
+        </w:rPr>
+      </w:pPr>
+      <w:bookmarkStart w:id="15" w:name="_GoBack"/>
+      <w:bookmarkEnd w:id="15"/>
+      <w:r>
+        <w:rPr>
+          <w:b/>
+          <w:color w:val="404040"/>
+          <w:sz w:val="28"/>
+          <w:szCs w:val="28"/>
+        </w:rPr>
+        <w:t>Vision fonctionnelle</w:t>
+      </w:r>
+    </w:p>
+    <w:p>
+      <w:pPr>
+        <w:spacing w:after="0"/>
         <w:rPr>
           <w:color w:val="404040"/>
           <w:sz w:val="28"/>
@@ -11787,54 +12846,101 @@
         </w:numPr>
         <w:spacing w:after="0"/>
         <w:rPr>
-          <w:color w:val="404040"/>
-          <w:sz w:val="28"/>
-          <w:szCs w:val="28"/>
-        </w:rPr>
-      </w:pPr>
-      <w:r>
-        <w:rPr>
-          <w:color w:val="404040"/>
-          <w:sz w:val="28"/>
-          <w:szCs w:val="28"/>
-        </w:rPr>
-        <w:t>DEV</w:t>
-      </w:r>
+          <w:b/>
+          <w:color w:val="404040"/>
+          <w:sz w:val="28"/>
+          <w:szCs w:val="28"/>
+        </w:rPr>
+      </w:pPr>
+      <w:r>
+        <w:rPr>
+          <w:b/>
+          <w:color w:val="404040"/>
+          <w:sz w:val="28"/>
+          <w:szCs w:val="28"/>
+        </w:rPr>
+        <w:t>Vision technique</w:t>
+      </w:r>
+    </w:p>
+    <w:p>
+      <w:pPr>
+        <w:spacing w:after="0"/>
+        <w:rPr>
+          <w:color w:val="404040"/>
+          <w:sz w:val="28"/>
+          <w:szCs w:val="28"/>
+        </w:rPr>
+      </w:pPr>
     </w:p>
     <w:p>
       <w:pPr>
         <w:pStyle w:val="Paragraphedeliste"/>
         <w:numPr>
-          <w:ilvl w:val="1"/>
+          <w:ilvl w:val="0"/>
           <w:numId w:val="1"/>
         </w:numPr>
         <w:spacing w:after="0"/>
         <w:rPr>
-          <w:color w:val="404040"/>
-          <w:sz w:val="28"/>
-          <w:szCs w:val="28"/>
-        </w:rPr>
-      </w:pPr>
-      <w:r>
-        <w:rPr>
-          <w:color w:val="404040"/>
-          <w:sz w:val="28"/>
-          <w:szCs w:val="28"/>
-        </w:rPr>
-        <w:t>Définition Fonctionnelle du Besoin</w:t>
-      </w:r>
-    </w:p>
-    <w:p>
-      <w:pPr>
-        <w:spacing w:after="0"/>
-        <w:rPr>
-          <w:color w:val="404040"/>
-          <w:sz w:val="28"/>
-          <w:szCs w:val="28"/>
-        </w:rPr>
-      </w:pPr>
-      <w:bookmarkStart w:id="12" w:name="_GoBack"/>
-      <w:bookmarkEnd w:id="12"/>
+          <w:b/>
+          <w:color w:val="404040"/>
+          <w:sz w:val="28"/>
+          <w:szCs w:val="28"/>
+        </w:rPr>
+      </w:pPr>
+      <w:r>
+        <w:rPr>
+          <w:b/>
+          <w:color w:val="404040"/>
+          <w:sz w:val="28"/>
+          <w:szCs w:val="28"/>
+        </w:rPr>
+        <w:t>Conception générale</w:t>
+      </w:r>
+    </w:p>
+    <w:p>
+      <w:pPr>
+        <w:spacing w:after="0"/>
+        <w:rPr>
+          <w:color w:val="404040"/>
+          <w:sz w:val="28"/>
+          <w:szCs w:val="28"/>
+        </w:rPr>
+      </w:pPr>
+    </w:p>
+    <w:p>
+      <w:pPr>
+        <w:pStyle w:val="Paragraphedeliste"/>
+        <w:numPr>
+          <w:ilvl w:val="0"/>
+          <w:numId w:val="1"/>
+        </w:numPr>
+        <w:spacing w:after="0"/>
+        <w:rPr>
+          <w:b/>
+          <w:color w:val="404040"/>
+          <w:sz w:val="28"/>
+          <w:szCs w:val="28"/>
+        </w:rPr>
+      </w:pPr>
+      <w:r>
+        <w:rPr>
+          <w:b/>
+          <w:color w:val="404040"/>
+          <w:sz w:val="28"/>
+          <w:szCs w:val="28"/>
+        </w:rPr>
+        <w:t>Infrastructure détaillée</w:t>
+      </w:r>
+    </w:p>
+    <w:p>
+      <w:pPr>
+        <w:spacing w:after="0"/>
+        <w:rPr>
+          <w:color w:val="404040"/>
+          <w:sz w:val="28"/>
+          <w:szCs w:val="28"/>
+        </w:rPr>
+      </w:pPr>
     </w:p>
     <w:p>
       <w:pPr>
@@ -11975,11 +13081,11 @@
               <w:contextualSpacing w:val="0"/>
               <w:outlineLvl w:val="0"/>
             </w:pPr>
-            <w:bookmarkStart w:id="13" w:name="_Toc484726886"/>
+            <w:bookmarkStart w:id="16" w:name="_Toc484859803"/>
             <w:r>
               <w:t>Conclusions</w:t>
             </w:r>
-            <w:bookmarkEnd w:id="13"/>
+            <w:bookmarkEnd w:id="16"/>
           </w:p>
         </w:tc>
       </w:tr>
@@ -12256,7 +13362,7 @@
       <w:rPr>
         <w:noProof/>
       </w:rPr>
-      <w:t>18</w:t>
+      <w:t>19</w:t>
     </w:r>
     <w:r>
       <w:fldChar w:fldCharType="end"/>
@@ -12729,6 +13835,95 @@
     </w:lvl>
   </w:abstractNum>
   <w:abstractNum w:abstractNumId="3">
+    <w:nsid w:val="2E8A24EF"/>
+    <w:multiLevelType w:val="hybridMultilevel"/>
+    <w:tmpl w:val="1A662A48"/>
+    <w:lvl w:ilvl="0" w:tplc="4AA28F42">
+      <w:start w:val="1"/>
+      <w:numFmt w:val="lowerLetter"/>
+      <w:lvlText w:val="%1)"/>
+      <w:lvlJc w:val="left"/>
+      <w:pPr>
+        <w:ind w:left="720" w:hanging="360"/>
+      </w:pPr>
+      <w:rPr>
+        <w:rFonts w:hint="default"/>
+      </w:rPr>
+    </w:lvl>
+    <w:lvl w:ilvl="1" w:tplc="040C0019" w:tentative="1">
+      <w:start w:val="1"/>
+      <w:numFmt w:val="lowerLetter"/>
+      <w:lvlText w:val="%2."/>
+      <w:lvlJc w:val="left"/>
+      <w:pPr>
+        <w:ind w:left="1440" w:hanging="360"/>
+      </w:pPr>
+    </w:lvl>
+    <w:lvl w:ilvl="2" w:tplc="040C001B" w:tentative="1">
+      <w:start w:val="1"/>
+      <w:numFmt w:val="lowerRoman"/>
+      <w:lvlText w:val="%3."/>
+      <w:lvlJc w:val="right"/>
+      <w:pPr>
+        <w:ind w:left="2160" w:hanging="180"/>
+      </w:pPr>
+    </w:lvl>
+    <w:lvl w:ilvl="3" w:tplc="040C000F" w:tentative="1">
+      <w:start w:val="1"/>
+      <w:numFmt w:val="decimal"/>
+      <w:lvlText w:val="%4."/>
+      <w:lvlJc w:val="left"/>
+      <w:pPr>
+        <w:ind w:left="2880" w:hanging="360"/>
+      </w:pPr>
+    </w:lvl>
+    <w:lvl w:ilvl="4" w:tplc="040C0019" w:tentative="1">
+      <w:start w:val="1"/>
+      <w:numFmt w:val="lowerLetter"/>
+      <w:lvlText w:val="%5."/>
+      <w:lvlJc w:val="left"/>
+      <w:pPr>
+        <w:ind w:left="3600" w:hanging="360"/>
+      </w:pPr>
+    </w:lvl>
+    <w:lvl w:ilvl="5" w:tplc="040C001B" w:tentative="1">
+      <w:start w:val="1"/>
+      <w:numFmt w:val="lowerRoman"/>
+      <w:lvlText w:val="%6."/>
+      <w:lvlJc w:val="right"/>
+      <w:pPr>
+        <w:ind w:left="4320" w:hanging="180"/>
+      </w:pPr>
+    </w:lvl>
+    <w:lvl w:ilvl="6" w:tplc="040C000F" w:tentative="1">
+      <w:start w:val="1"/>
+      <w:numFmt w:val="decimal"/>
+      <w:lvlText w:val="%7."/>
+      <w:lvlJc w:val="left"/>
+      <w:pPr>
+        <w:ind w:left="5040" w:hanging="360"/>
+      </w:pPr>
+    </w:lvl>
+    <w:lvl w:ilvl="7" w:tplc="040C0019" w:tentative="1">
+      <w:start w:val="1"/>
+      <w:numFmt w:val="lowerLetter"/>
+      <w:lvlText w:val="%8."/>
+      <w:lvlJc w:val="left"/>
+      <w:pPr>
+        <w:ind w:left="5760" w:hanging="360"/>
+      </w:pPr>
+    </w:lvl>
+    <w:lvl w:ilvl="8" w:tplc="040C001B" w:tentative="1">
+      <w:start w:val="1"/>
+      <w:numFmt w:val="lowerRoman"/>
+      <w:lvlText w:val="%9."/>
+      <w:lvlJc w:val="right"/>
+      <w:pPr>
+        <w:ind w:left="6480" w:hanging="180"/>
+      </w:pPr>
+    </w:lvl>
+  </w:abstractNum>
+  <w:abstractNum w:abstractNumId="4">
     <w:nsid w:val="40DD2B03"/>
     <w:multiLevelType w:val="hybridMultilevel"/>
     <w:tmpl w:val="9426E1E2"/>
@@ -12868,7 +14063,7 @@
       </w:rPr>
     </w:lvl>
   </w:abstractNum>
-  <w:abstractNum w:abstractNumId="4">
+  <w:abstractNum w:abstractNumId="5">
     <w:nsid w:val="543822B5"/>
     <w:multiLevelType w:val="hybridMultilevel"/>
     <w:tmpl w:val="2FC29614"/>
@@ -12895,7 +14090,7 @@
         <w:rFonts w:ascii="Courier New" w:hAnsi="Courier New" w:cs="Courier New" w:hint="default"/>
       </w:rPr>
     </w:lvl>
-    <w:lvl w:ilvl="2" w:tplc="040C0005" w:tentative="1">
+    <w:lvl w:ilvl="2" w:tplc="040C0005">
       <w:start w:val="1"/>
       <w:numFmt w:val="bullet"/>
       <w:lvlText w:val=""/>
@@ -12980,7 +14175,7 @@
       </w:rPr>
     </w:lvl>
   </w:abstractNum>
-  <w:abstractNum w:abstractNumId="5">
+  <w:abstractNum w:abstractNumId="6">
     <w:nsid w:val="54C26172"/>
     <w:multiLevelType w:val="hybridMultilevel"/>
     <w:tmpl w:val="D068C132"/>
@@ -13069,7 +14264,7 @@
       </w:pPr>
     </w:lvl>
   </w:abstractNum>
-  <w:abstractNum w:abstractNumId="6">
+  <w:abstractNum w:abstractNumId="7">
     <w:nsid w:val="643648C9"/>
     <w:multiLevelType w:val="hybridMultilevel"/>
     <w:tmpl w:val="2A30BC5E"/>
@@ -13209,8 +14404,97 @@
       </w:rPr>
     </w:lvl>
   </w:abstractNum>
+  <w:abstractNum w:abstractNumId="8">
+    <w:nsid w:val="6F0D0C39"/>
+    <w:multiLevelType w:val="hybridMultilevel"/>
+    <w:tmpl w:val="1B04C274"/>
+    <w:lvl w:ilvl="0" w:tplc="20108EA0">
+      <w:start w:val="1"/>
+      <w:numFmt w:val="lowerLetter"/>
+      <w:lvlText w:val="%1)"/>
+      <w:lvlJc w:val="left"/>
+      <w:pPr>
+        <w:ind w:left="420" w:hanging="360"/>
+      </w:pPr>
+      <w:rPr>
+        <w:rFonts w:hint="default"/>
+      </w:rPr>
+    </w:lvl>
+    <w:lvl w:ilvl="1" w:tplc="040C0019" w:tentative="1">
+      <w:start w:val="1"/>
+      <w:numFmt w:val="lowerLetter"/>
+      <w:lvlText w:val="%2."/>
+      <w:lvlJc w:val="left"/>
+      <w:pPr>
+        <w:ind w:left="1140" w:hanging="360"/>
+      </w:pPr>
+    </w:lvl>
+    <w:lvl w:ilvl="2" w:tplc="040C001B" w:tentative="1">
+      <w:start w:val="1"/>
+      <w:numFmt w:val="lowerRoman"/>
+      <w:lvlText w:val="%3."/>
+      <w:lvlJc w:val="right"/>
+      <w:pPr>
+        <w:ind w:left="1860" w:hanging="180"/>
+      </w:pPr>
+    </w:lvl>
+    <w:lvl w:ilvl="3" w:tplc="040C000F" w:tentative="1">
+      <w:start w:val="1"/>
+      <w:numFmt w:val="decimal"/>
+      <w:lvlText w:val="%4."/>
+      <w:lvlJc w:val="left"/>
+      <w:pPr>
+        <w:ind w:left="2580" w:hanging="360"/>
+      </w:pPr>
+    </w:lvl>
+    <w:lvl w:ilvl="4" w:tplc="040C0019" w:tentative="1">
+      <w:start w:val="1"/>
+      <w:numFmt w:val="lowerLetter"/>
+      <w:lvlText w:val="%5."/>
+      <w:lvlJc w:val="left"/>
+      <w:pPr>
+        <w:ind w:left="3300" w:hanging="360"/>
+      </w:pPr>
+    </w:lvl>
+    <w:lvl w:ilvl="5" w:tplc="040C001B" w:tentative="1">
+      <w:start w:val="1"/>
+      <w:numFmt w:val="lowerRoman"/>
+      <w:lvlText w:val="%6."/>
+      <w:lvlJc w:val="right"/>
+      <w:pPr>
+        <w:ind w:left="4020" w:hanging="180"/>
+      </w:pPr>
+    </w:lvl>
+    <w:lvl w:ilvl="6" w:tplc="040C000F" w:tentative="1">
+      <w:start w:val="1"/>
+      <w:numFmt w:val="decimal"/>
+      <w:lvlText w:val="%7."/>
+      <w:lvlJc w:val="left"/>
+      <w:pPr>
+        <w:ind w:left="4740" w:hanging="360"/>
+      </w:pPr>
+    </w:lvl>
+    <w:lvl w:ilvl="7" w:tplc="040C0019" w:tentative="1">
+      <w:start w:val="1"/>
+      <w:numFmt w:val="lowerLetter"/>
+      <w:lvlText w:val="%8."/>
+      <w:lvlJc w:val="left"/>
+      <w:pPr>
+        <w:ind w:left="5460" w:hanging="360"/>
+      </w:pPr>
+    </w:lvl>
+    <w:lvl w:ilvl="8" w:tplc="040C001B" w:tentative="1">
+      <w:start w:val="1"/>
+      <w:numFmt w:val="lowerRoman"/>
+      <w:lvlText w:val="%9."/>
+      <w:lvlJc w:val="right"/>
+      <w:pPr>
+        <w:ind w:left="6180" w:hanging="180"/>
+      </w:pPr>
+    </w:lvl>
+  </w:abstractNum>
   <w:num w:numId="1">
-    <w:abstractNumId w:val="4"/>
+    <w:abstractNumId w:val="5"/>
   </w:num>
   <w:num w:numId="2">
     <w:abstractNumId w:val="1"/>
@@ -13219,16 +14503,22 @@
     <w:abstractNumId w:val="2"/>
   </w:num>
   <w:num w:numId="4">
-    <w:abstractNumId w:val="6"/>
+    <w:abstractNumId w:val="7"/>
   </w:num>
   <w:num w:numId="5">
-    <w:abstractNumId w:val="3"/>
+    <w:abstractNumId w:val="4"/>
   </w:num>
   <w:num w:numId="6">
-    <w:abstractNumId w:val="5"/>
+    <w:abstractNumId w:val="6"/>
   </w:num>
   <w:num w:numId="7">
     <w:abstractNumId w:val="0"/>
+  </w:num>
+  <w:num w:numId="8">
+    <w:abstractNumId w:val="8"/>
+  </w:num>
+  <w:num w:numId="9">
+    <w:abstractNumId w:val="3"/>
   </w:num>
 </w:numbering>
 </file>
@@ -13255,7 +14545,7 @@
   <w:latentStyles w:defLockedState="0" w:defUIPriority="99" w:defSemiHidden="1" w:defUnhideWhenUsed="1" w:defQFormat="0" w:count="267">
     <w:lsdException w:name="Normal" w:semiHidden="0" w:uiPriority="0" w:unhideWhenUsed="0" w:qFormat="1"/>
     <w:lsdException w:name="heading 1" w:semiHidden="0" w:uiPriority="9" w:unhideWhenUsed="0" w:qFormat="1"/>
-    <w:lsdException w:name="heading 2" w:uiPriority="9" w:qFormat="1"/>
+    <w:lsdException w:name="heading 2" w:uiPriority="0" w:qFormat="1"/>
     <w:lsdException w:name="heading 3" w:uiPriority="9" w:qFormat="1"/>
     <w:lsdException w:name="heading 4" w:uiPriority="9" w:qFormat="1"/>
     <w:lsdException w:name="heading 5" w:uiPriority="9" w:qFormat="1"/>
@@ -13924,7 +15214,7 @@
   <w:latentStyles w:defLockedState="0" w:defUIPriority="99" w:defSemiHidden="1" w:defUnhideWhenUsed="1" w:defQFormat="0" w:count="267">
     <w:lsdException w:name="Normal" w:semiHidden="0" w:uiPriority="0" w:unhideWhenUsed="0" w:qFormat="1"/>
     <w:lsdException w:name="heading 1" w:semiHidden="0" w:uiPriority="9" w:unhideWhenUsed="0" w:qFormat="1"/>
-    <w:lsdException w:name="heading 2" w:uiPriority="9" w:qFormat="1"/>
+    <w:lsdException w:name="heading 2" w:uiPriority="0" w:qFormat="1"/>
     <w:lsdException w:name="heading 3" w:uiPriority="9" w:qFormat="1"/>
     <w:lsdException w:name="heading 4" w:uiPriority="9" w:qFormat="1"/>
     <w:lsdException w:name="heading 5" w:uiPriority="9" w:qFormat="1"/>

--- a/Projet/Dossier/Fred/Dossier professionnel.docx
+++ b/Projet/Dossier/Fred/Dossier professionnel.docx
@@ -1124,7 +1124,7 @@
           <w:r>
             <w:fldChar w:fldCharType="separate"/>
           </w:r>
-          <w:hyperlink w:anchor="_Toc484859791" w:history="1">
+          <w:hyperlink w:anchor="_Toc484985364" w:history="1">
             <w:r>
               <w:rPr>
                 <w:rStyle w:val="Lienhypertexte"/>
@@ -1151,7 +1151,7 @@
                 <w:noProof/>
                 <w:webHidden/>
               </w:rPr>
-              <w:instrText xml:space="preserve"> PAGEREF _Toc484859791 \h </w:instrText>
+              <w:instrText xml:space="preserve"> PAGEREF _Toc484985364 \h </w:instrText>
             </w:r>
             <w:r>
               <w:rPr>
@@ -1194,7 +1194,7 @@
               <w:color w:val="auto"/>
             </w:rPr>
           </w:pPr>
-          <w:hyperlink w:anchor="_Toc484859792" w:history="1">
+          <w:hyperlink w:anchor="_Toc484985365" w:history="1">
             <w:r>
               <w:rPr>
                 <w:rStyle w:val="Lienhypertexte"/>
@@ -1221,7 +1221,7 @@
                 <w:noProof/>
                 <w:webHidden/>
               </w:rPr>
-              <w:instrText xml:space="preserve"> PAGEREF _Toc484859792 \h </w:instrText>
+              <w:instrText xml:space="preserve"> PAGEREF _Toc484985365 \h </w:instrText>
             </w:r>
             <w:r>
               <w:rPr>
@@ -1264,7 +1264,7 @@
               <w:color w:val="auto"/>
             </w:rPr>
           </w:pPr>
-          <w:hyperlink w:anchor="_Toc484859793" w:history="1">
+          <w:hyperlink w:anchor="_Toc484985366" w:history="1">
             <w:r>
               <w:rPr>
                 <w:rStyle w:val="Lienhypertexte"/>
@@ -1291,7 +1291,7 @@
                 <w:noProof/>
                 <w:webHidden/>
               </w:rPr>
-              <w:instrText xml:space="preserve"> PAGEREF _Toc484859793 \h </w:instrText>
+              <w:instrText xml:space="preserve"> PAGEREF _Toc484985366 \h </w:instrText>
             </w:r>
             <w:r>
               <w:rPr>
@@ -1334,7 +1334,7 @@
               <w:color w:val="auto"/>
             </w:rPr>
           </w:pPr>
-          <w:hyperlink w:anchor="_Toc484859794" w:history="1">
+          <w:hyperlink w:anchor="_Toc484985367" w:history="1">
             <w:r>
               <w:rPr>
                 <w:rStyle w:val="Lienhypertexte"/>
@@ -1361,7 +1361,7 @@
                 <w:noProof/>
                 <w:webHidden/>
               </w:rPr>
-              <w:instrText xml:space="preserve"> PAGEREF _Toc484859794 \h </w:instrText>
+              <w:instrText xml:space="preserve"> PAGEREF _Toc484985367 \h </w:instrText>
             </w:r>
             <w:r>
               <w:rPr>
@@ -1405,7 +1405,7 @@
               <w:color w:val="auto"/>
             </w:rPr>
           </w:pPr>
-          <w:hyperlink w:anchor="_Toc484859795" w:history="1">
+          <w:hyperlink w:anchor="_Toc484985368" w:history="1">
             <w:r>
               <w:rPr>
                 <w:rStyle w:val="Lienhypertexte"/>
@@ -1447,7 +1447,7 @@
                 <w:noProof/>
                 <w:webHidden/>
               </w:rPr>
-              <w:instrText xml:space="preserve"> PAGEREF _Toc484859795 \h </w:instrText>
+              <w:instrText xml:space="preserve"> PAGEREF _Toc484985368 \h </w:instrText>
             </w:r>
             <w:r>
               <w:rPr>
@@ -1467,7 +1467,7 @@
                 <w:noProof/>
                 <w:webHidden/>
               </w:rPr>
-              <w:t>8</w:t>
+              <w:t>9</w:t>
             </w:r>
             <w:r>
               <w:rPr>
@@ -1491,7 +1491,7 @@
               <w:color w:val="auto"/>
             </w:rPr>
           </w:pPr>
-          <w:hyperlink w:anchor="_Toc484859796" w:history="1">
+          <w:hyperlink w:anchor="_Toc484985369" w:history="1">
             <w:r>
               <w:rPr>
                 <w:rStyle w:val="Lienhypertexte"/>
@@ -1533,7 +1533,7 @@
                 <w:noProof/>
                 <w:webHidden/>
               </w:rPr>
-              <w:instrText xml:space="preserve"> PAGEREF _Toc484859796 \h </w:instrText>
+              <w:instrText xml:space="preserve"> PAGEREF _Toc484985369 \h </w:instrText>
             </w:r>
             <w:r>
               <w:rPr>
@@ -1553,7 +1553,7 @@
                 <w:noProof/>
                 <w:webHidden/>
               </w:rPr>
-              <w:t>9</w:t>
+              <w:t>10</w:t>
             </w:r>
             <w:r>
               <w:rPr>
@@ -1577,7 +1577,7 @@
               <w:color w:val="auto"/>
             </w:rPr>
           </w:pPr>
-          <w:hyperlink w:anchor="_Toc484859797" w:history="1">
+          <w:hyperlink w:anchor="_Toc484985370" w:history="1">
             <w:r>
               <w:rPr>
                 <w:rStyle w:val="Lienhypertexte"/>
@@ -1619,7 +1619,7 @@
                 <w:noProof/>
                 <w:webHidden/>
               </w:rPr>
-              <w:instrText xml:space="preserve"> PAGEREF _Toc484859797 \h </w:instrText>
+              <w:instrText xml:space="preserve"> PAGEREF _Toc484985370 \h </w:instrText>
             </w:r>
             <w:r>
               <w:rPr>
@@ -1639,7 +1639,7 @@
                 <w:noProof/>
                 <w:webHidden/>
               </w:rPr>
-              <w:t>10</w:t>
+              <w:t>11</w:t>
             </w:r>
             <w:r>
               <w:rPr>
@@ -1663,7 +1663,7 @@
               <w:color w:val="auto"/>
             </w:rPr>
           </w:pPr>
-          <w:hyperlink w:anchor="_Toc484859798" w:history="1">
+          <w:hyperlink w:anchor="_Toc484985371" w:history="1">
             <w:r>
               <w:rPr>
                 <w:rStyle w:val="Lienhypertexte"/>
@@ -1705,7 +1705,7 @@
                 <w:noProof/>
                 <w:webHidden/>
               </w:rPr>
-              <w:instrText xml:space="preserve"> PAGEREF _Toc484859798 \h </w:instrText>
+              <w:instrText xml:space="preserve"> PAGEREF _Toc484985371 \h </w:instrText>
             </w:r>
             <w:r>
               <w:rPr>
@@ -1725,7 +1725,7 @@
                 <w:noProof/>
                 <w:webHidden/>
               </w:rPr>
-              <w:t>12</w:t>
+              <w:t>13</w:t>
             </w:r>
             <w:r>
               <w:rPr>
@@ -1748,7 +1748,7 @@
               <w:color w:val="auto"/>
             </w:rPr>
           </w:pPr>
-          <w:hyperlink w:anchor="_Toc484859799" w:history="1">
+          <w:hyperlink w:anchor="_Toc484985372" w:history="1">
             <w:r>
               <w:rPr>
                 <w:rStyle w:val="Lienhypertexte"/>
@@ -1775,7 +1775,7 @@
                 <w:noProof/>
                 <w:webHidden/>
               </w:rPr>
-              <w:instrText xml:space="preserve"> PAGEREF _Toc484859799 \h </w:instrText>
+              <w:instrText xml:space="preserve"> PAGEREF _Toc484985372 \h </w:instrText>
             </w:r>
             <w:r>
               <w:rPr>
@@ -1795,7 +1795,7 @@
                 <w:noProof/>
                 <w:webHidden/>
               </w:rPr>
-              <w:t>16</w:t>
+              <w:t>17</w:t>
             </w:r>
             <w:r>
               <w:rPr>
@@ -1818,7 +1818,7 @@
               <w:color w:val="auto"/>
             </w:rPr>
           </w:pPr>
-          <w:hyperlink w:anchor="_Toc484859800" w:history="1">
+          <w:hyperlink w:anchor="_Toc484985373" w:history="1">
             <w:r>
               <w:rPr>
                 <w:rStyle w:val="Lienhypertexte"/>
@@ -1845,7 +1845,7 @@
                 <w:noProof/>
                 <w:webHidden/>
               </w:rPr>
-              <w:instrText xml:space="preserve"> PAGEREF _Toc484859800 \h </w:instrText>
+              <w:instrText xml:space="preserve"> PAGEREF _Toc484985373 \h </w:instrText>
             </w:r>
             <w:r>
               <w:rPr>
@@ -1865,7 +1865,7 @@
                 <w:noProof/>
                 <w:webHidden/>
               </w:rPr>
-              <w:t>17</w:t>
+              <w:t>24</w:t>
             </w:r>
             <w:r>
               <w:rPr>
@@ -1888,7 +1888,7 @@
               <w:color w:val="auto"/>
             </w:rPr>
           </w:pPr>
-          <w:hyperlink w:anchor="_Toc484859801" w:history="1">
+          <w:hyperlink w:anchor="_Toc484985374" w:history="1">
             <w:r>
               <w:rPr>
                 <w:rStyle w:val="Lienhypertexte"/>
@@ -1915,7 +1915,7 @@
                 <w:noProof/>
                 <w:webHidden/>
               </w:rPr>
-              <w:instrText xml:space="preserve"> PAGEREF _Toc484859801 \h </w:instrText>
+              <w:instrText xml:space="preserve"> PAGEREF _Toc484985374 \h </w:instrText>
             </w:r>
             <w:r>
               <w:rPr>
@@ -1935,7 +1935,7 @@
                 <w:noProof/>
                 <w:webHidden/>
               </w:rPr>
-              <w:t>19</w:t>
+              <w:t>26</w:t>
             </w:r>
             <w:r>
               <w:rPr>
@@ -1959,7 +1959,7 @@
               <w:color w:val="auto"/>
             </w:rPr>
           </w:pPr>
-          <w:hyperlink w:anchor="_Toc484859802" w:history="1">
+          <w:hyperlink w:anchor="_Toc484985375" w:history="1">
             <w:r>
               <w:rPr>
                 <w:rStyle w:val="Lienhypertexte"/>
@@ -2001,7 +2001,7 @@
                 <w:noProof/>
                 <w:webHidden/>
               </w:rPr>
-              <w:instrText xml:space="preserve"> PAGEREF _Toc484859802 \h </w:instrText>
+              <w:instrText xml:space="preserve"> PAGEREF _Toc484985375 \h </w:instrText>
             </w:r>
             <w:r>
               <w:rPr>
@@ -2021,7 +2021,7 @@
                 <w:noProof/>
                 <w:webHidden/>
               </w:rPr>
-              <w:t>19</w:t>
+              <w:t>26</w:t>
             </w:r>
             <w:r>
               <w:rPr>
@@ -2044,7 +2044,7 @@
               <w:color w:val="auto"/>
             </w:rPr>
           </w:pPr>
-          <w:hyperlink w:anchor="_Toc484859803" w:history="1">
+          <w:hyperlink w:anchor="_Toc484985376" w:history="1">
             <w:r>
               <w:rPr>
                 <w:rStyle w:val="Lienhypertexte"/>
@@ -2071,7 +2071,7 @@
                 <w:noProof/>
                 <w:webHidden/>
               </w:rPr>
-              <w:instrText xml:space="preserve"> PAGEREF _Toc484859803 \h </w:instrText>
+              <w:instrText xml:space="preserve"> PAGEREF _Toc484985376 \h </w:instrText>
             </w:r>
             <w:r>
               <w:rPr>
@@ -2091,7 +2091,7 @@
                 <w:noProof/>
                 <w:webHidden/>
               </w:rPr>
-              <w:t>21</w:t>
+              <w:t>32</w:t>
             </w:r>
             <w:r>
               <w:rPr>
@@ -2231,7 +2231,7 @@
               <w:contextualSpacing w:val="0"/>
               <w:outlineLvl w:val="0"/>
             </w:pPr>
-            <w:bookmarkStart w:id="0" w:name="_Toc484859791"/>
+            <w:bookmarkStart w:id="0" w:name="_Toc484985364"/>
             <w:r>
               <w:t>Remerciements</w:t>
             </w:r>
@@ -3324,7 +3324,7 @@
               <w:contextualSpacing w:val="0"/>
               <w:outlineLvl w:val="0"/>
             </w:pPr>
-            <w:bookmarkStart w:id="1" w:name="_Toc484859792"/>
+            <w:bookmarkStart w:id="1" w:name="_Toc484985365"/>
             <w:r>
               <w:t>Résumé du projet en anglais</w:t>
             </w:r>
@@ -4500,7 +4500,7 @@
               <w:contextualSpacing w:val="0"/>
               <w:outlineLvl w:val="0"/>
             </w:pPr>
-            <w:bookmarkStart w:id="2" w:name="_Toc484859793"/>
+            <w:bookmarkStart w:id="2" w:name="_Toc484985366"/>
             <w:r>
               <w:t>Liste des compétences du référentiel</w:t>
             </w:r>
@@ -4900,13 +4900,13 @@
           <w:numId w:val="1"/>
         </w:numPr>
         <w:rPr>
-          <w:sz w:val="24"/>
-          <w:szCs w:val="28"/>
-        </w:rPr>
-      </w:pPr>
-      <w:r>
-        <w:rPr>
-          <w:sz w:val="24"/>
+          <w:sz w:val="28"/>
+          <w:szCs w:val="28"/>
+        </w:rPr>
+      </w:pPr>
+      <w:r>
+        <w:rPr>
+          <w:sz w:val="28"/>
           <w:szCs w:val="28"/>
         </w:rPr>
         <w:t>Actualiser et partager ses compétences en développement informatique</w:t>
@@ -4920,13 +4920,13 @@
           <w:numId w:val="1"/>
         </w:numPr>
         <w:rPr>
-          <w:sz w:val="24"/>
-          <w:szCs w:val="28"/>
-        </w:rPr>
-      </w:pPr>
-      <w:r>
-        <w:rPr>
-          <w:sz w:val="24"/>
+          <w:sz w:val="28"/>
+          <w:szCs w:val="28"/>
+        </w:rPr>
+      </w:pPr>
+      <w:r>
+        <w:rPr>
+          <w:sz w:val="28"/>
           <w:szCs w:val="28"/>
         </w:rPr>
         <w:t>Organiser son activité en développement informatique</w:t>
@@ -5086,7 +5086,7 @@
               <w:contextualSpacing w:val="0"/>
               <w:outlineLvl w:val="0"/>
             </w:pPr>
-            <w:bookmarkStart w:id="3" w:name="_Toc484859794"/>
+            <w:bookmarkStart w:id="3" w:name="_Toc484985367"/>
             <w:r>
               <w:t>Cahier des charges ou expressions des besoins de l’application à développer</w:t>
             </w:r>
@@ -5432,21 +5432,343 @@
         <w:rPr>
           <w:rFonts w:asciiTheme="minorHAnsi" w:hAnsiTheme="minorHAnsi"/>
           <w:b/>
-          <w:sz w:val="36"/>
+          <w:sz w:val="28"/>
           <w:szCs w:val="28"/>
         </w:rPr>
         <w:lastRenderedPageBreak/>
-        <w:t>Acteurs :</w:t>
+        <w:t>Liste des a</w:t>
       </w:r>
       <w:r>
         <w:rPr>
           <w:rFonts w:asciiTheme="minorHAnsi" w:hAnsiTheme="minorHAnsi"/>
           <w:b/>
-          <w:sz w:val="36"/>
+          <w:sz w:val="28"/>
+          <w:szCs w:val="28"/>
+        </w:rPr>
+        <w:t>cteurs :</w:t>
+      </w:r>
+      <w:r>
+        <w:rPr>
+          <w:rFonts w:asciiTheme="minorHAnsi" w:hAnsiTheme="minorHAnsi"/>
+          <w:b/>
+          <w:sz w:val="28"/>
           <w:szCs w:val="28"/>
         </w:rPr>
         <w:br/>
       </w:r>
+    </w:p>
+    <w:p>
+      <w:pPr>
+        <w:pStyle w:val="Paragraphedeliste"/>
+        <w:numPr>
+          <w:ilvl w:val="0"/>
+          <w:numId w:val="10"/>
+        </w:numPr>
+        <w:spacing w:after="0"/>
+        <w:rPr>
+          <w:color w:val="404040"/>
+          <w:sz w:val="28"/>
+          <w:szCs w:val="28"/>
+        </w:rPr>
+      </w:pPr>
+      <w:r>
+        <w:rPr>
+          <w:b/>
+          <w:color w:val="404040"/>
+          <w:sz w:val="28"/>
+          <w:szCs w:val="28"/>
+        </w:rPr>
+        <w:t>Employé :</w:t>
+      </w:r>
+      <w:r>
+        <w:rPr>
+          <w:b/>
+          <w:color w:val="404040"/>
+          <w:sz w:val="28"/>
+          <w:szCs w:val="28"/>
+        </w:rPr>
+        <w:t xml:space="preserve"> </w:t>
+      </w:r>
+      <w:r>
+        <w:rPr>
+          <w:rFonts w:asciiTheme="minorHAnsi" w:hAnsiTheme="minorHAnsi"/>
+          <w:sz w:val="28"/>
+          <w:szCs w:val="28"/>
+        </w:rPr>
+        <w:t>La personne qui fait sa demande de congés. Elle peut aussi visualiser le solde de ses différentes absences. Niveau 0</w:t>
+      </w:r>
+      <w:r>
+        <w:rPr>
+          <w:color w:val="404040"/>
+          <w:sz w:val="28"/>
+          <w:szCs w:val="28"/>
+        </w:rPr>
+        <w:t>.</w:t>
+      </w:r>
+    </w:p>
+    <w:p>
+      <w:pPr>
+        <w:spacing w:after="0"/>
+        <w:rPr>
+          <w:color w:val="404040"/>
+          <w:sz w:val="28"/>
+          <w:szCs w:val="28"/>
+        </w:rPr>
+      </w:pPr>
+    </w:p>
+    <w:p>
+      <w:pPr>
+        <w:pStyle w:val="Paragraphedeliste"/>
+        <w:numPr>
+          <w:ilvl w:val="0"/>
+          <w:numId w:val="10"/>
+        </w:numPr>
+        <w:spacing w:after="0"/>
+        <w:rPr>
+          <w:color w:val="404040"/>
+          <w:sz w:val="28"/>
+          <w:szCs w:val="28"/>
+        </w:rPr>
+      </w:pPr>
+      <w:r>
+        <w:rPr>
+          <w:b/>
+          <w:color w:val="404040"/>
+          <w:sz w:val="28"/>
+          <w:szCs w:val="28"/>
+        </w:rPr>
+        <w:t>N+1 :</w:t>
+      </w:r>
+      <w:r>
+        <w:rPr>
+          <w:b/>
+          <w:color w:val="404040"/>
+          <w:sz w:val="28"/>
+          <w:szCs w:val="28"/>
+        </w:rPr>
+        <w:t xml:space="preserve"> </w:t>
+      </w:r>
+      <w:r>
+        <w:rPr>
+          <w:rFonts w:asciiTheme="minorHAnsi" w:hAnsiTheme="minorHAnsi"/>
+          <w:sz w:val="28"/>
+          <w:szCs w:val="28"/>
+        </w:rPr>
+        <w:t>La personne qui valide la demande de congés des personnes sous ses ordres. Elle saisit aussi certaines absences et peut faire une demande de congés. Niveau 1</w:t>
+      </w:r>
+      <w:r>
+        <w:rPr>
+          <w:color w:val="404040"/>
+          <w:sz w:val="28"/>
+          <w:szCs w:val="28"/>
+        </w:rPr>
+        <w:t>.</w:t>
+      </w:r>
+    </w:p>
+    <w:p>
+      <w:pPr>
+        <w:spacing w:after="0"/>
+        <w:rPr>
+          <w:color w:val="404040"/>
+          <w:sz w:val="28"/>
+          <w:szCs w:val="28"/>
+        </w:rPr>
+      </w:pPr>
+    </w:p>
+    <w:p>
+      <w:pPr>
+        <w:pStyle w:val="Paragraphedeliste"/>
+        <w:numPr>
+          <w:ilvl w:val="0"/>
+          <w:numId w:val="10"/>
+        </w:numPr>
+        <w:spacing w:after="0"/>
+        <w:rPr>
+          <w:color w:val="404040"/>
+          <w:sz w:val="28"/>
+          <w:szCs w:val="28"/>
+        </w:rPr>
+      </w:pPr>
+      <w:r>
+        <w:rPr>
+          <w:b/>
+          <w:color w:val="404040"/>
+          <w:sz w:val="28"/>
+          <w:szCs w:val="28"/>
+        </w:rPr>
+        <w:t>Secrétaire RH :</w:t>
+      </w:r>
+      <w:r>
+        <w:rPr>
+          <w:b/>
+          <w:color w:val="404040"/>
+          <w:sz w:val="28"/>
+          <w:szCs w:val="28"/>
+        </w:rPr>
+        <w:t xml:space="preserve"> </w:t>
+      </w:r>
+      <w:r>
+        <w:rPr>
+          <w:rFonts w:asciiTheme="minorHAnsi" w:hAnsiTheme="minorHAnsi"/>
+          <w:sz w:val="28"/>
+          <w:szCs w:val="28"/>
+        </w:rPr>
+        <w:t>La personne qui vérifie d’un point de vue RH, la validité des congés. Elle peut les modifier ou les annulés. Elle peut aussi faire une demande de congés</w:t>
+      </w:r>
+      <w:r>
+        <w:rPr>
+          <w:color w:val="404040"/>
+          <w:sz w:val="28"/>
+          <w:szCs w:val="28"/>
+        </w:rPr>
+        <w:t>.</w:t>
+      </w:r>
+    </w:p>
+    <w:p>
+      <w:pPr>
+        <w:spacing w:after="0"/>
+        <w:rPr>
+          <w:color w:val="404040"/>
+          <w:sz w:val="28"/>
+          <w:szCs w:val="28"/>
+        </w:rPr>
+      </w:pPr>
+    </w:p>
+    <w:p>
+      <w:pPr>
+        <w:pStyle w:val="Paragraphedeliste"/>
+        <w:numPr>
+          <w:ilvl w:val="0"/>
+          <w:numId w:val="10"/>
+        </w:numPr>
+        <w:spacing w:after="0"/>
+        <w:rPr>
+          <w:color w:val="404040"/>
+          <w:sz w:val="28"/>
+          <w:szCs w:val="28"/>
+        </w:rPr>
+      </w:pPr>
+      <w:r>
+        <w:rPr>
+          <w:rFonts w:asciiTheme="minorHAnsi" w:hAnsiTheme="minorHAnsi"/>
+          <w:b/>
+          <w:sz w:val="28"/>
+          <w:szCs w:val="28"/>
+        </w:rPr>
+        <w:t>Administrateur de la base</w:t>
+      </w:r>
+      <w:r>
+        <w:rPr>
+          <w:b/>
+          <w:color w:val="404040"/>
+          <w:sz w:val="28"/>
+          <w:szCs w:val="28"/>
+        </w:rPr>
+        <w:t> :</w:t>
+      </w:r>
+      <w:r>
+        <w:rPr>
+          <w:b/>
+          <w:color w:val="404040"/>
+          <w:sz w:val="28"/>
+          <w:szCs w:val="28"/>
+        </w:rPr>
+        <w:t xml:space="preserve"> </w:t>
+      </w:r>
+      <w:r>
+        <w:rPr>
+          <w:rFonts w:asciiTheme="minorHAnsi" w:hAnsiTheme="minorHAnsi"/>
+          <w:sz w:val="28"/>
+          <w:szCs w:val="28"/>
+        </w:rPr>
+        <w:t>Il saisit les nouveaux arrivants et gère les problèmes pouvant survenir</w:t>
+      </w:r>
+      <w:r>
+        <w:rPr>
+          <w:color w:val="404040"/>
+          <w:sz w:val="28"/>
+          <w:szCs w:val="28"/>
+        </w:rPr>
+        <w:t>.</w:t>
+      </w:r>
+    </w:p>
+    <w:p>
+      <w:pPr>
+        <w:spacing w:after="0"/>
+        <w:rPr>
+          <w:color w:val="404040"/>
+          <w:sz w:val="28"/>
+          <w:szCs w:val="28"/>
+        </w:rPr>
+      </w:pPr>
+    </w:p>
+    <w:p>
+      <w:pPr>
+        <w:pStyle w:val="Paragraphedeliste"/>
+        <w:numPr>
+          <w:ilvl w:val="0"/>
+          <w:numId w:val="10"/>
+        </w:numPr>
+        <w:spacing w:after="0"/>
+        <w:rPr>
+          <w:color w:val="404040"/>
+          <w:sz w:val="28"/>
+          <w:szCs w:val="28"/>
+        </w:rPr>
+      </w:pPr>
+      <w:r>
+        <w:rPr>
+          <w:rFonts w:asciiTheme="minorHAnsi" w:hAnsiTheme="minorHAnsi"/>
+          <w:b/>
+          <w:sz w:val="28"/>
+          <w:szCs w:val="28"/>
+        </w:rPr>
+        <w:t>Service paye</w:t>
+      </w:r>
+      <w:r>
+        <w:rPr>
+          <w:b/>
+          <w:color w:val="404040"/>
+          <w:sz w:val="28"/>
+          <w:szCs w:val="28"/>
+        </w:rPr>
+        <w:t> :</w:t>
+      </w:r>
+      <w:r>
+        <w:rPr>
+          <w:b/>
+          <w:color w:val="404040"/>
+          <w:sz w:val="28"/>
+          <w:szCs w:val="28"/>
+        </w:rPr>
+        <w:t xml:space="preserve"> </w:t>
+      </w:r>
+      <w:r>
+        <w:rPr>
+          <w:rFonts w:asciiTheme="minorHAnsi" w:hAnsiTheme="minorHAnsi"/>
+          <w:sz w:val="28"/>
+          <w:szCs w:val="28"/>
+        </w:rPr>
+        <w:t>C’est un acteur externe qui recevra un état mensuel des congés pour établir la paye</w:t>
+      </w:r>
+      <w:r>
+        <w:rPr>
+          <w:color w:val="404040"/>
+          <w:sz w:val="28"/>
+          <w:szCs w:val="28"/>
+        </w:rPr>
+        <w:t>.</w:t>
+      </w:r>
+    </w:p>
+    <w:p>
+      <w:pPr>
+        <w:spacing w:after="0"/>
+        <w:rPr>
+          <w:color w:val="404040"/>
+          <w:sz w:val="28"/>
+          <w:szCs w:val="28"/>
+        </w:rPr>
+      </w:pPr>
     </w:p>
     <w:p>
       <w:pPr>
@@ -5454,6 +5776,7 @@
         <w:spacing w:after="0" w:line="240" w:lineRule="auto"/>
         <w:rPr>
           <w:rFonts w:asciiTheme="minorHAnsi" w:hAnsiTheme="minorHAnsi"/>
+          <w:b/>
           <w:sz w:val="28"/>
           <w:szCs w:val="28"/>
         </w:rPr>
@@ -5465,7 +5788,7 @@
           <w:sz w:val="28"/>
           <w:szCs w:val="28"/>
         </w:rPr>
-        <w:t xml:space="preserve"> - Employé : </w:t>
+        <w:t xml:space="preserve">Liste des </w:t>
       </w:r>
       <w:r>
         <w:rPr>
@@ -5474,24 +5797,323 @@
           <w:sz w:val="28"/>
           <w:szCs w:val="28"/>
         </w:rPr>
+        <w:t>absence</w:t>
+      </w:r>
+      <w:r>
+        <w:rPr>
+          <w:rFonts w:asciiTheme="minorHAnsi" w:hAnsiTheme="minorHAnsi"/>
+          <w:b/>
+          <w:sz w:val="28"/>
+          <w:szCs w:val="28"/>
+        </w:rPr>
+        <w:t xml:space="preserve">s </w:t>
+      </w:r>
+      <w:r>
+        <w:rPr>
+          <w:rFonts w:asciiTheme="minorHAnsi" w:hAnsiTheme="minorHAnsi"/>
+          <w:b/>
+          <w:sz w:val="28"/>
+          <w:szCs w:val="28"/>
+        </w:rPr>
+        <w:t>à</w:t>
+      </w:r>
+      <w:r>
+        <w:rPr>
+          <w:rFonts w:asciiTheme="minorHAnsi" w:hAnsiTheme="minorHAnsi"/>
+          <w:b/>
+          <w:sz w:val="28"/>
+          <w:szCs w:val="28"/>
+        </w:rPr>
+        <w:t xml:space="preserve"> prendre en compte :</w:t>
+      </w:r>
+      <w:r>
+        <w:rPr>
+          <w:rFonts w:asciiTheme="minorHAnsi" w:hAnsiTheme="minorHAnsi"/>
+          <w:b/>
+          <w:sz w:val="28"/>
+          <w:szCs w:val="28"/>
+        </w:rPr>
         <w:br/>
       </w:r>
-      <w:r>
-        <w:rPr>
-          <w:rFonts w:asciiTheme="minorHAnsi" w:hAnsiTheme="minorHAnsi"/>
-          <w:sz w:val="28"/>
-          <w:szCs w:val="28"/>
-        </w:rPr>
-        <w:t>la personne qui fait sa demande de congés. Elle peut aussi visualiser le solde de ses différentes absences. Niveau 0.</w:t>
-      </w:r>
-      <w:r>
-        <w:rPr>
-          <w:rFonts w:asciiTheme="minorHAnsi" w:hAnsiTheme="minorHAnsi"/>
-          <w:sz w:val="28"/>
-          <w:szCs w:val="28"/>
-        </w:rPr>
-        <w:br/>
-      </w:r>
+    </w:p>
+    <w:p>
+      <w:pPr>
+        <w:pStyle w:val="Paragraphedeliste"/>
+        <w:numPr>
+          <w:ilvl w:val="0"/>
+          <w:numId w:val="10"/>
+        </w:numPr>
+        <w:spacing w:after="0"/>
+        <w:rPr>
+          <w:color w:val="404040"/>
+          <w:sz w:val="28"/>
+          <w:szCs w:val="28"/>
+        </w:rPr>
+      </w:pPr>
+      <w:r>
+        <w:rPr>
+          <w:color w:val="404040"/>
+          <w:sz w:val="28"/>
+          <w:szCs w:val="28"/>
+        </w:rPr>
+        <w:t>Congé payé</w:t>
+      </w:r>
+    </w:p>
+    <w:p>
+      <w:pPr>
+        <w:pStyle w:val="Paragraphedeliste"/>
+        <w:numPr>
+          <w:ilvl w:val="0"/>
+          <w:numId w:val="10"/>
+        </w:numPr>
+        <w:spacing w:after="0"/>
+        <w:rPr>
+          <w:color w:val="404040"/>
+          <w:sz w:val="28"/>
+          <w:szCs w:val="28"/>
+        </w:rPr>
+      </w:pPr>
+      <w:r>
+        <w:rPr>
+          <w:color w:val="404040"/>
+          <w:sz w:val="28"/>
+          <w:szCs w:val="28"/>
+        </w:rPr>
+        <w:t>Congé maladie</w:t>
+      </w:r>
+    </w:p>
+    <w:p>
+      <w:pPr>
+        <w:pStyle w:val="Paragraphedeliste"/>
+        <w:numPr>
+          <w:ilvl w:val="0"/>
+          <w:numId w:val="10"/>
+        </w:numPr>
+        <w:spacing w:after="0"/>
+        <w:rPr>
+          <w:color w:val="404040"/>
+          <w:sz w:val="28"/>
+          <w:szCs w:val="28"/>
+        </w:rPr>
+      </w:pPr>
+      <w:r>
+        <w:rPr>
+          <w:color w:val="404040"/>
+          <w:sz w:val="28"/>
+          <w:szCs w:val="28"/>
+        </w:rPr>
+        <w:t>RTT</w:t>
+      </w:r>
+    </w:p>
+    <w:p>
+      <w:pPr>
+        <w:pStyle w:val="Paragraphedeliste"/>
+        <w:numPr>
+          <w:ilvl w:val="0"/>
+          <w:numId w:val="10"/>
+        </w:numPr>
+        <w:spacing w:after="0"/>
+        <w:rPr>
+          <w:color w:val="404040"/>
+          <w:sz w:val="28"/>
+          <w:szCs w:val="28"/>
+        </w:rPr>
+      </w:pPr>
+      <w:r>
+        <w:rPr>
+          <w:color w:val="404040"/>
+          <w:sz w:val="28"/>
+          <w:szCs w:val="28"/>
+        </w:rPr>
+        <w:t>Repos compensateur</w:t>
+      </w:r>
+    </w:p>
+    <w:p>
+      <w:pPr>
+        <w:pStyle w:val="Paragraphedeliste"/>
+        <w:numPr>
+          <w:ilvl w:val="0"/>
+          <w:numId w:val="10"/>
+        </w:numPr>
+        <w:spacing w:after="0"/>
+        <w:rPr>
+          <w:color w:val="404040"/>
+          <w:sz w:val="28"/>
+          <w:szCs w:val="28"/>
+        </w:rPr>
+      </w:pPr>
+      <w:r>
+        <w:rPr>
+          <w:color w:val="404040"/>
+          <w:sz w:val="28"/>
+          <w:szCs w:val="28"/>
+        </w:rPr>
+        <w:t xml:space="preserve">Autres </w:t>
+      </w:r>
+      <w:r>
+        <w:rPr>
+          <w:color w:val="404040"/>
+          <w:sz w:val="28"/>
+          <w:szCs w:val="28"/>
+        </w:rPr>
+        <w:t>cas d'absence</w:t>
+      </w:r>
+    </w:p>
+    <w:p>
+      <w:pPr>
+        <w:pStyle w:val="Paragraphedeliste"/>
+        <w:numPr>
+          <w:ilvl w:val="1"/>
+          <w:numId w:val="10"/>
+        </w:numPr>
+        <w:spacing w:after="0"/>
+        <w:rPr>
+          <w:color w:val="404040"/>
+          <w:sz w:val="28"/>
+          <w:szCs w:val="28"/>
+        </w:rPr>
+      </w:pPr>
+      <w:r>
+        <w:rPr>
+          <w:color w:val="404040"/>
+          <w:sz w:val="28"/>
+          <w:szCs w:val="28"/>
+        </w:rPr>
+        <w:t>Absence irrégulière</w:t>
+      </w:r>
+    </w:p>
+    <w:p>
+      <w:pPr>
+        <w:pStyle w:val="Paragraphedeliste"/>
+        <w:numPr>
+          <w:ilvl w:val="1"/>
+          <w:numId w:val="10"/>
+        </w:numPr>
+        <w:spacing w:after="0"/>
+        <w:rPr>
+          <w:color w:val="404040"/>
+          <w:sz w:val="28"/>
+          <w:szCs w:val="28"/>
+        </w:rPr>
+      </w:pPr>
+      <w:r>
+        <w:rPr>
+          <w:color w:val="404040"/>
+          <w:sz w:val="28"/>
+          <w:szCs w:val="28"/>
+        </w:rPr>
+        <w:t>Congé exceptionnel</w:t>
+      </w:r>
+      <w:r>
+        <w:rPr>
+          <w:color w:val="404040"/>
+          <w:sz w:val="28"/>
+          <w:szCs w:val="28"/>
+        </w:rPr>
+        <w:t xml:space="preserve"> (raison familiale, fête religieuse, etc…)</w:t>
+      </w:r>
+    </w:p>
+    <w:p>
+      <w:pPr>
+        <w:pStyle w:val="Paragraphedeliste"/>
+        <w:numPr>
+          <w:ilvl w:val="1"/>
+          <w:numId w:val="10"/>
+        </w:numPr>
+        <w:spacing w:after="0"/>
+        <w:rPr>
+          <w:color w:val="404040"/>
+          <w:sz w:val="28"/>
+          <w:szCs w:val="28"/>
+        </w:rPr>
+      </w:pPr>
+      <w:r>
+        <w:rPr>
+          <w:color w:val="404040"/>
+          <w:sz w:val="28"/>
+          <w:szCs w:val="28"/>
+        </w:rPr>
+        <w:t>Congé sa</w:t>
+      </w:r>
+      <w:r>
+        <w:rPr>
+          <w:color w:val="404040"/>
+          <w:sz w:val="28"/>
+          <w:szCs w:val="28"/>
+        </w:rPr>
+        <w:t>b</w:t>
+      </w:r>
+      <w:r>
+        <w:rPr>
+          <w:color w:val="404040"/>
+          <w:sz w:val="28"/>
+          <w:szCs w:val="28"/>
+        </w:rPr>
+        <w:t>batique</w:t>
+      </w:r>
+    </w:p>
+    <w:p>
+      <w:pPr>
+        <w:pStyle w:val="Paragraphedeliste"/>
+        <w:numPr>
+          <w:ilvl w:val="1"/>
+          <w:numId w:val="10"/>
+        </w:numPr>
+        <w:spacing w:after="0"/>
+        <w:rPr>
+          <w:color w:val="404040"/>
+          <w:sz w:val="28"/>
+          <w:szCs w:val="28"/>
+        </w:rPr>
+      </w:pPr>
+      <w:r>
+        <w:rPr>
+          <w:color w:val="404040"/>
+          <w:sz w:val="28"/>
+          <w:szCs w:val="28"/>
+        </w:rPr>
+        <w:t xml:space="preserve">Autres </w:t>
+      </w:r>
+    </w:p>
+    <w:p>
+      <w:pPr>
+        <w:spacing w:after="0"/>
+        <w:rPr>
+          <w:color w:val="404040"/>
+          <w:sz w:val="28"/>
+          <w:szCs w:val="28"/>
+        </w:rPr>
+      </w:pPr>
+    </w:p>
+    <w:p>
+      <w:pPr>
+        <w:spacing w:after="0"/>
+        <w:rPr>
+          <w:color w:val="404040"/>
+          <w:sz w:val="28"/>
+          <w:szCs w:val="28"/>
+        </w:rPr>
+      </w:pPr>
+    </w:p>
+    <w:p>
+      <w:pPr>
+        <w:spacing w:after="0"/>
+        <w:rPr>
+          <w:color w:val="404040"/>
+          <w:sz w:val="28"/>
+          <w:szCs w:val="28"/>
+        </w:rPr>
+      </w:pPr>
+    </w:p>
+    <w:p>
+      <w:pPr>
+        <w:spacing w:after="0"/>
+        <w:rPr>
+          <w:color w:val="404040"/>
+          <w:sz w:val="28"/>
+          <w:szCs w:val="28"/>
+        </w:rPr>
+      </w:pPr>
     </w:p>
     <w:p>
       <w:pPr>
@@ -5499,6 +6121,7 @@
         <w:spacing w:after="0" w:line="240" w:lineRule="auto"/>
         <w:rPr>
           <w:rFonts w:asciiTheme="minorHAnsi" w:hAnsiTheme="minorHAnsi"/>
+          <w:b/>
           <w:sz w:val="28"/>
           <w:szCs w:val="28"/>
         </w:rPr>
@@ -5510,7 +6133,7 @@
           <w:sz w:val="28"/>
           <w:szCs w:val="28"/>
         </w:rPr>
-        <w:t xml:space="preserve">- N+1 : </w:t>
+        <w:t>Liste des f</w:t>
       </w:r>
       <w:r>
         <w:rPr>
@@ -5519,24 +6142,365 @@
           <w:sz w:val="28"/>
           <w:szCs w:val="28"/>
         </w:rPr>
+        <w:t>onctionnalités</w:t>
+      </w:r>
+      <w:r>
+        <w:rPr>
+          <w:rFonts w:asciiTheme="minorHAnsi" w:hAnsiTheme="minorHAnsi"/>
+          <w:b/>
+          <w:sz w:val="28"/>
+          <w:szCs w:val="28"/>
+        </w:rPr>
+        <w:t> :</w:t>
+      </w:r>
+      <w:r>
+        <w:rPr>
+          <w:rFonts w:asciiTheme="minorHAnsi" w:hAnsiTheme="minorHAnsi"/>
+          <w:b/>
+          <w:sz w:val="28"/>
+          <w:szCs w:val="28"/>
+        </w:rPr>
         <w:br/>
       </w:r>
-      <w:r>
+    </w:p>
+    <w:p>
+      <w:pPr>
+        <w:pStyle w:val="Paragraphedeliste"/>
+        <w:widowControl/>
+        <w:numPr>
+          <w:ilvl w:val="0"/>
+          <w:numId w:val="14"/>
+        </w:numPr>
+        <w:spacing w:before="100" w:beforeAutospacing="1" w:after="0" w:line="331" w:lineRule="auto"/>
         <w:rPr>
           <w:rFonts w:asciiTheme="minorHAnsi" w:hAnsiTheme="minorHAnsi"/>
           <w:sz w:val="28"/>
           <w:szCs w:val="28"/>
         </w:rPr>
-        <w:t>la personne qui valide la demande de congés des personnes sous ses ordres. Elle saisit aussi certaines absences et peut faire une demande de congés. Niveau 1.</w:t>
-      </w:r>
+      </w:pPr>
       <w:r>
         <w:rPr>
           <w:rFonts w:asciiTheme="minorHAnsi" w:hAnsiTheme="minorHAnsi"/>
           <w:sz w:val="28"/>
           <w:szCs w:val="28"/>
         </w:rPr>
-        <w:br/>
-      </w:r>
+        <w:t>I</w:t>
+      </w:r>
+      <w:r>
+        <w:rPr>
+          <w:rFonts w:asciiTheme="minorHAnsi" w:hAnsiTheme="minorHAnsi"/>
+          <w:sz w:val="28"/>
+          <w:szCs w:val="28"/>
+        </w:rPr>
+        <w:t>dentification</w:t>
+      </w:r>
+    </w:p>
+    <w:p>
+      <w:pPr>
+        <w:pStyle w:val="Paragraphedeliste"/>
+        <w:widowControl/>
+        <w:numPr>
+          <w:ilvl w:val="0"/>
+          <w:numId w:val="14"/>
+        </w:numPr>
+        <w:spacing w:before="100" w:beforeAutospacing="1" w:after="0" w:line="331" w:lineRule="auto"/>
+        <w:rPr>
+          <w:rFonts w:asciiTheme="minorHAnsi" w:hAnsiTheme="minorHAnsi"/>
+          <w:sz w:val="28"/>
+          <w:szCs w:val="28"/>
+        </w:rPr>
+      </w:pPr>
+      <w:r>
+        <w:rPr>
+          <w:rFonts w:asciiTheme="minorHAnsi" w:hAnsiTheme="minorHAnsi"/>
+          <w:sz w:val="28"/>
+          <w:szCs w:val="28"/>
+        </w:rPr>
+        <w:t>A</w:t>
+      </w:r>
+      <w:r>
+        <w:rPr>
+          <w:rFonts w:asciiTheme="minorHAnsi" w:hAnsiTheme="minorHAnsi"/>
+          <w:sz w:val="28"/>
+          <w:szCs w:val="28"/>
+        </w:rPr>
+        <w:t>dministration des employés</w:t>
+      </w:r>
+    </w:p>
+    <w:p>
+      <w:pPr>
+        <w:pStyle w:val="Paragraphedeliste"/>
+        <w:widowControl/>
+        <w:numPr>
+          <w:ilvl w:val="0"/>
+          <w:numId w:val="14"/>
+        </w:numPr>
+        <w:spacing w:before="100" w:beforeAutospacing="1" w:after="0" w:line="331" w:lineRule="auto"/>
+        <w:rPr>
+          <w:rFonts w:asciiTheme="minorHAnsi" w:hAnsiTheme="minorHAnsi"/>
+          <w:sz w:val="28"/>
+          <w:szCs w:val="28"/>
+        </w:rPr>
+      </w:pPr>
+      <w:r>
+        <w:rPr>
+          <w:rFonts w:asciiTheme="minorHAnsi" w:hAnsiTheme="minorHAnsi"/>
+          <w:sz w:val="28"/>
+          <w:szCs w:val="28"/>
+        </w:rPr>
+        <w:t>C</w:t>
+      </w:r>
+      <w:r>
+        <w:rPr>
+          <w:rFonts w:asciiTheme="minorHAnsi" w:hAnsiTheme="minorHAnsi"/>
+          <w:sz w:val="28"/>
+          <w:szCs w:val="28"/>
+        </w:rPr>
+        <w:t>réation de la chaîne de validation</w:t>
+      </w:r>
+    </w:p>
+    <w:p>
+      <w:pPr>
+        <w:pStyle w:val="Paragraphedeliste"/>
+        <w:widowControl/>
+        <w:numPr>
+          <w:ilvl w:val="0"/>
+          <w:numId w:val="14"/>
+        </w:numPr>
+        <w:spacing w:before="100" w:beforeAutospacing="1" w:after="0" w:line="331" w:lineRule="auto"/>
+        <w:rPr>
+          <w:rFonts w:asciiTheme="minorHAnsi" w:hAnsiTheme="minorHAnsi"/>
+          <w:sz w:val="28"/>
+          <w:szCs w:val="28"/>
+        </w:rPr>
+      </w:pPr>
+      <w:r>
+        <w:rPr>
+          <w:rFonts w:asciiTheme="minorHAnsi" w:hAnsiTheme="minorHAnsi"/>
+          <w:sz w:val="28"/>
+          <w:szCs w:val="28"/>
+        </w:rPr>
+        <w:t>D</w:t>
+      </w:r>
+      <w:r>
+        <w:rPr>
+          <w:rFonts w:asciiTheme="minorHAnsi" w:hAnsiTheme="minorHAnsi"/>
+          <w:sz w:val="28"/>
+          <w:szCs w:val="28"/>
+        </w:rPr>
+        <w:t>emande de congé</w:t>
+      </w:r>
+    </w:p>
+    <w:p>
+      <w:pPr>
+        <w:pStyle w:val="Paragraphedeliste"/>
+        <w:widowControl/>
+        <w:numPr>
+          <w:ilvl w:val="0"/>
+          <w:numId w:val="14"/>
+        </w:numPr>
+        <w:spacing w:before="100" w:beforeAutospacing="1" w:after="0" w:line="331" w:lineRule="auto"/>
+        <w:rPr>
+          <w:rFonts w:asciiTheme="minorHAnsi" w:eastAsia="Times New Roman" w:hAnsiTheme="minorHAnsi" w:cs="Times New Roman"/>
+          <w:color w:val="auto"/>
+          <w:sz w:val="28"/>
+          <w:szCs w:val="28"/>
+        </w:rPr>
+      </w:pPr>
+      <w:r>
+        <w:rPr>
+          <w:rFonts w:asciiTheme="minorHAnsi" w:hAnsiTheme="minorHAnsi"/>
+          <w:sz w:val="28"/>
+          <w:szCs w:val="28"/>
+        </w:rPr>
+        <w:t>S</w:t>
+      </w:r>
+      <w:r>
+        <w:rPr>
+          <w:rFonts w:asciiTheme="minorHAnsi" w:hAnsiTheme="minorHAnsi"/>
+          <w:sz w:val="28"/>
+          <w:szCs w:val="28"/>
+        </w:rPr>
+        <w:t>uivi de la demande</w:t>
+      </w:r>
+    </w:p>
+    <w:p>
+      <w:pPr>
+        <w:pStyle w:val="Paragraphedeliste"/>
+        <w:widowControl/>
+        <w:numPr>
+          <w:ilvl w:val="0"/>
+          <w:numId w:val="14"/>
+        </w:numPr>
+        <w:spacing w:before="100" w:beforeAutospacing="1" w:after="0" w:line="331" w:lineRule="auto"/>
+        <w:rPr>
+          <w:rFonts w:asciiTheme="minorHAnsi" w:eastAsia="Times New Roman" w:hAnsiTheme="minorHAnsi" w:cs="Times New Roman"/>
+          <w:color w:val="auto"/>
+          <w:sz w:val="28"/>
+          <w:szCs w:val="28"/>
+        </w:rPr>
+      </w:pPr>
+      <w:r>
+        <w:rPr>
+          <w:rFonts w:asciiTheme="minorHAnsi" w:eastAsia="Times New Roman" w:hAnsiTheme="minorHAnsi" w:cs="Times New Roman"/>
+          <w:color w:val="auto"/>
+          <w:sz w:val="28"/>
+          <w:szCs w:val="28"/>
+        </w:rPr>
+        <w:t>V</w:t>
+      </w:r>
+      <w:r>
+        <w:rPr>
+          <w:rFonts w:asciiTheme="minorHAnsi" w:eastAsia="Times New Roman" w:hAnsiTheme="minorHAnsi" w:cs="Times New Roman"/>
+          <w:color w:val="auto"/>
+          <w:sz w:val="28"/>
+          <w:szCs w:val="28"/>
+        </w:rPr>
+        <w:t>alidation de la demande à chaque niveau</w:t>
+      </w:r>
+    </w:p>
+    <w:p>
+      <w:pPr>
+        <w:pStyle w:val="Paragraphedeliste"/>
+        <w:widowControl/>
+        <w:numPr>
+          <w:ilvl w:val="0"/>
+          <w:numId w:val="14"/>
+        </w:numPr>
+        <w:spacing w:before="100" w:beforeAutospacing="1" w:after="0" w:line="331" w:lineRule="auto"/>
+        <w:rPr>
+          <w:rFonts w:asciiTheme="minorHAnsi" w:eastAsia="Times New Roman" w:hAnsiTheme="minorHAnsi" w:cs="Times New Roman"/>
+          <w:color w:val="auto"/>
+          <w:sz w:val="28"/>
+          <w:szCs w:val="28"/>
+        </w:rPr>
+      </w:pPr>
+      <w:r>
+        <w:rPr>
+          <w:rFonts w:asciiTheme="minorHAnsi" w:eastAsia="Times New Roman" w:hAnsiTheme="minorHAnsi" w:cs="Times New Roman"/>
+          <w:color w:val="auto"/>
+          <w:sz w:val="28"/>
+          <w:szCs w:val="28"/>
+        </w:rPr>
+        <w:t>C</w:t>
+      </w:r>
+      <w:r>
+        <w:rPr>
+          <w:rFonts w:asciiTheme="minorHAnsi" w:eastAsia="Times New Roman" w:hAnsiTheme="minorHAnsi" w:cs="Times New Roman"/>
+          <w:color w:val="auto"/>
+          <w:sz w:val="28"/>
+          <w:szCs w:val="28"/>
+        </w:rPr>
+        <w:t>onsultation des demandes pour une équipe</w:t>
+      </w:r>
+    </w:p>
+    <w:p>
+      <w:pPr>
+        <w:pStyle w:val="Paragraphedeliste"/>
+        <w:widowControl/>
+        <w:numPr>
+          <w:ilvl w:val="0"/>
+          <w:numId w:val="14"/>
+        </w:numPr>
+        <w:spacing w:before="100" w:beforeAutospacing="1" w:after="0" w:line="331" w:lineRule="auto"/>
+        <w:rPr>
+          <w:rFonts w:asciiTheme="minorHAnsi" w:eastAsia="Times New Roman" w:hAnsiTheme="minorHAnsi" w:cs="Times New Roman"/>
+          <w:color w:val="auto"/>
+          <w:sz w:val="28"/>
+          <w:szCs w:val="28"/>
+        </w:rPr>
+      </w:pPr>
+      <w:r>
+        <w:rPr>
+          <w:rFonts w:asciiTheme="minorHAnsi" w:eastAsia="Times New Roman" w:hAnsiTheme="minorHAnsi" w:cs="Times New Roman"/>
+          <w:color w:val="auto"/>
+          <w:sz w:val="28"/>
+          <w:szCs w:val="28"/>
+        </w:rPr>
+        <w:t>E</w:t>
+      </w:r>
+      <w:r>
+        <w:rPr>
+          <w:rFonts w:asciiTheme="minorHAnsi" w:eastAsia="Times New Roman" w:hAnsiTheme="minorHAnsi" w:cs="Times New Roman"/>
+          <w:color w:val="auto"/>
+          <w:sz w:val="28"/>
+          <w:szCs w:val="28"/>
+        </w:rPr>
+        <w:t>nvoi de mail</w:t>
+      </w:r>
+    </w:p>
+    <w:p>
+      <w:pPr>
+        <w:pStyle w:val="Paragraphedeliste"/>
+        <w:widowControl/>
+        <w:numPr>
+          <w:ilvl w:val="0"/>
+          <w:numId w:val="14"/>
+        </w:numPr>
+        <w:spacing w:before="100" w:beforeAutospacing="1" w:after="0" w:line="331" w:lineRule="auto"/>
+        <w:rPr>
+          <w:rFonts w:asciiTheme="minorHAnsi" w:eastAsia="Times New Roman" w:hAnsiTheme="minorHAnsi" w:cs="Times New Roman"/>
+          <w:color w:val="auto"/>
+          <w:sz w:val="28"/>
+          <w:szCs w:val="28"/>
+        </w:rPr>
+      </w:pPr>
+      <w:r>
+        <w:rPr>
+          <w:rFonts w:asciiTheme="minorHAnsi" w:eastAsia="Times New Roman" w:hAnsiTheme="minorHAnsi" w:cs="Times New Roman"/>
+          <w:color w:val="auto"/>
+          <w:sz w:val="28"/>
+          <w:szCs w:val="28"/>
+        </w:rPr>
+        <w:t>M</w:t>
+      </w:r>
+      <w:r>
+        <w:rPr>
+          <w:rFonts w:asciiTheme="minorHAnsi" w:eastAsia="Times New Roman" w:hAnsiTheme="minorHAnsi" w:cs="Times New Roman"/>
+          <w:color w:val="auto"/>
+          <w:sz w:val="28"/>
+          <w:szCs w:val="28"/>
+        </w:rPr>
+        <w:t>aj du calendrier google agenda</w:t>
+      </w:r>
+    </w:p>
+    <w:p>
+      <w:pPr>
+        <w:pStyle w:val="Paragraphedeliste"/>
+        <w:widowControl/>
+        <w:numPr>
+          <w:ilvl w:val="0"/>
+          <w:numId w:val="14"/>
+        </w:numPr>
+        <w:spacing w:before="100" w:beforeAutospacing="1" w:after="0" w:line="331" w:lineRule="auto"/>
+        <w:rPr>
+          <w:rFonts w:asciiTheme="minorHAnsi" w:eastAsia="Times New Roman" w:hAnsiTheme="minorHAnsi" w:cs="Times New Roman"/>
+          <w:color w:val="auto"/>
+          <w:sz w:val="28"/>
+          <w:szCs w:val="28"/>
+        </w:rPr>
+      </w:pPr>
+      <w:r>
+        <w:rPr>
+          <w:rFonts w:asciiTheme="minorHAnsi" w:eastAsia="Times New Roman" w:hAnsiTheme="minorHAnsi" w:cs="Times New Roman"/>
+          <w:color w:val="auto"/>
+          <w:sz w:val="28"/>
+          <w:szCs w:val="28"/>
+        </w:rPr>
+        <w:t>Création d’un rapport pour la RH chaque mois.</w:t>
+      </w:r>
+    </w:p>
+    <w:p>
+      <w:pPr>
+        <w:widowControl/>
+        <w:spacing w:before="100" w:beforeAutospacing="1" w:after="0" w:line="331" w:lineRule="auto"/>
+        <w:rPr>
+          <w:rFonts w:asciiTheme="minorHAnsi" w:eastAsia="Times New Roman" w:hAnsiTheme="minorHAnsi" w:cs="Times New Roman"/>
+          <w:color w:val="auto"/>
+          <w:sz w:val="28"/>
+          <w:szCs w:val="28"/>
+        </w:rPr>
+      </w:pPr>
     </w:p>
     <w:p>
       <w:pPr>
@@ -5544,6 +6508,7 @@
         <w:spacing w:after="0" w:line="240" w:lineRule="auto"/>
         <w:rPr>
           <w:rFonts w:asciiTheme="minorHAnsi" w:hAnsiTheme="minorHAnsi"/>
+          <w:b/>
           <w:sz w:val="28"/>
           <w:szCs w:val="28"/>
         </w:rPr>
@@ -5555,7 +6520,7 @@
           <w:sz w:val="28"/>
           <w:szCs w:val="28"/>
         </w:rPr>
-        <w:t xml:space="preserve">- Secrétaire RH : </w:t>
+        <w:t xml:space="preserve">Circuit de validation </w:t>
       </w:r>
       <w:r>
         <w:rPr>
@@ -5564,28 +6529,112 @@
           <w:sz w:val="28"/>
           <w:szCs w:val="28"/>
         </w:rPr>
+        <w:t>:</w:t>
+      </w:r>
+    </w:p>
+    <w:p>
+      <w:pPr>
+        <w:pStyle w:val="NormalWeb"/>
+        <w:numPr>
+          <w:ilvl w:val="0"/>
+          <w:numId w:val="15"/>
+        </w:numPr>
+        <w:spacing w:after="0" w:line="240" w:lineRule="auto"/>
+        <w:rPr>
+          <w:rFonts w:asciiTheme="minorHAnsi" w:hAnsiTheme="minorHAnsi"/>
+          <w:sz w:val="28"/>
+          <w:szCs w:val="28"/>
+        </w:rPr>
+      </w:pPr>
+      <w:r>
+        <w:rPr>
+          <w:rFonts w:asciiTheme="minorHAnsi" w:hAnsiTheme="minorHAnsi"/>
+          <w:sz w:val="28"/>
+          <w:szCs w:val="28"/>
+        </w:rPr>
+        <w:t>Le demandeur formule un</w:t>
+      </w:r>
+      <w:r>
+        <w:rPr>
+          <w:rFonts w:asciiTheme="minorHAnsi" w:hAnsiTheme="minorHAnsi"/>
+          <w:sz w:val="28"/>
+          <w:szCs w:val="28"/>
+        </w:rPr>
+        <w:t>e</w:t>
+      </w:r>
+      <w:r>
+        <w:rPr>
+          <w:rFonts w:asciiTheme="minorHAnsi" w:hAnsiTheme="minorHAnsi"/>
+          <w:sz w:val="28"/>
+          <w:szCs w:val="28"/>
+        </w:rPr>
+        <w:t xml:space="preserve"> demande</w:t>
+      </w:r>
+      <w:r>
+        <w:rPr>
+          <w:rFonts w:asciiTheme="minorHAnsi" w:hAnsiTheme="minorHAnsi"/>
+          <w:sz w:val="28"/>
+          <w:szCs w:val="28"/>
+        </w:rPr>
         <w:br/>
       </w:r>
-      <w:r>
+    </w:p>
+    <w:p>
+      <w:pPr>
+        <w:pStyle w:val="NormalWeb"/>
+        <w:numPr>
+          <w:ilvl w:val="0"/>
+          <w:numId w:val="15"/>
+        </w:numPr>
+        <w:spacing w:after="0" w:line="240" w:lineRule="auto"/>
         <w:rPr>
           <w:rFonts w:asciiTheme="minorHAnsi" w:hAnsiTheme="minorHAnsi"/>
           <w:sz w:val="28"/>
           <w:szCs w:val="28"/>
         </w:rPr>
-        <w:t>La personne qui vérifie d’un point de vue RH, la validité des congés. Elle peut les modifier ou les annulés. Elle peut aussi faire une demande de congés.</w:t>
-      </w:r>
+      </w:pPr>
       <w:r>
         <w:rPr>
           <w:rFonts w:asciiTheme="minorHAnsi" w:hAnsiTheme="minorHAnsi"/>
           <w:sz w:val="28"/>
           <w:szCs w:val="28"/>
         </w:rPr>
+        <w:t xml:space="preserve">L'enregistrement de la demande entraine l'envoie d'un mail de demande contenant un lien sur la décision vers le </w:t>
+      </w:r>
+      <w:proofErr w:type="spellStart"/>
+      <w:r>
+        <w:rPr>
+          <w:rFonts w:asciiTheme="minorHAnsi" w:hAnsiTheme="minorHAnsi"/>
+          <w:sz w:val="28"/>
+          <w:szCs w:val="28"/>
+        </w:rPr>
+        <w:t>valideur</w:t>
+      </w:r>
+      <w:proofErr w:type="spellEnd"/>
+      <w:r>
+        <w:rPr>
+          <w:rFonts w:asciiTheme="minorHAnsi" w:hAnsiTheme="minorHAnsi"/>
+          <w:sz w:val="28"/>
+          <w:szCs w:val="28"/>
+        </w:rPr>
+        <w:t xml:space="preserve"> avec son backup en copie.</w:t>
+      </w:r>
+      <w:r>
+        <w:rPr>
+          <w:rFonts w:asciiTheme="minorHAnsi" w:hAnsiTheme="minorHAnsi"/>
+          <w:sz w:val="28"/>
+          <w:szCs w:val="28"/>
+        </w:rPr>
         <w:br/>
       </w:r>
     </w:p>
     <w:p>
       <w:pPr>
         <w:pStyle w:val="NormalWeb"/>
+        <w:numPr>
+          <w:ilvl w:val="0"/>
+          <w:numId w:val="15"/>
+        </w:numPr>
         <w:spacing w:after="0" w:line="240" w:lineRule="auto"/>
         <w:rPr>
           <w:rFonts w:asciiTheme="minorHAnsi" w:hAnsiTheme="minorHAnsi"/>
@@ -5596,73 +6645,77 @@
       <w:r>
         <w:rPr>
           <w:rFonts w:asciiTheme="minorHAnsi" w:hAnsiTheme="minorHAnsi"/>
-          <w:b/>
-          <w:sz w:val="28"/>
-          <w:szCs w:val="28"/>
-        </w:rPr>
-        <w:t xml:space="preserve">- Administrateur de la base : </w:t>
-      </w:r>
+          <w:sz w:val="28"/>
+          <w:szCs w:val="28"/>
+        </w:rPr>
+        <w:t xml:space="preserve">Le </w:t>
+      </w:r>
+      <w:proofErr w:type="spellStart"/>
       <w:r>
         <w:rPr>
           <w:rFonts w:asciiTheme="minorHAnsi" w:hAnsiTheme="minorHAnsi"/>
-          <w:b/>
+          <w:sz w:val="28"/>
+          <w:szCs w:val="28"/>
+        </w:rPr>
+        <w:t>valideur</w:t>
+      </w:r>
+      <w:proofErr w:type="spellEnd"/>
+      <w:r>
+        <w:rPr>
+          <w:rFonts w:asciiTheme="minorHAnsi" w:hAnsiTheme="minorHAnsi"/>
+          <w:sz w:val="28"/>
+          <w:szCs w:val="28"/>
+        </w:rPr>
+        <w:t xml:space="preserve"> ou son backup refuse, un mail de refus est transmis au demandeur et le workflow s'arrête là.</w:t>
+      </w:r>
+      <w:r>
+        <w:rPr>
+          <w:rFonts w:asciiTheme="minorHAnsi" w:hAnsiTheme="minorHAnsi"/>
           <w:sz w:val="28"/>
           <w:szCs w:val="28"/>
         </w:rPr>
         <w:br/>
       </w:r>
-      <w:r>
+    </w:p>
+    <w:p>
+      <w:pPr>
+        <w:pStyle w:val="NormalWeb"/>
+        <w:numPr>
+          <w:ilvl w:val="0"/>
+          <w:numId w:val="15"/>
+        </w:numPr>
+        <w:spacing w:after="0" w:line="240" w:lineRule="auto"/>
         <w:rPr>
           <w:rFonts w:asciiTheme="minorHAnsi" w:hAnsiTheme="minorHAnsi"/>
           <w:sz w:val="28"/>
           <w:szCs w:val="28"/>
         </w:rPr>
-        <w:t>Il saisit les nouveaux arrivants et gère les problèmes pouvant survenir.</w:t>
-      </w:r>
+      </w:pPr>
       <w:r>
         <w:rPr>
           <w:rFonts w:asciiTheme="minorHAnsi" w:hAnsiTheme="minorHAnsi"/>
           <w:sz w:val="28"/>
           <w:szCs w:val="28"/>
         </w:rPr>
-        <w:br/>
-      </w:r>
-    </w:p>
-    <w:p>
-      <w:pPr>
-        <w:pStyle w:val="NormalWeb"/>
-        <w:spacing w:after="0" w:line="240" w:lineRule="auto"/>
+        <w:t xml:space="preserve">Le </w:t>
+      </w:r>
+      <w:proofErr w:type="spellStart"/>
+      <w:r>
         <w:rPr>
           <w:rFonts w:asciiTheme="minorHAnsi" w:hAnsiTheme="minorHAnsi"/>
           <w:sz w:val="28"/>
           <w:szCs w:val="28"/>
         </w:rPr>
-      </w:pPr>
+        <w:t>valideur</w:t>
+      </w:r>
+      <w:proofErr w:type="spellEnd"/>
       <w:r>
         <w:rPr>
           <w:rFonts w:asciiTheme="minorHAnsi" w:hAnsiTheme="minorHAnsi"/>
-          <w:b/>
-          <w:sz w:val="28"/>
-          <w:szCs w:val="28"/>
-        </w:rPr>
-        <w:t xml:space="preserve">- Service paye : </w:t>
-      </w:r>
-      <w:r>
-        <w:rPr>
-          <w:rFonts w:asciiTheme="minorHAnsi" w:hAnsiTheme="minorHAnsi"/>
-          <w:b/>
-          <w:sz w:val="28"/>
-          <w:szCs w:val="28"/>
-        </w:rPr>
-        <w:br/>
-      </w:r>
-      <w:r>
-        <w:rPr>
-          <w:rFonts w:asciiTheme="minorHAnsi" w:hAnsiTheme="minorHAnsi"/>
-          <w:sz w:val="28"/>
-          <w:szCs w:val="28"/>
-        </w:rPr>
-        <w:t>C’est un acteur externe qui recevra un état mensuel des congés pour établir la paye.</w:t>
+          <w:sz w:val="28"/>
+          <w:szCs w:val="28"/>
+        </w:rPr>
+        <w:t xml:space="preserve"> accepte, un autre mail est transmis au RH pour prise en compte.</w:t>
       </w:r>
     </w:p>
     <w:p>
@@ -5685,16 +6738,6 @@
         </w:rPr>
         <w:br w:type="page"/>
       </w:r>
-    </w:p>
-    <w:p>
-      <w:pPr>
-        <w:rPr>
-          <w:rFonts w:asciiTheme="minorHAnsi" w:eastAsia="Times New Roman" w:hAnsiTheme="minorHAnsi" w:cs="Times New Roman"/>
-          <w:color w:val="auto"/>
-          <w:sz w:val="28"/>
-          <w:szCs w:val="28"/>
-        </w:rPr>
-      </w:pPr>
     </w:p>
     <w:p>
       <w:pPr>
@@ -5706,8 +6749,9 @@
         <w:spacing w:after="0"/>
         <w:contextualSpacing w:val="0"/>
       </w:pPr>
-      <w:bookmarkStart w:id="4" w:name="_Toc484859795"/>
-      <w:r>
+      <w:bookmarkStart w:id="4" w:name="_Toc484985368"/>
+      <w:r>
+        <w:lastRenderedPageBreak/>
         <w:t>Gestion des utilisateurs</w:t>
       </w:r>
       <w:bookmarkEnd w:id="4"/>
@@ -5934,7 +6978,7 @@
         <w:spacing w:after="0"/>
         <w:contextualSpacing w:val="0"/>
       </w:pPr>
-      <w:bookmarkStart w:id="5" w:name="_Toc484859796"/>
+      <w:bookmarkStart w:id="5" w:name="_Toc484985369"/>
       <w:r>
         <w:t xml:space="preserve">Gestion </w:t>
       </w:r>
@@ -6335,7 +7379,7 @@
         <w:spacing w:after="0"/>
         <w:contextualSpacing w:val="0"/>
       </w:pPr>
-      <w:bookmarkStart w:id="6" w:name="_Toc484859797"/>
+      <w:bookmarkStart w:id="6" w:name="_Toc484985370"/>
       <w:r>
         <w:t>Circuit de validation des demandes</w:t>
       </w:r>
@@ -6982,13 +8026,15 @@
       <w:pPr>
         <w:spacing w:after="0"/>
         <w:rPr>
-          <w:color w:val="404040"/>
-          <w:sz w:val="28"/>
-          <w:szCs w:val="28"/>
-        </w:rPr>
-      </w:pPr>
-      <w:r>
-        <w:rPr>
+          <w:b/>
+          <w:color w:val="404040"/>
+          <w:sz w:val="28"/>
+          <w:szCs w:val="28"/>
+        </w:rPr>
+      </w:pPr>
+      <w:r>
+        <w:rPr>
+          <w:b/>
           <w:color w:val="404040"/>
           <w:sz w:val="28"/>
           <w:szCs w:val="28"/>
@@ -7084,6 +8130,7 @@
       </w:pPr>
       <w:r>
         <w:rPr>
+          <w:b/>
           <w:color w:val="404040"/>
           <w:sz w:val="28"/>
         </w:rPr>
@@ -7091,6 +8138,7 @@
       </w:r>
       <w:r>
         <w:rPr>
+          <w:b/>
           <w:color w:val="404040"/>
           <w:sz w:val="28"/>
         </w:rPr>
@@ -7229,7 +8277,7 @@
         <w:spacing w:after="0"/>
         <w:contextualSpacing w:val="0"/>
       </w:pPr>
-      <w:bookmarkStart w:id="7" w:name="_Toc484859798"/>
+      <w:bookmarkStart w:id="7" w:name="_Toc484985371"/>
       <w:r>
         <w:lastRenderedPageBreak/>
         <w:t>E</w:t>
@@ -9615,7 +10663,7 @@
               <w:contextualSpacing w:val="0"/>
               <w:outlineLvl w:val="0"/>
             </w:pPr>
-            <w:bookmarkStart w:id="9" w:name="_Toc484859799"/>
+            <w:bookmarkStart w:id="9" w:name="_Toc484985372"/>
             <w:r>
               <w:rPr>
                 <w:noProof/>
@@ -9894,6 +10942,62 @@
           <w:sz w:val="28"/>
           <w:szCs w:val="28"/>
         </w:rPr>
+        <w:t>L’accès à l’application devra être sécurisé, chaque intervenant doit s’authentifier pour accéder aux pages auxquelles il a droit.</w:t>
+      </w:r>
+    </w:p>
+    <w:p>
+      <w:pPr>
+        <w:spacing w:after="0"/>
+        <w:rPr>
+          <w:color w:val="404040"/>
+          <w:sz w:val="28"/>
+          <w:szCs w:val="28"/>
+        </w:rPr>
+      </w:pPr>
+    </w:p>
+    <w:p>
+      <w:pPr>
+        <w:spacing w:after="0"/>
+        <w:rPr>
+          <w:color w:val="404040"/>
+          <w:sz w:val="28"/>
+          <w:szCs w:val="28"/>
+        </w:rPr>
+      </w:pPr>
+      <w:r>
+        <w:rPr>
+          <w:color w:val="404040"/>
+          <w:sz w:val="28"/>
+          <w:szCs w:val="28"/>
+        </w:rPr>
+        <w:t>Tous les intervenants de l’application auront, à tout moment, la possibilité de consulter l’aide adaptée en fonction de son rôle.</w:t>
+      </w:r>
+    </w:p>
+    <w:p>
+      <w:pPr>
+        <w:spacing w:after="0"/>
+        <w:rPr>
+          <w:color w:val="404040"/>
+          <w:sz w:val="28"/>
+          <w:szCs w:val="28"/>
+        </w:rPr>
+      </w:pPr>
+    </w:p>
+    <w:p>
+      <w:pPr>
+        <w:spacing w:after="0"/>
+        <w:rPr>
+          <w:color w:val="404040"/>
+          <w:sz w:val="28"/>
+          <w:szCs w:val="28"/>
+        </w:rPr>
+      </w:pPr>
+      <w:r>
+        <w:rPr>
+          <w:color w:val="404040"/>
+          <w:sz w:val="28"/>
+          <w:szCs w:val="28"/>
+        </w:rPr>
         <w:t xml:space="preserve">L’application </w:t>
       </w:r>
       <w:r>
@@ -10122,58 +11226,6 @@
           <w:sz w:val="28"/>
           <w:szCs w:val="28"/>
         </w:rPr>
-        <w:t xml:space="preserve">L’accès à l’application </w:t>
-      </w:r>
-      <w:r>
-        <w:rPr>
-          <w:color w:val="404040"/>
-          <w:sz w:val="28"/>
-          <w:szCs w:val="28"/>
-        </w:rPr>
-        <w:t xml:space="preserve">devra </w:t>
-      </w:r>
-      <w:r>
-        <w:rPr>
-          <w:color w:val="404040"/>
-          <w:sz w:val="28"/>
-          <w:szCs w:val="28"/>
-        </w:rPr>
-        <w:t>être sécurisé</w:t>
-      </w:r>
-      <w:r>
-        <w:rPr>
-          <w:color w:val="404040"/>
-          <w:sz w:val="28"/>
-          <w:szCs w:val="28"/>
-        </w:rPr>
-        <w:t>, chaque intervenant doit s’authentifier pour accéder aux pages auxquelles il a droit.</w:t>
-      </w:r>
-    </w:p>
-    <w:p>
-      <w:pPr>
-        <w:spacing w:after="0"/>
-        <w:rPr>
-          <w:color w:val="404040"/>
-          <w:sz w:val="28"/>
-          <w:szCs w:val="28"/>
-        </w:rPr>
-      </w:pPr>
-    </w:p>
-    <w:p>
-      <w:pPr>
-        <w:spacing w:after="0"/>
-        <w:rPr>
-          <w:color w:val="404040"/>
-          <w:sz w:val="28"/>
-          <w:szCs w:val="28"/>
-        </w:rPr>
-      </w:pPr>
-      <w:r>
-        <w:rPr>
-          <w:color w:val="404040"/>
-          <w:sz w:val="28"/>
-          <w:szCs w:val="28"/>
-        </w:rPr>
         <w:t xml:space="preserve">Le rôle particulier du </w:t>
       </w:r>
       <w:proofErr w:type="spellStart"/>
@@ -10234,16 +11286,442 @@
         </w:rPr>
         <w:t xml:space="preserve"> cas de défection du responsable.</w:t>
       </w:r>
-    </w:p>
-    <w:p>
-      <w:pPr>
-        <w:spacing w:after="0"/>
-        <w:rPr>
-          <w:color w:val="404040"/>
-          <w:sz w:val="28"/>
-          <w:szCs w:val="28"/>
-        </w:rPr>
-      </w:pPr>
+      <w:r>
+        <w:rPr>
+          <w:color w:val="404040"/>
+          <w:sz w:val="28"/>
+          <w:szCs w:val="28"/>
+        </w:rPr>
+        <w:t xml:space="preserve"> En l’absence du responsable ou par délégation</w:t>
+      </w:r>
+      <w:r>
+        <w:rPr>
+          <w:color w:val="404040"/>
+          <w:sz w:val="28"/>
+          <w:szCs w:val="28"/>
+        </w:rPr>
+        <w:t xml:space="preserve"> de celui-ci</w:t>
+      </w:r>
+      <w:r>
+        <w:rPr>
+          <w:color w:val="404040"/>
+          <w:sz w:val="28"/>
+          <w:szCs w:val="28"/>
+        </w:rPr>
+        <w:t xml:space="preserve">, le </w:t>
+      </w:r>
+      <w:proofErr w:type="spellStart"/>
+      <w:r>
+        <w:rPr>
+          <w:color w:val="404040"/>
+          <w:sz w:val="28"/>
+          <w:szCs w:val="28"/>
+        </w:rPr>
+        <w:t>valideur</w:t>
+      </w:r>
+      <w:proofErr w:type="spellEnd"/>
+      <w:r>
+        <w:rPr>
+          <w:color w:val="404040"/>
+          <w:sz w:val="28"/>
+          <w:szCs w:val="28"/>
+        </w:rPr>
+        <w:t xml:space="preserve"> backup pourra se substituer au </w:t>
+      </w:r>
+      <w:proofErr w:type="spellStart"/>
+      <w:r>
+        <w:rPr>
+          <w:color w:val="404040"/>
+          <w:sz w:val="28"/>
+          <w:szCs w:val="28"/>
+        </w:rPr>
+        <w:t>valideur</w:t>
+      </w:r>
+      <w:proofErr w:type="spellEnd"/>
+      <w:r>
+        <w:rPr>
+          <w:color w:val="404040"/>
+          <w:sz w:val="28"/>
+          <w:szCs w:val="28"/>
+        </w:rPr>
+        <w:t xml:space="preserve"> attitré </w:t>
+      </w:r>
+      <w:r>
+        <w:rPr>
+          <w:color w:val="404040"/>
+          <w:sz w:val="28"/>
+          <w:szCs w:val="28"/>
+        </w:rPr>
+        <w:t>afin de</w:t>
+      </w:r>
+      <w:r>
+        <w:rPr>
+          <w:color w:val="404040"/>
+          <w:sz w:val="28"/>
+          <w:szCs w:val="28"/>
+        </w:rPr>
+        <w:t xml:space="preserve"> se prononcer sur la </w:t>
+      </w:r>
+      <w:r>
+        <w:rPr>
+          <w:color w:val="404040"/>
+          <w:sz w:val="28"/>
+          <w:szCs w:val="28"/>
+        </w:rPr>
+        <w:t>décision à donner</w:t>
+      </w:r>
+      <w:r>
+        <w:rPr>
+          <w:color w:val="404040"/>
+          <w:sz w:val="28"/>
+          <w:szCs w:val="28"/>
+        </w:rPr>
+        <w:t xml:space="preserve"> </w:t>
+      </w:r>
+      <w:r>
+        <w:rPr>
+          <w:color w:val="404040"/>
+          <w:sz w:val="28"/>
+          <w:szCs w:val="28"/>
+        </w:rPr>
+        <w:t>à</w:t>
+      </w:r>
+      <w:r>
+        <w:rPr>
+          <w:color w:val="404040"/>
+          <w:sz w:val="28"/>
+          <w:szCs w:val="28"/>
+        </w:rPr>
+        <w:t xml:space="preserve"> la demande </w:t>
+      </w:r>
+      <w:r>
+        <w:rPr>
+          <w:color w:val="404040"/>
+          <w:sz w:val="28"/>
+          <w:szCs w:val="28"/>
+        </w:rPr>
+        <w:t>qu’il a à sa charge</w:t>
+      </w:r>
+      <w:r>
+        <w:rPr>
+          <w:color w:val="404040"/>
+          <w:sz w:val="28"/>
+          <w:szCs w:val="28"/>
+        </w:rPr>
+        <w:t>.</w:t>
+      </w:r>
+    </w:p>
+    <w:p>
+      <w:pPr>
+        <w:spacing w:after="0"/>
+        <w:rPr>
+          <w:color w:val="404040"/>
+          <w:sz w:val="28"/>
+          <w:szCs w:val="28"/>
+        </w:rPr>
+      </w:pPr>
+    </w:p>
+    <w:p>
+      <w:pPr>
+        <w:spacing w:after="0"/>
+        <w:rPr>
+          <w:color w:val="404040"/>
+          <w:sz w:val="28"/>
+          <w:szCs w:val="28"/>
+        </w:rPr>
+      </w:pPr>
+      <w:r>
+        <w:rPr>
+          <w:color w:val="404040"/>
+          <w:sz w:val="28"/>
+          <w:szCs w:val="28"/>
+        </w:rPr>
+        <w:t>Chaque employé a</w:t>
+      </w:r>
+      <w:r>
+        <w:rPr>
+          <w:color w:val="404040"/>
+          <w:sz w:val="28"/>
+          <w:szCs w:val="28"/>
+        </w:rPr>
+        <w:t>ura</w:t>
+      </w:r>
+      <w:r>
+        <w:rPr>
+          <w:color w:val="404040"/>
+          <w:sz w:val="28"/>
+          <w:szCs w:val="28"/>
+        </w:rPr>
+        <w:t xml:space="preserve"> la possibilité de visualiser son calendrier ainsi que celui de son équipe.</w:t>
+      </w:r>
+      <w:r>
+        <w:rPr>
+          <w:color w:val="404040"/>
+          <w:sz w:val="28"/>
+          <w:szCs w:val="28"/>
+        </w:rPr>
+        <w:t xml:space="preserve"> </w:t>
+      </w:r>
+      <w:r>
+        <w:rPr>
+          <w:color w:val="404040"/>
+          <w:sz w:val="28"/>
+          <w:szCs w:val="28"/>
+        </w:rPr>
+        <w:t>Les services RH p</w:t>
+      </w:r>
+      <w:r>
+        <w:rPr>
+          <w:color w:val="404040"/>
+          <w:sz w:val="28"/>
+          <w:szCs w:val="28"/>
+        </w:rPr>
+        <w:t>ourro</w:t>
+      </w:r>
+      <w:r>
+        <w:rPr>
+          <w:color w:val="404040"/>
+          <w:sz w:val="28"/>
+          <w:szCs w:val="28"/>
+        </w:rPr>
+        <w:t xml:space="preserve">nt visualiser le calendrier de </w:t>
+      </w:r>
+      <w:r>
+        <w:rPr>
+          <w:color w:val="404040"/>
+          <w:sz w:val="28"/>
+          <w:szCs w:val="28"/>
+        </w:rPr>
+        <w:t>l’ensemble d</w:t>
+      </w:r>
+      <w:r>
+        <w:rPr>
+          <w:color w:val="404040"/>
+          <w:sz w:val="28"/>
+          <w:szCs w:val="28"/>
+        </w:rPr>
+        <w:t>es employés de l’entreprise.</w:t>
+      </w:r>
+      <w:r>
+        <w:rPr>
+          <w:color w:val="404040"/>
+          <w:sz w:val="28"/>
+          <w:szCs w:val="28"/>
+        </w:rPr>
+        <w:t xml:space="preserve"> </w:t>
+      </w:r>
+      <w:r>
+        <w:rPr>
+          <w:color w:val="404040"/>
+          <w:sz w:val="28"/>
+          <w:szCs w:val="28"/>
+        </w:rPr>
+        <w:t xml:space="preserve">Dans le cas particulier où l’employé est responsable, en guise de calendrier d’équipe, il </w:t>
+      </w:r>
+      <w:r>
+        <w:rPr>
+          <w:color w:val="404040"/>
+          <w:sz w:val="28"/>
+          <w:szCs w:val="28"/>
+        </w:rPr>
+        <w:t>visualisera</w:t>
+      </w:r>
+      <w:r>
+        <w:rPr>
+          <w:color w:val="404040"/>
+          <w:sz w:val="28"/>
+          <w:szCs w:val="28"/>
+        </w:rPr>
+        <w:t xml:space="preserve"> à la fois celui de l’équipe qu’il encadre, celui de ses collaborateurs et celui de son propre responsable.</w:t>
+      </w:r>
+    </w:p>
+    <w:p>
+      <w:pPr>
+        <w:spacing w:after="0"/>
+        <w:rPr>
+          <w:color w:val="404040"/>
+          <w:sz w:val="28"/>
+          <w:szCs w:val="28"/>
+        </w:rPr>
+      </w:pPr>
+    </w:p>
+    <w:p>
+      <w:pPr>
+        <w:spacing w:after="0"/>
+        <w:rPr>
+          <w:color w:val="404040"/>
+          <w:sz w:val="28"/>
+          <w:szCs w:val="28"/>
+        </w:rPr>
+      </w:pPr>
+    </w:p>
+    <w:p>
+      <w:pPr>
+        <w:spacing w:after="0"/>
+        <w:rPr>
+          <w:color w:val="404040"/>
+          <w:sz w:val="28"/>
+          <w:szCs w:val="28"/>
+        </w:rPr>
+      </w:pPr>
+    </w:p>
+    <w:p>
+      <w:pPr>
+        <w:spacing w:after="0"/>
+        <w:rPr>
+          <w:color w:val="404040"/>
+          <w:sz w:val="28"/>
+          <w:szCs w:val="28"/>
+        </w:rPr>
+      </w:pPr>
+    </w:p>
+    <w:p>
+      <w:pPr>
+        <w:spacing w:after="0"/>
+        <w:rPr>
+          <w:color w:val="404040"/>
+          <w:sz w:val="28"/>
+          <w:szCs w:val="28"/>
+        </w:rPr>
+      </w:pPr>
+    </w:p>
+    <w:p>
+      <w:pPr>
+        <w:spacing w:after="0"/>
+        <w:rPr>
+          <w:color w:val="404040"/>
+          <w:sz w:val="28"/>
+          <w:szCs w:val="28"/>
+        </w:rPr>
+      </w:pPr>
+    </w:p>
+    <w:p>
+      <w:pPr>
+        <w:spacing w:after="0"/>
+        <w:rPr>
+          <w:color w:val="404040"/>
+          <w:sz w:val="28"/>
+          <w:szCs w:val="28"/>
+        </w:rPr>
+      </w:pPr>
+      <w:r>
+        <w:rPr>
+          <w:color w:val="404040"/>
+          <w:sz w:val="28"/>
+          <w:szCs w:val="28"/>
+        </w:rPr>
+        <w:t>L’application propose</w:t>
+      </w:r>
+      <w:r>
+        <w:rPr>
+          <w:color w:val="404040"/>
+          <w:sz w:val="28"/>
+          <w:szCs w:val="28"/>
+        </w:rPr>
+        <w:t>ra</w:t>
+      </w:r>
+      <w:r>
+        <w:rPr>
+          <w:color w:val="404040"/>
+          <w:sz w:val="28"/>
+          <w:szCs w:val="28"/>
+        </w:rPr>
+        <w:t xml:space="preserve"> une visibilité de 3 mois pour le calendrier individuel et un mois et demi pour celui de l’équipe. L’utilisateur pourra faire usage des boutons de navigation permettant d’avancer ou de reculer d’un mois.</w:t>
+      </w:r>
+    </w:p>
+    <w:p>
+      <w:pPr>
+        <w:spacing w:after="0"/>
+        <w:rPr>
+          <w:color w:val="404040"/>
+          <w:sz w:val="28"/>
+          <w:szCs w:val="28"/>
+        </w:rPr>
+      </w:pPr>
+      <w:r>
+        <w:rPr>
+          <w:color w:val="404040"/>
+          <w:sz w:val="28"/>
+          <w:szCs w:val="28"/>
+        </w:rPr>
+        <w:t xml:space="preserve">Chaque type d’absence </w:t>
+      </w:r>
+      <w:r>
+        <w:rPr>
+          <w:color w:val="404040"/>
+          <w:sz w:val="28"/>
+          <w:szCs w:val="28"/>
+        </w:rPr>
+        <w:t>sera</w:t>
+      </w:r>
+      <w:r>
+        <w:rPr>
+          <w:color w:val="404040"/>
+          <w:sz w:val="28"/>
+          <w:szCs w:val="28"/>
+        </w:rPr>
+        <w:t xml:space="preserve"> distingué par une couleur (qui est estompée pour les demandes en cours et qui le reste</w:t>
+      </w:r>
+      <w:r>
+        <w:rPr>
+          <w:color w:val="404040"/>
+          <w:sz w:val="28"/>
+          <w:szCs w:val="28"/>
+        </w:rPr>
+        <w:t>ront</w:t>
+      </w:r>
+      <w:r>
+        <w:rPr>
+          <w:color w:val="404040"/>
+          <w:sz w:val="28"/>
+          <w:szCs w:val="28"/>
+        </w:rPr>
+        <w:t xml:space="preserve"> tant que la décision finale n’a pas eu lieu).</w:t>
+      </w:r>
+    </w:p>
+    <w:p>
+      <w:pPr>
+        <w:spacing w:after="0"/>
+        <w:rPr>
+          <w:color w:val="404040"/>
+          <w:sz w:val="28"/>
+          <w:szCs w:val="28"/>
+        </w:rPr>
+      </w:pPr>
+    </w:p>
+    <w:p>
+      <w:pPr>
+        <w:spacing w:after="0"/>
+        <w:rPr>
+          <w:color w:val="404040"/>
+          <w:sz w:val="28"/>
+          <w:szCs w:val="28"/>
+        </w:rPr>
+      </w:pPr>
+      <w:r>
+        <w:rPr>
+          <w:color w:val="404040"/>
+          <w:sz w:val="28"/>
+          <w:szCs w:val="28"/>
+        </w:rPr>
+        <w:t>Les jours de repos hebdomadaire ainsi que les jours fériés s</w:t>
+      </w:r>
+      <w:r>
+        <w:rPr>
+          <w:color w:val="404040"/>
+          <w:sz w:val="28"/>
+          <w:szCs w:val="28"/>
+        </w:rPr>
+        <w:t>er</w:t>
+      </w:r>
+      <w:r>
+        <w:rPr>
+          <w:color w:val="404040"/>
+          <w:sz w:val="28"/>
+          <w:szCs w:val="28"/>
+        </w:rPr>
+        <w:t>ont aussi matérialisés par une couleur distinctive.</w:t>
+      </w:r>
     </w:p>
     <w:p>
       <w:pPr>
@@ -10312,200 +11790,1131 @@
           <w:sz w:val="28"/>
           <w:szCs w:val="28"/>
         </w:rPr>
-        <w:t xml:space="preserve">Dans le cas particulier </w:t>
-      </w:r>
-      <w:r>
-        <w:rPr>
-          <w:color w:val="404040"/>
-          <w:sz w:val="28"/>
-          <w:szCs w:val="28"/>
-        </w:rPr>
-        <w:t xml:space="preserve">où l’employé est </w:t>
-      </w:r>
-      <w:r>
-        <w:rPr>
-          <w:color w:val="404040"/>
-          <w:sz w:val="28"/>
-          <w:szCs w:val="28"/>
-        </w:rPr>
-        <w:t xml:space="preserve">responsable, </w:t>
-      </w:r>
-      <w:r>
-        <w:rPr>
-          <w:color w:val="404040"/>
-          <w:sz w:val="28"/>
-          <w:szCs w:val="28"/>
-        </w:rPr>
-        <w:t xml:space="preserve">en guise de calendrier d’équipe, </w:t>
-      </w:r>
-      <w:r>
-        <w:rPr>
-          <w:color w:val="404040"/>
-          <w:sz w:val="28"/>
-          <w:szCs w:val="28"/>
-        </w:rPr>
-        <w:t>il pourra</w:t>
-      </w:r>
-      <w:r>
-        <w:rPr>
-          <w:color w:val="404040"/>
-          <w:sz w:val="28"/>
-          <w:szCs w:val="28"/>
-        </w:rPr>
-        <w:t xml:space="preserve"> consulter à la fois celui de </w:t>
-      </w:r>
-      <w:r>
-        <w:rPr>
-          <w:color w:val="404040"/>
-          <w:sz w:val="28"/>
-          <w:szCs w:val="28"/>
-        </w:rPr>
-        <w:t>l’</w:t>
-      </w:r>
-      <w:r>
-        <w:rPr>
-          <w:color w:val="404040"/>
-          <w:sz w:val="28"/>
-          <w:szCs w:val="28"/>
-        </w:rPr>
-        <w:t>équipe</w:t>
-      </w:r>
-      <w:r>
-        <w:rPr>
-          <w:color w:val="404040"/>
-          <w:sz w:val="28"/>
-          <w:szCs w:val="28"/>
-        </w:rPr>
-        <w:t xml:space="preserve"> qu’il </w:t>
-      </w:r>
-      <w:r>
-        <w:rPr>
-          <w:color w:val="404040"/>
-          <w:sz w:val="28"/>
-          <w:szCs w:val="28"/>
-        </w:rPr>
-        <w:t>e</w:t>
-      </w:r>
-      <w:r>
-        <w:rPr>
-          <w:color w:val="404040"/>
-          <w:sz w:val="28"/>
-          <w:szCs w:val="28"/>
-        </w:rPr>
-        <w:t>ncadre</w:t>
-      </w:r>
-      <w:r>
-        <w:rPr>
-          <w:color w:val="404040"/>
-          <w:sz w:val="28"/>
-          <w:szCs w:val="28"/>
-        </w:rPr>
-        <w:t xml:space="preserve">, celui de ses collaborateurs et celui de son </w:t>
-      </w:r>
-      <w:r>
-        <w:rPr>
-          <w:color w:val="404040"/>
-          <w:sz w:val="28"/>
-          <w:szCs w:val="28"/>
-        </w:rPr>
-        <w:t xml:space="preserve">propre </w:t>
-      </w:r>
-      <w:r>
-        <w:rPr>
-          <w:color w:val="404040"/>
-          <w:sz w:val="28"/>
-          <w:szCs w:val="28"/>
-        </w:rPr>
-        <w:t>responsable.</w:t>
-      </w:r>
-    </w:p>
-    <w:p>
-      <w:pPr>
-        <w:spacing w:after="0"/>
-        <w:rPr>
-          <w:color w:val="404040"/>
-          <w:sz w:val="28"/>
-          <w:szCs w:val="28"/>
-        </w:rPr>
-      </w:pPr>
-    </w:p>
-    <w:p>
-      <w:pPr>
-        <w:spacing w:after="0"/>
-        <w:rPr>
-          <w:color w:val="404040"/>
-          <w:sz w:val="28"/>
-          <w:szCs w:val="28"/>
-        </w:rPr>
-      </w:pPr>
-      <w:r>
-        <w:rPr>
-          <w:color w:val="404040"/>
-          <w:sz w:val="28"/>
-          <w:szCs w:val="28"/>
-        </w:rPr>
-        <w:t>Le but du calendrier d’équipe est de fournir aux employés une visibilité sur les forces en présence avant de formuler une demande.</w:t>
-      </w:r>
-    </w:p>
-    <w:p>
-      <w:pPr>
-        <w:spacing w:after="0"/>
-        <w:rPr>
-          <w:color w:val="404040"/>
-          <w:sz w:val="28"/>
-          <w:szCs w:val="28"/>
-        </w:rPr>
-      </w:pPr>
-    </w:p>
-    <w:p>
-      <w:pPr>
-        <w:spacing w:after="0"/>
-        <w:rPr>
-          <w:color w:val="404040"/>
-          <w:sz w:val="28"/>
-          <w:szCs w:val="28"/>
-        </w:rPr>
-      </w:pPr>
-      <w:r>
-        <w:rPr>
-          <w:color w:val="404040"/>
-          <w:sz w:val="28"/>
-          <w:szCs w:val="28"/>
-        </w:rPr>
-        <w:t>Tous les intervenants de l’application auront, à tout moment, la possibilité de consulter l’</w:t>
-      </w:r>
-      <w:r>
-        <w:rPr>
-          <w:color w:val="404040"/>
-          <w:sz w:val="28"/>
-          <w:szCs w:val="28"/>
-        </w:rPr>
-        <w:t xml:space="preserve">aide </w:t>
-      </w:r>
-      <w:r>
-        <w:rPr>
-          <w:color w:val="404040"/>
-          <w:sz w:val="28"/>
-          <w:szCs w:val="28"/>
-        </w:rPr>
-        <w:t xml:space="preserve">adaptée </w:t>
-      </w:r>
-      <w:r>
-        <w:rPr>
-          <w:color w:val="404040"/>
-          <w:sz w:val="28"/>
-          <w:szCs w:val="28"/>
-        </w:rPr>
-        <w:t>en fonction de son rôle</w:t>
-      </w:r>
-      <w:r>
-        <w:rPr>
-          <w:color w:val="404040"/>
-          <w:sz w:val="28"/>
-          <w:szCs w:val="28"/>
-        </w:rPr>
-        <w:t>.</w:t>
-      </w:r>
+        <w:t xml:space="preserve">Le but du calendrier d’équipe </w:t>
+      </w:r>
+      <w:r>
+        <w:rPr>
+          <w:color w:val="404040"/>
+          <w:sz w:val="28"/>
+          <w:szCs w:val="28"/>
+        </w:rPr>
+        <w:t>sera</w:t>
+      </w:r>
+      <w:r>
+        <w:rPr>
+          <w:color w:val="404040"/>
+          <w:sz w:val="28"/>
+          <w:szCs w:val="28"/>
+        </w:rPr>
+        <w:t xml:space="preserve"> de fournir aux employés une visibilité sur les forces en présence avant de formuler une demande.</w:t>
+      </w:r>
+    </w:p>
+    <w:p>
+      <w:pPr>
+        <w:spacing w:after="0"/>
+        <w:rPr>
+          <w:b/>
+          <w:color w:val="404040"/>
+          <w:sz w:val="28"/>
+          <w:szCs w:val="28"/>
+        </w:rPr>
+      </w:pPr>
+    </w:p>
+    <w:p>
+      <w:pPr>
+        <w:spacing w:after="0"/>
+        <w:rPr>
+          <w:color w:val="404040"/>
+          <w:sz w:val="28"/>
+          <w:szCs w:val="28"/>
+        </w:rPr>
+      </w:pPr>
+      <w:r>
+        <w:rPr>
+          <w:color w:val="404040"/>
+          <w:sz w:val="28"/>
+          <w:szCs w:val="28"/>
+        </w:rPr>
+        <w:t>Remarque : L’application devra être en mesure de tenir compte des jours fériés et des jours de repos hebdomadaire permettant ainsi le décompte de jours travaillés lors de la formulation d’absences.</w:t>
+      </w:r>
+    </w:p>
+    <w:p>
+      <w:pPr>
+        <w:spacing w:after="0"/>
+        <w:rPr>
+          <w:b/>
+          <w:color w:val="404040"/>
+          <w:sz w:val="28"/>
+          <w:szCs w:val="28"/>
+        </w:rPr>
+      </w:pPr>
+    </w:p>
+    <w:p>
+      <w:pPr>
+        <w:spacing w:after="0"/>
+        <w:rPr>
+          <w:b/>
+          <w:color w:val="404040"/>
+          <w:sz w:val="28"/>
+          <w:szCs w:val="28"/>
+        </w:rPr>
+      </w:pPr>
+    </w:p>
+    <w:p>
+      <w:pPr>
+        <w:spacing w:after="0"/>
+        <w:rPr>
+          <w:b/>
+          <w:color w:val="404040"/>
+          <w:sz w:val="28"/>
+          <w:szCs w:val="28"/>
+        </w:rPr>
+      </w:pPr>
+    </w:p>
+    <w:p>
+      <w:pPr>
+        <w:spacing w:after="0"/>
+        <w:rPr>
+          <w:b/>
+          <w:color w:val="404040"/>
+          <w:sz w:val="28"/>
+          <w:szCs w:val="28"/>
+        </w:rPr>
+      </w:pPr>
+    </w:p>
+    <w:p>
+      <w:pPr>
+        <w:spacing w:after="0"/>
+        <w:rPr>
+          <w:b/>
+          <w:color w:val="404040"/>
+          <w:sz w:val="28"/>
+          <w:szCs w:val="28"/>
+        </w:rPr>
+      </w:pPr>
+    </w:p>
+    <w:p>
+      <w:pPr>
+        <w:spacing w:after="0"/>
+        <w:rPr>
+          <w:b/>
+          <w:color w:val="404040"/>
+          <w:sz w:val="28"/>
+          <w:szCs w:val="28"/>
+        </w:rPr>
+      </w:pPr>
+    </w:p>
+    <w:p>
+      <w:pPr>
+        <w:spacing w:after="0"/>
+        <w:rPr>
+          <w:b/>
+          <w:color w:val="404040"/>
+          <w:sz w:val="28"/>
+          <w:szCs w:val="28"/>
+        </w:rPr>
+      </w:pPr>
+    </w:p>
+    <w:p>
+      <w:pPr>
+        <w:spacing w:after="0"/>
+        <w:rPr>
+          <w:b/>
+          <w:color w:val="404040"/>
+          <w:sz w:val="28"/>
+          <w:szCs w:val="28"/>
+        </w:rPr>
+      </w:pPr>
+    </w:p>
+    <w:p>
+      <w:pPr>
+        <w:spacing w:after="0"/>
+        <w:rPr>
+          <w:b/>
+          <w:color w:val="404040"/>
+          <w:sz w:val="28"/>
+          <w:szCs w:val="28"/>
+        </w:rPr>
+      </w:pPr>
+    </w:p>
+    <w:p>
+      <w:pPr>
+        <w:spacing w:after="0"/>
+        <w:rPr>
+          <w:b/>
+          <w:color w:val="404040"/>
+          <w:sz w:val="28"/>
+          <w:szCs w:val="28"/>
+        </w:rPr>
+      </w:pPr>
+    </w:p>
+    <w:p>
+      <w:pPr>
+        <w:spacing w:after="0"/>
+        <w:rPr>
+          <w:b/>
+          <w:color w:val="404040"/>
+          <w:sz w:val="28"/>
+          <w:szCs w:val="28"/>
+        </w:rPr>
+      </w:pPr>
+    </w:p>
+    <w:p>
+      <w:pPr>
+        <w:spacing w:after="0"/>
+        <w:rPr>
+          <w:b/>
+          <w:color w:val="404040"/>
+          <w:sz w:val="28"/>
+          <w:szCs w:val="28"/>
+        </w:rPr>
+      </w:pPr>
+    </w:p>
+    <w:p>
+      <w:pPr>
+        <w:spacing w:after="0"/>
+        <w:rPr>
+          <w:b/>
+          <w:color w:val="404040"/>
+          <w:sz w:val="28"/>
+          <w:szCs w:val="28"/>
+        </w:rPr>
+      </w:pPr>
+    </w:p>
+    <w:p>
+      <w:pPr>
+        <w:spacing w:after="0"/>
+        <w:rPr>
+          <w:b/>
+          <w:color w:val="404040"/>
+          <w:sz w:val="28"/>
+          <w:szCs w:val="28"/>
+        </w:rPr>
+      </w:pPr>
+    </w:p>
+    <w:p>
+      <w:pPr>
+        <w:spacing w:after="0"/>
+        <w:rPr>
+          <w:b/>
+          <w:color w:val="404040"/>
+          <w:sz w:val="28"/>
+          <w:szCs w:val="28"/>
+        </w:rPr>
+      </w:pPr>
+    </w:p>
+    <w:p>
+      <w:pPr>
+        <w:spacing w:after="0"/>
+        <w:rPr>
+          <w:b/>
+          <w:color w:val="404040"/>
+          <w:sz w:val="28"/>
+          <w:szCs w:val="28"/>
+        </w:rPr>
+      </w:pPr>
+      <w:r>
+        <w:rPr>
+          <w:b/>
+          <w:color w:val="404040"/>
+          <w:sz w:val="28"/>
+          <w:szCs w:val="28"/>
+        </w:rPr>
+        <w:t>Représentation du fonctionnement par le schéma</w:t>
+      </w:r>
+    </w:p>
+    <w:p>
+      <w:pPr>
+        <w:spacing w:after="0"/>
+        <w:rPr>
+          <w:color w:val="404040"/>
+          <w:sz w:val="28"/>
+          <w:szCs w:val="28"/>
+        </w:rPr>
+      </w:pPr>
+    </w:p>
+    <w:p>
+      <w:pPr>
+        <w:pStyle w:val="Paragraphedeliste"/>
+        <w:numPr>
+          <w:ilvl w:val="0"/>
+          <w:numId w:val="1"/>
+        </w:numPr>
+        <w:spacing w:after="0"/>
+        <w:rPr>
+          <w:b/>
+          <w:color w:val="404040"/>
+          <w:sz w:val="28"/>
+          <w:szCs w:val="28"/>
+        </w:rPr>
+      </w:pPr>
+      <w:r>
+        <w:rPr>
+          <w:b/>
+          <w:color w:val="404040"/>
+          <w:sz w:val="28"/>
+          <w:szCs w:val="28"/>
+        </w:rPr>
+        <w:t>Demandeur :</w:t>
+      </w:r>
+    </w:p>
+    <w:p>
+      <w:pPr>
+        <w:spacing w:after="0"/>
+        <w:ind w:left="360"/>
+        <w:rPr>
+          <w:color w:val="404040"/>
+          <w:sz w:val="28"/>
+          <w:szCs w:val="28"/>
+        </w:rPr>
+      </w:pPr>
+    </w:p>
+    <w:p>
+      <w:pPr>
+        <w:spacing w:after="0"/>
+        <w:rPr>
+          <w:color w:val="404040"/>
+          <w:sz w:val="28"/>
+          <w:szCs w:val="28"/>
+        </w:rPr>
+      </w:pPr>
+      <w:r>
+        <w:rPr>
+          <w:noProof/>
+          <w:color w:val="404040"/>
+          <w:sz w:val="28"/>
+          <w:szCs w:val="28"/>
+        </w:rPr>
+        <w:drawing>
+          <wp:inline distT="0" distB="0" distL="0" distR="0">
+            <wp:extent cx="5760720" cy="3731895"/>
+            <wp:effectExtent l="0" t="0" r="0" b="1905"/>
+            <wp:docPr id="12" name="Image 12"/>
+            <wp:cNvGraphicFramePr>
+              <a:graphicFrameLocks xmlns:a="http://schemas.openxmlformats.org/drawingml/2006/main" noChangeAspect="1"/>
+            </wp:cNvGraphicFramePr>
+            <a:graphic xmlns:a="http://schemas.openxmlformats.org/drawingml/2006/main">
+              <a:graphicData uri="http://schemas.openxmlformats.org/drawingml/2006/picture">
+                <pic:pic xmlns:pic="http://schemas.openxmlformats.org/drawingml/2006/picture">
+                  <pic:nvPicPr>
+                    <pic:cNvPr id="0" name="Demandeur.png"/>
+                    <pic:cNvPicPr/>
+                  </pic:nvPicPr>
+                  <pic:blipFill>
+                    <a:blip r:embed="rId18">
+                      <a:extLst>
+                        <a:ext uri="{28A0092B-C50C-407E-A947-70E740481C1C}">
+                          <a14:useLocalDpi xmlns:a14="http://schemas.microsoft.com/office/drawing/2010/main" val="0"/>
+                        </a:ext>
+                      </a:extLst>
+                    </a:blip>
+                    <a:stretch>
+                      <a:fillRect/>
+                    </a:stretch>
+                  </pic:blipFill>
+                  <pic:spPr>
+                    <a:xfrm>
+                      <a:off x="0" y="0"/>
+                      <a:ext cx="5760720" cy="3731895"/>
+                    </a:xfrm>
+                    <a:prstGeom prst="rect">
+                      <a:avLst/>
+                    </a:prstGeom>
+                  </pic:spPr>
+                </pic:pic>
+              </a:graphicData>
+            </a:graphic>
+          </wp:inline>
+        </w:drawing>
+      </w:r>
+    </w:p>
+    <w:p>
+      <w:pPr>
+        <w:spacing w:after="0"/>
+        <w:rPr>
+          <w:color w:val="404040"/>
+          <w:sz w:val="28"/>
+          <w:szCs w:val="28"/>
+        </w:rPr>
+      </w:pPr>
+    </w:p>
+    <w:p>
+      <w:pPr>
+        <w:spacing w:after="0"/>
+        <w:rPr>
+          <w:color w:val="404040"/>
+          <w:sz w:val="28"/>
+          <w:szCs w:val="28"/>
+        </w:rPr>
+      </w:pPr>
+    </w:p>
+    <w:p>
+      <w:pPr>
+        <w:spacing w:after="0"/>
+        <w:rPr>
+          <w:color w:val="404040"/>
+          <w:sz w:val="28"/>
+          <w:szCs w:val="28"/>
+        </w:rPr>
+      </w:pPr>
+    </w:p>
+    <w:p>
+      <w:pPr>
+        <w:spacing w:after="0"/>
+        <w:rPr>
+          <w:color w:val="404040"/>
+          <w:sz w:val="28"/>
+          <w:szCs w:val="28"/>
+        </w:rPr>
+      </w:pPr>
+    </w:p>
+    <w:p>
+      <w:pPr>
+        <w:spacing w:after="0"/>
+        <w:rPr>
+          <w:color w:val="404040"/>
+          <w:sz w:val="28"/>
+          <w:szCs w:val="28"/>
+        </w:rPr>
+      </w:pPr>
+    </w:p>
+    <w:p>
+      <w:pPr>
+        <w:spacing w:after="0"/>
+        <w:rPr>
+          <w:color w:val="404040"/>
+          <w:sz w:val="28"/>
+          <w:szCs w:val="28"/>
+        </w:rPr>
+      </w:pPr>
+    </w:p>
+    <w:p>
+      <w:pPr>
+        <w:spacing w:after="0"/>
+        <w:rPr>
+          <w:color w:val="404040"/>
+          <w:sz w:val="28"/>
+          <w:szCs w:val="28"/>
+        </w:rPr>
+      </w:pPr>
+    </w:p>
+    <w:p>
+      <w:pPr>
+        <w:spacing w:after="0"/>
+        <w:rPr>
+          <w:color w:val="404040"/>
+          <w:sz w:val="28"/>
+          <w:szCs w:val="28"/>
+        </w:rPr>
+      </w:pPr>
+    </w:p>
+    <w:p>
+      <w:pPr>
+        <w:spacing w:after="0"/>
+        <w:rPr>
+          <w:color w:val="404040"/>
+          <w:sz w:val="28"/>
+          <w:szCs w:val="28"/>
+        </w:rPr>
+      </w:pPr>
+    </w:p>
+    <w:p>
+      <w:pPr>
+        <w:spacing w:after="0"/>
+        <w:rPr>
+          <w:color w:val="404040"/>
+          <w:sz w:val="28"/>
+          <w:szCs w:val="28"/>
+        </w:rPr>
+      </w:pPr>
+    </w:p>
+    <w:p>
+      <w:pPr>
+        <w:spacing w:after="0"/>
+        <w:rPr>
+          <w:color w:val="404040"/>
+          <w:sz w:val="28"/>
+          <w:szCs w:val="28"/>
+        </w:rPr>
+      </w:pPr>
+    </w:p>
+    <w:p>
+      <w:pPr>
+        <w:spacing w:after="0"/>
+        <w:rPr>
+          <w:color w:val="404040"/>
+          <w:sz w:val="28"/>
+          <w:szCs w:val="28"/>
+        </w:rPr>
+      </w:pPr>
+    </w:p>
+    <w:p>
+      <w:pPr>
+        <w:spacing w:after="0"/>
+        <w:rPr>
+          <w:color w:val="404040"/>
+          <w:sz w:val="28"/>
+          <w:szCs w:val="28"/>
+        </w:rPr>
+      </w:pPr>
+    </w:p>
+    <w:p>
+      <w:pPr>
+        <w:spacing w:after="0"/>
+        <w:rPr>
+          <w:color w:val="404040"/>
+          <w:sz w:val="28"/>
+          <w:szCs w:val="28"/>
+        </w:rPr>
+      </w:pPr>
+    </w:p>
+    <w:p>
+      <w:pPr>
+        <w:pStyle w:val="Paragraphedeliste"/>
+        <w:numPr>
+          <w:ilvl w:val="0"/>
+          <w:numId w:val="1"/>
+        </w:numPr>
+        <w:rPr>
+          <w:b/>
+          <w:color w:val="404040"/>
+          <w:sz w:val="28"/>
+          <w:szCs w:val="28"/>
+        </w:rPr>
+      </w:pPr>
+      <w:proofErr w:type="spellStart"/>
+      <w:r>
+        <w:rPr>
+          <w:b/>
+          <w:color w:val="404040"/>
+          <w:sz w:val="28"/>
+          <w:szCs w:val="28"/>
+        </w:rPr>
+        <w:t>Valideur</w:t>
+      </w:r>
+      <w:proofErr w:type="spellEnd"/>
+      <w:r>
+        <w:rPr>
+          <w:b/>
+          <w:color w:val="404040"/>
+          <w:sz w:val="28"/>
+          <w:szCs w:val="28"/>
+        </w:rPr>
+        <w:t> :</w:t>
+      </w:r>
+    </w:p>
+    <w:p>
+      <w:pPr>
+        <w:ind w:left="360"/>
+        <w:rPr>
+          <w:color w:val="404040"/>
+          <w:sz w:val="28"/>
+          <w:szCs w:val="28"/>
+        </w:rPr>
+      </w:pPr>
+    </w:p>
+    <w:p>
+      <w:pPr>
+        <w:rPr>
+          <w:color w:val="404040"/>
+          <w:sz w:val="28"/>
+          <w:szCs w:val="28"/>
+        </w:rPr>
+      </w:pPr>
+      <w:r>
+        <w:rPr>
+          <w:noProof/>
+          <w:color w:val="404040"/>
+          <w:sz w:val="28"/>
+          <w:szCs w:val="28"/>
+        </w:rPr>
+        <w:drawing>
+          <wp:inline distT="0" distB="0" distL="0" distR="0">
+            <wp:extent cx="5760720" cy="3350260"/>
+            <wp:effectExtent l="0" t="0" r="0" b="2540"/>
+            <wp:docPr id="13" name="Image 13"/>
+            <wp:cNvGraphicFramePr>
+              <a:graphicFrameLocks xmlns:a="http://schemas.openxmlformats.org/drawingml/2006/main" noChangeAspect="1"/>
+            </wp:cNvGraphicFramePr>
+            <a:graphic xmlns:a="http://schemas.openxmlformats.org/drawingml/2006/main">
+              <a:graphicData uri="http://schemas.openxmlformats.org/drawingml/2006/picture">
+                <pic:pic xmlns:pic="http://schemas.openxmlformats.org/drawingml/2006/picture">
+                  <pic:nvPicPr>
+                    <pic:cNvPr id="0" name="Valideur.png"/>
+                    <pic:cNvPicPr/>
+                  </pic:nvPicPr>
+                  <pic:blipFill>
+                    <a:blip r:embed="rId19">
+                      <a:extLst>
+                        <a:ext uri="{28A0092B-C50C-407E-A947-70E740481C1C}">
+                          <a14:useLocalDpi xmlns:a14="http://schemas.microsoft.com/office/drawing/2010/main" val="0"/>
+                        </a:ext>
+                      </a:extLst>
+                    </a:blip>
+                    <a:stretch>
+                      <a:fillRect/>
+                    </a:stretch>
+                  </pic:blipFill>
+                  <pic:spPr>
+                    <a:xfrm>
+                      <a:off x="0" y="0"/>
+                      <a:ext cx="5760720" cy="3350260"/>
+                    </a:xfrm>
+                    <a:prstGeom prst="rect">
+                      <a:avLst/>
+                    </a:prstGeom>
+                  </pic:spPr>
+                </pic:pic>
+              </a:graphicData>
+            </a:graphic>
+          </wp:inline>
+        </w:drawing>
+      </w:r>
+    </w:p>
+    <w:p>
+      <w:pPr>
+        <w:rPr>
+          <w:color w:val="404040"/>
+          <w:sz w:val="28"/>
+          <w:szCs w:val="28"/>
+        </w:rPr>
+      </w:pPr>
+    </w:p>
+    <w:p>
+      <w:pPr>
+        <w:rPr>
+          <w:color w:val="404040"/>
+          <w:sz w:val="28"/>
+          <w:szCs w:val="28"/>
+        </w:rPr>
+      </w:pPr>
+    </w:p>
+    <w:p>
+      <w:pPr>
+        <w:rPr>
+          <w:color w:val="404040"/>
+          <w:sz w:val="28"/>
+          <w:szCs w:val="28"/>
+        </w:rPr>
+      </w:pPr>
+    </w:p>
+    <w:p>
+      <w:pPr>
+        <w:rPr>
+          <w:color w:val="404040"/>
+          <w:sz w:val="28"/>
+          <w:szCs w:val="28"/>
+        </w:rPr>
+      </w:pPr>
+    </w:p>
+    <w:p>
+      <w:pPr>
+        <w:rPr>
+          <w:color w:val="404040"/>
+          <w:sz w:val="28"/>
+          <w:szCs w:val="28"/>
+        </w:rPr>
+      </w:pPr>
+    </w:p>
+    <w:p>
+      <w:pPr>
+        <w:rPr>
+          <w:color w:val="404040"/>
+          <w:sz w:val="28"/>
+          <w:szCs w:val="28"/>
+        </w:rPr>
+      </w:pPr>
+    </w:p>
+    <w:p>
+      <w:pPr>
+        <w:rPr>
+          <w:color w:val="404040"/>
+          <w:sz w:val="28"/>
+          <w:szCs w:val="28"/>
+        </w:rPr>
+      </w:pPr>
+    </w:p>
+    <w:p>
+      <w:pPr>
+        <w:rPr>
+          <w:color w:val="404040"/>
+          <w:sz w:val="28"/>
+          <w:szCs w:val="28"/>
+        </w:rPr>
+      </w:pPr>
+    </w:p>
+    <w:p>
+      <w:pPr>
+        <w:rPr>
+          <w:color w:val="404040"/>
+          <w:sz w:val="28"/>
+          <w:szCs w:val="28"/>
+        </w:rPr>
+      </w:pPr>
+    </w:p>
+    <w:p>
+      <w:pPr>
+        <w:rPr>
+          <w:color w:val="404040"/>
+          <w:sz w:val="28"/>
+          <w:szCs w:val="28"/>
+        </w:rPr>
+      </w:pPr>
+    </w:p>
+    <w:p>
+      <w:pPr>
+        <w:rPr>
+          <w:color w:val="404040"/>
+          <w:sz w:val="28"/>
+          <w:szCs w:val="28"/>
+        </w:rPr>
+      </w:pPr>
+    </w:p>
+    <w:p>
+      <w:pPr>
+        <w:pStyle w:val="Paragraphedeliste"/>
+        <w:numPr>
+          <w:ilvl w:val="0"/>
+          <w:numId w:val="1"/>
+        </w:numPr>
+        <w:rPr>
+          <w:b/>
+          <w:color w:val="404040"/>
+          <w:sz w:val="28"/>
+          <w:szCs w:val="28"/>
+        </w:rPr>
+      </w:pPr>
+      <w:proofErr w:type="spellStart"/>
+      <w:r>
+        <w:rPr>
+          <w:b/>
+          <w:color w:val="404040"/>
+          <w:sz w:val="28"/>
+          <w:szCs w:val="28"/>
+        </w:rPr>
+        <w:t>Valideur</w:t>
+      </w:r>
+      <w:proofErr w:type="spellEnd"/>
+      <w:r>
+        <w:rPr>
+          <w:b/>
+          <w:color w:val="404040"/>
+          <w:sz w:val="28"/>
+          <w:szCs w:val="28"/>
+        </w:rPr>
+        <w:t xml:space="preserve"> RH :</w:t>
+      </w:r>
+    </w:p>
+    <w:p>
+      <w:pPr>
+        <w:rPr>
+          <w:color w:val="404040"/>
+          <w:sz w:val="28"/>
+          <w:szCs w:val="28"/>
+        </w:rPr>
+      </w:pPr>
+    </w:p>
+    <w:p>
+      <w:pPr>
+        <w:rPr>
+          <w:color w:val="404040"/>
+          <w:sz w:val="28"/>
+          <w:szCs w:val="28"/>
+        </w:rPr>
+      </w:pPr>
+      <w:r>
+        <w:rPr>
+          <w:noProof/>
+          <w:color w:val="404040"/>
+          <w:sz w:val="28"/>
+          <w:szCs w:val="28"/>
+        </w:rPr>
+        <w:drawing>
+          <wp:inline distT="0" distB="0" distL="0" distR="0">
+            <wp:extent cx="5760720" cy="5618480"/>
+            <wp:effectExtent l="0" t="0" r="0" b="1270"/>
+            <wp:docPr id="14" name="Image 14"/>
+            <wp:cNvGraphicFramePr>
+              <a:graphicFrameLocks xmlns:a="http://schemas.openxmlformats.org/drawingml/2006/main" noChangeAspect="1"/>
+            </wp:cNvGraphicFramePr>
+            <a:graphic xmlns:a="http://schemas.openxmlformats.org/drawingml/2006/main">
+              <a:graphicData uri="http://schemas.openxmlformats.org/drawingml/2006/picture">
+                <pic:pic xmlns:pic="http://schemas.openxmlformats.org/drawingml/2006/picture">
+                  <pic:nvPicPr>
+                    <pic:cNvPr id="0" name="RH.png"/>
+                    <pic:cNvPicPr/>
+                  </pic:nvPicPr>
+                  <pic:blipFill>
+                    <a:blip r:embed="rId20">
+                      <a:extLst>
+                        <a:ext uri="{28A0092B-C50C-407E-A947-70E740481C1C}">
+                          <a14:useLocalDpi xmlns:a14="http://schemas.microsoft.com/office/drawing/2010/main" val="0"/>
+                        </a:ext>
+                      </a:extLst>
+                    </a:blip>
+                    <a:stretch>
+                      <a:fillRect/>
+                    </a:stretch>
+                  </pic:blipFill>
+                  <pic:spPr>
+                    <a:xfrm>
+                      <a:off x="0" y="0"/>
+                      <a:ext cx="5760720" cy="5618480"/>
+                    </a:xfrm>
+                    <a:prstGeom prst="rect">
+                      <a:avLst/>
+                    </a:prstGeom>
+                  </pic:spPr>
+                </pic:pic>
+              </a:graphicData>
+            </a:graphic>
+          </wp:inline>
+        </w:drawing>
+      </w:r>
+    </w:p>
+    <w:p>
+      <w:pPr>
+        <w:rPr>
+          <w:color w:val="404040"/>
+          <w:sz w:val="28"/>
+          <w:szCs w:val="28"/>
+        </w:rPr>
+      </w:pPr>
+    </w:p>
+    <w:p>
+      <w:pPr>
+        <w:rPr>
+          <w:color w:val="404040"/>
+          <w:sz w:val="28"/>
+          <w:szCs w:val="28"/>
+        </w:rPr>
+      </w:pPr>
+    </w:p>
+    <w:p>
+      <w:pPr>
+        <w:rPr>
+          <w:color w:val="404040"/>
+          <w:sz w:val="28"/>
+          <w:szCs w:val="28"/>
+        </w:rPr>
+      </w:pPr>
+    </w:p>
+    <w:p>
+      <w:pPr>
+        <w:rPr>
+          <w:color w:val="404040"/>
+          <w:sz w:val="28"/>
+          <w:szCs w:val="28"/>
+        </w:rPr>
+      </w:pPr>
+    </w:p>
+    <w:p>
+      <w:pPr>
+        <w:rPr>
+          <w:color w:val="404040"/>
+          <w:sz w:val="28"/>
+          <w:szCs w:val="28"/>
+        </w:rPr>
+      </w:pPr>
+    </w:p>
+    <w:p>
+      <w:pPr>
+        <w:pStyle w:val="Paragraphedeliste"/>
+        <w:numPr>
+          <w:ilvl w:val="0"/>
+          <w:numId w:val="1"/>
+        </w:numPr>
+        <w:rPr>
+          <w:b/>
+          <w:color w:val="404040"/>
+          <w:sz w:val="28"/>
+          <w:szCs w:val="28"/>
+        </w:rPr>
+      </w:pPr>
+      <w:r>
+        <w:rPr>
+          <w:b/>
+          <w:color w:val="404040"/>
+          <w:sz w:val="28"/>
+          <w:szCs w:val="28"/>
+        </w:rPr>
+        <w:t>Administrateur :</w:t>
+      </w:r>
+    </w:p>
+    <w:p>
+      <w:pPr>
+        <w:rPr>
+          <w:color w:val="404040"/>
+          <w:sz w:val="28"/>
+          <w:szCs w:val="28"/>
+        </w:rPr>
+      </w:pPr>
+    </w:p>
+    <w:p>
+      <w:pPr>
+        <w:rPr>
+          <w:color w:val="404040"/>
+          <w:sz w:val="28"/>
+          <w:szCs w:val="28"/>
+        </w:rPr>
+      </w:pPr>
+      <w:r>
+        <w:rPr>
+          <w:noProof/>
+          <w:color w:val="404040"/>
+          <w:sz w:val="28"/>
+          <w:szCs w:val="28"/>
+        </w:rPr>
+        <w:drawing>
+          <wp:inline distT="0" distB="0" distL="0" distR="0">
+            <wp:extent cx="5760720" cy="3259455"/>
+            <wp:effectExtent l="0" t="0" r="0" b="0"/>
+            <wp:docPr id="15" name="Image 15"/>
+            <wp:cNvGraphicFramePr>
+              <a:graphicFrameLocks xmlns:a="http://schemas.openxmlformats.org/drawingml/2006/main" noChangeAspect="1"/>
+            </wp:cNvGraphicFramePr>
+            <a:graphic xmlns:a="http://schemas.openxmlformats.org/drawingml/2006/main">
+              <a:graphicData uri="http://schemas.openxmlformats.org/drawingml/2006/picture">
+                <pic:pic xmlns:pic="http://schemas.openxmlformats.org/drawingml/2006/picture">
+                  <pic:nvPicPr>
+                    <pic:cNvPr id="0" name="Administrateur.png"/>
+                    <pic:cNvPicPr/>
+                  </pic:nvPicPr>
+                  <pic:blipFill>
+                    <a:blip r:embed="rId21">
+                      <a:extLst>
+                        <a:ext uri="{28A0092B-C50C-407E-A947-70E740481C1C}">
+                          <a14:useLocalDpi xmlns:a14="http://schemas.microsoft.com/office/drawing/2010/main" val="0"/>
+                        </a:ext>
+                      </a:extLst>
+                    </a:blip>
+                    <a:stretch>
+                      <a:fillRect/>
+                    </a:stretch>
+                  </pic:blipFill>
+                  <pic:spPr>
+                    <a:xfrm>
+                      <a:off x="0" y="0"/>
+                      <a:ext cx="5760720" cy="3259455"/>
+                    </a:xfrm>
+                    <a:prstGeom prst="rect">
+                      <a:avLst/>
+                    </a:prstGeom>
+                  </pic:spPr>
+                </pic:pic>
+              </a:graphicData>
+            </a:graphic>
+          </wp:inline>
+        </w:drawing>
+      </w:r>
+    </w:p>
+    <w:p>
+      <w:pPr>
+        <w:rPr>
+          <w:color w:val="404040"/>
+          <w:sz w:val="28"/>
+          <w:szCs w:val="28"/>
+        </w:rPr>
+      </w:pPr>
+    </w:p>
+    <w:p>
+      <w:pPr>
+        <w:rPr>
+          <w:color w:val="404040"/>
+          <w:sz w:val="28"/>
+          <w:szCs w:val="28"/>
+        </w:rPr>
+      </w:pPr>
+    </w:p>
+    <w:p>
+      <w:pPr>
+        <w:rPr>
+          <w:color w:val="404040"/>
+          <w:sz w:val="28"/>
+          <w:szCs w:val="28"/>
+        </w:rPr>
+      </w:pPr>
+    </w:p>
+    <w:p>
+      <w:pPr>
+        <w:rPr>
+          <w:color w:val="404040"/>
+          <w:sz w:val="28"/>
+          <w:szCs w:val="28"/>
+        </w:rPr>
+      </w:pPr>
+    </w:p>
+    <w:p>
+      <w:pPr>
+        <w:rPr>
+          <w:color w:val="404040"/>
+          <w:sz w:val="28"/>
+          <w:szCs w:val="28"/>
+        </w:rPr>
+      </w:pPr>
+    </w:p>
+    <w:p>
+      <w:pPr>
+        <w:rPr>
+          <w:color w:val="404040"/>
+          <w:sz w:val="28"/>
+          <w:szCs w:val="28"/>
+        </w:rPr>
+      </w:pPr>
+    </w:p>
+    <w:p>
+      <w:pPr>
+        <w:rPr>
+          <w:color w:val="404040"/>
+          <w:sz w:val="28"/>
+          <w:szCs w:val="28"/>
+        </w:rPr>
+      </w:pPr>
+    </w:p>
+    <w:p>
+      <w:pPr>
+        <w:rPr>
+          <w:color w:val="404040"/>
+          <w:sz w:val="28"/>
+          <w:szCs w:val="28"/>
+        </w:rPr>
+      </w:pPr>
+    </w:p>
+    <w:p>
+      <w:pPr>
+        <w:rPr>
+          <w:color w:val="404040"/>
+          <w:sz w:val="28"/>
+          <w:szCs w:val="28"/>
+        </w:rPr>
+      </w:pPr>
+    </w:p>
+    <w:p>
+      <w:pPr>
+        <w:rPr>
+          <w:color w:val="404040"/>
+          <w:sz w:val="28"/>
+          <w:szCs w:val="28"/>
+        </w:rPr>
+      </w:pPr>
+    </w:p>
+    <w:p>
+      <w:pPr>
+        <w:rPr>
+          <w:color w:val="404040"/>
+          <w:sz w:val="28"/>
+          <w:szCs w:val="28"/>
+        </w:rPr>
+      </w:pPr>
+    </w:p>
+    <w:p>
+      <w:pPr>
+        <w:pStyle w:val="Paragraphedeliste"/>
+        <w:numPr>
+          <w:ilvl w:val="0"/>
+          <w:numId w:val="1"/>
+        </w:numPr>
+        <w:rPr>
+          <w:b/>
+          <w:color w:val="404040"/>
+          <w:sz w:val="28"/>
+          <w:szCs w:val="28"/>
+        </w:rPr>
+      </w:pPr>
+      <w:r>
+        <w:rPr>
+          <w:b/>
+          <w:color w:val="404040"/>
+          <w:sz w:val="28"/>
+          <w:szCs w:val="28"/>
+        </w:rPr>
+        <w:t>Service de paye</w:t>
+      </w:r>
+      <w:r>
+        <w:rPr>
+          <w:b/>
+          <w:color w:val="404040"/>
+          <w:sz w:val="28"/>
+          <w:szCs w:val="28"/>
+        </w:rPr>
+        <w:t> :</w:t>
+      </w:r>
+    </w:p>
+    <w:p>
+      <w:pPr>
+        <w:rPr>
+          <w:color w:val="404040"/>
+          <w:sz w:val="28"/>
+          <w:szCs w:val="28"/>
+        </w:rPr>
+      </w:pPr>
+    </w:p>
+    <w:p>
+      <w:pPr>
+        <w:rPr>
+          <w:color w:val="404040"/>
+          <w:sz w:val="28"/>
+          <w:szCs w:val="28"/>
+        </w:rPr>
+      </w:pPr>
+      <w:r>
+        <w:rPr>
+          <w:noProof/>
+          <w:color w:val="404040"/>
+          <w:sz w:val="28"/>
+          <w:szCs w:val="28"/>
+        </w:rPr>
+        <w:drawing>
+          <wp:inline distT="0" distB="0" distL="0" distR="0">
+            <wp:extent cx="2105025" cy="4095750"/>
+            <wp:effectExtent l="0" t="0" r="9525" b="0"/>
+            <wp:docPr id="16" name="Image 16"/>
+            <wp:cNvGraphicFramePr>
+              <a:graphicFrameLocks xmlns:a="http://schemas.openxmlformats.org/drawingml/2006/main" noChangeAspect="1"/>
+            </wp:cNvGraphicFramePr>
+            <a:graphic xmlns:a="http://schemas.openxmlformats.org/drawingml/2006/main">
+              <a:graphicData uri="http://schemas.openxmlformats.org/drawingml/2006/picture">
+                <pic:pic xmlns:pic="http://schemas.openxmlformats.org/drawingml/2006/picture">
+                  <pic:nvPicPr>
+                    <pic:cNvPr id="0" name="RH Paye.png"/>
+                    <pic:cNvPicPr/>
+                  </pic:nvPicPr>
+                  <pic:blipFill>
+                    <a:blip r:embed="rId22">
+                      <a:extLst>
+                        <a:ext uri="{28A0092B-C50C-407E-A947-70E740481C1C}">
+                          <a14:useLocalDpi xmlns:a14="http://schemas.microsoft.com/office/drawing/2010/main" val="0"/>
+                        </a:ext>
+                      </a:extLst>
+                    </a:blip>
+                    <a:stretch>
+                      <a:fillRect/>
+                    </a:stretch>
+                  </pic:blipFill>
+                  <pic:spPr>
+                    <a:xfrm>
+                      <a:off x="0" y="0"/>
+                      <a:ext cx="2105025" cy="4095750"/>
+                    </a:xfrm>
+                    <a:prstGeom prst="rect">
+                      <a:avLst/>
+                    </a:prstGeom>
+                  </pic:spPr>
+                </pic:pic>
+              </a:graphicData>
+            </a:graphic>
+          </wp:inline>
+        </w:drawing>
+      </w:r>
+    </w:p>
+    <w:p>
+      <w:pPr>
+        <w:rPr>
+          <w:color w:val="404040"/>
+          <w:sz w:val="28"/>
+          <w:szCs w:val="28"/>
+        </w:rPr>
+      </w:pPr>
     </w:p>
     <w:p>
       <w:pPr>
@@ -10526,9 +12935,10 @@
     </w:p>
     <w:p>
       <w:pPr>
-        <w:spacing w:after="0"/>
-        <w:rPr>
-          <w:color w:val="404040"/>
+        <w:rPr>
+          <w:color w:val="404040"/>
+          <w:sz w:val="28"/>
+          <w:szCs w:val="28"/>
         </w:rPr>
       </w:pPr>
     </w:p>
@@ -10563,7 +12973,7 @@
               <w:contextualSpacing w:val="0"/>
               <w:outlineLvl w:val="0"/>
             </w:pPr>
-            <w:bookmarkStart w:id="12" w:name="_Toc484859800"/>
+            <w:bookmarkStart w:id="12" w:name="_Toc484985373"/>
             <w:r>
               <w:rPr>
                 <w:noProof/>
@@ -10571,7 +12981,7 @@
               <mc:AlternateContent>
                 <mc:Choice Requires="wps">
                   <w:drawing>
-                    <wp:anchor distT="0" distB="0" distL="114300" distR="114300" simplePos="0" relativeHeight="251662336" behindDoc="0" locked="0" layoutInCell="0" hidden="0" allowOverlap="1" wp14:anchorId="2A64C618" wp14:editId="7710553E">
+                    <wp:anchor distT="0" distB="0" distL="114300" distR="114300" simplePos="0" relativeHeight="251662336" behindDoc="0" locked="0" layoutInCell="0" hidden="0" allowOverlap="1" wp14:anchorId="467CDACD" wp14:editId="3EE2CCC7">
                       <wp:simplePos x="0" y="0"/>
                       <wp:positionH relativeFrom="margin">
                         <wp:posOffset>5384800</wp:posOffset>
@@ -11545,7 +13955,6 @@
           <w:sz w:val="28"/>
           <w:szCs w:val="28"/>
         </w:rPr>
-        <w:lastRenderedPageBreak/>
         <w:t>La base de données devra disposer de</w:t>
       </w:r>
       <w:r>
@@ -12248,7 +14657,7 @@
               <w:contextualSpacing w:val="0"/>
               <w:outlineLvl w:val="0"/>
             </w:pPr>
-            <w:bookmarkStart w:id="13" w:name="_Toc484859801"/>
+            <w:bookmarkStart w:id="13" w:name="_Toc484985374"/>
             <w:r>
               <w:rPr>
                 <w:noProof/>
@@ -12394,7 +14803,7 @@
         <w:spacing w:after="0"/>
         <w:contextualSpacing w:val="0"/>
       </w:pPr>
-      <w:bookmarkStart w:id="14" w:name="_Toc484859802"/>
+      <w:bookmarkStart w:id="14" w:name="_Toc484985375"/>
       <w:r>
         <w:t>Etude de la faisabilité</w:t>
       </w:r>
@@ -12415,153 +14824,63 @@
     </w:p>
     <w:p>
       <w:pPr>
-        <w:spacing w:after="0"/>
-        <w:rPr>
-          <w:color w:val="404040"/>
-          <w:sz w:val="28"/>
-          <w:szCs w:val="28"/>
-        </w:rPr>
-      </w:pPr>
-      <w:r>
-        <w:rPr>
-          <w:color w:val="404040"/>
-          <w:sz w:val="28"/>
-          <w:szCs w:val="28"/>
-        </w:rPr>
-        <w:t>Dans la cadre du projet, no</w:t>
-      </w:r>
-      <w:r>
-        <w:rPr>
-          <w:color w:val="404040"/>
-          <w:sz w:val="28"/>
-          <w:szCs w:val="28"/>
-        </w:rPr>
-        <w:t>tre équipe de 3 apprenants</w:t>
-      </w:r>
-      <w:r>
-        <w:rPr>
-          <w:color w:val="404040"/>
-          <w:sz w:val="28"/>
-          <w:szCs w:val="28"/>
-        </w:rPr>
-        <w:t xml:space="preserve"> endoss</w:t>
-      </w:r>
-      <w:r>
-        <w:rPr>
-          <w:color w:val="404040"/>
-          <w:sz w:val="28"/>
-          <w:szCs w:val="28"/>
-        </w:rPr>
-        <w:t>e</w:t>
-      </w:r>
-      <w:r>
-        <w:rPr>
-          <w:color w:val="404040"/>
-          <w:sz w:val="28"/>
-          <w:szCs w:val="28"/>
-        </w:rPr>
-        <w:t xml:space="preserve"> les casquettes de tous les acteurs intervenant de la demande du client jusqu’à la livraison de l’application ce qui raccourcit </w:t>
-      </w:r>
-      <w:r>
-        <w:rPr>
-          <w:color w:val="404040"/>
-          <w:sz w:val="28"/>
-          <w:szCs w:val="28"/>
-        </w:rPr>
-        <w:t>le temps de réalisation qui est de ce fait tronqué d</w:t>
-      </w:r>
-      <w:r>
-        <w:rPr>
-          <w:color w:val="404040"/>
-          <w:sz w:val="28"/>
-          <w:szCs w:val="28"/>
-        </w:rPr>
-        <w:t>es éventuelles échanges qu’aurait engendrées des réunions de calage en amont ainsi que les arbitrages qui pourraient découler des potentiels désaccords.</w:t>
-      </w:r>
-      <w:r>
-        <w:rPr>
-          <w:color w:val="404040"/>
-          <w:sz w:val="28"/>
-          <w:szCs w:val="28"/>
-        </w:rPr>
-        <w:t xml:space="preserve"> </w:t>
-      </w:r>
-    </w:p>
-    <w:p>
-      <w:pPr>
-        <w:spacing w:after="0"/>
-        <w:rPr>
-          <w:color w:val="404040"/>
-          <w:sz w:val="28"/>
-          <w:szCs w:val="28"/>
-        </w:rPr>
-      </w:pPr>
-      <w:r>
-        <w:rPr>
-          <w:color w:val="404040"/>
-          <w:sz w:val="28"/>
-          <w:szCs w:val="28"/>
-        </w:rPr>
-        <w:t>En résumé, pour notre équipe composée de 3 apprenants, il nous suffi</w:t>
-      </w:r>
-      <w:r>
-        <w:rPr>
-          <w:color w:val="404040"/>
-          <w:sz w:val="28"/>
-          <w:szCs w:val="28"/>
-        </w:rPr>
-        <w:t>ra</w:t>
-      </w:r>
-      <w:r>
-        <w:rPr>
-          <w:color w:val="404040"/>
-          <w:sz w:val="28"/>
-          <w:szCs w:val="28"/>
-        </w:rPr>
-        <w:t xml:space="preserve"> d’être d’accord</w:t>
-      </w:r>
-      <w:r>
-        <w:rPr>
-          <w:color w:val="404040"/>
-          <w:sz w:val="28"/>
-          <w:szCs w:val="28"/>
-        </w:rPr>
-        <w:t>s</w:t>
-      </w:r>
-      <w:r>
-        <w:rPr>
-          <w:color w:val="404040"/>
-          <w:sz w:val="28"/>
-          <w:szCs w:val="28"/>
-        </w:rPr>
-        <w:t xml:space="preserve"> entre nous</w:t>
-      </w:r>
-      <w:r>
-        <w:rPr>
-          <w:color w:val="404040"/>
-          <w:sz w:val="28"/>
-          <w:szCs w:val="28"/>
-        </w:rPr>
-        <w:t xml:space="preserve"> quitte à procéder à un vote où le minima de 2 contre 1 permettrait d’entériner certaines décisions qui ne recueilleraient pas l’adhésion générale</w:t>
-      </w:r>
-      <w:r>
-        <w:rPr>
-          <w:color w:val="404040"/>
-          <w:sz w:val="28"/>
-          <w:szCs w:val="28"/>
-        </w:rPr>
-        <w:t>.</w:t>
-      </w:r>
-    </w:p>
-    <w:p>
-      <w:pPr>
-        <w:spacing w:after="0"/>
-        <w:rPr>
-          <w:color w:val="404040"/>
-          <w:sz w:val="28"/>
-          <w:szCs w:val="28"/>
-        </w:rPr>
-      </w:pPr>
+        <w:pStyle w:val="Paragraphedeliste"/>
+        <w:numPr>
+          <w:ilvl w:val="0"/>
+          <w:numId w:val="10"/>
+        </w:numPr>
+        <w:spacing w:after="0"/>
+        <w:rPr>
+          <w:b/>
+          <w:color w:val="404040"/>
+          <w:sz w:val="28"/>
+          <w:szCs w:val="28"/>
+        </w:rPr>
+      </w:pPr>
+      <w:r>
+        <w:rPr>
+          <w:b/>
+          <w:color w:val="404040"/>
+          <w:sz w:val="28"/>
+          <w:szCs w:val="28"/>
+        </w:rPr>
+        <w:t>Vi</w:t>
+      </w:r>
+      <w:r>
+        <w:rPr>
+          <w:b/>
+          <w:color w:val="404040"/>
+          <w:sz w:val="28"/>
+          <w:szCs w:val="28"/>
+        </w:rPr>
+        <w:t>sion fonctionnelle</w:t>
+      </w:r>
+    </w:p>
+    <w:p>
+      <w:pPr>
+        <w:spacing w:after="0"/>
+        <w:rPr>
+          <w:color w:val="404040"/>
+          <w:sz w:val="28"/>
+          <w:szCs w:val="28"/>
+        </w:rPr>
+      </w:pPr>
+      <w:r>
+        <w:rPr>
+          <w:color w:val="404040"/>
+          <w:sz w:val="28"/>
+          <w:szCs w:val="28"/>
+        </w:rPr>
+        <w:t>Il s’agira de réaliser l’application de sorte que</w:t>
+      </w:r>
+      <w:r>
+        <w:rPr>
+          <w:color w:val="404040"/>
+          <w:sz w:val="28"/>
+          <w:szCs w:val="28"/>
+        </w:rPr>
+        <w:t> :</w:t>
+      </w:r>
     </w:p>
     <w:p>
       <w:pPr>
@@ -12572,75 +14891,35 @@
         </w:numPr>
         <w:spacing w:after="0"/>
         <w:rPr>
-          <w:b/>
-          <w:color w:val="404040"/>
-          <w:sz w:val="28"/>
-          <w:szCs w:val="28"/>
-        </w:rPr>
-      </w:pPr>
-      <w:r>
-        <w:rPr>
-          <w:b/>
-          <w:color w:val="404040"/>
-          <w:sz w:val="28"/>
-          <w:szCs w:val="28"/>
-        </w:rPr>
-        <w:t>Délai de réalisation</w:t>
-      </w:r>
-    </w:p>
-    <w:p>
-      <w:pPr>
-        <w:spacing w:after="0"/>
-        <w:rPr>
-          <w:color w:val="404040"/>
-          <w:sz w:val="28"/>
-          <w:szCs w:val="28"/>
-        </w:rPr>
-      </w:pPr>
-      <w:r>
-        <w:rPr>
-          <w:color w:val="404040"/>
-          <w:sz w:val="28"/>
-          <w:szCs w:val="28"/>
-        </w:rPr>
-        <w:t xml:space="preserve">Le temps imparti pour réaliser l’application est </w:t>
-      </w:r>
-      <w:r>
-        <w:rPr>
-          <w:color w:val="404040"/>
-          <w:sz w:val="28"/>
-          <w:szCs w:val="28"/>
-        </w:rPr>
-        <w:t>estimé à</w:t>
-      </w:r>
-      <w:r>
-        <w:rPr>
-          <w:color w:val="404040"/>
-          <w:sz w:val="28"/>
-          <w:szCs w:val="28"/>
-        </w:rPr>
-        <w:t xml:space="preserve"> 2 mois</w:t>
-      </w:r>
-      <w:r>
-        <w:rPr>
-          <w:color w:val="404040"/>
-          <w:sz w:val="28"/>
-          <w:szCs w:val="28"/>
-        </w:rPr>
-        <w:t xml:space="preserve"> entrecoupés par nos différentes occupations dans la partie professionnelle dans le cadre de notre alternance.</w:t>
-      </w:r>
-    </w:p>
-    <w:p>
-      <w:pPr>
-        <w:pStyle w:val="Paragraphedeliste"/>
-        <w:spacing w:after="0"/>
-        <w:ind w:left="2160"/>
-        <w:rPr>
-          <w:color w:val="404040"/>
-          <w:sz w:val="28"/>
-          <w:szCs w:val="28"/>
-        </w:rPr>
-      </w:pPr>
+          <w:color w:val="404040"/>
+          <w:sz w:val="28"/>
+          <w:szCs w:val="28"/>
+        </w:rPr>
+      </w:pPr>
+      <w:r>
+        <w:rPr>
+          <w:color w:val="404040"/>
+          <w:sz w:val="28"/>
+          <w:szCs w:val="28"/>
+        </w:rPr>
+        <w:t>L</w:t>
+      </w:r>
+      <w:r>
+        <w:rPr>
+          <w:color w:val="404040"/>
+          <w:sz w:val="28"/>
+          <w:szCs w:val="28"/>
+        </w:rPr>
+        <w:t>e Back et</w:t>
+      </w:r>
+      <w:r>
+        <w:rPr>
+          <w:color w:val="404040"/>
+          <w:sz w:val="28"/>
+          <w:szCs w:val="28"/>
+        </w:rPr>
+        <w:t xml:space="preserve"> le Front soient en pattern MVC.</w:t>
+      </w:r>
     </w:p>
     <w:p>
       <w:pPr>
@@ -12651,47 +14930,34 @@
         </w:numPr>
         <w:spacing w:after="0"/>
         <w:rPr>
-          <w:b/>
-          <w:color w:val="404040"/>
-          <w:sz w:val="28"/>
-          <w:szCs w:val="28"/>
-        </w:rPr>
-      </w:pPr>
-      <w:r>
-        <w:rPr>
-          <w:b/>
-          <w:color w:val="404040"/>
-          <w:sz w:val="28"/>
-          <w:szCs w:val="28"/>
-        </w:rPr>
-        <w:t>Budget</w:t>
-      </w:r>
-      <w:r>
-        <w:rPr>
-          <w:b/>
-          <w:color w:val="404040"/>
-          <w:sz w:val="28"/>
-          <w:szCs w:val="28"/>
-        </w:rPr>
-        <w:t xml:space="preserve"> alloué</w:t>
-      </w:r>
-    </w:p>
-    <w:p>
-      <w:pPr>
-        <w:spacing w:after="0"/>
-        <w:rPr>
-          <w:color w:val="404040"/>
-          <w:sz w:val="28"/>
-          <w:szCs w:val="28"/>
-        </w:rPr>
-      </w:pPr>
-      <w:r>
-        <w:rPr>
-          <w:color w:val="404040"/>
-          <w:sz w:val="28"/>
-          <w:szCs w:val="28"/>
-        </w:rPr>
-        <w:t>Le contexte</w:t>
+          <w:color w:val="404040"/>
+          <w:sz w:val="28"/>
+          <w:szCs w:val="28"/>
+        </w:rPr>
+      </w:pPr>
+      <w:r>
+        <w:rPr>
+          <w:color w:val="404040"/>
+          <w:sz w:val="28"/>
+          <w:szCs w:val="28"/>
+        </w:rPr>
+        <w:t xml:space="preserve">L’application soit </w:t>
+      </w:r>
+      <w:r>
+        <w:rPr>
+          <w:color w:val="404040"/>
+          <w:sz w:val="28"/>
+          <w:szCs w:val="28"/>
+        </w:rPr>
+        <w:t>associée à une base de données</w:t>
+      </w:r>
+      <w:r>
+        <w:rPr>
+          <w:color w:val="404040"/>
+          <w:sz w:val="28"/>
+          <w:szCs w:val="28"/>
+        </w:rPr>
+        <w:t>.</w:t>
       </w:r>
       <w:r>
         <w:rPr>
@@ -12701,104 +14967,6 @@
         </w:rPr>
         <w:t xml:space="preserve"> </w:t>
       </w:r>
-      <w:r>
-        <w:rPr>
-          <w:color w:val="404040"/>
-          <w:sz w:val="28"/>
-          <w:szCs w:val="28"/>
-        </w:rPr>
-        <w:t>de notre formation et le fait d</w:t>
-      </w:r>
-      <w:r>
-        <w:rPr>
-          <w:color w:val="404040"/>
-          <w:sz w:val="28"/>
-          <w:szCs w:val="28"/>
-        </w:rPr>
-        <w:t>e la situation</w:t>
-      </w:r>
-      <w:r>
-        <w:rPr>
-          <w:color w:val="404040"/>
-          <w:sz w:val="28"/>
-          <w:szCs w:val="28"/>
-        </w:rPr>
-        <w:t xml:space="preserve"> multi-casquette</w:t>
-      </w:r>
-      <w:r>
-        <w:rPr>
-          <w:color w:val="404040"/>
-          <w:sz w:val="28"/>
-          <w:szCs w:val="28"/>
-        </w:rPr>
-        <w:t>s</w:t>
-      </w:r>
-      <w:r>
-        <w:rPr>
-          <w:color w:val="404040"/>
-          <w:sz w:val="28"/>
-          <w:szCs w:val="28"/>
-        </w:rPr>
-        <w:t xml:space="preserve"> font que le budget alloué pour cette réalisation e</w:t>
-      </w:r>
-      <w:r>
-        <w:rPr>
-          <w:color w:val="404040"/>
-          <w:sz w:val="28"/>
-          <w:szCs w:val="28"/>
-        </w:rPr>
-        <w:t>s</w:t>
-      </w:r>
-      <w:r>
-        <w:rPr>
-          <w:color w:val="404040"/>
-          <w:sz w:val="28"/>
-          <w:szCs w:val="28"/>
-        </w:rPr>
-        <w:t>t</w:t>
-      </w:r>
-      <w:r>
-        <w:rPr>
-          <w:color w:val="404040"/>
-          <w:sz w:val="28"/>
-          <w:szCs w:val="28"/>
-        </w:rPr>
-        <w:t xml:space="preserve"> </w:t>
-      </w:r>
-      <w:r>
-        <w:rPr>
-          <w:color w:val="404040"/>
-          <w:sz w:val="28"/>
-          <w:szCs w:val="28"/>
-        </w:rPr>
-        <w:t>facilement</w:t>
-      </w:r>
-      <w:r>
-        <w:rPr>
-          <w:color w:val="404040"/>
-          <w:sz w:val="28"/>
-          <w:szCs w:val="28"/>
-        </w:rPr>
-        <w:t xml:space="preserve"> estimé </w:t>
-      </w:r>
-      <w:r>
-        <w:rPr>
-          <w:color w:val="404040"/>
-          <w:sz w:val="28"/>
-          <w:szCs w:val="28"/>
-        </w:rPr>
-        <w:t>à 0€.</w:t>
-      </w:r>
-    </w:p>
-    <w:p>
-      <w:pPr>
-        <w:spacing w:after="0"/>
-        <w:rPr>
-          <w:color w:val="404040"/>
-          <w:sz w:val="28"/>
-          <w:szCs w:val="28"/>
-        </w:rPr>
-      </w:pPr>
     </w:p>
     <w:p>
       <w:pPr>
@@ -12809,14 +14977,117 @@
         </w:numPr>
         <w:spacing w:after="0"/>
         <w:rPr>
+          <w:color w:val="404040"/>
+          <w:sz w:val="28"/>
+          <w:szCs w:val="28"/>
+        </w:rPr>
+      </w:pPr>
+      <w:r>
+        <w:rPr>
+          <w:color w:val="404040"/>
+          <w:sz w:val="28"/>
+          <w:szCs w:val="28"/>
+        </w:rPr>
+        <w:t>L</w:t>
+      </w:r>
+      <w:r>
+        <w:rPr>
+          <w:color w:val="404040"/>
+          <w:sz w:val="28"/>
+          <w:szCs w:val="28"/>
+        </w:rPr>
+        <w:t xml:space="preserve">es vues </w:t>
+      </w:r>
+      <w:r>
+        <w:rPr>
+          <w:color w:val="404040"/>
+          <w:sz w:val="28"/>
+          <w:szCs w:val="28"/>
+        </w:rPr>
+        <w:t xml:space="preserve">du </w:t>
+      </w:r>
+      <w:r>
+        <w:rPr>
+          <w:color w:val="404040"/>
+          <w:sz w:val="28"/>
+          <w:szCs w:val="28"/>
+        </w:rPr>
+        <w:t>Front</w:t>
+      </w:r>
+      <w:r>
+        <w:rPr>
+          <w:color w:val="404040"/>
+          <w:sz w:val="28"/>
+          <w:szCs w:val="28"/>
+        </w:rPr>
+        <w:t xml:space="preserve"> </w:t>
+      </w:r>
+      <w:r>
+        <w:rPr>
+          <w:color w:val="404040"/>
+          <w:sz w:val="28"/>
+          <w:szCs w:val="28"/>
+        </w:rPr>
+        <w:t xml:space="preserve">respecteront le principe </w:t>
+      </w:r>
+      <w:r>
+        <w:rPr>
+          <w:color w:val="404040"/>
+          <w:sz w:val="28"/>
+          <w:szCs w:val="28"/>
+        </w:rPr>
+        <w:t xml:space="preserve">du </w:t>
+      </w:r>
+      <w:r>
+        <w:rPr>
+          <w:color w:val="404040"/>
+          <w:sz w:val="28"/>
+          <w:szCs w:val="28"/>
+        </w:rPr>
+        <w:t>Single Page</w:t>
+      </w:r>
+      <w:r>
+        <w:rPr>
+          <w:color w:val="404040"/>
+          <w:sz w:val="28"/>
+          <w:szCs w:val="28"/>
+        </w:rPr>
+        <w:t xml:space="preserve"> Application</w:t>
+      </w:r>
+      <w:r>
+        <w:rPr>
+          <w:color w:val="404040"/>
+          <w:sz w:val="28"/>
+          <w:szCs w:val="28"/>
+        </w:rPr>
+        <w:t>.</w:t>
+      </w:r>
+    </w:p>
+    <w:p>
+      <w:pPr>
+        <w:spacing w:after="0"/>
+        <w:rPr>
+          <w:color w:val="404040"/>
+          <w:sz w:val="28"/>
+          <w:szCs w:val="28"/>
+        </w:rPr>
+      </w:pPr>
+    </w:p>
+    <w:p>
+      <w:pPr>
+        <w:pStyle w:val="Paragraphedeliste"/>
+        <w:numPr>
+          <w:ilvl w:val="0"/>
+          <w:numId w:val="10"/>
+        </w:numPr>
+        <w:spacing w:after="0"/>
+        <w:rPr>
           <w:b/>
           <w:color w:val="404040"/>
           <w:sz w:val="28"/>
           <w:szCs w:val="28"/>
         </w:rPr>
       </w:pPr>
-      <w:bookmarkStart w:id="15" w:name="_GoBack"/>
-      <w:bookmarkEnd w:id="15"/>
       <w:r>
         <w:rPr>
           <w:b/>
@@ -12824,7 +15095,774 @@
           <w:sz w:val="28"/>
           <w:szCs w:val="28"/>
         </w:rPr>
-        <w:t>Vision fonctionnelle</w:t>
+        <w:t>Equipe Projet</w:t>
+      </w:r>
+    </w:p>
+    <w:p>
+      <w:pPr>
+        <w:spacing w:after="0"/>
+        <w:rPr>
+          <w:color w:val="404040"/>
+          <w:sz w:val="28"/>
+          <w:szCs w:val="28"/>
+        </w:rPr>
+      </w:pPr>
+      <w:r>
+        <w:rPr>
+          <w:color w:val="404040"/>
+          <w:sz w:val="28"/>
+          <w:szCs w:val="28"/>
+        </w:rPr>
+        <w:t>En temps normal, ce type de projet devrait faire intervenir plusieurs équipes mais d</w:t>
+      </w:r>
+      <w:r>
+        <w:rPr>
+          <w:color w:val="404040"/>
+          <w:sz w:val="28"/>
+          <w:szCs w:val="28"/>
+        </w:rPr>
+        <w:t>ans la cadre du projet</w:t>
+      </w:r>
+      <w:r>
+        <w:rPr>
+          <w:color w:val="404040"/>
+          <w:sz w:val="28"/>
+          <w:szCs w:val="28"/>
+        </w:rPr>
+        <w:t xml:space="preserve"> et de notre formation</w:t>
+      </w:r>
+      <w:r>
+        <w:rPr>
+          <w:color w:val="404040"/>
+          <w:sz w:val="28"/>
+          <w:szCs w:val="28"/>
+        </w:rPr>
+        <w:t>, no</w:t>
+      </w:r>
+      <w:r>
+        <w:rPr>
+          <w:color w:val="404040"/>
+          <w:sz w:val="28"/>
+          <w:szCs w:val="28"/>
+        </w:rPr>
+        <w:t xml:space="preserve">tre équipe </w:t>
+      </w:r>
+      <w:r>
+        <w:rPr>
+          <w:color w:val="404040"/>
+          <w:sz w:val="28"/>
+          <w:szCs w:val="28"/>
+        </w:rPr>
+        <w:t xml:space="preserve">ne </w:t>
+      </w:r>
+      <w:r>
+        <w:rPr>
+          <w:color w:val="404040"/>
+          <w:sz w:val="28"/>
+          <w:szCs w:val="28"/>
+        </w:rPr>
+        <w:t xml:space="preserve">sera constituée </w:t>
+      </w:r>
+      <w:r>
+        <w:rPr>
+          <w:color w:val="404040"/>
+          <w:sz w:val="28"/>
+          <w:szCs w:val="28"/>
+        </w:rPr>
+        <w:t xml:space="preserve">que </w:t>
+      </w:r>
+      <w:r>
+        <w:rPr>
+          <w:color w:val="404040"/>
+          <w:sz w:val="28"/>
+          <w:szCs w:val="28"/>
+        </w:rPr>
+        <w:t>de 3 apprenants</w:t>
+      </w:r>
+      <w:r>
+        <w:rPr>
+          <w:color w:val="404040"/>
+          <w:sz w:val="28"/>
+          <w:szCs w:val="28"/>
+        </w:rPr>
+        <w:t xml:space="preserve"> </w:t>
+      </w:r>
+      <w:r>
+        <w:rPr>
+          <w:color w:val="404040"/>
+          <w:sz w:val="28"/>
+          <w:szCs w:val="28"/>
+        </w:rPr>
+        <w:t xml:space="preserve">qui </w:t>
+      </w:r>
+      <w:r>
+        <w:rPr>
+          <w:color w:val="404040"/>
+          <w:sz w:val="28"/>
+          <w:szCs w:val="28"/>
+        </w:rPr>
+        <w:t>endoss</w:t>
+      </w:r>
+      <w:r>
+        <w:rPr>
+          <w:color w:val="404040"/>
+          <w:sz w:val="28"/>
+          <w:szCs w:val="28"/>
+        </w:rPr>
+        <w:t>e</w:t>
+      </w:r>
+      <w:r>
+        <w:rPr>
+          <w:color w:val="404040"/>
+          <w:sz w:val="28"/>
+          <w:szCs w:val="28"/>
+        </w:rPr>
+        <w:t>ront</w:t>
+      </w:r>
+      <w:r>
+        <w:rPr>
+          <w:color w:val="404040"/>
+          <w:sz w:val="28"/>
+          <w:szCs w:val="28"/>
+        </w:rPr>
+        <w:t xml:space="preserve"> les casquettes de tous les acteurs </w:t>
+      </w:r>
+      <w:r>
+        <w:rPr>
+          <w:color w:val="404040"/>
+          <w:sz w:val="28"/>
+          <w:szCs w:val="28"/>
+        </w:rPr>
+        <w:t xml:space="preserve">censés </w:t>
+      </w:r>
+      <w:r>
+        <w:rPr>
+          <w:color w:val="404040"/>
+          <w:sz w:val="28"/>
+          <w:szCs w:val="28"/>
+        </w:rPr>
+        <w:t>interven</w:t>
+      </w:r>
+      <w:r>
+        <w:rPr>
+          <w:color w:val="404040"/>
+          <w:sz w:val="28"/>
+          <w:szCs w:val="28"/>
+        </w:rPr>
+        <w:t>ir</w:t>
+      </w:r>
+      <w:r>
+        <w:rPr>
+          <w:color w:val="404040"/>
+          <w:sz w:val="28"/>
+          <w:szCs w:val="28"/>
+        </w:rPr>
+        <w:t xml:space="preserve"> de la demande du client jusqu’à la livraison de l’application</w:t>
+      </w:r>
+      <w:r>
+        <w:rPr>
+          <w:color w:val="404040"/>
+          <w:sz w:val="28"/>
+          <w:szCs w:val="28"/>
+        </w:rPr>
+        <w:t xml:space="preserve">. Cela aura pour avantage de </w:t>
+      </w:r>
+      <w:r>
+        <w:rPr>
+          <w:color w:val="404040"/>
+          <w:sz w:val="28"/>
+          <w:szCs w:val="28"/>
+        </w:rPr>
+        <w:t>raccourci</w:t>
+      </w:r>
+      <w:r>
+        <w:rPr>
+          <w:color w:val="404040"/>
+          <w:sz w:val="28"/>
+          <w:szCs w:val="28"/>
+        </w:rPr>
+        <w:t>r</w:t>
+      </w:r>
+      <w:r>
+        <w:rPr>
+          <w:color w:val="404040"/>
+          <w:sz w:val="28"/>
+          <w:szCs w:val="28"/>
+        </w:rPr>
+        <w:t xml:space="preserve"> </w:t>
+      </w:r>
+      <w:r>
+        <w:rPr>
+          <w:color w:val="404040"/>
+          <w:sz w:val="28"/>
+          <w:szCs w:val="28"/>
+        </w:rPr>
+        <w:t xml:space="preserve">le temps de réalisation qui </w:t>
+      </w:r>
+      <w:r>
+        <w:rPr>
+          <w:color w:val="404040"/>
+          <w:sz w:val="28"/>
+          <w:szCs w:val="28"/>
+        </w:rPr>
+        <w:t>sera</w:t>
+      </w:r>
+      <w:r>
+        <w:rPr>
+          <w:color w:val="404040"/>
+          <w:sz w:val="28"/>
+          <w:szCs w:val="28"/>
+        </w:rPr>
+        <w:t xml:space="preserve"> de ce fait tronqué d</w:t>
+      </w:r>
+      <w:r>
+        <w:rPr>
+          <w:color w:val="404040"/>
+          <w:sz w:val="28"/>
+          <w:szCs w:val="28"/>
+        </w:rPr>
+        <w:t>es éventuelles échanges qu’aurait engendrées des réunions de calage en amont ainsi que les arbitrages qui pourraient découler des potentiels désaccords.</w:t>
+      </w:r>
+      <w:r>
+        <w:rPr>
+          <w:color w:val="404040"/>
+          <w:sz w:val="28"/>
+          <w:szCs w:val="28"/>
+        </w:rPr>
+        <w:t xml:space="preserve"> </w:t>
+      </w:r>
+    </w:p>
+    <w:p>
+      <w:pPr>
+        <w:spacing w:after="0"/>
+        <w:rPr>
+          <w:color w:val="404040"/>
+          <w:sz w:val="28"/>
+          <w:szCs w:val="28"/>
+        </w:rPr>
+      </w:pPr>
+      <w:r>
+        <w:rPr>
+          <w:color w:val="404040"/>
+          <w:sz w:val="28"/>
+          <w:szCs w:val="28"/>
+        </w:rPr>
+        <w:t>En résumé, pour notre équipe composée de 3 apprenants, il nous suffi</w:t>
+      </w:r>
+      <w:r>
+        <w:rPr>
+          <w:color w:val="404040"/>
+          <w:sz w:val="28"/>
+          <w:szCs w:val="28"/>
+        </w:rPr>
+        <w:t>ra</w:t>
+      </w:r>
+      <w:r>
+        <w:rPr>
+          <w:color w:val="404040"/>
+          <w:sz w:val="28"/>
+          <w:szCs w:val="28"/>
+        </w:rPr>
+        <w:t xml:space="preserve"> d’être d’accord</w:t>
+      </w:r>
+      <w:r>
+        <w:rPr>
+          <w:color w:val="404040"/>
+          <w:sz w:val="28"/>
+          <w:szCs w:val="28"/>
+        </w:rPr>
+        <w:t>s</w:t>
+      </w:r>
+      <w:r>
+        <w:rPr>
+          <w:color w:val="404040"/>
+          <w:sz w:val="28"/>
+          <w:szCs w:val="28"/>
+        </w:rPr>
+        <w:t xml:space="preserve"> entre nous</w:t>
+      </w:r>
+      <w:r>
+        <w:rPr>
+          <w:color w:val="404040"/>
+          <w:sz w:val="28"/>
+          <w:szCs w:val="28"/>
+        </w:rPr>
+        <w:t xml:space="preserve"> quitte à procéder à un vote où le minima de 2 contre 1 permettrait d’entériner certaines décisions qui ne recueilleraient pas l’adhésion générale</w:t>
+      </w:r>
+      <w:r>
+        <w:rPr>
+          <w:color w:val="404040"/>
+          <w:sz w:val="28"/>
+          <w:szCs w:val="28"/>
+        </w:rPr>
+        <w:t>.</w:t>
+      </w:r>
+    </w:p>
+    <w:p>
+      <w:pPr>
+        <w:spacing w:after="0"/>
+        <w:rPr>
+          <w:color w:val="404040"/>
+          <w:sz w:val="28"/>
+          <w:szCs w:val="28"/>
+        </w:rPr>
+      </w:pPr>
+    </w:p>
+    <w:p>
+      <w:pPr>
+        <w:pStyle w:val="Paragraphedeliste"/>
+        <w:numPr>
+          <w:ilvl w:val="0"/>
+          <w:numId w:val="10"/>
+        </w:numPr>
+        <w:spacing w:after="0"/>
+        <w:rPr>
+          <w:b/>
+          <w:color w:val="404040"/>
+          <w:sz w:val="28"/>
+          <w:szCs w:val="28"/>
+        </w:rPr>
+      </w:pPr>
+      <w:r>
+        <w:rPr>
+          <w:b/>
+          <w:color w:val="404040"/>
+          <w:sz w:val="28"/>
+          <w:szCs w:val="28"/>
+        </w:rPr>
+        <w:t>Délai de réalisation</w:t>
+      </w:r>
+    </w:p>
+    <w:p>
+      <w:pPr>
+        <w:spacing w:after="0"/>
+        <w:rPr>
+          <w:color w:val="404040"/>
+          <w:sz w:val="28"/>
+          <w:szCs w:val="28"/>
+        </w:rPr>
+      </w:pPr>
+      <w:r>
+        <w:rPr>
+          <w:color w:val="404040"/>
+          <w:sz w:val="28"/>
+          <w:szCs w:val="28"/>
+        </w:rPr>
+        <w:t xml:space="preserve">Le temps imparti pour réaliser l’application est </w:t>
+      </w:r>
+      <w:r>
+        <w:rPr>
+          <w:color w:val="404040"/>
+          <w:sz w:val="28"/>
+          <w:szCs w:val="28"/>
+        </w:rPr>
+        <w:t>estimé à</w:t>
+      </w:r>
+      <w:r>
+        <w:rPr>
+          <w:color w:val="404040"/>
+          <w:sz w:val="28"/>
+          <w:szCs w:val="28"/>
+        </w:rPr>
+        <w:t xml:space="preserve"> 2 mois</w:t>
+      </w:r>
+      <w:r>
+        <w:rPr>
+          <w:color w:val="404040"/>
+          <w:sz w:val="28"/>
+          <w:szCs w:val="28"/>
+        </w:rPr>
+        <w:t xml:space="preserve"> entrecoupés par nos différentes occupations dans la partie professionnelle dans le cadre de notre alternance.</w:t>
+      </w:r>
+    </w:p>
+    <w:p>
+      <w:pPr>
+        <w:pStyle w:val="Paragraphedeliste"/>
+        <w:spacing w:after="0"/>
+        <w:ind w:left="2160"/>
+        <w:rPr>
+          <w:color w:val="404040"/>
+          <w:sz w:val="28"/>
+          <w:szCs w:val="28"/>
+        </w:rPr>
+      </w:pPr>
+    </w:p>
+    <w:p>
+      <w:pPr>
+        <w:pStyle w:val="Paragraphedeliste"/>
+        <w:spacing w:after="0"/>
+        <w:ind w:left="2160"/>
+        <w:rPr>
+          <w:color w:val="404040"/>
+          <w:sz w:val="28"/>
+          <w:szCs w:val="28"/>
+        </w:rPr>
+      </w:pPr>
+    </w:p>
+    <w:p>
+      <w:pPr>
+        <w:pStyle w:val="Paragraphedeliste"/>
+        <w:numPr>
+          <w:ilvl w:val="0"/>
+          <w:numId w:val="10"/>
+        </w:numPr>
+        <w:spacing w:after="0"/>
+        <w:rPr>
+          <w:b/>
+          <w:color w:val="404040"/>
+          <w:sz w:val="28"/>
+          <w:szCs w:val="28"/>
+        </w:rPr>
+      </w:pPr>
+      <w:r>
+        <w:rPr>
+          <w:b/>
+          <w:color w:val="404040"/>
+          <w:sz w:val="28"/>
+          <w:szCs w:val="28"/>
+        </w:rPr>
+        <w:t>Budget alloué</w:t>
+      </w:r>
+    </w:p>
+    <w:p>
+      <w:pPr>
+        <w:spacing w:after="0"/>
+        <w:rPr>
+          <w:color w:val="404040"/>
+          <w:sz w:val="28"/>
+          <w:szCs w:val="28"/>
+        </w:rPr>
+      </w:pPr>
+      <w:r>
+        <w:rPr>
+          <w:color w:val="404040"/>
+          <w:sz w:val="28"/>
+          <w:szCs w:val="28"/>
+        </w:rPr>
+        <w:t>Le contexte de notre formation et le fait d</w:t>
+      </w:r>
+      <w:r>
+        <w:rPr>
+          <w:color w:val="404040"/>
+          <w:sz w:val="28"/>
+          <w:szCs w:val="28"/>
+        </w:rPr>
+        <w:t>e la situation</w:t>
+      </w:r>
+      <w:r>
+        <w:rPr>
+          <w:color w:val="404040"/>
+          <w:sz w:val="28"/>
+          <w:szCs w:val="28"/>
+        </w:rPr>
+        <w:t xml:space="preserve"> multi-casquette</w:t>
+      </w:r>
+      <w:r>
+        <w:rPr>
+          <w:color w:val="404040"/>
+          <w:sz w:val="28"/>
+          <w:szCs w:val="28"/>
+        </w:rPr>
+        <w:t>s</w:t>
+      </w:r>
+      <w:r>
+        <w:rPr>
+          <w:color w:val="404040"/>
+          <w:sz w:val="28"/>
+          <w:szCs w:val="28"/>
+        </w:rPr>
+        <w:t xml:space="preserve"> font que le budget alloué pour cette réalisation e</w:t>
+      </w:r>
+      <w:r>
+        <w:rPr>
+          <w:color w:val="404040"/>
+          <w:sz w:val="28"/>
+          <w:szCs w:val="28"/>
+        </w:rPr>
+        <w:t>s</w:t>
+      </w:r>
+      <w:r>
+        <w:rPr>
+          <w:color w:val="404040"/>
+          <w:sz w:val="28"/>
+          <w:szCs w:val="28"/>
+        </w:rPr>
+        <w:t>t</w:t>
+      </w:r>
+      <w:r>
+        <w:rPr>
+          <w:color w:val="404040"/>
+          <w:sz w:val="28"/>
+          <w:szCs w:val="28"/>
+        </w:rPr>
+        <w:t xml:space="preserve"> </w:t>
+      </w:r>
+      <w:r>
+        <w:rPr>
+          <w:color w:val="404040"/>
+          <w:sz w:val="28"/>
+          <w:szCs w:val="28"/>
+        </w:rPr>
+        <w:t>facilement</w:t>
+      </w:r>
+      <w:r>
+        <w:rPr>
+          <w:color w:val="404040"/>
+          <w:sz w:val="28"/>
+          <w:szCs w:val="28"/>
+        </w:rPr>
+        <w:t xml:space="preserve"> estimé </w:t>
+      </w:r>
+      <w:r>
+        <w:rPr>
+          <w:color w:val="404040"/>
+          <w:sz w:val="28"/>
+          <w:szCs w:val="28"/>
+        </w:rPr>
+        <w:t>à 0€.</w:t>
+      </w:r>
+    </w:p>
+    <w:p>
+      <w:pPr>
+        <w:spacing w:after="0"/>
+        <w:rPr>
+          <w:color w:val="404040"/>
+          <w:sz w:val="28"/>
+          <w:szCs w:val="28"/>
+        </w:rPr>
+      </w:pPr>
+    </w:p>
+    <w:p>
+      <w:pPr>
+        <w:pStyle w:val="Paragraphedeliste"/>
+        <w:numPr>
+          <w:ilvl w:val="0"/>
+          <w:numId w:val="10"/>
+        </w:numPr>
+        <w:spacing w:after="0"/>
+        <w:rPr>
+          <w:b/>
+          <w:color w:val="404040"/>
+          <w:sz w:val="28"/>
+          <w:szCs w:val="28"/>
+        </w:rPr>
+      </w:pPr>
+      <w:r>
+        <w:rPr>
+          <w:b/>
+          <w:color w:val="404040"/>
+          <w:sz w:val="28"/>
+          <w:szCs w:val="28"/>
+        </w:rPr>
+        <w:t>Vision technique</w:t>
+      </w:r>
+    </w:p>
+    <w:p>
+      <w:pPr>
+        <w:spacing w:after="0"/>
+        <w:rPr>
+          <w:color w:val="404040"/>
+          <w:sz w:val="28"/>
+          <w:szCs w:val="28"/>
+        </w:rPr>
+      </w:pPr>
+      <w:r>
+        <w:rPr>
+          <w:color w:val="404040"/>
+          <w:sz w:val="28"/>
+          <w:szCs w:val="28"/>
+        </w:rPr>
+        <w:t xml:space="preserve">Le Back sera développé en Java associé à </w:t>
+      </w:r>
+      <w:proofErr w:type="spellStart"/>
+      <w:r>
+        <w:rPr>
+          <w:color w:val="404040"/>
+          <w:sz w:val="28"/>
+          <w:szCs w:val="28"/>
+        </w:rPr>
+        <w:t>Spring</w:t>
+      </w:r>
+      <w:proofErr w:type="spellEnd"/>
+      <w:r>
+        <w:rPr>
+          <w:color w:val="404040"/>
+          <w:sz w:val="28"/>
+          <w:szCs w:val="28"/>
+        </w:rPr>
+        <w:t>-</w:t>
+      </w:r>
+      <w:r>
+        <w:rPr>
+          <w:color w:val="404040"/>
+          <w:sz w:val="28"/>
+          <w:szCs w:val="28"/>
+        </w:rPr>
+        <w:t>Boot</w:t>
+      </w:r>
+      <w:r>
+        <w:rPr>
+          <w:color w:val="404040"/>
+          <w:sz w:val="28"/>
+          <w:szCs w:val="28"/>
+        </w:rPr>
+        <w:t>.</w:t>
+      </w:r>
+    </w:p>
+    <w:p>
+      <w:pPr>
+        <w:spacing w:after="0"/>
+        <w:rPr>
+          <w:color w:val="404040"/>
+          <w:sz w:val="28"/>
+          <w:szCs w:val="28"/>
+        </w:rPr>
+      </w:pPr>
+      <w:r>
+        <w:rPr>
+          <w:color w:val="404040"/>
+          <w:sz w:val="28"/>
+          <w:szCs w:val="28"/>
+        </w:rPr>
+        <w:t xml:space="preserve">Le Front sera développé en </w:t>
+      </w:r>
+      <w:proofErr w:type="spellStart"/>
+      <w:r>
+        <w:rPr>
+          <w:color w:val="404040"/>
+          <w:sz w:val="28"/>
+          <w:szCs w:val="28"/>
+        </w:rPr>
+        <w:t>Re</w:t>
+      </w:r>
+      <w:r>
+        <w:rPr>
+          <w:color w:val="404040"/>
+          <w:sz w:val="28"/>
+          <w:szCs w:val="28"/>
+        </w:rPr>
+        <w:t>act</w:t>
+      </w:r>
+      <w:proofErr w:type="spellEnd"/>
+      <w:r>
+        <w:rPr>
+          <w:color w:val="404040"/>
+          <w:sz w:val="28"/>
+          <w:szCs w:val="28"/>
+        </w:rPr>
+        <w:t xml:space="preserve"> associé à HTML </w:t>
+      </w:r>
+      <w:r>
+        <w:rPr>
+          <w:color w:val="404040"/>
+          <w:sz w:val="28"/>
+          <w:szCs w:val="28"/>
+        </w:rPr>
+        <w:t xml:space="preserve">et </w:t>
+      </w:r>
+      <w:r>
+        <w:rPr>
+          <w:color w:val="404040"/>
+          <w:sz w:val="28"/>
+          <w:szCs w:val="28"/>
+        </w:rPr>
+        <w:t>JavaScript</w:t>
+      </w:r>
+      <w:r>
+        <w:rPr>
+          <w:color w:val="404040"/>
+          <w:sz w:val="28"/>
+          <w:szCs w:val="28"/>
+        </w:rPr>
+        <w:t>.</w:t>
+      </w:r>
+    </w:p>
+    <w:p>
+      <w:pPr>
+        <w:spacing w:after="0"/>
+        <w:rPr>
+          <w:color w:val="404040"/>
+          <w:sz w:val="28"/>
+          <w:szCs w:val="28"/>
+        </w:rPr>
+      </w:pPr>
+      <w:r>
+        <w:rPr>
+          <w:color w:val="404040"/>
+          <w:sz w:val="28"/>
+          <w:szCs w:val="28"/>
+        </w:rPr>
+        <w:t xml:space="preserve">La base de données sera construite en MySQL </w:t>
+      </w:r>
+      <w:proofErr w:type="spellStart"/>
+      <w:r>
+        <w:rPr>
+          <w:color w:val="404040"/>
+          <w:sz w:val="28"/>
+          <w:szCs w:val="28"/>
+        </w:rPr>
+        <w:t>workbench</w:t>
+      </w:r>
+      <w:proofErr w:type="spellEnd"/>
+      <w:r>
+        <w:rPr>
+          <w:color w:val="404040"/>
+          <w:sz w:val="28"/>
+          <w:szCs w:val="28"/>
+        </w:rPr>
+        <w:t>.</w:t>
+      </w:r>
+    </w:p>
+    <w:p>
+      <w:pPr>
+        <w:spacing w:after="0"/>
+        <w:rPr>
+          <w:color w:val="404040"/>
+          <w:sz w:val="28"/>
+          <w:szCs w:val="28"/>
+        </w:rPr>
+      </w:pPr>
+    </w:p>
+    <w:p>
+      <w:pPr>
+        <w:spacing w:after="0"/>
+        <w:rPr>
+          <w:color w:val="404040"/>
+          <w:sz w:val="28"/>
+          <w:szCs w:val="28"/>
+        </w:rPr>
+      </w:pPr>
+      <w:r>
+        <w:rPr>
+          <w:color w:val="404040"/>
+          <w:sz w:val="28"/>
+          <w:szCs w:val="28"/>
+        </w:rPr>
+        <w:t xml:space="preserve">Pour les besoins de l’application, il faudra implémenter les API </w:t>
+      </w:r>
+      <w:r>
+        <w:rPr>
+          <w:color w:val="404040"/>
+          <w:sz w:val="28"/>
+          <w:szCs w:val="28"/>
+        </w:rPr>
+        <w:t>suivant</w:t>
+      </w:r>
+      <w:r>
+        <w:rPr>
+          <w:color w:val="404040"/>
+          <w:sz w:val="28"/>
+          <w:szCs w:val="28"/>
+        </w:rPr>
+        <w:t>e</w:t>
+      </w:r>
+      <w:r>
+        <w:rPr>
+          <w:color w:val="404040"/>
+          <w:sz w:val="28"/>
+          <w:szCs w:val="28"/>
+        </w:rPr>
+        <w:t>s :</w:t>
       </w:r>
     </w:p>
     <w:p>
@@ -12859,7 +15897,146 @@
           <w:sz w:val="28"/>
           <w:szCs w:val="28"/>
         </w:rPr>
-        <w:t>Vision technique</w:t>
+        <w:t>Côté Back</w:t>
+      </w:r>
+    </w:p>
+    <w:p>
+      <w:pPr>
+        <w:pStyle w:val="Paragraphedeliste"/>
+        <w:numPr>
+          <w:ilvl w:val="1"/>
+          <w:numId w:val="1"/>
+        </w:numPr>
+        <w:spacing w:after="0"/>
+        <w:rPr>
+          <w:color w:val="404040"/>
+          <w:sz w:val="28"/>
+          <w:szCs w:val="28"/>
+        </w:rPr>
+      </w:pPr>
+      <w:proofErr w:type="spellStart"/>
+      <w:r>
+        <w:rPr>
+          <w:color w:val="404040"/>
+          <w:sz w:val="28"/>
+          <w:szCs w:val="28"/>
+        </w:rPr>
+        <w:t>JavaMail</w:t>
+      </w:r>
+      <w:proofErr w:type="spellEnd"/>
+      <w:r>
+        <w:rPr>
+          <w:color w:val="404040"/>
+          <w:sz w:val="28"/>
+          <w:szCs w:val="28"/>
+        </w:rPr>
+        <w:t xml:space="preserve"> afin de permettre les émissions de mails</w:t>
+      </w:r>
+      <w:r>
+        <w:rPr>
+          <w:color w:val="404040"/>
+          <w:sz w:val="28"/>
+          <w:szCs w:val="28"/>
+        </w:rPr>
+        <w:t>.</w:t>
+      </w:r>
+    </w:p>
+    <w:p>
+      <w:pPr>
+        <w:pStyle w:val="Paragraphedeliste"/>
+        <w:numPr>
+          <w:ilvl w:val="1"/>
+          <w:numId w:val="1"/>
+        </w:numPr>
+        <w:spacing w:after="0"/>
+        <w:rPr>
+          <w:color w:val="404040"/>
+          <w:sz w:val="28"/>
+          <w:szCs w:val="28"/>
+        </w:rPr>
+      </w:pPr>
+      <w:r>
+        <w:rPr>
+          <w:color w:val="404040"/>
+          <w:sz w:val="28"/>
+          <w:szCs w:val="28"/>
+        </w:rPr>
+        <w:t xml:space="preserve">Google </w:t>
+      </w:r>
+      <w:proofErr w:type="spellStart"/>
+      <w:r>
+        <w:rPr>
+          <w:color w:val="404040"/>
+          <w:sz w:val="28"/>
+          <w:szCs w:val="28"/>
+        </w:rPr>
+        <w:t>Calendar</w:t>
+      </w:r>
+      <w:proofErr w:type="spellEnd"/>
+      <w:r>
+        <w:rPr>
+          <w:color w:val="404040"/>
+          <w:sz w:val="28"/>
+          <w:szCs w:val="28"/>
+        </w:rPr>
+        <w:t xml:space="preserve"> </w:t>
+      </w:r>
+      <w:r>
+        <w:rPr>
+          <w:color w:val="404040"/>
+          <w:sz w:val="28"/>
+          <w:szCs w:val="28"/>
+        </w:rPr>
+        <w:t xml:space="preserve">pour </w:t>
+      </w:r>
+      <w:r>
+        <w:rPr>
+          <w:color w:val="404040"/>
+          <w:sz w:val="28"/>
+          <w:szCs w:val="28"/>
+        </w:rPr>
+        <w:t>la création de tâches dans l’agenda des employés</w:t>
+      </w:r>
+      <w:r>
+        <w:rPr>
+          <w:color w:val="404040"/>
+          <w:sz w:val="28"/>
+          <w:szCs w:val="28"/>
+        </w:rPr>
+        <w:t>.</w:t>
+      </w:r>
+    </w:p>
+    <w:p>
+      <w:pPr>
+        <w:pStyle w:val="Paragraphedeliste"/>
+        <w:numPr>
+          <w:ilvl w:val="1"/>
+          <w:numId w:val="1"/>
+        </w:numPr>
+        <w:spacing w:after="0"/>
+        <w:rPr>
+          <w:color w:val="404040"/>
+          <w:sz w:val="28"/>
+          <w:szCs w:val="28"/>
+        </w:rPr>
+      </w:pPr>
+      <w:proofErr w:type="spellStart"/>
+      <w:r>
+        <w:rPr>
+          <w:color w:val="404040"/>
+          <w:sz w:val="28"/>
+          <w:szCs w:val="28"/>
+        </w:rPr>
+        <w:t>Spring</w:t>
+      </w:r>
+      <w:proofErr w:type="spellEnd"/>
+      <w:r>
+        <w:rPr>
+          <w:color w:val="404040"/>
+          <w:sz w:val="28"/>
+          <w:szCs w:val="28"/>
+        </w:rPr>
+        <w:t>-Security pour la gestion des authentifications et le cryptage/décryptage des mots de passe.</w:t>
       </w:r>
     </w:p>
     <w:p>
@@ -12894,8 +16071,164 @@
           <w:sz w:val="28"/>
           <w:szCs w:val="28"/>
         </w:rPr>
-        <w:t>Conception générale</w:t>
-      </w:r>
+        <w:t>Côté Front</w:t>
+      </w:r>
+    </w:p>
+    <w:p>
+      <w:pPr>
+        <w:pStyle w:val="Paragraphedeliste"/>
+        <w:numPr>
+          <w:ilvl w:val="1"/>
+          <w:numId w:val="1"/>
+        </w:numPr>
+        <w:spacing w:after="0"/>
+        <w:rPr>
+          <w:color w:val="404040"/>
+          <w:sz w:val="28"/>
+          <w:szCs w:val="28"/>
+        </w:rPr>
+      </w:pPr>
+      <w:r>
+        <w:rPr>
+          <w:color w:val="404040"/>
+          <w:sz w:val="28"/>
+          <w:szCs w:val="28"/>
+        </w:rPr>
+        <w:t>jQuery pour l’affichage des calendriers.</w:t>
+      </w:r>
+    </w:p>
+    <w:p>
+      <w:pPr>
+        <w:pStyle w:val="Paragraphedeliste"/>
+        <w:numPr>
+          <w:ilvl w:val="1"/>
+          <w:numId w:val="1"/>
+        </w:numPr>
+        <w:spacing w:after="0"/>
+        <w:rPr>
+          <w:color w:val="404040"/>
+          <w:sz w:val="28"/>
+          <w:szCs w:val="28"/>
+        </w:rPr>
+      </w:pPr>
+      <w:proofErr w:type="spellStart"/>
+      <w:r>
+        <w:rPr>
+          <w:color w:val="404040"/>
+          <w:sz w:val="28"/>
+          <w:szCs w:val="28"/>
+        </w:rPr>
+        <w:t>Bootstrap</w:t>
+      </w:r>
+      <w:proofErr w:type="spellEnd"/>
+      <w:r>
+        <w:rPr>
+          <w:color w:val="404040"/>
+          <w:sz w:val="28"/>
+          <w:szCs w:val="28"/>
+        </w:rPr>
+        <w:t xml:space="preserve"> pour la mise en forme des éléments de chacune des pages.</w:t>
+      </w:r>
+    </w:p>
+    <w:p>
+      <w:pPr>
+        <w:spacing w:after="0"/>
+        <w:rPr>
+          <w:color w:val="404040"/>
+          <w:sz w:val="28"/>
+          <w:szCs w:val="28"/>
+        </w:rPr>
+      </w:pPr>
+    </w:p>
+    <w:p>
+      <w:pPr>
+        <w:spacing w:after="0"/>
+        <w:rPr>
+          <w:color w:val="404040"/>
+          <w:sz w:val="28"/>
+          <w:szCs w:val="28"/>
+        </w:rPr>
+      </w:pPr>
+    </w:p>
+    <w:p>
+      <w:pPr>
+        <w:spacing w:after="0"/>
+        <w:rPr>
+          <w:color w:val="404040"/>
+          <w:sz w:val="28"/>
+          <w:szCs w:val="28"/>
+        </w:rPr>
+      </w:pPr>
+    </w:p>
+    <w:p>
+      <w:pPr>
+        <w:spacing w:after="0"/>
+        <w:rPr>
+          <w:color w:val="404040"/>
+          <w:sz w:val="28"/>
+          <w:szCs w:val="28"/>
+        </w:rPr>
+      </w:pPr>
+    </w:p>
+    <w:p>
+      <w:pPr>
+        <w:spacing w:after="0"/>
+        <w:rPr>
+          <w:color w:val="404040"/>
+          <w:sz w:val="28"/>
+          <w:szCs w:val="28"/>
+        </w:rPr>
+      </w:pPr>
+    </w:p>
+    <w:p>
+      <w:pPr>
+        <w:spacing w:after="0"/>
+        <w:rPr>
+          <w:color w:val="404040"/>
+          <w:sz w:val="28"/>
+          <w:szCs w:val="28"/>
+        </w:rPr>
+      </w:pPr>
+    </w:p>
+    <w:p>
+      <w:pPr>
+        <w:spacing w:after="0"/>
+        <w:rPr>
+          <w:color w:val="404040"/>
+          <w:sz w:val="28"/>
+          <w:szCs w:val="28"/>
+        </w:rPr>
+      </w:pPr>
+    </w:p>
+    <w:p>
+      <w:pPr>
+        <w:spacing w:after="0"/>
+        <w:rPr>
+          <w:color w:val="404040"/>
+          <w:sz w:val="28"/>
+          <w:szCs w:val="28"/>
+        </w:rPr>
+      </w:pPr>
+    </w:p>
+    <w:p>
+      <w:pPr>
+        <w:spacing w:after="0"/>
+        <w:rPr>
+          <w:color w:val="404040"/>
+          <w:sz w:val="28"/>
+          <w:szCs w:val="28"/>
+        </w:rPr>
+      </w:pPr>
+    </w:p>
+    <w:p>
+      <w:pPr>
+        <w:spacing w:after="0"/>
+        <w:rPr>
+          <w:color w:val="404040"/>
+          <w:sz w:val="28"/>
+          <w:szCs w:val="28"/>
+        </w:rPr>
+      </w:pPr>
     </w:p>
     <w:p>
       <w:pPr>
@@ -12912,6 +16245,50 @@
         <w:pStyle w:val="Paragraphedeliste"/>
         <w:numPr>
           <w:ilvl w:val="0"/>
+          <w:numId w:val="10"/>
+        </w:numPr>
+        <w:spacing w:after="0"/>
+        <w:rPr>
+          <w:b/>
+          <w:color w:val="404040"/>
+          <w:sz w:val="28"/>
+          <w:szCs w:val="28"/>
+        </w:rPr>
+      </w:pPr>
+      <w:r>
+        <w:rPr>
+          <w:b/>
+          <w:color w:val="404040"/>
+          <w:sz w:val="28"/>
+          <w:szCs w:val="28"/>
+        </w:rPr>
+        <w:t xml:space="preserve">Outils </w:t>
+      </w:r>
+      <w:r>
+        <w:rPr>
+          <w:b/>
+          <w:color w:val="404040"/>
+          <w:sz w:val="28"/>
+          <w:szCs w:val="28"/>
+        </w:rPr>
+        <w:t>à utiliser</w:t>
+      </w:r>
+    </w:p>
+    <w:p>
+      <w:pPr>
+        <w:spacing w:after="0"/>
+        <w:rPr>
+          <w:color w:val="404040"/>
+          <w:sz w:val="28"/>
+          <w:szCs w:val="28"/>
+        </w:rPr>
+      </w:pPr>
+    </w:p>
+    <w:p>
+      <w:pPr>
+        <w:pStyle w:val="Paragraphedeliste"/>
+        <w:numPr>
+          <w:ilvl w:val="1"/>
           <w:numId w:val="1"/>
         </w:numPr>
         <w:spacing w:after="0"/>
@@ -12929,6 +16306,1648 @@
           <w:sz w:val="28"/>
           <w:szCs w:val="28"/>
         </w:rPr>
+        <w:t>Suivi du projet</w:t>
+      </w:r>
+    </w:p>
+    <w:p>
+      <w:pPr>
+        <w:pStyle w:val="Paragraphedeliste"/>
+        <w:numPr>
+          <w:ilvl w:val="2"/>
+          <w:numId w:val="1"/>
+        </w:numPr>
+        <w:spacing w:after="0"/>
+        <w:rPr>
+          <w:color w:val="404040"/>
+          <w:sz w:val="28"/>
+          <w:szCs w:val="28"/>
+        </w:rPr>
+      </w:pPr>
+      <w:r>
+        <w:rPr>
+          <w:color w:val="404040"/>
+          <w:sz w:val="28"/>
+          <w:szCs w:val="28"/>
+        </w:rPr>
+        <w:t xml:space="preserve">Gestion </w:t>
+      </w:r>
+      <w:r>
+        <w:rPr>
+          <w:color w:val="404040"/>
+          <w:sz w:val="28"/>
+          <w:szCs w:val="28"/>
+        </w:rPr>
+        <w:t>et répartition des tâches</w:t>
+      </w:r>
+      <w:r>
+        <w:rPr>
+          <w:color w:val="404040"/>
+          <w:sz w:val="28"/>
+          <w:szCs w:val="28"/>
+        </w:rPr>
+        <w:t xml:space="preserve"> : </w:t>
+      </w:r>
+      <w:proofErr w:type="spellStart"/>
+      <w:r>
+        <w:rPr>
+          <w:color w:val="404040"/>
+          <w:sz w:val="28"/>
+          <w:szCs w:val="28"/>
+        </w:rPr>
+        <w:t>Trello</w:t>
+      </w:r>
+      <w:proofErr w:type="spellEnd"/>
+      <w:r>
+        <w:rPr>
+          <w:color w:val="404040"/>
+          <w:sz w:val="28"/>
+          <w:szCs w:val="28"/>
+        </w:rPr>
+        <w:t>.</w:t>
+      </w:r>
+    </w:p>
+    <w:p>
+      <w:pPr>
+        <w:pStyle w:val="Paragraphedeliste"/>
+        <w:numPr>
+          <w:ilvl w:val="2"/>
+          <w:numId w:val="1"/>
+        </w:numPr>
+        <w:spacing w:after="0"/>
+        <w:rPr>
+          <w:color w:val="404040"/>
+          <w:sz w:val="28"/>
+          <w:szCs w:val="28"/>
+        </w:rPr>
+      </w:pPr>
+      <w:r>
+        <w:rPr>
+          <w:color w:val="404040"/>
+          <w:sz w:val="28"/>
+          <w:szCs w:val="28"/>
+        </w:rPr>
+        <w:t>Outils de communication : Lync</w:t>
+      </w:r>
+      <w:r>
+        <w:rPr>
+          <w:color w:val="404040"/>
+          <w:sz w:val="28"/>
+          <w:szCs w:val="28"/>
+        </w:rPr>
+        <w:t xml:space="preserve">, Lync </w:t>
+      </w:r>
+      <w:proofErr w:type="spellStart"/>
+      <w:r>
+        <w:rPr>
+          <w:color w:val="404040"/>
+          <w:sz w:val="28"/>
+          <w:szCs w:val="28"/>
+        </w:rPr>
+        <w:t>Attendee</w:t>
+      </w:r>
+      <w:proofErr w:type="spellEnd"/>
+      <w:r>
+        <w:rPr>
+          <w:color w:val="404040"/>
+          <w:sz w:val="28"/>
+          <w:szCs w:val="28"/>
+        </w:rPr>
+        <w:t xml:space="preserve"> et</w:t>
+      </w:r>
+      <w:r>
+        <w:rPr>
+          <w:color w:val="404040"/>
+          <w:sz w:val="28"/>
+          <w:szCs w:val="28"/>
+        </w:rPr>
+        <w:t xml:space="preserve"> </w:t>
+      </w:r>
+      <w:proofErr w:type="spellStart"/>
+      <w:r>
+        <w:rPr>
+          <w:color w:val="404040"/>
+          <w:sz w:val="28"/>
+          <w:szCs w:val="28"/>
+        </w:rPr>
+        <w:t>Slack</w:t>
+      </w:r>
+      <w:proofErr w:type="spellEnd"/>
+      <w:r>
+        <w:rPr>
+          <w:color w:val="404040"/>
+          <w:sz w:val="28"/>
+          <w:szCs w:val="28"/>
+        </w:rPr>
+        <w:t>.</w:t>
+      </w:r>
+    </w:p>
+    <w:p>
+      <w:pPr>
+        <w:spacing w:after="0"/>
+        <w:rPr>
+          <w:color w:val="404040"/>
+          <w:sz w:val="28"/>
+          <w:szCs w:val="28"/>
+        </w:rPr>
+      </w:pPr>
+    </w:p>
+    <w:p>
+      <w:pPr>
+        <w:pStyle w:val="Paragraphedeliste"/>
+        <w:numPr>
+          <w:ilvl w:val="1"/>
+          <w:numId w:val="1"/>
+        </w:numPr>
+        <w:spacing w:after="0"/>
+        <w:rPr>
+          <w:b/>
+          <w:color w:val="404040"/>
+          <w:sz w:val="28"/>
+          <w:szCs w:val="28"/>
+        </w:rPr>
+      </w:pPr>
+      <w:r>
+        <w:rPr>
+          <w:b/>
+          <w:color w:val="404040"/>
+          <w:sz w:val="28"/>
+          <w:szCs w:val="28"/>
+        </w:rPr>
+        <w:t>Stockage c</w:t>
+      </w:r>
+      <w:r>
+        <w:rPr>
+          <w:b/>
+          <w:color w:val="404040"/>
+          <w:sz w:val="28"/>
+          <w:szCs w:val="28"/>
+        </w:rPr>
+        <w:t>ollaborati</w:t>
+      </w:r>
+      <w:r>
+        <w:rPr>
+          <w:b/>
+          <w:color w:val="404040"/>
+          <w:sz w:val="28"/>
+          <w:szCs w:val="28"/>
+        </w:rPr>
+        <w:t>f</w:t>
+      </w:r>
+    </w:p>
+    <w:p>
+      <w:pPr>
+        <w:pStyle w:val="Paragraphedeliste"/>
+        <w:numPr>
+          <w:ilvl w:val="2"/>
+          <w:numId w:val="1"/>
+        </w:numPr>
+        <w:spacing w:after="0"/>
+        <w:rPr>
+          <w:color w:val="404040"/>
+          <w:sz w:val="28"/>
+          <w:szCs w:val="28"/>
+        </w:rPr>
+      </w:pPr>
+      <w:r>
+        <w:rPr>
+          <w:color w:val="404040"/>
+          <w:sz w:val="28"/>
+          <w:szCs w:val="28"/>
+        </w:rPr>
+        <w:t>Stockage et partage des s</w:t>
+      </w:r>
+      <w:r>
+        <w:rPr>
+          <w:color w:val="404040"/>
+          <w:sz w:val="28"/>
+          <w:szCs w:val="28"/>
+        </w:rPr>
+        <w:t xml:space="preserve">ources : </w:t>
+      </w:r>
+      <w:proofErr w:type="spellStart"/>
+      <w:r>
+        <w:rPr>
+          <w:color w:val="404040"/>
+          <w:sz w:val="28"/>
+          <w:szCs w:val="28"/>
+        </w:rPr>
+        <w:t>Github</w:t>
+      </w:r>
+      <w:proofErr w:type="spellEnd"/>
+      <w:r>
+        <w:rPr>
+          <w:color w:val="404040"/>
+          <w:sz w:val="28"/>
+          <w:szCs w:val="28"/>
+        </w:rPr>
+        <w:t>.</w:t>
+      </w:r>
+    </w:p>
+    <w:p>
+      <w:pPr>
+        <w:spacing w:after="0"/>
+        <w:ind w:left="360"/>
+        <w:rPr>
+          <w:b/>
+          <w:color w:val="404040"/>
+          <w:sz w:val="28"/>
+          <w:szCs w:val="28"/>
+        </w:rPr>
+      </w:pPr>
+    </w:p>
+    <w:p>
+      <w:pPr>
+        <w:pStyle w:val="Paragraphedeliste"/>
+        <w:numPr>
+          <w:ilvl w:val="1"/>
+          <w:numId w:val="1"/>
+        </w:numPr>
+        <w:spacing w:after="0"/>
+        <w:rPr>
+          <w:b/>
+          <w:color w:val="404040"/>
+          <w:sz w:val="28"/>
+          <w:szCs w:val="28"/>
+        </w:rPr>
+      </w:pPr>
+      <w:r>
+        <w:rPr>
+          <w:b/>
+          <w:color w:val="404040"/>
+          <w:sz w:val="28"/>
+          <w:szCs w:val="28"/>
+        </w:rPr>
+        <w:t>Conception et maquettage</w:t>
+      </w:r>
+    </w:p>
+    <w:p>
+      <w:pPr>
+        <w:pStyle w:val="Paragraphedeliste"/>
+        <w:numPr>
+          <w:ilvl w:val="2"/>
+          <w:numId w:val="1"/>
+        </w:numPr>
+        <w:spacing w:after="0"/>
+        <w:rPr>
+          <w:color w:val="404040"/>
+          <w:sz w:val="28"/>
+          <w:szCs w:val="28"/>
+        </w:rPr>
+      </w:pPr>
+      <w:r>
+        <w:rPr>
+          <w:color w:val="404040"/>
+          <w:sz w:val="28"/>
+          <w:szCs w:val="28"/>
+        </w:rPr>
+        <w:t xml:space="preserve">Diagrammes de classes : </w:t>
+      </w:r>
+      <w:proofErr w:type="spellStart"/>
+      <w:r>
+        <w:rPr>
+          <w:color w:val="404040"/>
+          <w:sz w:val="28"/>
+          <w:szCs w:val="28"/>
+        </w:rPr>
+        <w:t>StarUml</w:t>
+      </w:r>
+      <w:proofErr w:type="spellEnd"/>
+      <w:r>
+        <w:rPr>
+          <w:color w:val="404040"/>
+          <w:sz w:val="28"/>
+          <w:szCs w:val="28"/>
+        </w:rPr>
+        <w:t>.</w:t>
+      </w:r>
+    </w:p>
+    <w:p>
+      <w:pPr>
+        <w:pStyle w:val="Paragraphedeliste"/>
+        <w:numPr>
+          <w:ilvl w:val="2"/>
+          <w:numId w:val="1"/>
+        </w:numPr>
+        <w:spacing w:after="0"/>
+        <w:rPr>
+          <w:color w:val="404040"/>
+          <w:sz w:val="28"/>
+          <w:szCs w:val="28"/>
+        </w:rPr>
+      </w:pPr>
+      <w:r>
+        <w:rPr>
+          <w:color w:val="404040"/>
+          <w:sz w:val="28"/>
+          <w:szCs w:val="28"/>
+        </w:rPr>
+        <w:t>Diagrammes de s</w:t>
+      </w:r>
+      <w:r>
+        <w:rPr>
+          <w:color w:val="404040"/>
+          <w:sz w:val="28"/>
+          <w:szCs w:val="28"/>
+        </w:rPr>
+        <w:t>é</w:t>
+      </w:r>
+      <w:r>
+        <w:rPr>
+          <w:color w:val="404040"/>
+          <w:sz w:val="28"/>
+          <w:szCs w:val="28"/>
+        </w:rPr>
+        <w:t>quence</w:t>
+      </w:r>
+      <w:r>
+        <w:rPr>
+          <w:color w:val="404040"/>
+          <w:sz w:val="28"/>
+          <w:szCs w:val="28"/>
+        </w:rPr>
+        <w:t>s</w:t>
+      </w:r>
+      <w:r>
+        <w:rPr>
+          <w:color w:val="404040"/>
+          <w:sz w:val="28"/>
+          <w:szCs w:val="28"/>
+        </w:rPr>
+        <w:t xml:space="preserve"> : </w:t>
+      </w:r>
+      <w:proofErr w:type="spellStart"/>
+      <w:r>
+        <w:rPr>
+          <w:color w:val="404040"/>
+          <w:sz w:val="28"/>
+          <w:szCs w:val="28"/>
+        </w:rPr>
+        <w:t>StarUml</w:t>
+      </w:r>
+      <w:proofErr w:type="spellEnd"/>
+      <w:r>
+        <w:rPr>
+          <w:color w:val="404040"/>
+          <w:sz w:val="28"/>
+          <w:szCs w:val="28"/>
+        </w:rPr>
+        <w:t xml:space="preserve">, </w:t>
+      </w:r>
+      <w:proofErr w:type="spellStart"/>
+      <w:r>
+        <w:rPr>
+          <w:color w:val="404040"/>
+          <w:sz w:val="28"/>
+          <w:szCs w:val="28"/>
+        </w:rPr>
+        <w:t>Balsamiq</w:t>
+      </w:r>
+      <w:proofErr w:type="spellEnd"/>
+      <w:r>
+        <w:rPr>
+          <w:color w:val="404040"/>
+          <w:sz w:val="28"/>
+          <w:szCs w:val="28"/>
+        </w:rPr>
+        <w:t>.</w:t>
+      </w:r>
+    </w:p>
+    <w:p>
+      <w:pPr>
+        <w:pStyle w:val="Paragraphedeliste"/>
+        <w:numPr>
+          <w:ilvl w:val="2"/>
+          <w:numId w:val="1"/>
+        </w:numPr>
+        <w:spacing w:after="0"/>
+        <w:rPr>
+          <w:color w:val="404040"/>
+          <w:sz w:val="28"/>
+          <w:szCs w:val="28"/>
+        </w:rPr>
+      </w:pPr>
+      <w:r>
+        <w:rPr>
+          <w:color w:val="404040"/>
+          <w:sz w:val="28"/>
+          <w:szCs w:val="28"/>
+        </w:rPr>
+        <w:t>Diagrammes</w:t>
+      </w:r>
+      <w:r>
+        <w:rPr>
+          <w:color w:val="404040"/>
+          <w:sz w:val="28"/>
+          <w:szCs w:val="28"/>
+        </w:rPr>
+        <w:t xml:space="preserve"> d’utilisation</w:t>
+      </w:r>
+      <w:r>
+        <w:rPr>
+          <w:color w:val="404040"/>
+          <w:sz w:val="28"/>
+          <w:szCs w:val="28"/>
+        </w:rPr>
+        <w:t xml:space="preserve"> : </w:t>
+      </w:r>
+      <w:proofErr w:type="spellStart"/>
+      <w:r>
+        <w:rPr>
+          <w:color w:val="404040"/>
+          <w:sz w:val="28"/>
+          <w:szCs w:val="28"/>
+        </w:rPr>
+        <w:t>StarUml</w:t>
+      </w:r>
+      <w:proofErr w:type="spellEnd"/>
+      <w:r>
+        <w:rPr>
+          <w:color w:val="404040"/>
+          <w:sz w:val="28"/>
+          <w:szCs w:val="28"/>
+        </w:rPr>
+        <w:t>.</w:t>
+      </w:r>
+    </w:p>
+    <w:p>
+      <w:pPr>
+        <w:pStyle w:val="Paragraphedeliste"/>
+        <w:numPr>
+          <w:ilvl w:val="2"/>
+          <w:numId w:val="1"/>
+        </w:numPr>
+        <w:spacing w:after="0"/>
+        <w:rPr>
+          <w:color w:val="404040"/>
+          <w:sz w:val="28"/>
+          <w:szCs w:val="28"/>
+        </w:rPr>
+      </w:pPr>
+      <w:proofErr w:type="spellStart"/>
+      <w:r>
+        <w:rPr>
+          <w:color w:val="404040"/>
+          <w:sz w:val="28"/>
+          <w:szCs w:val="28"/>
+        </w:rPr>
+        <w:t>Mock</w:t>
+      </w:r>
+      <w:r>
+        <w:rPr>
+          <w:color w:val="404040"/>
+          <w:sz w:val="28"/>
+          <w:szCs w:val="28"/>
+        </w:rPr>
+        <w:t>u</w:t>
+      </w:r>
+      <w:r>
+        <w:rPr>
+          <w:color w:val="404040"/>
+          <w:sz w:val="28"/>
+          <w:szCs w:val="28"/>
+        </w:rPr>
+        <w:t>p</w:t>
+      </w:r>
+      <w:r>
+        <w:rPr>
+          <w:color w:val="404040"/>
+          <w:sz w:val="28"/>
+          <w:szCs w:val="28"/>
+        </w:rPr>
+        <w:t>s</w:t>
+      </w:r>
+      <w:proofErr w:type="spellEnd"/>
+      <w:r>
+        <w:rPr>
+          <w:color w:val="404040"/>
+          <w:sz w:val="28"/>
+          <w:szCs w:val="28"/>
+        </w:rPr>
+        <w:t xml:space="preserve"> : </w:t>
+      </w:r>
+      <w:proofErr w:type="spellStart"/>
+      <w:r>
+        <w:rPr>
+          <w:color w:val="404040"/>
+          <w:sz w:val="28"/>
+          <w:szCs w:val="28"/>
+        </w:rPr>
+        <w:t>Balsamiq</w:t>
+      </w:r>
+      <w:proofErr w:type="spellEnd"/>
+      <w:r>
+        <w:rPr>
+          <w:color w:val="404040"/>
+          <w:sz w:val="28"/>
+          <w:szCs w:val="28"/>
+        </w:rPr>
+        <w:t>.</w:t>
+      </w:r>
+    </w:p>
+    <w:p>
+      <w:pPr>
+        <w:spacing w:after="0"/>
+        <w:rPr>
+          <w:color w:val="404040"/>
+          <w:sz w:val="28"/>
+          <w:szCs w:val="28"/>
+        </w:rPr>
+      </w:pPr>
+    </w:p>
+    <w:p>
+      <w:pPr>
+        <w:pStyle w:val="Paragraphedeliste"/>
+        <w:numPr>
+          <w:ilvl w:val="1"/>
+          <w:numId w:val="1"/>
+        </w:numPr>
+        <w:spacing w:after="0"/>
+        <w:rPr>
+          <w:b/>
+          <w:color w:val="404040"/>
+          <w:sz w:val="28"/>
+          <w:szCs w:val="28"/>
+        </w:rPr>
+      </w:pPr>
+      <w:r>
+        <w:rPr>
+          <w:b/>
+          <w:color w:val="404040"/>
+          <w:sz w:val="28"/>
+          <w:szCs w:val="28"/>
+        </w:rPr>
+        <w:t>Réalisation</w:t>
+      </w:r>
+    </w:p>
+    <w:p>
+      <w:pPr>
+        <w:pStyle w:val="Paragraphedeliste"/>
+        <w:numPr>
+          <w:ilvl w:val="2"/>
+          <w:numId w:val="1"/>
+        </w:numPr>
+        <w:spacing w:after="0"/>
+        <w:rPr>
+          <w:color w:val="404040"/>
+          <w:sz w:val="28"/>
+          <w:szCs w:val="28"/>
+        </w:rPr>
+      </w:pPr>
+      <w:r>
+        <w:rPr>
+          <w:color w:val="404040"/>
+          <w:sz w:val="28"/>
+          <w:szCs w:val="28"/>
+        </w:rPr>
+        <w:t>Base de donnée</w:t>
+      </w:r>
+      <w:r>
+        <w:rPr>
+          <w:color w:val="404040"/>
+          <w:sz w:val="28"/>
+          <w:szCs w:val="28"/>
+        </w:rPr>
+        <w:t>s</w:t>
+      </w:r>
+      <w:r>
+        <w:rPr>
+          <w:color w:val="404040"/>
+          <w:sz w:val="28"/>
+          <w:szCs w:val="28"/>
+        </w:rPr>
+        <w:t xml:space="preserve"> : </w:t>
+      </w:r>
+      <w:proofErr w:type="spellStart"/>
+      <w:r>
+        <w:rPr>
+          <w:color w:val="404040"/>
+          <w:sz w:val="28"/>
+          <w:szCs w:val="28"/>
+        </w:rPr>
+        <w:t>MySql</w:t>
+      </w:r>
+      <w:proofErr w:type="spellEnd"/>
+      <w:r>
+        <w:rPr>
+          <w:color w:val="404040"/>
+          <w:sz w:val="28"/>
+          <w:szCs w:val="28"/>
+        </w:rPr>
+        <w:t xml:space="preserve"> </w:t>
+      </w:r>
+      <w:proofErr w:type="spellStart"/>
+      <w:r>
+        <w:rPr>
+          <w:color w:val="404040"/>
+          <w:sz w:val="28"/>
+          <w:szCs w:val="28"/>
+        </w:rPr>
+        <w:t>Workbench</w:t>
+      </w:r>
+      <w:proofErr w:type="spellEnd"/>
+      <w:r>
+        <w:rPr>
+          <w:color w:val="404040"/>
+          <w:sz w:val="28"/>
+          <w:szCs w:val="28"/>
+        </w:rPr>
+        <w:t>.</w:t>
+      </w:r>
+    </w:p>
+    <w:p>
+      <w:pPr>
+        <w:pStyle w:val="Paragraphedeliste"/>
+        <w:numPr>
+          <w:ilvl w:val="2"/>
+          <w:numId w:val="1"/>
+        </w:numPr>
+        <w:spacing w:after="0"/>
+        <w:rPr>
+          <w:color w:val="404040"/>
+          <w:sz w:val="28"/>
+          <w:szCs w:val="28"/>
+        </w:rPr>
+      </w:pPr>
+      <w:r>
+        <w:rPr>
+          <w:color w:val="404040"/>
+          <w:sz w:val="28"/>
+          <w:szCs w:val="28"/>
+        </w:rPr>
+        <w:t>Connexion à la base de donnée</w:t>
+      </w:r>
+      <w:r>
+        <w:rPr>
+          <w:color w:val="404040"/>
+          <w:sz w:val="28"/>
+          <w:szCs w:val="28"/>
+        </w:rPr>
+        <w:t>s</w:t>
+      </w:r>
+      <w:r>
+        <w:rPr>
+          <w:color w:val="404040"/>
+          <w:sz w:val="28"/>
+          <w:szCs w:val="28"/>
+        </w:rPr>
+        <w:t xml:space="preserve"> : JDBC et </w:t>
+      </w:r>
+      <w:proofErr w:type="spellStart"/>
+      <w:r>
+        <w:rPr>
+          <w:color w:val="404040"/>
+          <w:sz w:val="28"/>
+          <w:szCs w:val="28"/>
+        </w:rPr>
+        <w:t>MySql</w:t>
+      </w:r>
+      <w:proofErr w:type="spellEnd"/>
+      <w:r>
+        <w:rPr>
+          <w:color w:val="404040"/>
+          <w:sz w:val="28"/>
+          <w:szCs w:val="28"/>
+        </w:rPr>
+        <w:t xml:space="preserve"> </w:t>
+      </w:r>
+      <w:proofErr w:type="spellStart"/>
+      <w:r>
+        <w:rPr>
+          <w:color w:val="404040"/>
+          <w:sz w:val="28"/>
+          <w:szCs w:val="28"/>
+        </w:rPr>
+        <w:t>connector</w:t>
+      </w:r>
+      <w:proofErr w:type="spellEnd"/>
+      <w:r>
+        <w:rPr>
+          <w:color w:val="404040"/>
+          <w:sz w:val="28"/>
+          <w:szCs w:val="28"/>
+        </w:rPr>
+        <w:t>.</w:t>
+      </w:r>
+    </w:p>
+    <w:p>
+      <w:pPr>
+        <w:pStyle w:val="Paragraphedeliste"/>
+        <w:numPr>
+          <w:ilvl w:val="2"/>
+          <w:numId w:val="1"/>
+        </w:numPr>
+        <w:spacing w:after="0"/>
+        <w:rPr>
+          <w:color w:val="404040"/>
+          <w:sz w:val="28"/>
+          <w:szCs w:val="28"/>
+        </w:rPr>
+      </w:pPr>
+      <w:r>
+        <w:rPr>
+          <w:color w:val="404040"/>
+          <w:sz w:val="28"/>
+          <w:szCs w:val="28"/>
+        </w:rPr>
+        <w:t>E</w:t>
+      </w:r>
+      <w:r>
+        <w:rPr>
+          <w:color w:val="404040"/>
+          <w:sz w:val="28"/>
+          <w:szCs w:val="28"/>
+        </w:rPr>
+        <w:t>DI pour le Back</w:t>
+      </w:r>
+      <w:r>
+        <w:rPr>
+          <w:color w:val="404040"/>
+          <w:sz w:val="28"/>
+          <w:szCs w:val="28"/>
+        </w:rPr>
+        <w:t xml:space="preserve"> : Eclipse</w:t>
+      </w:r>
+      <w:r>
+        <w:rPr>
+          <w:color w:val="404040"/>
+          <w:sz w:val="28"/>
+          <w:szCs w:val="28"/>
+        </w:rPr>
+        <w:t>.</w:t>
+      </w:r>
+    </w:p>
+    <w:p>
+      <w:pPr>
+        <w:pStyle w:val="Paragraphedeliste"/>
+        <w:numPr>
+          <w:ilvl w:val="2"/>
+          <w:numId w:val="1"/>
+        </w:numPr>
+        <w:spacing w:after="0"/>
+        <w:rPr>
+          <w:color w:val="404040"/>
+          <w:sz w:val="28"/>
+          <w:szCs w:val="28"/>
+        </w:rPr>
+      </w:pPr>
+      <w:r>
+        <w:rPr>
+          <w:color w:val="404040"/>
+          <w:sz w:val="28"/>
+          <w:szCs w:val="28"/>
+        </w:rPr>
+        <w:t xml:space="preserve">EDI pour le </w:t>
+      </w:r>
+      <w:r>
+        <w:rPr>
+          <w:color w:val="404040"/>
+          <w:sz w:val="28"/>
+          <w:szCs w:val="28"/>
+        </w:rPr>
+        <w:t>F</w:t>
+      </w:r>
+      <w:r>
+        <w:rPr>
+          <w:color w:val="404040"/>
+          <w:sz w:val="28"/>
+          <w:szCs w:val="28"/>
+        </w:rPr>
+        <w:t xml:space="preserve">ront : </w:t>
+      </w:r>
+      <w:proofErr w:type="spellStart"/>
+      <w:r>
+        <w:rPr>
+          <w:color w:val="404040"/>
+          <w:sz w:val="28"/>
+          <w:szCs w:val="28"/>
+        </w:rPr>
+        <w:t>Atom</w:t>
+      </w:r>
+      <w:proofErr w:type="spellEnd"/>
+      <w:r>
+        <w:rPr>
+          <w:color w:val="404040"/>
+          <w:sz w:val="28"/>
+          <w:szCs w:val="28"/>
+        </w:rPr>
+        <w:t xml:space="preserve">, </w:t>
+      </w:r>
+      <w:proofErr w:type="spellStart"/>
+      <w:r>
+        <w:rPr>
+          <w:color w:val="404040"/>
+          <w:sz w:val="28"/>
+          <w:szCs w:val="28"/>
+        </w:rPr>
+        <w:t>Sublim</w:t>
+      </w:r>
+      <w:proofErr w:type="spellEnd"/>
+      <w:r>
+        <w:rPr>
+          <w:color w:val="404040"/>
+          <w:sz w:val="28"/>
+          <w:szCs w:val="28"/>
+        </w:rPr>
+        <w:t xml:space="preserve"> </w:t>
+      </w:r>
+      <w:proofErr w:type="spellStart"/>
+      <w:r>
+        <w:rPr>
+          <w:color w:val="404040"/>
+          <w:sz w:val="28"/>
+          <w:szCs w:val="28"/>
+        </w:rPr>
+        <w:t>text</w:t>
+      </w:r>
+      <w:proofErr w:type="spellEnd"/>
+      <w:r>
+        <w:rPr>
+          <w:color w:val="404040"/>
+          <w:sz w:val="28"/>
+          <w:szCs w:val="28"/>
+        </w:rPr>
+        <w:t>.</w:t>
+      </w:r>
+    </w:p>
+    <w:p>
+      <w:pPr>
+        <w:spacing w:after="0"/>
+        <w:rPr>
+          <w:color w:val="404040"/>
+          <w:sz w:val="28"/>
+          <w:szCs w:val="28"/>
+        </w:rPr>
+      </w:pPr>
+    </w:p>
+    <w:p>
+      <w:pPr>
+        <w:pStyle w:val="Paragraphedeliste"/>
+        <w:numPr>
+          <w:ilvl w:val="1"/>
+          <w:numId w:val="1"/>
+        </w:numPr>
+        <w:spacing w:after="0"/>
+        <w:rPr>
+          <w:b/>
+          <w:color w:val="404040"/>
+          <w:sz w:val="28"/>
+          <w:szCs w:val="28"/>
+        </w:rPr>
+      </w:pPr>
+      <w:r>
+        <w:rPr>
+          <w:b/>
+          <w:color w:val="404040"/>
+          <w:sz w:val="28"/>
+          <w:szCs w:val="28"/>
+        </w:rPr>
+        <w:t>Développement</w:t>
+      </w:r>
+    </w:p>
+    <w:p>
+      <w:pPr>
+        <w:pStyle w:val="Paragraphedeliste"/>
+        <w:numPr>
+          <w:ilvl w:val="2"/>
+          <w:numId w:val="1"/>
+        </w:numPr>
+        <w:spacing w:after="0"/>
+        <w:rPr>
+          <w:color w:val="404040"/>
+          <w:sz w:val="28"/>
+          <w:szCs w:val="28"/>
+        </w:rPr>
+      </w:pPr>
+      <w:r>
+        <w:rPr>
+          <w:color w:val="404040"/>
+          <w:sz w:val="28"/>
+          <w:szCs w:val="28"/>
+        </w:rPr>
+        <w:t>Langages de programmation : Java</w:t>
+      </w:r>
+      <w:r>
+        <w:rPr>
+          <w:color w:val="404040"/>
+          <w:sz w:val="28"/>
+          <w:szCs w:val="28"/>
+        </w:rPr>
+        <w:t xml:space="preserve">, </w:t>
+      </w:r>
+      <w:proofErr w:type="spellStart"/>
+      <w:r>
+        <w:rPr>
+          <w:color w:val="404040"/>
+          <w:sz w:val="28"/>
+          <w:szCs w:val="28"/>
+        </w:rPr>
+        <w:t>React</w:t>
+      </w:r>
+      <w:proofErr w:type="spellEnd"/>
+      <w:r>
+        <w:rPr>
+          <w:color w:val="404040"/>
+          <w:sz w:val="28"/>
+          <w:szCs w:val="28"/>
+        </w:rPr>
+        <w:t>, HTML, CSS, Java</w:t>
+      </w:r>
+      <w:r>
+        <w:rPr>
+          <w:color w:val="404040"/>
+          <w:sz w:val="28"/>
+          <w:szCs w:val="28"/>
+        </w:rPr>
+        <w:t>S</w:t>
+      </w:r>
+      <w:r>
+        <w:rPr>
+          <w:color w:val="404040"/>
+          <w:sz w:val="28"/>
+          <w:szCs w:val="28"/>
+        </w:rPr>
+        <w:t>cript</w:t>
+      </w:r>
+      <w:r>
+        <w:rPr>
+          <w:color w:val="404040"/>
+          <w:sz w:val="28"/>
+          <w:szCs w:val="28"/>
+        </w:rPr>
+        <w:t>.</w:t>
+      </w:r>
+    </w:p>
+    <w:p>
+      <w:pPr>
+        <w:pStyle w:val="Paragraphedeliste"/>
+        <w:numPr>
+          <w:ilvl w:val="2"/>
+          <w:numId w:val="1"/>
+        </w:numPr>
+        <w:spacing w:after="0"/>
+        <w:rPr>
+          <w:color w:val="404040"/>
+          <w:sz w:val="28"/>
+          <w:szCs w:val="28"/>
+          <w:lang w:val="en-US"/>
+        </w:rPr>
+      </w:pPr>
+      <w:proofErr w:type="gramStart"/>
+      <w:r>
+        <w:rPr>
+          <w:color w:val="404040"/>
+          <w:sz w:val="28"/>
+          <w:szCs w:val="28"/>
+          <w:lang w:val="en-US"/>
+        </w:rPr>
+        <w:t>Framework :</w:t>
+      </w:r>
+      <w:proofErr w:type="gramEnd"/>
+      <w:r>
+        <w:rPr>
+          <w:color w:val="404040"/>
+          <w:sz w:val="28"/>
+          <w:szCs w:val="28"/>
+          <w:lang w:val="en-US"/>
+        </w:rPr>
+        <w:t xml:space="preserve"> Spring</w:t>
+      </w:r>
+      <w:r>
+        <w:rPr>
+          <w:color w:val="404040"/>
+          <w:sz w:val="28"/>
+          <w:szCs w:val="28"/>
+          <w:lang w:val="en-US"/>
+        </w:rPr>
+        <w:t>-</w:t>
+      </w:r>
+      <w:r>
+        <w:rPr>
+          <w:color w:val="404040"/>
+          <w:sz w:val="28"/>
+          <w:szCs w:val="28"/>
+          <w:lang w:val="en-US"/>
+        </w:rPr>
+        <w:t>Boot</w:t>
+      </w:r>
+      <w:r>
+        <w:rPr>
+          <w:color w:val="404040"/>
+          <w:sz w:val="28"/>
+          <w:szCs w:val="28"/>
+          <w:lang w:val="en-US"/>
+        </w:rPr>
+        <w:t>, Spring-Security</w:t>
+      </w:r>
+      <w:r>
+        <w:rPr>
+          <w:color w:val="404040"/>
+          <w:sz w:val="28"/>
+          <w:szCs w:val="28"/>
+          <w:lang w:val="en-US"/>
+        </w:rPr>
+        <w:t>, Maven, Junit, Bootstrap, jQuery, Hibernate</w:t>
+      </w:r>
+      <w:r>
+        <w:rPr>
+          <w:color w:val="404040"/>
+          <w:sz w:val="28"/>
+          <w:szCs w:val="28"/>
+          <w:lang w:val="en-US"/>
+        </w:rPr>
+        <w:t>.</w:t>
+      </w:r>
+    </w:p>
+    <w:p>
+      <w:pPr>
+        <w:pStyle w:val="Paragraphedeliste"/>
+        <w:numPr>
+          <w:ilvl w:val="2"/>
+          <w:numId w:val="1"/>
+        </w:numPr>
+        <w:spacing w:after="0"/>
+        <w:rPr>
+          <w:color w:val="404040"/>
+          <w:sz w:val="28"/>
+          <w:szCs w:val="28"/>
+        </w:rPr>
+      </w:pPr>
+      <w:r>
+        <w:rPr>
+          <w:color w:val="404040"/>
+          <w:sz w:val="28"/>
+          <w:szCs w:val="28"/>
+        </w:rPr>
+        <w:t>Création de la base de données : My</w:t>
+      </w:r>
+      <w:r>
+        <w:rPr>
+          <w:color w:val="404040"/>
+          <w:sz w:val="28"/>
+          <w:szCs w:val="28"/>
+        </w:rPr>
+        <w:t>S</w:t>
+      </w:r>
+      <w:r>
+        <w:rPr>
+          <w:color w:val="404040"/>
+          <w:sz w:val="28"/>
+          <w:szCs w:val="28"/>
+        </w:rPr>
+        <w:t>QL.</w:t>
+      </w:r>
+    </w:p>
+    <w:p>
+      <w:pPr>
+        <w:spacing w:after="0"/>
+        <w:rPr>
+          <w:color w:val="404040"/>
+          <w:sz w:val="28"/>
+          <w:szCs w:val="28"/>
+        </w:rPr>
+      </w:pPr>
+    </w:p>
+    <w:p>
+      <w:pPr>
+        <w:spacing w:after="0"/>
+        <w:rPr>
+          <w:color w:val="404040"/>
+          <w:sz w:val="28"/>
+          <w:szCs w:val="28"/>
+        </w:rPr>
+      </w:pPr>
+    </w:p>
+    <w:p>
+      <w:pPr>
+        <w:spacing w:after="0"/>
+        <w:rPr>
+          <w:color w:val="404040"/>
+          <w:sz w:val="28"/>
+          <w:szCs w:val="28"/>
+        </w:rPr>
+      </w:pPr>
+    </w:p>
+    <w:p>
+      <w:pPr>
+        <w:spacing w:after="0"/>
+        <w:rPr>
+          <w:color w:val="404040"/>
+          <w:sz w:val="28"/>
+          <w:szCs w:val="28"/>
+        </w:rPr>
+      </w:pPr>
+    </w:p>
+    <w:p>
+      <w:pPr>
+        <w:spacing w:after="0"/>
+        <w:rPr>
+          <w:color w:val="404040"/>
+          <w:sz w:val="28"/>
+          <w:szCs w:val="28"/>
+        </w:rPr>
+      </w:pPr>
+    </w:p>
+    <w:p>
+      <w:pPr>
+        <w:spacing w:after="0"/>
+        <w:rPr>
+          <w:color w:val="404040"/>
+          <w:sz w:val="28"/>
+          <w:szCs w:val="28"/>
+        </w:rPr>
+      </w:pPr>
+    </w:p>
+    <w:p>
+      <w:pPr>
+        <w:pStyle w:val="Paragraphedeliste"/>
+        <w:numPr>
+          <w:ilvl w:val="0"/>
+          <w:numId w:val="10"/>
+        </w:numPr>
+        <w:spacing w:after="0"/>
+        <w:rPr>
+          <w:b/>
+          <w:color w:val="404040"/>
+          <w:sz w:val="28"/>
+          <w:szCs w:val="28"/>
+        </w:rPr>
+      </w:pPr>
+      <w:r>
+        <w:rPr>
+          <w:b/>
+          <w:color w:val="404040"/>
+          <w:sz w:val="28"/>
+          <w:szCs w:val="28"/>
+        </w:rPr>
+        <w:t>Conception générale</w:t>
+      </w:r>
+    </w:p>
+    <w:p>
+      <w:pPr>
+        <w:spacing w:after="0"/>
+        <w:rPr>
+          <w:color w:val="404040"/>
+          <w:sz w:val="28"/>
+          <w:szCs w:val="28"/>
+        </w:rPr>
+      </w:pPr>
+    </w:p>
+    <w:p>
+      <w:pPr>
+        <w:spacing w:after="0"/>
+        <w:rPr>
+          <w:b/>
+          <w:color w:val="404040"/>
+          <w:sz w:val="28"/>
+          <w:szCs w:val="28"/>
+        </w:rPr>
+      </w:pPr>
+      <w:r>
+        <w:rPr>
+          <w:b/>
+          <w:color w:val="404040"/>
+          <w:sz w:val="28"/>
+          <w:szCs w:val="28"/>
+        </w:rPr>
+        <w:t>Diagramme de classes</w:t>
+      </w:r>
+    </w:p>
+    <w:p>
+      <w:pPr>
+        <w:spacing w:after="0"/>
+        <w:rPr>
+          <w:b/>
+          <w:color w:val="404040"/>
+          <w:sz w:val="28"/>
+          <w:szCs w:val="28"/>
+        </w:rPr>
+      </w:pPr>
+    </w:p>
+    <w:p>
+      <w:pPr>
+        <w:spacing w:after="0"/>
+        <w:rPr>
+          <w:color w:val="404040"/>
+          <w:sz w:val="28"/>
+          <w:szCs w:val="28"/>
+        </w:rPr>
+      </w:pPr>
+      <w:r>
+        <w:rPr>
+          <w:color w:val="404040"/>
+          <w:sz w:val="28"/>
+          <w:szCs w:val="28"/>
+        </w:rPr>
+        <w:t>E</w:t>
+      </w:r>
+      <w:r>
+        <w:rPr>
+          <w:color w:val="404040"/>
+          <w:sz w:val="28"/>
+          <w:szCs w:val="28"/>
+        </w:rPr>
+        <w:t>n tenant compte du cahier des charges, le diagramme des classes adapté aux besoins de l’application, tel que nous la concevront, s’établit comme suit :</w:t>
+      </w:r>
+    </w:p>
+    <w:p>
+      <w:pPr>
+        <w:spacing w:after="0"/>
+        <w:rPr>
+          <w:color w:val="404040"/>
+          <w:sz w:val="28"/>
+          <w:szCs w:val="28"/>
+        </w:rPr>
+      </w:pPr>
+    </w:p>
+    <w:p>
+      <w:pPr>
+        <w:spacing w:after="0"/>
+        <w:rPr>
+          <w:color w:val="404040"/>
+          <w:sz w:val="28"/>
+          <w:szCs w:val="28"/>
+        </w:rPr>
+      </w:pPr>
+      <w:r>
+        <w:rPr>
+          <w:noProof/>
+          <w:color w:val="404040"/>
+          <w:sz w:val="28"/>
+          <w:szCs w:val="28"/>
+        </w:rPr>
+        <w:drawing>
+          <wp:inline distT="0" distB="0" distL="0" distR="0">
+            <wp:extent cx="5760720" cy="5157853"/>
+            <wp:effectExtent l="0" t="0" r="0" b="0"/>
+            <wp:docPr id="11" name="Image 11"/>
+            <wp:cNvGraphicFramePr>
+              <a:graphicFrameLocks xmlns:a="http://schemas.openxmlformats.org/drawingml/2006/main" noChangeAspect="1"/>
+            </wp:cNvGraphicFramePr>
+            <a:graphic xmlns:a="http://schemas.openxmlformats.org/drawingml/2006/main">
+              <a:graphicData uri="http://schemas.openxmlformats.org/drawingml/2006/picture">
+                <pic:pic xmlns:pic="http://schemas.openxmlformats.org/drawingml/2006/picture">
+                  <pic:nvPicPr>
+                    <pic:cNvPr id="0" name="Absences - Diagramme des classes 2.png"/>
+                    <pic:cNvPicPr/>
+                  </pic:nvPicPr>
+                  <pic:blipFill>
+                    <a:blip r:embed="rId23">
+                      <a:extLst>
+                        <a:ext uri="{28A0092B-C50C-407E-A947-70E740481C1C}">
+                          <a14:useLocalDpi xmlns:a14="http://schemas.microsoft.com/office/drawing/2010/main" val="0"/>
+                        </a:ext>
+                      </a:extLst>
+                    </a:blip>
+                    <a:stretch>
+                      <a:fillRect/>
+                    </a:stretch>
+                  </pic:blipFill>
+                  <pic:spPr>
+                    <a:xfrm>
+                      <a:off x="0" y="0"/>
+                      <a:ext cx="5760720" cy="5157853"/>
+                    </a:xfrm>
+                    <a:prstGeom prst="rect">
+                      <a:avLst/>
+                    </a:prstGeom>
+                  </pic:spPr>
+                </pic:pic>
+              </a:graphicData>
+            </a:graphic>
+          </wp:inline>
+        </w:drawing>
+      </w:r>
+    </w:p>
+    <w:p>
+      <w:pPr>
+        <w:spacing w:after="0"/>
+        <w:rPr>
+          <w:color w:val="404040"/>
+          <w:sz w:val="28"/>
+          <w:szCs w:val="28"/>
+        </w:rPr>
+      </w:pPr>
+    </w:p>
+    <w:p>
+      <w:pPr>
+        <w:spacing w:after="0"/>
+        <w:rPr>
+          <w:color w:val="404040"/>
+          <w:sz w:val="28"/>
+          <w:szCs w:val="28"/>
+        </w:rPr>
+      </w:pPr>
+    </w:p>
+    <w:p>
+      <w:pPr>
+        <w:spacing w:after="0"/>
+        <w:rPr>
+          <w:color w:val="404040"/>
+          <w:sz w:val="28"/>
+          <w:szCs w:val="28"/>
+        </w:rPr>
+      </w:pPr>
+    </w:p>
+    <w:p>
+      <w:pPr>
+        <w:spacing w:after="0"/>
+        <w:rPr>
+          <w:color w:val="404040"/>
+          <w:sz w:val="28"/>
+          <w:szCs w:val="28"/>
+        </w:rPr>
+      </w:pPr>
+    </w:p>
+    <w:p>
+      <w:pPr>
+        <w:spacing w:after="0"/>
+        <w:rPr>
+          <w:color w:val="404040"/>
+          <w:sz w:val="28"/>
+          <w:szCs w:val="28"/>
+        </w:rPr>
+      </w:pPr>
+    </w:p>
+    <w:p>
+      <w:pPr>
+        <w:spacing w:after="0"/>
+        <w:rPr>
+          <w:b/>
+          <w:color w:val="404040"/>
+          <w:sz w:val="28"/>
+          <w:szCs w:val="28"/>
+        </w:rPr>
+      </w:pPr>
+      <w:r>
+        <w:rPr>
+          <w:b/>
+          <w:color w:val="404040"/>
+          <w:sz w:val="28"/>
+          <w:szCs w:val="28"/>
+        </w:rPr>
+        <w:t>Diagramme de données</w:t>
+      </w:r>
+    </w:p>
+    <w:p>
+      <w:pPr>
+        <w:spacing w:after="0"/>
+        <w:rPr>
+          <w:b/>
+          <w:color w:val="404040"/>
+          <w:sz w:val="28"/>
+          <w:szCs w:val="28"/>
+        </w:rPr>
+      </w:pPr>
+    </w:p>
+    <w:p>
+      <w:pPr>
+        <w:spacing w:after="0"/>
+        <w:rPr>
+          <w:color w:val="404040"/>
+          <w:sz w:val="28"/>
+          <w:szCs w:val="28"/>
+        </w:rPr>
+      </w:pPr>
+      <w:r>
+        <w:rPr>
+          <w:color w:val="404040"/>
+          <w:sz w:val="28"/>
+          <w:szCs w:val="28"/>
+        </w:rPr>
+        <w:t>Le diagramme de classes entraine le diagramme de données suivant :</w:t>
+      </w:r>
+    </w:p>
+    <w:p>
+      <w:pPr>
+        <w:spacing w:after="0"/>
+        <w:rPr>
+          <w:color w:val="404040"/>
+          <w:sz w:val="28"/>
+          <w:szCs w:val="28"/>
+        </w:rPr>
+      </w:pPr>
+      <w:r>
+        <w:rPr>
+          <w:noProof/>
+          <w:color w:val="404040"/>
+          <w:sz w:val="28"/>
+          <w:szCs w:val="28"/>
+        </w:rPr>
+        <w:drawing>
+          <wp:inline distT="0" distB="0" distL="0" distR="0">
+            <wp:extent cx="5760720" cy="3626485"/>
+            <wp:effectExtent l="0" t="0" r="0" b="0"/>
+            <wp:docPr id="17" name="Image 17"/>
+            <wp:cNvGraphicFramePr>
+              <a:graphicFrameLocks xmlns:a="http://schemas.openxmlformats.org/drawingml/2006/main" noChangeAspect="1"/>
+            </wp:cNvGraphicFramePr>
+            <a:graphic xmlns:a="http://schemas.openxmlformats.org/drawingml/2006/main">
+              <a:graphicData uri="http://schemas.openxmlformats.org/drawingml/2006/picture">
+                <pic:pic xmlns:pic="http://schemas.openxmlformats.org/drawingml/2006/picture">
+                  <pic:nvPicPr>
+                    <pic:cNvPr id="0" name="Diagramme de données3.png"/>
+                    <pic:cNvPicPr/>
+                  </pic:nvPicPr>
+                  <pic:blipFill>
+                    <a:blip r:embed="rId24">
+                      <a:extLst>
+                        <a:ext uri="{28A0092B-C50C-407E-A947-70E740481C1C}">
+                          <a14:useLocalDpi xmlns:a14="http://schemas.microsoft.com/office/drawing/2010/main" val="0"/>
+                        </a:ext>
+                      </a:extLst>
+                    </a:blip>
+                    <a:stretch>
+                      <a:fillRect/>
+                    </a:stretch>
+                  </pic:blipFill>
+                  <pic:spPr>
+                    <a:xfrm>
+                      <a:off x="0" y="0"/>
+                      <a:ext cx="5760720" cy="3626485"/>
+                    </a:xfrm>
+                    <a:prstGeom prst="rect">
+                      <a:avLst/>
+                    </a:prstGeom>
+                  </pic:spPr>
+                </pic:pic>
+              </a:graphicData>
+            </a:graphic>
+          </wp:inline>
+        </w:drawing>
+      </w:r>
+    </w:p>
+    <w:p>
+      <w:pPr>
+        <w:spacing w:after="0"/>
+        <w:rPr>
+          <w:color w:val="404040"/>
+          <w:sz w:val="28"/>
+          <w:szCs w:val="28"/>
+        </w:rPr>
+      </w:pPr>
+    </w:p>
+    <w:p>
+      <w:pPr>
+        <w:spacing w:after="0"/>
+        <w:rPr>
+          <w:color w:val="404040"/>
+          <w:sz w:val="28"/>
+          <w:szCs w:val="28"/>
+        </w:rPr>
+      </w:pPr>
+    </w:p>
+    <w:p>
+      <w:pPr>
+        <w:spacing w:after="0"/>
+        <w:rPr>
+          <w:color w:val="404040"/>
+          <w:sz w:val="28"/>
+          <w:szCs w:val="28"/>
+        </w:rPr>
+      </w:pPr>
+    </w:p>
+    <w:p>
+      <w:pPr>
+        <w:spacing w:after="0"/>
+        <w:rPr>
+          <w:color w:val="404040"/>
+          <w:sz w:val="28"/>
+          <w:szCs w:val="28"/>
+        </w:rPr>
+      </w:pPr>
+    </w:p>
+    <w:p>
+      <w:pPr>
+        <w:spacing w:after="0"/>
+        <w:rPr>
+          <w:color w:val="404040"/>
+          <w:sz w:val="28"/>
+          <w:szCs w:val="28"/>
+        </w:rPr>
+      </w:pPr>
+    </w:p>
+    <w:p>
+      <w:pPr>
+        <w:spacing w:after="0"/>
+        <w:rPr>
+          <w:color w:val="404040"/>
+          <w:sz w:val="28"/>
+          <w:szCs w:val="28"/>
+        </w:rPr>
+      </w:pPr>
+    </w:p>
+    <w:p>
+      <w:pPr>
+        <w:spacing w:after="0"/>
+        <w:rPr>
+          <w:color w:val="404040"/>
+          <w:sz w:val="28"/>
+          <w:szCs w:val="28"/>
+        </w:rPr>
+      </w:pPr>
+    </w:p>
+    <w:p>
+      <w:pPr>
+        <w:spacing w:after="0"/>
+        <w:rPr>
+          <w:color w:val="404040"/>
+          <w:sz w:val="28"/>
+          <w:szCs w:val="28"/>
+        </w:rPr>
+      </w:pPr>
+    </w:p>
+    <w:p>
+      <w:pPr>
+        <w:spacing w:after="0"/>
+        <w:rPr>
+          <w:color w:val="404040"/>
+          <w:sz w:val="28"/>
+          <w:szCs w:val="28"/>
+        </w:rPr>
+      </w:pPr>
+    </w:p>
+    <w:p>
+      <w:pPr>
+        <w:spacing w:after="0"/>
+        <w:rPr>
+          <w:color w:val="404040"/>
+          <w:sz w:val="28"/>
+          <w:szCs w:val="28"/>
+        </w:rPr>
+      </w:pPr>
+    </w:p>
+    <w:p>
+      <w:pPr>
+        <w:spacing w:after="0"/>
+        <w:rPr>
+          <w:color w:val="404040"/>
+          <w:sz w:val="28"/>
+          <w:szCs w:val="28"/>
+        </w:rPr>
+      </w:pPr>
+    </w:p>
+    <w:p>
+      <w:pPr>
+        <w:spacing w:after="0"/>
+        <w:rPr>
+          <w:color w:val="404040"/>
+          <w:sz w:val="28"/>
+          <w:szCs w:val="28"/>
+        </w:rPr>
+      </w:pPr>
+    </w:p>
+    <w:p>
+      <w:pPr>
+        <w:spacing w:after="0"/>
+        <w:rPr>
+          <w:color w:val="404040"/>
+          <w:sz w:val="28"/>
+          <w:szCs w:val="28"/>
+        </w:rPr>
+      </w:pPr>
+    </w:p>
+    <w:p>
+      <w:pPr>
+        <w:spacing w:after="0"/>
+        <w:rPr>
+          <w:color w:val="404040"/>
+          <w:sz w:val="28"/>
+          <w:szCs w:val="28"/>
+        </w:rPr>
+      </w:pPr>
+    </w:p>
+    <w:p>
+      <w:pPr>
+        <w:spacing w:after="0"/>
+        <w:rPr>
+          <w:color w:val="404040"/>
+          <w:sz w:val="28"/>
+          <w:szCs w:val="28"/>
+        </w:rPr>
+      </w:pPr>
+    </w:p>
+    <w:p>
+      <w:pPr>
+        <w:pStyle w:val="Paragraphedeliste"/>
+        <w:numPr>
+          <w:ilvl w:val="0"/>
+          <w:numId w:val="10"/>
+        </w:numPr>
+        <w:spacing w:after="0"/>
+        <w:rPr>
+          <w:b/>
+          <w:color w:val="404040"/>
+          <w:sz w:val="28"/>
+          <w:szCs w:val="28"/>
+        </w:rPr>
+      </w:pPr>
+      <w:r>
+        <w:rPr>
+          <w:b/>
+          <w:color w:val="404040"/>
+          <w:sz w:val="28"/>
+          <w:szCs w:val="28"/>
+        </w:rPr>
         <w:t>Infrastructure détaillée</w:t>
       </w:r>
     </w:p>
@@ -12936,7 +17955,100 @@
       <w:pPr>
         <w:spacing w:after="0"/>
         <w:rPr>
-          <w:color w:val="404040"/>
+          <w:b/>
+          <w:color w:val="404040"/>
+          <w:sz w:val="28"/>
+          <w:szCs w:val="28"/>
+        </w:rPr>
+      </w:pPr>
+    </w:p>
+    <w:p>
+      <w:pPr>
+        <w:spacing w:after="0"/>
+        <w:rPr>
+          <w:color w:val="404040"/>
+          <w:sz w:val="28"/>
+          <w:szCs w:val="28"/>
+        </w:rPr>
+      </w:pPr>
+      <w:r>
+        <w:rPr>
+          <w:color w:val="404040"/>
+          <w:sz w:val="28"/>
+          <w:szCs w:val="28"/>
+        </w:rPr>
+        <w:t>L’architecture de l‘application</w:t>
+      </w:r>
+      <w:bookmarkStart w:id="15" w:name="_GoBack"/>
+      <w:bookmarkEnd w:id="15"/>
+    </w:p>
+    <w:p>
+      <w:pPr>
+        <w:rPr>
+          <w:sz w:val="28"/>
+          <w:szCs w:val="28"/>
+        </w:rPr>
+      </w:pPr>
+      <w:r>
+        <w:rPr>
+          <w:noProof/>
+          <w:sz w:val="28"/>
+          <w:szCs w:val="28"/>
+        </w:rPr>
+        <w:drawing>
+          <wp:inline distT="0" distB="0" distL="0" distR="0">
+            <wp:extent cx="5760720" cy="4322445"/>
+            <wp:effectExtent l="0" t="0" r="0" b="1905"/>
+            <wp:docPr id="18" name="Image 18"/>
+            <wp:cNvGraphicFramePr>
+              <a:graphicFrameLocks xmlns:a="http://schemas.openxmlformats.org/drawingml/2006/main" noChangeAspect="1"/>
+            </wp:cNvGraphicFramePr>
+            <a:graphic xmlns:a="http://schemas.openxmlformats.org/drawingml/2006/main">
+              <a:graphicData uri="http://schemas.openxmlformats.org/drawingml/2006/picture">
+                <pic:pic xmlns:pic="http://schemas.openxmlformats.org/drawingml/2006/picture">
+                  <pic:nvPicPr>
+                    <pic:cNvPr id="0" name="MVC3.JPG"/>
+                    <pic:cNvPicPr/>
+                  </pic:nvPicPr>
+                  <pic:blipFill>
+                    <a:blip r:embed="rId25">
+                      <a:extLst>
+                        <a:ext uri="{28A0092B-C50C-407E-A947-70E740481C1C}">
+                          <a14:useLocalDpi xmlns:a14="http://schemas.microsoft.com/office/drawing/2010/main" val="0"/>
+                        </a:ext>
+                      </a:extLst>
+                    </a:blip>
+                    <a:stretch>
+                      <a:fillRect/>
+                    </a:stretch>
+                  </pic:blipFill>
+                  <pic:spPr>
+                    <a:xfrm>
+                      <a:off x="0" y="0"/>
+                      <a:ext cx="5760720" cy="4322445"/>
+                    </a:xfrm>
+                    <a:prstGeom prst="rect">
+                      <a:avLst/>
+                    </a:prstGeom>
+                  </pic:spPr>
+                </pic:pic>
+              </a:graphicData>
+            </a:graphic>
+          </wp:inline>
+        </w:drawing>
+      </w:r>
+    </w:p>
+    <w:p>
+      <w:pPr>
+        <w:rPr>
+          <w:sz w:val="28"/>
+          <w:szCs w:val="28"/>
+        </w:rPr>
+      </w:pPr>
+    </w:p>
+    <w:p>
+      <w:pPr>
+        <w:rPr>
           <w:sz w:val="28"/>
           <w:szCs w:val="28"/>
         </w:rPr>
@@ -12964,18 +18076,11 @@
           <w:color w:val="404040"/>
         </w:rPr>
       </w:pPr>
-    </w:p>
-    <w:p>
-      <w:pPr>
-        <w:spacing w:after="0"/>
-        <w:rPr>
-          <w:color w:val="404040"/>
-        </w:rPr>
-      </w:pPr>
       <w:r>
         <w:rPr>
           <w:noProof/>
         </w:rPr>
+        <w:lastRenderedPageBreak/>
         <mc:AlternateContent>
           <mc:Choice Requires="wps">
             <w:drawing>
@@ -13081,7 +18186,7 @@
               <w:contextualSpacing w:val="0"/>
               <w:outlineLvl w:val="0"/>
             </w:pPr>
-            <w:bookmarkStart w:id="16" w:name="_Toc484859803"/>
+            <w:bookmarkStart w:id="16" w:name="_Toc484985376"/>
             <w:r>
               <w:t>Conclusions</w:t>
             </w:r>
@@ -13362,7 +18467,7 @@
       <w:rPr>
         <w:noProof/>
       </w:rPr>
-      <w:t>19</w:t>
+      <w:t>31</w:t>
     </w:r>
     <w:r>
       <w:fldChar w:fldCharType="end"/>
@@ -13555,6 +18660,155 @@
     </w:lvl>
   </w:abstractNum>
   <w:abstractNum w:abstractNumId="1">
+    <w:nsid w:val="1AB13EA8"/>
+    <w:multiLevelType w:val="multilevel"/>
+    <w:tmpl w:val="006456CC"/>
+    <w:lvl w:ilvl="0">
+      <w:start w:val="1"/>
+      <w:numFmt w:val="bullet"/>
+      <w:lvlText w:val=""/>
+      <w:lvlJc w:val="left"/>
+      <w:pPr>
+        <w:tabs>
+          <w:tab w:val="num" w:pos="360"/>
+        </w:tabs>
+        <w:ind w:left="360" w:hanging="360"/>
+      </w:pPr>
+      <w:rPr>
+        <w:rFonts w:ascii="Symbol" w:hAnsi="Symbol" w:hint="default"/>
+        <w:sz w:val="20"/>
+      </w:rPr>
+    </w:lvl>
+    <w:lvl w:ilvl="1" w:tentative="1">
+      <w:start w:val="1"/>
+      <w:numFmt w:val="bullet"/>
+      <w:lvlText w:val="o"/>
+      <w:lvlJc w:val="left"/>
+      <w:pPr>
+        <w:tabs>
+          <w:tab w:val="num" w:pos="1080"/>
+        </w:tabs>
+        <w:ind w:left="1080" w:hanging="360"/>
+      </w:pPr>
+      <w:rPr>
+        <w:rFonts w:ascii="Courier New" w:hAnsi="Courier New" w:hint="default"/>
+        <w:sz w:val="20"/>
+      </w:rPr>
+    </w:lvl>
+    <w:lvl w:ilvl="2" w:tentative="1">
+      <w:start w:val="1"/>
+      <w:numFmt w:val="bullet"/>
+      <w:lvlText w:val=""/>
+      <w:lvlJc w:val="left"/>
+      <w:pPr>
+        <w:tabs>
+          <w:tab w:val="num" w:pos="1800"/>
+        </w:tabs>
+        <w:ind w:left="1800" w:hanging="360"/>
+      </w:pPr>
+      <w:rPr>
+        <w:rFonts w:ascii="Wingdings" w:hAnsi="Wingdings" w:hint="default"/>
+        <w:sz w:val="20"/>
+      </w:rPr>
+    </w:lvl>
+    <w:lvl w:ilvl="3" w:tentative="1">
+      <w:start w:val="1"/>
+      <w:numFmt w:val="bullet"/>
+      <w:lvlText w:val=""/>
+      <w:lvlJc w:val="left"/>
+      <w:pPr>
+        <w:tabs>
+          <w:tab w:val="num" w:pos="2520"/>
+        </w:tabs>
+        <w:ind w:left="2520" w:hanging="360"/>
+      </w:pPr>
+      <w:rPr>
+        <w:rFonts w:ascii="Wingdings" w:hAnsi="Wingdings" w:hint="default"/>
+        <w:sz w:val="20"/>
+      </w:rPr>
+    </w:lvl>
+    <w:lvl w:ilvl="4" w:tentative="1">
+      <w:start w:val="1"/>
+      <w:numFmt w:val="bullet"/>
+      <w:lvlText w:val=""/>
+      <w:lvlJc w:val="left"/>
+      <w:pPr>
+        <w:tabs>
+          <w:tab w:val="num" w:pos="3240"/>
+        </w:tabs>
+        <w:ind w:left="3240" w:hanging="360"/>
+      </w:pPr>
+      <w:rPr>
+        <w:rFonts w:ascii="Wingdings" w:hAnsi="Wingdings" w:hint="default"/>
+        <w:sz w:val="20"/>
+      </w:rPr>
+    </w:lvl>
+    <w:lvl w:ilvl="5" w:tentative="1">
+      <w:start w:val="1"/>
+      <w:numFmt w:val="bullet"/>
+      <w:lvlText w:val=""/>
+      <w:lvlJc w:val="left"/>
+      <w:pPr>
+        <w:tabs>
+          <w:tab w:val="num" w:pos="3960"/>
+        </w:tabs>
+        <w:ind w:left="3960" w:hanging="360"/>
+      </w:pPr>
+      <w:rPr>
+        <w:rFonts w:ascii="Wingdings" w:hAnsi="Wingdings" w:hint="default"/>
+        <w:sz w:val="20"/>
+      </w:rPr>
+    </w:lvl>
+    <w:lvl w:ilvl="6" w:tentative="1">
+      <w:start w:val="1"/>
+      <w:numFmt w:val="bullet"/>
+      <w:lvlText w:val=""/>
+      <w:lvlJc w:val="left"/>
+      <w:pPr>
+        <w:tabs>
+          <w:tab w:val="num" w:pos="4680"/>
+        </w:tabs>
+        <w:ind w:left="4680" w:hanging="360"/>
+      </w:pPr>
+      <w:rPr>
+        <w:rFonts w:ascii="Wingdings" w:hAnsi="Wingdings" w:hint="default"/>
+        <w:sz w:val="20"/>
+      </w:rPr>
+    </w:lvl>
+    <w:lvl w:ilvl="7" w:tentative="1">
+      <w:start w:val="1"/>
+      <w:numFmt w:val="bullet"/>
+      <w:lvlText w:val=""/>
+      <w:lvlJc w:val="left"/>
+      <w:pPr>
+        <w:tabs>
+          <w:tab w:val="num" w:pos="5400"/>
+        </w:tabs>
+        <w:ind w:left="5400" w:hanging="360"/>
+      </w:pPr>
+      <w:rPr>
+        <w:rFonts w:ascii="Wingdings" w:hAnsi="Wingdings" w:hint="default"/>
+        <w:sz w:val="20"/>
+      </w:rPr>
+    </w:lvl>
+    <w:lvl w:ilvl="8" w:tentative="1">
+      <w:start w:val="1"/>
+      <w:numFmt w:val="bullet"/>
+      <w:lvlText w:val=""/>
+      <w:lvlJc w:val="left"/>
+      <w:pPr>
+        <w:tabs>
+          <w:tab w:val="num" w:pos="6120"/>
+        </w:tabs>
+        <w:ind w:left="6120" w:hanging="360"/>
+      </w:pPr>
+      <w:rPr>
+        <w:rFonts w:ascii="Wingdings" w:hAnsi="Wingdings" w:hint="default"/>
+        <w:sz w:val="20"/>
+      </w:rPr>
+    </w:lvl>
+  </w:abstractNum>
+  <w:abstractNum w:abstractNumId="2">
     <w:nsid w:val="20702AC0"/>
     <w:multiLevelType w:val="hybridMultilevel"/>
     <w:tmpl w:val="8376D87C"/>
@@ -13694,7 +18948,7 @@
       </w:rPr>
     </w:lvl>
   </w:abstractNum>
-  <w:abstractNum w:abstractNumId="2">
+  <w:abstractNum w:abstractNumId="3">
     <w:nsid w:val="28C12624"/>
     <w:multiLevelType w:val="hybridMultilevel"/>
     <w:tmpl w:val="F09A0310"/>
@@ -13834,7 +19088,7 @@
       </w:rPr>
     </w:lvl>
   </w:abstractNum>
-  <w:abstractNum w:abstractNumId="3">
+  <w:abstractNum w:abstractNumId="4">
     <w:nsid w:val="2E8A24EF"/>
     <w:multiLevelType w:val="hybridMultilevel"/>
     <w:tmpl w:val="1A662A48"/>
@@ -13923,7 +19177,7 @@
       </w:pPr>
     </w:lvl>
   </w:abstractNum>
-  <w:abstractNum w:abstractNumId="4">
+  <w:abstractNum w:abstractNumId="5">
     <w:nsid w:val="40DD2B03"/>
     <w:multiLevelType w:val="hybridMultilevel"/>
     <w:tmpl w:val="9426E1E2"/>
@@ -14063,7 +19317,345 @@
       </w:rPr>
     </w:lvl>
   </w:abstractNum>
-  <w:abstractNum w:abstractNumId="5">
+  <w:abstractNum w:abstractNumId="6">
+    <w:nsid w:val="40F42236"/>
+    <w:multiLevelType w:val="hybridMultilevel"/>
+    <w:tmpl w:val="59AEFA44"/>
+    <w:lvl w:ilvl="0" w:tplc="0E4E42A6">
+      <w:numFmt w:val="bullet"/>
+      <w:lvlText w:val="-"/>
+      <w:lvlJc w:val="left"/>
+      <w:pPr>
+        <w:ind w:left="1080" w:hanging="360"/>
+      </w:pPr>
+      <w:rPr>
+        <w:rFonts w:ascii="Calibri" w:eastAsia="Calibri" w:hAnsi="Calibri" w:cs="Calibri" w:hint="default"/>
+      </w:rPr>
+    </w:lvl>
+    <w:lvl w:ilvl="1" w:tplc="040C0003" w:tentative="1">
+      <w:start w:val="1"/>
+      <w:numFmt w:val="bullet"/>
+      <w:lvlText w:val="o"/>
+      <w:lvlJc w:val="left"/>
+      <w:pPr>
+        <w:ind w:left="1800" w:hanging="360"/>
+      </w:pPr>
+      <w:rPr>
+        <w:rFonts w:ascii="Courier New" w:hAnsi="Courier New" w:cs="Courier New" w:hint="default"/>
+      </w:rPr>
+    </w:lvl>
+    <w:lvl w:ilvl="2" w:tplc="040C0005" w:tentative="1">
+      <w:start w:val="1"/>
+      <w:numFmt w:val="bullet"/>
+      <w:lvlText w:val=""/>
+      <w:lvlJc w:val="left"/>
+      <w:pPr>
+        <w:ind w:left="2520" w:hanging="360"/>
+      </w:pPr>
+      <w:rPr>
+        <w:rFonts w:ascii="Wingdings" w:hAnsi="Wingdings" w:hint="default"/>
+      </w:rPr>
+    </w:lvl>
+    <w:lvl w:ilvl="3" w:tplc="040C0001" w:tentative="1">
+      <w:start w:val="1"/>
+      <w:numFmt w:val="bullet"/>
+      <w:lvlText w:val=""/>
+      <w:lvlJc w:val="left"/>
+      <w:pPr>
+        <w:ind w:left="3240" w:hanging="360"/>
+      </w:pPr>
+      <w:rPr>
+        <w:rFonts w:ascii="Symbol" w:hAnsi="Symbol" w:hint="default"/>
+      </w:rPr>
+    </w:lvl>
+    <w:lvl w:ilvl="4" w:tplc="040C0003" w:tentative="1">
+      <w:start w:val="1"/>
+      <w:numFmt w:val="bullet"/>
+      <w:lvlText w:val="o"/>
+      <w:lvlJc w:val="left"/>
+      <w:pPr>
+        <w:ind w:left="3960" w:hanging="360"/>
+      </w:pPr>
+      <w:rPr>
+        <w:rFonts w:ascii="Courier New" w:hAnsi="Courier New" w:cs="Courier New" w:hint="default"/>
+      </w:rPr>
+    </w:lvl>
+    <w:lvl w:ilvl="5" w:tplc="040C0005" w:tentative="1">
+      <w:start w:val="1"/>
+      <w:numFmt w:val="bullet"/>
+      <w:lvlText w:val=""/>
+      <w:lvlJc w:val="left"/>
+      <w:pPr>
+        <w:ind w:left="4680" w:hanging="360"/>
+      </w:pPr>
+      <w:rPr>
+        <w:rFonts w:ascii="Wingdings" w:hAnsi="Wingdings" w:hint="default"/>
+      </w:rPr>
+    </w:lvl>
+    <w:lvl w:ilvl="6" w:tplc="040C0001" w:tentative="1">
+      <w:start w:val="1"/>
+      <w:numFmt w:val="bullet"/>
+      <w:lvlText w:val=""/>
+      <w:lvlJc w:val="left"/>
+      <w:pPr>
+        <w:ind w:left="5400" w:hanging="360"/>
+      </w:pPr>
+      <w:rPr>
+        <w:rFonts w:ascii="Symbol" w:hAnsi="Symbol" w:hint="default"/>
+      </w:rPr>
+    </w:lvl>
+    <w:lvl w:ilvl="7" w:tplc="040C0003" w:tentative="1">
+      <w:start w:val="1"/>
+      <w:numFmt w:val="bullet"/>
+      <w:lvlText w:val="o"/>
+      <w:lvlJc w:val="left"/>
+      <w:pPr>
+        <w:ind w:left="6120" w:hanging="360"/>
+      </w:pPr>
+      <w:rPr>
+        <w:rFonts w:ascii="Courier New" w:hAnsi="Courier New" w:cs="Courier New" w:hint="default"/>
+      </w:rPr>
+    </w:lvl>
+    <w:lvl w:ilvl="8" w:tplc="040C0005" w:tentative="1">
+      <w:start w:val="1"/>
+      <w:numFmt w:val="bullet"/>
+      <w:lvlText w:val=""/>
+      <w:lvlJc w:val="left"/>
+      <w:pPr>
+        <w:ind w:left="6840" w:hanging="360"/>
+      </w:pPr>
+      <w:rPr>
+        <w:rFonts w:ascii="Wingdings" w:hAnsi="Wingdings" w:hint="default"/>
+      </w:rPr>
+    </w:lvl>
+  </w:abstractNum>
+  <w:abstractNum w:abstractNumId="7">
+    <w:nsid w:val="43B2476F"/>
+    <w:multiLevelType w:val="hybridMultilevel"/>
+    <w:tmpl w:val="B1EE9D9A"/>
+    <w:lvl w:ilvl="0" w:tplc="040C0001">
+      <w:start w:val="1"/>
+      <w:numFmt w:val="bullet"/>
+      <w:lvlText w:val=""/>
+      <w:lvlJc w:val="left"/>
+      <w:pPr>
+        <w:ind w:left="720" w:hanging="360"/>
+      </w:pPr>
+      <w:rPr>
+        <w:rFonts w:ascii="Symbol" w:hAnsi="Symbol" w:hint="default"/>
+      </w:rPr>
+    </w:lvl>
+    <w:lvl w:ilvl="1" w:tplc="040C0003">
+      <w:start w:val="1"/>
+      <w:numFmt w:val="bullet"/>
+      <w:lvlText w:val="o"/>
+      <w:lvlJc w:val="left"/>
+      <w:pPr>
+        <w:ind w:left="1440" w:hanging="360"/>
+      </w:pPr>
+      <w:rPr>
+        <w:rFonts w:ascii="Courier New" w:hAnsi="Courier New" w:cs="Courier New" w:hint="default"/>
+      </w:rPr>
+    </w:lvl>
+    <w:lvl w:ilvl="2" w:tplc="040C0005">
+      <w:start w:val="1"/>
+      <w:numFmt w:val="bullet"/>
+      <w:lvlText w:val=""/>
+      <w:lvlJc w:val="left"/>
+      <w:pPr>
+        <w:ind w:left="2160" w:hanging="360"/>
+      </w:pPr>
+      <w:rPr>
+        <w:rFonts w:ascii="Wingdings" w:hAnsi="Wingdings" w:hint="default"/>
+      </w:rPr>
+    </w:lvl>
+    <w:lvl w:ilvl="3" w:tplc="040C0001" w:tentative="1">
+      <w:start w:val="1"/>
+      <w:numFmt w:val="bullet"/>
+      <w:lvlText w:val=""/>
+      <w:lvlJc w:val="left"/>
+      <w:pPr>
+        <w:ind w:left="2880" w:hanging="360"/>
+      </w:pPr>
+      <w:rPr>
+        <w:rFonts w:ascii="Symbol" w:hAnsi="Symbol" w:hint="default"/>
+      </w:rPr>
+    </w:lvl>
+    <w:lvl w:ilvl="4" w:tplc="040C0003" w:tentative="1">
+      <w:start w:val="1"/>
+      <w:numFmt w:val="bullet"/>
+      <w:lvlText w:val="o"/>
+      <w:lvlJc w:val="left"/>
+      <w:pPr>
+        <w:ind w:left="3600" w:hanging="360"/>
+      </w:pPr>
+      <w:rPr>
+        <w:rFonts w:ascii="Courier New" w:hAnsi="Courier New" w:cs="Courier New" w:hint="default"/>
+      </w:rPr>
+    </w:lvl>
+    <w:lvl w:ilvl="5" w:tplc="040C0005" w:tentative="1">
+      <w:start w:val="1"/>
+      <w:numFmt w:val="bullet"/>
+      <w:lvlText w:val=""/>
+      <w:lvlJc w:val="left"/>
+      <w:pPr>
+        <w:ind w:left="4320" w:hanging="360"/>
+      </w:pPr>
+      <w:rPr>
+        <w:rFonts w:ascii="Wingdings" w:hAnsi="Wingdings" w:hint="default"/>
+      </w:rPr>
+    </w:lvl>
+    <w:lvl w:ilvl="6" w:tplc="040C0001" w:tentative="1">
+      <w:start w:val="1"/>
+      <w:numFmt w:val="bullet"/>
+      <w:lvlText w:val=""/>
+      <w:lvlJc w:val="left"/>
+      <w:pPr>
+        <w:ind w:left="5040" w:hanging="360"/>
+      </w:pPr>
+      <w:rPr>
+        <w:rFonts w:ascii="Symbol" w:hAnsi="Symbol" w:hint="default"/>
+      </w:rPr>
+    </w:lvl>
+    <w:lvl w:ilvl="7" w:tplc="040C0003" w:tentative="1">
+      <w:start w:val="1"/>
+      <w:numFmt w:val="bullet"/>
+      <w:lvlText w:val="o"/>
+      <w:lvlJc w:val="left"/>
+      <w:pPr>
+        <w:ind w:left="5760" w:hanging="360"/>
+      </w:pPr>
+      <w:rPr>
+        <w:rFonts w:ascii="Courier New" w:hAnsi="Courier New" w:cs="Courier New" w:hint="default"/>
+      </w:rPr>
+    </w:lvl>
+    <w:lvl w:ilvl="8" w:tplc="040C0005" w:tentative="1">
+      <w:start w:val="1"/>
+      <w:numFmt w:val="bullet"/>
+      <w:lvlText w:val=""/>
+      <w:lvlJc w:val="left"/>
+      <w:pPr>
+        <w:ind w:left="6480" w:hanging="360"/>
+      </w:pPr>
+      <w:rPr>
+        <w:rFonts w:ascii="Wingdings" w:hAnsi="Wingdings" w:hint="default"/>
+      </w:rPr>
+    </w:lvl>
+  </w:abstractNum>
+  <w:abstractNum w:abstractNumId="8">
+    <w:nsid w:val="45686D28"/>
+    <w:multiLevelType w:val="hybridMultilevel"/>
+    <w:tmpl w:val="B8DC468A"/>
+    <w:lvl w:ilvl="0" w:tplc="040C0001">
+      <w:start w:val="1"/>
+      <w:numFmt w:val="bullet"/>
+      <w:lvlText w:val=""/>
+      <w:lvlJc w:val="left"/>
+      <w:pPr>
+        <w:ind w:left="720" w:hanging="360"/>
+      </w:pPr>
+      <w:rPr>
+        <w:rFonts w:ascii="Symbol" w:hAnsi="Symbol" w:hint="default"/>
+      </w:rPr>
+    </w:lvl>
+    <w:lvl w:ilvl="1" w:tplc="040C0003">
+      <w:start w:val="1"/>
+      <w:numFmt w:val="bullet"/>
+      <w:lvlText w:val="o"/>
+      <w:lvlJc w:val="left"/>
+      <w:pPr>
+        <w:ind w:left="1440" w:hanging="360"/>
+      </w:pPr>
+      <w:rPr>
+        <w:rFonts w:ascii="Courier New" w:hAnsi="Courier New" w:cs="Courier New" w:hint="default"/>
+      </w:rPr>
+    </w:lvl>
+    <w:lvl w:ilvl="2" w:tplc="040C0005">
+      <w:start w:val="1"/>
+      <w:numFmt w:val="bullet"/>
+      <w:lvlText w:val=""/>
+      <w:lvlJc w:val="left"/>
+      <w:pPr>
+        <w:ind w:left="2160" w:hanging="360"/>
+      </w:pPr>
+      <w:rPr>
+        <w:rFonts w:ascii="Wingdings" w:hAnsi="Wingdings" w:hint="default"/>
+      </w:rPr>
+    </w:lvl>
+    <w:lvl w:ilvl="3" w:tplc="040C0001" w:tentative="1">
+      <w:start w:val="1"/>
+      <w:numFmt w:val="bullet"/>
+      <w:lvlText w:val=""/>
+      <w:lvlJc w:val="left"/>
+      <w:pPr>
+        <w:ind w:left="2880" w:hanging="360"/>
+      </w:pPr>
+      <w:rPr>
+        <w:rFonts w:ascii="Symbol" w:hAnsi="Symbol" w:hint="default"/>
+      </w:rPr>
+    </w:lvl>
+    <w:lvl w:ilvl="4" w:tplc="040C0003" w:tentative="1">
+      <w:start w:val="1"/>
+      <w:numFmt w:val="bullet"/>
+      <w:lvlText w:val="o"/>
+      <w:lvlJc w:val="left"/>
+      <w:pPr>
+        <w:ind w:left="3600" w:hanging="360"/>
+      </w:pPr>
+      <w:rPr>
+        <w:rFonts w:ascii="Courier New" w:hAnsi="Courier New" w:cs="Courier New" w:hint="default"/>
+      </w:rPr>
+    </w:lvl>
+    <w:lvl w:ilvl="5" w:tplc="040C0005" w:tentative="1">
+      <w:start w:val="1"/>
+      <w:numFmt w:val="bullet"/>
+      <w:lvlText w:val=""/>
+      <w:lvlJc w:val="left"/>
+      <w:pPr>
+        <w:ind w:left="4320" w:hanging="360"/>
+      </w:pPr>
+      <w:rPr>
+        <w:rFonts w:ascii="Wingdings" w:hAnsi="Wingdings" w:hint="default"/>
+      </w:rPr>
+    </w:lvl>
+    <w:lvl w:ilvl="6" w:tplc="040C0001" w:tentative="1">
+      <w:start w:val="1"/>
+      <w:numFmt w:val="bullet"/>
+      <w:lvlText w:val=""/>
+      <w:lvlJc w:val="left"/>
+      <w:pPr>
+        <w:ind w:left="5040" w:hanging="360"/>
+      </w:pPr>
+      <w:rPr>
+        <w:rFonts w:ascii="Symbol" w:hAnsi="Symbol" w:hint="default"/>
+      </w:rPr>
+    </w:lvl>
+    <w:lvl w:ilvl="7" w:tplc="040C0003" w:tentative="1">
+      <w:start w:val="1"/>
+      <w:numFmt w:val="bullet"/>
+      <w:lvlText w:val="o"/>
+      <w:lvlJc w:val="left"/>
+      <w:pPr>
+        <w:ind w:left="5760" w:hanging="360"/>
+      </w:pPr>
+      <w:rPr>
+        <w:rFonts w:ascii="Courier New" w:hAnsi="Courier New" w:cs="Courier New" w:hint="default"/>
+      </w:rPr>
+    </w:lvl>
+    <w:lvl w:ilvl="8" w:tplc="040C0005" w:tentative="1">
+      <w:start w:val="1"/>
+      <w:numFmt w:val="bullet"/>
+      <w:lvlText w:val=""/>
+      <w:lvlJc w:val="left"/>
+      <w:pPr>
+        <w:ind w:left="6480" w:hanging="360"/>
+      </w:pPr>
+      <w:rPr>
+        <w:rFonts w:ascii="Wingdings" w:hAnsi="Wingdings" w:hint="default"/>
+      </w:rPr>
+    </w:lvl>
+  </w:abstractNum>
+  <w:abstractNum w:abstractNumId="9">
     <w:nsid w:val="543822B5"/>
     <w:multiLevelType w:val="hybridMultilevel"/>
     <w:tmpl w:val="2FC29614"/>
@@ -14175,7 +19767,7 @@
       </w:rPr>
     </w:lvl>
   </w:abstractNum>
-  <w:abstractNum w:abstractNumId="6">
+  <w:abstractNum w:abstractNumId="10">
     <w:nsid w:val="54C26172"/>
     <w:multiLevelType w:val="hybridMultilevel"/>
     <w:tmpl w:val="D068C132"/>
@@ -14264,7 +19856,7 @@
       </w:pPr>
     </w:lvl>
   </w:abstractNum>
-  <w:abstractNum w:abstractNumId="7">
+  <w:abstractNum w:abstractNumId="11">
     <w:nsid w:val="643648C9"/>
     <w:multiLevelType w:val="hybridMultilevel"/>
     <w:tmpl w:val="2A30BC5E"/>
@@ -14404,7 +19996,119 @@
       </w:rPr>
     </w:lvl>
   </w:abstractNum>
-  <w:abstractNum w:abstractNumId="8">
+  <w:abstractNum w:abstractNumId="12">
+    <w:nsid w:val="6AB0242C"/>
+    <w:multiLevelType w:val="hybridMultilevel"/>
+    <w:tmpl w:val="A5B82CC6"/>
+    <w:lvl w:ilvl="0" w:tplc="0E4E42A6">
+      <w:numFmt w:val="bullet"/>
+      <w:lvlText w:val="-"/>
+      <w:lvlJc w:val="left"/>
+      <w:pPr>
+        <w:ind w:left="1080" w:hanging="360"/>
+      </w:pPr>
+      <w:rPr>
+        <w:rFonts w:ascii="Calibri" w:eastAsia="Calibri" w:hAnsi="Calibri" w:cs="Calibri" w:hint="default"/>
+      </w:rPr>
+    </w:lvl>
+    <w:lvl w:ilvl="1" w:tplc="040C0003" w:tentative="1">
+      <w:start w:val="1"/>
+      <w:numFmt w:val="bullet"/>
+      <w:lvlText w:val="o"/>
+      <w:lvlJc w:val="left"/>
+      <w:pPr>
+        <w:ind w:left="1800" w:hanging="360"/>
+      </w:pPr>
+      <w:rPr>
+        <w:rFonts w:ascii="Courier New" w:hAnsi="Courier New" w:cs="Courier New" w:hint="default"/>
+      </w:rPr>
+    </w:lvl>
+    <w:lvl w:ilvl="2" w:tplc="040C0005" w:tentative="1">
+      <w:start w:val="1"/>
+      <w:numFmt w:val="bullet"/>
+      <w:lvlText w:val=""/>
+      <w:lvlJc w:val="left"/>
+      <w:pPr>
+        <w:ind w:left="2520" w:hanging="360"/>
+      </w:pPr>
+      <w:rPr>
+        <w:rFonts w:ascii="Wingdings" w:hAnsi="Wingdings" w:hint="default"/>
+      </w:rPr>
+    </w:lvl>
+    <w:lvl w:ilvl="3" w:tplc="040C0001" w:tentative="1">
+      <w:start w:val="1"/>
+      <w:numFmt w:val="bullet"/>
+      <w:lvlText w:val=""/>
+      <w:lvlJc w:val="left"/>
+      <w:pPr>
+        <w:ind w:left="3240" w:hanging="360"/>
+      </w:pPr>
+      <w:rPr>
+        <w:rFonts w:ascii="Symbol" w:hAnsi="Symbol" w:hint="default"/>
+      </w:rPr>
+    </w:lvl>
+    <w:lvl w:ilvl="4" w:tplc="040C0003" w:tentative="1">
+      <w:start w:val="1"/>
+      <w:numFmt w:val="bullet"/>
+      <w:lvlText w:val="o"/>
+      <w:lvlJc w:val="left"/>
+      <w:pPr>
+        <w:ind w:left="3960" w:hanging="360"/>
+      </w:pPr>
+      <w:rPr>
+        <w:rFonts w:ascii="Courier New" w:hAnsi="Courier New" w:cs="Courier New" w:hint="default"/>
+      </w:rPr>
+    </w:lvl>
+    <w:lvl w:ilvl="5" w:tplc="040C0005" w:tentative="1">
+      <w:start w:val="1"/>
+      <w:numFmt w:val="bullet"/>
+      <w:lvlText w:val=""/>
+      <w:lvlJc w:val="left"/>
+      <w:pPr>
+        <w:ind w:left="4680" w:hanging="360"/>
+      </w:pPr>
+      <w:rPr>
+        <w:rFonts w:ascii="Wingdings" w:hAnsi="Wingdings" w:hint="default"/>
+      </w:rPr>
+    </w:lvl>
+    <w:lvl w:ilvl="6" w:tplc="040C0001" w:tentative="1">
+      <w:start w:val="1"/>
+      <w:numFmt w:val="bullet"/>
+      <w:lvlText w:val=""/>
+      <w:lvlJc w:val="left"/>
+      <w:pPr>
+        <w:ind w:left="5400" w:hanging="360"/>
+      </w:pPr>
+      <w:rPr>
+        <w:rFonts w:ascii="Symbol" w:hAnsi="Symbol" w:hint="default"/>
+      </w:rPr>
+    </w:lvl>
+    <w:lvl w:ilvl="7" w:tplc="040C0003" w:tentative="1">
+      <w:start w:val="1"/>
+      <w:numFmt w:val="bullet"/>
+      <w:lvlText w:val="o"/>
+      <w:lvlJc w:val="left"/>
+      <w:pPr>
+        <w:ind w:left="6120" w:hanging="360"/>
+      </w:pPr>
+      <w:rPr>
+        <w:rFonts w:ascii="Courier New" w:hAnsi="Courier New" w:cs="Courier New" w:hint="default"/>
+      </w:rPr>
+    </w:lvl>
+    <w:lvl w:ilvl="8" w:tplc="040C0005" w:tentative="1">
+      <w:start w:val="1"/>
+      <w:numFmt w:val="bullet"/>
+      <w:lvlText w:val=""/>
+      <w:lvlJc w:val="left"/>
+      <w:pPr>
+        <w:ind w:left="6840" w:hanging="360"/>
+      </w:pPr>
+      <w:rPr>
+        <w:rFonts w:ascii="Wingdings" w:hAnsi="Wingdings" w:hint="default"/>
+      </w:rPr>
+    </w:lvl>
+  </w:abstractNum>
+  <w:abstractNum w:abstractNumId="13">
     <w:nsid w:val="6F0D0C39"/>
     <w:multiLevelType w:val="hybridMultilevel"/>
     <w:tmpl w:val="1B04C274"/>
@@ -14493,32 +20197,163 @@
       </w:pPr>
     </w:lvl>
   </w:abstractNum>
+  <w:abstractNum w:abstractNumId="14">
+    <w:nsid w:val="76DB0681"/>
+    <w:multiLevelType w:val="hybridMultilevel"/>
+    <w:tmpl w:val="41F236C6"/>
+    <w:lvl w:ilvl="0" w:tplc="040C0001">
+      <w:start w:val="1"/>
+      <w:numFmt w:val="bullet"/>
+      <w:lvlText w:val=""/>
+      <w:lvlJc w:val="left"/>
+      <w:pPr>
+        <w:ind w:left="720" w:hanging="360"/>
+      </w:pPr>
+      <w:rPr>
+        <w:rFonts w:ascii="Symbol" w:hAnsi="Symbol" w:hint="default"/>
+      </w:rPr>
+    </w:lvl>
+    <w:lvl w:ilvl="1" w:tplc="040C0003">
+      <w:start w:val="1"/>
+      <w:numFmt w:val="bullet"/>
+      <w:lvlText w:val="o"/>
+      <w:lvlJc w:val="left"/>
+      <w:pPr>
+        <w:ind w:left="1440" w:hanging="360"/>
+      </w:pPr>
+      <w:rPr>
+        <w:rFonts w:ascii="Courier New" w:hAnsi="Courier New" w:cs="Courier New" w:hint="default"/>
+      </w:rPr>
+    </w:lvl>
+    <w:lvl w:ilvl="2" w:tplc="040C0005">
+      <w:start w:val="1"/>
+      <w:numFmt w:val="bullet"/>
+      <w:lvlText w:val=""/>
+      <w:lvlJc w:val="left"/>
+      <w:pPr>
+        <w:ind w:left="2160" w:hanging="360"/>
+      </w:pPr>
+      <w:rPr>
+        <w:rFonts w:ascii="Wingdings" w:hAnsi="Wingdings" w:hint="default"/>
+      </w:rPr>
+    </w:lvl>
+    <w:lvl w:ilvl="3" w:tplc="040C0001" w:tentative="1">
+      <w:start w:val="1"/>
+      <w:numFmt w:val="bullet"/>
+      <w:lvlText w:val=""/>
+      <w:lvlJc w:val="left"/>
+      <w:pPr>
+        <w:ind w:left="2880" w:hanging="360"/>
+      </w:pPr>
+      <w:rPr>
+        <w:rFonts w:ascii="Symbol" w:hAnsi="Symbol" w:hint="default"/>
+      </w:rPr>
+    </w:lvl>
+    <w:lvl w:ilvl="4" w:tplc="040C0003" w:tentative="1">
+      <w:start w:val="1"/>
+      <w:numFmt w:val="bullet"/>
+      <w:lvlText w:val="o"/>
+      <w:lvlJc w:val="left"/>
+      <w:pPr>
+        <w:ind w:left="3600" w:hanging="360"/>
+      </w:pPr>
+      <w:rPr>
+        <w:rFonts w:ascii="Courier New" w:hAnsi="Courier New" w:cs="Courier New" w:hint="default"/>
+      </w:rPr>
+    </w:lvl>
+    <w:lvl w:ilvl="5" w:tplc="040C0005" w:tentative="1">
+      <w:start w:val="1"/>
+      <w:numFmt w:val="bullet"/>
+      <w:lvlText w:val=""/>
+      <w:lvlJc w:val="left"/>
+      <w:pPr>
+        <w:ind w:left="4320" w:hanging="360"/>
+      </w:pPr>
+      <w:rPr>
+        <w:rFonts w:ascii="Wingdings" w:hAnsi="Wingdings" w:hint="default"/>
+      </w:rPr>
+    </w:lvl>
+    <w:lvl w:ilvl="6" w:tplc="040C0001" w:tentative="1">
+      <w:start w:val="1"/>
+      <w:numFmt w:val="bullet"/>
+      <w:lvlText w:val=""/>
+      <w:lvlJc w:val="left"/>
+      <w:pPr>
+        <w:ind w:left="5040" w:hanging="360"/>
+      </w:pPr>
+      <w:rPr>
+        <w:rFonts w:ascii="Symbol" w:hAnsi="Symbol" w:hint="default"/>
+      </w:rPr>
+    </w:lvl>
+    <w:lvl w:ilvl="7" w:tplc="040C0003" w:tentative="1">
+      <w:start w:val="1"/>
+      <w:numFmt w:val="bullet"/>
+      <w:lvlText w:val="o"/>
+      <w:lvlJc w:val="left"/>
+      <w:pPr>
+        <w:ind w:left="5760" w:hanging="360"/>
+      </w:pPr>
+      <w:rPr>
+        <w:rFonts w:ascii="Courier New" w:hAnsi="Courier New" w:cs="Courier New" w:hint="default"/>
+      </w:rPr>
+    </w:lvl>
+    <w:lvl w:ilvl="8" w:tplc="040C0005" w:tentative="1">
+      <w:start w:val="1"/>
+      <w:numFmt w:val="bullet"/>
+      <w:lvlText w:val=""/>
+      <w:lvlJc w:val="left"/>
+      <w:pPr>
+        <w:ind w:left="6480" w:hanging="360"/>
+      </w:pPr>
+      <w:rPr>
+        <w:rFonts w:ascii="Wingdings" w:hAnsi="Wingdings" w:hint="default"/>
+      </w:rPr>
+    </w:lvl>
+  </w:abstractNum>
   <w:num w:numId="1">
+    <w:abstractNumId w:val="9"/>
+  </w:num>
+  <w:num w:numId="2">
+    <w:abstractNumId w:val="2"/>
+  </w:num>
+  <w:num w:numId="3">
+    <w:abstractNumId w:val="3"/>
+  </w:num>
+  <w:num w:numId="4">
+    <w:abstractNumId w:val="11"/>
+  </w:num>
+  <w:num w:numId="5">
     <w:abstractNumId w:val="5"/>
   </w:num>
-  <w:num w:numId="2">
-    <w:abstractNumId w:val="1"/>
-  </w:num>
-  <w:num w:numId="3">
-    <w:abstractNumId w:val="2"/>
-  </w:num>
-  <w:num w:numId="4">
-    <w:abstractNumId w:val="7"/>
-  </w:num>
-  <w:num w:numId="5">
-    <w:abstractNumId w:val="4"/>
-  </w:num>
   <w:num w:numId="6">
-    <w:abstractNumId w:val="6"/>
+    <w:abstractNumId w:val="10"/>
   </w:num>
   <w:num w:numId="7">
     <w:abstractNumId w:val="0"/>
   </w:num>
   <w:num w:numId="8">
-    <w:abstractNumId w:val="8"/>
+    <w:abstractNumId w:val="13"/>
   </w:num>
   <w:num w:numId="9">
-    <w:abstractNumId w:val="3"/>
+    <w:abstractNumId w:val="4"/>
+  </w:num>
+  <w:num w:numId="10">
+    <w:abstractNumId w:val="7"/>
+  </w:num>
+  <w:num w:numId="11">
+    <w:abstractNumId w:val="12"/>
+  </w:num>
+  <w:num w:numId="12">
+    <w:abstractNumId w:val="6"/>
+  </w:num>
+  <w:num w:numId="13">
+    <w:abstractNumId w:val="1"/>
+  </w:num>
+  <w:num w:numId="14">
+    <w:abstractNumId w:val="14"/>
+  </w:num>
+  <w:num w:numId="15">
+    <w:abstractNumId w:val="8"/>
   </w:num>
 </w:numbering>
 </file>
@@ -15106,7 +20941,6 @@
     <w:name w:val="Normal (Web)"/>
     <w:basedOn w:val="Normal"/>
     <w:uiPriority w:val="99"/>
-    <w:semiHidden/>
     <w:unhideWhenUsed/>
     <w:rsid w:val="003F2BFA"/>
     <w:pPr>
@@ -15775,7 +21609,6 @@
     <w:name w:val="Normal (Web)"/>
     <w:basedOn w:val="Normal"/>
     <w:uiPriority w:val="99"/>
-    <w:semiHidden/>
     <w:unhideWhenUsed/>
     <w:rsid w:val="003F2BFA"/>
     <w:pPr>
